--- a/ToRead/InterviewHelp.docx
+++ b/ToRead/InterviewHelp.docx
@@ -18,11 +18,38 @@
           <w:bottom w:val="single" w:sz="6" w:space="1" w:color="auto"/>
         </w:pBdr>
       </w:pPr>
+      <w:hyperlink r:id="rId5" w:history="1">
+        <w:r>
+          <w:rPr>
+            <w:rStyle w:val="Hyperlink"/>
+          </w:rPr>
+          <w:t>http://data-flair.training/forums/topic/list-the-advantage-of-parquet-file-in-apache-spark</w:t>
+        </w:r>
+      </w:hyperlink>
+    </w:p>
+    <w:p>
+      <w:pPr>
+        <w:pBdr>
+          <w:bottom w:val="single" w:sz="6" w:space="1" w:color="auto"/>
+        </w:pBdr>
+      </w:pPr>
+      <w:hyperlink r:id="rId6" w:history="1">
+        <w:r>
+          <w:rPr>
+            <w:rStyle w:val="Hyperlink"/>
+          </w:rPr>
+          <w:t>http://data-flair.training/forums/topic/explain-transformation-and-action-in-rdd-in-apache-spark</w:t>
+        </w:r>
+      </w:hyperlink>
+    </w:p>
+    <w:p>
+      <w:pPr>
+        <w:pBdr>
+          <w:bottom w:val="single" w:sz="6" w:space="1" w:color="auto"/>
+        </w:pBdr>
+      </w:pPr>
       <w:bookmarkStart w:id="0" w:name="_GoBack"/>
       <w:bookmarkEnd w:id="0"/>
-      <w:r>
-        <w:t>http://data-flair.training/forums/topic/list-the-advantage-of-parquet-file-in-apache-spark</w:t>
-      </w:r>
     </w:p>
     <w:p>
       <w:pPr>
@@ -94,7 +121,6 @@
         </w:rPr>
         <w:t>Driver program contains application's </w:t>
       </w:r>
-      <w:proofErr w:type="gramStart"/>
       <w:r>
         <w:rPr>
           <w:rFonts w:ascii="Arial" w:eastAsia="Times New Roman" w:hAnsi="Arial" w:cs="Arial"/>
@@ -105,20 +131,7 @@
           <w:sz w:val="20"/>
           <w:szCs w:val="20"/>
         </w:rPr>
-        <w:t>main(</w:t>
-      </w:r>
-      <w:proofErr w:type="gramEnd"/>
-      <w:r>
-        <w:rPr>
-          <w:rFonts w:ascii="Arial" w:eastAsia="Times New Roman" w:hAnsi="Arial" w:cs="Arial"/>
-          <w:b/>
-          <w:i/>
-          <w:iCs/>
-          <w:color w:val="333333"/>
-          <w:sz w:val="20"/>
-          <w:szCs w:val="20"/>
-        </w:rPr>
-        <w:t>)</w:t>
+        <w:t>main()</w:t>
       </w:r>
       <w:r>
         <w:rPr>
@@ -156,31 +169,9 @@
           <w:sz w:val="20"/>
           <w:szCs w:val="20"/>
         </w:rPr>
-        <w:t xml:space="preserve">It is the process which is running the user code which in turn create the </w:t>
-      </w:r>
-      <w:proofErr w:type="spellStart"/>
-      <w:r>
-        <w:rPr>
-          <w:rFonts w:ascii="Arial" w:eastAsia="Times New Roman" w:hAnsi="Arial" w:cs="Arial"/>
-          <w:b/>
-          <w:color w:val="333333"/>
-          <w:sz w:val="20"/>
-          <w:szCs w:val="20"/>
-        </w:rPr>
-        <w:t>SparkContext</w:t>
-      </w:r>
-      <w:proofErr w:type="spellEnd"/>
-      <w:r>
-        <w:rPr>
-          <w:rFonts w:ascii="Arial" w:eastAsia="Times New Roman" w:hAnsi="Arial" w:cs="Arial"/>
-          <w:b/>
-          <w:color w:val="333333"/>
-          <w:sz w:val="20"/>
-          <w:szCs w:val="20"/>
-        </w:rPr>
-        <w:t xml:space="preserve"> object, </w:t>
-      </w:r>
-      <w:hyperlink r:id="rId5" w:history="1">
+        <w:t>It is the process which is running the user code which in turn create the SparkContext object, </w:t>
+      </w:r>
+      <w:hyperlink r:id="rId7" w:history="1">
         <w:r>
           <w:rPr>
             <w:rFonts w:ascii="Arial" w:eastAsia="Times New Roman" w:hAnsi="Arial" w:cs="Arial"/>
@@ -204,7 +195,7 @@
         </w:rPr>
         <w:t> and performs </w:t>
       </w:r>
-      <w:hyperlink r:id="rId6" w:history="1">
+      <w:hyperlink r:id="rId8" w:history="1">
         <w:r>
           <w:rPr>
             <w:rFonts w:ascii="Arial" w:eastAsia="Times New Roman" w:hAnsi="Arial" w:cs="Arial"/>
@@ -254,7 +245,7 @@
         </w:rPr>
         <w:t>Driver program access </w:t>
       </w:r>
-      <w:hyperlink r:id="rId7" w:history="1">
+      <w:hyperlink r:id="rId9" w:history="1">
         <w:r>
           <w:rPr>
             <w:rFonts w:ascii="Arial" w:eastAsia="Times New Roman" w:hAnsi="Arial" w:cs="Arial"/>
@@ -277,112 +268,28 @@
         </w:rPr>
         <w:t>through a </w:t>
       </w:r>
-      <w:proofErr w:type="spellStart"/>
-      <w:r>
-        <w:rPr>
-          <w:rFonts w:ascii="Arial" w:eastAsia="Times New Roman" w:hAnsi="Arial" w:cs="Arial"/>
-          <w:b/>
-          <w:bCs/>
-          <w:color w:val="333333"/>
-          <w:sz w:val="20"/>
-          <w:szCs w:val="20"/>
-        </w:rPr>
-        <w:fldChar w:fldCharType="begin"/>
-      </w:r>
-      <w:r>
-        <w:rPr>
-          <w:rFonts w:ascii="Arial" w:eastAsia="Times New Roman" w:hAnsi="Arial" w:cs="Arial"/>
-          <w:b/>
-          <w:bCs/>
-          <w:color w:val="333333"/>
-          <w:sz w:val="20"/>
-          <w:szCs w:val="20"/>
-        </w:rPr>
-        <w:instrText xml:space="preserve"> HYPERLINK "http://data-flair.training/blogs/sparkcontext-in-apache-spark-tutorial/" </w:instrText>
-      </w:r>
-      <w:r>
-        <w:rPr>
-          <w:rFonts w:ascii="Arial" w:eastAsia="Times New Roman" w:hAnsi="Arial" w:cs="Arial"/>
-          <w:b/>
-          <w:bCs/>
-          <w:color w:val="333333"/>
-          <w:sz w:val="20"/>
-          <w:szCs w:val="20"/>
-        </w:rPr>
-        <w:fldChar w:fldCharType="separate"/>
-      </w:r>
-      <w:r>
-        <w:rPr>
-          <w:rFonts w:ascii="Arial" w:eastAsia="Times New Roman" w:hAnsi="Arial" w:cs="Arial"/>
-          <w:b/>
-          <w:bCs/>
-          <w:color w:val="E7797A"/>
-          <w:sz w:val="20"/>
-          <w:szCs w:val="20"/>
-          <w:u w:val="single"/>
-        </w:rPr>
-        <w:t>SparkContext</w:t>
-      </w:r>
-      <w:proofErr w:type="spellEnd"/>
-      <w:r>
-        <w:rPr>
-          <w:rFonts w:ascii="Arial" w:eastAsia="Times New Roman" w:hAnsi="Arial" w:cs="Arial"/>
-          <w:b/>
-          <w:bCs/>
-          <w:color w:val="333333"/>
-          <w:sz w:val="20"/>
-          <w:szCs w:val="20"/>
-        </w:rPr>
-        <w:fldChar w:fldCharType="end"/>
-      </w:r>
-      <w:r>
-        <w:rPr>
-          <w:rFonts w:ascii="Arial" w:eastAsia="Times New Roman" w:hAnsi="Arial" w:cs="Arial"/>
-          <w:color w:val="333333"/>
-          <w:sz w:val="20"/>
-          <w:szCs w:val="20"/>
-        </w:rPr>
-        <w:t xml:space="preserve"> object which represents a connection to computing cluster (From Spark 2.0 onwards we can access </w:t>
-      </w:r>
-      <w:proofErr w:type="spellStart"/>
-      <w:r>
-        <w:rPr>
-          <w:rFonts w:ascii="Arial" w:eastAsia="Times New Roman" w:hAnsi="Arial" w:cs="Arial"/>
-          <w:color w:val="333333"/>
-          <w:sz w:val="20"/>
-          <w:szCs w:val="20"/>
-        </w:rPr>
-        <w:t>SparkContext</w:t>
-      </w:r>
-      <w:proofErr w:type="spellEnd"/>
-      <w:r>
-        <w:rPr>
-          <w:rFonts w:ascii="Arial" w:eastAsia="Times New Roman" w:hAnsi="Arial" w:cs="Arial"/>
-          <w:color w:val="333333"/>
-          <w:sz w:val="20"/>
-          <w:szCs w:val="20"/>
-        </w:rPr>
-        <w:t xml:space="preserve"> object through </w:t>
-      </w:r>
-      <w:proofErr w:type="spellStart"/>
-      <w:r>
-        <w:rPr>
-          <w:rFonts w:ascii="Arial" w:eastAsia="Times New Roman" w:hAnsi="Arial" w:cs="Arial"/>
-          <w:color w:val="333333"/>
-          <w:sz w:val="20"/>
-          <w:szCs w:val="20"/>
-        </w:rPr>
-        <w:t>SparkSession</w:t>
-      </w:r>
-      <w:proofErr w:type="spellEnd"/>
-      <w:r>
-        <w:rPr>
-          <w:rFonts w:ascii="Arial" w:eastAsia="Times New Roman" w:hAnsi="Arial" w:cs="Arial"/>
-          <w:color w:val="333333"/>
-          <w:sz w:val="20"/>
-          <w:szCs w:val="20"/>
-        </w:rPr>
-        <w:t>).</w:t>
+      <w:hyperlink r:id="rId10" w:history="1">
+        <w:r>
+          <w:rPr>
+            <w:rFonts w:ascii="Arial" w:eastAsia="Times New Roman" w:hAnsi="Arial" w:cs="Arial"/>
+            <w:b/>
+            <w:bCs/>
+            <w:color w:val="E7797A"/>
+            <w:sz w:val="20"/>
+            <w:szCs w:val="20"/>
+            <w:u w:val="single"/>
+          </w:rPr>
+          <w:t>SparkContext</w:t>
+        </w:r>
+      </w:hyperlink>
+      <w:r>
+        <w:rPr>
+          <w:rFonts w:ascii="Arial" w:eastAsia="Times New Roman" w:hAnsi="Arial" w:cs="Arial"/>
+          <w:color w:val="333333"/>
+          <w:sz w:val="20"/>
+          <w:szCs w:val="20"/>
+        </w:rPr>
+        <w:t> object which represents a connection to computing cluster (From Spark 2.0 onwards we can access SparkContext object through SparkSession).</w:t>
       </w:r>
     </w:p>
     <w:p>
@@ -466,7 +373,7 @@
         </w:rPr>
         <w:t>Spark program creates a logical plan called </w:t>
       </w:r>
-      <w:hyperlink r:id="rId8" w:history="1">
+      <w:hyperlink r:id="rId11" w:history="1">
         <w:r>
           <w:rPr>
             <w:rFonts w:ascii="Arial" w:eastAsia="Times New Roman" w:hAnsi="Arial" w:cs="Arial"/>
@@ -533,27 +440,7 @@
           <w:sz w:val="20"/>
           <w:szCs w:val="20"/>
         </w:rPr>
-        <w:t xml:space="preserve">Parquet is a columnar format supported by many data processing systems. The </w:t>
-      </w:r>
-      <w:proofErr w:type="spellStart"/>
-      <w:r>
-        <w:rPr>
-          <w:rFonts w:ascii="Arial" w:hAnsi="Arial" w:cs="Arial"/>
-          <w:color w:val="333333"/>
-          <w:sz w:val="20"/>
-          <w:szCs w:val="20"/>
-        </w:rPr>
-        <w:t>benifits</w:t>
-      </w:r>
-      <w:proofErr w:type="spellEnd"/>
-      <w:r>
-        <w:rPr>
-          <w:rFonts w:ascii="Arial" w:hAnsi="Arial" w:cs="Arial"/>
-          <w:color w:val="333333"/>
-          <w:sz w:val="20"/>
-          <w:szCs w:val="20"/>
-        </w:rPr>
-        <w:t xml:space="preserve"> of having a columnar storage are -</w:t>
+        <w:t>Parquet is a columnar format supported by many data processing systems. The benifits of having a columnar storage are -</w:t>
       </w:r>
     </w:p>
     <w:p>
@@ -665,7 +552,7 @@
         </w:rPr>
         <w:t>Parquet is an open source file format for </w:t>
       </w:r>
-      <w:hyperlink r:id="rId9" w:history="1">
+      <w:hyperlink r:id="rId12" w:history="1">
         <w:r>
           <w:rPr>
             <w:rStyle w:val="Hyperlink"/>
@@ -741,25 +628,15 @@
         </w:rPr>
         <w:br/>
       </w:r>
-      <w:proofErr w:type="gramStart"/>
-      <w:r>
-        <w:rPr>
-          <w:rFonts w:ascii="Arial" w:hAnsi="Arial" w:cs="Arial"/>
-          <w:color w:val="333333"/>
-          <w:sz w:val="20"/>
-          <w:szCs w:val="20"/>
-        </w:rPr>
-        <w:t>2)I</w:t>
-      </w:r>
-      <w:proofErr w:type="gramEnd"/>
-      <w:r>
-        <w:rPr>
-          <w:rFonts w:ascii="Arial" w:hAnsi="Arial" w:cs="Arial"/>
-          <w:color w:val="333333"/>
-          <w:sz w:val="20"/>
-          <w:szCs w:val="20"/>
-        </w:rPr>
-        <w:t>/O will be reduced as we can efficiently scan only a subset of the columns while reading the data. Better compression also reduces the bandwidth required to read the input.</w:t>
+      <w:r>
+        <w:rPr>
+          <w:rFonts w:ascii="Arial" w:hAnsi="Arial" w:cs="Arial"/>
+          <w:color w:val="333333"/>
+          <w:sz w:val="20"/>
+          <w:szCs w:val="20"/>
+        </w:rPr>
+        <w:lastRenderedPageBreak/>
+        <w:t>2)I/O will be reduced as we can efficiently scan only a subset of the columns while reading the data. Better compression also reduces the bandwidth required to read the input.</w:t>
       </w:r>
       <w:r>
         <w:rPr>
@@ -769,26 +646,7 @@
           <w:szCs w:val="20"/>
         </w:rPr>
         <w:br/>
-      </w:r>
-      <w:proofErr w:type="gramStart"/>
-      <w:r>
-        <w:rPr>
-          <w:rFonts w:ascii="Arial" w:hAnsi="Arial" w:cs="Arial"/>
-          <w:color w:val="333333"/>
-          <w:sz w:val="20"/>
-          <w:szCs w:val="20"/>
-        </w:rPr>
-        <w:t>3)As</w:t>
-      </w:r>
-      <w:proofErr w:type="gramEnd"/>
-      <w:r>
-        <w:rPr>
-          <w:rFonts w:ascii="Arial" w:hAnsi="Arial" w:cs="Arial"/>
-          <w:color w:val="333333"/>
-          <w:sz w:val="20"/>
-          <w:szCs w:val="20"/>
-        </w:rPr>
-        <w:t xml:space="preserve"> we store data of the same type in each column, we can use encoding better suited to the modern processors’ pipeline by making instruction branching more predictable.</w:t>
+        <w:t>3)As we store data of the same type in each column, we can use encoding better suited to the modern processors’ pipeline by making instruction branching more predictable.</w:t>
       </w:r>
     </w:p>
     <w:p/>
@@ -1409,7 +1267,6 @@
     <w:name w:val="Hyperlink"/>
     <w:basedOn w:val="DefaultParagraphFont"/>
     <w:uiPriority w:val="99"/>
-    <w:semiHidden/>
     <w:unhideWhenUsed/>
     <w:rsid w:val="0072304B"/>
     <w:rPr>

--- a/ToRead/InterviewHelp.docx
+++ b/ToRead/InterviewHelp.docx
@@ -48,8 +48,62 @@
           <w:bottom w:val="single" w:sz="6" w:space="1" w:color="auto"/>
         </w:pBdr>
       </w:pPr>
-      <w:bookmarkStart w:id="0" w:name="_GoBack"/>
-      <w:bookmarkEnd w:id="0"/>
+    </w:p>
+    <w:p>
+      <w:pPr>
+        <w:pBdr>
+          <w:bottom w:val="single" w:sz="6" w:space="1" w:color="auto"/>
+        </w:pBdr>
+        <w:spacing w:after="0"/>
+      </w:pPr>
+      <w:r>
+        <w:t xml:space="preserve">Spark </w:t>
+      </w:r>
+      <w:r>
+        <w:t>Driver Program:</w:t>
+      </w:r>
+    </w:p>
+    <w:p>
+      <w:pPr>
+        <w:pBdr>
+          <w:bottom w:val="single" w:sz="6" w:space="1" w:color="auto"/>
+        </w:pBdr>
+        <w:spacing w:after="0"/>
+      </w:pPr>
+      <w:r>
+        <w:t>--------------------------------------</w:t>
+      </w:r>
+    </w:p>
+    <w:p>
+      <w:pPr>
+        <w:pBdr>
+          <w:bottom w:val="single" w:sz="6" w:space="1" w:color="auto"/>
+        </w:pBdr>
+        <w:spacing w:after="0"/>
+      </w:pPr>
+      <w:r>
+        <w:t>Driver program</w:t>
+      </w:r>
+      <w:r>
+        <w:tab/>
+        <w:t xml:space="preserve">The process running the </w:t>
+      </w:r>
+      <w:proofErr w:type="gramStart"/>
+      <w:r>
+        <w:t>main(</w:t>
+      </w:r>
+      <w:proofErr w:type="gramEnd"/>
+      <w:r>
+        <w:t xml:space="preserve">) function of the application and creating the </w:t>
+      </w:r>
+      <w:proofErr w:type="spellStart"/>
+      <w:r>
+        <w:t>SparkContext</w:t>
+      </w:r>
+      <w:proofErr w:type="spellEnd"/>
+      <w:r>
+        <w:t>.</w:t>
+      </w:r>
     </w:p>
     <w:p>
       <w:pPr>
@@ -121,6 +175,7 @@
         </w:rPr>
         <w:t>Driver program contains application's </w:t>
       </w:r>
+      <w:proofErr w:type="gramStart"/>
       <w:r>
         <w:rPr>
           <w:rFonts w:ascii="Arial" w:eastAsia="Times New Roman" w:hAnsi="Arial" w:cs="Arial"/>
@@ -131,7 +186,20 @@
           <w:sz w:val="20"/>
           <w:szCs w:val="20"/>
         </w:rPr>
-        <w:t>main()</w:t>
+        <w:t>main(</w:t>
+      </w:r>
+      <w:proofErr w:type="gramEnd"/>
+      <w:r>
+        <w:rPr>
+          <w:rFonts w:ascii="Arial" w:eastAsia="Times New Roman" w:hAnsi="Arial" w:cs="Arial"/>
+          <w:b/>
+          <w:i/>
+          <w:iCs/>
+          <w:color w:val="333333"/>
+          <w:sz w:val="20"/>
+          <w:szCs w:val="20"/>
+        </w:rPr>
+        <w:t>)</w:t>
       </w:r>
       <w:r>
         <w:rPr>
@@ -169,7 +237,29 @@
           <w:sz w:val="20"/>
           <w:szCs w:val="20"/>
         </w:rPr>
-        <w:t>It is the process which is running the user code which in turn create the SparkContext object, </w:t>
+        <w:t xml:space="preserve">It is the process which is running the user code which in turn create the </w:t>
+      </w:r>
+      <w:proofErr w:type="spellStart"/>
+      <w:r>
+        <w:rPr>
+          <w:rFonts w:ascii="Arial" w:eastAsia="Times New Roman" w:hAnsi="Arial" w:cs="Arial"/>
+          <w:b/>
+          <w:color w:val="333333"/>
+          <w:sz w:val="20"/>
+          <w:szCs w:val="20"/>
+        </w:rPr>
+        <w:t>SparkContext</w:t>
+      </w:r>
+      <w:proofErr w:type="spellEnd"/>
+      <w:r>
+        <w:rPr>
+          <w:rFonts w:ascii="Arial" w:eastAsia="Times New Roman" w:hAnsi="Arial" w:cs="Arial"/>
+          <w:b/>
+          <w:color w:val="333333"/>
+          <w:sz w:val="20"/>
+          <w:szCs w:val="20"/>
+        </w:rPr>
+        <w:t xml:space="preserve"> object, </w:t>
       </w:r>
       <w:hyperlink r:id="rId7" w:history="1">
         <w:r>
@@ -268,28 +358,112 @@
         </w:rPr>
         <w:t>through a </w:t>
       </w:r>
-      <w:hyperlink r:id="rId10" w:history="1">
-        <w:r>
-          <w:rPr>
-            <w:rFonts w:ascii="Arial" w:eastAsia="Times New Roman" w:hAnsi="Arial" w:cs="Arial"/>
-            <w:b/>
-            <w:bCs/>
-            <w:color w:val="E7797A"/>
-            <w:sz w:val="20"/>
-            <w:szCs w:val="20"/>
-            <w:u w:val="single"/>
-          </w:rPr>
-          <w:t>SparkContext</w:t>
-        </w:r>
-      </w:hyperlink>
-      <w:r>
-        <w:rPr>
-          <w:rFonts w:ascii="Arial" w:eastAsia="Times New Roman" w:hAnsi="Arial" w:cs="Arial"/>
-          <w:color w:val="333333"/>
-          <w:sz w:val="20"/>
-          <w:szCs w:val="20"/>
-        </w:rPr>
-        <w:t> object which represents a connection to computing cluster (From Spark 2.0 onwards we can access SparkContext object through SparkSession).</w:t>
+      <w:proofErr w:type="spellStart"/>
+      <w:r>
+        <w:rPr>
+          <w:rFonts w:ascii="Arial" w:eastAsia="Times New Roman" w:hAnsi="Arial" w:cs="Arial"/>
+          <w:b/>
+          <w:bCs/>
+          <w:color w:val="333333"/>
+          <w:sz w:val="20"/>
+          <w:szCs w:val="20"/>
+        </w:rPr>
+        <w:fldChar w:fldCharType="begin"/>
+      </w:r>
+      <w:r>
+        <w:rPr>
+          <w:rFonts w:ascii="Arial" w:eastAsia="Times New Roman" w:hAnsi="Arial" w:cs="Arial"/>
+          <w:b/>
+          <w:bCs/>
+          <w:color w:val="333333"/>
+          <w:sz w:val="20"/>
+          <w:szCs w:val="20"/>
+        </w:rPr>
+        <w:instrText xml:space="preserve"> HYPERLINK "http://data-flair.training/blogs/sparkcontext-in-apache-spark-tutorial/" </w:instrText>
+      </w:r>
+      <w:r>
+        <w:rPr>
+          <w:rFonts w:ascii="Arial" w:eastAsia="Times New Roman" w:hAnsi="Arial" w:cs="Arial"/>
+          <w:b/>
+          <w:bCs/>
+          <w:color w:val="333333"/>
+          <w:sz w:val="20"/>
+          <w:szCs w:val="20"/>
+        </w:rPr>
+        <w:fldChar w:fldCharType="separate"/>
+      </w:r>
+      <w:r>
+        <w:rPr>
+          <w:rFonts w:ascii="Arial" w:eastAsia="Times New Roman" w:hAnsi="Arial" w:cs="Arial"/>
+          <w:b/>
+          <w:bCs/>
+          <w:color w:val="E7797A"/>
+          <w:sz w:val="20"/>
+          <w:szCs w:val="20"/>
+          <w:u w:val="single"/>
+        </w:rPr>
+        <w:t>SparkContext</w:t>
+      </w:r>
+      <w:proofErr w:type="spellEnd"/>
+      <w:r>
+        <w:rPr>
+          <w:rFonts w:ascii="Arial" w:eastAsia="Times New Roman" w:hAnsi="Arial" w:cs="Arial"/>
+          <w:b/>
+          <w:bCs/>
+          <w:color w:val="333333"/>
+          <w:sz w:val="20"/>
+          <w:szCs w:val="20"/>
+        </w:rPr>
+        <w:fldChar w:fldCharType="end"/>
+      </w:r>
+      <w:r>
+        <w:rPr>
+          <w:rFonts w:ascii="Arial" w:eastAsia="Times New Roman" w:hAnsi="Arial" w:cs="Arial"/>
+          <w:color w:val="333333"/>
+          <w:sz w:val="20"/>
+          <w:szCs w:val="20"/>
+        </w:rPr>
+        <w:t xml:space="preserve"> object which represents a connection to computing cluster (From Spark 2.0 onwards we can access </w:t>
+      </w:r>
+      <w:proofErr w:type="spellStart"/>
+      <w:r>
+        <w:rPr>
+          <w:rFonts w:ascii="Arial" w:eastAsia="Times New Roman" w:hAnsi="Arial" w:cs="Arial"/>
+          <w:color w:val="333333"/>
+          <w:sz w:val="20"/>
+          <w:szCs w:val="20"/>
+        </w:rPr>
+        <w:t>SparkContext</w:t>
+      </w:r>
+      <w:proofErr w:type="spellEnd"/>
+      <w:r>
+        <w:rPr>
+          <w:rFonts w:ascii="Arial" w:eastAsia="Times New Roman" w:hAnsi="Arial" w:cs="Arial"/>
+          <w:color w:val="333333"/>
+          <w:sz w:val="20"/>
+          <w:szCs w:val="20"/>
+        </w:rPr>
+        <w:t xml:space="preserve"> object through </w:t>
+      </w:r>
+      <w:proofErr w:type="spellStart"/>
+      <w:r>
+        <w:rPr>
+          <w:rFonts w:ascii="Arial" w:eastAsia="Times New Roman" w:hAnsi="Arial" w:cs="Arial"/>
+          <w:color w:val="333333"/>
+          <w:sz w:val="20"/>
+          <w:szCs w:val="20"/>
+        </w:rPr>
+        <w:t>SparkSession</w:t>
+      </w:r>
+      <w:proofErr w:type="spellEnd"/>
+      <w:r>
+        <w:rPr>
+          <w:rFonts w:ascii="Arial" w:eastAsia="Times New Roman" w:hAnsi="Arial" w:cs="Arial"/>
+          <w:color w:val="333333"/>
+          <w:sz w:val="20"/>
+          <w:szCs w:val="20"/>
+        </w:rPr>
+        <w:t>).</w:t>
       </w:r>
     </w:p>
     <w:p>
@@ -373,7 +547,7 @@
         </w:rPr>
         <w:t>Spark program creates a logical plan called </w:t>
       </w:r>
-      <w:hyperlink r:id="rId11" w:history="1">
+      <w:hyperlink r:id="rId10" w:history="1">
         <w:r>
           <w:rPr>
             <w:rFonts w:ascii="Arial" w:eastAsia="Times New Roman" w:hAnsi="Arial" w:cs="Arial"/>
@@ -399,6 +573,62 @@
       </w:r>
     </w:p>
     <w:p/>
+    <w:p>
+      <w:r>
+        <w:rPr>
+          <w:noProof/>
+        </w:rPr>
+        <w:lastRenderedPageBreak/>
+        <w:drawing>
+          <wp:inline distT="0" distB="0" distL="0" distR="0">
+            <wp:extent cx="5676900" cy="2724150"/>
+            <wp:effectExtent l="0" t="0" r="0" b="0"/>
+            <wp:docPr id="1" name="Picture 1" descr="Spark cluster components"/>
+            <wp:cNvGraphicFramePr>
+              <a:graphicFrameLocks xmlns:a="http://schemas.openxmlformats.org/drawingml/2006/main" noChangeAspect="1"/>
+            </wp:cNvGraphicFramePr>
+            <a:graphic xmlns:a="http://schemas.openxmlformats.org/drawingml/2006/main">
+              <a:graphicData uri="http://schemas.openxmlformats.org/drawingml/2006/picture">
+                <pic:pic xmlns:pic="http://schemas.openxmlformats.org/drawingml/2006/picture">
+                  <pic:nvPicPr>
+                    <pic:cNvPr id="0" name="Picture 1" descr="Spark cluster components"/>
+                    <pic:cNvPicPr>
+                      <a:picLocks noChangeAspect="1" noChangeArrowheads="1"/>
+                    </pic:cNvPicPr>
+                  </pic:nvPicPr>
+                  <pic:blipFill>
+                    <a:blip r:embed="rId11">
+                      <a:extLst>
+                        <a:ext uri="{28A0092B-C50C-407E-A947-70E740481C1C}">
+                          <a14:useLocalDpi xmlns:a14="http://schemas.microsoft.com/office/drawing/2010/main" val="0"/>
+                        </a:ext>
+                      </a:extLst>
+                    </a:blip>
+                    <a:srcRect/>
+                    <a:stretch>
+                      <a:fillRect/>
+                    </a:stretch>
+                  </pic:blipFill>
+                  <pic:spPr bwMode="auto">
+                    <a:xfrm>
+                      <a:off x="0" y="0"/>
+                      <a:ext cx="5676900" cy="2724150"/>
+                    </a:xfrm>
+                    <a:prstGeom prst="rect">
+                      <a:avLst/>
+                    </a:prstGeom>
+                    <a:noFill/>
+                    <a:ln>
+                      <a:noFill/>
+                    </a:ln>
+                  </pic:spPr>
+                </pic:pic>
+              </a:graphicData>
+            </a:graphic>
+          </wp:inline>
+        </w:drawing>
+      </w:r>
+    </w:p>
     <w:p/>
     <w:p>
       <w:pPr>
@@ -440,7 +670,25 @@
           <w:sz w:val="20"/>
           <w:szCs w:val="20"/>
         </w:rPr>
-        <w:t>Parquet is a columnar format supported by many data processing systems. The benifits of having a columnar storage are -</w:t>
+        <w:t xml:space="preserve">Parquet is a columnar format supported by many data processing systems. The </w:t>
+      </w:r>
+      <w:r>
+        <w:rPr>
+          <w:rFonts w:ascii="Arial" w:hAnsi="Arial" w:cs="Arial"/>
+          <w:color w:val="333333"/>
+          <w:sz w:val="20"/>
+          <w:szCs w:val="20"/>
+        </w:rPr>
+        <w:t>benefits</w:t>
+      </w:r>
+      <w:r>
+        <w:rPr>
+          <w:rFonts w:ascii="Arial" w:hAnsi="Arial" w:cs="Arial"/>
+          <w:color w:val="333333"/>
+          <w:sz w:val="20"/>
+          <w:szCs w:val="20"/>
+        </w:rPr>
+        <w:t xml:space="preserve"> of having a columnar storage are -</w:t>
       </w:r>
     </w:p>
     <w:p>
@@ -530,6 +778,8 @@
         </w:rPr>
         <w:t>4- Columnar storage gives better-summarized data and follows type-specific encoding.</w:t>
       </w:r>
+      <w:bookmarkStart w:id="0" w:name="_GoBack"/>
+      <w:bookmarkEnd w:id="0"/>
     </w:p>
     <w:p>
       <w:pPr>
@@ -628,6 +878,7 @@
         </w:rPr>
         <w:br/>
       </w:r>
+      <w:proofErr w:type="gramStart"/>
       <w:r>
         <w:rPr>
           <w:rFonts w:ascii="Arial" w:hAnsi="Arial" w:cs="Arial"/>
@@ -635,21 +886,870 @@
           <w:sz w:val="20"/>
           <w:szCs w:val="20"/>
         </w:rPr>
+        <w:t>2)I</w:t>
+      </w:r>
+      <w:proofErr w:type="gramEnd"/>
+      <w:r>
+        <w:rPr>
+          <w:rFonts w:ascii="Arial" w:hAnsi="Arial" w:cs="Arial"/>
+          <w:color w:val="333333"/>
+          <w:sz w:val="20"/>
+          <w:szCs w:val="20"/>
+        </w:rPr>
+        <w:t>/O will be reduced as we can efficiently scan only a subset of the columns while reading the data. Better compression also reduces the bandwidth required to read the input.</w:t>
+      </w:r>
+      <w:r>
+        <w:rPr>
+          <w:rFonts w:ascii="Arial" w:hAnsi="Arial" w:cs="Arial"/>
+          <w:color w:val="333333"/>
+          <w:sz w:val="20"/>
+          <w:szCs w:val="20"/>
+        </w:rPr>
+        <w:br/>
+      </w:r>
+      <w:proofErr w:type="gramStart"/>
+      <w:r>
+        <w:rPr>
+          <w:rFonts w:ascii="Arial" w:hAnsi="Arial" w:cs="Arial"/>
+          <w:color w:val="333333"/>
+          <w:sz w:val="20"/>
+          <w:szCs w:val="20"/>
+        </w:rPr>
+        <w:t>3)As</w:t>
+      </w:r>
+      <w:proofErr w:type="gramEnd"/>
+      <w:r>
+        <w:rPr>
+          <w:rFonts w:ascii="Arial" w:hAnsi="Arial" w:cs="Arial"/>
+          <w:color w:val="333333"/>
+          <w:sz w:val="20"/>
+          <w:szCs w:val="20"/>
+        </w:rPr>
+        <w:t xml:space="preserve"> we store data of the same type in each column, we can use encoding better suited to the modern processors’ pipeline by making instruction branching more predictable.</w:t>
+      </w:r>
+    </w:p>
+    <w:p/>
+    <w:p/>
+    <w:p>
+      <w:pPr>
+        <w:spacing w:after="0"/>
+      </w:pPr>
+    </w:p>
+    <w:p>
+      <w:pPr>
+        <w:spacing w:after="0"/>
+      </w:pPr>
+    </w:p>
+    <w:p>
+      <w:pPr>
+        <w:spacing w:after="0"/>
+      </w:pPr>
+    </w:p>
+    <w:p>
+      <w:pPr>
+        <w:spacing w:after="0"/>
+      </w:pPr>
+    </w:p>
+    <w:p>
+      <w:pPr>
+        <w:spacing w:after="0"/>
+      </w:pPr>
+    </w:p>
+    <w:p>
+      <w:pPr>
+        <w:spacing w:after="0"/>
+        <w:rPr>
+          <w:b/>
+        </w:rPr>
+      </w:pPr>
+      <w:r>
+        <w:rPr>
+          <w:b/>
+        </w:rPr>
         <w:lastRenderedPageBreak/>
-        <w:t>2)I/O will be reduced as we can efficiently scan only a subset of the columns while reading the data. Better compression also reduces the bandwidth required to read the input.</w:t>
-      </w:r>
-      <w:r>
-        <w:rPr>
-          <w:rFonts w:ascii="Arial" w:hAnsi="Arial" w:cs="Arial"/>
-          <w:color w:val="333333"/>
-          <w:sz w:val="20"/>
-          <w:szCs w:val="20"/>
-        </w:rPr>
-        <w:br/>
-        <w:t>3)As we store data of the same type in each column, we can use encoding better suited to the modern processors’ pipeline by making instruction branching more predictable.</w:t>
-      </w:r>
-    </w:p>
-    <w:p/>
+        <w:t>YARN</w:t>
+      </w:r>
+    </w:p>
+    <w:p>
+      <w:pPr>
+        <w:spacing w:after="0"/>
+      </w:pPr>
+      <w:r>
+        <w:t>---------------------</w:t>
+      </w:r>
+    </w:p>
+    <w:p>
+      <w:pPr>
+        <w:spacing w:after="0"/>
+      </w:pPr>
+    </w:p>
+    <w:p>
+      <w:pPr>
+        <w:spacing w:after="0"/>
+        <w:rPr>
+          <w:sz w:val="24"/>
+          <w:szCs w:val="24"/>
+        </w:rPr>
+      </w:pPr>
+      <w:r>
+        <w:rPr>
+          <w:sz w:val="24"/>
+          <w:szCs w:val="24"/>
+        </w:rPr>
+        <w:t xml:space="preserve">- Yet Another </w:t>
+      </w:r>
+      <w:proofErr w:type="spellStart"/>
+      <w:r>
+        <w:rPr>
+          <w:sz w:val="24"/>
+          <w:szCs w:val="24"/>
+        </w:rPr>
+        <w:t>Resourec</w:t>
+      </w:r>
+      <w:proofErr w:type="spellEnd"/>
+      <w:r>
+        <w:rPr>
+          <w:sz w:val="24"/>
+          <w:szCs w:val="24"/>
+        </w:rPr>
+        <w:t xml:space="preserve"> Negotiator (MapReduce-2)</w:t>
+      </w:r>
+    </w:p>
+    <w:p>
+      <w:pPr>
+        <w:spacing w:after="0"/>
+        <w:rPr>
+          <w:sz w:val="24"/>
+          <w:szCs w:val="24"/>
+        </w:rPr>
+      </w:pPr>
+      <w:r>
+        <w:rPr>
+          <w:sz w:val="24"/>
+          <w:szCs w:val="24"/>
+        </w:rPr>
+        <w:t>- in MapReduce 1, Scalability a bottle nec</w:t>
+      </w:r>
+      <w:r>
+        <w:rPr>
+          <w:sz w:val="24"/>
+          <w:szCs w:val="24"/>
+        </w:rPr>
+        <w:t>k</w:t>
+      </w:r>
+      <w:r>
+        <w:rPr>
+          <w:sz w:val="24"/>
+          <w:szCs w:val="24"/>
+        </w:rPr>
+        <w:t xml:space="preserve"> when cluster size grows to 400+</w:t>
+      </w:r>
+    </w:p>
+    <w:p>
+      <w:pPr>
+        <w:spacing w:after="0"/>
+        <w:rPr>
+          <w:sz w:val="24"/>
+          <w:szCs w:val="24"/>
+        </w:rPr>
+      </w:pPr>
+      <w:r>
+        <w:rPr>
+          <w:sz w:val="24"/>
+          <w:szCs w:val="24"/>
+        </w:rPr>
+        <w:t>- 2010 yahoo began the next generation MapReduce</w:t>
+      </w:r>
+    </w:p>
+    <w:p>
+      <w:pPr>
+        <w:spacing w:after="0"/>
+        <w:rPr>
+          <w:sz w:val="24"/>
+          <w:szCs w:val="24"/>
+        </w:rPr>
+      </w:pPr>
+      <w:r>
+        <w:rPr>
+          <w:sz w:val="24"/>
+          <w:szCs w:val="24"/>
+        </w:rPr>
+        <w:t xml:space="preserve"> - which can run different distributed processing frame work in parallel on the same cluster</w:t>
+      </w:r>
+    </w:p>
+    <w:p>
+      <w:pPr>
+        <w:spacing w:after="0"/>
+        <w:rPr>
+          <w:sz w:val="24"/>
+          <w:szCs w:val="24"/>
+        </w:rPr>
+      </w:pPr>
+      <w:r>
+        <w:rPr>
+          <w:sz w:val="24"/>
+          <w:szCs w:val="24"/>
+        </w:rPr>
+        <w:t xml:space="preserve">-Main idea is to split the JOBTRACKER </w:t>
+      </w:r>
+      <w:proofErr w:type="spellStart"/>
+      <w:r>
+        <w:rPr>
+          <w:sz w:val="24"/>
+          <w:szCs w:val="24"/>
+        </w:rPr>
+        <w:t>responsibilitys</w:t>
+      </w:r>
+      <w:proofErr w:type="spellEnd"/>
+      <w:r>
+        <w:rPr>
+          <w:sz w:val="24"/>
+          <w:szCs w:val="24"/>
+        </w:rPr>
+        <w:t>:</w:t>
+      </w:r>
+    </w:p>
+    <w:p>
+      <w:pPr>
+        <w:spacing w:after="0"/>
+        <w:rPr>
+          <w:sz w:val="24"/>
+          <w:szCs w:val="24"/>
+        </w:rPr>
+      </w:pPr>
+      <w:r>
+        <w:rPr>
+          <w:sz w:val="24"/>
+          <w:szCs w:val="24"/>
+        </w:rPr>
+        <w:t xml:space="preserve"> - Resource Manager - (Job Scheduling)</w:t>
+      </w:r>
+    </w:p>
+    <w:p>
+      <w:pPr>
+        <w:spacing w:after="0"/>
+        <w:rPr>
+          <w:sz w:val="24"/>
+          <w:szCs w:val="24"/>
+        </w:rPr>
+      </w:pPr>
+      <w:r>
+        <w:rPr>
+          <w:sz w:val="24"/>
+          <w:szCs w:val="24"/>
+        </w:rPr>
+        <w:t xml:space="preserve"> - Application Master - (Task Monitoring)</w:t>
+      </w:r>
+    </w:p>
+    <w:p>
+      <w:pPr>
+        <w:spacing w:after="0"/>
+        <w:rPr>
+          <w:sz w:val="24"/>
+          <w:szCs w:val="24"/>
+        </w:rPr>
+      </w:pPr>
+    </w:p>
+    <w:p>
+      <w:pPr>
+        <w:spacing w:after="0"/>
+        <w:rPr>
+          <w:sz w:val="24"/>
+          <w:szCs w:val="24"/>
+        </w:rPr>
+      </w:pPr>
+      <w:r>
+        <w:rPr>
+          <w:sz w:val="24"/>
+          <w:szCs w:val="24"/>
+        </w:rPr>
+        <w:t>- older program written in MapReduce 1 work well with MapReuce2</w:t>
+      </w:r>
+    </w:p>
+    <w:p>
+      <w:pPr>
+        <w:spacing w:after="0"/>
+        <w:rPr>
+          <w:sz w:val="24"/>
+          <w:szCs w:val="24"/>
+        </w:rPr>
+      </w:pPr>
+      <w:r>
+        <w:rPr>
+          <w:sz w:val="24"/>
+          <w:szCs w:val="24"/>
+        </w:rPr>
+        <w:t xml:space="preserve">  - with MR2 only the way of execution of MR program changed</w:t>
+      </w:r>
+    </w:p>
+    <w:p>
+      <w:pPr>
+        <w:spacing w:after="0"/>
+        <w:rPr>
+          <w:sz w:val="24"/>
+          <w:szCs w:val="24"/>
+        </w:rPr>
+      </w:pPr>
+      <w:r>
+        <w:rPr>
+          <w:sz w:val="24"/>
+          <w:szCs w:val="24"/>
+        </w:rPr>
+        <w:tab/>
+        <w:t xml:space="preserve">-so the program written in older </w:t>
+      </w:r>
+      <w:proofErr w:type="spellStart"/>
+      <w:r>
+        <w:rPr>
+          <w:sz w:val="24"/>
+          <w:szCs w:val="24"/>
+        </w:rPr>
+        <w:t>api</w:t>
+      </w:r>
+      <w:proofErr w:type="spellEnd"/>
+      <w:r>
+        <w:rPr>
+          <w:sz w:val="24"/>
+          <w:szCs w:val="24"/>
+        </w:rPr>
+        <w:t xml:space="preserve"> still works on MR2</w:t>
+      </w:r>
+    </w:p>
+    <w:p>
+      <w:pPr>
+        <w:spacing w:after="0"/>
+        <w:rPr>
+          <w:sz w:val="24"/>
+          <w:szCs w:val="24"/>
+        </w:rPr>
+      </w:pPr>
+    </w:p>
+    <w:p>
+      <w:pPr>
+        <w:spacing w:after="0"/>
+        <w:rPr>
+          <w:sz w:val="24"/>
+          <w:szCs w:val="24"/>
+        </w:rPr>
+      </w:pPr>
+      <w:r>
+        <w:rPr>
+          <w:sz w:val="24"/>
+          <w:szCs w:val="24"/>
+        </w:rPr>
+        <w:t>Advantages-</w:t>
+      </w:r>
+    </w:p>
+    <w:p>
+      <w:pPr>
+        <w:spacing w:after="0"/>
+        <w:rPr>
+          <w:sz w:val="24"/>
+          <w:szCs w:val="24"/>
+        </w:rPr>
+      </w:pPr>
+      <w:r>
+        <w:rPr>
+          <w:sz w:val="24"/>
+          <w:szCs w:val="24"/>
+        </w:rPr>
+        <w:t>---------------</w:t>
+      </w:r>
+    </w:p>
+    <w:p>
+      <w:pPr>
+        <w:spacing w:after="0"/>
+        <w:rPr>
+          <w:sz w:val="24"/>
+          <w:szCs w:val="24"/>
+        </w:rPr>
+      </w:pPr>
+      <w:r>
+        <w:rPr>
+          <w:sz w:val="24"/>
+          <w:szCs w:val="24"/>
+        </w:rPr>
+        <w:t xml:space="preserve">- Increased Scalability: as the </w:t>
+      </w:r>
+      <w:proofErr w:type="spellStart"/>
+      <w:r>
+        <w:rPr>
+          <w:sz w:val="24"/>
+          <w:szCs w:val="24"/>
+        </w:rPr>
+        <w:t>JobTracker</w:t>
+      </w:r>
+      <w:proofErr w:type="spellEnd"/>
+      <w:r>
+        <w:rPr>
+          <w:sz w:val="24"/>
+          <w:szCs w:val="24"/>
+        </w:rPr>
+        <w:t xml:space="preserve"> task was split in to 2 </w:t>
+      </w:r>
+      <w:proofErr w:type="spellStart"/>
+      <w:r>
+        <w:rPr>
+          <w:sz w:val="24"/>
+          <w:szCs w:val="24"/>
+        </w:rPr>
+        <w:t>scalibity</w:t>
+      </w:r>
+      <w:proofErr w:type="spellEnd"/>
+      <w:r>
+        <w:rPr>
+          <w:sz w:val="24"/>
+          <w:szCs w:val="24"/>
+        </w:rPr>
+        <w:t xml:space="preserve"> increased dramatically</w:t>
+      </w:r>
+    </w:p>
+    <w:p>
+      <w:pPr>
+        <w:spacing w:after="0"/>
+        <w:rPr>
+          <w:sz w:val="24"/>
+          <w:szCs w:val="24"/>
+        </w:rPr>
+      </w:pPr>
+      <w:r>
+        <w:rPr>
+          <w:sz w:val="24"/>
+          <w:szCs w:val="24"/>
+        </w:rPr>
+        <w:t>- More than one Yarn could co-exist on the same cluster.</w:t>
+      </w:r>
+    </w:p>
+    <w:p>
+      <w:pPr>
+        <w:spacing w:after="0"/>
+        <w:rPr>
+          <w:sz w:val="24"/>
+          <w:szCs w:val="24"/>
+        </w:rPr>
+      </w:pPr>
+      <w:r>
+        <w:rPr>
+          <w:sz w:val="24"/>
+          <w:szCs w:val="24"/>
+        </w:rPr>
+        <w:t xml:space="preserve">  along with MR we can have another distributed data processing framework (spark) on the same cluster</w:t>
+      </w:r>
+    </w:p>
+    <w:p>
+      <w:pPr>
+        <w:spacing w:after="0"/>
+        <w:rPr>
+          <w:sz w:val="24"/>
+          <w:szCs w:val="24"/>
+        </w:rPr>
+      </w:pPr>
+      <w:r>
+        <w:rPr>
+          <w:sz w:val="24"/>
+          <w:szCs w:val="24"/>
+        </w:rPr>
+        <w:t>- better memory utilization with the concepts of containers</w:t>
+      </w:r>
+    </w:p>
+    <w:p>
+      <w:pPr>
+        <w:spacing w:after="0"/>
+        <w:rPr>
+          <w:sz w:val="24"/>
+          <w:szCs w:val="24"/>
+        </w:rPr>
+      </w:pPr>
+      <w:r>
+        <w:rPr>
+          <w:sz w:val="24"/>
+          <w:szCs w:val="24"/>
+        </w:rPr>
+        <w:t xml:space="preserve">  it is same as slots in classic MR - which are fixed in nature; </w:t>
+      </w:r>
+      <w:proofErr w:type="spellStart"/>
+      <w:r>
+        <w:rPr>
+          <w:sz w:val="24"/>
+          <w:szCs w:val="24"/>
+        </w:rPr>
+        <w:t>where as</w:t>
+      </w:r>
+      <w:proofErr w:type="spellEnd"/>
+      <w:r>
+        <w:rPr>
+          <w:sz w:val="24"/>
+          <w:szCs w:val="24"/>
+        </w:rPr>
+        <w:t xml:space="preserve"> containers or more flexible</w:t>
+      </w:r>
+    </w:p>
+    <w:p>
+      <w:pPr>
+        <w:spacing w:after="0"/>
+        <w:rPr>
+          <w:sz w:val="24"/>
+          <w:szCs w:val="24"/>
+        </w:rPr>
+      </w:pPr>
+      <w:r>
+        <w:rPr>
+          <w:sz w:val="24"/>
+          <w:szCs w:val="24"/>
+        </w:rPr>
+        <w:t xml:space="preserve">  in MR1 for single Task tracker would have fixed slots for map task and reduce task; </w:t>
+      </w:r>
+    </w:p>
+    <w:p>
+      <w:pPr>
+        <w:spacing w:after="0"/>
+        <w:rPr>
+          <w:sz w:val="24"/>
+          <w:szCs w:val="24"/>
+        </w:rPr>
+      </w:pPr>
+      <w:r>
+        <w:rPr>
+          <w:sz w:val="24"/>
+          <w:szCs w:val="24"/>
+        </w:rPr>
+        <w:t xml:space="preserve">  where as in containers it can run map/reduce or any other task and </w:t>
+      </w:r>
+      <w:proofErr w:type="spellStart"/>
+      <w:r>
+        <w:rPr>
+          <w:sz w:val="24"/>
+          <w:szCs w:val="24"/>
+        </w:rPr>
+        <w:t>flexable</w:t>
+      </w:r>
+      <w:proofErr w:type="spellEnd"/>
+      <w:r>
+        <w:rPr>
+          <w:sz w:val="24"/>
+          <w:szCs w:val="24"/>
+        </w:rPr>
+        <w:t xml:space="preserve"> in nature this results in better in memory utilization</w:t>
+      </w:r>
+    </w:p>
+    <w:p>
+      <w:pPr>
+        <w:spacing w:after="0"/>
+        <w:rPr>
+          <w:sz w:val="24"/>
+          <w:szCs w:val="24"/>
+        </w:rPr>
+      </w:pPr>
+    </w:p>
+    <w:p>
+      <w:pPr>
+        <w:spacing w:after="0"/>
+        <w:rPr>
+          <w:sz w:val="24"/>
+          <w:szCs w:val="24"/>
+        </w:rPr>
+      </w:pPr>
+      <w:r>
+        <w:rPr>
+          <w:sz w:val="24"/>
+          <w:szCs w:val="24"/>
+        </w:rPr>
+        <w:t>Entities in yarn</w:t>
+      </w:r>
+    </w:p>
+    <w:p>
+      <w:pPr>
+        <w:spacing w:after="0"/>
+        <w:rPr>
+          <w:sz w:val="24"/>
+          <w:szCs w:val="24"/>
+        </w:rPr>
+      </w:pPr>
+      <w:r>
+        <w:rPr>
+          <w:sz w:val="24"/>
+          <w:szCs w:val="24"/>
+        </w:rPr>
+        <w:t>---------------------</w:t>
+      </w:r>
+    </w:p>
+    <w:p>
+      <w:pPr>
+        <w:spacing w:after="0"/>
+        <w:rPr>
+          <w:sz w:val="24"/>
+          <w:szCs w:val="24"/>
+        </w:rPr>
+      </w:pPr>
+      <w:r>
+        <w:rPr>
+          <w:sz w:val="24"/>
+          <w:szCs w:val="24"/>
+        </w:rPr>
+        <w:t>1. Client - responsible for submitting the job and interact with map and reduce and HDFS framework</w:t>
+      </w:r>
+    </w:p>
+    <w:p>
+      <w:pPr>
+        <w:spacing w:after="0"/>
+        <w:rPr>
+          <w:sz w:val="24"/>
+          <w:szCs w:val="24"/>
+        </w:rPr>
+      </w:pPr>
+      <w:r>
+        <w:rPr>
+          <w:sz w:val="24"/>
+          <w:szCs w:val="24"/>
+        </w:rPr>
+        <w:t xml:space="preserve">2. Yarn Resource Manager - which is responsible for </w:t>
+      </w:r>
+      <w:proofErr w:type="spellStart"/>
+      <w:r>
+        <w:rPr>
+          <w:sz w:val="24"/>
+          <w:szCs w:val="24"/>
+        </w:rPr>
+        <w:t>alocating</w:t>
+      </w:r>
+      <w:proofErr w:type="spellEnd"/>
+      <w:r>
+        <w:rPr>
+          <w:sz w:val="24"/>
+          <w:szCs w:val="24"/>
+        </w:rPr>
+        <w:t xml:space="preserve"> the computing resources that are required by the job</w:t>
+      </w:r>
+    </w:p>
+    <w:p>
+      <w:pPr>
+        <w:spacing w:after="0"/>
+        <w:rPr>
+          <w:sz w:val="24"/>
+          <w:szCs w:val="24"/>
+        </w:rPr>
+      </w:pPr>
+      <w:r>
+        <w:rPr>
+          <w:sz w:val="24"/>
+          <w:szCs w:val="24"/>
+        </w:rPr>
+        <w:t xml:space="preserve">   job responsibilities can be classified in to 2</w:t>
+      </w:r>
+    </w:p>
+    <w:p>
+      <w:pPr>
+        <w:spacing w:after="0"/>
+        <w:rPr>
+          <w:sz w:val="24"/>
+          <w:szCs w:val="24"/>
+        </w:rPr>
+      </w:pPr>
+      <w:r>
+        <w:rPr>
+          <w:sz w:val="24"/>
+          <w:szCs w:val="24"/>
+        </w:rPr>
+        <w:t xml:space="preserve">   1. Scheduler - which responsible for scheduling of job; which does not perform monitoring/ tracking of job</w:t>
+      </w:r>
+    </w:p>
+    <w:p>
+      <w:pPr>
+        <w:spacing w:after="0"/>
+        <w:rPr>
+          <w:sz w:val="24"/>
+          <w:szCs w:val="24"/>
+        </w:rPr>
+      </w:pPr>
+      <w:r>
+        <w:rPr>
+          <w:sz w:val="24"/>
+          <w:szCs w:val="24"/>
+        </w:rPr>
+        <w:t xml:space="preserve">   2. Application Manager - which monitors the application status</w:t>
+      </w:r>
+    </w:p>
+    <w:p>
+      <w:pPr>
+        <w:spacing w:after="0"/>
+        <w:rPr>
+          <w:sz w:val="24"/>
+          <w:szCs w:val="24"/>
+        </w:rPr>
+      </w:pPr>
+      <w:r>
+        <w:rPr>
+          <w:sz w:val="24"/>
+          <w:szCs w:val="24"/>
+        </w:rPr>
+        <w:t>3. Yarn Node Manager - it is present on all the slave node; responsible for launch and managing the containers</w:t>
+      </w:r>
+    </w:p>
+    <w:p>
+      <w:pPr>
+        <w:spacing w:after="0"/>
+        <w:rPr>
+          <w:sz w:val="24"/>
+          <w:szCs w:val="24"/>
+        </w:rPr>
+      </w:pPr>
+      <w:r>
+        <w:rPr>
+          <w:sz w:val="24"/>
+          <w:szCs w:val="24"/>
+        </w:rPr>
+        <w:t xml:space="preserve">4. MR Application Master - it is responsible for execution of the job that is associated with; </w:t>
+      </w:r>
+    </w:p>
+    <w:p>
+      <w:pPr>
+        <w:spacing w:after="0"/>
+        <w:rPr>
+          <w:sz w:val="24"/>
+          <w:szCs w:val="24"/>
+        </w:rPr>
+      </w:pPr>
+      <w:r>
+        <w:rPr>
+          <w:sz w:val="24"/>
+          <w:szCs w:val="24"/>
+        </w:rPr>
+        <w:lastRenderedPageBreak/>
+        <w:t xml:space="preserve">         - it is the one which </w:t>
+      </w:r>
+      <w:proofErr w:type="spellStart"/>
+      <w:r>
+        <w:rPr>
+          <w:sz w:val="24"/>
+          <w:szCs w:val="24"/>
+        </w:rPr>
+        <w:t>coorbinates</w:t>
+      </w:r>
+      <w:proofErr w:type="spellEnd"/>
+      <w:r>
+        <w:rPr>
+          <w:sz w:val="24"/>
+          <w:szCs w:val="24"/>
+        </w:rPr>
+        <w:t xml:space="preserve"> the task running and monitors the progress and aggregates it and sends the report to its client</w:t>
+      </w:r>
+    </w:p>
+    <w:p>
+      <w:pPr>
+        <w:spacing w:after="0"/>
+        <w:rPr>
+          <w:sz w:val="24"/>
+          <w:szCs w:val="24"/>
+        </w:rPr>
+      </w:pPr>
+      <w:r>
+        <w:rPr>
+          <w:sz w:val="24"/>
+          <w:szCs w:val="24"/>
+        </w:rPr>
+        <w:t xml:space="preserve">         - it is </w:t>
+      </w:r>
+      <w:proofErr w:type="spellStart"/>
+      <w:r>
+        <w:rPr>
+          <w:sz w:val="24"/>
+          <w:szCs w:val="24"/>
+        </w:rPr>
+        <w:t>sponed</w:t>
+      </w:r>
+      <w:proofErr w:type="spellEnd"/>
+      <w:r>
+        <w:rPr>
+          <w:sz w:val="24"/>
+          <w:szCs w:val="24"/>
+        </w:rPr>
+        <w:t>(launched) under the Node Manager under the instructions of Resource Manager;</w:t>
+      </w:r>
+    </w:p>
+    <w:p>
+      <w:pPr>
+        <w:spacing w:after="0"/>
+        <w:rPr>
+          <w:sz w:val="24"/>
+          <w:szCs w:val="24"/>
+        </w:rPr>
+      </w:pPr>
+      <w:r>
+        <w:rPr>
+          <w:sz w:val="24"/>
+          <w:szCs w:val="24"/>
+        </w:rPr>
+        <w:t xml:space="preserve"> </w:t>
+      </w:r>
+      <w:r>
+        <w:rPr>
+          <w:sz w:val="24"/>
+          <w:szCs w:val="24"/>
+        </w:rPr>
+        <w:tab/>
+      </w:r>
+      <w:r>
+        <w:rPr>
+          <w:sz w:val="24"/>
+          <w:szCs w:val="24"/>
+        </w:rPr>
+        <w:tab/>
+        <w:t xml:space="preserve">- it is </w:t>
+      </w:r>
+      <w:proofErr w:type="spellStart"/>
+      <w:r>
+        <w:rPr>
+          <w:sz w:val="24"/>
+          <w:szCs w:val="24"/>
+        </w:rPr>
+        <w:t>sponed</w:t>
+      </w:r>
+      <w:proofErr w:type="spellEnd"/>
+      <w:r>
+        <w:rPr>
+          <w:sz w:val="24"/>
+          <w:szCs w:val="24"/>
+        </w:rPr>
+        <w:t xml:space="preserve"> for ever job and terminates after the job completion</w:t>
+      </w:r>
+    </w:p>
+    <w:p>
+      <w:pPr>
+        <w:spacing w:after="0"/>
+        <w:rPr>
+          <w:sz w:val="24"/>
+          <w:szCs w:val="24"/>
+        </w:rPr>
+      </w:pPr>
+      <w:r>
+        <w:rPr>
+          <w:sz w:val="24"/>
+          <w:szCs w:val="24"/>
+        </w:rPr>
+        <w:t>5.Yarn Child - it manages the execution of map and reduce task; responsible to send updates and progress to the application master</w:t>
+      </w:r>
+    </w:p>
+    <w:p>
+      <w:pPr>
+        <w:spacing w:after="0"/>
+        <w:rPr>
+          <w:sz w:val="24"/>
+          <w:szCs w:val="24"/>
+        </w:rPr>
+      </w:pPr>
+      <w:r>
+        <w:rPr>
+          <w:sz w:val="24"/>
+          <w:szCs w:val="24"/>
+        </w:rPr>
+        <w:t xml:space="preserve">6. Distributed File System - which contains all necessary input and the place where the output files are returned to </w:t>
+      </w:r>
+    </w:p>
+    <w:p>
+      <w:pPr>
+        <w:spacing w:after="0"/>
+      </w:pPr>
+    </w:p>
     <w:sectPr>
       <w:pgSz w:w="12240" w:h="15840"/>
       <w:pgMar w:top="1440" w:right="1440" w:bottom="1440" w:left="1440" w:header="720" w:footer="720" w:gutter="0"/>

--- a/ToRead/InterviewHelp.docx
+++ b/ToRead/InterviewHelp.docx
@@ -86,21 +86,8 @@
       </w:r>
       <w:r>
         <w:tab/>
-        <w:t xml:space="preserve">The process running the </w:t>
-      </w:r>
-      <w:proofErr w:type="gramStart"/>
-      <w:r>
-        <w:t>main(</w:t>
-      </w:r>
-      <w:proofErr w:type="gramEnd"/>
-      <w:r>
-        <w:t xml:space="preserve">) function of the application and creating the </w:t>
-      </w:r>
-      <w:proofErr w:type="spellStart"/>
-      <w:r>
-        <w:t>SparkContext</w:t>
-      </w:r>
-      <w:proofErr w:type="spellEnd"/>
+        <w:t>The process running the main() function of the application and creating the SparkContext</w:t>
+      </w:r>
       <w:r>
         <w:t>.</w:t>
       </w:r>
@@ -175,7 +162,6 @@
         </w:rPr>
         <w:t>Driver program contains application's </w:t>
       </w:r>
-      <w:proofErr w:type="gramStart"/>
       <w:r>
         <w:rPr>
           <w:rFonts w:ascii="Arial" w:eastAsia="Times New Roman" w:hAnsi="Arial" w:cs="Arial"/>
@@ -186,20 +172,7 @@
           <w:sz w:val="20"/>
           <w:szCs w:val="20"/>
         </w:rPr>
-        <w:t>main(</w:t>
-      </w:r>
-      <w:proofErr w:type="gramEnd"/>
-      <w:r>
-        <w:rPr>
-          <w:rFonts w:ascii="Arial" w:eastAsia="Times New Roman" w:hAnsi="Arial" w:cs="Arial"/>
-          <w:b/>
-          <w:i/>
-          <w:iCs/>
-          <w:color w:val="333333"/>
-          <w:sz w:val="20"/>
-          <w:szCs w:val="20"/>
-        </w:rPr>
-        <w:t>)</w:t>
+        <w:t>main()</w:t>
       </w:r>
       <w:r>
         <w:rPr>
@@ -237,29 +210,7 @@
           <w:sz w:val="20"/>
           <w:szCs w:val="20"/>
         </w:rPr>
-        <w:t xml:space="preserve">It is the process which is running the user code which in turn create the </w:t>
-      </w:r>
-      <w:proofErr w:type="spellStart"/>
-      <w:r>
-        <w:rPr>
-          <w:rFonts w:ascii="Arial" w:eastAsia="Times New Roman" w:hAnsi="Arial" w:cs="Arial"/>
-          <w:b/>
-          <w:color w:val="333333"/>
-          <w:sz w:val="20"/>
-          <w:szCs w:val="20"/>
-        </w:rPr>
-        <w:t>SparkContext</w:t>
-      </w:r>
-      <w:proofErr w:type="spellEnd"/>
-      <w:r>
-        <w:rPr>
-          <w:rFonts w:ascii="Arial" w:eastAsia="Times New Roman" w:hAnsi="Arial" w:cs="Arial"/>
-          <w:b/>
-          <w:color w:val="333333"/>
-          <w:sz w:val="20"/>
-          <w:szCs w:val="20"/>
-        </w:rPr>
-        <w:t xml:space="preserve"> object, </w:t>
+        <w:t>It is the process which is running the user code which in turn create the SparkContext object, </w:t>
       </w:r>
       <w:hyperlink r:id="rId7" w:history="1">
         <w:r>
@@ -358,112 +309,28 @@
         </w:rPr>
         <w:t>through a </w:t>
       </w:r>
-      <w:proofErr w:type="spellStart"/>
+      <w:hyperlink r:id="rId10" w:history="1">
+        <w:r>
+          <w:rPr>
+            <w:rFonts w:ascii="Arial" w:eastAsia="Times New Roman" w:hAnsi="Arial" w:cs="Arial"/>
+            <w:b/>
+            <w:bCs/>
+            <w:color w:val="E7797A"/>
+            <w:sz w:val="20"/>
+            <w:szCs w:val="20"/>
+            <w:u w:val="single"/>
+          </w:rPr>
+          <w:t>SparkContext</w:t>
+        </w:r>
+      </w:hyperlink>
       <w:r>
         <w:rPr>
           <w:rFonts w:ascii="Arial" w:eastAsia="Times New Roman" w:hAnsi="Arial" w:cs="Arial"/>
-          <w:b/>
-          <w:bCs/>
-          <w:color w:val="333333"/>
-          <w:sz w:val="20"/>
-          <w:szCs w:val="20"/>
-        </w:rPr>
-        <w:fldChar w:fldCharType="begin"/>
-      </w:r>
-      <w:r>
-        <w:rPr>
-          <w:rFonts w:ascii="Arial" w:eastAsia="Times New Roman" w:hAnsi="Arial" w:cs="Arial"/>
-          <w:b/>
-          <w:bCs/>
-          <w:color w:val="333333"/>
-          <w:sz w:val="20"/>
-          <w:szCs w:val="20"/>
-        </w:rPr>
-        <w:instrText xml:space="preserve"> HYPERLINK "http://data-flair.training/blogs/sparkcontext-in-apache-spark-tutorial/" </w:instrText>
-      </w:r>
-      <w:r>
-        <w:rPr>
-          <w:rFonts w:ascii="Arial" w:eastAsia="Times New Roman" w:hAnsi="Arial" w:cs="Arial"/>
-          <w:b/>
-          <w:bCs/>
-          <w:color w:val="333333"/>
-          <w:sz w:val="20"/>
-          <w:szCs w:val="20"/>
-        </w:rPr>
-        <w:fldChar w:fldCharType="separate"/>
-      </w:r>
-      <w:r>
-        <w:rPr>
-          <w:rFonts w:ascii="Arial" w:eastAsia="Times New Roman" w:hAnsi="Arial" w:cs="Arial"/>
-          <w:b/>
-          <w:bCs/>
-          <w:color w:val="E7797A"/>
-          <w:sz w:val="20"/>
-          <w:szCs w:val="20"/>
-          <w:u w:val="single"/>
-        </w:rPr>
-        <w:t>SparkContext</w:t>
-      </w:r>
-      <w:proofErr w:type="spellEnd"/>
-      <w:r>
-        <w:rPr>
-          <w:rFonts w:ascii="Arial" w:eastAsia="Times New Roman" w:hAnsi="Arial" w:cs="Arial"/>
-          <w:b/>
-          <w:bCs/>
-          <w:color w:val="333333"/>
-          <w:sz w:val="20"/>
-          <w:szCs w:val="20"/>
-        </w:rPr>
-        <w:fldChar w:fldCharType="end"/>
-      </w:r>
-      <w:r>
-        <w:rPr>
-          <w:rFonts w:ascii="Arial" w:eastAsia="Times New Roman" w:hAnsi="Arial" w:cs="Arial"/>
-          <w:color w:val="333333"/>
-          <w:sz w:val="20"/>
-          <w:szCs w:val="20"/>
-        </w:rPr>
-        <w:t xml:space="preserve"> object which represents a connection to computing cluster (From Spark 2.0 onwards we can access </w:t>
-      </w:r>
-      <w:proofErr w:type="spellStart"/>
-      <w:r>
-        <w:rPr>
-          <w:rFonts w:ascii="Arial" w:eastAsia="Times New Roman" w:hAnsi="Arial" w:cs="Arial"/>
-          <w:color w:val="333333"/>
-          <w:sz w:val="20"/>
-          <w:szCs w:val="20"/>
-        </w:rPr>
-        <w:t>SparkContext</w:t>
-      </w:r>
-      <w:proofErr w:type="spellEnd"/>
-      <w:r>
-        <w:rPr>
-          <w:rFonts w:ascii="Arial" w:eastAsia="Times New Roman" w:hAnsi="Arial" w:cs="Arial"/>
-          <w:color w:val="333333"/>
-          <w:sz w:val="20"/>
-          <w:szCs w:val="20"/>
-        </w:rPr>
-        <w:t xml:space="preserve"> object through </w:t>
-      </w:r>
-      <w:proofErr w:type="spellStart"/>
-      <w:r>
-        <w:rPr>
-          <w:rFonts w:ascii="Arial" w:eastAsia="Times New Roman" w:hAnsi="Arial" w:cs="Arial"/>
-          <w:color w:val="333333"/>
-          <w:sz w:val="20"/>
-          <w:szCs w:val="20"/>
-        </w:rPr>
-        <w:t>SparkSession</w:t>
-      </w:r>
-      <w:proofErr w:type="spellEnd"/>
-      <w:r>
-        <w:rPr>
-          <w:rFonts w:ascii="Arial" w:eastAsia="Times New Roman" w:hAnsi="Arial" w:cs="Arial"/>
-          <w:color w:val="333333"/>
-          <w:sz w:val="20"/>
-          <w:szCs w:val="20"/>
-        </w:rPr>
-        <w:t>).</w:t>
+          <w:color w:val="333333"/>
+          <w:sz w:val="20"/>
+          <w:szCs w:val="20"/>
+        </w:rPr>
+        <w:t> object which represents a connection to computing cluster (From Spark 2.0 onwards we can access SparkContext object through SparkSession).</w:t>
       </w:r>
     </w:p>
     <w:p>
@@ -547,7 +414,7 @@
         </w:rPr>
         <w:t>Spark program creates a logical plan called </w:t>
       </w:r>
-      <w:hyperlink r:id="rId10" w:history="1">
+      <w:hyperlink r:id="rId11" w:history="1">
         <w:r>
           <w:rPr>
             <w:rFonts w:ascii="Arial" w:eastAsia="Times New Roman" w:hAnsi="Arial" w:cs="Arial"/>
@@ -597,7 +464,7 @@
                     </pic:cNvPicPr>
                   </pic:nvPicPr>
                   <pic:blipFill>
-                    <a:blip r:embed="rId11">
+                    <a:blip r:embed="rId12">
                       <a:extLst>
                         <a:ext uri="{28A0092B-C50C-407E-A947-70E740481C1C}">
                           <a14:useLocalDpi xmlns:a14="http://schemas.microsoft.com/office/drawing/2010/main" val="0"/>
@@ -778,8 +645,6 @@
         </w:rPr>
         <w:t>4- Columnar storage gives better-summarized data and follows type-specific encoding.</w:t>
       </w:r>
-      <w:bookmarkStart w:id="0" w:name="_GoBack"/>
-      <w:bookmarkEnd w:id="0"/>
     </w:p>
     <w:p>
       <w:pPr>
@@ -802,7 +667,7 @@
         </w:rPr>
         <w:t>Parquet is an open source file format for </w:t>
       </w:r>
-      <w:hyperlink r:id="rId12" w:history="1">
+      <w:hyperlink r:id="rId13" w:history="1">
         <w:r>
           <w:rPr>
             <w:rStyle w:val="Hyperlink"/>
@@ -877,8 +742,8 @@
           <w:szCs w:val="20"/>
         </w:rPr>
         <w:br/>
-      </w:r>
-      <w:proofErr w:type="gramStart"/>
+        <w:t>2)I/O will be reduced as we can efficiently scan only a subset of the columns while reading the data. Better compression also reduces the bandwidth required to read the input.</w:t>
+      </w:r>
       <w:r>
         <w:rPr>
           <w:rFonts w:ascii="Arial" w:hAnsi="Arial" w:cs="Arial"/>
@@ -886,46 +751,8 @@
           <w:sz w:val="20"/>
           <w:szCs w:val="20"/>
         </w:rPr>
-        <w:t>2)I</w:t>
-      </w:r>
-      <w:proofErr w:type="gramEnd"/>
-      <w:r>
-        <w:rPr>
-          <w:rFonts w:ascii="Arial" w:hAnsi="Arial" w:cs="Arial"/>
-          <w:color w:val="333333"/>
-          <w:sz w:val="20"/>
-          <w:szCs w:val="20"/>
-        </w:rPr>
-        <w:t>/O will be reduced as we can efficiently scan only a subset of the columns while reading the data. Better compression also reduces the bandwidth required to read the input.</w:t>
-      </w:r>
-      <w:r>
-        <w:rPr>
-          <w:rFonts w:ascii="Arial" w:hAnsi="Arial" w:cs="Arial"/>
-          <w:color w:val="333333"/>
-          <w:sz w:val="20"/>
-          <w:szCs w:val="20"/>
-        </w:rPr>
         <w:br/>
-      </w:r>
-      <w:proofErr w:type="gramStart"/>
-      <w:r>
-        <w:rPr>
-          <w:rFonts w:ascii="Arial" w:hAnsi="Arial" w:cs="Arial"/>
-          <w:color w:val="333333"/>
-          <w:sz w:val="20"/>
-          <w:szCs w:val="20"/>
-        </w:rPr>
-        <w:t>3)As</w:t>
-      </w:r>
-      <w:proofErr w:type="gramEnd"/>
-      <w:r>
-        <w:rPr>
-          <w:rFonts w:ascii="Arial" w:hAnsi="Arial" w:cs="Arial"/>
-          <w:color w:val="333333"/>
-          <w:sz w:val="20"/>
-          <w:szCs w:val="20"/>
-        </w:rPr>
-        <w:t xml:space="preserve"> we store data of the same type in each column, we can use encoding better suited to the modern processors’ pipeline by making instruction branching more predictable.</w:t>
+        <w:t>3)As we store data of the same type in each column, we can use encoding better suited to the modern processors’ pipeline by making instruction branching more predictable.</w:t>
       </w:r>
     </w:p>
     <w:p/>
@@ -996,23 +823,7 @@
           <w:sz w:val="24"/>
           <w:szCs w:val="24"/>
         </w:rPr>
-        <w:t xml:space="preserve">- Yet Another </w:t>
-      </w:r>
-      <w:proofErr w:type="spellStart"/>
-      <w:r>
-        <w:rPr>
-          <w:sz w:val="24"/>
-          <w:szCs w:val="24"/>
-        </w:rPr>
-        <w:t>Resourec</w:t>
-      </w:r>
-      <w:proofErr w:type="spellEnd"/>
-      <w:r>
-        <w:rPr>
-          <w:sz w:val="24"/>
-          <w:szCs w:val="24"/>
-        </w:rPr>
-        <w:t xml:space="preserve"> Negotiator (MapReduce-2)</w:t>
+        <w:t>- Yet Another Resourec Negotiator (MapReduce-2)</w:t>
       </w:r>
     </w:p>
     <w:p>
@@ -1090,23 +901,7 @@
           <w:sz w:val="24"/>
           <w:szCs w:val="24"/>
         </w:rPr>
-        <w:t xml:space="preserve">-Main idea is to split the JOBTRACKER </w:t>
-      </w:r>
-      <w:proofErr w:type="spellStart"/>
-      <w:r>
-        <w:rPr>
-          <w:sz w:val="24"/>
-          <w:szCs w:val="24"/>
-        </w:rPr>
-        <w:t>responsibilitys</w:t>
-      </w:r>
-      <w:proofErr w:type="spellEnd"/>
-      <w:r>
-        <w:rPr>
-          <w:sz w:val="24"/>
-          <w:szCs w:val="24"/>
-        </w:rPr>
-        <w:t>:</w:t>
+        <w:t>-Main idea is to split the JOBTRACKER responsibilitys:</w:t>
       </w:r>
     </w:p>
     <w:p>
@@ -1196,23 +991,7 @@
           <w:szCs w:val="24"/>
         </w:rPr>
         <w:tab/>
-        <w:t xml:space="preserve">-so the program written in older </w:t>
-      </w:r>
-      <w:proofErr w:type="spellStart"/>
-      <w:r>
-        <w:rPr>
-          <w:sz w:val="24"/>
-          <w:szCs w:val="24"/>
-        </w:rPr>
-        <w:t>api</w:t>
-      </w:r>
-      <w:proofErr w:type="spellEnd"/>
-      <w:r>
-        <w:rPr>
-          <w:sz w:val="24"/>
-          <w:szCs w:val="24"/>
-        </w:rPr>
-        <w:t xml:space="preserve"> still works on MR2</w:t>
+        <w:t>-so the program written in older api still works on MR2</w:t>
       </w:r>
     </w:p>
     <w:p>
@@ -1269,39 +1048,7 @@
           <w:sz w:val="24"/>
           <w:szCs w:val="24"/>
         </w:rPr>
-        <w:t xml:space="preserve">- Increased Scalability: as the </w:t>
-      </w:r>
-      <w:proofErr w:type="spellStart"/>
-      <w:r>
-        <w:rPr>
-          <w:sz w:val="24"/>
-          <w:szCs w:val="24"/>
-        </w:rPr>
-        <w:t>JobTracker</w:t>
-      </w:r>
-      <w:proofErr w:type="spellEnd"/>
-      <w:r>
-        <w:rPr>
-          <w:sz w:val="24"/>
-          <w:szCs w:val="24"/>
-        </w:rPr>
-        <w:t xml:space="preserve"> task was split in to 2 </w:t>
-      </w:r>
-      <w:proofErr w:type="spellStart"/>
-      <w:r>
-        <w:rPr>
-          <w:sz w:val="24"/>
-          <w:szCs w:val="24"/>
-        </w:rPr>
-        <w:t>scalibity</w:t>
-      </w:r>
-      <w:proofErr w:type="spellEnd"/>
-      <w:r>
-        <w:rPr>
-          <w:sz w:val="24"/>
-          <w:szCs w:val="24"/>
-        </w:rPr>
-        <w:t xml:space="preserve"> increased dramatically</w:t>
+        <w:t>- Increased Scalability: as the JobTracker task was split in to 2 scalibity increased dramatically</w:t>
       </w:r>
     </w:p>
     <w:p>
@@ -1365,23 +1112,21 @@
           <w:sz w:val="24"/>
           <w:szCs w:val="24"/>
         </w:rPr>
-        <w:t xml:space="preserve">  it is same as slots in classic MR - which are fixed in nature; </w:t>
-      </w:r>
-      <w:proofErr w:type="spellStart"/>
-      <w:r>
-        <w:rPr>
-          <w:sz w:val="24"/>
-          <w:szCs w:val="24"/>
-        </w:rPr>
-        <w:t>where as</w:t>
-      </w:r>
-      <w:proofErr w:type="spellEnd"/>
-      <w:r>
-        <w:rPr>
-          <w:sz w:val="24"/>
-          <w:szCs w:val="24"/>
-        </w:rPr>
-        <w:t xml:space="preserve"> containers or more flexible</w:t>
+        <w:t xml:space="preserve">  it is same as slots in classic MR - which are fixed in nature; where as containers </w:t>
+      </w:r>
+      <w:r>
+        <w:rPr>
+          <w:sz w:val="24"/>
+          <w:szCs w:val="24"/>
+        </w:rPr>
+        <w:t>are</w:t>
+      </w:r>
+      <w:r>
+        <w:rPr>
+          <w:sz w:val="24"/>
+          <w:szCs w:val="24"/>
+        </w:rPr>
+        <w:t xml:space="preserve"> more flexible</w:t>
       </w:r>
     </w:p>
     <w:p>
@@ -1415,15 +1160,13 @@
         </w:rPr>
         <w:t xml:space="preserve">  where as in containers it can run map/reduce or any other task and </w:t>
       </w:r>
-      <w:proofErr w:type="spellStart"/>
-      <w:r>
-        <w:rPr>
-          <w:sz w:val="24"/>
-          <w:szCs w:val="24"/>
-        </w:rPr>
-        <w:t>flexable</w:t>
-      </w:r>
-      <w:proofErr w:type="spellEnd"/>
+      <w:r>
+        <w:rPr>
+          <w:sz w:val="24"/>
+          <w:szCs w:val="24"/>
+        </w:rPr>
+        <w:t>flexible</w:t>
+      </w:r>
       <w:r>
         <w:rPr>
           <w:sz w:val="24"/>
@@ -1504,15 +1247,13 @@
         </w:rPr>
         <w:t xml:space="preserve">2. Yarn Resource Manager - which is responsible for </w:t>
       </w:r>
-      <w:proofErr w:type="spellStart"/>
-      <w:r>
-        <w:rPr>
-          <w:sz w:val="24"/>
-          <w:szCs w:val="24"/>
-        </w:rPr>
-        <w:t>alocating</w:t>
-      </w:r>
-      <w:proofErr w:type="spellEnd"/>
+      <w:r>
+        <w:rPr>
+          <w:sz w:val="24"/>
+          <w:szCs w:val="24"/>
+        </w:rPr>
+        <w:t>allocating</w:t>
+      </w:r>
       <w:r>
         <w:rPr>
           <w:sz w:val="24"/>
@@ -1615,23 +1356,7 @@
           <w:szCs w:val="24"/>
         </w:rPr>
         <w:lastRenderedPageBreak/>
-        <w:t xml:space="preserve">         - it is the one which </w:t>
-      </w:r>
-      <w:proofErr w:type="spellStart"/>
-      <w:r>
-        <w:rPr>
-          <w:sz w:val="24"/>
-          <w:szCs w:val="24"/>
-        </w:rPr>
-        <w:t>coorbinates</w:t>
-      </w:r>
-      <w:proofErr w:type="spellEnd"/>
-      <w:r>
-        <w:rPr>
-          <w:sz w:val="24"/>
-          <w:szCs w:val="24"/>
-        </w:rPr>
-        <w:t xml:space="preserve"> the task running and monitors the progress and aggregates it and sends the report to its client</w:t>
+        <w:t xml:space="preserve">         - it is the one which coorbinates the task running and monitors the progress and aggregates it and sends the report to its client</w:t>
       </w:r>
     </w:p>
     <w:p>
@@ -1649,7 +1374,6 @@
         </w:rPr>
         <w:t xml:space="preserve">         - it is </w:t>
       </w:r>
-      <w:proofErr w:type="spellStart"/>
       <w:r>
         <w:rPr>
           <w:sz w:val="24"/>
@@ -1657,7 +1381,6 @@
         </w:rPr>
         <w:t>sponed</w:t>
       </w:r>
-      <w:proofErr w:type="spellEnd"/>
       <w:r>
         <w:rPr>
           <w:sz w:val="24"/>
@@ -1694,23 +1417,7 @@
           <w:szCs w:val="24"/>
         </w:rPr>
         <w:tab/>
-        <w:t xml:space="preserve">- it is </w:t>
-      </w:r>
-      <w:proofErr w:type="spellStart"/>
-      <w:r>
-        <w:rPr>
-          <w:sz w:val="24"/>
-          <w:szCs w:val="24"/>
-        </w:rPr>
-        <w:t>sponed</w:t>
-      </w:r>
-      <w:proofErr w:type="spellEnd"/>
-      <w:r>
-        <w:rPr>
-          <w:sz w:val="24"/>
-          <w:szCs w:val="24"/>
-        </w:rPr>
-        <w:t xml:space="preserve"> for ever job and terminates after the job completion</w:t>
+        <w:t>- it is sponed for ever job and terminates after the job completion</w:t>
       </w:r>
     </w:p>
     <w:p>
@@ -1743,6 +1450,111 @@
           <w:szCs w:val="24"/>
         </w:rPr>
         <w:t xml:space="preserve">6. Distributed File System - which contains all necessary input and the place where the output files are returned to </w:t>
+      </w:r>
+    </w:p>
+    <w:p>
+      <w:pPr>
+        <w:spacing w:after="0"/>
+      </w:pPr>
+    </w:p>
+    <w:p>
+      <w:pPr>
+        <w:spacing w:after="0"/>
+      </w:pPr>
+    </w:p>
+    <w:p>
+      <w:pPr>
+        <w:spacing w:after="0"/>
+      </w:pPr>
+    </w:p>
+    <w:p>
+      <w:pPr>
+        <w:spacing w:after="0"/>
+      </w:pPr>
+      <w:r>
+        <w:t>Difference b/w MR1 and MR2</w:t>
+      </w:r>
+    </w:p>
+    <w:p>
+      <w:pPr>
+        <w:spacing w:after="0"/>
+      </w:pPr>
+      <w:r>
+        <w:t>-------------------------------------------------</w:t>
+      </w:r>
+      <w:bookmarkStart w:id="0" w:name="_GoBack"/>
+      <w:bookmarkEnd w:id="0"/>
+    </w:p>
+    <w:p>
+      <w:pPr>
+        <w:spacing w:after="0"/>
+      </w:pPr>
+    </w:p>
+    <w:p>
+      <w:pPr>
+        <w:spacing w:after="0"/>
+      </w:pPr>
+      <w:r>
+        <w:t>MR1 – default block size 64 MB</w:t>
+      </w:r>
+      <w:r>
+        <w:tab/>
+      </w:r>
+      <w:r>
+        <w:tab/>
+      </w:r>
+      <w:r>
+        <w:tab/>
+      </w:r>
+    </w:p>
+    <w:p>
+      <w:pPr>
+        <w:spacing w:after="0"/>
+      </w:pPr>
+      <w:r>
+        <w:t>MR2 – Default block size is 128 MB</w:t>
+      </w:r>
+    </w:p>
+    <w:p>
+      <w:pPr>
+        <w:spacing w:after="0"/>
+      </w:pPr>
+    </w:p>
+    <w:p>
+      <w:pPr>
+        <w:spacing w:after="0"/>
+      </w:pPr>
+      <w:r>
+        <w:t>MR1</w:t>
+      </w:r>
+    </w:p>
+    <w:p>
+      <w:pPr>
+        <w:spacing w:after="0"/>
+      </w:pPr>
+      <w:r>
+        <w:t>As a result Name node has to store less more info (meta data) in memory(RAM)</w:t>
+      </w:r>
+    </w:p>
+    <w:p>
+      <w:pPr>
+        <w:spacing w:after="0"/>
+      </w:pPr>
+    </w:p>
+    <w:p>
+      <w:pPr>
+        <w:spacing w:after="0"/>
+      </w:pPr>
+      <w:r>
+        <w:t>MR2</w:t>
+      </w:r>
+    </w:p>
+    <w:p>
+      <w:pPr>
+        <w:spacing w:after="0"/>
+      </w:pPr>
+      <w:r>
+        <w:t>As a result Name Node has to store less meta data in memory(RAM) –</w:t>
       </w:r>
     </w:p>
     <w:p>

--- a/ToRead/InterviewHelp.docx
+++ b/ToRead/InterviewHelp.docx
@@ -86,8 +86,21 @@
       </w:r>
       <w:r>
         <w:tab/>
-        <w:t>The process running the main() function of the application and creating the SparkContext</w:t>
-      </w:r>
+        <w:t xml:space="preserve">The process running the </w:t>
+      </w:r>
+      <w:proofErr w:type="gramStart"/>
+      <w:r>
+        <w:t>main(</w:t>
+      </w:r>
+      <w:proofErr w:type="gramEnd"/>
+      <w:r>
+        <w:t xml:space="preserve">) function of the application and creating the </w:t>
+      </w:r>
+      <w:proofErr w:type="spellStart"/>
+      <w:r>
+        <w:t>SparkContext</w:t>
+      </w:r>
+      <w:proofErr w:type="spellEnd"/>
       <w:r>
         <w:t>.</w:t>
       </w:r>
@@ -162,6 +175,7 @@
         </w:rPr>
         <w:t>Driver program contains application's </w:t>
       </w:r>
+      <w:proofErr w:type="gramStart"/>
       <w:r>
         <w:rPr>
           <w:rFonts w:ascii="Arial" w:eastAsia="Times New Roman" w:hAnsi="Arial" w:cs="Arial"/>
@@ -172,7 +186,20 @@
           <w:sz w:val="20"/>
           <w:szCs w:val="20"/>
         </w:rPr>
-        <w:t>main()</w:t>
+        <w:t>main(</w:t>
+      </w:r>
+      <w:proofErr w:type="gramEnd"/>
+      <w:r>
+        <w:rPr>
+          <w:rFonts w:ascii="Arial" w:eastAsia="Times New Roman" w:hAnsi="Arial" w:cs="Arial"/>
+          <w:b/>
+          <w:i/>
+          <w:iCs/>
+          <w:color w:val="333333"/>
+          <w:sz w:val="20"/>
+          <w:szCs w:val="20"/>
+        </w:rPr>
+        <w:t>)</w:t>
       </w:r>
       <w:r>
         <w:rPr>
@@ -210,7 +237,29 @@
           <w:sz w:val="20"/>
           <w:szCs w:val="20"/>
         </w:rPr>
-        <w:t>It is the process which is running the user code which in turn create the SparkContext object, </w:t>
+        <w:t xml:space="preserve">It is the process which is running the user code which in turn create the </w:t>
+      </w:r>
+      <w:proofErr w:type="spellStart"/>
+      <w:r>
+        <w:rPr>
+          <w:rFonts w:ascii="Arial" w:eastAsia="Times New Roman" w:hAnsi="Arial" w:cs="Arial"/>
+          <w:b/>
+          <w:color w:val="333333"/>
+          <w:sz w:val="20"/>
+          <w:szCs w:val="20"/>
+        </w:rPr>
+        <w:t>SparkContext</w:t>
+      </w:r>
+      <w:proofErr w:type="spellEnd"/>
+      <w:r>
+        <w:rPr>
+          <w:rFonts w:ascii="Arial" w:eastAsia="Times New Roman" w:hAnsi="Arial" w:cs="Arial"/>
+          <w:b/>
+          <w:color w:val="333333"/>
+          <w:sz w:val="20"/>
+          <w:szCs w:val="20"/>
+        </w:rPr>
+        <w:t xml:space="preserve"> object, </w:t>
       </w:r>
       <w:hyperlink r:id="rId7" w:history="1">
         <w:r>
@@ -309,28 +358,112 @@
         </w:rPr>
         <w:t>through a </w:t>
       </w:r>
-      <w:hyperlink r:id="rId10" w:history="1">
-        <w:r>
-          <w:rPr>
-            <w:rFonts w:ascii="Arial" w:eastAsia="Times New Roman" w:hAnsi="Arial" w:cs="Arial"/>
-            <w:b/>
-            <w:bCs/>
-            <w:color w:val="E7797A"/>
-            <w:sz w:val="20"/>
-            <w:szCs w:val="20"/>
-            <w:u w:val="single"/>
-          </w:rPr>
-          <w:t>SparkContext</w:t>
-        </w:r>
-      </w:hyperlink>
+      <w:proofErr w:type="spellStart"/>
       <w:r>
         <w:rPr>
           <w:rFonts w:ascii="Arial" w:eastAsia="Times New Roman" w:hAnsi="Arial" w:cs="Arial"/>
-          <w:color w:val="333333"/>
-          <w:sz w:val="20"/>
-          <w:szCs w:val="20"/>
-        </w:rPr>
-        <w:t> object which represents a connection to computing cluster (From Spark 2.0 onwards we can access SparkContext object through SparkSession).</w:t>
+          <w:b/>
+          <w:bCs/>
+          <w:color w:val="333333"/>
+          <w:sz w:val="20"/>
+          <w:szCs w:val="20"/>
+        </w:rPr>
+        <w:fldChar w:fldCharType="begin"/>
+      </w:r>
+      <w:r>
+        <w:rPr>
+          <w:rFonts w:ascii="Arial" w:eastAsia="Times New Roman" w:hAnsi="Arial" w:cs="Arial"/>
+          <w:b/>
+          <w:bCs/>
+          <w:color w:val="333333"/>
+          <w:sz w:val="20"/>
+          <w:szCs w:val="20"/>
+        </w:rPr>
+        <w:instrText xml:space="preserve"> HYPERLINK "http://data-flair.training/blogs/sparkcontext-in-apache-spark-tutorial/" </w:instrText>
+      </w:r>
+      <w:r>
+        <w:rPr>
+          <w:rFonts w:ascii="Arial" w:eastAsia="Times New Roman" w:hAnsi="Arial" w:cs="Arial"/>
+          <w:b/>
+          <w:bCs/>
+          <w:color w:val="333333"/>
+          <w:sz w:val="20"/>
+          <w:szCs w:val="20"/>
+        </w:rPr>
+        <w:fldChar w:fldCharType="separate"/>
+      </w:r>
+      <w:r>
+        <w:rPr>
+          <w:rFonts w:ascii="Arial" w:eastAsia="Times New Roman" w:hAnsi="Arial" w:cs="Arial"/>
+          <w:b/>
+          <w:bCs/>
+          <w:color w:val="E7797A"/>
+          <w:sz w:val="20"/>
+          <w:szCs w:val="20"/>
+          <w:u w:val="single"/>
+        </w:rPr>
+        <w:t>SparkContext</w:t>
+      </w:r>
+      <w:proofErr w:type="spellEnd"/>
+      <w:r>
+        <w:rPr>
+          <w:rFonts w:ascii="Arial" w:eastAsia="Times New Roman" w:hAnsi="Arial" w:cs="Arial"/>
+          <w:b/>
+          <w:bCs/>
+          <w:color w:val="333333"/>
+          <w:sz w:val="20"/>
+          <w:szCs w:val="20"/>
+        </w:rPr>
+        <w:fldChar w:fldCharType="end"/>
+      </w:r>
+      <w:r>
+        <w:rPr>
+          <w:rFonts w:ascii="Arial" w:eastAsia="Times New Roman" w:hAnsi="Arial" w:cs="Arial"/>
+          <w:color w:val="333333"/>
+          <w:sz w:val="20"/>
+          <w:szCs w:val="20"/>
+        </w:rPr>
+        <w:t xml:space="preserve"> object which represents a connection to computing cluster (From Spark 2.0 onwards we can access </w:t>
+      </w:r>
+      <w:proofErr w:type="spellStart"/>
+      <w:r>
+        <w:rPr>
+          <w:rFonts w:ascii="Arial" w:eastAsia="Times New Roman" w:hAnsi="Arial" w:cs="Arial"/>
+          <w:color w:val="333333"/>
+          <w:sz w:val="20"/>
+          <w:szCs w:val="20"/>
+        </w:rPr>
+        <w:t>SparkContext</w:t>
+      </w:r>
+      <w:proofErr w:type="spellEnd"/>
+      <w:r>
+        <w:rPr>
+          <w:rFonts w:ascii="Arial" w:eastAsia="Times New Roman" w:hAnsi="Arial" w:cs="Arial"/>
+          <w:color w:val="333333"/>
+          <w:sz w:val="20"/>
+          <w:szCs w:val="20"/>
+        </w:rPr>
+        <w:t xml:space="preserve"> object through </w:t>
+      </w:r>
+      <w:proofErr w:type="spellStart"/>
+      <w:r>
+        <w:rPr>
+          <w:rFonts w:ascii="Arial" w:eastAsia="Times New Roman" w:hAnsi="Arial" w:cs="Arial"/>
+          <w:color w:val="333333"/>
+          <w:sz w:val="20"/>
+          <w:szCs w:val="20"/>
+        </w:rPr>
+        <w:t>SparkSession</w:t>
+      </w:r>
+      <w:proofErr w:type="spellEnd"/>
+      <w:r>
+        <w:rPr>
+          <w:rFonts w:ascii="Arial" w:eastAsia="Times New Roman" w:hAnsi="Arial" w:cs="Arial"/>
+          <w:color w:val="333333"/>
+          <w:sz w:val="20"/>
+          <w:szCs w:val="20"/>
+        </w:rPr>
+        <w:t>).</w:t>
       </w:r>
     </w:p>
     <w:p>
@@ -414,7 +547,7 @@
         </w:rPr>
         <w:t>Spark program creates a logical plan called </w:t>
       </w:r>
-      <w:hyperlink r:id="rId11" w:history="1">
+      <w:hyperlink r:id="rId10" w:history="1">
         <w:r>
           <w:rPr>
             <w:rFonts w:ascii="Arial" w:eastAsia="Times New Roman" w:hAnsi="Arial" w:cs="Arial"/>
@@ -464,7 +597,7 @@
                     </pic:cNvPicPr>
                   </pic:nvPicPr>
                   <pic:blipFill>
-                    <a:blip r:embed="rId12">
+                    <a:blip r:embed="rId11">
                       <a:extLst>
                         <a:ext uri="{28A0092B-C50C-407E-A947-70E740481C1C}">
                           <a14:useLocalDpi xmlns:a14="http://schemas.microsoft.com/office/drawing/2010/main" val="0"/>
@@ -667,7 +800,7 @@
         </w:rPr>
         <w:t>Parquet is an open source file format for </w:t>
       </w:r>
-      <w:hyperlink r:id="rId13" w:history="1">
+      <w:hyperlink r:id="rId12" w:history="1">
         <w:r>
           <w:rPr>
             <w:rStyle w:val="Hyperlink"/>
@@ -742,8 +875,8 @@
           <w:szCs w:val="20"/>
         </w:rPr>
         <w:br/>
-        <w:t>2)I/O will be reduced as we can efficiently scan only a subset of the columns while reading the data. Better compression also reduces the bandwidth required to read the input.</w:t>
-      </w:r>
+      </w:r>
+      <w:proofErr w:type="gramStart"/>
       <w:r>
         <w:rPr>
           <w:rFonts w:ascii="Arial" w:hAnsi="Arial" w:cs="Arial"/>
@@ -751,8 +884,46 @@
           <w:sz w:val="20"/>
           <w:szCs w:val="20"/>
         </w:rPr>
+        <w:t>2)I</w:t>
+      </w:r>
+      <w:proofErr w:type="gramEnd"/>
+      <w:r>
+        <w:rPr>
+          <w:rFonts w:ascii="Arial" w:hAnsi="Arial" w:cs="Arial"/>
+          <w:color w:val="333333"/>
+          <w:sz w:val="20"/>
+          <w:szCs w:val="20"/>
+        </w:rPr>
+        <w:t>/O will be reduced as we can efficiently scan only a subset of the columns while reading the data. Better compression also reduces the bandwidth required to read the input.</w:t>
+      </w:r>
+      <w:r>
+        <w:rPr>
+          <w:rFonts w:ascii="Arial" w:hAnsi="Arial" w:cs="Arial"/>
+          <w:color w:val="333333"/>
+          <w:sz w:val="20"/>
+          <w:szCs w:val="20"/>
+        </w:rPr>
         <w:br/>
-        <w:t>3)As we store data of the same type in each column, we can use encoding better suited to the modern processors’ pipeline by making instruction branching more predictable.</w:t>
+      </w:r>
+      <w:proofErr w:type="gramStart"/>
+      <w:r>
+        <w:rPr>
+          <w:rFonts w:ascii="Arial" w:hAnsi="Arial" w:cs="Arial"/>
+          <w:color w:val="333333"/>
+          <w:sz w:val="20"/>
+          <w:szCs w:val="20"/>
+        </w:rPr>
+        <w:t>3)As</w:t>
+      </w:r>
+      <w:proofErr w:type="gramEnd"/>
+      <w:r>
+        <w:rPr>
+          <w:rFonts w:ascii="Arial" w:hAnsi="Arial" w:cs="Arial"/>
+          <w:color w:val="333333"/>
+          <w:sz w:val="20"/>
+          <w:szCs w:val="20"/>
+        </w:rPr>
+        <w:t xml:space="preserve"> we store data of the same type in each column, we can use encoding better suited to the modern processors’ pipeline by making instruction branching more predictable.</w:t>
       </w:r>
     </w:p>
     <w:p/>
@@ -823,7 +994,23 @@
           <w:sz w:val="24"/>
           <w:szCs w:val="24"/>
         </w:rPr>
-        <w:t>- Yet Another Resourec Negotiator (MapReduce-2)</w:t>
+        <w:t xml:space="preserve">- Yet Another </w:t>
+      </w:r>
+      <w:proofErr w:type="spellStart"/>
+      <w:r>
+        <w:rPr>
+          <w:sz w:val="24"/>
+          <w:szCs w:val="24"/>
+        </w:rPr>
+        <w:t>Resourec</w:t>
+      </w:r>
+      <w:proofErr w:type="spellEnd"/>
+      <w:r>
+        <w:rPr>
+          <w:sz w:val="24"/>
+          <w:szCs w:val="24"/>
+        </w:rPr>
+        <w:t xml:space="preserve"> Negotiator (MapReduce-2)</w:t>
       </w:r>
     </w:p>
     <w:p>
@@ -901,7 +1088,23 @@
           <w:sz w:val="24"/>
           <w:szCs w:val="24"/>
         </w:rPr>
-        <w:t>-Main idea is to split the JOBTRACKER responsibilitys:</w:t>
+        <w:t xml:space="preserve">-Main idea is to split the JOBTRACKER </w:t>
+      </w:r>
+      <w:proofErr w:type="spellStart"/>
+      <w:r>
+        <w:rPr>
+          <w:sz w:val="24"/>
+          <w:szCs w:val="24"/>
+        </w:rPr>
+        <w:t>responsibilitys</w:t>
+      </w:r>
+      <w:proofErr w:type="spellEnd"/>
+      <w:r>
+        <w:rPr>
+          <w:sz w:val="24"/>
+          <w:szCs w:val="24"/>
+        </w:rPr>
+        <w:t>:</w:t>
       </w:r>
     </w:p>
     <w:p>
@@ -991,7 +1194,23 @@
           <w:szCs w:val="24"/>
         </w:rPr>
         <w:tab/>
-        <w:t>-so the program written in older api still works on MR2</w:t>
+        <w:t xml:space="preserve">-so the program written in older </w:t>
+      </w:r>
+      <w:proofErr w:type="spellStart"/>
+      <w:r>
+        <w:rPr>
+          <w:sz w:val="24"/>
+          <w:szCs w:val="24"/>
+        </w:rPr>
+        <w:t>api</w:t>
+      </w:r>
+      <w:proofErr w:type="spellEnd"/>
+      <w:r>
+        <w:rPr>
+          <w:sz w:val="24"/>
+          <w:szCs w:val="24"/>
+        </w:rPr>
+        <w:t xml:space="preserve"> still works on MR2</w:t>
       </w:r>
     </w:p>
     <w:p>
@@ -1048,7 +1267,39 @@
           <w:sz w:val="24"/>
           <w:szCs w:val="24"/>
         </w:rPr>
-        <w:t>- Increased Scalability: as the JobTracker task was split in to 2 scalibity increased dramatically</w:t>
+        <w:t xml:space="preserve">- Increased Scalability: as the </w:t>
+      </w:r>
+      <w:proofErr w:type="spellStart"/>
+      <w:r>
+        <w:rPr>
+          <w:sz w:val="24"/>
+          <w:szCs w:val="24"/>
+        </w:rPr>
+        <w:t>JobTracker</w:t>
+      </w:r>
+      <w:proofErr w:type="spellEnd"/>
+      <w:r>
+        <w:rPr>
+          <w:sz w:val="24"/>
+          <w:szCs w:val="24"/>
+        </w:rPr>
+        <w:t xml:space="preserve"> task was split in to 2 </w:t>
+      </w:r>
+      <w:proofErr w:type="spellStart"/>
+      <w:r>
+        <w:rPr>
+          <w:sz w:val="24"/>
+          <w:szCs w:val="24"/>
+        </w:rPr>
+        <w:t>scalibity</w:t>
+      </w:r>
+      <w:proofErr w:type="spellEnd"/>
+      <w:r>
+        <w:rPr>
+          <w:sz w:val="24"/>
+          <w:szCs w:val="24"/>
+        </w:rPr>
+        <w:t xml:space="preserve"> increased dramatically</w:t>
       </w:r>
     </w:p>
     <w:p>
@@ -1112,7 +1363,23 @@
           <w:sz w:val="24"/>
           <w:szCs w:val="24"/>
         </w:rPr>
-        <w:t xml:space="preserve">  it is same as slots in classic MR - which are fixed in nature; where as containers </w:t>
+        <w:t xml:space="preserve">  it is same as slots in classic MR - which are fixed in nature; </w:t>
+      </w:r>
+      <w:proofErr w:type="spellStart"/>
+      <w:r>
+        <w:rPr>
+          <w:sz w:val="24"/>
+          <w:szCs w:val="24"/>
+        </w:rPr>
+        <w:t>where as</w:t>
+      </w:r>
+      <w:proofErr w:type="spellEnd"/>
+      <w:r>
+        <w:rPr>
+          <w:sz w:val="24"/>
+          <w:szCs w:val="24"/>
+        </w:rPr>
+        <w:t xml:space="preserve"> containers </w:t>
       </w:r>
       <w:r>
         <w:rPr>
@@ -1356,7 +1623,23 @@
           <w:szCs w:val="24"/>
         </w:rPr>
         <w:lastRenderedPageBreak/>
-        <w:t xml:space="preserve">         - it is the one which coorbinates the task running and monitors the progress and aggregates it and sends the report to its client</w:t>
+        <w:t xml:space="preserve">         - it is the one which </w:t>
+      </w:r>
+      <w:proofErr w:type="spellStart"/>
+      <w:r>
+        <w:rPr>
+          <w:sz w:val="24"/>
+          <w:szCs w:val="24"/>
+        </w:rPr>
+        <w:t>coorbinates</w:t>
+      </w:r>
+      <w:proofErr w:type="spellEnd"/>
+      <w:r>
+        <w:rPr>
+          <w:sz w:val="24"/>
+          <w:szCs w:val="24"/>
+        </w:rPr>
+        <w:t xml:space="preserve"> the task running and monitors the progress and aggregates it and sends the report to its client</w:t>
       </w:r>
     </w:p>
     <w:p>
@@ -1374,6 +1657,7 @@
         </w:rPr>
         <w:t xml:space="preserve">         - it is </w:t>
       </w:r>
+      <w:proofErr w:type="spellStart"/>
       <w:r>
         <w:rPr>
           <w:sz w:val="24"/>
@@ -1381,6 +1665,7 @@
         </w:rPr>
         <w:t>sponed</w:t>
       </w:r>
+      <w:proofErr w:type="spellEnd"/>
       <w:r>
         <w:rPr>
           <w:sz w:val="24"/>
@@ -1417,7 +1702,23 @@
           <w:szCs w:val="24"/>
         </w:rPr>
         <w:tab/>
-        <w:t>- it is sponed for ever job and terminates after the job completion</w:t>
+        <w:t xml:space="preserve">- it is </w:t>
+      </w:r>
+      <w:proofErr w:type="spellStart"/>
+      <w:r>
+        <w:rPr>
+          <w:sz w:val="24"/>
+          <w:szCs w:val="24"/>
+        </w:rPr>
+        <w:t>sponed</w:t>
+      </w:r>
+      <w:proofErr w:type="spellEnd"/>
+      <w:r>
+        <w:rPr>
+          <w:sz w:val="24"/>
+          <w:szCs w:val="24"/>
+        </w:rPr>
+        <w:t xml:space="preserve"> for ever job and terminates after the job completion</w:t>
       </w:r>
     </w:p>
     <w:p>
@@ -1481,84 +1782,2415 @@
       </w:pPr>
       <w:r>
         <w:t>-------------------------------------------------</w:t>
+      </w:r>
+    </w:p>
+    <w:p>
+      <w:pPr>
+        <w:spacing w:after="0"/>
+      </w:pPr>
+      <w:r>
+        <w:t xml:space="preserve">60 mins – Video 2 </w:t>
+      </w:r>
+      <w:proofErr w:type="spellStart"/>
+      <w:r>
+        <w:t>Edureka</w:t>
+      </w:r>
+      <w:proofErr w:type="spellEnd"/>
+    </w:p>
+    <w:p>
+      <w:pPr>
+        <w:spacing w:after="0"/>
+      </w:pPr>
+    </w:p>
+    <w:p>
+      <w:pPr>
+        <w:spacing w:after="0"/>
+      </w:pPr>
+      <w:r>
+        <w:t>MR1 – default block size 64 MB</w:t>
+      </w:r>
+      <w:r>
+        <w:tab/>
+      </w:r>
+      <w:r>
+        <w:tab/>
+      </w:r>
+      <w:r>
+        <w:tab/>
+      </w:r>
+    </w:p>
+    <w:p>
+      <w:pPr>
+        <w:spacing w:after="0"/>
+      </w:pPr>
+      <w:r>
+        <w:t>MR2 – Default block size is 128 MB</w:t>
+      </w:r>
+    </w:p>
+    <w:p>
+      <w:pPr>
+        <w:spacing w:after="0"/>
+      </w:pPr>
+      <w:proofErr w:type="spellStart"/>
+      <w:r>
+        <w:t>Fedaration</w:t>
+      </w:r>
+      <w:proofErr w:type="spellEnd"/>
+      <w:r>
+        <w:t xml:space="preserve"> and </w:t>
+      </w:r>
+      <w:proofErr w:type="spellStart"/>
+      <w:r>
+        <w:t>Highavailability</w:t>
+      </w:r>
+      <w:proofErr w:type="spellEnd"/>
+    </w:p>
+    <w:p>
+      <w:pPr>
+        <w:spacing w:after="0"/>
+      </w:pPr>
+    </w:p>
+    <w:p>
+      <w:pPr>
+        <w:spacing w:after="0"/>
+      </w:pPr>
+      <w:proofErr w:type="spellStart"/>
+      <w:r>
+        <w:t>HightAvailability</w:t>
+      </w:r>
+      <w:proofErr w:type="spellEnd"/>
+      <w:r>
+        <w:t xml:space="preserve"> – Standby </w:t>
+      </w:r>
+      <w:proofErr w:type="spellStart"/>
+      <w:r>
+        <w:t>NameNode</w:t>
+      </w:r>
+      <w:proofErr w:type="spellEnd"/>
+    </w:p>
+    <w:p>
+      <w:pPr>
+        <w:spacing w:after="0"/>
+      </w:pPr>
+      <w:proofErr w:type="spellStart"/>
+      <w:r>
+        <w:t>Fedaration</w:t>
+      </w:r>
+      <w:proofErr w:type="spellEnd"/>
+      <w:r>
+        <w:t xml:space="preserve"> – NN1 - /HR</w:t>
+      </w:r>
+      <w:proofErr w:type="gramStart"/>
+      <w:r>
+        <w:t>/..</w:t>
+      </w:r>
+      <w:proofErr w:type="gramEnd"/>
+    </w:p>
+    <w:p>
+      <w:pPr>
+        <w:spacing w:after="0"/>
+      </w:pPr>
+      <w:r>
+        <w:tab/>
+        <w:t xml:space="preserve">         NN2 - /Finance</w:t>
+      </w:r>
+      <w:proofErr w:type="gramStart"/>
+      <w:r>
+        <w:t>/..</w:t>
+      </w:r>
+      <w:proofErr w:type="gramEnd"/>
+    </w:p>
+    <w:p>
+      <w:pPr>
+        <w:spacing w:after="0"/>
+      </w:pPr>
+      <w:r>
+        <w:tab/>
+      </w:r>
+    </w:p>
+    <w:p>
+      <w:pPr>
+        <w:spacing w:after="0"/>
+      </w:pPr>
+    </w:p>
+    <w:p>
+      <w:pPr>
+        <w:spacing w:after="0"/>
+      </w:pPr>
+      <w:r>
+        <w:t>MR1</w:t>
+      </w:r>
+    </w:p>
+    <w:p>
+      <w:pPr>
+        <w:spacing w:after="0"/>
+      </w:pPr>
+      <w:r>
+        <w:t xml:space="preserve">As a </w:t>
+      </w:r>
+      <w:proofErr w:type="gramStart"/>
+      <w:r>
+        <w:t>result</w:t>
+      </w:r>
+      <w:proofErr w:type="gramEnd"/>
+      <w:r>
+        <w:t xml:space="preserve"> Name node has to store less </w:t>
+      </w:r>
+      <w:r>
+        <w:t>meta</w:t>
+      </w:r>
+      <w:r>
+        <w:t xml:space="preserve"> info (meta data) in memory(RAM)</w:t>
+      </w:r>
+    </w:p>
+    <w:p>
+      <w:pPr>
+        <w:pStyle w:val="ListParagraph"/>
+        <w:numPr>
+          <w:ilvl w:val="0"/>
+          <w:numId w:val="2"/>
+        </w:numPr>
+        <w:spacing w:after="0"/>
+      </w:pPr>
+      <w:r>
+        <w:t xml:space="preserve">Only one Name node – </w:t>
+      </w:r>
+    </w:p>
+    <w:p>
+      <w:pPr>
+        <w:pStyle w:val="ListParagraph"/>
+        <w:spacing w:after="0"/>
+        <w:ind w:left="1440"/>
+      </w:pPr>
+      <w:r>
+        <w:t>If Name node fail, cluster will be down</w:t>
+      </w:r>
+    </w:p>
+    <w:p>
+      <w:pPr>
+        <w:pStyle w:val="ListParagraph"/>
+        <w:numPr>
+          <w:ilvl w:val="0"/>
+          <w:numId w:val="2"/>
+        </w:numPr>
+        <w:spacing w:after="0"/>
+      </w:pPr>
+      <w:r>
+        <w:t>We had secondary Name node – which will take backup of Name node</w:t>
+      </w:r>
+    </w:p>
+    <w:p>
+      <w:pPr>
+        <w:pStyle w:val="ListParagraph"/>
+        <w:spacing w:after="0"/>
+      </w:pPr>
+      <w:r>
+        <w:tab/>
+        <w:t xml:space="preserve">-it is not </w:t>
+      </w:r>
+      <w:proofErr w:type="spellStart"/>
+      <w:r>
+        <w:t>hot_standby</w:t>
+      </w:r>
+      <w:proofErr w:type="spellEnd"/>
+      <w:r>
+        <w:t xml:space="preserve"> – it just takes the backup from </w:t>
+      </w:r>
+      <w:proofErr w:type="spellStart"/>
+      <w:r>
+        <w:t>NameNode</w:t>
+      </w:r>
+      <w:proofErr w:type="spellEnd"/>
+      <w:r>
+        <w:t xml:space="preserve"> on hourly bases</w:t>
+      </w:r>
+    </w:p>
+    <w:p>
+      <w:pPr>
+        <w:pStyle w:val="ListParagraph"/>
+        <w:spacing w:after="0"/>
+      </w:pPr>
+      <w:r>
+        <w:tab/>
+        <w:t>-manual intervention was need to restore the system.</w:t>
+      </w:r>
+      <w:r>
+        <w:tab/>
+      </w:r>
+    </w:p>
+    <w:p>
+      <w:pPr>
+        <w:spacing w:after="0"/>
+      </w:pPr>
+    </w:p>
+    <w:p>
+      <w:pPr>
+        <w:pStyle w:val="ListParagraph"/>
+        <w:numPr>
+          <w:ilvl w:val="0"/>
+          <w:numId w:val="2"/>
+        </w:numPr>
+        <w:spacing w:after="0"/>
+      </w:pPr>
+      <w:r>
+        <w:t xml:space="preserve">Only one Name Node – entire meta data was in RAM for too big cluster it was not well suitable </w:t>
+      </w:r>
+    </w:p>
+    <w:p>
+      <w:pPr>
+        <w:spacing w:after="0"/>
+      </w:pPr>
+    </w:p>
+    <w:p>
+      <w:pPr>
+        <w:spacing w:after="0"/>
+      </w:pPr>
+      <w:r>
+        <w:t>MR2</w:t>
+      </w:r>
+    </w:p>
+    <w:p>
+      <w:pPr>
+        <w:spacing w:after="0"/>
+      </w:pPr>
+      <w:r>
+        <w:t xml:space="preserve">As a </w:t>
+      </w:r>
+      <w:proofErr w:type="gramStart"/>
+      <w:r>
+        <w:t>result</w:t>
+      </w:r>
+      <w:proofErr w:type="gramEnd"/>
+      <w:r>
+        <w:t xml:space="preserve"> Name Node has to store less meta data in memory(RAM) –</w:t>
+      </w:r>
+    </w:p>
+    <w:p>
+      <w:pPr>
+        <w:pStyle w:val="ListParagraph"/>
+        <w:numPr>
+          <w:ilvl w:val="0"/>
+          <w:numId w:val="2"/>
+        </w:numPr>
+        <w:spacing w:after="0"/>
+      </w:pPr>
+      <w:r>
+        <w:t xml:space="preserve">In MR2 we had </w:t>
+      </w:r>
+      <w:proofErr w:type="spellStart"/>
+      <w:r>
+        <w:t>Highavailability</w:t>
+      </w:r>
+      <w:proofErr w:type="spellEnd"/>
+    </w:p>
+    <w:p>
+      <w:pPr>
+        <w:spacing w:after="0"/>
+        <w:ind w:left="2160"/>
+      </w:pPr>
+      <w:r>
+        <w:t>-----------------------</w:t>
+      </w:r>
+    </w:p>
+    <w:p>
+      <w:pPr>
+        <w:pStyle w:val="ListParagraph"/>
+        <w:spacing w:after="0"/>
+      </w:pPr>
+      <w:r>
+        <w:t>Active Name node and Standby Name node</w:t>
+      </w:r>
+    </w:p>
+    <w:p>
+      <w:pPr>
+        <w:pStyle w:val="ListParagraph"/>
+        <w:spacing w:after="0"/>
+      </w:pPr>
+      <w:r>
+        <w:t xml:space="preserve">-if active name node fails Standby will act as active Name </w:t>
+      </w:r>
+      <w:proofErr w:type="gramStart"/>
+      <w:r>
+        <w:t>node ;</w:t>
+      </w:r>
+      <w:proofErr w:type="gramEnd"/>
+      <w:r>
+        <w:t xml:space="preserve"> </w:t>
+      </w:r>
+      <w:proofErr w:type="spellStart"/>
+      <w:r>
+        <w:t>with out</w:t>
+      </w:r>
+      <w:proofErr w:type="spellEnd"/>
+      <w:r>
+        <w:t xml:space="preserve"> manual intervention</w:t>
+      </w:r>
+    </w:p>
+    <w:p>
+      <w:pPr>
+        <w:pStyle w:val="ListParagraph"/>
+        <w:spacing w:after="0"/>
+      </w:pPr>
+      <w:r>
+        <w:t xml:space="preserve"> And admin </w:t>
+      </w:r>
+      <w:proofErr w:type="gramStart"/>
+      <w:r>
+        <w:t>have to</w:t>
+      </w:r>
+      <w:proofErr w:type="gramEnd"/>
+      <w:r>
+        <w:t xml:space="preserve"> make one more Standby Name node</w:t>
+      </w:r>
+    </w:p>
+    <w:p>
+      <w:pPr>
+        <w:spacing w:after="0"/>
+      </w:pPr>
+    </w:p>
+    <w:p>
+      <w:pPr>
+        <w:pStyle w:val="ListParagraph"/>
+        <w:numPr>
+          <w:ilvl w:val="0"/>
+          <w:numId w:val="2"/>
+        </w:numPr>
+        <w:spacing w:after="0"/>
+      </w:pPr>
+      <w:proofErr w:type="spellStart"/>
+      <w:r>
+        <w:lastRenderedPageBreak/>
+        <w:t>Fedaration</w:t>
+      </w:r>
+      <w:proofErr w:type="spellEnd"/>
+      <w:r>
+        <w:t xml:space="preserve"> (each application data pushed to specific folder under </w:t>
+      </w:r>
+      <w:proofErr w:type="spellStart"/>
+      <w:r>
+        <w:t>NameNode</w:t>
+      </w:r>
+      <w:proofErr w:type="spellEnd"/>
+      <w:r>
+        <w:t xml:space="preserve">; separate folder under) </w:t>
+      </w:r>
+    </w:p>
+    <w:p>
+      <w:pPr>
+        <w:pStyle w:val="ListParagraph"/>
+        <w:spacing w:after="0"/>
+      </w:pPr>
+      <w:r>
+        <w:t>------------------</w:t>
+      </w:r>
+    </w:p>
+    <w:p>
+      <w:pPr>
+        <w:pStyle w:val="ListParagraph"/>
+        <w:spacing w:after="0"/>
+      </w:pPr>
+      <w:r>
+        <w:t>/HR</w:t>
+      </w:r>
+      <w:proofErr w:type="gramStart"/>
+      <w:r>
+        <w:t>/..</w:t>
+      </w:r>
+      <w:proofErr w:type="gramEnd"/>
+      <w:r>
+        <w:t xml:space="preserve">  </w:t>
+      </w:r>
+      <w:r>
+        <w:tab/>
+      </w:r>
+      <w:proofErr w:type="spellStart"/>
+      <w:r>
+        <w:t>NameNode</w:t>
+      </w:r>
+      <w:proofErr w:type="spellEnd"/>
+      <w:r>
+        <w:t xml:space="preserve"> 1</w:t>
+      </w:r>
+    </w:p>
+    <w:p>
+      <w:pPr>
+        <w:pStyle w:val="ListParagraph"/>
+        <w:spacing w:after="0"/>
+      </w:pPr>
+      <w:r>
+        <w:t xml:space="preserve">/Fin/…   </w:t>
+      </w:r>
+      <w:proofErr w:type="spellStart"/>
+      <w:r>
+        <w:t>NameNode</w:t>
+      </w:r>
+      <w:proofErr w:type="spellEnd"/>
+      <w:r>
+        <w:t xml:space="preserve"> 2</w:t>
+      </w:r>
+    </w:p>
+    <w:p>
+      <w:pPr>
+        <w:pStyle w:val="ListParagraph"/>
+        <w:spacing w:after="0"/>
+      </w:pPr>
+      <w:r>
+        <w:t xml:space="preserve">/Sales/… </w:t>
+      </w:r>
+      <w:proofErr w:type="spellStart"/>
+      <w:r>
+        <w:t>NameNode</w:t>
+      </w:r>
+      <w:proofErr w:type="spellEnd"/>
+      <w:r>
+        <w:t xml:space="preserve"> 3</w:t>
+      </w:r>
+    </w:p>
+    <w:p>
+      <w:pPr>
+        <w:pStyle w:val="ListParagraph"/>
+        <w:spacing w:after="0"/>
+      </w:pPr>
+    </w:p>
+    <w:p>
+      <w:pPr>
+        <w:pStyle w:val="ListParagraph"/>
+        <w:spacing w:after="0"/>
+      </w:pPr>
+      <w:r>
+        <w:t xml:space="preserve">In MR1 </w:t>
+      </w:r>
+      <w:proofErr w:type="spellStart"/>
+      <w:r>
+        <w:t>JobTracker</w:t>
+      </w:r>
+      <w:proofErr w:type="spellEnd"/>
+      <w:r>
+        <w:t xml:space="preserve"> was </w:t>
+      </w:r>
+      <w:proofErr w:type="spellStart"/>
+      <w:r>
+        <w:t xml:space="preserve">over </w:t>
+      </w:r>
+      <w:proofErr w:type="spellEnd"/>
+      <w:r>
+        <w:t>burdened</w:t>
+      </w:r>
+      <w:r>
+        <w:t xml:space="preserve"> and single point of failure</w:t>
+      </w:r>
+    </w:p>
+    <w:p>
+      <w:pPr>
+        <w:pStyle w:val="ListParagraph"/>
+        <w:spacing w:after="0"/>
+      </w:pPr>
+      <w:r>
+        <w:t xml:space="preserve">In MR1 we have only </w:t>
+      </w:r>
+      <w:proofErr w:type="spellStart"/>
+      <w:r>
+        <w:t>JobTracker</w:t>
+      </w:r>
+      <w:proofErr w:type="spellEnd"/>
+      <w:r>
+        <w:t xml:space="preserve"> and </w:t>
+      </w:r>
+      <w:proofErr w:type="spellStart"/>
+      <w:r>
+        <w:t>TaskTracker</w:t>
+      </w:r>
+      <w:proofErr w:type="spellEnd"/>
+    </w:p>
+    <w:p>
+      <w:pPr>
+        <w:pStyle w:val="ListParagraph"/>
+        <w:spacing w:after="0"/>
+      </w:pPr>
+      <w:r>
+        <w:tab/>
+      </w:r>
+      <w:proofErr w:type="spellStart"/>
+      <w:r>
+        <w:t>JobTracker</w:t>
+      </w:r>
+      <w:proofErr w:type="spellEnd"/>
+      <w:r>
+        <w:t xml:space="preserve">:  </w:t>
+      </w:r>
+    </w:p>
+    <w:p>
+      <w:pPr>
+        <w:pStyle w:val="ListParagraph"/>
+        <w:spacing w:after="0"/>
+      </w:pPr>
+      <w:r>
+        <w:tab/>
+      </w:r>
+      <w:r>
+        <w:tab/>
+        <w:t xml:space="preserve">Was responsible for </w:t>
+      </w:r>
+    </w:p>
+    <w:p>
+      <w:pPr>
+        <w:pStyle w:val="ListParagraph"/>
+        <w:spacing w:after="0"/>
+      </w:pPr>
+      <w:r>
+        <w:tab/>
+      </w:r>
+      <w:r>
+        <w:tab/>
+      </w:r>
+      <w:r>
+        <w:tab/>
+      </w:r>
+      <w:r>
+        <w:t>-Allocating resources</w:t>
+      </w:r>
+    </w:p>
+    <w:p>
+      <w:pPr>
+        <w:pStyle w:val="ListParagraph"/>
+        <w:spacing w:after="0"/>
+      </w:pPr>
+      <w:r>
+        <w:tab/>
+      </w:r>
+      <w:r>
+        <w:tab/>
+      </w:r>
+      <w:r>
+        <w:tab/>
+      </w:r>
+      <w:r>
+        <w:t>-Job Scheduling</w:t>
+      </w:r>
+    </w:p>
+    <w:p>
+      <w:pPr>
+        <w:pStyle w:val="ListParagraph"/>
+        <w:spacing w:after="0"/>
+      </w:pPr>
+      <w:r>
+        <w:tab/>
+      </w:r>
+      <w:r>
+        <w:tab/>
+      </w:r>
+      <w:r>
+        <w:tab/>
+      </w:r>
+      <w:r>
+        <w:t>-Monitoring of task of all the job</w:t>
+      </w:r>
+    </w:p>
+    <w:p>
+      <w:pPr>
+        <w:pStyle w:val="ListParagraph"/>
+        <w:spacing w:after="0"/>
+      </w:pPr>
+    </w:p>
+    <w:p>
+      <w:pPr>
+        <w:pStyle w:val="ListParagraph"/>
+        <w:spacing w:after="0"/>
+      </w:pPr>
+      <w:r>
+        <w:t>In MR2</w:t>
+      </w:r>
+    </w:p>
+    <w:p>
+      <w:pPr>
+        <w:pStyle w:val="ListParagraph"/>
+        <w:spacing w:after="0"/>
+      </w:pPr>
+      <w:r>
+        <w:tab/>
+        <w:t>Resource Manager</w:t>
+      </w:r>
+    </w:p>
+    <w:p>
+      <w:pPr>
+        <w:pStyle w:val="ListParagraph"/>
+        <w:spacing w:after="0"/>
+      </w:pPr>
+      <w:r>
+        <w:tab/>
+        <w:t>Node Manager + Application Master</w:t>
+      </w:r>
+    </w:p>
+    <w:p>
+      <w:pPr>
+        <w:pStyle w:val="ListParagraph"/>
+        <w:spacing w:after="0"/>
+      </w:pPr>
+      <w:r>
+        <w:tab/>
+      </w:r>
+    </w:p>
+    <w:p>
+      <w:pPr>
+        <w:pStyle w:val="ListParagraph"/>
+        <w:spacing w:after="0"/>
+      </w:pPr>
+    </w:p>
+    <w:p>
+      <w:pPr>
+        <w:pStyle w:val="ListParagraph"/>
+        <w:spacing w:after="0"/>
+      </w:pPr>
+      <w:r>
+        <w:t>video 3: 130min's</w:t>
+      </w:r>
+    </w:p>
+    <w:p>
+      <w:pPr>
+        <w:pStyle w:val="ListParagraph"/>
+        <w:spacing w:after="0"/>
+      </w:pPr>
+      <w:r>
+        <w:t>--------------------</w:t>
+      </w:r>
+    </w:p>
+    <w:p>
+      <w:pPr>
+        <w:pStyle w:val="ListParagraph"/>
+        <w:spacing w:after="0"/>
+      </w:pPr>
+      <w:r>
+        <w:t>Hadoop1</w:t>
+      </w:r>
+    </w:p>
+    <w:p>
+      <w:pPr>
+        <w:pStyle w:val="ListParagraph"/>
+        <w:spacing w:after="0"/>
+      </w:pPr>
+      <w:r>
+        <w:t>------------</w:t>
+      </w:r>
+    </w:p>
+    <w:p>
+      <w:pPr>
+        <w:pStyle w:val="ListParagraph"/>
+        <w:spacing w:after="0"/>
+      </w:pPr>
+      <w:proofErr w:type="spellStart"/>
+      <w:r>
+        <w:t>JobTracker</w:t>
+      </w:r>
+      <w:proofErr w:type="spellEnd"/>
+      <w:r>
+        <w:t xml:space="preserve"> =&gt; master =&gt; overburdened</w:t>
+      </w:r>
+    </w:p>
+    <w:p>
+      <w:pPr>
+        <w:pStyle w:val="ListParagraph"/>
+        <w:spacing w:after="0"/>
+      </w:pPr>
+      <w:r>
+        <w:tab/>
+        <w:t>Complete cluster level resources management</w:t>
+      </w:r>
+    </w:p>
+    <w:p>
+      <w:pPr>
+        <w:pStyle w:val="ListParagraph"/>
+        <w:spacing w:after="0"/>
+      </w:pPr>
+      <w:r>
+        <w:tab/>
+        <w:t>Job scheduling</w:t>
+      </w:r>
+    </w:p>
+    <w:p>
+      <w:pPr>
+        <w:pStyle w:val="ListParagraph"/>
+        <w:spacing w:after="0"/>
+      </w:pPr>
+      <w:r>
+        <w:tab/>
+        <w:t>Monitoring of task of all the job</w:t>
+      </w:r>
+    </w:p>
+    <w:p>
+      <w:pPr>
+        <w:pStyle w:val="ListParagraph"/>
+        <w:spacing w:after="0"/>
+      </w:pPr>
+      <w:proofErr w:type="spellStart"/>
+      <w:r>
+        <w:t>TaskTracker</w:t>
+      </w:r>
+      <w:proofErr w:type="spellEnd"/>
+      <w:r>
+        <w:t xml:space="preserve"> =&gt; slave --&gt; allocating resources</w:t>
+      </w:r>
+    </w:p>
+    <w:p>
+      <w:pPr>
+        <w:pStyle w:val="ListParagraph"/>
+        <w:spacing w:after="0"/>
+      </w:pPr>
+    </w:p>
+    <w:p>
+      <w:pPr>
+        <w:pStyle w:val="ListParagraph"/>
+        <w:spacing w:after="0"/>
+      </w:pPr>
+      <w:r>
+        <w:t>Hadoop 2: MR2 - Yarn =&gt; Yet another resource negotiator</w:t>
+      </w:r>
+    </w:p>
+    <w:p>
+      <w:pPr>
+        <w:pStyle w:val="ListParagraph"/>
+        <w:spacing w:after="0"/>
+      </w:pPr>
+      <w:r>
+        <w:t>================================================</w:t>
+      </w:r>
+    </w:p>
+    <w:p>
+      <w:pPr>
+        <w:pStyle w:val="ListParagraph"/>
+        <w:spacing w:after="0"/>
+      </w:pPr>
+      <w:r>
+        <w:t>Resource Manager =&gt; master</w:t>
+      </w:r>
+    </w:p>
+    <w:p>
+      <w:pPr>
+        <w:pStyle w:val="ListParagraph"/>
+        <w:spacing w:after="0"/>
+      </w:pPr>
+      <w:r>
+        <w:t xml:space="preserve">     Complete cluster level resources management</w:t>
+      </w:r>
+    </w:p>
+    <w:p>
+      <w:pPr>
+        <w:pStyle w:val="ListParagraph"/>
+        <w:spacing w:after="0"/>
+      </w:pPr>
+      <w:r>
+        <w:t xml:space="preserve">     Job Scheduling</w:t>
+      </w:r>
+      <w:r>
+        <w:tab/>
+      </w:r>
+    </w:p>
+    <w:p>
+      <w:pPr>
+        <w:pStyle w:val="ListParagraph"/>
+        <w:spacing w:after="0"/>
+      </w:pPr>
+    </w:p>
+    <w:p>
+      <w:pPr>
+        <w:pStyle w:val="ListParagraph"/>
+        <w:spacing w:after="0"/>
+      </w:pPr>
+      <w:r>
+        <w:t xml:space="preserve">Node Manager =&gt;slave =&gt; Allocating the </w:t>
+      </w:r>
+      <w:proofErr w:type="gramStart"/>
+      <w:r>
+        <w:t>resources(</w:t>
+      </w:r>
+      <w:proofErr w:type="gramEnd"/>
+      <w:r>
+        <w:t xml:space="preserve">resources required for a </w:t>
+      </w:r>
+      <w:proofErr w:type="spellStart"/>
+      <w:r>
+        <w:t>tast</w:t>
+      </w:r>
+      <w:proofErr w:type="spellEnd"/>
+      <w:r>
+        <w:t xml:space="preserve"> is called a container)</w:t>
+      </w:r>
+    </w:p>
+    <w:p>
+      <w:pPr>
+        <w:pStyle w:val="ListParagraph"/>
+        <w:spacing w:after="0"/>
+      </w:pPr>
+    </w:p>
+    <w:p>
+      <w:pPr>
+        <w:pStyle w:val="ListParagraph"/>
+        <w:spacing w:after="0"/>
+      </w:pPr>
+      <w:r>
+        <w:t>+</w:t>
+      </w:r>
+    </w:p>
+    <w:p>
+      <w:pPr>
+        <w:pStyle w:val="ListParagraph"/>
+        <w:spacing w:after="0"/>
+      </w:pPr>
+    </w:p>
+    <w:p>
+      <w:pPr>
+        <w:pStyle w:val="ListParagraph"/>
+        <w:spacing w:after="0"/>
+      </w:pPr>
+      <w:r>
+        <w:t>Application Master=&gt;will be created one per job/</w:t>
+      </w:r>
+      <w:proofErr w:type="gramStart"/>
+      <w:r>
+        <w:t>application(</w:t>
+      </w:r>
+      <w:proofErr w:type="spellStart"/>
+      <w:proofErr w:type="gramEnd"/>
+      <w:r>
+        <w:t>emp</w:t>
+      </w:r>
+      <w:proofErr w:type="spellEnd"/>
+      <w:r>
+        <w:t xml:space="preserve"> </w:t>
+      </w:r>
+      <w:proofErr w:type="spellStart"/>
+      <w:r>
+        <w:t>sal</w:t>
+      </w:r>
+      <w:proofErr w:type="spellEnd"/>
+      <w:r>
+        <w:t xml:space="preserve"> or wordcount program)</w:t>
+      </w:r>
+    </w:p>
+    <w:p>
+      <w:pPr>
+        <w:pStyle w:val="ListParagraph"/>
+        <w:spacing w:after="0"/>
+      </w:pPr>
+      <w:r>
+        <w:tab/>
+        <w:t>monitor tasks for each job</w:t>
       </w:r>
       <w:bookmarkStart w:id="0" w:name="_GoBack"/>
       <w:bookmarkEnd w:id="0"/>
     </w:p>
     <w:p>
       <w:pPr>
-        <w:spacing w:after="0"/>
-      </w:pPr>
-    </w:p>
-    <w:p>
-      <w:pPr>
-        <w:spacing w:after="0"/>
-      </w:pPr>
-      <w:r>
-        <w:t>MR1 – default block size 64 MB</w:t>
-      </w:r>
+        <w:pStyle w:val="ListParagraph"/>
+        <w:spacing w:after="0"/>
+      </w:pPr>
+    </w:p>
+    <w:p>
+      <w:pPr>
+        <w:pStyle w:val="ListParagraph"/>
+        <w:spacing w:after="0"/>
+      </w:pPr>
+    </w:p>
+    <w:p>
+      <w:pPr>
+        <w:pStyle w:val="ListParagraph"/>
+        <w:spacing w:after="0"/>
+      </w:pPr>
+    </w:p>
+    <w:p>
+      <w:pPr>
+        <w:pStyle w:val="ListParagraph"/>
+        <w:spacing w:after="0"/>
+      </w:pPr>
+    </w:p>
+    <w:p>
+      <w:pPr>
+        <w:pStyle w:val="ListParagraph"/>
+        <w:spacing w:after="0"/>
+      </w:pPr>
+    </w:p>
+    <w:p>
+      <w:pPr>
+        <w:pStyle w:val="ListParagraph"/>
+        <w:spacing w:after="0"/>
+      </w:pPr>
+      <w:r>
+        <w:t>Video 3: 130 MR program</w:t>
+      </w:r>
+    </w:p>
+    <w:p>
+      <w:pPr>
+        <w:pStyle w:val="ListParagraph"/>
+        <w:spacing w:after="0"/>
+      </w:pPr>
+    </w:p>
+    <w:p>
+      <w:pPr>
+        <w:pStyle w:val="ListParagraph"/>
+        <w:spacing w:after="0"/>
+      </w:pPr>
+      <w:r>
+        <w:t>video 3: 130min's</w:t>
+      </w:r>
+    </w:p>
+    <w:p>
+      <w:pPr>
+        <w:pStyle w:val="ListParagraph"/>
+        <w:spacing w:after="0"/>
+      </w:pPr>
+      <w:r>
+        <w:t>--------------------</w:t>
+      </w:r>
+    </w:p>
+    <w:p>
+      <w:pPr>
+        <w:pStyle w:val="ListParagraph"/>
+        <w:spacing w:after="0"/>
+      </w:pPr>
+      <w:r>
+        <w:t>Hadoop1</w:t>
+      </w:r>
+    </w:p>
+    <w:p>
+      <w:pPr>
+        <w:pStyle w:val="ListParagraph"/>
+        <w:spacing w:after="0"/>
+      </w:pPr>
+      <w:r>
+        <w:t>------------</w:t>
+      </w:r>
+    </w:p>
+    <w:p>
+      <w:pPr>
+        <w:pStyle w:val="ListParagraph"/>
+        <w:spacing w:after="0"/>
+      </w:pPr>
+      <w:proofErr w:type="spellStart"/>
+      <w:r>
+        <w:t>JobTracker</w:t>
+      </w:r>
+      <w:proofErr w:type="spellEnd"/>
+      <w:r>
+        <w:t xml:space="preserve"> =&gt; master =&gt; overburdened</w:t>
+      </w:r>
+    </w:p>
+    <w:p>
+      <w:pPr>
+        <w:pStyle w:val="ListParagraph"/>
+        <w:spacing w:after="0"/>
+      </w:pPr>
       <w:r>
         <w:tab/>
-      </w:r>
+        <w:t>Complete cluster level resources management</w:t>
+      </w:r>
+    </w:p>
+    <w:p>
+      <w:pPr>
+        <w:pStyle w:val="ListParagraph"/>
+        <w:spacing w:after="0"/>
+      </w:pPr>
       <w:r>
         <w:tab/>
-      </w:r>
+        <w:t>Job scheduling</w:t>
+      </w:r>
+    </w:p>
+    <w:p>
+      <w:pPr>
+        <w:pStyle w:val="ListParagraph"/>
+        <w:spacing w:after="0"/>
+      </w:pPr>
       <w:r>
         <w:tab/>
-      </w:r>
-    </w:p>
-    <w:p>
-      <w:pPr>
-        <w:spacing w:after="0"/>
-      </w:pPr>
-      <w:r>
-        <w:t>MR2 – Default block size is 128 MB</w:t>
-      </w:r>
-    </w:p>
-    <w:p>
-      <w:pPr>
-        <w:spacing w:after="0"/>
-      </w:pPr>
-    </w:p>
-    <w:p>
-      <w:pPr>
-        <w:spacing w:after="0"/>
-      </w:pPr>
-      <w:r>
-        <w:t>MR1</w:t>
-      </w:r>
-    </w:p>
-    <w:p>
-      <w:pPr>
-        <w:spacing w:after="0"/>
-      </w:pPr>
-      <w:r>
-        <w:t>As a result Name node has to store less more info (meta data) in memory(RAM)</w:t>
-      </w:r>
-    </w:p>
-    <w:p>
-      <w:pPr>
-        <w:spacing w:after="0"/>
-      </w:pPr>
-    </w:p>
-    <w:p>
-      <w:pPr>
-        <w:spacing w:after="0"/>
-      </w:pPr>
-      <w:r>
-        <w:t>MR2</w:t>
-      </w:r>
-    </w:p>
-    <w:p>
-      <w:pPr>
-        <w:spacing w:after="0"/>
-      </w:pPr>
-      <w:r>
-        <w:t>As a result Name Node has to store less meta data in memory(RAM) –</w:t>
-      </w:r>
-    </w:p>
-    <w:p>
-      <w:pPr>
+        <w:t>Monitoring of task of all the job</w:t>
+      </w:r>
+    </w:p>
+    <w:p>
+      <w:pPr>
+        <w:pStyle w:val="ListParagraph"/>
+        <w:spacing w:after="0"/>
+      </w:pPr>
+      <w:r>
+        <w:tab/>
+      </w:r>
+    </w:p>
+    <w:p>
+      <w:pPr>
+        <w:pStyle w:val="ListParagraph"/>
+        <w:spacing w:after="0"/>
+      </w:pPr>
+    </w:p>
+    <w:p>
+      <w:pPr>
+        <w:pStyle w:val="ListParagraph"/>
+        <w:spacing w:after="0"/>
+      </w:pPr>
+      <w:proofErr w:type="spellStart"/>
+      <w:r>
+        <w:t>TaskTracker</w:t>
+      </w:r>
+      <w:proofErr w:type="spellEnd"/>
+      <w:r>
+        <w:t xml:space="preserve"> =&gt; slave --&gt; allocating resources</w:t>
+      </w:r>
+    </w:p>
+    <w:p>
+      <w:pPr>
+        <w:pStyle w:val="ListParagraph"/>
+        <w:spacing w:after="0"/>
+      </w:pPr>
+    </w:p>
+    <w:p>
+      <w:pPr>
+        <w:pStyle w:val="ListParagraph"/>
+        <w:spacing w:after="0"/>
+      </w:pPr>
+      <w:r>
+        <w:t>Hadoop 2: MR2 - Yarn =&gt; Yet another resource negotiator</w:t>
+      </w:r>
+    </w:p>
+    <w:p>
+      <w:pPr>
+        <w:pStyle w:val="ListParagraph"/>
+        <w:spacing w:after="0"/>
+      </w:pPr>
+      <w:r>
+        <w:t>================================================</w:t>
+      </w:r>
+    </w:p>
+    <w:p>
+      <w:pPr>
+        <w:pStyle w:val="ListParagraph"/>
+        <w:spacing w:after="0"/>
+      </w:pPr>
+      <w:r>
+        <w:t>Resource Manager =&gt; master</w:t>
+      </w:r>
+    </w:p>
+    <w:p>
+      <w:pPr>
+        <w:pStyle w:val="ListParagraph"/>
+        <w:spacing w:after="0"/>
+      </w:pPr>
+      <w:r>
+        <w:t xml:space="preserve">     Complete cluster level resources management</w:t>
+      </w:r>
+    </w:p>
+    <w:p>
+      <w:pPr>
+        <w:pStyle w:val="ListParagraph"/>
+        <w:spacing w:after="0"/>
+      </w:pPr>
+      <w:r>
+        <w:t xml:space="preserve">     Job Scheduling</w:t>
+      </w:r>
+      <w:r>
+        <w:tab/>
+      </w:r>
+    </w:p>
+    <w:p>
+      <w:pPr>
+        <w:pStyle w:val="ListParagraph"/>
+        <w:spacing w:after="0"/>
+      </w:pPr>
+    </w:p>
+    <w:p>
+      <w:pPr>
+        <w:pStyle w:val="ListParagraph"/>
+        <w:spacing w:after="0"/>
+      </w:pPr>
+      <w:r>
+        <w:t xml:space="preserve">Node Manager =&gt;slave =&gt; Allocating the </w:t>
+      </w:r>
+      <w:proofErr w:type="gramStart"/>
+      <w:r>
+        <w:t>resources(</w:t>
+      </w:r>
+      <w:proofErr w:type="gramEnd"/>
+      <w:r>
+        <w:t xml:space="preserve">resources required for a </w:t>
+      </w:r>
+      <w:proofErr w:type="spellStart"/>
+      <w:r>
+        <w:t>tast</w:t>
+      </w:r>
+      <w:proofErr w:type="spellEnd"/>
+      <w:r>
+        <w:t xml:space="preserve"> is called a container)</w:t>
+      </w:r>
+    </w:p>
+    <w:p>
+      <w:pPr>
+        <w:pStyle w:val="ListParagraph"/>
+        <w:spacing w:after="0"/>
+      </w:pPr>
+    </w:p>
+    <w:p>
+      <w:pPr>
+        <w:pStyle w:val="ListParagraph"/>
+        <w:spacing w:after="0"/>
+      </w:pPr>
+      <w:r>
+        <w:t>+</w:t>
+      </w:r>
+    </w:p>
+    <w:p>
+      <w:pPr>
+        <w:pStyle w:val="ListParagraph"/>
+        <w:spacing w:after="0"/>
+      </w:pPr>
+    </w:p>
+    <w:p>
+      <w:pPr>
+        <w:pStyle w:val="ListParagraph"/>
+        <w:spacing w:after="0"/>
+      </w:pPr>
+      <w:r>
+        <w:t>Application Master=&gt;will be created one per job/</w:t>
+      </w:r>
+      <w:proofErr w:type="gramStart"/>
+      <w:r>
+        <w:t>application(</w:t>
+      </w:r>
+      <w:proofErr w:type="spellStart"/>
+      <w:proofErr w:type="gramEnd"/>
+      <w:r>
+        <w:t>emp</w:t>
+      </w:r>
+      <w:proofErr w:type="spellEnd"/>
+      <w:r>
+        <w:t xml:space="preserve"> </w:t>
+      </w:r>
+      <w:proofErr w:type="spellStart"/>
+      <w:r>
+        <w:t>sal</w:t>
+      </w:r>
+      <w:proofErr w:type="spellEnd"/>
+      <w:r>
+        <w:t xml:space="preserve"> or wordcount program)</w:t>
+      </w:r>
+    </w:p>
+    <w:p>
+      <w:pPr>
+        <w:pStyle w:val="ListParagraph"/>
+        <w:spacing w:after="0"/>
+      </w:pPr>
+      <w:r>
+        <w:tab/>
+        <w:t>monitor tasks for each job</w:t>
+      </w:r>
+    </w:p>
+    <w:p>
+      <w:pPr>
+        <w:pStyle w:val="ListParagraph"/>
+        <w:spacing w:after="0"/>
+      </w:pPr>
+    </w:p>
+    <w:p>
+      <w:pPr>
+        <w:pStyle w:val="ListParagraph"/>
+        <w:spacing w:after="0"/>
+      </w:pPr>
+    </w:p>
+    <w:p>
+      <w:pPr>
+        <w:pStyle w:val="ListParagraph"/>
+        <w:spacing w:after="0"/>
+      </w:pPr>
+      <w:r>
+        <w:t xml:space="preserve">different modes in which </w:t>
+      </w:r>
+      <w:proofErr w:type="spellStart"/>
+      <w:r>
+        <w:t>hadoop</w:t>
+      </w:r>
+      <w:proofErr w:type="spellEnd"/>
+      <w:r>
+        <w:t xml:space="preserve"> operates:</w:t>
+      </w:r>
+    </w:p>
+    <w:p>
+      <w:pPr>
+        <w:pStyle w:val="ListParagraph"/>
+        <w:spacing w:after="0"/>
+      </w:pPr>
+      <w:r>
+        <w:t>----------------------------------------</w:t>
+      </w:r>
+    </w:p>
+    <w:p>
+      <w:pPr>
+        <w:pStyle w:val="ListParagraph"/>
+        <w:spacing w:after="0"/>
+      </w:pPr>
+      <w:r>
+        <w:t xml:space="preserve">1. stand </w:t>
+      </w:r>
+      <w:proofErr w:type="spellStart"/>
+      <w:r>
+        <w:t>alon</w:t>
+      </w:r>
+      <w:proofErr w:type="spellEnd"/>
+      <w:r>
+        <w:t xml:space="preserve"> mode</w:t>
+      </w:r>
+    </w:p>
+    <w:p>
+      <w:pPr>
+        <w:pStyle w:val="ListParagraph"/>
+        <w:spacing w:after="0"/>
+      </w:pPr>
+      <w:r>
+        <w:t xml:space="preserve">2. </w:t>
+      </w:r>
+      <w:proofErr w:type="spellStart"/>
+      <w:r>
+        <w:t>psudo</w:t>
+      </w:r>
+      <w:proofErr w:type="spellEnd"/>
+      <w:r>
+        <w:t xml:space="preserve"> distributed mode</w:t>
+      </w:r>
+    </w:p>
+    <w:p>
+      <w:pPr>
+        <w:pStyle w:val="ListParagraph"/>
+        <w:spacing w:after="0"/>
+      </w:pPr>
+      <w:r>
+        <w:t>3. fully distributed mode</w:t>
+      </w:r>
+    </w:p>
+    <w:p>
+      <w:pPr>
+        <w:pStyle w:val="ListParagraph"/>
+        <w:spacing w:after="0"/>
+      </w:pPr>
+    </w:p>
+    <w:p>
+      <w:pPr>
+        <w:pStyle w:val="ListParagraph"/>
+        <w:spacing w:after="0"/>
+      </w:pPr>
+    </w:p>
+    <w:p>
+      <w:pPr>
+        <w:pStyle w:val="ListParagraph"/>
+        <w:spacing w:after="0"/>
+      </w:pPr>
+      <w:r>
+        <w:t>1.Psudo distributed mode</w:t>
+      </w:r>
+    </w:p>
+    <w:p>
+      <w:pPr>
+        <w:pStyle w:val="ListParagraph"/>
+        <w:spacing w:after="0"/>
+      </w:pPr>
+      <w:r>
+        <w:t>--------------------</w:t>
+      </w:r>
+    </w:p>
+    <w:p>
+      <w:pPr>
+        <w:pStyle w:val="ListParagraph"/>
+        <w:spacing w:after="0"/>
+      </w:pPr>
+      <w:r>
+        <w:t xml:space="preserve">core-site.xml - NN - where </w:t>
+      </w:r>
+      <w:proofErr w:type="spellStart"/>
+      <w:r>
+        <w:t>namenode</w:t>
+      </w:r>
+      <w:proofErr w:type="spellEnd"/>
+      <w:r>
+        <w:t xml:space="preserve"> </w:t>
+      </w:r>
+      <w:proofErr w:type="gramStart"/>
+      <w:r>
+        <w:t>has to</w:t>
+      </w:r>
+      <w:proofErr w:type="gramEnd"/>
+      <w:r>
+        <w:t xml:space="preserve"> run</w:t>
+      </w:r>
+    </w:p>
+    <w:p>
+      <w:pPr>
+        <w:pStyle w:val="ListParagraph"/>
+        <w:spacing w:after="0"/>
+      </w:pPr>
+      <w:r>
+        <w:t xml:space="preserve">yarn-site.xml - RM - where Resource Manager </w:t>
+      </w:r>
+      <w:proofErr w:type="gramStart"/>
+      <w:r>
+        <w:t>has to</w:t>
+      </w:r>
+      <w:proofErr w:type="gramEnd"/>
+      <w:r>
+        <w:t xml:space="preserve"> run</w:t>
+      </w:r>
+    </w:p>
+    <w:p>
+      <w:pPr>
+        <w:pStyle w:val="ListParagraph"/>
+        <w:spacing w:after="0"/>
+      </w:pPr>
+    </w:p>
+    <w:p>
+      <w:pPr>
+        <w:pStyle w:val="ListParagraph"/>
+        <w:spacing w:after="0"/>
+      </w:pPr>
+      <w:proofErr w:type="gramStart"/>
+      <w:r>
+        <w:t>slave  --</w:t>
+      </w:r>
+      <w:proofErr w:type="gramEnd"/>
+      <w:r>
+        <w:t xml:space="preserve"> DN &amp; NM - where DN and NM has to run</w:t>
+      </w:r>
+    </w:p>
+    <w:p>
+      <w:pPr>
+        <w:pStyle w:val="ListParagraph"/>
+        <w:spacing w:after="0"/>
+      </w:pPr>
+    </w:p>
+    <w:p>
+      <w:pPr>
+        <w:pStyle w:val="ListParagraph"/>
+        <w:spacing w:after="0"/>
+      </w:pPr>
+      <w:r>
+        <w:t>2. we configure custom parameters for our cluster</w:t>
+      </w:r>
+    </w:p>
+    <w:p>
+      <w:pPr>
+        <w:pStyle w:val="ListParagraph"/>
+        <w:spacing w:after="0"/>
+      </w:pPr>
+      <w:r>
+        <w:t>--------------------</w:t>
+      </w:r>
+    </w:p>
+    <w:p>
+      <w:pPr>
+        <w:pStyle w:val="ListParagraph"/>
+        <w:spacing w:after="0"/>
+      </w:pPr>
+      <w:r>
+        <w:t xml:space="preserve">hdfs-site.xml - </w:t>
+      </w:r>
+      <w:proofErr w:type="spellStart"/>
+      <w:r>
+        <w:t>repl</w:t>
+      </w:r>
+      <w:proofErr w:type="spellEnd"/>
+      <w:r>
+        <w:t xml:space="preserve"> factor to one, block </w:t>
+      </w:r>
+      <w:proofErr w:type="gramStart"/>
+      <w:r>
+        <w:t>size(</w:t>
+      </w:r>
+      <w:proofErr w:type="gramEnd"/>
+      <w:r>
+        <w:t xml:space="preserve">all file related </w:t>
+      </w:r>
+      <w:proofErr w:type="spellStart"/>
+      <w:r>
+        <w:t>conf</w:t>
+      </w:r>
+      <w:proofErr w:type="spellEnd"/>
+      <w:r>
+        <w:t xml:space="preserve"> is done here)</w:t>
+      </w:r>
+    </w:p>
+    <w:p>
+      <w:pPr>
+        <w:pStyle w:val="ListParagraph"/>
+        <w:spacing w:after="0"/>
+      </w:pPr>
+      <w:r>
+        <w:t xml:space="preserve">yarn-site.xml - process specific </w:t>
+      </w:r>
+      <w:proofErr w:type="spellStart"/>
+      <w:proofErr w:type="gramStart"/>
+      <w:r>
+        <w:t>setttings</w:t>
+      </w:r>
+      <w:proofErr w:type="spellEnd"/>
+      <w:r>
+        <w:t>(</w:t>
+      </w:r>
+      <w:proofErr w:type="gramEnd"/>
+      <w:r>
+        <w:t xml:space="preserve">processing related </w:t>
+      </w:r>
+      <w:proofErr w:type="spellStart"/>
+      <w:r>
+        <w:t>conf</w:t>
+      </w:r>
+      <w:proofErr w:type="spellEnd"/>
+      <w:r>
+        <w:t xml:space="preserve"> is done here)</w:t>
+      </w:r>
+    </w:p>
+    <w:p>
+      <w:pPr>
+        <w:pStyle w:val="ListParagraph"/>
+        <w:spacing w:after="0"/>
+      </w:pPr>
+    </w:p>
+    <w:p>
+      <w:pPr>
+        <w:pStyle w:val="ListParagraph"/>
+        <w:spacing w:after="0"/>
+      </w:pPr>
+      <w:r>
+        <w:t>3. We set java path</w:t>
+      </w:r>
+    </w:p>
+    <w:p>
+      <w:pPr>
+        <w:pStyle w:val="ListParagraph"/>
+        <w:spacing w:after="0"/>
+      </w:pPr>
+      <w:r>
+        <w:t>-------------------</w:t>
+      </w:r>
+    </w:p>
+    <w:p>
+      <w:pPr>
+        <w:pStyle w:val="ListParagraph"/>
+        <w:spacing w:after="0"/>
+      </w:pPr>
+      <w:r>
+        <w:t xml:space="preserve">hadoop-env.sh --&gt; java </w:t>
+      </w:r>
+      <w:proofErr w:type="gramStart"/>
+      <w:r>
+        <w:t>path(</w:t>
+      </w:r>
+      <w:proofErr w:type="gramEnd"/>
+      <w:r>
+        <w:t>environment variables)</w:t>
+      </w:r>
+    </w:p>
+    <w:p>
+      <w:pPr>
+        <w:pStyle w:val="ListParagraph"/>
+        <w:spacing w:after="0"/>
+      </w:pPr>
+    </w:p>
+    <w:p>
+      <w:pPr>
+        <w:pStyle w:val="ListParagraph"/>
+        <w:spacing w:after="0"/>
+      </w:pPr>
+      <w:r>
+        <w:t>Video-2 - 130m's</w:t>
+      </w:r>
+    </w:p>
+    <w:p>
+      <w:pPr>
+        <w:pStyle w:val="ListParagraph"/>
+        <w:spacing w:after="0"/>
+      </w:pPr>
+      <w:r>
+        <w:t xml:space="preserve">hadoop-env.sh - Environment variables that are used in the scripts to run </w:t>
+      </w:r>
+      <w:proofErr w:type="gramStart"/>
+      <w:r>
+        <w:t>Hadoop(</w:t>
+      </w:r>
+      <w:proofErr w:type="gramEnd"/>
+      <w:r>
+        <w:t>java home path)</w:t>
+      </w:r>
+    </w:p>
+    <w:p>
+      <w:pPr>
+        <w:pStyle w:val="ListParagraph"/>
+        <w:spacing w:after="0"/>
+      </w:pPr>
+      <w:r>
+        <w:t xml:space="preserve">core-site.xml - Common for Yarn and </w:t>
+      </w:r>
+      <w:proofErr w:type="gramStart"/>
+      <w:r>
+        <w:t>HDFS ;Configuration</w:t>
+      </w:r>
+      <w:proofErr w:type="gramEnd"/>
+      <w:r>
+        <w:t xml:space="preserve"> settings for </w:t>
+      </w:r>
+      <w:proofErr w:type="spellStart"/>
+      <w:r>
+        <w:t>hadoop</w:t>
+      </w:r>
+      <w:proofErr w:type="spellEnd"/>
+      <w:r>
+        <w:t xml:space="preserve"> core such as I/O settings that HDFS and MapReduce</w:t>
+      </w:r>
+    </w:p>
+    <w:p>
+      <w:pPr>
+        <w:pStyle w:val="ListParagraph"/>
+        <w:spacing w:after="0"/>
+      </w:pPr>
+      <w:r>
+        <w:t xml:space="preserve">hdfs-site.xml - config settings for </w:t>
+      </w:r>
+      <w:proofErr w:type="spellStart"/>
+      <w:r>
+        <w:t>hdfs</w:t>
+      </w:r>
+      <w:proofErr w:type="spellEnd"/>
+      <w:r>
+        <w:t xml:space="preserve"> daemons, the </w:t>
+      </w:r>
+      <w:proofErr w:type="spellStart"/>
+      <w:r>
+        <w:t>namenode</w:t>
+      </w:r>
+      <w:proofErr w:type="spellEnd"/>
+      <w:r>
+        <w:t xml:space="preserve">, the secondary </w:t>
+      </w:r>
+      <w:proofErr w:type="spellStart"/>
+      <w:r>
+        <w:t>namenode</w:t>
+      </w:r>
+      <w:proofErr w:type="spellEnd"/>
+      <w:r>
+        <w:t xml:space="preserve"> and the data node</w:t>
+      </w:r>
+    </w:p>
+    <w:p>
+      <w:pPr>
+        <w:pStyle w:val="ListParagraph"/>
+        <w:spacing w:after="0"/>
+      </w:pPr>
+      <w:r>
+        <w:t>mapred-site.xml - config settings for MapReduce application</w:t>
+      </w:r>
+    </w:p>
+    <w:p>
+      <w:pPr>
+        <w:pStyle w:val="ListParagraph"/>
+        <w:spacing w:after="0"/>
+      </w:pPr>
+      <w:r>
+        <w:t xml:space="preserve">yarn-site.xml - config settings for Resource manager and </w:t>
+      </w:r>
+      <w:proofErr w:type="spellStart"/>
+      <w:r>
+        <w:t>NodeManager</w:t>
+      </w:r>
+      <w:proofErr w:type="spellEnd"/>
+    </w:p>
+    <w:p>
+      <w:pPr>
+        <w:pStyle w:val="ListParagraph"/>
+        <w:spacing w:after="0"/>
+      </w:pPr>
+      <w:r>
+        <w:t xml:space="preserve">master - (if we need secondary name node - which is not used in MR2 if required we can </w:t>
+      </w:r>
+      <w:proofErr w:type="gramStart"/>
+      <w:r>
+        <w:t>configure )a</w:t>
+      </w:r>
+      <w:proofErr w:type="gramEnd"/>
+      <w:r>
+        <w:t xml:space="preserve"> list of machines (one per line)that each run a secondary </w:t>
+      </w:r>
+      <w:proofErr w:type="spellStart"/>
+      <w:r>
+        <w:t>namenode</w:t>
+      </w:r>
+      <w:proofErr w:type="spellEnd"/>
+    </w:p>
+    <w:p>
+      <w:pPr>
+        <w:pStyle w:val="ListParagraph"/>
+        <w:spacing w:after="0"/>
+      </w:pPr>
+      <w:r>
+        <w:t xml:space="preserve">slaves - a list of machines (one per line) that each run a </w:t>
+      </w:r>
+      <w:proofErr w:type="spellStart"/>
+      <w:r>
+        <w:t>Datanode</w:t>
+      </w:r>
+      <w:proofErr w:type="spellEnd"/>
+      <w:r>
+        <w:t xml:space="preserve"> and a node manager</w:t>
+      </w:r>
+    </w:p>
+    <w:p>
+      <w:pPr>
+        <w:pStyle w:val="ListParagraph"/>
+        <w:spacing w:after="0"/>
+      </w:pPr>
+    </w:p>
+    <w:p>
+      <w:pPr>
+        <w:pStyle w:val="ListParagraph"/>
+        <w:spacing w:after="0"/>
+      </w:pPr>
+      <w:proofErr w:type="spellStart"/>
+      <w:r>
+        <w:t>sudo</w:t>
+      </w:r>
+      <w:proofErr w:type="spellEnd"/>
+      <w:r>
+        <w:t xml:space="preserve"> </w:t>
+      </w:r>
+      <w:proofErr w:type="spellStart"/>
+      <w:r>
+        <w:t>jps</w:t>
+      </w:r>
+      <w:proofErr w:type="spellEnd"/>
+      <w:r>
+        <w:t xml:space="preserve"> -- to know all the process are up and running</w:t>
+      </w:r>
+    </w:p>
+    <w:p>
+      <w:pPr>
+        <w:pStyle w:val="ListParagraph"/>
+        <w:spacing w:after="0"/>
+      </w:pPr>
+    </w:p>
+    <w:p>
+      <w:pPr>
+        <w:pStyle w:val="ListParagraph"/>
+        <w:spacing w:after="0"/>
+      </w:pPr>
+      <w:r>
+        <w:t>to list a program under jar file</w:t>
+      </w:r>
+    </w:p>
+    <w:p>
+      <w:pPr>
+        <w:pStyle w:val="ListParagraph"/>
+        <w:spacing w:after="0"/>
+      </w:pPr>
+      <w:r>
+        <w:t>-----------------------------------</w:t>
+      </w:r>
+    </w:p>
+    <w:p>
+      <w:pPr>
+        <w:pStyle w:val="ListParagraph"/>
+        <w:spacing w:after="0"/>
+      </w:pPr>
+      <w:proofErr w:type="spellStart"/>
+      <w:r>
+        <w:t>hadoop</w:t>
+      </w:r>
+      <w:proofErr w:type="spellEnd"/>
+      <w:r>
+        <w:t xml:space="preserve"> jar &lt;jar-file-name&gt;</w:t>
+      </w:r>
+    </w:p>
+    <w:p>
+      <w:pPr>
+        <w:pStyle w:val="ListParagraph"/>
+        <w:spacing w:after="0"/>
+      </w:pPr>
+    </w:p>
+    <w:p>
+      <w:pPr>
+        <w:pStyle w:val="ListParagraph"/>
+        <w:spacing w:after="0"/>
+      </w:pPr>
+      <w:r>
+        <w:t>--it will list all the program under &lt;jar-file-name&gt;</w:t>
+      </w:r>
+    </w:p>
+    <w:p>
+      <w:pPr>
+        <w:pStyle w:val="ListParagraph"/>
+        <w:spacing w:after="0"/>
+      </w:pPr>
+    </w:p>
+    <w:p>
+      <w:pPr>
+        <w:pStyle w:val="ListParagraph"/>
+        <w:spacing w:after="0"/>
+      </w:pPr>
+      <w:r>
+        <w:t>to run a program from a jar file</w:t>
+      </w:r>
+    </w:p>
+    <w:p>
+      <w:pPr>
+        <w:pStyle w:val="ListParagraph"/>
+        <w:spacing w:after="0"/>
+      </w:pPr>
+      <w:r>
+        <w:t>------------------------------------</w:t>
+      </w:r>
+    </w:p>
+    <w:p>
+      <w:pPr>
+        <w:pStyle w:val="ListParagraph"/>
+        <w:spacing w:after="0"/>
+      </w:pPr>
+      <w:proofErr w:type="spellStart"/>
+      <w:r>
+        <w:t>hadoop</w:t>
+      </w:r>
+      <w:proofErr w:type="spellEnd"/>
+      <w:r>
+        <w:t xml:space="preserve"> jar &lt;jar-file-name&gt; &lt;program-name&gt; input-path output-path</w:t>
+      </w:r>
+    </w:p>
+    <w:p>
+      <w:pPr>
+        <w:pStyle w:val="ListParagraph"/>
+        <w:spacing w:after="0"/>
+      </w:pPr>
+    </w:p>
+    <w:p>
+      <w:pPr>
+        <w:pStyle w:val="ListParagraph"/>
+        <w:spacing w:after="0"/>
+      </w:pPr>
+      <w:r>
+        <w:t xml:space="preserve">to start and stop service </w:t>
+      </w:r>
+    </w:p>
+    <w:p>
+      <w:pPr>
+        <w:pStyle w:val="ListParagraph"/>
+        <w:spacing w:after="0"/>
+      </w:pPr>
+      <w:r>
+        <w:t>--------------------------</w:t>
+      </w:r>
+    </w:p>
+    <w:p>
+      <w:pPr>
+        <w:pStyle w:val="ListParagraph"/>
+        <w:spacing w:after="0"/>
+      </w:pPr>
+      <w:proofErr w:type="spellStart"/>
+      <w:r>
+        <w:t>sudo</w:t>
+      </w:r>
+      <w:proofErr w:type="spellEnd"/>
+      <w:r>
+        <w:t xml:space="preserve"> service </w:t>
+      </w:r>
+      <w:proofErr w:type="spellStart"/>
+      <w:r>
+        <w:t>hadoop</w:t>
+      </w:r>
+      <w:proofErr w:type="spellEnd"/>
+      <w:r>
+        <w:t>-master stop</w:t>
+      </w:r>
+    </w:p>
+    <w:p>
+      <w:pPr>
+        <w:pStyle w:val="ListParagraph"/>
+        <w:spacing w:after="0"/>
+      </w:pPr>
+      <w:proofErr w:type="spellStart"/>
+      <w:r>
+        <w:t>sudo</w:t>
+      </w:r>
+      <w:proofErr w:type="spellEnd"/>
+      <w:r>
+        <w:t xml:space="preserve"> service </w:t>
+      </w:r>
+      <w:proofErr w:type="spellStart"/>
+      <w:r>
+        <w:t>hadoop</w:t>
+      </w:r>
+      <w:proofErr w:type="spellEnd"/>
+      <w:r>
+        <w:t>-master start</w:t>
+      </w:r>
+    </w:p>
+    <w:p>
+      <w:pPr>
+        <w:pStyle w:val="ListParagraph"/>
+        <w:spacing w:after="0"/>
+      </w:pPr>
+      <w:proofErr w:type="spellStart"/>
+      <w:r>
+        <w:t>hadoop</w:t>
+      </w:r>
+      <w:proofErr w:type="spellEnd"/>
+      <w:r>
+        <w:t xml:space="preserve"> </w:t>
+      </w:r>
+      <w:proofErr w:type="spellStart"/>
+      <w:r>
+        <w:t>dfsadmin</w:t>
+      </w:r>
+      <w:proofErr w:type="spellEnd"/>
+      <w:r>
+        <w:t xml:space="preserve"> -</w:t>
+      </w:r>
+      <w:proofErr w:type="spellStart"/>
+      <w:r>
+        <w:t>safemode</w:t>
+      </w:r>
+      <w:proofErr w:type="spellEnd"/>
+      <w:r>
+        <w:t xml:space="preserve"> leave</w:t>
+      </w:r>
+    </w:p>
+    <w:p>
+      <w:pPr>
+        <w:pStyle w:val="ListParagraph"/>
+        <w:spacing w:after="0"/>
+      </w:pPr>
+    </w:p>
+    <w:p>
+      <w:pPr>
+        <w:pStyle w:val="ListParagraph"/>
+        <w:spacing w:after="0"/>
+      </w:pPr>
+      <w:proofErr w:type="spellStart"/>
+      <w:r>
+        <w:t>sudo</w:t>
+      </w:r>
+      <w:proofErr w:type="spellEnd"/>
+      <w:r>
+        <w:t xml:space="preserve"> </w:t>
+      </w:r>
+      <w:proofErr w:type="spellStart"/>
+      <w:r>
+        <w:t>jps</w:t>
+      </w:r>
+      <w:proofErr w:type="spellEnd"/>
+    </w:p>
+    <w:p>
+      <w:pPr>
+        <w:pStyle w:val="ListParagraph"/>
+        <w:spacing w:after="0"/>
+      </w:pPr>
+    </w:p>
+    <w:p>
+      <w:pPr>
+        <w:pStyle w:val="ListParagraph"/>
+        <w:spacing w:after="0"/>
+      </w:pPr>
+    </w:p>
+    <w:p>
+      <w:pPr>
+        <w:pStyle w:val="ListParagraph"/>
+        <w:spacing w:after="0"/>
+      </w:pPr>
+    </w:p>
+    <w:p>
+      <w:pPr>
+        <w:pStyle w:val="ListParagraph"/>
+        <w:spacing w:after="0"/>
+      </w:pPr>
+      <w:proofErr w:type="spellStart"/>
+      <w:r>
+        <w:t>distcp</w:t>
+      </w:r>
+      <w:proofErr w:type="spellEnd"/>
+      <w:r>
+        <w:t xml:space="preserve"> - to copy data from cluster1 to cluster2</w:t>
+      </w:r>
+    </w:p>
+    <w:p>
+      <w:pPr>
+        <w:pStyle w:val="ListParagraph"/>
+        <w:spacing w:after="0"/>
+      </w:pPr>
+      <w:r>
+        <w:t>-------------------------------------------------</w:t>
+      </w:r>
+    </w:p>
+    <w:p>
+      <w:pPr>
+        <w:pStyle w:val="ListParagraph"/>
+        <w:spacing w:after="0"/>
+      </w:pPr>
+      <w:proofErr w:type="spellStart"/>
+      <w:r>
+        <w:t>hadoop</w:t>
+      </w:r>
+      <w:proofErr w:type="spellEnd"/>
+      <w:r>
+        <w:t xml:space="preserve"> </w:t>
+      </w:r>
+      <w:proofErr w:type="spellStart"/>
+      <w:r>
+        <w:t>distcp</w:t>
+      </w:r>
+      <w:proofErr w:type="spellEnd"/>
+      <w:r>
+        <w:t xml:space="preserve"> &lt;cluseter1&gt; &lt;cluster2&gt;</w:t>
+      </w:r>
+    </w:p>
+    <w:p>
+      <w:pPr>
+        <w:pStyle w:val="ListParagraph"/>
+        <w:spacing w:after="0"/>
+      </w:pPr>
+    </w:p>
+    <w:p>
+      <w:pPr>
+        <w:pStyle w:val="ListParagraph"/>
+        <w:spacing w:after="0"/>
+      </w:pPr>
+      <w:r>
+        <w:t xml:space="preserve">traditional way for </w:t>
+      </w:r>
+      <w:proofErr w:type="gramStart"/>
+      <w:r>
+        <w:t>bigdata:=</w:t>
+      </w:r>
+      <w:proofErr w:type="gramEnd"/>
+      <w:r>
+        <w:t>&gt; Limitations</w:t>
+      </w:r>
+    </w:p>
+    <w:p>
+      <w:pPr>
+        <w:pStyle w:val="ListParagraph"/>
+        <w:spacing w:after="0"/>
+      </w:pPr>
+      <w:r>
+        <w:t>--------------------------------------------</w:t>
+      </w:r>
+    </w:p>
+    <w:p>
+      <w:pPr>
+        <w:pStyle w:val="ListParagraph"/>
+        <w:spacing w:after="0"/>
+      </w:pPr>
+      <w:r>
+        <w:t xml:space="preserve">1. </w:t>
+      </w:r>
+      <w:proofErr w:type="spellStart"/>
+      <w:r>
+        <w:t>Spliting</w:t>
+      </w:r>
+      <w:proofErr w:type="spellEnd"/>
+      <w:r>
+        <w:t xml:space="preserve"> the data and managing; manually we need to split and store the data; maintain where it is stored</w:t>
+      </w:r>
+    </w:p>
+    <w:p>
+      <w:pPr>
+        <w:pStyle w:val="ListParagraph"/>
+        <w:spacing w:after="0"/>
+      </w:pPr>
+      <w:r>
+        <w:t>2. Running the program in parallel with fault tolerance</w:t>
+      </w:r>
+    </w:p>
+    <w:p>
+      <w:pPr>
+        <w:pStyle w:val="ListParagraph"/>
+        <w:spacing w:after="0"/>
+      </w:pPr>
+      <w:r>
+        <w:t xml:space="preserve">3. aggregation / consolidation of data </w:t>
+      </w:r>
+    </w:p>
+    <w:p>
+      <w:pPr>
+        <w:pStyle w:val="ListParagraph"/>
+        <w:spacing w:after="0"/>
+      </w:pPr>
+    </w:p>
+    <w:p>
+      <w:pPr>
+        <w:pStyle w:val="ListParagraph"/>
+        <w:spacing w:after="0"/>
+      </w:pPr>
+      <w:r>
+        <w:t xml:space="preserve">MR </w:t>
+      </w:r>
+      <w:proofErr w:type="spellStart"/>
+      <w:proofErr w:type="gramStart"/>
+      <w:r>
+        <w:t>Program:video</w:t>
+      </w:r>
+      <w:proofErr w:type="spellEnd"/>
+      <w:proofErr w:type="gramEnd"/>
+      <w:r>
+        <w:t xml:space="preserve"> 3: 30mis</w:t>
+      </w:r>
+    </w:p>
+    <w:p>
+      <w:pPr>
+        <w:pStyle w:val="ListParagraph"/>
+        <w:spacing w:after="0"/>
+      </w:pPr>
+      <w:r>
+        <w:t>------------</w:t>
+      </w:r>
+    </w:p>
+    <w:p>
+      <w:pPr>
+        <w:pStyle w:val="ListParagraph"/>
+        <w:spacing w:after="0"/>
+      </w:pPr>
+      <w:r>
+        <w:t>1. Map class and implement map method</w:t>
+      </w:r>
+    </w:p>
+    <w:p>
+      <w:pPr>
+        <w:pStyle w:val="ListParagraph"/>
+        <w:spacing w:after="0"/>
+      </w:pPr>
+      <w:r>
+        <w:t>--Business logic</w:t>
+      </w:r>
+    </w:p>
+    <w:p>
+      <w:pPr>
+        <w:pStyle w:val="ListParagraph"/>
+        <w:spacing w:after="0"/>
+      </w:pPr>
+    </w:p>
+    <w:p>
+      <w:pPr>
+        <w:pStyle w:val="ListParagraph"/>
+        <w:spacing w:after="0"/>
+      </w:pPr>
+      <w:r>
+        <w:t>2. Reduce class and implement Reduce method</w:t>
+      </w:r>
+    </w:p>
+    <w:p>
+      <w:pPr>
+        <w:pStyle w:val="ListParagraph"/>
+        <w:spacing w:after="0"/>
+      </w:pPr>
+      <w:r>
+        <w:t>--aggregate logic/consolidation logic</w:t>
+      </w:r>
+    </w:p>
+    <w:p>
+      <w:pPr>
+        <w:pStyle w:val="ListParagraph"/>
+        <w:spacing w:after="0"/>
+      </w:pPr>
+    </w:p>
+    <w:p>
+      <w:pPr>
+        <w:pStyle w:val="ListParagraph"/>
+        <w:spacing w:after="0"/>
+      </w:pPr>
+      <w:r>
+        <w:t xml:space="preserve">Driver Class -&gt; to configure the application </w:t>
+      </w:r>
+      <w:proofErr w:type="spellStart"/>
+      <w:r>
+        <w:t>i.e</w:t>
+      </w:r>
+      <w:proofErr w:type="spellEnd"/>
+      <w:r>
+        <w:t xml:space="preserve"> - input/output path</w:t>
+      </w:r>
+    </w:p>
+    <w:p>
+      <w:pPr>
+        <w:pStyle w:val="ListParagraph"/>
+        <w:spacing w:after="0"/>
+      </w:pPr>
+    </w:p>
+    <w:p>
+      <w:pPr>
+        <w:pStyle w:val="ListParagraph"/>
+        <w:spacing w:after="0"/>
+      </w:pPr>
+      <w:r>
+        <w:t>Step 1:</w:t>
+      </w:r>
+    </w:p>
+    <w:p>
+      <w:pPr>
+        <w:pStyle w:val="ListParagraph"/>
+        <w:spacing w:after="0"/>
+      </w:pPr>
+      <w:r>
+        <w:t>--------</w:t>
+      </w:r>
+    </w:p>
+    <w:p>
+      <w:pPr>
+        <w:pStyle w:val="ListParagraph"/>
+        <w:spacing w:after="0"/>
+      </w:pPr>
+      <w:r>
+        <w:t>map class</w:t>
+      </w:r>
+    </w:p>
+    <w:p>
+      <w:pPr>
+        <w:pStyle w:val="ListParagraph"/>
+        <w:spacing w:after="0"/>
+      </w:pPr>
+      <w:r>
+        <w:t>reduce class</w:t>
+      </w:r>
+    </w:p>
+    <w:p>
+      <w:pPr>
+        <w:pStyle w:val="ListParagraph"/>
+        <w:spacing w:after="0"/>
+      </w:pPr>
+      <w:r>
+        <w:t xml:space="preserve">+ </w:t>
+      </w:r>
+    </w:p>
+    <w:p>
+      <w:pPr>
+        <w:pStyle w:val="ListParagraph"/>
+        <w:spacing w:after="0"/>
+      </w:pPr>
+      <w:r>
+        <w:t>Driver class-&gt; configuring the application/job</w:t>
+      </w:r>
+    </w:p>
+    <w:p>
+      <w:pPr>
+        <w:pStyle w:val="ListParagraph"/>
+        <w:spacing w:after="0"/>
+      </w:pPr>
+    </w:p>
+    <w:p>
+      <w:pPr>
+        <w:pStyle w:val="ListParagraph"/>
+        <w:spacing w:after="0"/>
+      </w:pPr>
+      <w:r>
+        <w:t>step2:</w:t>
+      </w:r>
+    </w:p>
+    <w:p>
+      <w:pPr>
+        <w:pStyle w:val="ListParagraph"/>
+        <w:spacing w:after="0"/>
+      </w:pPr>
+      <w:r>
+        <w:t>-----------</w:t>
+      </w:r>
+    </w:p>
+    <w:p>
+      <w:pPr>
+        <w:pStyle w:val="ListParagraph"/>
+        <w:spacing w:after="0"/>
+      </w:pPr>
+      <w:r>
+        <w:t>create jar and run jar</w:t>
+      </w:r>
+    </w:p>
+    <w:p>
+      <w:pPr>
+        <w:pStyle w:val="ListParagraph"/>
+        <w:spacing w:after="0"/>
+      </w:pPr>
+    </w:p>
+    <w:p>
+      <w:pPr>
+        <w:pStyle w:val="ListParagraph"/>
+        <w:spacing w:after="0"/>
+      </w:pPr>
+      <w:proofErr w:type="spellStart"/>
+      <w:r>
+        <w:t>hadoop</w:t>
+      </w:r>
+      <w:proofErr w:type="spellEnd"/>
+      <w:r>
+        <w:t xml:space="preserve"> jar &lt;jar-file&gt; &lt;program-name&gt; </w:t>
+      </w:r>
+      <w:proofErr w:type="spellStart"/>
+      <w:r>
+        <w:t>inpupath</w:t>
+      </w:r>
+      <w:proofErr w:type="spellEnd"/>
+      <w:r>
+        <w:t xml:space="preserve"> </w:t>
+      </w:r>
+      <w:proofErr w:type="spellStart"/>
+      <w:r>
+        <w:t>outpath</w:t>
+      </w:r>
+      <w:proofErr w:type="spellEnd"/>
+    </w:p>
+    <w:p>
+      <w:pPr>
+        <w:pStyle w:val="ListParagraph"/>
+        <w:spacing w:after="0"/>
+      </w:pPr>
+    </w:p>
+    <w:p>
+      <w:pPr>
+        <w:pStyle w:val="ListParagraph"/>
+        <w:spacing w:after="0"/>
+      </w:pPr>
+      <w:r>
+        <w:t>Map1 output</w:t>
+      </w:r>
+    </w:p>
+    <w:p>
+      <w:pPr>
+        <w:pStyle w:val="ListParagraph"/>
+        <w:spacing w:after="0"/>
+      </w:pPr>
+      <w:r>
+        <w:t>--------------</w:t>
+      </w:r>
+    </w:p>
+    <w:p>
+      <w:pPr>
+        <w:pStyle w:val="ListParagraph"/>
+        <w:spacing w:after="0"/>
+      </w:pPr>
+      <w:r>
+        <w:t>welcome,1</w:t>
+      </w:r>
+    </w:p>
+    <w:p>
+      <w:pPr>
+        <w:pStyle w:val="ListParagraph"/>
+        <w:spacing w:after="0"/>
+      </w:pPr>
+      <w:r>
+        <w:t>to,1</w:t>
+      </w:r>
+    </w:p>
+    <w:p>
+      <w:pPr>
+        <w:pStyle w:val="ListParagraph"/>
+        <w:spacing w:after="0"/>
+      </w:pPr>
+    </w:p>
+    <w:p>
+      <w:pPr>
+        <w:pStyle w:val="ListParagraph"/>
+        <w:spacing w:after="0"/>
+      </w:pPr>
+      <w:r>
+        <w:t>Map2 output</w:t>
+      </w:r>
+    </w:p>
+    <w:p>
+      <w:pPr>
+        <w:pStyle w:val="ListParagraph"/>
+        <w:spacing w:after="0"/>
+      </w:pPr>
+      <w:r>
+        <w:t>--------------</w:t>
+      </w:r>
+    </w:p>
+    <w:p>
+      <w:pPr>
+        <w:pStyle w:val="ListParagraph"/>
+        <w:spacing w:after="0"/>
+      </w:pPr>
+      <w:r>
+        <w:lastRenderedPageBreak/>
+        <w:t>edu,1</w:t>
+      </w:r>
+    </w:p>
+    <w:p>
+      <w:pPr>
+        <w:pStyle w:val="ListParagraph"/>
+        <w:spacing w:after="0"/>
+      </w:pPr>
+      <w:r>
+        <w:t>welcome,1</w:t>
+      </w:r>
+    </w:p>
+    <w:p>
+      <w:pPr>
+        <w:pStyle w:val="ListParagraph"/>
+        <w:spacing w:after="0"/>
+      </w:pPr>
+      <w:r>
+        <w:t>you,1</w:t>
+      </w:r>
+    </w:p>
+    <w:p>
+      <w:pPr>
+        <w:pStyle w:val="ListParagraph"/>
+        <w:spacing w:after="0"/>
+      </w:pPr>
+    </w:p>
+    <w:p>
+      <w:pPr>
+        <w:pStyle w:val="ListParagraph"/>
+        <w:spacing w:after="0"/>
+      </w:pPr>
+      <w:r>
+        <w:t>Reducers Input</w:t>
+      </w:r>
+    </w:p>
+    <w:p>
+      <w:pPr>
+        <w:pStyle w:val="ListParagraph"/>
+        <w:spacing w:after="0"/>
+      </w:pPr>
+      <w:r>
+        <w:t>------------------</w:t>
+      </w:r>
+    </w:p>
+    <w:p>
+      <w:pPr>
+        <w:pStyle w:val="ListParagraph"/>
+        <w:spacing w:after="0"/>
+      </w:pPr>
+      <w:proofErr w:type="gramStart"/>
+      <w:r>
+        <w:t>welcome,[</w:t>
+      </w:r>
+      <w:proofErr w:type="gramEnd"/>
+      <w:r>
+        <w:t>1,1]</w:t>
+      </w:r>
+    </w:p>
+    <w:p>
+      <w:pPr>
+        <w:pStyle w:val="ListParagraph"/>
+        <w:spacing w:after="0"/>
+      </w:pPr>
+      <w:proofErr w:type="gramStart"/>
+      <w:r>
+        <w:t>to,[</w:t>
+      </w:r>
+      <w:proofErr w:type="gramEnd"/>
+      <w:r>
+        <w:t>1]</w:t>
+      </w:r>
+    </w:p>
+    <w:p>
+      <w:pPr>
+        <w:pStyle w:val="ListParagraph"/>
+        <w:spacing w:after="0"/>
+      </w:pPr>
+      <w:proofErr w:type="gramStart"/>
+      <w:r>
+        <w:t>you,[</w:t>
+      </w:r>
+      <w:proofErr w:type="gramEnd"/>
+      <w:r>
+        <w:t>1]</w:t>
+      </w:r>
+    </w:p>
+    <w:p>
+      <w:pPr>
+        <w:pStyle w:val="ListParagraph"/>
         <w:spacing w:after="0"/>
       </w:pPr>
     </w:p>
@@ -1575,6 +4207,118 @@
 <file path=word/numbering.xml><?xml version="1.0" encoding="utf-8"?>
 <w:numbering xmlns:wpc="http://schemas.microsoft.com/office/word/2010/wordprocessingCanvas" xmlns:cx="http://schemas.microsoft.com/office/drawing/2014/chartex" xmlns:cx1="http://schemas.microsoft.com/office/drawing/2015/9/8/chartex" xmlns:cx2="http://schemas.microsoft.com/office/drawing/2015/10/21/chartex" xmlns:cx3="http://schemas.microsoft.com/office/drawing/2016/5/9/chartex" xmlns:cx4="http://schemas.microsoft.com/office/drawing/2016/5/10/chartex" xmlns:cx5="http://schemas.microsoft.com/office/drawing/2016/5/11/chartex" xmlns:mc="http://schemas.openxmlformats.org/markup-compatibility/2006" xmlns:o="urn:schemas-microsoft-com:office:office" xmlns:r="http://schemas.openxmlformats.org/officeDocument/2006/relationships" xmlns:m="http://schemas.openxmlformats.org/officeDocument/2006/math" xmlns:v="urn:schemas-microsoft-com:vml" xmlns:wp14="http://schemas.microsoft.com/office/word/2010/wordprocessingDrawing" xmlns:wp="http://schemas.openxmlformats.org/drawingml/2006/wordprocessingDrawing" xmlns:w10="urn:schemas-microsoft-com:office:word" xmlns:w="http://schemas.openxmlformats.org/wordprocessingml/2006/main" xmlns:w14="http://schemas.microsoft.com/office/word/2010/wordml" xmlns:w15="http://schemas.microsoft.com/office/word/2012/wordml" xmlns:w16se="http://schemas.microsoft.com/office/word/2015/wordml/symex" xmlns:wpg="http://schemas.microsoft.com/office/word/2010/wordprocessingGroup" xmlns:wpi="http://schemas.microsoft.com/office/word/2010/wordprocessingInk" xmlns:wne="http://schemas.microsoft.com/office/word/2006/wordml" xmlns:wps="http://schemas.microsoft.com/office/word/2010/wordprocessingShape" mc:Ignorable="w14 w15 w16se wp14">
   <w:abstractNum w:abstractNumId="0" w15:restartNumberingAfterBreak="0">
+    <w:nsid w:val="63307915"/>
+    <w:multiLevelType w:val="hybridMultilevel"/>
+    <w:tmpl w:val="9392B9F2"/>
+    <w:lvl w:ilvl="0" w:tplc="4478280A">
+      <w:numFmt w:val="bullet"/>
+      <w:lvlText w:val="-"/>
+      <w:lvlJc w:val="left"/>
+      <w:pPr>
+        <w:ind w:left="720" w:hanging="360"/>
+      </w:pPr>
+      <w:rPr>
+        <w:rFonts w:ascii="Calibri" w:eastAsiaTheme="minorHAnsi" w:hAnsi="Calibri" w:cstheme="minorBidi" w:hint="default"/>
+      </w:rPr>
+    </w:lvl>
+    <w:lvl w:ilvl="1" w:tplc="04090003" w:tentative="1">
+      <w:start w:val="1"/>
+      <w:numFmt w:val="bullet"/>
+      <w:lvlText w:val="o"/>
+      <w:lvlJc w:val="left"/>
+      <w:pPr>
+        <w:ind w:left="1440" w:hanging="360"/>
+      </w:pPr>
+      <w:rPr>
+        <w:rFonts w:ascii="Courier New" w:hAnsi="Courier New" w:cs="Courier New" w:hint="default"/>
+      </w:rPr>
+    </w:lvl>
+    <w:lvl w:ilvl="2" w:tplc="04090005" w:tentative="1">
+      <w:start w:val="1"/>
+      <w:numFmt w:val="bullet"/>
+      <w:lvlText w:val=""/>
+      <w:lvlJc w:val="left"/>
+      <w:pPr>
+        <w:ind w:left="2160" w:hanging="360"/>
+      </w:pPr>
+      <w:rPr>
+        <w:rFonts w:ascii="Wingdings" w:hAnsi="Wingdings" w:hint="default"/>
+      </w:rPr>
+    </w:lvl>
+    <w:lvl w:ilvl="3" w:tplc="04090001" w:tentative="1">
+      <w:start w:val="1"/>
+      <w:numFmt w:val="bullet"/>
+      <w:lvlText w:val=""/>
+      <w:lvlJc w:val="left"/>
+      <w:pPr>
+        <w:ind w:left="2880" w:hanging="360"/>
+      </w:pPr>
+      <w:rPr>
+        <w:rFonts w:ascii="Symbol" w:hAnsi="Symbol" w:hint="default"/>
+      </w:rPr>
+    </w:lvl>
+    <w:lvl w:ilvl="4" w:tplc="04090003" w:tentative="1">
+      <w:start w:val="1"/>
+      <w:numFmt w:val="bullet"/>
+      <w:lvlText w:val="o"/>
+      <w:lvlJc w:val="left"/>
+      <w:pPr>
+        <w:ind w:left="3600" w:hanging="360"/>
+      </w:pPr>
+      <w:rPr>
+        <w:rFonts w:ascii="Courier New" w:hAnsi="Courier New" w:cs="Courier New" w:hint="default"/>
+      </w:rPr>
+    </w:lvl>
+    <w:lvl w:ilvl="5" w:tplc="04090005" w:tentative="1">
+      <w:start w:val="1"/>
+      <w:numFmt w:val="bullet"/>
+      <w:lvlText w:val=""/>
+      <w:lvlJc w:val="left"/>
+      <w:pPr>
+        <w:ind w:left="4320" w:hanging="360"/>
+      </w:pPr>
+      <w:rPr>
+        <w:rFonts w:ascii="Wingdings" w:hAnsi="Wingdings" w:hint="default"/>
+      </w:rPr>
+    </w:lvl>
+    <w:lvl w:ilvl="6" w:tplc="04090001" w:tentative="1">
+      <w:start w:val="1"/>
+      <w:numFmt w:val="bullet"/>
+      <w:lvlText w:val=""/>
+      <w:lvlJc w:val="left"/>
+      <w:pPr>
+        <w:ind w:left="5040" w:hanging="360"/>
+      </w:pPr>
+      <w:rPr>
+        <w:rFonts w:ascii="Symbol" w:hAnsi="Symbol" w:hint="default"/>
+      </w:rPr>
+    </w:lvl>
+    <w:lvl w:ilvl="7" w:tplc="04090003" w:tentative="1">
+      <w:start w:val="1"/>
+      <w:numFmt w:val="bullet"/>
+      <w:lvlText w:val="o"/>
+      <w:lvlJc w:val="left"/>
+      <w:pPr>
+        <w:ind w:left="5760" w:hanging="360"/>
+      </w:pPr>
+      <w:rPr>
+        <w:rFonts w:ascii="Courier New" w:hAnsi="Courier New" w:cs="Courier New" w:hint="default"/>
+      </w:rPr>
+    </w:lvl>
+    <w:lvl w:ilvl="8" w:tplc="04090005" w:tentative="1">
+      <w:start w:val="1"/>
+      <w:numFmt w:val="bullet"/>
+      <w:lvlText w:val=""/>
+      <w:lvlJc w:val="left"/>
+      <w:pPr>
+        <w:ind w:left="6480" w:hanging="360"/>
+      </w:pPr>
+      <w:rPr>
+        <w:rFonts w:ascii="Wingdings" w:hAnsi="Wingdings" w:hint="default"/>
+      </w:rPr>
+    </w:lvl>
+  </w:abstractNum>
+  <w:abstractNum w:abstractNumId="1" w15:restartNumberingAfterBreak="0">
     <w:nsid w:val="689E3950"/>
     <w:multiLevelType w:val="multilevel"/>
     <w:tmpl w:val="E7F2F320"/>
@@ -1724,6 +4468,9 @@
     </w:lvl>
   </w:abstractNum>
   <w:num w:numId="1">
+    <w:abstractNumId w:val="1"/>
+  </w:num>
+  <w:num w:numId="2">
     <w:abstractNumId w:val="0"/>
   </w:num>
 </w:numbering>
@@ -2202,6 +4949,17 @@
       <w:szCs w:val="24"/>
     </w:rPr>
   </w:style>
+  <w:style w:type="paragraph" w:styleId="ListParagraph">
+    <w:name w:val="List Paragraph"/>
+    <w:basedOn w:val="Normal"/>
+    <w:uiPriority w:val="34"/>
+    <w:qFormat/>
+    <w:rsid w:val="00930BFF"/>
+    <w:pPr>
+      <w:ind w:left="720"/>
+      <w:contextualSpacing/>
+    </w:pPr>
+  </w:style>
 </w:styles>
 </file>
 

--- a/ToRead/InterviewHelp.docx
+++ b/ToRead/InterviewHelp.docx
@@ -1,6 +1,6 @@
 
 <file path=word/document.xml><?xml version="1.0" encoding="utf-8"?>
-<w:document xmlns:wpc="http://schemas.microsoft.com/office/word/2010/wordprocessingCanvas" xmlns:cx="http://schemas.microsoft.com/office/drawing/2014/chartex" xmlns:cx1="http://schemas.microsoft.com/office/drawing/2015/9/8/chartex" xmlns:cx2="http://schemas.microsoft.com/office/drawing/2015/10/21/chartex" xmlns:cx3="http://schemas.microsoft.com/office/drawing/2016/5/9/chartex" xmlns:cx4="http://schemas.microsoft.com/office/drawing/2016/5/10/chartex" xmlns:cx5="http://schemas.microsoft.com/office/drawing/2016/5/11/chartex" xmlns:mc="http://schemas.openxmlformats.org/markup-compatibility/2006" xmlns:o="urn:schemas-microsoft-com:office:office" xmlns:r="http://schemas.openxmlformats.org/officeDocument/2006/relationships" xmlns:m="http://schemas.openxmlformats.org/officeDocument/2006/math" xmlns:v="urn:schemas-microsoft-com:vml" xmlns:wp14="http://schemas.microsoft.com/office/word/2010/wordprocessingDrawing" xmlns:wp="http://schemas.openxmlformats.org/drawingml/2006/wordprocessingDrawing" xmlns:w10="urn:schemas-microsoft-com:office:word" xmlns:w="http://schemas.openxmlformats.org/wordprocessingml/2006/main" xmlns:w14="http://schemas.microsoft.com/office/word/2010/wordml" xmlns:w15="http://schemas.microsoft.com/office/word/2012/wordml" xmlns:w16se="http://schemas.microsoft.com/office/word/2015/wordml/symex" xmlns:wpg="http://schemas.microsoft.com/office/word/2010/wordprocessingGroup" xmlns:wpi="http://schemas.microsoft.com/office/word/2010/wordprocessingInk" xmlns:wne="http://schemas.microsoft.com/office/word/2006/wordml" xmlns:wps="http://schemas.microsoft.com/office/word/2010/wordprocessingShape" mc:Ignorable="w14 w15 w16se wp14">
+<w:document xmlns:wpc="http://schemas.microsoft.com/office/word/2010/wordprocessingCanvas" xmlns:mc="http://schemas.openxmlformats.org/markup-compatibility/2006" xmlns:o="urn:schemas-microsoft-com:office:office" xmlns:r="http://schemas.openxmlformats.org/officeDocument/2006/relationships" xmlns:m="http://schemas.openxmlformats.org/officeDocument/2006/math" xmlns:v="urn:schemas-microsoft-com:vml" xmlns:wp14="http://schemas.microsoft.com/office/word/2010/wordprocessingDrawing" xmlns:wp="http://schemas.openxmlformats.org/drawingml/2006/wordprocessingDrawing" xmlns:w10="urn:schemas-microsoft-com:office:word" xmlns:w="http://schemas.openxmlformats.org/wordprocessingml/2006/main" xmlns:w14="http://schemas.microsoft.com/office/word/2010/wordml" xmlns:wpg="http://schemas.microsoft.com/office/word/2010/wordprocessingGroup" xmlns:wpi="http://schemas.microsoft.com/office/word/2010/wordprocessingInk" xmlns:wne="http://schemas.microsoft.com/office/word/2006/wordml" xmlns:wps="http://schemas.microsoft.com/office/word/2010/wordprocessingShape" mc:Ignorable="w14 wp14">
   <w:body>
     <w:p>
       <w:pPr>
@@ -18,7 +18,7 @@
           <w:bottom w:val="single" w:sz="6" w:space="1" w:color="auto"/>
         </w:pBdr>
       </w:pPr>
-      <w:hyperlink r:id="rId5" w:history="1">
+      <w:hyperlink r:id="rId6" w:history="1">
         <w:r>
           <w:rPr>
             <w:rStyle w:val="Hyperlink"/>
@@ -33,7 +33,7 @@
           <w:bottom w:val="single" w:sz="6" w:space="1" w:color="auto"/>
         </w:pBdr>
       </w:pPr>
-      <w:hyperlink r:id="rId6" w:history="1">
+      <w:hyperlink r:id="rId7" w:history="1">
         <w:r>
           <w:rPr>
             <w:rStyle w:val="Hyperlink"/>
@@ -261,7 +261,7 @@
         </w:rPr>
         <w:t xml:space="preserve"> object, </w:t>
       </w:r>
-      <w:hyperlink r:id="rId7" w:history="1">
+      <w:hyperlink r:id="rId8" w:history="1">
         <w:r>
           <w:rPr>
             <w:rFonts w:ascii="Arial" w:eastAsia="Times New Roman" w:hAnsi="Arial" w:cs="Arial"/>
@@ -285,7 +285,7 @@
         </w:rPr>
         <w:t> and performs </w:t>
       </w:r>
-      <w:hyperlink r:id="rId8" w:history="1">
+      <w:hyperlink r:id="rId9" w:history="1">
         <w:r>
           <w:rPr>
             <w:rFonts w:ascii="Arial" w:eastAsia="Times New Roman" w:hAnsi="Arial" w:cs="Arial"/>
@@ -335,7 +335,7 @@
         </w:rPr>
         <w:t>Driver program access </w:t>
       </w:r>
-      <w:hyperlink r:id="rId9" w:history="1">
+      <w:hyperlink r:id="rId10" w:history="1">
         <w:r>
           <w:rPr>
             <w:rFonts w:ascii="Arial" w:eastAsia="Times New Roman" w:hAnsi="Arial" w:cs="Arial"/>
@@ -547,7 +547,7 @@
         </w:rPr>
         <w:t>Spark program creates a logical plan called </w:t>
       </w:r>
-      <w:hyperlink r:id="rId10" w:history="1">
+      <w:hyperlink r:id="rId11" w:history="1">
         <w:r>
           <w:rPr>
             <w:rFonts w:ascii="Arial" w:eastAsia="Times New Roman" w:hAnsi="Arial" w:cs="Arial"/>
@@ -597,7 +597,7 @@
                     </pic:cNvPicPr>
                   </pic:nvPicPr>
                   <pic:blipFill>
-                    <a:blip r:embed="rId11">
+                    <a:blip r:embed="rId12">
                       <a:extLst>
                         <a:ext uri="{28A0092B-C50C-407E-A947-70E740481C1C}">
                           <a14:useLocalDpi xmlns:a14="http://schemas.microsoft.com/office/drawing/2010/main" val="0"/>
@@ -800,7 +800,7 @@
         </w:rPr>
         <w:t>Parquet is an open source file format for </w:t>
       </w:r>
-      <w:hyperlink r:id="rId12" w:history="1">
+      <w:hyperlink r:id="rId13" w:history="1">
         <w:r>
           <w:rPr>
             <w:rStyle w:val="Hyperlink"/>
@@ -1878,11 +1878,11 @@
       </w:r>
       <w:proofErr w:type="spellEnd"/>
       <w:r>
-        <w:t xml:space="preserve"> – NN1 - /HR</w:t>
+        <w:t xml:space="preserve"> – NN1 - /HR/</w:t>
       </w:r>
       <w:proofErr w:type="gramStart"/>
       <w:r>
-        <w:t>/..</w:t>
+        <w:t>..</w:t>
       </w:r>
       <w:proofErr w:type="gramEnd"/>
     </w:p>
@@ -1892,11 +1892,11 @@
       </w:pPr>
       <w:r>
         <w:tab/>
-        <w:t xml:space="preserve">         NN2 - /Finance</w:t>
+        <w:t xml:space="preserve">         NN2 - /Finance/</w:t>
       </w:r>
       <w:proofErr w:type="gramStart"/>
       <w:r>
-        <w:t>/..</w:t>
+        <w:t>..</w:t>
       </w:r>
       <w:proofErr w:type="gramEnd"/>
     </w:p>
@@ -1926,21 +1926,21 @@
         <w:spacing w:after="0"/>
       </w:pPr>
       <w:r>
-        <w:t xml:space="preserve">As a </w:t>
+        <w:t xml:space="preserve">As a result Name node has to store less </w:t>
+      </w:r>
+      <w:r>
+        <w:t>meta</w:t>
+      </w:r>
+      <w:r>
+        <w:t xml:space="preserve"> info (meta data) in </w:t>
       </w:r>
       <w:proofErr w:type="gramStart"/>
       <w:r>
-        <w:t>result</w:t>
+        <w:t>memory(</w:t>
       </w:r>
       <w:proofErr w:type="gramEnd"/>
       <w:r>
-        <w:t xml:space="preserve"> Name node has to store less </w:t>
-      </w:r>
-      <w:r>
-        <w:t>meta</w:t>
-      </w:r>
-      <w:r>
-        <w:t xml:space="preserve"> info (meta data) in memory(RAM)</w:t>
+        <w:t>RAM)</w:t>
       </w:r>
     </w:p>
     <w:p>
@@ -2054,15 +2054,15 @@
         <w:spacing w:after="0"/>
       </w:pPr>
       <w:r>
-        <w:t xml:space="preserve">As a </w:t>
+        <w:t xml:space="preserve">As a result Name Node has to store less meta data in </w:t>
       </w:r>
       <w:proofErr w:type="gramStart"/>
       <w:r>
-        <w:t>result</w:t>
+        <w:t>memory(</w:t>
       </w:r>
       <w:proofErr w:type="gramEnd"/>
       <w:r>
-        <w:t xml:space="preserve"> Name Node has to store less meta data in memory(RAM) –</w:t>
+        <w:t>RAM) –</w:t>
       </w:r>
     </w:p>
     <w:p>
@@ -2132,15 +2132,7 @@
         <w:spacing w:after="0"/>
       </w:pPr>
       <w:r>
-        <w:t xml:space="preserve"> And admin </w:t>
-      </w:r>
-      <w:proofErr w:type="gramStart"/>
-      <w:r>
-        <w:t>have to</w:t>
-      </w:r>
-      <w:proofErr w:type="gramEnd"/>
-      <w:r>
-        <w:t xml:space="preserve"> make one more Standby Name node</w:t>
+        <w:t xml:space="preserve"> And admin have to make one more Standby Name node</w:t>
       </w:r>
     </w:p>
     <w:p>
@@ -2190,11 +2182,11 @@
         <w:spacing w:after="0"/>
       </w:pPr>
       <w:r>
-        <w:t>/HR</w:t>
+        <w:t>/HR/</w:t>
       </w:r>
       <w:proofErr w:type="gramStart"/>
       <w:r>
-        <w:t>/..</w:t>
+        <w:t>..</w:t>
       </w:r>
       <w:proofErr w:type="gramEnd"/>
       <w:r>
@@ -2270,12 +2262,9 @@
       </w:r>
       <w:proofErr w:type="spellStart"/>
       <w:r>
-        <w:t xml:space="preserve">over </w:t>
-      </w:r>
-      <w:proofErr w:type="spellEnd"/>
-      <w:r>
-        <w:t>burdened</w:t>
-      </w:r>
+        <w:t>over burdened</w:t>
+      </w:r>
+      <w:proofErr w:type="spellEnd"/>
       <w:r>
         <w:t xml:space="preserve"> and single point of failure</w:t>
       </w:r>
@@ -2663,7 +2652,15 @@
       </w:r>
       <w:proofErr w:type="spellEnd"/>
       <w:r>
-        <w:t xml:space="preserve"> or wordcount program)</w:t>
+        <w:t xml:space="preserve"> or </w:t>
+      </w:r>
+      <w:proofErr w:type="spellStart"/>
+      <w:r>
+        <w:t>wordcount</w:t>
+      </w:r>
+      <w:proofErr w:type="spellEnd"/>
+      <w:r>
+        <w:t xml:space="preserve"> program)</w:t>
       </w:r>
     </w:p>
     <w:p>
@@ -2675,6 +2672,2654 @@
         <w:tab/>
         <w:t>monitor tasks for each job</w:t>
       </w:r>
+    </w:p>
+    <w:p>
+      <w:pPr>
+        <w:pStyle w:val="ListParagraph"/>
+        <w:spacing w:after="0"/>
+      </w:pPr>
+    </w:p>
+    <w:p>
+      <w:pPr>
+        <w:pStyle w:val="ListParagraph"/>
+        <w:spacing w:after="0"/>
+      </w:pPr>
+    </w:p>
+    <w:p>
+      <w:pPr>
+        <w:pStyle w:val="ListParagraph"/>
+        <w:spacing w:after="0"/>
+      </w:pPr>
+    </w:p>
+    <w:p>
+      <w:pPr>
+        <w:pStyle w:val="ListParagraph"/>
+        <w:spacing w:after="0"/>
+      </w:pPr>
+    </w:p>
+    <w:p>
+      <w:pPr>
+        <w:pStyle w:val="ListParagraph"/>
+        <w:spacing w:after="0"/>
+      </w:pPr>
+    </w:p>
+    <w:p>
+      <w:pPr>
+        <w:pStyle w:val="ListParagraph"/>
+        <w:spacing w:after="0"/>
+      </w:pPr>
+      <w:r>
+        <w:t>Video 3: 130 MR program</w:t>
+      </w:r>
+    </w:p>
+    <w:p>
+      <w:pPr>
+        <w:pStyle w:val="ListParagraph"/>
+        <w:spacing w:after="0"/>
+      </w:pPr>
+    </w:p>
+    <w:p>
+      <w:pPr>
+        <w:pStyle w:val="ListParagraph"/>
+        <w:spacing w:after="0"/>
+      </w:pPr>
+      <w:r>
+        <w:t>video 3: 130min's</w:t>
+      </w:r>
+    </w:p>
+    <w:p>
+      <w:pPr>
+        <w:pStyle w:val="ListParagraph"/>
+        <w:spacing w:after="0"/>
+      </w:pPr>
+      <w:r>
+        <w:t>--------------------</w:t>
+      </w:r>
+    </w:p>
+    <w:p>
+      <w:pPr>
+        <w:pStyle w:val="ListParagraph"/>
+        <w:spacing w:after="0"/>
+      </w:pPr>
+      <w:r>
+        <w:t>Hadoop1</w:t>
+      </w:r>
+    </w:p>
+    <w:p>
+      <w:pPr>
+        <w:pStyle w:val="ListParagraph"/>
+        <w:spacing w:after="0"/>
+      </w:pPr>
+      <w:r>
+        <w:t>------------</w:t>
+      </w:r>
+    </w:p>
+    <w:p>
+      <w:pPr>
+        <w:pStyle w:val="ListParagraph"/>
+        <w:spacing w:after="0"/>
+      </w:pPr>
+      <w:proofErr w:type="spellStart"/>
+      <w:r>
+        <w:t>JobTracker</w:t>
+      </w:r>
+      <w:proofErr w:type="spellEnd"/>
+      <w:r>
+        <w:t xml:space="preserve"> =&gt; master =&gt; overburdened</w:t>
+      </w:r>
+    </w:p>
+    <w:p>
+      <w:pPr>
+        <w:pStyle w:val="ListParagraph"/>
+        <w:spacing w:after="0"/>
+      </w:pPr>
+      <w:r>
+        <w:tab/>
+        <w:t>Complete cluster level resources management</w:t>
+      </w:r>
+    </w:p>
+    <w:p>
+      <w:pPr>
+        <w:pStyle w:val="ListParagraph"/>
+        <w:spacing w:after="0"/>
+      </w:pPr>
+      <w:r>
+        <w:tab/>
+        <w:t>Job scheduling</w:t>
+      </w:r>
+    </w:p>
+    <w:p>
+      <w:pPr>
+        <w:pStyle w:val="ListParagraph"/>
+        <w:spacing w:after="0"/>
+      </w:pPr>
+      <w:r>
+        <w:tab/>
+        <w:t>Monitoring of task of all the job</w:t>
+      </w:r>
+    </w:p>
+    <w:p>
+      <w:pPr>
+        <w:pStyle w:val="ListParagraph"/>
+        <w:spacing w:after="0"/>
+      </w:pPr>
+      <w:r>
+        <w:tab/>
+      </w:r>
+    </w:p>
+    <w:p>
+      <w:pPr>
+        <w:pStyle w:val="ListParagraph"/>
+        <w:spacing w:after="0"/>
+      </w:pPr>
+    </w:p>
+    <w:p>
+      <w:pPr>
+        <w:pStyle w:val="ListParagraph"/>
+        <w:spacing w:after="0"/>
+      </w:pPr>
+      <w:proofErr w:type="spellStart"/>
+      <w:r>
+        <w:t>TaskTracker</w:t>
+      </w:r>
+      <w:proofErr w:type="spellEnd"/>
+      <w:r>
+        <w:t xml:space="preserve"> =&gt; slave --&gt; allocating resources</w:t>
+      </w:r>
+    </w:p>
+    <w:p>
+      <w:pPr>
+        <w:pStyle w:val="ListParagraph"/>
+        <w:spacing w:after="0"/>
+      </w:pPr>
+    </w:p>
+    <w:p>
+      <w:pPr>
+        <w:pStyle w:val="ListParagraph"/>
+        <w:spacing w:after="0"/>
+      </w:pPr>
+      <w:r>
+        <w:t>Hadoop 2: MR2 - Yarn =&gt; Yet another resource negotiator</w:t>
+      </w:r>
+    </w:p>
+    <w:p>
+      <w:pPr>
+        <w:pStyle w:val="ListParagraph"/>
+        <w:spacing w:after="0"/>
+      </w:pPr>
+      <w:r>
+        <w:t>================================================</w:t>
+      </w:r>
+    </w:p>
+    <w:p>
+      <w:pPr>
+        <w:pStyle w:val="ListParagraph"/>
+        <w:spacing w:after="0"/>
+      </w:pPr>
+      <w:r>
+        <w:t>Resource Manager =&gt; master</w:t>
+      </w:r>
+    </w:p>
+    <w:p>
+      <w:pPr>
+        <w:pStyle w:val="ListParagraph"/>
+        <w:spacing w:after="0"/>
+      </w:pPr>
+      <w:r>
+        <w:t xml:space="preserve">     Complete cluster level resources management</w:t>
+      </w:r>
+    </w:p>
+    <w:p>
+      <w:pPr>
+        <w:pStyle w:val="ListParagraph"/>
+        <w:spacing w:after="0"/>
+      </w:pPr>
+      <w:r>
+        <w:t xml:space="preserve">     Job Scheduling</w:t>
+      </w:r>
+      <w:r>
+        <w:tab/>
+      </w:r>
+    </w:p>
+    <w:p>
+      <w:pPr>
+        <w:pStyle w:val="ListParagraph"/>
+        <w:spacing w:after="0"/>
+      </w:pPr>
+    </w:p>
+    <w:p>
+      <w:pPr>
+        <w:pStyle w:val="ListParagraph"/>
+        <w:spacing w:after="0"/>
+      </w:pPr>
+      <w:r>
+        <w:t xml:space="preserve">Node Manager =&gt;slave =&gt; Allocating the </w:t>
+      </w:r>
+      <w:proofErr w:type="gramStart"/>
+      <w:r>
+        <w:t>resources(</w:t>
+      </w:r>
+      <w:proofErr w:type="gramEnd"/>
+      <w:r>
+        <w:t xml:space="preserve">resources required for a </w:t>
+      </w:r>
+      <w:proofErr w:type="spellStart"/>
+      <w:r>
+        <w:t>tast</w:t>
+      </w:r>
+      <w:proofErr w:type="spellEnd"/>
+      <w:r>
+        <w:t xml:space="preserve"> is called a container)</w:t>
+      </w:r>
+    </w:p>
+    <w:p>
+      <w:pPr>
+        <w:pStyle w:val="ListParagraph"/>
+        <w:spacing w:after="0"/>
+      </w:pPr>
+    </w:p>
+    <w:p>
+      <w:pPr>
+        <w:pStyle w:val="ListParagraph"/>
+        <w:spacing w:after="0"/>
+      </w:pPr>
+      <w:r>
+        <w:t>+</w:t>
+      </w:r>
+    </w:p>
+    <w:p>
+      <w:pPr>
+        <w:pStyle w:val="ListParagraph"/>
+        <w:spacing w:after="0"/>
+      </w:pPr>
+    </w:p>
+    <w:p>
+      <w:pPr>
+        <w:pStyle w:val="ListParagraph"/>
+        <w:spacing w:after="0"/>
+      </w:pPr>
+      <w:r>
+        <w:t>Application Master=&gt;will be created one per job/</w:t>
+      </w:r>
+      <w:proofErr w:type="gramStart"/>
+      <w:r>
+        <w:t>application(</w:t>
+      </w:r>
+      <w:proofErr w:type="spellStart"/>
+      <w:proofErr w:type="gramEnd"/>
+      <w:r>
+        <w:t>emp</w:t>
+      </w:r>
+      <w:proofErr w:type="spellEnd"/>
+      <w:r>
+        <w:t xml:space="preserve"> </w:t>
+      </w:r>
+      <w:proofErr w:type="spellStart"/>
+      <w:r>
+        <w:t>sal</w:t>
+      </w:r>
+      <w:proofErr w:type="spellEnd"/>
+      <w:r>
+        <w:t xml:space="preserve"> or </w:t>
+      </w:r>
+      <w:proofErr w:type="spellStart"/>
+      <w:r>
+        <w:t>wordcount</w:t>
+      </w:r>
+      <w:proofErr w:type="spellEnd"/>
+      <w:r>
+        <w:t xml:space="preserve"> program)</w:t>
+      </w:r>
+    </w:p>
+    <w:p>
+      <w:pPr>
+        <w:pStyle w:val="ListParagraph"/>
+        <w:spacing w:after="0"/>
+      </w:pPr>
+      <w:r>
+        <w:tab/>
+        <w:t>monitor tasks for each job</w:t>
+      </w:r>
+    </w:p>
+    <w:p>
+      <w:pPr>
+        <w:pStyle w:val="ListParagraph"/>
+        <w:spacing w:after="0"/>
+      </w:pPr>
+    </w:p>
+    <w:p>
+      <w:pPr>
+        <w:pStyle w:val="ListParagraph"/>
+        <w:spacing w:after="0"/>
+      </w:pPr>
+    </w:p>
+    <w:p>
+      <w:pPr>
+        <w:pStyle w:val="ListParagraph"/>
+        <w:spacing w:after="0"/>
+      </w:pPr>
+      <w:r>
+        <w:t xml:space="preserve">different modes in which </w:t>
+      </w:r>
+      <w:proofErr w:type="spellStart"/>
+      <w:r>
+        <w:t>hadoop</w:t>
+      </w:r>
+      <w:proofErr w:type="spellEnd"/>
+      <w:r>
+        <w:t xml:space="preserve"> operates:</w:t>
+      </w:r>
+    </w:p>
+    <w:p>
+      <w:pPr>
+        <w:pStyle w:val="ListParagraph"/>
+        <w:spacing w:after="0"/>
+      </w:pPr>
+      <w:r>
+        <w:t>----------------------------------------</w:t>
+      </w:r>
+    </w:p>
+    <w:p>
+      <w:pPr>
+        <w:pStyle w:val="ListParagraph"/>
+        <w:spacing w:after="0"/>
+      </w:pPr>
+      <w:r>
+        <w:t xml:space="preserve">1. stand </w:t>
+      </w:r>
+      <w:proofErr w:type="spellStart"/>
+      <w:r>
+        <w:t>alon</w:t>
+      </w:r>
+      <w:proofErr w:type="spellEnd"/>
+      <w:r>
+        <w:t xml:space="preserve"> mode</w:t>
+      </w:r>
+    </w:p>
+    <w:p>
+      <w:pPr>
+        <w:pStyle w:val="ListParagraph"/>
+        <w:spacing w:after="0"/>
+      </w:pPr>
+      <w:r>
+        <w:t xml:space="preserve">2. </w:t>
+      </w:r>
+      <w:proofErr w:type="spellStart"/>
+      <w:r>
+        <w:t>psudo</w:t>
+      </w:r>
+      <w:proofErr w:type="spellEnd"/>
+      <w:r>
+        <w:t xml:space="preserve"> distributed mode</w:t>
+      </w:r>
+    </w:p>
+    <w:p>
+      <w:pPr>
+        <w:pStyle w:val="ListParagraph"/>
+        <w:spacing w:after="0"/>
+      </w:pPr>
+      <w:r>
+        <w:t>3. fully distributed mode</w:t>
+      </w:r>
+    </w:p>
+    <w:p>
+      <w:pPr>
+        <w:pStyle w:val="ListParagraph"/>
+        <w:spacing w:after="0"/>
+      </w:pPr>
+    </w:p>
+    <w:p>
+      <w:pPr>
+        <w:pStyle w:val="ListParagraph"/>
+        <w:spacing w:after="0"/>
+      </w:pPr>
+    </w:p>
+    <w:p>
+      <w:pPr>
+        <w:pStyle w:val="ListParagraph"/>
+        <w:spacing w:after="0"/>
+      </w:pPr>
+      <w:r>
+        <w:t>1.Psudo distributed mode</w:t>
+      </w:r>
+    </w:p>
+    <w:p>
+      <w:pPr>
+        <w:pStyle w:val="ListParagraph"/>
+        <w:spacing w:after="0"/>
+      </w:pPr>
+      <w:r>
+        <w:t>--------------------</w:t>
+      </w:r>
+    </w:p>
+    <w:p>
+      <w:pPr>
+        <w:pStyle w:val="ListParagraph"/>
+        <w:spacing w:after="0"/>
+      </w:pPr>
+      <w:proofErr w:type="gramStart"/>
+      <w:r>
+        <w:t>core-site.xml</w:t>
+      </w:r>
+      <w:proofErr w:type="gramEnd"/>
+      <w:r>
+        <w:t xml:space="preserve"> - NN - where </w:t>
+      </w:r>
+      <w:proofErr w:type="spellStart"/>
+      <w:r>
+        <w:t>namenode</w:t>
+      </w:r>
+      <w:proofErr w:type="spellEnd"/>
+      <w:r>
+        <w:t xml:space="preserve"> has to run</w:t>
+      </w:r>
+    </w:p>
+    <w:p>
+      <w:pPr>
+        <w:pStyle w:val="ListParagraph"/>
+        <w:spacing w:after="0"/>
+      </w:pPr>
+      <w:proofErr w:type="gramStart"/>
+      <w:r>
+        <w:t>yarn-site.xml</w:t>
+      </w:r>
+      <w:proofErr w:type="gramEnd"/>
+      <w:r>
+        <w:t xml:space="preserve"> - RM - where Resource Manager has to run</w:t>
+      </w:r>
+    </w:p>
+    <w:p>
+      <w:pPr>
+        <w:pStyle w:val="ListParagraph"/>
+        <w:spacing w:after="0"/>
+      </w:pPr>
+    </w:p>
+    <w:p>
+      <w:pPr>
+        <w:pStyle w:val="ListParagraph"/>
+        <w:spacing w:after="0"/>
+      </w:pPr>
+      <w:proofErr w:type="gramStart"/>
+      <w:r>
+        <w:t>slave  --</w:t>
+      </w:r>
+      <w:proofErr w:type="gramEnd"/>
+      <w:r>
+        <w:t xml:space="preserve"> DN &amp; NM - where DN and NM has to run</w:t>
+      </w:r>
+    </w:p>
+    <w:p>
+      <w:pPr>
+        <w:pStyle w:val="ListParagraph"/>
+        <w:spacing w:after="0"/>
+      </w:pPr>
+    </w:p>
+    <w:p>
+      <w:pPr>
+        <w:pStyle w:val="ListParagraph"/>
+        <w:spacing w:after="0"/>
+      </w:pPr>
+      <w:r>
+        <w:t>2. we configure custom parameters for our cluster</w:t>
+      </w:r>
+    </w:p>
+    <w:p>
+      <w:pPr>
+        <w:pStyle w:val="ListParagraph"/>
+        <w:spacing w:after="0"/>
+      </w:pPr>
+      <w:r>
+        <w:t>--------------------</w:t>
+      </w:r>
+    </w:p>
+    <w:p>
+      <w:pPr>
+        <w:pStyle w:val="ListParagraph"/>
+        <w:spacing w:after="0"/>
+      </w:pPr>
+      <w:proofErr w:type="gramStart"/>
+      <w:r>
+        <w:t>hdfs-site.xml</w:t>
+      </w:r>
+      <w:proofErr w:type="gramEnd"/>
+      <w:r>
+        <w:t xml:space="preserve"> - </w:t>
+      </w:r>
+      <w:proofErr w:type="spellStart"/>
+      <w:r>
+        <w:t>repl</w:t>
+      </w:r>
+      <w:proofErr w:type="spellEnd"/>
+      <w:r>
+        <w:t xml:space="preserve"> factor to one, block size(all file related </w:t>
+      </w:r>
+      <w:proofErr w:type="spellStart"/>
+      <w:r>
+        <w:t>conf</w:t>
+      </w:r>
+      <w:proofErr w:type="spellEnd"/>
+      <w:r>
+        <w:t xml:space="preserve"> is done here)</w:t>
+      </w:r>
+    </w:p>
+    <w:p>
+      <w:pPr>
+        <w:pStyle w:val="ListParagraph"/>
+        <w:spacing w:after="0"/>
+      </w:pPr>
+      <w:proofErr w:type="gramStart"/>
+      <w:r>
+        <w:t>yarn-site.xml</w:t>
+      </w:r>
+      <w:proofErr w:type="gramEnd"/>
+      <w:r>
+        <w:t xml:space="preserve"> - process specific </w:t>
+      </w:r>
+      <w:proofErr w:type="spellStart"/>
+      <w:r>
+        <w:t>setttings</w:t>
+      </w:r>
+      <w:proofErr w:type="spellEnd"/>
+      <w:r>
+        <w:t xml:space="preserve">(processing related </w:t>
+      </w:r>
+      <w:proofErr w:type="spellStart"/>
+      <w:r>
+        <w:t>conf</w:t>
+      </w:r>
+      <w:proofErr w:type="spellEnd"/>
+      <w:r>
+        <w:t xml:space="preserve"> is done here)</w:t>
+      </w:r>
+    </w:p>
+    <w:p>
+      <w:pPr>
+        <w:pStyle w:val="ListParagraph"/>
+        <w:spacing w:after="0"/>
+      </w:pPr>
+    </w:p>
+    <w:p>
+      <w:pPr>
+        <w:pStyle w:val="ListParagraph"/>
+        <w:spacing w:after="0"/>
+      </w:pPr>
+      <w:r>
+        <w:t>3. We set java path</w:t>
+      </w:r>
+    </w:p>
+    <w:p>
+      <w:pPr>
+        <w:pStyle w:val="ListParagraph"/>
+        <w:spacing w:after="0"/>
+      </w:pPr>
+      <w:r>
+        <w:t>-------------------</w:t>
+      </w:r>
+    </w:p>
+    <w:p>
+      <w:pPr>
+        <w:pStyle w:val="ListParagraph"/>
+        <w:spacing w:after="0"/>
+      </w:pPr>
+      <w:proofErr w:type="gramStart"/>
+      <w:r>
+        <w:t>hadoop-env.sh</w:t>
+      </w:r>
+      <w:proofErr w:type="gramEnd"/>
+      <w:r>
+        <w:t xml:space="preserve"> --&gt; java path(environment variables)</w:t>
+      </w:r>
+    </w:p>
+    <w:p>
+      <w:pPr>
+        <w:pStyle w:val="ListParagraph"/>
+        <w:spacing w:after="0"/>
+      </w:pPr>
+    </w:p>
+    <w:p>
+      <w:pPr>
+        <w:pStyle w:val="ListParagraph"/>
+        <w:spacing w:after="0"/>
+      </w:pPr>
+      <w:r>
+        <w:t>Video-2 - 130m's</w:t>
+      </w:r>
+    </w:p>
+    <w:p>
+      <w:pPr>
+        <w:pStyle w:val="ListParagraph"/>
+        <w:spacing w:after="0"/>
+      </w:pPr>
+      <w:proofErr w:type="gramStart"/>
+      <w:r>
+        <w:t>hadoop-env.sh</w:t>
+      </w:r>
+      <w:proofErr w:type="gramEnd"/>
+      <w:r>
+        <w:t xml:space="preserve"> - Environment variables that are used in the scripts to run Hadoop(java home path)</w:t>
+      </w:r>
+    </w:p>
+    <w:p>
+      <w:pPr>
+        <w:pStyle w:val="ListParagraph"/>
+        <w:spacing w:after="0"/>
+      </w:pPr>
+      <w:proofErr w:type="gramStart"/>
+      <w:r>
+        <w:t>core-site.xml</w:t>
+      </w:r>
+      <w:proofErr w:type="gramEnd"/>
+      <w:r>
+        <w:t xml:space="preserve"> - Common for Yarn and HDFS ;Configuration settings for </w:t>
+      </w:r>
+      <w:proofErr w:type="spellStart"/>
+      <w:r>
+        <w:t>hadoop</w:t>
+      </w:r>
+      <w:proofErr w:type="spellEnd"/>
+      <w:r>
+        <w:t xml:space="preserve"> core such as I/O settings that HDFS and MapReduce</w:t>
+      </w:r>
+    </w:p>
+    <w:p>
+      <w:pPr>
+        <w:pStyle w:val="ListParagraph"/>
+        <w:spacing w:after="0"/>
+      </w:pPr>
+      <w:r>
+        <w:t xml:space="preserve">hdfs-site.xml - </w:t>
+      </w:r>
+      <w:proofErr w:type="spellStart"/>
+      <w:r>
+        <w:t>config</w:t>
+      </w:r>
+      <w:proofErr w:type="spellEnd"/>
+      <w:r>
+        <w:t xml:space="preserve"> settings for </w:t>
+      </w:r>
+      <w:proofErr w:type="spellStart"/>
+      <w:r>
+        <w:t>hdfs</w:t>
+      </w:r>
+      <w:proofErr w:type="spellEnd"/>
+      <w:r>
+        <w:t xml:space="preserve"> daemons, the </w:t>
+      </w:r>
+      <w:proofErr w:type="spellStart"/>
+      <w:r>
+        <w:t>namenode</w:t>
+      </w:r>
+      <w:proofErr w:type="spellEnd"/>
+      <w:r>
+        <w:t xml:space="preserve">, the secondary </w:t>
+      </w:r>
+      <w:proofErr w:type="spellStart"/>
+      <w:r>
+        <w:t>namenode</w:t>
+      </w:r>
+      <w:proofErr w:type="spellEnd"/>
+      <w:r>
+        <w:t xml:space="preserve"> and the data node</w:t>
+      </w:r>
+    </w:p>
+    <w:p>
+      <w:pPr>
+        <w:pStyle w:val="ListParagraph"/>
+        <w:spacing w:after="0"/>
+      </w:pPr>
+      <w:r>
+        <w:t>mapred-site.xml - config settings for MapReduce application</w:t>
+      </w:r>
+    </w:p>
+    <w:p>
+      <w:pPr>
+        <w:pStyle w:val="ListParagraph"/>
+        <w:spacing w:after="0"/>
+      </w:pPr>
+      <w:r>
+        <w:t xml:space="preserve">yarn-site.xml - config settings for Resource manager and </w:t>
+      </w:r>
+      <w:proofErr w:type="spellStart"/>
+      <w:r>
+        <w:t>NodeManager</w:t>
+      </w:r>
+      <w:proofErr w:type="spellEnd"/>
+    </w:p>
+    <w:p>
+      <w:pPr>
+        <w:pStyle w:val="ListParagraph"/>
+        <w:spacing w:after="0"/>
+      </w:pPr>
+      <w:proofErr w:type="gramStart"/>
+      <w:r>
+        <w:t>master</w:t>
+      </w:r>
+      <w:proofErr w:type="gramEnd"/>
+      <w:r>
+        <w:t xml:space="preserve"> - (if we need secondary name node - which is not used in MR2 if required we can configure )a list of machines (one per line)that each run a secondary </w:t>
+      </w:r>
+      <w:proofErr w:type="spellStart"/>
+      <w:r>
+        <w:t>namenode</w:t>
+      </w:r>
+      <w:proofErr w:type="spellEnd"/>
+    </w:p>
+    <w:p>
+      <w:pPr>
+        <w:pStyle w:val="ListParagraph"/>
+        <w:spacing w:after="0"/>
+      </w:pPr>
+      <w:r>
+        <w:t xml:space="preserve">slaves - a list of machines (one per line) that each run a </w:t>
+      </w:r>
+      <w:proofErr w:type="spellStart"/>
+      <w:r>
+        <w:t>Datanode</w:t>
+      </w:r>
+      <w:proofErr w:type="spellEnd"/>
+      <w:r>
+        <w:t xml:space="preserve"> and a node manager</w:t>
+      </w:r>
+    </w:p>
+    <w:p>
+      <w:pPr>
+        <w:pStyle w:val="ListParagraph"/>
+        <w:spacing w:after="0"/>
+      </w:pPr>
+    </w:p>
+    <w:p>
+      <w:pPr>
+        <w:pStyle w:val="ListParagraph"/>
+        <w:spacing w:after="0"/>
+      </w:pPr>
+      <w:proofErr w:type="spellStart"/>
+      <w:r>
+        <w:t>sudo</w:t>
+      </w:r>
+      <w:proofErr w:type="spellEnd"/>
+      <w:r>
+        <w:t xml:space="preserve"> </w:t>
+      </w:r>
+      <w:proofErr w:type="spellStart"/>
+      <w:r>
+        <w:t>jps</w:t>
+      </w:r>
+      <w:proofErr w:type="spellEnd"/>
+      <w:r>
+        <w:t xml:space="preserve"> -- to know all the process are up and running</w:t>
+      </w:r>
+    </w:p>
+    <w:p>
+      <w:pPr>
+        <w:pStyle w:val="ListParagraph"/>
+        <w:spacing w:after="0"/>
+      </w:pPr>
+    </w:p>
+    <w:p>
+      <w:pPr>
+        <w:pStyle w:val="ListParagraph"/>
+        <w:spacing w:after="0"/>
+      </w:pPr>
+      <w:r>
+        <w:t>to list a program under jar file</w:t>
+      </w:r>
+    </w:p>
+    <w:p>
+      <w:pPr>
+        <w:pStyle w:val="ListParagraph"/>
+        <w:spacing w:after="0"/>
+      </w:pPr>
+      <w:r>
+        <w:t>-----------------------------------</w:t>
+      </w:r>
+    </w:p>
+    <w:p>
+      <w:pPr>
+        <w:pStyle w:val="ListParagraph"/>
+        <w:spacing w:after="0"/>
+      </w:pPr>
+      <w:proofErr w:type="spellStart"/>
+      <w:r>
+        <w:t>hadoop</w:t>
+      </w:r>
+      <w:proofErr w:type="spellEnd"/>
+      <w:r>
+        <w:t xml:space="preserve"> jar &lt;jar-file-name&gt;</w:t>
+      </w:r>
+    </w:p>
+    <w:p>
+      <w:pPr>
+        <w:pStyle w:val="ListParagraph"/>
+        <w:spacing w:after="0"/>
+      </w:pPr>
+    </w:p>
+    <w:p>
+      <w:pPr>
+        <w:pStyle w:val="ListParagraph"/>
+        <w:spacing w:after="0"/>
+      </w:pPr>
+      <w:r>
+        <w:t>--it will list all the program under &lt;jar-file-name&gt;</w:t>
+      </w:r>
+    </w:p>
+    <w:p>
+      <w:pPr>
+        <w:pStyle w:val="ListParagraph"/>
+        <w:spacing w:after="0"/>
+      </w:pPr>
+    </w:p>
+    <w:p>
+      <w:pPr>
+        <w:pStyle w:val="ListParagraph"/>
+        <w:spacing w:after="0"/>
+      </w:pPr>
+      <w:r>
+        <w:t>to run a program from a jar file</w:t>
+      </w:r>
+    </w:p>
+    <w:p>
+      <w:pPr>
+        <w:pStyle w:val="ListParagraph"/>
+        <w:spacing w:after="0"/>
+      </w:pPr>
+      <w:r>
+        <w:t>------------------------------------</w:t>
+      </w:r>
+    </w:p>
+    <w:p>
+      <w:pPr>
+        <w:pStyle w:val="ListParagraph"/>
+        <w:spacing w:after="0"/>
+      </w:pPr>
+      <w:proofErr w:type="spellStart"/>
+      <w:r>
+        <w:t>hadoop</w:t>
+      </w:r>
+      <w:proofErr w:type="spellEnd"/>
+      <w:r>
+        <w:t xml:space="preserve"> jar &lt;jar-file-name&gt; &lt;program-name&gt; input-path output-path</w:t>
+      </w:r>
+    </w:p>
+    <w:p>
+      <w:pPr>
+        <w:pStyle w:val="ListParagraph"/>
+        <w:spacing w:after="0"/>
+      </w:pPr>
+    </w:p>
+    <w:p>
+      <w:pPr>
+        <w:pStyle w:val="ListParagraph"/>
+        <w:spacing w:after="0"/>
+      </w:pPr>
+      <w:r>
+        <w:t xml:space="preserve">to start and stop service </w:t>
+      </w:r>
+    </w:p>
+    <w:p>
+      <w:pPr>
+        <w:pStyle w:val="ListParagraph"/>
+        <w:spacing w:after="0"/>
+      </w:pPr>
+      <w:r>
+        <w:t>--------------------------</w:t>
+      </w:r>
+    </w:p>
+    <w:p>
+      <w:pPr>
+        <w:pStyle w:val="ListParagraph"/>
+        <w:spacing w:after="0"/>
+      </w:pPr>
+      <w:proofErr w:type="spellStart"/>
+      <w:r>
+        <w:t>sudo</w:t>
+      </w:r>
+      <w:proofErr w:type="spellEnd"/>
+      <w:r>
+        <w:t xml:space="preserve"> service </w:t>
+      </w:r>
+      <w:proofErr w:type="spellStart"/>
+      <w:r>
+        <w:t>hadoop</w:t>
+      </w:r>
+      <w:proofErr w:type="spellEnd"/>
+      <w:r>
+        <w:t>-master stop</w:t>
+      </w:r>
+    </w:p>
+    <w:p>
+      <w:pPr>
+        <w:pStyle w:val="ListParagraph"/>
+        <w:spacing w:after="0"/>
+      </w:pPr>
+      <w:proofErr w:type="spellStart"/>
+      <w:r>
+        <w:t>sudo</w:t>
+      </w:r>
+      <w:proofErr w:type="spellEnd"/>
+      <w:r>
+        <w:t xml:space="preserve"> service </w:t>
+      </w:r>
+      <w:proofErr w:type="spellStart"/>
+      <w:r>
+        <w:t>hadoop</w:t>
+      </w:r>
+      <w:proofErr w:type="spellEnd"/>
+      <w:r>
+        <w:t>-master start</w:t>
+      </w:r>
+    </w:p>
+    <w:p>
+      <w:pPr>
+        <w:pStyle w:val="ListParagraph"/>
+        <w:spacing w:after="0"/>
+      </w:pPr>
+      <w:proofErr w:type="spellStart"/>
+      <w:r>
+        <w:t>hadoop</w:t>
+      </w:r>
+      <w:proofErr w:type="spellEnd"/>
+      <w:r>
+        <w:t xml:space="preserve"> </w:t>
+      </w:r>
+      <w:proofErr w:type="spellStart"/>
+      <w:r>
+        <w:t>dfsadmin</w:t>
+      </w:r>
+      <w:proofErr w:type="spellEnd"/>
+      <w:r>
+        <w:t xml:space="preserve"> -</w:t>
+      </w:r>
+      <w:proofErr w:type="spellStart"/>
+      <w:r>
+        <w:t>safemode</w:t>
+      </w:r>
+      <w:proofErr w:type="spellEnd"/>
+      <w:r>
+        <w:t xml:space="preserve"> leave</w:t>
+      </w:r>
+    </w:p>
+    <w:p>
+      <w:pPr>
+        <w:pStyle w:val="ListParagraph"/>
+        <w:spacing w:after="0"/>
+      </w:pPr>
+    </w:p>
+    <w:p>
+      <w:pPr>
+        <w:pStyle w:val="ListParagraph"/>
+        <w:spacing w:after="0"/>
+      </w:pPr>
+      <w:proofErr w:type="spellStart"/>
+      <w:r>
+        <w:t>sudo</w:t>
+      </w:r>
+      <w:proofErr w:type="spellEnd"/>
+      <w:r>
+        <w:t xml:space="preserve"> </w:t>
+      </w:r>
+      <w:proofErr w:type="spellStart"/>
+      <w:r>
+        <w:t>jps</w:t>
+      </w:r>
+      <w:proofErr w:type="spellEnd"/>
+    </w:p>
+    <w:p>
+      <w:pPr>
+        <w:pStyle w:val="ListParagraph"/>
+        <w:spacing w:after="0"/>
+      </w:pPr>
+    </w:p>
+    <w:p>
+      <w:pPr>
+        <w:pStyle w:val="ListParagraph"/>
+        <w:spacing w:after="0"/>
+      </w:pPr>
+    </w:p>
+    <w:p>
+      <w:pPr>
+        <w:pStyle w:val="ListParagraph"/>
+        <w:spacing w:after="0"/>
+      </w:pPr>
+    </w:p>
+    <w:p>
+      <w:pPr>
+        <w:pStyle w:val="ListParagraph"/>
+        <w:spacing w:after="0"/>
+      </w:pPr>
+      <w:proofErr w:type="spellStart"/>
+      <w:r>
+        <w:t>distcp</w:t>
+      </w:r>
+      <w:proofErr w:type="spellEnd"/>
+      <w:r>
+        <w:t xml:space="preserve"> - to copy data from cluster1 to cluster2</w:t>
+      </w:r>
+    </w:p>
+    <w:p>
+      <w:pPr>
+        <w:pStyle w:val="ListParagraph"/>
+        <w:spacing w:after="0"/>
+      </w:pPr>
+      <w:r>
+        <w:t>-------------------------------------------------</w:t>
+      </w:r>
+    </w:p>
+    <w:p>
+      <w:pPr>
+        <w:pStyle w:val="ListParagraph"/>
+        <w:spacing w:after="0"/>
+      </w:pPr>
+      <w:proofErr w:type="spellStart"/>
+      <w:r>
+        <w:t>hadoop</w:t>
+      </w:r>
+      <w:proofErr w:type="spellEnd"/>
+      <w:r>
+        <w:t xml:space="preserve"> </w:t>
+      </w:r>
+      <w:proofErr w:type="spellStart"/>
+      <w:r>
+        <w:t>distcp</w:t>
+      </w:r>
+      <w:proofErr w:type="spellEnd"/>
+      <w:r>
+        <w:t xml:space="preserve"> &lt;cluseter1&gt; &lt;cluster2&gt;</w:t>
+      </w:r>
+    </w:p>
+    <w:p>
+      <w:pPr>
+        <w:pStyle w:val="ListParagraph"/>
+        <w:spacing w:after="0"/>
+      </w:pPr>
+    </w:p>
+    <w:p>
+      <w:pPr>
+        <w:pStyle w:val="ListParagraph"/>
+        <w:spacing w:after="0"/>
+      </w:pPr>
+      <w:proofErr w:type="gramStart"/>
+      <w:r>
+        <w:t>traditional</w:t>
+      </w:r>
+      <w:proofErr w:type="gramEnd"/>
+      <w:r>
+        <w:t xml:space="preserve"> way for bigdata:=&gt; Limitations</w:t>
+      </w:r>
+    </w:p>
+    <w:p>
+      <w:pPr>
+        <w:pStyle w:val="ListParagraph"/>
+        <w:spacing w:after="0"/>
+      </w:pPr>
+      <w:r>
+        <w:t>--------------------------------------------</w:t>
+      </w:r>
+    </w:p>
+    <w:p>
+      <w:pPr>
+        <w:pStyle w:val="ListParagraph"/>
+        <w:spacing w:after="0"/>
+      </w:pPr>
+      <w:r>
+        <w:t xml:space="preserve">1. </w:t>
+      </w:r>
+      <w:proofErr w:type="spellStart"/>
+      <w:r>
+        <w:t>Spliting</w:t>
+      </w:r>
+      <w:proofErr w:type="spellEnd"/>
+      <w:r>
+        <w:t xml:space="preserve"> the data and managing; manually we need to split and store the data; maintain where it is stored</w:t>
+      </w:r>
+    </w:p>
+    <w:p>
+      <w:pPr>
+        <w:pStyle w:val="ListParagraph"/>
+        <w:spacing w:after="0"/>
+      </w:pPr>
+      <w:r>
+        <w:t>2. Running the program in parallel with fault tolerance</w:t>
+      </w:r>
+    </w:p>
+    <w:p>
+      <w:pPr>
+        <w:pStyle w:val="ListParagraph"/>
+        <w:spacing w:after="0"/>
+      </w:pPr>
+      <w:r>
+        <w:t xml:space="preserve">3. aggregation / consolidation of data </w:t>
+      </w:r>
+    </w:p>
+    <w:p>
+      <w:pPr>
+        <w:pStyle w:val="ListParagraph"/>
+        <w:spacing w:after="0"/>
+      </w:pPr>
+    </w:p>
+    <w:p>
+      <w:pPr>
+        <w:pStyle w:val="ListParagraph"/>
+        <w:spacing w:after="0"/>
+      </w:pPr>
+      <w:r>
+        <w:t xml:space="preserve">MR </w:t>
+      </w:r>
+      <w:proofErr w:type="spellStart"/>
+      <w:r>
+        <w:t>Program</w:t>
+      </w:r>
+      <w:proofErr w:type="gramStart"/>
+      <w:r>
+        <w:t>:video</w:t>
+      </w:r>
+      <w:proofErr w:type="spellEnd"/>
+      <w:proofErr w:type="gramEnd"/>
+      <w:r>
+        <w:t xml:space="preserve"> 3: 30mis</w:t>
+      </w:r>
+    </w:p>
+    <w:p>
+      <w:pPr>
+        <w:pStyle w:val="ListParagraph"/>
+        <w:spacing w:after="0"/>
+      </w:pPr>
+      <w:r>
+        <w:t>------------</w:t>
+      </w:r>
+    </w:p>
+    <w:p>
+      <w:pPr>
+        <w:pStyle w:val="ListParagraph"/>
+        <w:spacing w:after="0"/>
+      </w:pPr>
+      <w:r>
+        <w:t>1. Map class and implement map method</w:t>
+      </w:r>
+    </w:p>
+    <w:p>
+      <w:pPr>
+        <w:pStyle w:val="ListParagraph"/>
+        <w:spacing w:after="0"/>
+      </w:pPr>
+      <w:r>
+        <w:t>--Business logic</w:t>
+      </w:r>
+    </w:p>
+    <w:p>
+      <w:pPr>
+        <w:pStyle w:val="ListParagraph"/>
+        <w:spacing w:after="0"/>
+      </w:pPr>
+    </w:p>
+    <w:p>
+      <w:pPr>
+        <w:pStyle w:val="ListParagraph"/>
+        <w:spacing w:after="0"/>
+      </w:pPr>
+      <w:r>
+        <w:t>2. Reduce class and implement Reduce method</w:t>
+      </w:r>
+    </w:p>
+    <w:p>
+      <w:pPr>
+        <w:pStyle w:val="ListParagraph"/>
+        <w:spacing w:after="0"/>
+      </w:pPr>
+      <w:r>
+        <w:t>--aggregate logic/consolidation logic</w:t>
+      </w:r>
+    </w:p>
+    <w:p>
+      <w:pPr>
+        <w:pStyle w:val="ListParagraph"/>
+        <w:spacing w:after="0"/>
+      </w:pPr>
+    </w:p>
+    <w:p>
+      <w:pPr>
+        <w:pStyle w:val="ListParagraph"/>
+        <w:spacing w:after="0"/>
+      </w:pPr>
+      <w:r>
+        <w:t xml:space="preserve">Driver Class -&gt; to configure the application </w:t>
+      </w:r>
+      <w:proofErr w:type="spellStart"/>
+      <w:r>
+        <w:t>i.e</w:t>
+      </w:r>
+      <w:proofErr w:type="spellEnd"/>
+      <w:r>
+        <w:t xml:space="preserve"> - input/output path</w:t>
+      </w:r>
+    </w:p>
+    <w:p>
+      <w:pPr>
+        <w:pStyle w:val="ListParagraph"/>
+        <w:spacing w:after="0"/>
+      </w:pPr>
+    </w:p>
+    <w:p>
+      <w:pPr>
+        <w:pStyle w:val="ListParagraph"/>
+        <w:spacing w:after="0"/>
+      </w:pPr>
+      <w:r>
+        <w:t>Step 1:</w:t>
+      </w:r>
+    </w:p>
+    <w:p>
+      <w:pPr>
+        <w:pStyle w:val="ListParagraph"/>
+        <w:spacing w:after="0"/>
+      </w:pPr>
+      <w:r>
+        <w:t>--------</w:t>
+      </w:r>
+    </w:p>
+    <w:p>
+      <w:pPr>
+        <w:pStyle w:val="ListParagraph"/>
+        <w:spacing w:after="0"/>
+      </w:pPr>
+      <w:r>
+        <w:t>map class</w:t>
+      </w:r>
+    </w:p>
+    <w:p>
+      <w:pPr>
+        <w:pStyle w:val="ListParagraph"/>
+        <w:spacing w:after="0"/>
+      </w:pPr>
+      <w:r>
+        <w:t>reduce class</w:t>
+      </w:r>
+    </w:p>
+    <w:p>
+      <w:pPr>
+        <w:pStyle w:val="ListParagraph"/>
+        <w:spacing w:after="0"/>
+      </w:pPr>
+      <w:r>
+        <w:t xml:space="preserve">+ </w:t>
+      </w:r>
+    </w:p>
+    <w:p>
+      <w:pPr>
+        <w:pStyle w:val="ListParagraph"/>
+        <w:spacing w:after="0"/>
+      </w:pPr>
+      <w:r>
+        <w:t>Driver class-&gt; configuring the application/job</w:t>
+      </w:r>
+    </w:p>
+    <w:p>
+      <w:pPr>
+        <w:pStyle w:val="ListParagraph"/>
+        <w:spacing w:after="0"/>
+      </w:pPr>
+    </w:p>
+    <w:p>
+      <w:pPr>
+        <w:pStyle w:val="ListParagraph"/>
+        <w:spacing w:after="0"/>
+      </w:pPr>
+      <w:r>
+        <w:t>step2:</w:t>
+      </w:r>
+    </w:p>
+    <w:p>
+      <w:pPr>
+        <w:pStyle w:val="ListParagraph"/>
+        <w:spacing w:after="0"/>
+      </w:pPr>
+      <w:r>
+        <w:t>-----------</w:t>
+      </w:r>
+    </w:p>
+    <w:p>
+      <w:pPr>
+        <w:pStyle w:val="ListParagraph"/>
+        <w:spacing w:after="0"/>
+      </w:pPr>
+      <w:r>
+        <w:t>create jar and run jar</w:t>
+      </w:r>
+    </w:p>
+    <w:p>
+      <w:pPr>
+        <w:pStyle w:val="ListParagraph"/>
+        <w:spacing w:after="0"/>
+      </w:pPr>
+    </w:p>
+    <w:p>
+      <w:pPr>
+        <w:pStyle w:val="ListParagraph"/>
+        <w:spacing w:after="0"/>
+      </w:pPr>
+      <w:proofErr w:type="spellStart"/>
+      <w:r>
+        <w:t>hadoop</w:t>
+      </w:r>
+      <w:proofErr w:type="spellEnd"/>
+      <w:r>
+        <w:t xml:space="preserve"> jar &lt;jar-file&gt; &lt;program-name&gt; </w:t>
+      </w:r>
+      <w:proofErr w:type="spellStart"/>
+      <w:r>
+        <w:t>inpupath</w:t>
+      </w:r>
+      <w:proofErr w:type="spellEnd"/>
+      <w:r>
+        <w:t xml:space="preserve"> </w:t>
+      </w:r>
+      <w:proofErr w:type="spellStart"/>
+      <w:r>
+        <w:t>outpath</w:t>
+      </w:r>
+      <w:proofErr w:type="spellEnd"/>
+    </w:p>
+    <w:p>
+      <w:pPr>
+        <w:pStyle w:val="ListParagraph"/>
+        <w:spacing w:after="0"/>
+      </w:pPr>
+    </w:p>
+    <w:p>
+      <w:pPr>
+        <w:pStyle w:val="ListParagraph"/>
+        <w:spacing w:after="0"/>
+      </w:pPr>
+      <w:r>
+        <w:t>Map1 output</w:t>
+      </w:r>
+    </w:p>
+    <w:p>
+      <w:pPr>
+        <w:pStyle w:val="ListParagraph"/>
+        <w:spacing w:after="0"/>
+      </w:pPr>
+      <w:r>
+        <w:t>--------------</w:t>
+      </w:r>
+    </w:p>
+    <w:p>
+      <w:pPr>
+        <w:pStyle w:val="ListParagraph"/>
+        <w:spacing w:after="0"/>
+      </w:pPr>
+      <w:r>
+        <w:t>welcome,1</w:t>
+      </w:r>
+    </w:p>
+    <w:p>
+      <w:pPr>
+        <w:pStyle w:val="ListParagraph"/>
+        <w:spacing w:after="0"/>
+      </w:pPr>
+      <w:r>
+        <w:t>to,1</w:t>
+      </w:r>
+    </w:p>
+    <w:p>
+      <w:pPr>
+        <w:pStyle w:val="ListParagraph"/>
+        <w:spacing w:after="0"/>
+      </w:pPr>
+    </w:p>
+    <w:p>
+      <w:pPr>
+        <w:pStyle w:val="ListParagraph"/>
+        <w:spacing w:after="0"/>
+      </w:pPr>
+      <w:r>
+        <w:t>Map2 output</w:t>
+      </w:r>
+    </w:p>
+    <w:p>
+      <w:pPr>
+        <w:pStyle w:val="ListParagraph"/>
+        <w:spacing w:after="0"/>
+      </w:pPr>
+      <w:r>
+        <w:t>--------------</w:t>
+      </w:r>
+    </w:p>
+    <w:p>
+      <w:pPr>
+        <w:pStyle w:val="ListParagraph"/>
+        <w:spacing w:after="0"/>
+      </w:pPr>
+      <w:r>
+        <w:lastRenderedPageBreak/>
+        <w:t>edu,1</w:t>
+      </w:r>
+    </w:p>
+    <w:p>
+      <w:pPr>
+        <w:pStyle w:val="ListParagraph"/>
+        <w:spacing w:after="0"/>
+      </w:pPr>
+      <w:r>
+        <w:t>welcome,1</w:t>
+      </w:r>
+    </w:p>
+    <w:p>
+      <w:pPr>
+        <w:pStyle w:val="ListParagraph"/>
+        <w:spacing w:after="0"/>
+      </w:pPr>
+      <w:r>
+        <w:t>you,1</w:t>
+      </w:r>
+    </w:p>
+    <w:p>
+      <w:pPr>
+        <w:pStyle w:val="ListParagraph"/>
+        <w:spacing w:after="0"/>
+      </w:pPr>
+    </w:p>
+    <w:p>
+      <w:pPr>
+        <w:pStyle w:val="ListParagraph"/>
+        <w:spacing w:after="0"/>
+      </w:pPr>
+      <w:r>
+        <w:t>Reducers Input</w:t>
+      </w:r>
+    </w:p>
+    <w:p>
+      <w:pPr>
+        <w:pStyle w:val="ListParagraph"/>
+        <w:spacing w:after="0"/>
+      </w:pPr>
+      <w:r>
+        <w:t>------------------</w:t>
+      </w:r>
+    </w:p>
+    <w:p>
+      <w:pPr>
+        <w:pStyle w:val="ListParagraph"/>
+        <w:spacing w:after="0"/>
+      </w:pPr>
+      <w:proofErr w:type="gramStart"/>
+      <w:r>
+        <w:t>welcome</w:t>
+      </w:r>
+      <w:proofErr w:type="gramEnd"/>
+      <w:r>
+        <w:t>,[1,1]</w:t>
+      </w:r>
+    </w:p>
+    <w:p>
+      <w:pPr>
+        <w:pStyle w:val="ListParagraph"/>
+        <w:spacing w:after="0"/>
+      </w:pPr>
+      <w:proofErr w:type="gramStart"/>
+      <w:r>
+        <w:t>to</w:t>
+      </w:r>
+      <w:proofErr w:type="gramEnd"/>
+      <w:r>
+        <w:t>,[1]</w:t>
+      </w:r>
+    </w:p>
+    <w:p>
+      <w:pPr>
+        <w:pStyle w:val="ListParagraph"/>
+        <w:spacing w:after="0"/>
+      </w:pPr>
+      <w:proofErr w:type="gramStart"/>
+      <w:r>
+        <w:t>you</w:t>
+      </w:r>
+      <w:proofErr w:type="gramEnd"/>
+      <w:r>
+        <w:t>,[1]</w:t>
+      </w:r>
+    </w:p>
+    <w:p>
+      <w:pPr>
+        <w:pStyle w:val="ListParagraph"/>
+        <w:spacing w:after="0"/>
+      </w:pPr>
+    </w:p>
+    <w:p>
+      <w:pPr>
+        <w:pStyle w:val="ListParagraph"/>
+        <w:spacing w:after="0"/>
+      </w:pPr>
+    </w:p>
+    <w:p>
+      <w:pPr>
+        <w:pStyle w:val="ListParagraph"/>
+        <w:spacing w:after="0"/>
+      </w:pPr>
+      <w:r>
+        <w:t xml:space="preserve">Spark application building in to jars and shipping it </w:t>
+      </w:r>
+      <w:proofErr w:type="spellStart"/>
+      <w:r>
+        <w:t>uat</w:t>
+      </w:r>
+      <w:proofErr w:type="spellEnd"/>
+      <w:r>
+        <w:t xml:space="preserve"> or production</w:t>
+      </w:r>
+    </w:p>
+    <w:p>
+      <w:pPr>
+        <w:pStyle w:val="ListParagraph"/>
+        <w:spacing w:after="0"/>
+      </w:pPr>
+    </w:p>
+    <w:p>
+      <w:pPr>
+        <w:pStyle w:val="ListParagraph"/>
+        <w:spacing w:after="0"/>
+      </w:pPr>
+      <w:r>
+        <w:t>---------------------------------------------------------------</w:t>
+      </w:r>
+    </w:p>
+    <w:p>
+      <w:pPr>
+        <w:pStyle w:val="ListParagraph"/>
+        <w:numPr>
+          <w:ilvl w:val="0"/>
+          <w:numId w:val="3"/>
+        </w:numPr>
+        <w:spacing w:after="0"/>
+      </w:pPr>
+      <w:r>
+        <w:t xml:space="preserve">Once the application is ready </w:t>
+      </w:r>
+    </w:p>
+    <w:p>
+      <w:pPr>
+        <w:pStyle w:val="ListParagraph"/>
+        <w:numPr>
+          <w:ilvl w:val="0"/>
+          <w:numId w:val="3"/>
+        </w:numPr>
+        <w:spacing w:after="0"/>
+      </w:pPr>
+      <w:r>
+        <w:t>We use to build a jar file and ship it to production cluster using command</w:t>
+      </w:r>
+    </w:p>
+    <w:p>
+      <w:pPr>
+        <w:pStyle w:val="ListParagraph"/>
+        <w:spacing w:after="0"/>
+        <w:ind w:left="1080"/>
+      </w:pPr>
+    </w:p>
+    <w:p>
+      <w:pPr>
+        <w:pStyle w:val="ListParagraph"/>
+        <w:spacing w:after="0"/>
+        <w:ind w:left="1080"/>
+      </w:pPr>
+      <w:proofErr w:type="spellStart"/>
+      <w:proofErr w:type="gramStart"/>
+      <w:r>
+        <w:t>scp</w:t>
+      </w:r>
+      <w:proofErr w:type="spellEnd"/>
+      <w:proofErr w:type="gramEnd"/>
+      <w:r>
+        <w:t xml:space="preserve"> wc_2.10-1.0.jar madhanrajuj@gw01.itversity.com:~ --(~ --/home/</w:t>
+      </w:r>
+      <w:proofErr w:type="spellStart"/>
+      <w:r>
+        <w:t>madhanrajuj</w:t>
+      </w:r>
+      <w:proofErr w:type="spellEnd"/>
+      <w:r>
+        <w:t>)</w:t>
+      </w:r>
+    </w:p>
+    <w:p>
+      <w:pPr>
+        <w:pStyle w:val="ListParagraph"/>
+        <w:spacing w:after="0"/>
+        <w:ind w:left="1080"/>
+      </w:pPr>
+      <w:proofErr w:type="gramStart"/>
+      <w:r>
+        <w:t>pw</w:t>
+      </w:r>
+      <w:proofErr w:type="gramEnd"/>
+      <w:r>
+        <w:t>:  ….</w:t>
+      </w:r>
+    </w:p>
+    <w:p>
+      <w:pPr>
+        <w:pStyle w:val="ListParagraph"/>
+        <w:spacing w:after="0"/>
+        <w:ind w:left="1080"/>
+      </w:pPr>
+    </w:p>
+    <w:p>
+      <w:pPr>
+        <w:pStyle w:val="ListParagraph"/>
+        <w:numPr>
+          <w:ilvl w:val="0"/>
+          <w:numId w:val="3"/>
+        </w:numPr>
+        <w:spacing w:after="0"/>
+      </w:pPr>
+      <w:r>
+        <w:t>We use to run the application using command</w:t>
+      </w:r>
+    </w:p>
+    <w:p>
+      <w:pPr>
+        <w:pStyle w:val="ListParagraph"/>
+        <w:spacing w:after="0"/>
+        <w:ind w:left="1080"/>
+      </w:pPr>
+      <w:r>
+        <w:t>Spark-submit \</w:t>
+      </w:r>
+    </w:p>
+    <w:p>
+      <w:pPr>
+        <w:pStyle w:val="ListParagraph"/>
+        <w:spacing w:after="0"/>
+        <w:ind w:left="1080"/>
+      </w:pPr>
+      <w:r>
+        <w:t xml:space="preserve">--class </w:t>
+      </w:r>
+      <w:proofErr w:type="spellStart"/>
+      <w:proofErr w:type="gramStart"/>
+      <w:r>
+        <w:t>wc</w:t>
+      </w:r>
+      <w:proofErr w:type="spellEnd"/>
+      <w:proofErr w:type="gramEnd"/>
+      <w:r>
+        <w:t xml:space="preserve"> \</w:t>
+      </w:r>
+    </w:p>
+    <w:p>
+      <w:pPr>
+        <w:pStyle w:val="ListParagraph"/>
+        <w:spacing w:after="0"/>
+        <w:ind w:left="1080"/>
+      </w:pPr>
+      <w:r>
+        <w:t>&lt;</w:t>
+      </w:r>
+      <w:proofErr w:type="gramStart"/>
+      <w:r>
+        <w:t>jar-filename</w:t>
+      </w:r>
+      <w:proofErr w:type="gramEnd"/>
+      <w:r>
+        <w:t xml:space="preserve">&gt;  &lt;input-args-1&gt; </w:t>
+      </w:r>
+      <w:r>
+        <w:t>&lt;</w:t>
+      </w:r>
+      <w:r>
+        <w:t>input-args-2</w:t>
+      </w:r>
+      <w:r>
+        <w:t>&gt;</w:t>
+      </w:r>
+    </w:p>
+    <w:p>
+      <w:pPr>
+        <w:pStyle w:val="ListParagraph"/>
+        <w:spacing w:after="0"/>
+        <w:ind w:left="1080"/>
+      </w:pPr>
+    </w:p>
+    <w:p>
+      <w:pPr>
+        <w:pStyle w:val="ListParagraph"/>
+        <w:spacing w:after="0"/>
+        <w:ind w:left="1080"/>
+      </w:pPr>
+      <w:r>
+        <w:t>Ex:</w:t>
+      </w:r>
+    </w:p>
+    <w:p>
+      <w:pPr>
+        <w:pStyle w:val="ListParagraph"/>
+        <w:spacing w:after="0"/>
+        <w:ind w:left="1080"/>
+      </w:pPr>
+      <w:proofErr w:type="gramStart"/>
+      <w:r>
+        <w:t>spark-</w:t>
+      </w:r>
+      <w:proofErr w:type="gramEnd"/>
+      <w:r>
+        <w:t>submit \</w:t>
+      </w:r>
+    </w:p>
+    <w:p>
+      <w:pPr>
+        <w:pStyle w:val="ListParagraph"/>
+        <w:spacing w:after="0"/>
+        <w:ind w:left="1080"/>
+      </w:pPr>
+      <w:r>
+        <w:t xml:space="preserve">--class </w:t>
+      </w:r>
+      <w:proofErr w:type="spellStart"/>
+      <w:proofErr w:type="gramStart"/>
+      <w:r>
+        <w:t>wc</w:t>
+      </w:r>
+      <w:proofErr w:type="spellEnd"/>
+      <w:proofErr w:type="gramEnd"/>
+      <w:r>
+        <w:t xml:space="preserve"> \</w:t>
+      </w:r>
+    </w:p>
+    <w:p>
+      <w:pPr>
+        <w:pStyle w:val="ListParagraph"/>
+        <w:spacing w:after="0"/>
+        <w:ind w:left="1080"/>
+      </w:pPr>
+      <w:proofErr w:type="gramStart"/>
+      <w:r>
+        <w:t>wc_2.10-1.0.jar</w:t>
+      </w:r>
+      <w:proofErr w:type="gramEnd"/>
+      <w:r>
+        <w:t xml:space="preserve"> </w:t>
+      </w:r>
+      <w:r>
+        <w:t>file://</w:t>
+      </w:r>
+      <w:r>
+        <w:t>/</w:t>
+      </w:r>
+      <w:r>
+        <w:t>home/madhanrajuj2/wordCount.txt</w:t>
+      </w:r>
+      <w:r>
+        <w:t xml:space="preserve"> </w:t>
+      </w:r>
+      <w:r>
+        <w:t xml:space="preserve"> </w:t>
+      </w:r>
+      <w:r>
+        <w:t>/user/</w:t>
+      </w:r>
+      <w:proofErr w:type="spellStart"/>
+      <w:r>
+        <w:t>madhanrajuj</w:t>
+      </w:r>
+      <w:proofErr w:type="spellEnd"/>
+      <w:r>
+        <w:t>/</w:t>
+      </w:r>
+      <w:proofErr w:type="spellStart"/>
+      <w:r>
+        <w:t>wcop</w:t>
+      </w:r>
+      <w:proofErr w:type="spellEnd"/>
+    </w:p>
+    <w:p>
+      <w:pPr>
+        <w:pStyle w:val="ListParagraph"/>
+        <w:spacing w:after="0"/>
+        <w:ind w:left="1080"/>
+      </w:pPr>
+    </w:p>
+    <w:p>
+      <w:pPr>
+        <w:pStyle w:val="ListParagraph"/>
+        <w:spacing w:after="0"/>
+        <w:ind w:left="1080"/>
+      </w:pPr>
+      <w:proofErr w:type="gramStart"/>
+      <w:r>
+        <w:t>we</w:t>
+      </w:r>
+      <w:proofErr w:type="gramEnd"/>
+      <w:r>
+        <w:t xml:space="preserve"> use to parameterize the input path and output path </w:t>
+      </w:r>
+    </w:p>
+    <w:p>
+      <w:pPr>
+        <w:pStyle w:val="ListParagraph"/>
+        <w:spacing w:after="0"/>
+        <w:ind w:left="1080"/>
+      </w:pPr>
+      <w:proofErr w:type="gramStart"/>
+      <w:r>
+        <w:t>using</w:t>
+      </w:r>
+      <w:proofErr w:type="gramEnd"/>
+      <w:r>
+        <w:t xml:space="preserve"> </w:t>
+      </w:r>
+      <w:proofErr w:type="spellStart"/>
+      <w:r>
+        <w:t>args</w:t>
+      </w:r>
+      <w:proofErr w:type="spellEnd"/>
+      <w:r>
+        <w:t xml:space="preserve">(0) and </w:t>
+      </w:r>
+      <w:proofErr w:type="spellStart"/>
+      <w:r>
+        <w:t>args</w:t>
+      </w:r>
+      <w:proofErr w:type="spellEnd"/>
+      <w:r>
+        <w:t>(1)</w:t>
+      </w:r>
+    </w:p>
+    <w:p>
+      <w:pPr>
+        <w:pStyle w:val="ListParagraph"/>
+        <w:spacing w:after="0"/>
+        <w:ind w:left="1080"/>
+      </w:pPr>
+      <w:proofErr w:type="gramStart"/>
+      <w:r>
+        <w:t>ex</w:t>
+      </w:r>
+      <w:proofErr w:type="gramEnd"/>
+      <w:r>
+        <w:t>:</w:t>
+      </w:r>
+    </w:p>
+    <w:p>
+      <w:pPr>
+        <w:pStyle w:val="ListParagraph"/>
+        <w:spacing w:after="0"/>
+        <w:ind w:left="1080"/>
+      </w:pPr>
+      <w:proofErr w:type="spellStart"/>
+      <w:proofErr w:type="gramStart"/>
+      <w:r>
+        <w:t>sc.textFile</w:t>
+      </w:r>
+      <w:proofErr w:type="spellEnd"/>
+      <w:r>
+        <w:t>(</w:t>
+      </w:r>
+      <w:proofErr w:type="spellStart"/>
+      <w:proofErr w:type="gramEnd"/>
+      <w:r>
+        <w:t>args</w:t>
+      </w:r>
+      <w:proofErr w:type="spellEnd"/>
+      <w:r>
+        <w:t>(0))</w:t>
+      </w:r>
+    </w:p>
+    <w:p>
+      <w:pPr>
+        <w:pStyle w:val="ListParagraph"/>
+        <w:spacing w:after="0"/>
+        <w:ind w:left="1080"/>
+      </w:pPr>
+    </w:p>
+    <w:p>
+      <w:pPr>
+        <w:pStyle w:val="ListParagraph"/>
+        <w:spacing w:after="0"/>
+        <w:ind w:left="1080"/>
+      </w:pPr>
+      <w:proofErr w:type="gramStart"/>
+      <w:r>
+        <w:t>for</w:t>
+      </w:r>
+      <w:proofErr w:type="gramEnd"/>
+      <w:r>
+        <w:t xml:space="preserve"> database connectivity to run under UAT; Production </w:t>
+      </w:r>
+    </w:p>
+    <w:p>
+      <w:pPr>
+        <w:pStyle w:val="ListParagraph"/>
+        <w:spacing w:after="0"/>
+        <w:ind w:left="1080"/>
+      </w:pPr>
+      <w:r>
+        <w:t xml:space="preserve"> </w:t>
+      </w:r>
+      <w:proofErr w:type="gramStart"/>
+      <w:r>
+        <w:t>we</w:t>
+      </w:r>
+      <w:proofErr w:type="gramEnd"/>
+      <w:r>
+        <w:t xml:space="preserve"> use to create a “</w:t>
+      </w:r>
+      <w:proofErr w:type="spellStart"/>
+      <w:r>
+        <w:t>application.properties</w:t>
+      </w:r>
+      <w:proofErr w:type="spellEnd"/>
+      <w:r>
+        <w:t>” file which use to have following configuration</w:t>
+      </w:r>
+    </w:p>
+    <w:p>
+      <w:pPr>
+        <w:pStyle w:val="ListParagraph"/>
+        <w:spacing w:after="0"/>
+        <w:ind w:left="1080"/>
+      </w:pPr>
+    </w:p>
+    <w:p>
+      <w:pPr>
+        <w:pStyle w:val="ListParagraph"/>
+        <w:spacing w:after="0"/>
+        <w:ind w:left="1080"/>
+      </w:pPr>
+      <w:proofErr w:type="spellStart"/>
+      <w:r>
+        <w:t>dev.host</w:t>
+      </w:r>
+      <w:proofErr w:type="spellEnd"/>
+      <w:r>
+        <w:t xml:space="preserve"> = nn01.itversity.com</w:t>
+      </w:r>
+    </w:p>
+    <w:p>
+      <w:pPr>
+        <w:pStyle w:val="ListParagraph"/>
+        <w:spacing w:after="0"/>
+        <w:ind w:left="1080"/>
+      </w:pPr>
+      <w:proofErr w:type="spellStart"/>
+      <w:r>
+        <w:t>dev.port</w:t>
+      </w:r>
+      <w:proofErr w:type="spellEnd"/>
+      <w:r>
+        <w:t xml:space="preserve"> = 3306</w:t>
+      </w:r>
+    </w:p>
+    <w:p>
+      <w:pPr>
+        <w:pStyle w:val="ListParagraph"/>
+        <w:spacing w:after="0"/>
+        <w:ind w:left="1080"/>
+      </w:pPr>
+      <w:proofErr w:type="spellStart"/>
+      <w:r>
+        <w:t>dev.db</w:t>
+      </w:r>
+      <w:proofErr w:type="spellEnd"/>
+      <w:r>
+        <w:t xml:space="preserve"> = </w:t>
+      </w:r>
+      <w:proofErr w:type="spellStart"/>
+      <w:r>
+        <w:t>hr</w:t>
+      </w:r>
+      <w:proofErr w:type="spellEnd"/>
+    </w:p>
+    <w:p>
+      <w:pPr>
+        <w:pStyle w:val="ListParagraph"/>
+        <w:spacing w:after="0"/>
+        <w:ind w:left="1080"/>
+      </w:pPr>
+      <w:proofErr w:type="spellStart"/>
+      <w:r>
+        <w:t>dev.user</w:t>
+      </w:r>
+      <w:proofErr w:type="spellEnd"/>
+      <w:r>
+        <w:t xml:space="preserve"> = </w:t>
+      </w:r>
+      <w:proofErr w:type="spellStart"/>
+      <w:r>
+        <w:t>hr_ro</w:t>
+      </w:r>
+      <w:proofErr w:type="spellEnd"/>
+    </w:p>
+    <w:p>
+      <w:pPr>
+        <w:pStyle w:val="ListParagraph"/>
+        <w:spacing w:after="0"/>
+        <w:ind w:left="1080"/>
+      </w:pPr>
+      <w:r>
+        <w:t xml:space="preserve">dev.pw = </w:t>
+      </w:r>
+      <w:proofErr w:type="spellStart"/>
+      <w:r>
+        <w:t>itversity</w:t>
+      </w:r>
+      <w:proofErr w:type="spellEnd"/>
+    </w:p>
+    <w:p>
+      <w:pPr>
+        <w:pStyle w:val="ListParagraph"/>
+        <w:spacing w:after="0"/>
+        <w:ind w:left="1080"/>
+      </w:pPr>
+    </w:p>
+    <w:p>
+      <w:pPr>
+        <w:pStyle w:val="ListParagraph"/>
+        <w:spacing w:after="0"/>
+        <w:ind w:left="1080"/>
+      </w:pPr>
+      <w:proofErr w:type="spellStart"/>
+      <w:r>
+        <w:lastRenderedPageBreak/>
+        <w:t>test.host</w:t>
+      </w:r>
+      <w:proofErr w:type="spellEnd"/>
+      <w:r>
+        <w:t xml:space="preserve"> = </w:t>
+      </w:r>
+      <w:r>
+        <w:t>nn02.itversity.com</w:t>
+      </w:r>
+    </w:p>
+    <w:p>
+      <w:pPr>
+        <w:pStyle w:val="ListParagraph"/>
+        <w:spacing w:after="0"/>
+        <w:ind w:left="1080"/>
+      </w:pPr>
+      <w:proofErr w:type="spellStart"/>
+      <w:r>
+        <w:t>test</w:t>
+      </w:r>
+      <w:r>
+        <w:t>.port</w:t>
+      </w:r>
+      <w:proofErr w:type="spellEnd"/>
+      <w:r>
+        <w:t xml:space="preserve"> = 3306</w:t>
+      </w:r>
+    </w:p>
+    <w:p>
+      <w:pPr>
+        <w:pStyle w:val="ListParagraph"/>
+        <w:spacing w:after="0"/>
+        <w:ind w:left="1080"/>
+      </w:pPr>
+      <w:proofErr w:type="spellStart"/>
+      <w:r>
+        <w:t>test.</w:t>
+      </w:r>
+      <w:r>
+        <w:t>db</w:t>
+      </w:r>
+      <w:proofErr w:type="spellEnd"/>
+      <w:r>
+        <w:t xml:space="preserve"> = </w:t>
+      </w:r>
+      <w:proofErr w:type="spellStart"/>
+      <w:r>
+        <w:t>retail_db</w:t>
+      </w:r>
+      <w:proofErr w:type="spellEnd"/>
+    </w:p>
+    <w:p>
+      <w:pPr>
+        <w:pStyle w:val="ListParagraph"/>
+        <w:spacing w:after="0"/>
+        <w:ind w:left="1080"/>
+      </w:pPr>
+      <w:proofErr w:type="spellStart"/>
+      <w:r>
+        <w:t>test</w:t>
+      </w:r>
+      <w:r>
+        <w:t>.user</w:t>
+      </w:r>
+      <w:proofErr w:type="spellEnd"/>
+      <w:r>
+        <w:t xml:space="preserve"> = </w:t>
+      </w:r>
+      <w:proofErr w:type="spellStart"/>
+      <w:r>
+        <w:t>retail_dba</w:t>
+      </w:r>
+      <w:proofErr w:type="spellEnd"/>
+    </w:p>
+    <w:p>
+      <w:pPr>
+        <w:pStyle w:val="ListParagraph"/>
+        <w:spacing w:after="0"/>
+        <w:ind w:left="1080"/>
+      </w:pPr>
+      <w:r>
+        <w:t>test</w:t>
+      </w:r>
+      <w:r>
+        <w:t xml:space="preserve">.pw = </w:t>
+      </w:r>
+      <w:proofErr w:type="spellStart"/>
+      <w:r>
+        <w:t>itversity</w:t>
+      </w:r>
+      <w:proofErr w:type="spellEnd"/>
+    </w:p>
+    <w:p>
+      <w:pPr>
+        <w:pStyle w:val="ListParagraph"/>
+        <w:spacing w:after="0"/>
+        <w:ind w:left="1080"/>
+      </w:pPr>
+    </w:p>
+    <w:p>
+      <w:pPr>
+        <w:pStyle w:val="ListParagraph"/>
+        <w:spacing w:after="0"/>
+        <w:ind w:left="1080"/>
+      </w:pPr>
+      <w:proofErr w:type="gramStart"/>
+      <w:r>
+        <w:t>while</w:t>
+      </w:r>
+      <w:proofErr w:type="gramEnd"/>
+      <w:r>
+        <w:t xml:space="preserve"> running the application we use to specify where it has to run </w:t>
+      </w:r>
+      <w:proofErr w:type="spellStart"/>
+      <w:r>
+        <w:t>ie</w:t>
+      </w:r>
+      <w:proofErr w:type="spellEnd"/>
+      <w:r>
+        <w:t xml:space="preserve"> “</w:t>
+      </w:r>
+      <w:proofErr w:type="spellStart"/>
+      <w:r>
+        <w:t>dev</w:t>
+      </w:r>
+      <w:proofErr w:type="spellEnd"/>
+      <w:r>
+        <w:t>” or “test”</w:t>
+      </w:r>
+    </w:p>
+    <w:p>
+      <w:pPr>
+        <w:pStyle w:val="ListParagraph"/>
+        <w:spacing w:after="0"/>
+        <w:ind w:left="1080"/>
+      </w:pPr>
+      <w:r>
+        <w:tab/>
+      </w:r>
+      <w:proofErr w:type="gramStart"/>
+      <w:r>
+        <w:t>so</w:t>
+      </w:r>
+      <w:proofErr w:type="gramEnd"/>
+      <w:r>
+        <w:t xml:space="preserve"> it is use run accordingly under </w:t>
+      </w:r>
+      <w:proofErr w:type="spellStart"/>
+      <w:r>
+        <w:t>dev</w:t>
+      </w:r>
+      <w:proofErr w:type="spellEnd"/>
+      <w:r>
+        <w:t>/test environment</w:t>
+      </w:r>
+    </w:p>
+    <w:p>
+      <w:pPr>
+        <w:pStyle w:val="ListParagraph"/>
+        <w:spacing w:after="0"/>
+        <w:ind w:left="1080"/>
+      </w:pPr>
+    </w:p>
+    <w:p>
+      <w:pPr>
+        <w:pStyle w:val="ListParagraph"/>
+        <w:numPr>
+          <w:ilvl w:val="0"/>
+          <w:numId w:val="4"/>
+        </w:numPr>
+        <w:spacing w:after="0"/>
+      </w:pPr>
+      <w:r>
+        <w:t xml:space="preserve">We use to develop </w:t>
+      </w:r>
+      <w:proofErr w:type="spellStart"/>
+      <w:r>
+        <w:t>a</w:t>
+      </w:r>
+      <w:proofErr w:type="spellEnd"/>
+      <w:r>
+        <w:t xml:space="preserve"> application using </w:t>
+      </w:r>
+      <w:proofErr w:type="spellStart"/>
+      <w:r>
+        <w:t>intellij</w:t>
+      </w:r>
+      <w:proofErr w:type="spellEnd"/>
+      <w:r>
+        <w:t xml:space="preserve"> </w:t>
+      </w:r>
+    </w:p>
+    <w:p>
+      <w:pPr>
+        <w:pStyle w:val="ListParagraph"/>
+        <w:numPr>
+          <w:ilvl w:val="0"/>
+          <w:numId w:val="4"/>
+        </w:numPr>
+        <w:spacing w:after="0"/>
+      </w:pPr>
+      <w:r>
+        <w:t xml:space="preserve">We use to build a jar file using </w:t>
+      </w:r>
+      <w:proofErr w:type="spellStart"/>
+      <w:r>
+        <w:t>sbt</w:t>
+      </w:r>
+      <w:proofErr w:type="spellEnd"/>
+    </w:p>
+    <w:p>
+      <w:pPr>
+        <w:pStyle w:val="ListParagraph"/>
+        <w:spacing w:after="0"/>
+        <w:ind w:left="1440"/>
+      </w:pPr>
+      <w:r>
+        <w:t xml:space="preserve">-go to project </w:t>
+      </w:r>
+      <w:proofErr w:type="spellStart"/>
+      <w:r>
+        <w:t>dir</w:t>
+      </w:r>
+      <w:proofErr w:type="spellEnd"/>
+      <w:r>
+        <w:t xml:space="preserve"> and say “</w:t>
+      </w:r>
+      <w:proofErr w:type="spellStart"/>
+      <w:r>
+        <w:t>sbt</w:t>
+      </w:r>
+      <w:proofErr w:type="spellEnd"/>
+      <w:r>
+        <w:t xml:space="preserve"> package” it </w:t>
+      </w:r>
+      <w:proofErr w:type="spellStart"/>
+      <w:r>
+        <w:t>use</w:t>
+      </w:r>
+      <w:proofErr w:type="spellEnd"/>
+      <w:r>
+        <w:t xml:space="preserve"> to create a jar file</w:t>
+      </w:r>
+    </w:p>
+    <w:p>
+      <w:pPr>
+        <w:pStyle w:val="ListParagraph"/>
+        <w:spacing w:after="0"/>
+        <w:ind w:left="1440"/>
+      </w:pPr>
+      <w:r>
+        <w:t>-jar use to store under /project/target/scala10.8/&lt;</w:t>
+      </w:r>
+      <w:proofErr w:type="spellStart"/>
+      <w:r>
+        <w:t>jarfile</w:t>
+      </w:r>
+      <w:proofErr w:type="spellEnd"/>
+      <w:r>
+        <w:t xml:space="preserve"> &gt;</w:t>
+      </w:r>
+    </w:p>
+    <w:p>
+      <w:pPr>
+        <w:pStyle w:val="ListParagraph"/>
+        <w:spacing w:after="0"/>
+        <w:ind w:left="1440"/>
+      </w:pPr>
+      <w:r>
+        <w:t xml:space="preserve">Ex: </w:t>
+      </w:r>
+      <w:r>
+        <w:t>/home/</w:t>
+      </w:r>
+      <w:proofErr w:type="spellStart"/>
+      <w:r>
+        <w:t>cloudera</w:t>
+      </w:r>
+      <w:proofErr w:type="spellEnd"/>
+      <w:r>
+        <w:t>/</w:t>
+      </w:r>
+      <w:proofErr w:type="spellStart"/>
+      <w:r>
+        <w:t>wc</w:t>
+      </w:r>
+      <w:proofErr w:type="spellEnd"/>
+      <w:r>
+        <w:t>/target/scala-2.10</w:t>
+      </w:r>
+      <w:r>
+        <w:t>/</w:t>
+      </w:r>
+      <w:r>
+        <w:t xml:space="preserve"> wc_2.10-1.0.jar</w:t>
+      </w:r>
+    </w:p>
+    <w:p>
+      <w:pPr>
+        <w:pStyle w:val="ListParagraph"/>
+        <w:numPr>
+          <w:ilvl w:val="0"/>
+          <w:numId w:val="4"/>
+        </w:numPr>
+        <w:spacing w:after="0"/>
+      </w:pPr>
+      <w:r>
+        <w:t>We use to ship jar file to cluster using command “</w:t>
+      </w:r>
+      <w:proofErr w:type="spellStart"/>
+      <w:r>
+        <w:t>scp</w:t>
+      </w:r>
+      <w:proofErr w:type="spellEnd"/>
+      <w:r>
+        <w:t>”</w:t>
+      </w:r>
+    </w:p>
+    <w:p>
+      <w:pPr>
+        <w:pStyle w:val="ListParagraph"/>
+        <w:spacing w:after="0"/>
+        <w:ind w:left="1440"/>
+      </w:pPr>
+      <w:proofErr w:type="spellStart"/>
+      <w:proofErr w:type="gramStart"/>
+      <w:r>
+        <w:t>scp</w:t>
+      </w:r>
+      <w:proofErr w:type="spellEnd"/>
+      <w:proofErr w:type="gramEnd"/>
+      <w:r>
+        <w:t xml:space="preserve"> wc_2.10-1.0.jar madhanrajuj</w:t>
+      </w:r>
+      <w:r>
+        <w:t>2</w:t>
+      </w:r>
+      <w:r>
+        <w:t>@gw01.itversity.com:~ --(~ --/home/</w:t>
+      </w:r>
+      <w:proofErr w:type="spellStart"/>
+      <w:r>
+        <w:t>madhanrajuj</w:t>
+      </w:r>
+      <w:proofErr w:type="spellEnd"/>
+      <w:r>
+        <w:t>)</w:t>
+      </w:r>
+    </w:p>
+    <w:p>
+      <w:pPr>
+        <w:spacing w:after="0"/>
+        <w:ind w:left="720" w:firstLine="720"/>
+      </w:pPr>
+      <w:proofErr w:type="gramStart"/>
+      <w:r>
+        <w:t>pw</w:t>
+      </w:r>
+      <w:proofErr w:type="gramEnd"/>
+      <w:r>
+        <w:t>:  ….</w:t>
+      </w:r>
+    </w:p>
+    <w:p>
+      <w:pPr>
+        <w:pStyle w:val="ListParagraph"/>
+        <w:numPr>
+          <w:ilvl w:val="0"/>
+          <w:numId w:val="4"/>
+        </w:numPr>
+        <w:spacing w:after="0"/>
+      </w:pPr>
+      <w:r>
+        <w:t>We use to execute an application using command</w:t>
+      </w:r>
+    </w:p>
+    <w:p>
+      <w:pPr>
+        <w:pStyle w:val="ListParagraph"/>
+        <w:spacing w:after="0"/>
+        <w:ind w:left="1440"/>
+      </w:pPr>
+    </w:p>
+    <w:p>
+      <w:pPr>
+        <w:pStyle w:val="ListParagraph"/>
+        <w:spacing w:after="0"/>
+        <w:ind w:left="1440"/>
+      </w:pPr>
+      <w:r>
+        <w:t>Spark-submit \</w:t>
+      </w:r>
+    </w:p>
+    <w:p>
+      <w:pPr>
+        <w:pStyle w:val="ListParagraph"/>
+        <w:spacing w:after="0"/>
+        <w:ind w:left="1440"/>
+      </w:pPr>
+      <w:r>
+        <w:t xml:space="preserve">--class </w:t>
+      </w:r>
+      <w:proofErr w:type="spellStart"/>
+      <w:proofErr w:type="gramStart"/>
+      <w:r>
+        <w:t>wc</w:t>
+      </w:r>
+      <w:proofErr w:type="spellEnd"/>
+      <w:proofErr w:type="gramEnd"/>
+      <w:r>
+        <w:t xml:space="preserve"> \</w:t>
+      </w:r>
+    </w:p>
+    <w:p>
+      <w:pPr>
+        <w:pStyle w:val="ListParagraph"/>
+        <w:spacing w:after="0"/>
+        <w:ind w:left="1440"/>
+      </w:pPr>
+      <w:r>
+        <w:t>&lt;</w:t>
+      </w:r>
+      <w:proofErr w:type="gramStart"/>
+      <w:r>
+        <w:t>jar-file-name</w:t>
+      </w:r>
+      <w:proofErr w:type="gramEnd"/>
+      <w:r>
+        <w:t xml:space="preserve">&gt;  &lt;input-args1&gt; </w:t>
+      </w:r>
+      <w:r>
+        <w:t>&lt;input-args</w:t>
+      </w:r>
+      <w:r>
+        <w:t>2</w:t>
+      </w:r>
+      <w:r>
+        <w:t>&gt;</w:t>
+      </w:r>
+    </w:p>
+    <w:p>
+      <w:pPr>
+        <w:spacing w:after="0"/>
+        <w:ind w:left="720" w:firstLine="720"/>
+      </w:pPr>
+    </w:p>
+    <w:p>
+      <w:pPr>
+        <w:spacing w:after="0"/>
+        <w:ind w:left="720" w:firstLine="720"/>
+      </w:pPr>
+    </w:p>
+    <w:p>
+      <w:pPr>
+        <w:pStyle w:val="ListParagraph"/>
+        <w:spacing w:after="0"/>
+        <w:ind w:left="1080"/>
+      </w:pPr>
+      <w:r>
+        <w:t>To externalize the program execution we need to use “</w:t>
+      </w:r>
+      <w:proofErr w:type="spellStart"/>
+      <w:r>
+        <w:t>typesafe</w:t>
+      </w:r>
+      <w:proofErr w:type="spellEnd"/>
+      <w:r>
+        <w:t xml:space="preserve"> </w:t>
+      </w:r>
+      <w:proofErr w:type="spellStart"/>
+      <w:r>
+        <w:t>config</w:t>
+      </w:r>
+      <w:proofErr w:type="spellEnd"/>
+      <w:r>
+        <w:t>”</w:t>
+      </w:r>
+    </w:p>
+    <w:p>
+      <w:pPr>
+        <w:pStyle w:val="ListParagraph"/>
+        <w:spacing w:after="0"/>
+        <w:ind w:left="1080"/>
+      </w:pPr>
+      <w:proofErr w:type="gramStart"/>
+      <w:r>
+        <w:t>Like :</w:t>
+      </w:r>
+      <w:proofErr w:type="gramEnd"/>
+      <w:r>
+        <w:t xml:space="preserve"> DB </w:t>
+      </w:r>
+      <w:proofErr w:type="spellStart"/>
+      <w:r>
+        <w:t>cradentials</w:t>
+      </w:r>
+      <w:proofErr w:type="spellEnd"/>
+    </w:p>
+    <w:p>
+      <w:pPr>
+        <w:pStyle w:val="ListParagraph"/>
+        <w:spacing w:after="0"/>
+        <w:ind w:left="1080"/>
+      </w:pPr>
+    </w:p>
+    <w:p>
+      <w:pPr>
+        <w:pStyle w:val="ListParagraph"/>
+        <w:spacing w:after="0"/>
+        <w:ind w:left="1080"/>
+      </w:pPr>
+      <w:proofErr w:type="gramStart"/>
+      <w:r>
+        <w:t>go</w:t>
+      </w:r>
+      <w:proofErr w:type="gramEnd"/>
+      <w:r>
+        <w:t xml:space="preserve"> to spark </w:t>
+      </w:r>
+      <w:proofErr w:type="spellStart"/>
+      <w:r>
+        <w:t>config</w:t>
+      </w:r>
+      <w:proofErr w:type="spellEnd"/>
+    </w:p>
+    <w:p>
+      <w:pPr>
+        <w:pStyle w:val="ListParagraph"/>
+        <w:spacing w:after="0"/>
+        <w:ind w:left="1080"/>
+      </w:pPr>
+      <w:r>
+        <w:t>-------------------</w:t>
+      </w:r>
+    </w:p>
+    <w:p>
+      <w:pPr>
+        <w:pStyle w:val="ListParagraph"/>
+        <w:spacing w:after="0"/>
+        <w:ind w:left="1080"/>
+      </w:pPr>
+      <w:proofErr w:type="gramStart"/>
+      <w:r>
+        <w:t>we</w:t>
+      </w:r>
+      <w:proofErr w:type="gramEnd"/>
+      <w:r>
+        <w:t xml:space="preserve"> can get spark </w:t>
+      </w:r>
+      <w:proofErr w:type="spellStart"/>
+      <w:r>
+        <w:t>env</w:t>
+      </w:r>
+      <w:proofErr w:type="spellEnd"/>
+      <w:r>
+        <w:t xml:space="preserve"> properties</w:t>
+      </w:r>
+    </w:p>
+    <w:p>
+      <w:pPr>
+        <w:pStyle w:val="ListParagraph"/>
+        <w:spacing w:after="0"/>
+        <w:ind w:left="1080"/>
+      </w:pPr>
+      <w:proofErr w:type="gramStart"/>
+      <w:r>
+        <w:t>spark</w:t>
+      </w:r>
+      <w:proofErr w:type="gramEnd"/>
+      <w:r>
+        <w:t xml:space="preserve"> executor - how many executer will be used</w:t>
+      </w:r>
+    </w:p>
+    <w:p>
+      <w:pPr>
+        <w:pStyle w:val="ListParagraph"/>
+        <w:spacing w:after="0"/>
+        <w:ind w:left="1080"/>
+      </w:pPr>
+      <w:r>
+        <w:t>spark executor cores - how many cores will be given to each executor</w:t>
+      </w:r>
+      <w:r>
+        <w:t xml:space="preserve"> ( no of </w:t>
+      </w:r>
+      <w:proofErr w:type="spellStart"/>
+      <w:r>
+        <w:t>cpu</w:t>
+      </w:r>
+      <w:proofErr w:type="spellEnd"/>
+      <w:r>
+        <w:t xml:space="preserve"> </w:t>
+      </w:r>
+      <w:proofErr w:type="spellStart"/>
+      <w:r>
+        <w:t>threds</w:t>
+      </w:r>
+      <w:proofErr w:type="spellEnd"/>
+      <w:r>
+        <w:t xml:space="preserve"> running in parallel )</w:t>
+      </w:r>
       <w:bookmarkStart w:id="0" w:name="_GoBack"/>
       <w:bookmarkEnd w:id="0"/>
     </w:p>
@@ -2682,278 +5327,213 @@
       <w:pPr>
         <w:pStyle w:val="ListParagraph"/>
         <w:spacing w:after="0"/>
-      </w:pPr>
-    </w:p>
-    <w:p>
-      <w:pPr>
-        <w:pStyle w:val="ListParagraph"/>
-        <w:spacing w:after="0"/>
-      </w:pPr>
-    </w:p>
-    <w:p>
-      <w:pPr>
-        <w:pStyle w:val="ListParagraph"/>
-        <w:spacing w:after="0"/>
-      </w:pPr>
-    </w:p>
-    <w:p>
-      <w:pPr>
-        <w:pStyle w:val="ListParagraph"/>
-        <w:spacing w:after="0"/>
-      </w:pPr>
-    </w:p>
-    <w:p>
-      <w:pPr>
-        <w:pStyle w:val="ListParagraph"/>
-        <w:spacing w:after="0"/>
-      </w:pPr>
-    </w:p>
-    <w:p>
-      <w:pPr>
-        <w:pStyle w:val="ListParagraph"/>
-        <w:spacing w:after="0"/>
-      </w:pPr>
-      <w:r>
-        <w:t>Video 3: 130 MR program</w:t>
-      </w:r>
-    </w:p>
-    <w:p>
-      <w:pPr>
-        <w:pStyle w:val="ListParagraph"/>
-        <w:spacing w:after="0"/>
-      </w:pPr>
-    </w:p>
-    <w:p>
-      <w:pPr>
-        <w:pStyle w:val="ListParagraph"/>
-        <w:spacing w:after="0"/>
-      </w:pPr>
-      <w:r>
-        <w:t>video 3: 130min's</w:t>
-      </w:r>
-    </w:p>
-    <w:p>
-      <w:pPr>
-        <w:pStyle w:val="ListParagraph"/>
-        <w:spacing w:after="0"/>
-      </w:pPr>
-      <w:r>
-        <w:t>--------------------</w:t>
-      </w:r>
-    </w:p>
-    <w:p>
-      <w:pPr>
-        <w:pStyle w:val="ListParagraph"/>
-        <w:spacing w:after="0"/>
-      </w:pPr>
-      <w:r>
-        <w:t>Hadoop1</w:t>
-      </w:r>
-    </w:p>
-    <w:p>
-      <w:pPr>
-        <w:pStyle w:val="ListParagraph"/>
-        <w:spacing w:after="0"/>
-      </w:pPr>
-      <w:r>
-        <w:t>------------</w:t>
-      </w:r>
-    </w:p>
-    <w:p>
-      <w:pPr>
-        <w:pStyle w:val="ListParagraph"/>
-        <w:spacing w:after="0"/>
-      </w:pPr>
-      <w:proofErr w:type="spellStart"/>
-      <w:r>
-        <w:t>JobTracker</w:t>
-      </w:r>
-      <w:proofErr w:type="spellEnd"/>
-      <w:r>
-        <w:t xml:space="preserve"> =&gt; master =&gt; overburdened</w:t>
-      </w:r>
-    </w:p>
-    <w:p>
-      <w:pPr>
-        <w:pStyle w:val="ListParagraph"/>
-        <w:spacing w:after="0"/>
-      </w:pPr>
-      <w:r>
-        <w:tab/>
-        <w:t>Complete cluster level resources management</w:t>
-      </w:r>
-    </w:p>
-    <w:p>
-      <w:pPr>
-        <w:pStyle w:val="ListParagraph"/>
-        <w:spacing w:after="0"/>
-      </w:pPr>
-      <w:r>
-        <w:tab/>
-        <w:t>Job scheduling</w:t>
-      </w:r>
-    </w:p>
-    <w:p>
-      <w:pPr>
-        <w:pStyle w:val="ListParagraph"/>
-        <w:spacing w:after="0"/>
-      </w:pPr>
-      <w:r>
-        <w:tab/>
-        <w:t>Monitoring of task of all the job</w:t>
-      </w:r>
-    </w:p>
-    <w:p>
-      <w:pPr>
-        <w:pStyle w:val="ListParagraph"/>
-        <w:spacing w:after="0"/>
-      </w:pPr>
-      <w:r>
-        <w:tab/>
-      </w:r>
-    </w:p>
-    <w:p>
-      <w:pPr>
-        <w:pStyle w:val="ListParagraph"/>
-        <w:spacing w:after="0"/>
-      </w:pPr>
-    </w:p>
-    <w:p>
-      <w:pPr>
-        <w:pStyle w:val="ListParagraph"/>
-        <w:spacing w:after="0"/>
-      </w:pPr>
-      <w:proofErr w:type="spellStart"/>
-      <w:r>
-        <w:t>TaskTracker</w:t>
-      </w:r>
-      <w:proofErr w:type="spellEnd"/>
-      <w:r>
-        <w:t xml:space="preserve"> =&gt; slave --&gt; allocating resources</w:t>
-      </w:r>
-    </w:p>
-    <w:p>
-      <w:pPr>
-        <w:pStyle w:val="ListParagraph"/>
-        <w:spacing w:after="0"/>
-      </w:pPr>
-    </w:p>
-    <w:p>
-      <w:pPr>
-        <w:pStyle w:val="ListParagraph"/>
-        <w:spacing w:after="0"/>
-      </w:pPr>
-      <w:r>
-        <w:t>Hadoop 2: MR2 - Yarn =&gt; Yet another resource negotiator</w:t>
-      </w:r>
-    </w:p>
-    <w:p>
-      <w:pPr>
-        <w:pStyle w:val="ListParagraph"/>
-        <w:spacing w:after="0"/>
-      </w:pPr>
-      <w:r>
-        <w:t>================================================</w:t>
-      </w:r>
-    </w:p>
-    <w:p>
-      <w:pPr>
-        <w:pStyle w:val="ListParagraph"/>
-        <w:spacing w:after="0"/>
-      </w:pPr>
-      <w:r>
-        <w:t>Resource Manager =&gt; master</w:t>
-      </w:r>
-    </w:p>
-    <w:p>
-      <w:pPr>
-        <w:pStyle w:val="ListParagraph"/>
-        <w:spacing w:after="0"/>
-      </w:pPr>
-      <w:r>
-        <w:t xml:space="preserve">     Complete cluster level resources management</w:t>
-      </w:r>
-    </w:p>
-    <w:p>
-      <w:pPr>
-        <w:pStyle w:val="ListParagraph"/>
-        <w:spacing w:after="0"/>
-      </w:pPr>
-      <w:r>
-        <w:t xml:space="preserve">     Job Scheduling</w:t>
-      </w:r>
-      <w:r>
-        <w:tab/>
-      </w:r>
-    </w:p>
-    <w:p>
-      <w:pPr>
-        <w:pStyle w:val="ListParagraph"/>
-        <w:spacing w:after="0"/>
-      </w:pPr>
-    </w:p>
-    <w:p>
-      <w:pPr>
-        <w:pStyle w:val="ListParagraph"/>
-        <w:spacing w:after="0"/>
-      </w:pPr>
-      <w:r>
-        <w:t xml:space="preserve">Node Manager =&gt;slave =&gt; Allocating the </w:t>
-      </w:r>
+        <w:ind w:left="1080"/>
+      </w:pPr>
       <w:proofErr w:type="gramStart"/>
       <w:r>
-        <w:t>resources(</w:t>
+        <w:t>spark</w:t>
       </w:r>
       <w:proofErr w:type="gramEnd"/>
       <w:r>
-        <w:t xml:space="preserve">resources required for a </w:t>
-      </w:r>
-      <w:proofErr w:type="spellStart"/>
-      <w:r>
-        <w:t>tast</w:t>
-      </w:r>
-      <w:proofErr w:type="spellEnd"/>
-      <w:r>
-        <w:t xml:space="preserve"> is called a container)</w:t>
-      </w:r>
-    </w:p>
-    <w:p>
-      <w:pPr>
-        <w:pStyle w:val="ListParagraph"/>
-        <w:spacing w:after="0"/>
-      </w:pPr>
-    </w:p>
-    <w:p>
-      <w:pPr>
-        <w:pStyle w:val="ListParagraph"/>
-        <w:spacing w:after="0"/>
-      </w:pPr>
-      <w:r>
-        <w:t>+</w:t>
-      </w:r>
-    </w:p>
-    <w:p>
-      <w:pPr>
-        <w:pStyle w:val="ListParagraph"/>
-        <w:spacing w:after="0"/>
-      </w:pPr>
-    </w:p>
-    <w:p>
-      <w:pPr>
-        <w:pStyle w:val="ListParagraph"/>
-        <w:spacing w:after="0"/>
-      </w:pPr>
-      <w:r>
-        <w:t>Application Master=&gt;will be created one per job/</w:t>
-      </w:r>
+        <w:t xml:space="preserve"> executor memory - how much memory is given to each executor</w:t>
+      </w:r>
+    </w:p>
+    <w:p>
+      <w:pPr>
+        <w:pStyle w:val="ListParagraph"/>
+        <w:spacing w:after="0"/>
+        <w:ind w:left="1080"/>
+      </w:pPr>
       <w:proofErr w:type="gramStart"/>
       <w:r>
-        <w:t>application(</w:t>
-      </w:r>
-      <w:proofErr w:type="spellStart"/>
+        <w:t>spark</w:t>
+      </w:r>
       <w:proofErr w:type="gramEnd"/>
       <w:r>
-        <w:t>emp</w:t>
+        <w:t xml:space="preserve"> driver memory - </w:t>
+      </w:r>
+      <w:proofErr w:type="spellStart"/>
+      <w:r>
+        <w:t>jvm</w:t>
+      </w:r>
+      <w:proofErr w:type="spellEnd"/>
+      <w:r>
+        <w:t xml:space="preserve"> memory</w:t>
+      </w:r>
+    </w:p>
+    <w:p>
+      <w:pPr>
+        <w:pStyle w:val="ListParagraph"/>
+        <w:spacing w:after="0"/>
+        <w:ind w:left="1080"/>
+      </w:pPr>
+    </w:p>
+    <w:p>
+      <w:pPr>
+        <w:pStyle w:val="ListParagraph"/>
+        <w:spacing w:after="0"/>
+        <w:ind w:left="1080"/>
+      </w:pPr>
+    </w:p>
+    <w:p>
+      <w:pPr>
+        <w:pStyle w:val="ListParagraph"/>
+        <w:spacing w:after="0"/>
+        <w:ind w:left="1080"/>
+      </w:pPr>
+      <w:proofErr w:type="gramStart"/>
+      <w:r>
+        <w:t>go</w:t>
+      </w:r>
+      <w:proofErr w:type="gramEnd"/>
+      <w:r>
+        <w:t xml:space="preserve"> to user guide and select Overview -&gt; running on yarn</w:t>
+      </w:r>
+    </w:p>
+    <w:p>
+      <w:pPr>
+        <w:pStyle w:val="ListParagraph"/>
+        <w:spacing w:after="0"/>
+        <w:ind w:left="1080"/>
+      </w:pPr>
+    </w:p>
+    <w:p>
+      <w:pPr>
+        <w:pStyle w:val="ListParagraph"/>
+        <w:spacing w:after="0"/>
+        <w:ind w:left="1080"/>
+      </w:pPr>
+      <w:r>
+        <w:t>--driver-memory 4g</w:t>
+      </w:r>
+    </w:p>
+    <w:p>
+      <w:pPr>
+        <w:pStyle w:val="ListParagraph"/>
+        <w:spacing w:after="0"/>
+        <w:ind w:left="1080"/>
+      </w:pPr>
+      <w:r>
+        <w:t>--executor-memory 2g \</w:t>
+      </w:r>
+    </w:p>
+    <w:p>
+      <w:pPr>
+        <w:pStyle w:val="ListParagraph"/>
+        <w:spacing w:after="0"/>
+        <w:ind w:left="1080"/>
+      </w:pPr>
+      <w:r>
+        <w:t>--executor-cores 1 \</w:t>
+      </w:r>
+    </w:p>
+    <w:p>
+      <w:pPr>
+        <w:pStyle w:val="ListParagraph"/>
+        <w:spacing w:after="0"/>
+        <w:ind w:left="1080"/>
+      </w:pPr>
+    </w:p>
+    <w:p>
+      <w:pPr>
+        <w:pStyle w:val="ListParagraph"/>
+        <w:spacing w:after="0"/>
+        <w:ind w:left="1080"/>
+      </w:pPr>
+      <w:proofErr w:type="gramStart"/>
+      <w:r>
+        <w:t>we</w:t>
+      </w:r>
+      <w:proofErr w:type="gramEnd"/>
+      <w:r>
+        <w:t xml:space="preserve"> need to understand capacity of our cluster -to tune the spark jobs at run time</w:t>
+      </w:r>
+    </w:p>
+    <w:p>
+      <w:pPr>
+        <w:pStyle w:val="ListParagraph"/>
+        <w:spacing w:after="0"/>
+        <w:ind w:left="1080"/>
+      </w:pPr>
+      <w:r>
+        <w:lastRenderedPageBreak/>
+        <w:t>-------------------------------------------</w:t>
+      </w:r>
+    </w:p>
+    <w:p>
+      <w:pPr>
+        <w:pStyle w:val="ListParagraph"/>
+        <w:spacing w:after="0"/>
+        <w:ind w:left="1080"/>
+      </w:pPr>
+      <w:r>
+        <w:t>--</w:t>
+      </w:r>
+    </w:p>
+    <w:p>
+      <w:pPr>
+        <w:pStyle w:val="ListParagraph"/>
+        <w:spacing w:after="0"/>
+        <w:ind w:left="1080"/>
+      </w:pPr>
+    </w:p>
+    <w:p>
+      <w:pPr>
+        <w:pStyle w:val="ListParagraph"/>
+        <w:spacing w:after="0"/>
+        <w:ind w:left="1080"/>
+      </w:pPr>
+      <w:proofErr w:type="gramStart"/>
+      <w:r>
+        <w:t>spark-</w:t>
+      </w:r>
+      <w:proofErr w:type="gramEnd"/>
+      <w:r>
+        <w:t>submit \</w:t>
+      </w:r>
+    </w:p>
+    <w:p>
+      <w:pPr>
+        <w:pStyle w:val="ListParagraph"/>
+        <w:spacing w:after="0"/>
+        <w:ind w:left="1080"/>
+      </w:pPr>
+      <w:r>
+        <w:t xml:space="preserve">--class </w:t>
+      </w:r>
+      <w:proofErr w:type="spellStart"/>
+      <w:proofErr w:type="gramStart"/>
+      <w:r>
+        <w:t>wc</w:t>
+      </w:r>
+      <w:proofErr w:type="spellEnd"/>
+      <w:proofErr w:type="gramEnd"/>
+      <w:r>
+        <w:t xml:space="preserve"> \</w:t>
+      </w:r>
+    </w:p>
+    <w:p>
+      <w:pPr>
+        <w:pStyle w:val="ListParagraph"/>
+        <w:spacing w:after="0"/>
+        <w:ind w:left="1080"/>
+      </w:pPr>
+      <w:r>
+        <w:t>--master yarn \</w:t>
+      </w:r>
+    </w:p>
+    <w:p>
+      <w:pPr>
+        <w:pStyle w:val="ListParagraph"/>
+        <w:spacing w:after="0"/>
+        <w:ind w:left="1080"/>
+      </w:pPr>
+      <w:r>
+        <w:t>--</w:t>
+      </w:r>
+      <w:proofErr w:type="spellStart"/>
+      <w:r>
+        <w:t>conf</w:t>
       </w:r>
       <w:proofErr w:type="spellEnd"/>
       <w:r>
@@ -2961,1238 +5541,97 @@
       </w:r>
       <w:proofErr w:type="spellStart"/>
       <w:r>
-        <w:t>sal</w:t>
-      </w:r>
-      <w:proofErr w:type="spellEnd"/>
-      <w:r>
-        <w:t xml:space="preserve"> or wordcount program)</w:t>
-      </w:r>
-    </w:p>
-    <w:p>
-      <w:pPr>
-        <w:pStyle w:val="ListParagraph"/>
-        <w:spacing w:after="0"/>
-      </w:pPr>
-      <w:r>
-        <w:tab/>
-        <w:t>monitor tasks for each job</w:t>
-      </w:r>
-    </w:p>
-    <w:p>
-      <w:pPr>
-        <w:pStyle w:val="ListParagraph"/>
-        <w:spacing w:after="0"/>
-      </w:pPr>
-    </w:p>
-    <w:p>
-      <w:pPr>
-        <w:pStyle w:val="ListParagraph"/>
-        <w:spacing w:after="0"/>
-      </w:pPr>
-    </w:p>
-    <w:p>
-      <w:pPr>
-        <w:pStyle w:val="ListParagraph"/>
-        <w:spacing w:after="0"/>
-      </w:pPr>
-      <w:r>
-        <w:t xml:space="preserve">different modes in which </w:t>
-      </w:r>
-      <w:proofErr w:type="spellStart"/>
-      <w:r>
-        <w:t>hadoop</w:t>
-      </w:r>
-      <w:proofErr w:type="spellEnd"/>
-      <w:r>
-        <w:t xml:space="preserve"> operates:</w:t>
-      </w:r>
-    </w:p>
-    <w:p>
-      <w:pPr>
-        <w:pStyle w:val="ListParagraph"/>
-        <w:spacing w:after="0"/>
-      </w:pPr>
-      <w:r>
-        <w:t>----------------------------------------</w:t>
-      </w:r>
-    </w:p>
-    <w:p>
-      <w:pPr>
-        <w:pStyle w:val="ListParagraph"/>
-        <w:spacing w:after="0"/>
-      </w:pPr>
-      <w:r>
-        <w:t xml:space="preserve">1. stand </w:t>
-      </w:r>
-      <w:proofErr w:type="spellStart"/>
-      <w:r>
-        <w:t>alon</w:t>
-      </w:r>
-      <w:proofErr w:type="spellEnd"/>
-      <w:r>
-        <w:t xml:space="preserve"> mode</w:t>
-      </w:r>
-    </w:p>
-    <w:p>
-      <w:pPr>
-        <w:pStyle w:val="ListParagraph"/>
-        <w:spacing w:after="0"/>
-      </w:pPr>
-      <w:r>
-        <w:t xml:space="preserve">2. </w:t>
-      </w:r>
-      <w:proofErr w:type="spellStart"/>
-      <w:r>
-        <w:t>psudo</w:t>
-      </w:r>
-      <w:proofErr w:type="spellEnd"/>
-      <w:r>
-        <w:t xml:space="preserve"> distributed mode</w:t>
-      </w:r>
-    </w:p>
-    <w:p>
-      <w:pPr>
-        <w:pStyle w:val="ListParagraph"/>
-        <w:spacing w:after="0"/>
-      </w:pPr>
-      <w:r>
-        <w:t>3. fully distributed mode</w:t>
-      </w:r>
-    </w:p>
-    <w:p>
-      <w:pPr>
-        <w:pStyle w:val="ListParagraph"/>
-        <w:spacing w:after="0"/>
-      </w:pPr>
-    </w:p>
-    <w:p>
-      <w:pPr>
-        <w:pStyle w:val="ListParagraph"/>
-        <w:spacing w:after="0"/>
-      </w:pPr>
-    </w:p>
-    <w:p>
-      <w:pPr>
-        <w:pStyle w:val="ListParagraph"/>
-        <w:spacing w:after="0"/>
-      </w:pPr>
-      <w:r>
-        <w:t>1.Psudo distributed mode</w:t>
-      </w:r>
-    </w:p>
-    <w:p>
-      <w:pPr>
-        <w:pStyle w:val="ListParagraph"/>
-        <w:spacing w:after="0"/>
-      </w:pPr>
-      <w:r>
-        <w:t>--------------------</w:t>
-      </w:r>
-    </w:p>
-    <w:p>
-      <w:pPr>
-        <w:pStyle w:val="ListParagraph"/>
-        <w:spacing w:after="0"/>
-      </w:pPr>
-      <w:r>
-        <w:t xml:space="preserve">core-site.xml - NN - where </w:t>
-      </w:r>
-      <w:proofErr w:type="spellStart"/>
-      <w:r>
-        <w:t>namenode</w:t>
-      </w:r>
-      <w:proofErr w:type="spellEnd"/>
-      <w:r>
-        <w:t xml:space="preserve"> </w:t>
-      </w:r>
+        <w:t>spark.ui.port</w:t>
+      </w:r>
+      <w:proofErr w:type="spellEnd"/>
+      <w:r>
+        <w:t xml:space="preserve"> = 22222 \</w:t>
+      </w:r>
+    </w:p>
+    <w:p>
+      <w:pPr>
+        <w:pStyle w:val="ListParagraph"/>
+        <w:spacing w:after="0"/>
+        <w:ind w:left="1080"/>
+      </w:pPr>
+      <w:r>
+        <w:t>--</w:t>
+      </w:r>
+      <w:proofErr w:type="spellStart"/>
+      <w:r>
+        <w:t>num</w:t>
+      </w:r>
+      <w:proofErr w:type="spellEnd"/>
+      <w:r>
+        <w:t>-executors 6 \</w:t>
+      </w:r>
+    </w:p>
+    <w:p>
+      <w:pPr>
+        <w:pStyle w:val="ListParagraph"/>
+        <w:spacing w:after="0"/>
+        <w:ind w:left="1080"/>
+      </w:pPr>
+      <w:r>
+        <w:t>--executor-cores 2 \</w:t>
+      </w:r>
+    </w:p>
+    <w:p>
+      <w:pPr>
+        <w:pStyle w:val="ListParagraph"/>
+        <w:spacing w:after="0"/>
+        <w:ind w:left="1080"/>
+      </w:pPr>
+      <w:r>
+        <w:t>--executor-</w:t>
+      </w:r>
+      <w:proofErr w:type="spellStart"/>
+      <w:r>
+        <w:t>memeory</w:t>
+      </w:r>
+      <w:proofErr w:type="spellEnd"/>
+      <w:r>
+        <w:t xml:space="preserve"> 2g \</w:t>
+      </w:r>
+    </w:p>
+    <w:p>
+      <w:pPr>
+        <w:pStyle w:val="ListParagraph"/>
+        <w:spacing w:after="0"/>
+        <w:ind w:left="1080"/>
+      </w:pPr>
       <w:proofErr w:type="gramStart"/>
       <w:r>
-        <w:t>has to</w:t>
+        <w:t>wc_2.10-1.0.jar</w:t>
       </w:r>
       <w:proofErr w:type="gramEnd"/>
       <w:r>
-        <w:t xml:space="preserve"> run</w:t>
-      </w:r>
-    </w:p>
-    <w:p>
-      <w:pPr>
-        <w:pStyle w:val="ListParagraph"/>
-        <w:spacing w:after="0"/>
-      </w:pPr>
-      <w:r>
-        <w:t xml:space="preserve">yarn-site.xml - RM - where Resource Manager </w:t>
-      </w:r>
-      <w:proofErr w:type="gramStart"/>
-      <w:r>
-        <w:t>has to</w:t>
-      </w:r>
-      <w:proofErr w:type="gramEnd"/>
-      <w:r>
-        <w:t xml:space="preserve"> run</w:t>
-      </w:r>
-    </w:p>
-    <w:p>
-      <w:pPr>
-        <w:pStyle w:val="ListParagraph"/>
-        <w:spacing w:after="0"/>
-      </w:pPr>
-    </w:p>
-    <w:p>
-      <w:pPr>
-        <w:pStyle w:val="ListParagraph"/>
-        <w:spacing w:after="0"/>
-      </w:pPr>
-      <w:proofErr w:type="gramStart"/>
-      <w:r>
-        <w:t>slave  --</w:t>
-      </w:r>
-      <w:proofErr w:type="gramEnd"/>
-      <w:r>
-        <w:t xml:space="preserve"> DN &amp; NM - where DN and NM has to run</w:t>
-      </w:r>
-    </w:p>
-    <w:p>
-      <w:pPr>
-        <w:pStyle w:val="ListParagraph"/>
-        <w:spacing w:after="0"/>
-      </w:pPr>
-    </w:p>
-    <w:p>
-      <w:pPr>
-        <w:pStyle w:val="ListParagraph"/>
-        <w:spacing w:after="0"/>
-      </w:pPr>
-      <w:r>
-        <w:t>2. we configure custom parameters for our cluster</w:t>
-      </w:r>
-    </w:p>
-    <w:p>
-      <w:pPr>
-        <w:pStyle w:val="ListParagraph"/>
-        <w:spacing w:after="0"/>
-      </w:pPr>
-      <w:r>
-        <w:t>--------------------</w:t>
-      </w:r>
-    </w:p>
-    <w:p>
-      <w:pPr>
-        <w:pStyle w:val="ListParagraph"/>
-        <w:spacing w:after="0"/>
-      </w:pPr>
-      <w:r>
-        <w:t xml:space="preserve">hdfs-site.xml - </w:t>
-      </w:r>
-      <w:proofErr w:type="spellStart"/>
-      <w:r>
-        <w:t>repl</w:t>
-      </w:r>
-      <w:proofErr w:type="spellEnd"/>
-      <w:r>
-        <w:t xml:space="preserve"> factor to one, block </w:t>
-      </w:r>
-      <w:proofErr w:type="gramStart"/>
-      <w:r>
-        <w:t>size(</w:t>
-      </w:r>
-      <w:proofErr w:type="gramEnd"/>
-      <w:r>
-        <w:t xml:space="preserve">all file related </w:t>
-      </w:r>
-      <w:proofErr w:type="spellStart"/>
-      <w:r>
-        <w:t>conf</w:t>
-      </w:r>
-      <w:proofErr w:type="spellEnd"/>
-      <w:r>
-        <w:t xml:space="preserve"> is done here)</w:t>
-      </w:r>
-    </w:p>
-    <w:p>
-      <w:pPr>
-        <w:pStyle w:val="ListParagraph"/>
-        <w:spacing w:after="0"/>
-      </w:pPr>
-      <w:r>
-        <w:t xml:space="preserve">yarn-site.xml - process specific </w:t>
-      </w:r>
-      <w:proofErr w:type="spellStart"/>
-      <w:proofErr w:type="gramStart"/>
-      <w:r>
-        <w:t>setttings</w:t>
-      </w:r>
-      <w:proofErr w:type="spellEnd"/>
-      <w:r>
-        <w:t>(</w:t>
-      </w:r>
-      <w:proofErr w:type="gramEnd"/>
-      <w:r>
-        <w:t xml:space="preserve">processing related </w:t>
-      </w:r>
-      <w:proofErr w:type="spellStart"/>
-      <w:r>
-        <w:t>conf</w:t>
-      </w:r>
-      <w:proofErr w:type="spellEnd"/>
-      <w:r>
-        <w:t xml:space="preserve"> is done here)</w:t>
-      </w:r>
-    </w:p>
-    <w:p>
-      <w:pPr>
-        <w:pStyle w:val="ListParagraph"/>
-        <w:spacing w:after="0"/>
-      </w:pPr>
-    </w:p>
-    <w:p>
-      <w:pPr>
-        <w:pStyle w:val="ListParagraph"/>
-        <w:spacing w:after="0"/>
-      </w:pPr>
-      <w:r>
-        <w:t>3. We set java path</w:t>
-      </w:r>
-    </w:p>
-    <w:p>
-      <w:pPr>
-        <w:pStyle w:val="ListParagraph"/>
-        <w:spacing w:after="0"/>
-      </w:pPr>
-      <w:r>
-        <w:t>-------------------</w:t>
-      </w:r>
-    </w:p>
-    <w:p>
-      <w:pPr>
-        <w:pStyle w:val="ListParagraph"/>
-        <w:spacing w:after="0"/>
-      </w:pPr>
-      <w:r>
-        <w:t xml:space="preserve">hadoop-env.sh --&gt; java </w:t>
-      </w:r>
-      <w:proofErr w:type="gramStart"/>
-      <w:r>
-        <w:t>path(</w:t>
-      </w:r>
-      <w:proofErr w:type="gramEnd"/>
-      <w:r>
-        <w:t>environment variables)</w:t>
-      </w:r>
-    </w:p>
-    <w:p>
-      <w:pPr>
-        <w:pStyle w:val="ListParagraph"/>
-        <w:spacing w:after="0"/>
-      </w:pPr>
-    </w:p>
-    <w:p>
-      <w:pPr>
-        <w:pStyle w:val="ListParagraph"/>
-        <w:spacing w:after="0"/>
-      </w:pPr>
-      <w:r>
-        <w:t>Video-2 - 130m's</w:t>
-      </w:r>
-    </w:p>
-    <w:p>
-      <w:pPr>
-        <w:pStyle w:val="ListParagraph"/>
-        <w:spacing w:after="0"/>
-      </w:pPr>
-      <w:r>
-        <w:t xml:space="preserve">hadoop-env.sh - Environment variables that are used in the scripts to run </w:t>
-      </w:r>
-      <w:proofErr w:type="gramStart"/>
-      <w:r>
-        <w:t>Hadoop(</w:t>
-      </w:r>
-      <w:proofErr w:type="gramEnd"/>
-      <w:r>
-        <w:t>java home path)</w:t>
-      </w:r>
-    </w:p>
-    <w:p>
-      <w:pPr>
-        <w:pStyle w:val="ListParagraph"/>
-        <w:spacing w:after="0"/>
-      </w:pPr>
-      <w:r>
-        <w:t xml:space="preserve">core-site.xml - Common for Yarn and </w:t>
-      </w:r>
-      <w:proofErr w:type="gramStart"/>
-      <w:r>
-        <w:t>HDFS ;Configuration</w:t>
-      </w:r>
-      <w:proofErr w:type="gramEnd"/>
-      <w:r>
-        <w:t xml:space="preserve"> settings for </w:t>
-      </w:r>
-      <w:proofErr w:type="spellStart"/>
-      <w:r>
-        <w:t>hadoop</w:t>
-      </w:r>
-      <w:proofErr w:type="spellEnd"/>
-      <w:r>
-        <w:t xml:space="preserve"> core such as I/O settings that HDFS and MapReduce</w:t>
-      </w:r>
-    </w:p>
-    <w:p>
-      <w:pPr>
-        <w:pStyle w:val="ListParagraph"/>
-        <w:spacing w:after="0"/>
-      </w:pPr>
-      <w:r>
-        <w:t xml:space="preserve">hdfs-site.xml - config settings for </w:t>
-      </w:r>
-      <w:proofErr w:type="spellStart"/>
-      <w:r>
-        <w:t>hdfs</w:t>
-      </w:r>
-      <w:proofErr w:type="spellEnd"/>
-      <w:r>
-        <w:t xml:space="preserve"> daemons, the </w:t>
-      </w:r>
-      <w:proofErr w:type="spellStart"/>
-      <w:r>
-        <w:t>namenode</w:t>
-      </w:r>
-      <w:proofErr w:type="spellEnd"/>
-      <w:r>
-        <w:t xml:space="preserve">, the secondary </w:t>
-      </w:r>
-      <w:proofErr w:type="spellStart"/>
-      <w:r>
-        <w:t>namenode</w:t>
-      </w:r>
-      <w:proofErr w:type="spellEnd"/>
-      <w:r>
-        <w:t xml:space="preserve"> and the data node</w:t>
-      </w:r>
-    </w:p>
-    <w:p>
-      <w:pPr>
-        <w:pStyle w:val="ListParagraph"/>
-        <w:spacing w:after="0"/>
-      </w:pPr>
-      <w:r>
-        <w:t>mapred-site.xml - config settings for MapReduce application</w:t>
-      </w:r>
-    </w:p>
-    <w:p>
-      <w:pPr>
-        <w:pStyle w:val="ListParagraph"/>
-        <w:spacing w:after="0"/>
-      </w:pPr>
-      <w:r>
-        <w:t xml:space="preserve">yarn-site.xml - config settings for Resource manager and </w:t>
-      </w:r>
-      <w:proofErr w:type="spellStart"/>
-      <w:r>
-        <w:t>NodeManager</w:t>
-      </w:r>
-      <w:proofErr w:type="spellEnd"/>
-    </w:p>
-    <w:p>
-      <w:pPr>
-        <w:pStyle w:val="ListParagraph"/>
-        <w:spacing w:after="0"/>
-      </w:pPr>
-      <w:r>
-        <w:t xml:space="preserve">master - (if we need secondary name node - which is not used in MR2 if required we can </w:t>
-      </w:r>
-      <w:proofErr w:type="gramStart"/>
-      <w:r>
-        <w:t>configure )a</w:t>
-      </w:r>
-      <w:proofErr w:type="gramEnd"/>
-      <w:r>
-        <w:t xml:space="preserve"> list of machines (one per line)that each run a secondary </w:t>
-      </w:r>
-      <w:proofErr w:type="spellStart"/>
-      <w:r>
-        <w:t>namenode</w:t>
-      </w:r>
-      <w:proofErr w:type="spellEnd"/>
-    </w:p>
-    <w:p>
-      <w:pPr>
-        <w:pStyle w:val="ListParagraph"/>
-        <w:spacing w:after="0"/>
-      </w:pPr>
-      <w:r>
-        <w:t xml:space="preserve">slaves - a list of machines (one per line) that each run a </w:t>
-      </w:r>
-      <w:proofErr w:type="spellStart"/>
-      <w:r>
-        <w:t>Datanode</w:t>
-      </w:r>
-      <w:proofErr w:type="spellEnd"/>
-      <w:r>
-        <w:t xml:space="preserve"> and a node manager</w:t>
-      </w:r>
-    </w:p>
-    <w:p>
-      <w:pPr>
-        <w:pStyle w:val="ListParagraph"/>
-        <w:spacing w:after="0"/>
-      </w:pPr>
-    </w:p>
-    <w:p>
-      <w:pPr>
-        <w:pStyle w:val="ListParagraph"/>
-        <w:spacing w:after="0"/>
-      </w:pPr>
-      <w:proofErr w:type="spellStart"/>
-      <w:r>
-        <w:t>sudo</w:t>
-      </w:r>
-      <w:proofErr w:type="spellEnd"/>
-      <w:r>
-        <w:t xml:space="preserve"> </w:t>
-      </w:r>
-      <w:proofErr w:type="spellStart"/>
-      <w:r>
-        <w:t>jps</w:t>
-      </w:r>
-      <w:proofErr w:type="spellEnd"/>
-      <w:r>
-        <w:t xml:space="preserve"> -- to know all the process are up and running</w:t>
-      </w:r>
-    </w:p>
-    <w:p>
-      <w:pPr>
-        <w:pStyle w:val="ListParagraph"/>
-        <w:spacing w:after="0"/>
-      </w:pPr>
-    </w:p>
-    <w:p>
-      <w:pPr>
-        <w:pStyle w:val="ListParagraph"/>
-        <w:spacing w:after="0"/>
-      </w:pPr>
-      <w:r>
-        <w:t>to list a program under jar file</w:t>
-      </w:r>
-    </w:p>
-    <w:p>
-      <w:pPr>
-        <w:pStyle w:val="ListParagraph"/>
-        <w:spacing w:after="0"/>
-      </w:pPr>
-      <w:r>
-        <w:t>-----------------------------------</w:t>
-      </w:r>
-    </w:p>
-    <w:p>
-      <w:pPr>
-        <w:pStyle w:val="ListParagraph"/>
-        <w:spacing w:after="0"/>
-      </w:pPr>
-      <w:proofErr w:type="spellStart"/>
-      <w:r>
-        <w:t>hadoop</w:t>
-      </w:r>
-      <w:proofErr w:type="spellEnd"/>
-      <w:r>
-        <w:t xml:space="preserve"> jar &lt;jar-file-name&gt;</w:t>
-      </w:r>
-    </w:p>
-    <w:p>
-      <w:pPr>
-        <w:pStyle w:val="ListParagraph"/>
-        <w:spacing w:after="0"/>
-      </w:pPr>
-    </w:p>
-    <w:p>
-      <w:pPr>
-        <w:pStyle w:val="ListParagraph"/>
-        <w:spacing w:after="0"/>
-      </w:pPr>
-      <w:r>
-        <w:t>--it will list all the program under &lt;jar-file-name&gt;</w:t>
-      </w:r>
-    </w:p>
-    <w:p>
-      <w:pPr>
-        <w:pStyle w:val="ListParagraph"/>
-        <w:spacing w:after="0"/>
-      </w:pPr>
-    </w:p>
-    <w:p>
-      <w:pPr>
-        <w:pStyle w:val="ListParagraph"/>
-        <w:spacing w:after="0"/>
-      </w:pPr>
-      <w:r>
-        <w:t>to run a program from a jar file</w:t>
-      </w:r>
-    </w:p>
-    <w:p>
-      <w:pPr>
-        <w:pStyle w:val="ListParagraph"/>
-        <w:spacing w:after="0"/>
-      </w:pPr>
-      <w:r>
-        <w:t>------------------------------------</w:t>
-      </w:r>
-    </w:p>
-    <w:p>
-      <w:pPr>
-        <w:pStyle w:val="ListParagraph"/>
-        <w:spacing w:after="0"/>
-      </w:pPr>
-      <w:proofErr w:type="spellStart"/>
-      <w:r>
-        <w:t>hadoop</w:t>
-      </w:r>
-      <w:proofErr w:type="spellEnd"/>
-      <w:r>
-        <w:t xml:space="preserve"> jar &lt;jar-file-name&gt; &lt;program-name&gt; input-path output-path</w:t>
-      </w:r>
-    </w:p>
-    <w:p>
-      <w:pPr>
-        <w:pStyle w:val="ListParagraph"/>
-        <w:spacing w:after="0"/>
-      </w:pPr>
-    </w:p>
-    <w:p>
-      <w:pPr>
-        <w:pStyle w:val="ListParagraph"/>
-        <w:spacing w:after="0"/>
-      </w:pPr>
-      <w:r>
-        <w:t xml:space="preserve">to start and stop service </w:t>
-      </w:r>
-    </w:p>
-    <w:p>
-      <w:pPr>
-        <w:pStyle w:val="ListParagraph"/>
-        <w:spacing w:after="0"/>
-      </w:pPr>
-      <w:r>
-        <w:t>--------------------------</w:t>
-      </w:r>
-    </w:p>
-    <w:p>
-      <w:pPr>
-        <w:pStyle w:val="ListParagraph"/>
-        <w:spacing w:after="0"/>
-      </w:pPr>
-      <w:proofErr w:type="spellStart"/>
-      <w:r>
-        <w:t>sudo</w:t>
-      </w:r>
-      <w:proofErr w:type="spellEnd"/>
-      <w:r>
-        <w:t xml:space="preserve"> service </w:t>
-      </w:r>
-      <w:proofErr w:type="spellStart"/>
-      <w:r>
-        <w:t>hadoop</w:t>
-      </w:r>
-      <w:proofErr w:type="spellEnd"/>
-      <w:r>
-        <w:t>-master stop</w:t>
-      </w:r>
-    </w:p>
-    <w:p>
-      <w:pPr>
-        <w:pStyle w:val="ListParagraph"/>
-        <w:spacing w:after="0"/>
-      </w:pPr>
-      <w:proofErr w:type="spellStart"/>
-      <w:r>
-        <w:t>sudo</w:t>
-      </w:r>
-      <w:proofErr w:type="spellEnd"/>
-      <w:r>
-        <w:t xml:space="preserve"> service </w:t>
-      </w:r>
-      <w:proofErr w:type="spellStart"/>
-      <w:r>
-        <w:t>hadoop</w:t>
-      </w:r>
-      <w:proofErr w:type="spellEnd"/>
-      <w:r>
-        <w:t>-master start</w:t>
-      </w:r>
-    </w:p>
-    <w:p>
-      <w:pPr>
-        <w:pStyle w:val="ListParagraph"/>
-        <w:spacing w:after="0"/>
-      </w:pPr>
-      <w:proofErr w:type="spellStart"/>
-      <w:r>
-        <w:t>hadoop</w:t>
-      </w:r>
-      <w:proofErr w:type="spellEnd"/>
-      <w:r>
-        <w:t xml:space="preserve"> </w:t>
-      </w:r>
-      <w:proofErr w:type="spellStart"/>
-      <w:r>
-        <w:t>dfsadmin</w:t>
-      </w:r>
-      <w:proofErr w:type="spellEnd"/>
-      <w:r>
-        <w:t xml:space="preserve"> -</w:t>
-      </w:r>
-      <w:proofErr w:type="spellStart"/>
-      <w:r>
-        <w:t>safemode</w:t>
-      </w:r>
-      <w:proofErr w:type="spellEnd"/>
-      <w:r>
-        <w:t xml:space="preserve"> leave</w:t>
-      </w:r>
-    </w:p>
-    <w:p>
-      <w:pPr>
-        <w:pStyle w:val="ListParagraph"/>
-        <w:spacing w:after="0"/>
-      </w:pPr>
-    </w:p>
-    <w:p>
-      <w:pPr>
-        <w:pStyle w:val="ListParagraph"/>
-        <w:spacing w:after="0"/>
-      </w:pPr>
-      <w:proofErr w:type="spellStart"/>
-      <w:r>
-        <w:t>sudo</w:t>
-      </w:r>
-      <w:proofErr w:type="spellEnd"/>
-      <w:r>
-        <w:t xml:space="preserve"> </w:t>
-      </w:r>
-      <w:proofErr w:type="spellStart"/>
-      <w:r>
-        <w:t>jps</w:t>
-      </w:r>
-      <w:proofErr w:type="spellEnd"/>
-    </w:p>
-    <w:p>
-      <w:pPr>
-        <w:pStyle w:val="ListParagraph"/>
-        <w:spacing w:after="0"/>
-      </w:pPr>
-    </w:p>
-    <w:p>
-      <w:pPr>
-        <w:pStyle w:val="ListParagraph"/>
-        <w:spacing w:after="0"/>
-      </w:pPr>
-    </w:p>
-    <w:p>
-      <w:pPr>
-        <w:pStyle w:val="ListParagraph"/>
-        <w:spacing w:after="0"/>
-      </w:pPr>
-    </w:p>
-    <w:p>
-      <w:pPr>
-        <w:pStyle w:val="ListParagraph"/>
-        <w:spacing w:after="0"/>
-      </w:pPr>
-      <w:proofErr w:type="spellStart"/>
-      <w:r>
-        <w:t>distcp</w:t>
-      </w:r>
-      <w:proofErr w:type="spellEnd"/>
-      <w:r>
-        <w:t xml:space="preserve"> - to copy data from cluster1 to cluster2</w:t>
-      </w:r>
-    </w:p>
-    <w:p>
-      <w:pPr>
-        <w:pStyle w:val="ListParagraph"/>
-        <w:spacing w:after="0"/>
-      </w:pPr>
-      <w:r>
-        <w:t>-------------------------------------------------</w:t>
-      </w:r>
-    </w:p>
-    <w:p>
-      <w:pPr>
-        <w:pStyle w:val="ListParagraph"/>
-        <w:spacing w:after="0"/>
-      </w:pPr>
-      <w:proofErr w:type="spellStart"/>
-      <w:r>
-        <w:t>hadoop</w:t>
-      </w:r>
-      <w:proofErr w:type="spellEnd"/>
-      <w:r>
-        <w:t xml:space="preserve"> </w:t>
-      </w:r>
-      <w:proofErr w:type="spellStart"/>
-      <w:r>
-        <w:t>distcp</w:t>
-      </w:r>
-      <w:proofErr w:type="spellEnd"/>
-      <w:r>
-        <w:t xml:space="preserve"> &lt;cluseter1&gt; &lt;cluster2&gt;</w:t>
-      </w:r>
-    </w:p>
-    <w:p>
-      <w:pPr>
-        <w:pStyle w:val="ListParagraph"/>
-        <w:spacing w:after="0"/>
-      </w:pPr>
-    </w:p>
-    <w:p>
-      <w:pPr>
-        <w:pStyle w:val="ListParagraph"/>
-        <w:spacing w:after="0"/>
-      </w:pPr>
-      <w:r>
-        <w:t xml:space="preserve">traditional way for </w:t>
-      </w:r>
-      <w:proofErr w:type="gramStart"/>
-      <w:r>
-        <w:t>bigdata:=</w:t>
-      </w:r>
-      <w:proofErr w:type="gramEnd"/>
-      <w:r>
-        <w:t>&gt; Limitations</w:t>
-      </w:r>
-    </w:p>
-    <w:p>
-      <w:pPr>
-        <w:pStyle w:val="ListParagraph"/>
-        <w:spacing w:after="0"/>
-      </w:pPr>
-      <w:r>
-        <w:t>--------------------------------------------</w:t>
-      </w:r>
-    </w:p>
-    <w:p>
-      <w:pPr>
-        <w:pStyle w:val="ListParagraph"/>
-        <w:spacing w:after="0"/>
-      </w:pPr>
-      <w:r>
-        <w:t xml:space="preserve">1. </w:t>
-      </w:r>
-      <w:proofErr w:type="spellStart"/>
-      <w:r>
-        <w:t>Spliting</w:t>
-      </w:r>
-      <w:proofErr w:type="spellEnd"/>
-      <w:r>
-        <w:t xml:space="preserve"> the data and managing; manually we need to split and store the data; maintain where it is stored</w:t>
-      </w:r>
-    </w:p>
-    <w:p>
-      <w:pPr>
-        <w:pStyle w:val="ListParagraph"/>
-        <w:spacing w:after="0"/>
-      </w:pPr>
-      <w:r>
-        <w:t>2. Running the program in parallel with fault tolerance</w:t>
-      </w:r>
-    </w:p>
-    <w:p>
-      <w:pPr>
-        <w:pStyle w:val="ListParagraph"/>
-        <w:spacing w:after="0"/>
-      </w:pPr>
-      <w:r>
-        <w:t xml:space="preserve">3. aggregation / consolidation of data </w:t>
-      </w:r>
-    </w:p>
-    <w:p>
-      <w:pPr>
-        <w:pStyle w:val="ListParagraph"/>
-        <w:spacing w:after="0"/>
-      </w:pPr>
-    </w:p>
-    <w:p>
-      <w:pPr>
-        <w:pStyle w:val="ListParagraph"/>
-        <w:spacing w:after="0"/>
-      </w:pPr>
-      <w:r>
-        <w:t xml:space="preserve">MR </w:t>
-      </w:r>
-      <w:proofErr w:type="spellStart"/>
-      <w:proofErr w:type="gramStart"/>
-      <w:r>
-        <w:t>Program:video</w:t>
-      </w:r>
-      <w:proofErr w:type="spellEnd"/>
-      <w:proofErr w:type="gramEnd"/>
-      <w:r>
-        <w:t xml:space="preserve"> 3: 30mis</w:t>
-      </w:r>
-    </w:p>
-    <w:p>
-      <w:pPr>
-        <w:pStyle w:val="ListParagraph"/>
-        <w:spacing w:after="0"/>
-      </w:pPr>
-      <w:r>
-        <w:t>------------</w:t>
-      </w:r>
-    </w:p>
-    <w:p>
-      <w:pPr>
-        <w:pStyle w:val="ListParagraph"/>
-        <w:spacing w:after="0"/>
-      </w:pPr>
-      <w:r>
-        <w:t>1. Map class and implement map method</w:t>
-      </w:r>
-    </w:p>
-    <w:p>
-      <w:pPr>
-        <w:pStyle w:val="ListParagraph"/>
-        <w:spacing w:after="0"/>
-      </w:pPr>
-      <w:r>
-        <w:t>--Business logic</w:t>
-      </w:r>
-    </w:p>
-    <w:p>
-      <w:pPr>
-        <w:pStyle w:val="ListParagraph"/>
-        <w:spacing w:after="0"/>
-      </w:pPr>
-    </w:p>
-    <w:p>
-      <w:pPr>
-        <w:pStyle w:val="ListParagraph"/>
-        <w:spacing w:after="0"/>
-      </w:pPr>
-      <w:r>
-        <w:t>2. Reduce class and implement Reduce method</w:t>
-      </w:r>
-    </w:p>
-    <w:p>
-      <w:pPr>
-        <w:pStyle w:val="ListParagraph"/>
-        <w:spacing w:after="0"/>
-      </w:pPr>
-      <w:r>
-        <w:t>--aggregate logic/consolidation logic</w:t>
-      </w:r>
-    </w:p>
-    <w:p>
-      <w:pPr>
-        <w:pStyle w:val="ListParagraph"/>
-        <w:spacing w:after="0"/>
-      </w:pPr>
-    </w:p>
-    <w:p>
-      <w:pPr>
-        <w:pStyle w:val="ListParagraph"/>
-        <w:spacing w:after="0"/>
-      </w:pPr>
-      <w:r>
-        <w:t xml:space="preserve">Driver Class -&gt; to configure the application </w:t>
-      </w:r>
-      <w:proofErr w:type="spellStart"/>
-      <w:r>
-        <w:t>i.e</w:t>
-      </w:r>
-      <w:proofErr w:type="spellEnd"/>
-      <w:r>
-        <w:t xml:space="preserve"> - input/output path</w:t>
-      </w:r>
-    </w:p>
-    <w:p>
-      <w:pPr>
-        <w:pStyle w:val="ListParagraph"/>
-        <w:spacing w:after="0"/>
-      </w:pPr>
-    </w:p>
-    <w:p>
-      <w:pPr>
-        <w:pStyle w:val="ListParagraph"/>
-        <w:spacing w:after="0"/>
-      </w:pPr>
-      <w:r>
-        <w:t>Step 1:</w:t>
-      </w:r>
-    </w:p>
-    <w:p>
-      <w:pPr>
-        <w:pStyle w:val="ListParagraph"/>
-        <w:spacing w:after="0"/>
-      </w:pPr>
-      <w:r>
-        <w:t>--------</w:t>
-      </w:r>
-    </w:p>
-    <w:p>
-      <w:pPr>
-        <w:pStyle w:val="ListParagraph"/>
-        <w:spacing w:after="0"/>
-      </w:pPr>
-      <w:r>
-        <w:t>map class</w:t>
-      </w:r>
-    </w:p>
-    <w:p>
-      <w:pPr>
-        <w:pStyle w:val="ListParagraph"/>
-        <w:spacing w:after="0"/>
-      </w:pPr>
-      <w:r>
-        <w:t>reduce class</w:t>
-      </w:r>
-    </w:p>
-    <w:p>
-      <w:pPr>
-        <w:pStyle w:val="ListParagraph"/>
-        <w:spacing w:after="0"/>
-      </w:pPr>
-      <w:r>
-        <w:t xml:space="preserve">+ </w:t>
-      </w:r>
-    </w:p>
-    <w:p>
-      <w:pPr>
-        <w:pStyle w:val="ListParagraph"/>
-        <w:spacing w:after="0"/>
-      </w:pPr>
-      <w:r>
-        <w:t>Driver class-&gt; configuring the application/job</w:t>
-      </w:r>
-    </w:p>
-    <w:p>
-      <w:pPr>
-        <w:pStyle w:val="ListParagraph"/>
-        <w:spacing w:after="0"/>
-      </w:pPr>
-    </w:p>
-    <w:p>
-      <w:pPr>
-        <w:pStyle w:val="ListParagraph"/>
-        <w:spacing w:after="0"/>
-      </w:pPr>
-      <w:r>
-        <w:t>step2:</w:t>
-      </w:r>
-    </w:p>
-    <w:p>
-      <w:pPr>
-        <w:pStyle w:val="ListParagraph"/>
-        <w:spacing w:after="0"/>
-      </w:pPr>
-      <w:r>
-        <w:t>-----------</w:t>
-      </w:r>
-    </w:p>
-    <w:p>
-      <w:pPr>
-        <w:pStyle w:val="ListParagraph"/>
-        <w:spacing w:after="0"/>
-      </w:pPr>
-      <w:r>
-        <w:t>create jar and run jar</w:t>
-      </w:r>
-    </w:p>
-    <w:p>
-      <w:pPr>
-        <w:pStyle w:val="ListParagraph"/>
-        <w:spacing w:after="0"/>
-      </w:pPr>
-    </w:p>
-    <w:p>
-      <w:pPr>
-        <w:pStyle w:val="ListParagraph"/>
-        <w:spacing w:after="0"/>
-      </w:pPr>
-      <w:proofErr w:type="spellStart"/>
-      <w:r>
-        <w:t>hadoop</w:t>
-      </w:r>
-      <w:proofErr w:type="spellEnd"/>
-      <w:r>
-        <w:t xml:space="preserve"> jar &lt;jar-file&gt; &lt;program-name&gt; </w:t>
-      </w:r>
-      <w:proofErr w:type="spellStart"/>
-      <w:r>
-        <w:t>inpupath</w:t>
-      </w:r>
-      <w:proofErr w:type="spellEnd"/>
-      <w:r>
-        <w:t xml:space="preserve"> </w:t>
-      </w:r>
-      <w:proofErr w:type="spellStart"/>
-      <w:r>
-        <w:t>outpath</w:t>
-      </w:r>
-      <w:proofErr w:type="spellEnd"/>
-    </w:p>
-    <w:p>
-      <w:pPr>
-        <w:pStyle w:val="ListParagraph"/>
-        <w:spacing w:after="0"/>
-      </w:pPr>
-    </w:p>
-    <w:p>
-      <w:pPr>
-        <w:pStyle w:val="ListParagraph"/>
-        <w:spacing w:after="0"/>
-      </w:pPr>
-      <w:r>
-        <w:t>Map1 output</w:t>
-      </w:r>
-    </w:p>
-    <w:p>
-      <w:pPr>
-        <w:pStyle w:val="ListParagraph"/>
-        <w:spacing w:after="0"/>
-      </w:pPr>
-      <w:r>
-        <w:t>--------------</w:t>
-      </w:r>
-    </w:p>
-    <w:p>
-      <w:pPr>
-        <w:pStyle w:val="ListParagraph"/>
-        <w:spacing w:after="0"/>
-      </w:pPr>
-      <w:r>
-        <w:t>welcome,1</w:t>
-      </w:r>
-    </w:p>
-    <w:p>
-      <w:pPr>
-        <w:pStyle w:val="ListParagraph"/>
-        <w:spacing w:after="0"/>
-      </w:pPr>
-      <w:r>
-        <w:t>to,1</w:t>
-      </w:r>
-    </w:p>
-    <w:p>
-      <w:pPr>
-        <w:pStyle w:val="ListParagraph"/>
-        <w:spacing w:after="0"/>
-      </w:pPr>
-    </w:p>
-    <w:p>
-      <w:pPr>
-        <w:pStyle w:val="ListParagraph"/>
-        <w:spacing w:after="0"/>
-      </w:pPr>
-      <w:r>
-        <w:t>Map2 output</w:t>
-      </w:r>
-    </w:p>
-    <w:p>
-      <w:pPr>
-        <w:pStyle w:val="ListParagraph"/>
-        <w:spacing w:after="0"/>
-      </w:pPr>
-      <w:r>
-        <w:t>--------------</w:t>
-      </w:r>
-    </w:p>
-    <w:p>
-      <w:pPr>
-        <w:pStyle w:val="ListParagraph"/>
-        <w:spacing w:after="0"/>
-      </w:pPr>
-      <w:r>
-        <w:lastRenderedPageBreak/>
-        <w:t>edu,1</w:t>
-      </w:r>
-    </w:p>
-    <w:p>
-      <w:pPr>
-        <w:pStyle w:val="ListParagraph"/>
-        <w:spacing w:after="0"/>
-      </w:pPr>
-      <w:r>
-        <w:t>welcome,1</w:t>
-      </w:r>
-    </w:p>
-    <w:p>
-      <w:pPr>
-        <w:pStyle w:val="ListParagraph"/>
-        <w:spacing w:after="0"/>
-      </w:pPr>
-      <w:r>
-        <w:t>you,1</w:t>
-      </w:r>
-    </w:p>
-    <w:p>
-      <w:pPr>
-        <w:pStyle w:val="ListParagraph"/>
-        <w:spacing w:after="0"/>
-      </w:pPr>
-    </w:p>
-    <w:p>
-      <w:pPr>
-        <w:pStyle w:val="ListParagraph"/>
-        <w:spacing w:after="0"/>
-      </w:pPr>
-      <w:r>
-        <w:t>Reducers Input</w:t>
-      </w:r>
-    </w:p>
-    <w:p>
-      <w:pPr>
-        <w:pStyle w:val="ListParagraph"/>
-        <w:spacing w:after="0"/>
-      </w:pPr>
-      <w:r>
-        <w:t>------------------</w:t>
-      </w:r>
-    </w:p>
-    <w:p>
-      <w:pPr>
-        <w:pStyle w:val="ListParagraph"/>
-        <w:spacing w:after="0"/>
-      </w:pPr>
-      <w:proofErr w:type="gramStart"/>
-      <w:r>
-        <w:t>welcome,[</w:t>
-      </w:r>
-      <w:proofErr w:type="gramEnd"/>
-      <w:r>
-        <w:t>1,1]</w:t>
-      </w:r>
-    </w:p>
-    <w:p>
-      <w:pPr>
-        <w:pStyle w:val="ListParagraph"/>
-        <w:spacing w:after="0"/>
-      </w:pPr>
-      <w:proofErr w:type="gramStart"/>
-      <w:r>
-        <w:t>to,[</w:t>
-      </w:r>
-      <w:proofErr w:type="gramEnd"/>
-      <w:r>
-        <w:t>1]</w:t>
-      </w:r>
-    </w:p>
-    <w:p>
-      <w:pPr>
-        <w:pStyle w:val="ListParagraph"/>
-        <w:spacing w:after="0"/>
-      </w:pPr>
-      <w:proofErr w:type="gramStart"/>
-      <w:r>
-        <w:t>you,[</w:t>
-      </w:r>
-      <w:proofErr w:type="gramEnd"/>
-      <w:r>
-        <w:t>1]</w:t>
-      </w:r>
-    </w:p>
-    <w:p>
-      <w:pPr>
-        <w:pStyle w:val="ListParagraph"/>
-        <w:spacing w:after="0"/>
-      </w:pPr>
+        <w:t xml:space="preserve"> /public/</w:t>
+      </w:r>
+      <w:proofErr w:type="spellStart"/>
+      <w:r>
+        <w:t>randomtextwriter</w:t>
+      </w:r>
+      <w:proofErr w:type="spellEnd"/>
+      <w:r>
+        <w:t>/part-m-00000 /user/</w:t>
+      </w:r>
+      <w:proofErr w:type="spellStart"/>
+      <w:r>
+        <w:t>madhanrajuj</w:t>
+      </w:r>
+      <w:proofErr w:type="spellEnd"/>
+      <w:r>
+        <w:t>/</w:t>
+      </w:r>
+      <w:proofErr w:type="spellStart"/>
+      <w:r>
+        <w:t>wcop</w:t>
+      </w:r>
+      <w:proofErr w:type="spellEnd"/>
+      <w:r>
+        <w:t xml:space="preserve"> prod</w:t>
+      </w:r>
     </w:p>
     <w:sectPr>
       <w:pgSz w:w="12240" w:h="15840"/>
@@ -4205,8 +5644,97 @@
 </file>
 
 <file path=word/numbering.xml><?xml version="1.0" encoding="utf-8"?>
-<w:numbering xmlns:wpc="http://schemas.microsoft.com/office/word/2010/wordprocessingCanvas" xmlns:cx="http://schemas.microsoft.com/office/drawing/2014/chartex" xmlns:cx1="http://schemas.microsoft.com/office/drawing/2015/9/8/chartex" xmlns:cx2="http://schemas.microsoft.com/office/drawing/2015/10/21/chartex" xmlns:cx3="http://schemas.microsoft.com/office/drawing/2016/5/9/chartex" xmlns:cx4="http://schemas.microsoft.com/office/drawing/2016/5/10/chartex" xmlns:cx5="http://schemas.microsoft.com/office/drawing/2016/5/11/chartex" xmlns:mc="http://schemas.openxmlformats.org/markup-compatibility/2006" xmlns:o="urn:schemas-microsoft-com:office:office" xmlns:r="http://schemas.openxmlformats.org/officeDocument/2006/relationships" xmlns:m="http://schemas.openxmlformats.org/officeDocument/2006/math" xmlns:v="urn:schemas-microsoft-com:vml" xmlns:wp14="http://schemas.microsoft.com/office/word/2010/wordprocessingDrawing" xmlns:wp="http://schemas.openxmlformats.org/drawingml/2006/wordprocessingDrawing" xmlns:w10="urn:schemas-microsoft-com:office:word" xmlns:w="http://schemas.openxmlformats.org/wordprocessingml/2006/main" xmlns:w14="http://schemas.microsoft.com/office/word/2010/wordml" xmlns:w15="http://schemas.microsoft.com/office/word/2012/wordml" xmlns:w16se="http://schemas.microsoft.com/office/word/2015/wordml/symex" xmlns:wpg="http://schemas.microsoft.com/office/word/2010/wordprocessingGroup" xmlns:wpi="http://schemas.microsoft.com/office/word/2010/wordprocessingInk" xmlns:wne="http://schemas.microsoft.com/office/word/2006/wordml" xmlns:wps="http://schemas.microsoft.com/office/word/2010/wordprocessingShape" mc:Ignorable="w14 w15 w16se wp14">
-  <w:abstractNum w:abstractNumId="0" w15:restartNumberingAfterBreak="0">
+<w:numbering xmlns:wpc="http://schemas.microsoft.com/office/word/2010/wordprocessingCanvas" xmlns:mc="http://schemas.openxmlformats.org/markup-compatibility/2006" xmlns:o="urn:schemas-microsoft-com:office:office" xmlns:r="http://schemas.openxmlformats.org/officeDocument/2006/relationships" xmlns:m="http://schemas.openxmlformats.org/officeDocument/2006/math" xmlns:v="urn:schemas-microsoft-com:vml" xmlns:wp14="http://schemas.microsoft.com/office/word/2010/wordprocessingDrawing" xmlns:wp="http://schemas.openxmlformats.org/drawingml/2006/wordprocessingDrawing" xmlns:w10="urn:schemas-microsoft-com:office:word" xmlns:w="http://schemas.openxmlformats.org/wordprocessingml/2006/main" xmlns:w14="http://schemas.microsoft.com/office/word/2010/wordml" xmlns:wpg="http://schemas.microsoft.com/office/word/2010/wordprocessingGroup" xmlns:wpi="http://schemas.microsoft.com/office/word/2010/wordprocessingInk" xmlns:wne="http://schemas.microsoft.com/office/word/2006/wordml" xmlns:wps="http://schemas.microsoft.com/office/word/2010/wordprocessingShape" mc:Ignorable="w14 wp14">
+  <w:abstractNum w:abstractNumId="0">
+    <w:nsid w:val="3FC23F0A"/>
+    <w:multiLevelType w:val="hybridMultilevel"/>
+    <w:tmpl w:val="10BC66BC"/>
+    <w:lvl w:ilvl="0" w:tplc="53B016D4">
+      <w:start w:val="1"/>
+      <w:numFmt w:val="decimal"/>
+      <w:lvlText w:val="%1."/>
+      <w:lvlJc w:val="left"/>
+      <w:pPr>
+        <w:ind w:left="1440" w:hanging="360"/>
+      </w:pPr>
+      <w:rPr>
+        <w:rFonts w:hint="default"/>
+      </w:rPr>
+    </w:lvl>
+    <w:lvl w:ilvl="1" w:tplc="04090019" w:tentative="1">
+      <w:start w:val="1"/>
+      <w:numFmt w:val="lowerLetter"/>
+      <w:lvlText w:val="%2."/>
+      <w:lvlJc w:val="left"/>
+      <w:pPr>
+        <w:ind w:left="2160" w:hanging="360"/>
+      </w:pPr>
+    </w:lvl>
+    <w:lvl w:ilvl="2" w:tplc="0409001B" w:tentative="1">
+      <w:start w:val="1"/>
+      <w:numFmt w:val="lowerRoman"/>
+      <w:lvlText w:val="%3."/>
+      <w:lvlJc w:val="right"/>
+      <w:pPr>
+        <w:ind w:left="2880" w:hanging="180"/>
+      </w:pPr>
+    </w:lvl>
+    <w:lvl w:ilvl="3" w:tplc="0409000F" w:tentative="1">
+      <w:start w:val="1"/>
+      <w:numFmt w:val="decimal"/>
+      <w:lvlText w:val="%4."/>
+      <w:lvlJc w:val="left"/>
+      <w:pPr>
+        <w:ind w:left="3600" w:hanging="360"/>
+      </w:pPr>
+    </w:lvl>
+    <w:lvl w:ilvl="4" w:tplc="04090019" w:tentative="1">
+      <w:start w:val="1"/>
+      <w:numFmt w:val="lowerLetter"/>
+      <w:lvlText w:val="%5."/>
+      <w:lvlJc w:val="left"/>
+      <w:pPr>
+        <w:ind w:left="4320" w:hanging="360"/>
+      </w:pPr>
+    </w:lvl>
+    <w:lvl w:ilvl="5" w:tplc="0409001B" w:tentative="1">
+      <w:start w:val="1"/>
+      <w:numFmt w:val="lowerRoman"/>
+      <w:lvlText w:val="%6."/>
+      <w:lvlJc w:val="right"/>
+      <w:pPr>
+        <w:ind w:left="5040" w:hanging="180"/>
+      </w:pPr>
+    </w:lvl>
+    <w:lvl w:ilvl="6" w:tplc="0409000F" w:tentative="1">
+      <w:start w:val="1"/>
+      <w:numFmt w:val="decimal"/>
+      <w:lvlText w:val="%7."/>
+      <w:lvlJc w:val="left"/>
+      <w:pPr>
+        <w:ind w:left="5760" w:hanging="360"/>
+      </w:pPr>
+    </w:lvl>
+    <w:lvl w:ilvl="7" w:tplc="04090019" w:tentative="1">
+      <w:start w:val="1"/>
+      <w:numFmt w:val="lowerLetter"/>
+      <w:lvlText w:val="%8."/>
+      <w:lvlJc w:val="left"/>
+      <w:pPr>
+        <w:ind w:left="6480" w:hanging="360"/>
+      </w:pPr>
+    </w:lvl>
+    <w:lvl w:ilvl="8" w:tplc="0409001B" w:tentative="1">
+      <w:start w:val="1"/>
+      <w:numFmt w:val="lowerRoman"/>
+      <w:lvlText w:val="%9."/>
+      <w:lvlJc w:val="right"/>
+      <w:pPr>
+        <w:ind w:left="7200" w:hanging="180"/>
+      </w:pPr>
+    </w:lvl>
+  </w:abstractNum>
+  <w:abstractNum w:abstractNumId="1">
     <w:nsid w:val="63307915"/>
     <w:multiLevelType w:val="hybridMultilevel"/>
     <w:tmpl w:val="9392B9F2"/>
@@ -4318,7 +5846,7 @@
       </w:rPr>
     </w:lvl>
   </w:abstractNum>
-  <w:abstractNum w:abstractNumId="1" w15:restartNumberingAfterBreak="0">
+  <w:abstractNum w:abstractNumId="2">
     <w:nsid w:val="689E3950"/>
     <w:multiLevelType w:val="multilevel"/>
     <w:tmpl w:val="E7F2F320"/>
@@ -4467,17 +5995,112 @@
       </w:rPr>
     </w:lvl>
   </w:abstractNum>
+  <w:abstractNum w:abstractNumId="3">
+    <w:nsid w:val="735E319E"/>
+    <w:multiLevelType w:val="hybridMultilevel"/>
+    <w:tmpl w:val="F46C7FBC"/>
+    <w:lvl w:ilvl="0" w:tplc="61F45A98">
+      <w:start w:val="1"/>
+      <w:numFmt w:val="decimal"/>
+      <w:lvlText w:val="%1."/>
+      <w:lvlJc w:val="left"/>
+      <w:pPr>
+        <w:ind w:left="1080" w:hanging="360"/>
+      </w:pPr>
+      <w:rPr>
+        <w:rFonts w:hint="default"/>
+      </w:rPr>
+    </w:lvl>
+    <w:lvl w:ilvl="1" w:tplc="04090019" w:tentative="1">
+      <w:start w:val="1"/>
+      <w:numFmt w:val="lowerLetter"/>
+      <w:lvlText w:val="%2."/>
+      <w:lvlJc w:val="left"/>
+      <w:pPr>
+        <w:ind w:left="1800" w:hanging="360"/>
+      </w:pPr>
+    </w:lvl>
+    <w:lvl w:ilvl="2" w:tplc="0409001B" w:tentative="1">
+      <w:start w:val="1"/>
+      <w:numFmt w:val="lowerRoman"/>
+      <w:lvlText w:val="%3."/>
+      <w:lvlJc w:val="right"/>
+      <w:pPr>
+        <w:ind w:left="2520" w:hanging="180"/>
+      </w:pPr>
+    </w:lvl>
+    <w:lvl w:ilvl="3" w:tplc="0409000F" w:tentative="1">
+      <w:start w:val="1"/>
+      <w:numFmt w:val="decimal"/>
+      <w:lvlText w:val="%4."/>
+      <w:lvlJc w:val="left"/>
+      <w:pPr>
+        <w:ind w:left="3240" w:hanging="360"/>
+      </w:pPr>
+    </w:lvl>
+    <w:lvl w:ilvl="4" w:tplc="04090019" w:tentative="1">
+      <w:start w:val="1"/>
+      <w:numFmt w:val="lowerLetter"/>
+      <w:lvlText w:val="%5."/>
+      <w:lvlJc w:val="left"/>
+      <w:pPr>
+        <w:ind w:left="3960" w:hanging="360"/>
+      </w:pPr>
+    </w:lvl>
+    <w:lvl w:ilvl="5" w:tplc="0409001B" w:tentative="1">
+      <w:start w:val="1"/>
+      <w:numFmt w:val="lowerRoman"/>
+      <w:lvlText w:val="%6."/>
+      <w:lvlJc w:val="right"/>
+      <w:pPr>
+        <w:ind w:left="4680" w:hanging="180"/>
+      </w:pPr>
+    </w:lvl>
+    <w:lvl w:ilvl="6" w:tplc="0409000F" w:tentative="1">
+      <w:start w:val="1"/>
+      <w:numFmt w:val="decimal"/>
+      <w:lvlText w:val="%7."/>
+      <w:lvlJc w:val="left"/>
+      <w:pPr>
+        <w:ind w:left="5400" w:hanging="360"/>
+      </w:pPr>
+    </w:lvl>
+    <w:lvl w:ilvl="7" w:tplc="04090019" w:tentative="1">
+      <w:start w:val="1"/>
+      <w:numFmt w:val="lowerLetter"/>
+      <w:lvlText w:val="%8."/>
+      <w:lvlJc w:val="left"/>
+      <w:pPr>
+        <w:ind w:left="6120" w:hanging="360"/>
+      </w:pPr>
+    </w:lvl>
+    <w:lvl w:ilvl="8" w:tplc="0409001B" w:tentative="1">
+      <w:start w:val="1"/>
+      <w:numFmt w:val="lowerRoman"/>
+      <w:lvlText w:val="%9."/>
+      <w:lvlJc w:val="right"/>
+      <w:pPr>
+        <w:ind w:left="6840" w:hanging="180"/>
+      </w:pPr>
+    </w:lvl>
+  </w:abstractNum>
   <w:num w:numId="1">
+    <w:abstractNumId w:val="2"/>
+  </w:num>
+  <w:num w:numId="2">
     <w:abstractNumId w:val="1"/>
   </w:num>
-  <w:num w:numId="2">
+  <w:num w:numId="3">
+    <w:abstractNumId w:val="3"/>
+  </w:num>
+  <w:num w:numId="4">
     <w:abstractNumId w:val="0"/>
   </w:num>
 </w:numbering>
 </file>
 
 <file path=word/styles.xml><?xml version="1.0" encoding="utf-8"?>
-<w:styles xmlns:mc="http://schemas.openxmlformats.org/markup-compatibility/2006" xmlns:r="http://schemas.openxmlformats.org/officeDocument/2006/relationships" xmlns:w="http://schemas.openxmlformats.org/wordprocessingml/2006/main" xmlns:w14="http://schemas.microsoft.com/office/word/2010/wordml" xmlns:w15="http://schemas.microsoft.com/office/word/2012/wordml" xmlns:w16se="http://schemas.microsoft.com/office/word/2015/wordml/symex" mc:Ignorable="w14 w15 w16se">
+<w:styles xmlns:mc="http://schemas.openxmlformats.org/markup-compatibility/2006" xmlns:r="http://schemas.openxmlformats.org/officeDocument/2006/relationships" xmlns:w="http://schemas.openxmlformats.org/wordprocessingml/2006/main" xmlns:w14="http://schemas.microsoft.com/office/word/2010/wordml" mc:Ignorable="w14">
   <w:docDefaults>
     <w:rPrDefault>
       <w:rPr>
@@ -4493,381 +6116,144 @@
       </w:pPr>
     </w:pPrDefault>
   </w:docDefaults>
-  <w:latentStyles w:defLockedState="0" w:defUIPriority="99" w:defSemiHidden="0" w:defUnhideWhenUsed="0" w:defQFormat="0" w:count="374">
-    <w:lsdException w:name="Normal" w:uiPriority="0" w:qFormat="1"/>
-    <w:lsdException w:name="heading 1" w:uiPriority="9" w:qFormat="1"/>
-    <w:lsdException w:name="heading 2" w:semiHidden="1" w:uiPriority="9" w:unhideWhenUsed="1" w:qFormat="1"/>
-    <w:lsdException w:name="heading 3" w:semiHidden="1" w:uiPriority="9" w:unhideWhenUsed="1" w:qFormat="1"/>
-    <w:lsdException w:name="heading 4" w:semiHidden="1" w:uiPriority="9" w:unhideWhenUsed="1" w:qFormat="1"/>
-    <w:lsdException w:name="heading 5" w:semiHidden="1" w:uiPriority="9" w:unhideWhenUsed="1" w:qFormat="1"/>
-    <w:lsdException w:name="heading 6" w:semiHidden="1" w:uiPriority="9" w:unhideWhenUsed="1" w:qFormat="1"/>
-    <w:lsdException w:name="heading 7" w:semiHidden="1" w:uiPriority="9" w:unhideWhenUsed="1" w:qFormat="1"/>
-    <w:lsdException w:name="heading 8" w:semiHidden="1" w:uiPriority="9" w:unhideWhenUsed="1" w:qFormat="1"/>
-    <w:lsdException w:name="heading 9" w:semiHidden="1" w:uiPriority="9" w:unhideWhenUsed="1" w:qFormat="1"/>
-    <w:lsdException w:name="index 1" w:semiHidden="1" w:unhideWhenUsed="1"/>
-    <w:lsdException w:name="index 2" w:semiHidden="1" w:unhideWhenUsed="1"/>
-    <w:lsdException w:name="index 3" w:semiHidden="1" w:unhideWhenUsed="1"/>
-    <w:lsdException w:name="index 4" w:semiHidden="1" w:unhideWhenUsed="1"/>
-    <w:lsdException w:name="index 5" w:semiHidden="1" w:unhideWhenUsed="1"/>
-    <w:lsdException w:name="index 6" w:semiHidden="1" w:unhideWhenUsed="1"/>
-    <w:lsdException w:name="index 7" w:semiHidden="1" w:unhideWhenUsed="1"/>
-    <w:lsdException w:name="index 8" w:semiHidden="1" w:unhideWhenUsed="1"/>
-    <w:lsdException w:name="index 9" w:semiHidden="1" w:unhideWhenUsed="1"/>
-    <w:lsdException w:name="toc 1" w:semiHidden="1" w:uiPriority="39" w:unhideWhenUsed="1"/>
-    <w:lsdException w:name="toc 2" w:semiHidden="1" w:uiPriority="39" w:unhideWhenUsed="1"/>
-    <w:lsdException w:name="toc 3" w:semiHidden="1" w:uiPriority="39" w:unhideWhenUsed="1"/>
-    <w:lsdException w:name="toc 4" w:semiHidden="1" w:uiPriority="39" w:unhideWhenUsed="1"/>
-    <w:lsdException w:name="toc 5" w:semiHidden="1" w:uiPriority="39" w:unhideWhenUsed="1"/>
-    <w:lsdException w:name="toc 6" w:semiHidden="1" w:uiPriority="39" w:unhideWhenUsed="1"/>
-    <w:lsdException w:name="toc 7" w:semiHidden="1" w:uiPriority="39" w:unhideWhenUsed="1"/>
-    <w:lsdException w:name="toc 8" w:semiHidden="1" w:uiPriority="39" w:unhideWhenUsed="1"/>
-    <w:lsdException w:name="toc 9" w:semiHidden="1" w:uiPriority="39" w:unhideWhenUsed="1"/>
-    <w:lsdException w:name="Normal Indent" w:semiHidden="1" w:unhideWhenUsed="1"/>
-    <w:lsdException w:name="footnote text" w:semiHidden="1" w:unhideWhenUsed="1"/>
-    <w:lsdException w:name="annotation text" w:semiHidden="1" w:unhideWhenUsed="1"/>
-    <w:lsdException w:name="header" w:semiHidden="1" w:unhideWhenUsed="1"/>
-    <w:lsdException w:name="footer" w:semiHidden="1" w:unhideWhenUsed="1"/>
-    <w:lsdException w:name="index heading" w:semiHidden="1" w:unhideWhenUsed="1"/>
-    <w:lsdException w:name="caption" w:semiHidden="1" w:uiPriority="35" w:unhideWhenUsed="1" w:qFormat="1"/>
-    <w:lsdException w:name="table of figures" w:semiHidden="1" w:unhideWhenUsed="1"/>
-    <w:lsdException w:name="envelope address" w:semiHidden="1" w:unhideWhenUsed="1"/>
-    <w:lsdException w:name="envelope return" w:semiHidden="1" w:unhideWhenUsed="1"/>
-    <w:lsdException w:name="footnote reference" w:semiHidden="1" w:unhideWhenUsed="1"/>
-    <w:lsdException w:name="annotation reference" w:semiHidden="1" w:unhideWhenUsed="1"/>
-    <w:lsdException w:name="line number" w:semiHidden="1" w:unhideWhenUsed="1"/>
-    <w:lsdException w:name="page number" w:semiHidden="1" w:unhideWhenUsed="1"/>
-    <w:lsdException w:name="endnote reference" w:semiHidden="1" w:unhideWhenUsed="1"/>
-    <w:lsdException w:name="endnote text" w:semiHidden="1" w:unhideWhenUsed="1"/>
-    <w:lsdException w:name="table of authorities" w:semiHidden="1" w:unhideWhenUsed="1"/>
-    <w:lsdException w:name="macro" w:semiHidden="1" w:unhideWhenUsed="1"/>
-    <w:lsdException w:name="toa heading" w:semiHidden="1" w:unhideWhenUsed="1"/>
-    <w:lsdException w:name="List" w:semiHidden="1" w:unhideWhenUsed="1"/>
-    <w:lsdException w:name="List Bullet" w:semiHidden="1" w:unhideWhenUsed="1"/>
-    <w:lsdException w:name="List Number" w:semiHidden="1" w:unhideWhenUsed="1"/>
-    <w:lsdException w:name="List 2" w:semiHidden="1" w:unhideWhenUsed="1"/>
-    <w:lsdException w:name="List 3" w:semiHidden="1" w:unhideWhenUsed="1"/>
-    <w:lsdException w:name="List 4" w:semiHidden="1" w:unhideWhenUsed="1"/>
-    <w:lsdException w:name="List 5" w:semiHidden="1" w:unhideWhenUsed="1"/>
-    <w:lsdException w:name="List Bullet 2" w:semiHidden="1" w:unhideWhenUsed="1"/>
-    <w:lsdException w:name="List Bullet 3" w:semiHidden="1" w:unhideWhenUsed="1"/>
-    <w:lsdException w:name="List Bullet 4" w:semiHidden="1" w:unhideWhenUsed="1"/>
-    <w:lsdException w:name="List Bullet 5" w:semiHidden="1" w:unhideWhenUsed="1"/>
-    <w:lsdException w:name="List Number 2" w:semiHidden="1" w:unhideWhenUsed="1"/>
-    <w:lsdException w:name="List Number 3" w:semiHidden="1" w:unhideWhenUsed="1"/>
-    <w:lsdException w:name="List Number 4" w:semiHidden="1" w:unhideWhenUsed="1"/>
-    <w:lsdException w:name="List Number 5" w:semiHidden="1" w:unhideWhenUsed="1"/>
-    <w:lsdException w:name="Title" w:uiPriority="10" w:qFormat="1"/>
-    <w:lsdException w:name="Closing" w:semiHidden="1" w:unhideWhenUsed="1"/>
-    <w:lsdException w:name="Signature" w:semiHidden="1" w:unhideWhenUsed="1"/>
-    <w:lsdException w:name="Default Paragraph Font" w:semiHidden="1" w:uiPriority="1" w:unhideWhenUsed="1"/>
-    <w:lsdException w:name="Body Text" w:semiHidden="1" w:unhideWhenUsed="1"/>
-    <w:lsdException w:name="Body Text Indent" w:semiHidden="1" w:unhideWhenUsed="1"/>
-    <w:lsdException w:name="List Continue" w:semiHidden="1" w:unhideWhenUsed="1"/>
-    <w:lsdException w:name="List Continue 2" w:semiHidden="1" w:unhideWhenUsed="1"/>
-    <w:lsdException w:name="List Continue 3" w:semiHidden="1" w:unhideWhenUsed="1"/>
-    <w:lsdException w:name="List Continue 4" w:semiHidden="1" w:unhideWhenUsed="1"/>
-    <w:lsdException w:name="List Continue 5" w:semiHidden="1" w:unhideWhenUsed="1"/>
-    <w:lsdException w:name="Message Header" w:semiHidden="1" w:unhideWhenUsed="1"/>
-    <w:lsdException w:name="Subtitle" w:uiPriority="11" w:qFormat="1"/>
-    <w:lsdException w:name="Salutation" w:semiHidden="1" w:unhideWhenUsed="1"/>
-    <w:lsdException w:name="Date" w:semiHidden="1" w:unhideWhenUsed="1"/>
-    <w:lsdException w:name="Body Text First Indent" w:semiHidden="1" w:unhideWhenUsed="1"/>
-    <w:lsdException w:name="Body Text First Indent 2" w:semiHidden="1" w:unhideWhenUsed="1"/>
-    <w:lsdException w:name="Note Heading" w:semiHidden="1" w:unhideWhenUsed="1"/>
-    <w:lsdException w:name="Body Text 2" w:semiHidden="1" w:unhideWhenUsed="1"/>
-    <w:lsdException w:name="Body Text 3" w:semiHidden="1" w:unhideWhenUsed="1"/>
-    <w:lsdException w:name="Body Text Indent 2" w:semiHidden="1" w:unhideWhenUsed="1"/>
-    <w:lsdException w:name="Body Text Indent 3" w:semiHidden="1" w:unhideWhenUsed="1"/>
-    <w:lsdException w:name="Block Text" w:semiHidden="1" w:unhideWhenUsed="1"/>
-    <w:lsdException w:name="Hyperlink" w:semiHidden="1" w:unhideWhenUsed="1"/>
-    <w:lsdException w:name="FollowedHyperlink" w:semiHidden="1" w:unhideWhenUsed="1"/>
-    <w:lsdException w:name="Strong" w:uiPriority="22" w:qFormat="1"/>
-    <w:lsdException w:name="Emphasis" w:uiPriority="20" w:qFormat="1"/>
-    <w:lsdException w:name="Document Map" w:semiHidden="1" w:unhideWhenUsed="1"/>
-    <w:lsdException w:name="Plain Text" w:semiHidden="1" w:unhideWhenUsed="1"/>
-    <w:lsdException w:name="E-mail Signature" w:semiHidden="1" w:unhideWhenUsed="1"/>
-    <w:lsdException w:name="HTML Top of Form" w:semiHidden="1" w:unhideWhenUsed="1"/>
-    <w:lsdException w:name="HTML Bottom of Form" w:semiHidden="1" w:unhideWhenUsed="1"/>
-    <w:lsdException w:name="Normal (Web)" w:semiHidden="1" w:unhideWhenUsed="1"/>
-    <w:lsdException w:name="HTML Acronym" w:semiHidden="1" w:unhideWhenUsed="1"/>
-    <w:lsdException w:name="HTML Address" w:semiHidden="1" w:unhideWhenUsed="1"/>
-    <w:lsdException w:name="HTML Cite" w:semiHidden="1" w:unhideWhenUsed="1"/>
-    <w:lsdException w:name="HTML Code" w:semiHidden="1" w:unhideWhenUsed="1"/>
-    <w:lsdException w:name="HTML Definition" w:semiHidden="1" w:unhideWhenUsed="1"/>
-    <w:lsdException w:name="HTML Keyboard" w:semiHidden="1" w:unhideWhenUsed="1"/>
-    <w:lsdException w:name="HTML Preformatted" w:semiHidden="1" w:unhideWhenUsed="1"/>
-    <w:lsdException w:name="HTML Sample" w:semiHidden="1" w:unhideWhenUsed="1"/>
-    <w:lsdException w:name="HTML Typewriter" w:semiHidden="1" w:unhideWhenUsed="1"/>
-    <w:lsdException w:name="HTML Variable" w:semiHidden="1" w:unhideWhenUsed="1"/>
-    <w:lsdException w:name="Normal Table" w:semiHidden="1" w:unhideWhenUsed="1"/>
-    <w:lsdException w:name="annotation subject" w:semiHidden="1" w:unhideWhenUsed="1"/>
-    <w:lsdException w:name="No List" w:semiHidden="1" w:unhideWhenUsed="1"/>
-    <w:lsdException w:name="Outline List 1" w:semiHidden="1" w:unhideWhenUsed="1"/>
-    <w:lsdException w:name="Outline List 2" w:semiHidden="1" w:unhideWhenUsed="1"/>
-    <w:lsdException w:name="Outline List 3" w:semiHidden="1" w:unhideWhenUsed="1"/>
-    <w:lsdException w:name="Table Simple 1" w:semiHidden="1" w:unhideWhenUsed="1"/>
-    <w:lsdException w:name="Table Simple 2" w:semiHidden="1" w:unhideWhenUsed="1"/>
-    <w:lsdException w:name="Table Simple 3" w:semiHidden="1" w:unhideWhenUsed="1"/>
-    <w:lsdException w:name="Table Classic 1" w:semiHidden="1" w:unhideWhenUsed="1"/>
-    <w:lsdException w:name="Table Classic 2" w:semiHidden="1" w:unhideWhenUsed="1"/>
-    <w:lsdException w:name="Table Classic 3" w:semiHidden="1" w:unhideWhenUsed="1"/>
-    <w:lsdException w:name="Table Classic 4" w:semiHidden="1" w:unhideWhenUsed="1"/>
-    <w:lsdException w:name="Table Colorful 1" w:semiHidden="1" w:unhideWhenUsed="1"/>
-    <w:lsdException w:name="Table Colorful 2" w:semiHidden="1" w:unhideWhenUsed="1"/>
-    <w:lsdException w:name="Table Colorful 3" w:semiHidden="1" w:unhideWhenUsed="1"/>
-    <w:lsdException w:name="Table Columns 1" w:semiHidden="1" w:unhideWhenUsed="1"/>
-    <w:lsdException w:name="Table Columns 2" w:semiHidden="1" w:unhideWhenUsed="1"/>
-    <w:lsdException w:name="Table Columns 3" w:semiHidden="1" w:unhideWhenUsed="1"/>
-    <w:lsdException w:name="Table Columns 4" w:semiHidden="1" w:unhideWhenUsed="1"/>
-    <w:lsdException w:name="Table Columns 5" w:semiHidden="1" w:unhideWhenUsed="1"/>
-    <w:lsdException w:name="Table Grid 1" w:semiHidden="1" w:unhideWhenUsed="1"/>
-    <w:lsdException w:name="Table Grid 2" w:semiHidden="1" w:unhideWhenUsed="1"/>
-    <w:lsdException w:name="Table Grid 3" w:semiHidden="1" w:unhideWhenUsed="1"/>
-    <w:lsdException w:name="Table Grid 4" w:semiHidden="1" w:unhideWhenUsed="1"/>
-    <w:lsdException w:name="Table Grid 5" w:semiHidden="1" w:unhideWhenUsed="1"/>
-    <w:lsdException w:name="Table Grid 6" w:semiHidden="1" w:unhideWhenUsed="1"/>
-    <w:lsdException w:name="Table Grid 7" w:semiHidden="1" w:unhideWhenUsed="1"/>
-    <w:lsdException w:name="Table Grid 8" w:semiHidden="1" w:unhideWhenUsed="1"/>
-    <w:lsdException w:name="Table List 1" w:semiHidden="1" w:unhideWhenUsed="1"/>
-    <w:lsdException w:name="Table List 2" w:semiHidden="1" w:unhideWhenUsed="1"/>
-    <w:lsdException w:name="Table List 3" w:semiHidden="1" w:unhideWhenUsed="1"/>
-    <w:lsdException w:name="Table List 4" w:semiHidden="1" w:unhideWhenUsed="1"/>
-    <w:lsdException w:name="Table List 5" w:semiHidden="1" w:unhideWhenUsed="1"/>
-    <w:lsdException w:name="Table List 6" w:semiHidden="1" w:unhideWhenUsed="1"/>
-    <w:lsdException w:name="Table List 7" w:semiHidden="1" w:unhideWhenUsed="1"/>
-    <w:lsdException w:name="Table List 8" w:semiHidden="1" w:unhideWhenUsed="1"/>
-    <w:lsdException w:name="Table 3D effects 1" w:semiHidden="1" w:unhideWhenUsed="1"/>
-    <w:lsdException w:name="Table 3D effects 2" w:semiHidden="1" w:unhideWhenUsed="1"/>
-    <w:lsdException w:name="Table 3D effects 3" w:semiHidden="1" w:unhideWhenUsed="1"/>
-    <w:lsdException w:name="Table Contemporary" w:semiHidden="1" w:unhideWhenUsed="1"/>
-    <w:lsdException w:name="Table Elegant" w:semiHidden="1" w:unhideWhenUsed="1"/>
-    <w:lsdException w:name="Table Professional" w:semiHidden="1" w:unhideWhenUsed="1"/>
-    <w:lsdException w:name="Table Subtle 1" w:semiHidden="1" w:unhideWhenUsed="1"/>
-    <w:lsdException w:name="Table Subtle 2" w:semiHidden="1" w:unhideWhenUsed="1"/>
-    <w:lsdException w:name="Table Web 1" w:semiHidden="1" w:unhideWhenUsed="1"/>
-    <w:lsdException w:name="Table Web 2" w:semiHidden="1" w:unhideWhenUsed="1"/>
-    <w:lsdException w:name="Table Web 3" w:semiHidden="1" w:unhideWhenUsed="1"/>
-    <w:lsdException w:name="Balloon Text" w:semiHidden="1" w:unhideWhenUsed="1"/>
-    <w:lsdException w:name="Table Grid" w:uiPriority="39"/>
-    <w:lsdException w:name="Table Theme" w:semiHidden="1" w:unhideWhenUsed="1"/>
-    <w:lsdException w:name="Placeholder Text" w:semiHidden="1"/>
-    <w:lsdException w:name="No Spacing" w:uiPriority="1" w:qFormat="1"/>
-    <w:lsdException w:name="Light Shading" w:uiPriority="60"/>
-    <w:lsdException w:name="Light List" w:uiPriority="61"/>
-    <w:lsdException w:name="Light Grid" w:uiPriority="62"/>
-    <w:lsdException w:name="Medium Shading 1" w:uiPriority="63"/>
-    <w:lsdException w:name="Medium Shading 2" w:uiPriority="64"/>
-    <w:lsdException w:name="Medium List 1" w:uiPriority="65"/>
-    <w:lsdException w:name="Medium List 2" w:uiPriority="66"/>
-    <w:lsdException w:name="Medium Grid 1" w:uiPriority="67"/>
-    <w:lsdException w:name="Medium Grid 2" w:uiPriority="68"/>
-    <w:lsdException w:name="Medium Grid 3" w:uiPriority="69"/>
-    <w:lsdException w:name="Dark List" w:uiPriority="70"/>
-    <w:lsdException w:name="Colorful Shading" w:uiPriority="71"/>
-    <w:lsdException w:name="Colorful List" w:uiPriority="72"/>
-    <w:lsdException w:name="Colorful Grid" w:uiPriority="73"/>
-    <w:lsdException w:name="Light Shading Accent 1" w:uiPriority="60"/>
-    <w:lsdException w:name="Light List Accent 1" w:uiPriority="61"/>
-    <w:lsdException w:name="Light Grid Accent 1" w:uiPriority="62"/>
-    <w:lsdException w:name="Medium Shading 1 Accent 1" w:uiPriority="63"/>
-    <w:lsdException w:name="Medium Shading 2 Accent 1" w:uiPriority="64"/>
-    <w:lsdException w:name="Medium List 1 Accent 1" w:uiPriority="65"/>
-    <w:lsdException w:name="Revision" w:semiHidden="1"/>
-    <w:lsdException w:name="List Paragraph" w:uiPriority="34" w:qFormat="1"/>
-    <w:lsdException w:name="Quote" w:uiPriority="29" w:qFormat="1"/>
-    <w:lsdException w:name="Intense Quote" w:uiPriority="30" w:qFormat="1"/>
-    <w:lsdException w:name="Medium List 2 Accent 1" w:uiPriority="66"/>
-    <w:lsdException w:name="Medium Grid 1 Accent 1" w:uiPriority="67"/>
-    <w:lsdException w:name="Medium Grid 2 Accent 1" w:uiPriority="68"/>
-    <w:lsdException w:name="Medium Grid 3 Accent 1" w:uiPriority="69"/>
-    <w:lsdException w:name="Dark List Accent 1" w:uiPriority="70"/>
-    <w:lsdException w:name="Colorful Shading Accent 1" w:uiPriority="71"/>
-    <w:lsdException w:name="Colorful List Accent 1" w:uiPriority="72"/>
-    <w:lsdException w:name="Colorful Grid Accent 1" w:uiPriority="73"/>
-    <w:lsdException w:name="Light Shading Accent 2" w:uiPriority="60"/>
-    <w:lsdException w:name="Light List Accent 2" w:uiPriority="61"/>
-    <w:lsdException w:name="Light Grid Accent 2" w:uiPriority="62"/>
-    <w:lsdException w:name="Medium Shading 1 Accent 2" w:uiPriority="63"/>
-    <w:lsdException w:name="Medium Shading 2 Accent 2" w:uiPriority="64"/>
-    <w:lsdException w:name="Medium List 1 Accent 2" w:uiPriority="65"/>
-    <w:lsdException w:name="Medium List 2 Accent 2" w:uiPriority="66"/>
-    <w:lsdException w:name="Medium Grid 1 Accent 2" w:uiPriority="67"/>
-    <w:lsdException w:name="Medium Grid 2 Accent 2" w:uiPriority="68"/>
-    <w:lsdException w:name="Medium Grid 3 Accent 2" w:uiPriority="69"/>
-    <w:lsdException w:name="Dark List Accent 2" w:uiPriority="70"/>
-    <w:lsdException w:name="Colorful Shading Accent 2" w:uiPriority="71"/>
-    <w:lsdException w:name="Colorful List Accent 2" w:uiPriority="72"/>
-    <w:lsdException w:name="Colorful Grid Accent 2" w:uiPriority="73"/>
-    <w:lsdException w:name="Light Shading Accent 3" w:uiPriority="60"/>
-    <w:lsdException w:name="Light List Accent 3" w:uiPriority="61"/>
-    <w:lsdException w:name="Light Grid Accent 3" w:uiPriority="62"/>
-    <w:lsdException w:name="Medium Shading 1 Accent 3" w:uiPriority="63"/>
-    <w:lsdException w:name="Medium Shading 2 Accent 3" w:uiPriority="64"/>
-    <w:lsdException w:name="Medium List 1 Accent 3" w:uiPriority="65"/>
-    <w:lsdException w:name="Medium List 2 Accent 3" w:uiPriority="66"/>
-    <w:lsdException w:name="Medium Grid 1 Accent 3" w:uiPriority="67"/>
-    <w:lsdException w:name="Medium Grid 2 Accent 3" w:uiPriority="68"/>
-    <w:lsdException w:name="Medium Grid 3 Accent 3" w:uiPriority="69"/>
-    <w:lsdException w:name="Dark List Accent 3" w:uiPriority="70"/>
-    <w:lsdException w:name="Colorful Shading Accent 3" w:uiPriority="71"/>
-    <w:lsdException w:name="Colorful List Accent 3" w:uiPriority="72"/>
-    <w:lsdException w:name="Colorful Grid Accent 3" w:uiPriority="73"/>
-    <w:lsdException w:name="Light Shading Accent 4" w:uiPriority="60"/>
-    <w:lsdException w:name="Light List Accent 4" w:uiPriority="61"/>
-    <w:lsdException w:name="Light Grid Accent 4" w:uiPriority="62"/>
-    <w:lsdException w:name="Medium Shading 1 Accent 4" w:uiPriority="63"/>
-    <w:lsdException w:name="Medium Shading 2 Accent 4" w:uiPriority="64"/>
-    <w:lsdException w:name="Medium List 1 Accent 4" w:uiPriority="65"/>
-    <w:lsdException w:name="Medium List 2 Accent 4" w:uiPriority="66"/>
-    <w:lsdException w:name="Medium Grid 1 Accent 4" w:uiPriority="67"/>
-    <w:lsdException w:name="Medium Grid 2 Accent 4" w:uiPriority="68"/>
-    <w:lsdException w:name="Medium Grid 3 Accent 4" w:uiPriority="69"/>
-    <w:lsdException w:name="Dark List Accent 4" w:uiPriority="70"/>
-    <w:lsdException w:name="Colorful Shading Accent 4" w:uiPriority="71"/>
-    <w:lsdException w:name="Colorful List Accent 4" w:uiPriority="72"/>
-    <w:lsdException w:name="Colorful Grid Accent 4" w:uiPriority="73"/>
-    <w:lsdException w:name="Light Shading Accent 5" w:uiPriority="60"/>
-    <w:lsdException w:name="Light List Accent 5" w:uiPriority="61"/>
-    <w:lsdException w:name="Light Grid Accent 5" w:uiPriority="62"/>
-    <w:lsdException w:name="Medium Shading 1 Accent 5" w:uiPriority="63"/>
-    <w:lsdException w:name="Medium Shading 2 Accent 5" w:uiPriority="64"/>
-    <w:lsdException w:name="Medium List 1 Accent 5" w:uiPriority="65"/>
-    <w:lsdException w:name="Medium List 2 Accent 5" w:uiPriority="66"/>
-    <w:lsdException w:name="Medium Grid 1 Accent 5" w:uiPriority="67"/>
-    <w:lsdException w:name="Medium Grid 2 Accent 5" w:uiPriority="68"/>
-    <w:lsdException w:name="Medium Grid 3 Accent 5" w:uiPriority="69"/>
-    <w:lsdException w:name="Dark List Accent 5" w:uiPriority="70"/>
-    <w:lsdException w:name="Colorful Shading Accent 5" w:uiPriority="71"/>
-    <w:lsdException w:name="Colorful List Accent 5" w:uiPriority="72"/>
-    <w:lsdException w:name="Colorful Grid Accent 5" w:uiPriority="73"/>
-    <w:lsdException w:name="Light Shading Accent 6" w:uiPriority="60"/>
-    <w:lsdException w:name="Light List Accent 6" w:uiPriority="61"/>
-    <w:lsdException w:name="Light Grid Accent 6" w:uiPriority="62"/>
-    <w:lsdException w:name="Medium Shading 1 Accent 6" w:uiPriority="63"/>
-    <w:lsdException w:name="Medium Shading 2 Accent 6" w:uiPriority="64"/>
-    <w:lsdException w:name="Medium List 1 Accent 6" w:uiPriority="65"/>
-    <w:lsdException w:name="Medium List 2 Accent 6" w:uiPriority="66"/>
-    <w:lsdException w:name="Medium Grid 1 Accent 6" w:uiPriority="67"/>
-    <w:lsdException w:name="Medium Grid 2 Accent 6" w:uiPriority="68"/>
-    <w:lsdException w:name="Medium Grid 3 Accent 6" w:uiPriority="69"/>
-    <w:lsdException w:name="Dark List Accent 6" w:uiPriority="70"/>
-    <w:lsdException w:name="Colorful Shading Accent 6" w:uiPriority="71"/>
-    <w:lsdException w:name="Colorful List Accent 6" w:uiPriority="72"/>
-    <w:lsdException w:name="Colorful Grid Accent 6" w:uiPriority="73"/>
-    <w:lsdException w:name="Subtle Emphasis" w:uiPriority="19" w:qFormat="1"/>
-    <w:lsdException w:name="Intense Emphasis" w:uiPriority="21" w:qFormat="1"/>
-    <w:lsdException w:name="Subtle Reference" w:uiPriority="31" w:qFormat="1"/>
-    <w:lsdException w:name="Intense Reference" w:uiPriority="32" w:qFormat="1"/>
-    <w:lsdException w:name="Book Title" w:uiPriority="33" w:qFormat="1"/>
-    <w:lsdException w:name="Bibliography" w:semiHidden="1" w:uiPriority="37" w:unhideWhenUsed="1"/>
-    <w:lsdException w:name="TOC Heading" w:semiHidden="1" w:uiPriority="39" w:unhideWhenUsed="1" w:qFormat="1"/>
-    <w:lsdException w:name="Plain Table 1" w:uiPriority="41"/>
-    <w:lsdException w:name="Plain Table 2" w:uiPriority="42"/>
-    <w:lsdException w:name="Plain Table 3" w:uiPriority="43"/>
-    <w:lsdException w:name="Plain Table 4" w:uiPriority="44"/>
-    <w:lsdException w:name="Plain Table 5" w:uiPriority="45"/>
-    <w:lsdException w:name="Grid Table Light" w:uiPriority="40"/>
-    <w:lsdException w:name="Grid Table 1 Light" w:uiPriority="46"/>
-    <w:lsdException w:name="Grid Table 2" w:uiPriority="47"/>
-    <w:lsdException w:name="Grid Table 3" w:uiPriority="48"/>
-    <w:lsdException w:name="Grid Table 4" w:uiPriority="49"/>
-    <w:lsdException w:name="Grid Table 5 Dark" w:uiPriority="50"/>
-    <w:lsdException w:name="Grid Table 6 Colorful" w:uiPriority="51"/>
-    <w:lsdException w:name="Grid Table 7 Colorful" w:uiPriority="52"/>
-    <w:lsdException w:name="Grid Table 1 Light Accent 1" w:uiPriority="46"/>
-    <w:lsdException w:name="Grid Table 2 Accent 1" w:uiPriority="47"/>
-    <w:lsdException w:name="Grid Table 3 Accent 1" w:uiPriority="48"/>
-    <w:lsdException w:name="Grid Table 4 Accent 1" w:uiPriority="49"/>
-    <w:lsdException w:name="Grid Table 5 Dark Accent 1" w:uiPriority="50"/>
-    <w:lsdException w:name="Grid Table 6 Colorful Accent 1" w:uiPriority="51"/>
-    <w:lsdException w:name="Grid Table 7 Colorful Accent 1" w:uiPriority="52"/>
-    <w:lsdException w:name="Grid Table 1 Light Accent 2" w:uiPriority="46"/>
-    <w:lsdException w:name="Grid Table 2 Accent 2" w:uiPriority="47"/>
-    <w:lsdException w:name="Grid Table 3 Accent 2" w:uiPriority="48"/>
-    <w:lsdException w:name="Grid Table 4 Accent 2" w:uiPriority="49"/>
-    <w:lsdException w:name="Grid Table 5 Dark Accent 2" w:uiPriority="50"/>
-    <w:lsdException w:name="Grid Table 6 Colorful Accent 2" w:uiPriority="51"/>
-    <w:lsdException w:name="Grid Table 7 Colorful Accent 2" w:uiPriority="52"/>
-    <w:lsdException w:name="Grid Table 1 Light Accent 3" w:uiPriority="46"/>
-    <w:lsdException w:name="Grid Table 2 Accent 3" w:uiPriority="47"/>
-    <w:lsdException w:name="Grid Table 3 Accent 3" w:uiPriority="48"/>
-    <w:lsdException w:name="Grid Table 4 Accent 3" w:uiPriority="49"/>
-    <w:lsdException w:name="Grid Table 5 Dark Accent 3" w:uiPriority="50"/>
-    <w:lsdException w:name="Grid Table 6 Colorful Accent 3" w:uiPriority="51"/>
-    <w:lsdException w:name="Grid Table 7 Colorful Accent 3" w:uiPriority="52"/>
-    <w:lsdException w:name="Grid Table 1 Light Accent 4" w:uiPriority="46"/>
-    <w:lsdException w:name="Grid Table 2 Accent 4" w:uiPriority="47"/>
-    <w:lsdException w:name="Grid Table 3 Accent 4" w:uiPriority="48"/>
-    <w:lsdException w:name="Grid Table 4 Accent 4" w:uiPriority="49"/>
-    <w:lsdException w:name="Grid Table 5 Dark Accent 4" w:uiPriority="50"/>
-    <w:lsdException w:name="Grid Table 6 Colorful Accent 4" w:uiPriority="51"/>
-    <w:lsdException w:name="Grid Table 7 Colorful Accent 4" w:uiPriority="52"/>
-    <w:lsdException w:name="Grid Table 1 Light Accent 5" w:uiPriority="46"/>
-    <w:lsdException w:name="Grid Table 2 Accent 5" w:uiPriority="47"/>
-    <w:lsdException w:name="Grid Table 3 Accent 5" w:uiPriority="48"/>
-    <w:lsdException w:name="Grid Table 4 Accent 5" w:uiPriority="49"/>
-    <w:lsdException w:name="Grid Table 5 Dark Accent 5" w:uiPriority="50"/>
-    <w:lsdException w:name="Grid Table 6 Colorful Accent 5" w:uiPriority="51"/>
-    <w:lsdException w:name="Grid Table 7 Colorful Accent 5" w:uiPriority="52"/>
-    <w:lsdException w:name="Grid Table 1 Light Accent 6" w:uiPriority="46"/>
-    <w:lsdException w:name="Grid Table 2 Accent 6" w:uiPriority="47"/>
-    <w:lsdException w:name="Grid Table 3 Accent 6" w:uiPriority="48"/>
-    <w:lsdException w:name="Grid Table 4 Accent 6" w:uiPriority="49"/>
-    <w:lsdException w:name="Grid Table 5 Dark Accent 6" w:uiPriority="50"/>
-    <w:lsdException w:name="Grid Table 6 Colorful Accent 6" w:uiPriority="51"/>
-    <w:lsdException w:name="Grid Table 7 Colorful Accent 6" w:uiPriority="52"/>
-    <w:lsdException w:name="List Table 1 Light" w:uiPriority="46"/>
-    <w:lsdException w:name="List Table 2" w:uiPriority="47"/>
-    <w:lsdException w:name="List Table 3" w:uiPriority="48"/>
-    <w:lsdException w:name="List Table 4" w:uiPriority="49"/>
-    <w:lsdException w:name="List Table 5 Dark" w:uiPriority="50"/>
-    <w:lsdException w:name="List Table 6 Colorful" w:uiPriority="51"/>
-    <w:lsdException w:name="List Table 7 Colorful" w:uiPriority="52"/>
-    <w:lsdException w:name="List Table 1 Light Accent 1" w:uiPriority="46"/>
-    <w:lsdException w:name="List Table 2 Accent 1" w:uiPriority="47"/>
-    <w:lsdException w:name="List Table 3 Accent 1" w:uiPriority="48"/>
-    <w:lsdException w:name="List Table 4 Accent 1" w:uiPriority="49"/>
-    <w:lsdException w:name="List Table 5 Dark Accent 1" w:uiPriority="50"/>
-    <w:lsdException w:name="List Table 6 Colorful Accent 1" w:uiPriority="51"/>
-    <w:lsdException w:name="List Table 7 Colorful Accent 1" w:uiPriority="52"/>
-    <w:lsdException w:name="List Table 1 Light Accent 2" w:uiPriority="46"/>
-    <w:lsdException w:name="List Table 2 Accent 2" w:uiPriority="47"/>
-    <w:lsdException w:name="List Table 3 Accent 2" w:uiPriority="48"/>
-    <w:lsdException w:name="List Table 4 Accent 2" w:uiPriority="49"/>
-    <w:lsdException w:name="List Table 5 Dark Accent 2" w:uiPriority="50"/>
-    <w:lsdException w:name="List Table 6 Colorful Accent 2" w:uiPriority="51"/>
-    <w:lsdException w:name="List Table 7 Colorful Accent 2" w:uiPriority="52"/>
-    <w:lsdException w:name="List Table 1 Light Accent 3" w:uiPriority="46"/>
-    <w:lsdException w:name="List Table 2 Accent 3" w:uiPriority="47"/>
-    <w:lsdException w:name="List Table 3 Accent 3" w:uiPriority="48"/>
-    <w:lsdException w:name="List Table 4 Accent 3" w:uiPriority="49"/>
-    <w:lsdException w:name="List Table 5 Dark Accent 3" w:uiPriority="50"/>
-    <w:lsdException w:name="List Table 6 Colorful Accent 3" w:uiPriority="51"/>
-    <w:lsdException w:name="List Table 7 Colorful Accent 3" w:uiPriority="52"/>
-    <w:lsdException w:name="List Table 1 Light Accent 4" w:uiPriority="46"/>
-    <w:lsdException w:name="List Table 2 Accent 4" w:uiPriority="47"/>
-    <w:lsdException w:name="List Table 3 Accent 4" w:uiPriority="48"/>
-    <w:lsdException w:name="List Table 4 Accent 4" w:uiPriority="49"/>
-    <w:lsdException w:name="List Table 5 Dark Accent 4" w:uiPriority="50"/>
-    <w:lsdException w:name="List Table 6 Colorful Accent 4" w:uiPriority="51"/>
-    <w:lsdException w:name="List Table 7 Colorful Accent 4" w:uiPriority="52"/>
-    <w:lsdException w:name="List Table 1 Light Accent 5" w:uiPriority="46"/>
-    <w:lsdException w:name="List Table 2 Accent 5" w:uiPriority="47"/>
-    <w:lsdException w:name="List Table 3 Accent 5" w:uiPriority="48"/>
-    <w:lsdException w:name="List Table 4 Accent 5" w:uiPriority="49"/>
-    <w:lsdException w:name="List Table 5 Dark Accent 5" w:uiPriority="50"/>
-    <w:lsdException w:name="List Table 6 Colorful Accent 5" w:uiPriority="51"/>
-    <w:lsdException w:name="List Table 7 Colorful Accent 5" w:uiPriority="52"/>
-    <w:lsdException w:name="List Table 1 Light Accent 6" w:uiPriority="46"/>
-    <w:lsdException w:name="List Table 2 Accent 6" w:uiPriority="47"/>
-    <w:lsdException w:name="List Table 3 Accent 6" w:uiPriority="48"/>
-    <w:lsdException w:name="List Table 4 Accent 6" w:uiPriority="49"/>
-    <w:lsdException w:name="List Table 5 Dark Accent 6" w:uiPriority="50"/>
-    <w:lsdException w:name="List Table 6 Colorful Accent 6" w:uiPriority="51"/>
-    <w:lsdException w:name="List Table 7 Colorful Accent 6" w:uiPriority="52"/>
-    <w:lsdException w:name="Mention" w:semiHidden="1" w:unhideWhenUsed="1"/>
-    <w:lsdException w:name="Smart Hyperlink" w:semiHidden="1" w:unhideWhenUsed="1"/>
-    <w:lsdException w:name="Hashtag" w:semiHidden="1" w:unhideWhenUsed="1"/>
+  <w:latentStyles w:defLockedState="0" w:defUIPriority="99" w:defSemiHidden="1" w:defUnhideWhenUsed="1" w:defQFormat="0" w:count="267">
+    <w:lsdException w:name="Normal" w:semiHidden="0" w:uiPriority="0" w:unhideWhenUsed="0" w:qFormat="1"/>
+    <w:lsdException w:name="heading 1" w:semiHidden="0" w:uiPriority="9" w:unhideWhenUsed="0" w:qFormat="1"/>
+    <w:lsdException w:name="heading 2" w:uiPriority="9" w:qFormat="1"/>
+    <w:lsdException w:name="heading 3" w:uiPriority="9" w:qFormat="1"/>
+    <w:lsdException w:name="heading 4" w:uiPriority="9" w:qFormat="1"/>
+    <w:lsdException w:name="heading 5" w:uiPriority="9" w:qFormat="1"/>
+    <w:lsdException w:name="heading 6" w:uiPriority="9" w:qFormat="1"/>
+    <w:lsdException w:name="heading 7" w:uiPriority="9" w:qFormat="1"/>
+    <w:lsdException w:name="heading 8" w:uiPriority="9" w:qFormat="1"/>
+    <w:lsdException w:name="heading 9" w:uiPriority="9" w:qFormat="1"/>
+    <w:lsdException w:name="toc 1" w:uiPriority="39"/>
+    <w:lsdException w:name="toc 2" w:uiPriority="39"/>
+    <w:lsdException w:name="toc 3" w:uiPriority="39"/>
+    <w:lsdException w:name="toc 4" w:uiPriority="39"/>
+    <w:lsdException w:name="toc 5" w:uiPriority="39"/>
+    <w:lsdException w:name="toc 6" w:uiPriority="39"/>
+    <w:lsdException w:name="toc 7" w:uiPriority="39"/>
+    <w:lsdException w:name="toc 8" w:uiPriority="39"/>
+    <w:lsdException w:name="toc 9" w:uiPriority="39"/>
+    <w:lsdException w:name="caption" w:uiPriority="35" w:qFormat="1"/>
+    <w:lsdException w:name="Title" w:semiHidden="0" w:uiPriority="10" w:unhideWhenUsed="0" w:qFormat="1"/>
+    <w:lsdException w:name="Default Paragraph Font" w:uiPriority="1"/>
+    <w:lsdException w:name="Subtitle" w:semiHidden="0" w:uiPriority="11" w:unhideWhenUsed="0" w:qFormat="1"/>
+    <w:lsdException w:name="Strong" w:semiHidden="0" w:uiPriority="22" w:unhideWhenUsed="0" w:qFormat="1"/>
+    <w:lsdException w:name="Emphasis" w:semiHidden="0" w:uiPriority="20" w:unhideWhenUsed="0" w:qFormat="1"/>
+    <w:lsdException w:name="Table Grid" w:semiHidden="0" w:uiPriority="39" w:unhideWhenUsed="0"/>
+    <w:lsdException w:name="Placeholder Text" w:unhideWhenUsed="0"/>
+    <w:lsdException w:name="No Spacing" w:semiHidden="0" w:uiPriority="1" w:unhideWhenUsed="0" w:qFormat="1"/>
+    <w:lsdException w:name="Light Shading" w:semiHidden="0" w:uiPriority="60" w:unhideWhenUsed="0"/>
+    <w:lsdException w:name="Light List" w:semiHidden="0" w:uiPriority="61" w:unhideWhenUsed="0"/>
+    <w:lsdException w:name="Light Grid" w:semiHidden="0" w:uiPriority="62" w:unhideWhenUsed="0"/>
+    <w:lsdException w:name="Medium Shading 1" w:semiHidden="0" w:uiPriority="63" w:unhideWhenUsed="0"/>
+    <w:lsdException w:name="Medium Shading 2" w:semiHidden="0" w:uiPriority="64" w:unhideWhenUsed="0"/>
+    <w:lsdException w:name="Medium List 1" w:semiHidden="0" w:uiPriority="65" w:unhideWhenUsed="0"/>
+    <w:lsdException w:name="Medium List 2" w:semiHidden="0" w:uiPriority="66" w:unhideWhenUsed="0"/>
+    <w:lsdException w:name="Medium Grid 1" w:semiHidden="0" w:uiPriority="67" w:unhideWhenUsed="0"/>
+    <w:lsdException w:name="Medium Grid 2" w:semiHidden="0" w:uiPriority="68" w:unhideWhenUsed="0"/>
+    <w:lsdException w:name="Medium Grid 3" w:semiHidden="0" w:uiPriority="69" w:unhideWhenUsed="0"/>
+    <w:lsdException w:name="Dark List" w:semiHidden="0" w:uiPriority="70" w:unhideWhenUsed="0"/>
+    <w:lsdException w:name="Colorful Shading" w:semiHidden="0" w:uiPriority="71" w:unhideWhenUsed="0"/>
+    <w:lsdException w:name="Colorful List" w:semiHidden="0" w:uiPriority="72" w:unhideWhenUsed="0"/>
+    <w:lsdException w:name="Colorful Grid" w:semiHidden="0" w:uiPriority="73" w:unhideWhenUsed="0"/>
+    <w:lsdException w:name="Light Shading Accent 1" w:semiHidden="0" w:uiPriority="60" w:unhideWhenUsed="0"/>
+    <w:lsdException w:name="Light List Accent 1" w:semiHidden="0" w:uiPriority="61" w:unhideWhenUsed="0"/>
+    <w:lsdException w:name="Light Grid Accent 1" w:semiHidden="0" w:uiPriority="62" w:unhideWhenUsed="0"/>
+    <w:lsdException w:name="Medium Shading 1 Accent 1" w:semiHidden="0" w:uiPriority="63" w:unhideWhenUsed="0"/>
+    <w:lsdException w:name="Medium Shading 2 Accent 1" w:semiHidden="0" w:uiPriority="64" w:unhideWhenUsed="0"/>
+    <w:lsdException w:name="Medium List 1 Accent 1" w:semiHidden="0" w:uiPriority="65" w:unhideWhenUsed="0"/>
+    <w:lsdException w:name="Revision" w:unhideWhenUsed="0"/>
+    <w:lsdException w:name="List Paragraph" w:semiHidden="0" w:uiPriority="34" w:unhideWhenUsed="0" w:qFormat="1"/>
+    <w:lsdException w:name="Quote" w:semiHidden="0" w:uiPriority="29" w:unhideWhenUsed="0" w:qFormat="1"/>
+    <w:lsdException w:name="Intense Quote" w:semiHidden="0" w:uiPriority="30" w:unhideWhenUsed="0" w:qFormat="1"/>
+    <w:lsdException w:name="Medium List 2 Accent 1" w:semiHidden="0" w:uiPriority="66" w:unhideWhenUsed="0"/>
+    <w:lsdException w:name="Medium Grid 1 Accent 1" w:semiHidden="0" w:uiPriority="67" w:unhideWhenUsed="0"/>
+    <w:lsdException w:name="Medium Grid 2 Accent 1" w:semiHidden="0" w:uiPriority="68" w:unhideWhenUsed="0"/>
+    <w:lsdException w:name="Medium Grid 3 Accent 1" w:semiHidden="0" w:uiPriority="69" w:unhideWhenUsed="0"/>
+    <w:lsdException w:name="Dark List Accent 1" w:semiHidden="0" w:uiPriority="70" w:unhideWhenUsed="0"/>
+    <w:lsdException w:name="Colorful Shading Accent 1" w:semiHidden="0" w:uiPriority="71" w:unhideWhenUsed="0"/>
+    <w:lsdException w:name="Colorful List Accent 1" w:semiHidden="0" w:uiPriority="72" w:unhideWhenUsed="0"/>
+    <w:lsdException w:name="Colorful Grid Accent 1" w:semiHidden="0" w:uiPriority="73" w:unhideWhenUsed="0"/>
+    <w:lsdException w:name="Light Shading Accent 2" w:semiHidden="0" w:uiPriority="60" w:unhideWhenUsed="0"/>
+    <w:lsdException w:name="Light List Accent 2" w:semiHidden="0" w:uiPriority="61" w:unhideWhenUsed="0"/>
+    <w:lsdException w:name="Light Grid Accent 2" w:semiHidden="0" w:uiPriority="62" w:unhideWhenUsed="0"/>
+    <w:lsdException w:name="Medium Shading 1 Accent 2" w:semiHidden="0" w:uiPriority="63" w:unhideWhenUsed="0"/>
+    <w:lsdException w:name="Medium Shading 2 Accent 2" w:semiHidden="0" w:uiPriority="64" w:unhideWhenUsed="0"/>
+    <w:lsdException w:name="Medium List 1 Accent 2" w:semiHidden="0" w:uiPriority="65" w:unhideWhenUsed="0"/>
+    <w:lsdException w:name="Medium List 2 Accent 2" w:semiHidden="0" w:uiPriority="66" w:unhideWhenUsed="0"/>
+    <w:lsdException w:name="Medium Grid 1 Accent 2" w:semiHidden="0" w:uiPriority="67" w:unhideWhenUsed="0"/>
+    <w:lsdException w:name="Medium Grid 2 Accent 2" w:semiHidden="0" w:uiPriority="68" w:unhideWhenUsed="0"/>
+    <w:lsdException w:name="Medium Grid 3 Accent 2" w:semiHidden="0" w:uiPriority="69" w:unhideWhenUsed="0"/>
+    <w:lsdException w:name="Dark List Accent 2" w:semiHidden="0" w:uiPriority="70" w:unhideWhenUsed="0"/>
+    <w:lsdException w:name="Colorful Shading Accent 2" w:semiHidden="0" w:uiPriority="71" w:unhideWhenUsed="0"/>
+    <w:lsdException w:name="Colorful List Accent 2" w:semiHidden="0" w:uiPriority="72" w:unhideWhenUsed="0"/>
+    <w:lsdException w:name="Colorful Grid Accent 2" w:semiHidden="0" w:uiPriority="73" w:unhideWhenUsed="0"/>
+    <w:lsdException w:name="Light Shading Accent 3" w:semiHidden="0" w:uiPriority="60" w:unhideWhenUsed="0"/>
+    <w:lsdException w:name="Light List Accent 3" w:semiHidden="0" w:uiPriority="61" w:unhideWhenUsed="0"/>
+    <w:lsdException w:name="Light Grid Accent 3" w:semiHidden="0" w:uiPriority="62" w:unhideWhenUsed="0"/>
+    <w:lsdException w:name="Medium Shading 1 Accent 3" w:semiHidden="0" w:uiPriority="63" w:unhideWhenUsed="0"/>
+    <w:lsdException w:name="Medium Shading 2 Accent 3" w:semiHidden="0" w:uiPriority="64" w:unhideWhenUsed="0"/>
+    <w:lsdException w:name="Medium List 1 Accent 3" w:semiHidden="0" w:uiPriority="65" w:unhideWhenUsed="0"/>
+    <w:lsdException w:name="Medium List 2 Accent 3" w:semiHidden="0" w:uiPriority="66" w:unhideWhenUsed="0"/>
+    <w:lsdException w:name="Medium Grid 1 Accent 3" w:semiHidden="0" w:uiPriority="67" w:unhideWhenUsed="0"/>
+    <w:lsdException w:name="Medium Grid 2 Accent 3" w:semiHidden="0" w:uiPriority="68" w:unhideWhenUsed="0"/>
+    <w:lsdException w:name="Medium Grid 3 Accent 3" w:semiHidden="0" w:uiPriority="69" w:unhideWhenUsed="0"/>
+    <w:lsdException w:name="Dark List Accent 3" w:semiHidden="0" w:uiPriority="70" w:unhideWhenUsed="0"/>
+    <w:lsdException w:name="Colorful Shading Accent 3" w:semiHidden="0" w:uiPriority="71" w:unhideWhenUsed="0"/>
+    <w:lsdException w:name="Colorful List Accent 3" w:semiHidden="0" w:uiPriority="72" w:unhideWhenUsed="0"/>
+    <w:lsdException w:name="Colorful Grid Accent 3" w:semiHidden="0" w:uiPriority="73" w:unhideWhenUsed="0"/>
+    <w:lsdException w:name="Light Shading Accent 4" w:semiHidden="0" w:uiPriority="60" w:unhideWhenUsed="0"/>
+    <w:lsdException w:name="Light List Accent 4" w:semiHidden="0" w:uiPriority="61" w:unhideWhenUsed="0"/>
+    <w:lsdException w:name="Light Grid Accent 4" w:semiHidden="0" w:uiPriority="62" w:unhideWhenUsed="0"/>
+    <w:lsdException w:name="Medium Shading 1 Accent 4" w:semiHidden="0" w:uiPriority="63" w:unhideWhenUsed="0"/>
+    <w:lsdException w:name="Medium Shading 2 Accent 4" w:semiHidden="0" w:uiPriority="64" w:unhideWhenUsed="0"/>
+    <w:lsdException w:name="Medium List 1 Accent 4" w:semiHidden="0" w:uiPriority="65" w:unhideWhenUsed="0"/>
+    <w:lsdException w:name="Medium List 2 Accent 4" w:semiHidden="0" w:uiPriority="66" w:unhideWhenUsed="0"/>
+    <w:lsdException w:name="Medium Grid 1 Accent 4" w:semiHidden="0" w:uiPriority="67" w:unhideWhenUsed="0"/>
+    <w:lsdException w:name="Medium Grid 2 Accent 4" w:semiHidden="0" w:uiPriority="68" w:unhideWhenUsed="0"/>
+    <w:lsdException w:name="Medium Grid 3 Accent 4" w:semiHidden="0" w:uiPriority="69" w:unhideWhenUsed="0"/>
+    <w:lsdException w:name="Dark List Accent 4" w:semiHidden="0" w:uiPriority="70" w:unhideWhenUsed="0"/>
+    <w:lsdException w:name="Colorful Shading Accent 4" w:semiHidden="0" w:uiPriority="71" w:unhideWhenUsed="0"/>
+    <w:lsdException w:name="Colorful List Accent 4" w:semiHidden="0" w:uiPriority="72" w:unhideWhenUsed="0"/>
+    <w:lsdException w:name="Colorful Grid Accent 4" w:semiHidden="0" w:uiPriority="73" w:unhideWhenUsed="0"/>
+    <w:lsdException w:name="Light Shading Accent 5" w:semiHidden="0" w:uiPriority="60" w:unhideWhenUsed="0"/>
+    <w:lsdException w:name="Light List Accent 5" w:semiHidden="0" w:uiPriority="61" w:unhideWhenUsed="0"/>
+    <w:lsdException w:name="Light Grid Accent 5" w:semiHidden="0" w:uiPriority="62" w:unhideWhenUsed="0"/>
+    <w:lsdException w:name="Medium Shading 1 Accent 5" w:semiHidden="0" w:uiPriority="63" w:unhideWhenUsed="0"/>
+    <w:lsdException w:name="Medium Shading 2 Accent 5" w:semiHidden="0" w:uiPriority="64" w:unhideWhenUsed="0"/>
+    <w:lsdException w:name="Medium List 1 Accent 5" w:semiHidden="0" w:uiPriority="65" w:unhideWhenUsed="0"/>
+    <w:lsdException w:name="Medium List 2 Accent 5" w:semiHidden="0" w:uiPriority="66" w:unhideWhenUsed="0"/>
+    <w:lsdException w:name="Medium Grid 1 Accent 5" w:semiHidden="0" w:uiPriority="67" w:unhideWhenUsed="0"/>
+    <w:lsdException w:name="Medium Grid 2 Accent 5" w:semiHidden="0" w:uiPriority="68" w:unhideWhenUsed="0"/>
+    <w:lsdException w:name="Medium Grid 3 Accent 5" w:semiHidden="0" w:uiPriority="69" w:unhideWhenUsed="0"/>
+    <w:lsdException w:name="Dark List Accent 5" w:semiHidden="0" w:uiPriority="70" w:unhideWhenUsed="0"/>
+    <w:lsdException w:name="Colorful Shading Accent 5" w:semiHidden="0" w:uiPriority="71" w:unhideWhenUsed="0"/>
+    <w:lsdException w:name="Colorful List Accent 5" w:semiHidden="0" w:uiPriority="72" w:unhideWhenUsed="0"/>
+    <w:lsdException w:name="Colorful Grid Accent 5" w:semiHidden="0" w:uiPriority="73" w:unhideWhenUsed="0"/>
+    <w:lsdException w:name="Light Shading Accent 6" w:semiHidden="0" w:uiPriority="60" w:unhideWhenUsed="0"/>
+    <w:lsdException w:name="Light List Accent 6" w:semiHidden="0" w:uiPriority="61" w:unhideWhenUsed="0"/>
+    <w:lsdException w:name="Light Grid Accent 6" w:semiHidden="0" w:uiPriority="62" w:unhideWhenUsed="0"/>
+    <w:lsdException w:name="Medium Shading 1 Accent 6" w:semiHidden="0" w:uiPriority="63" w:unhideWhenUsed="0"/>
+    <w:lsdException w:name="Medium Shading 2 Accent 6" w:semiHidden="0" w:uiPriority="64" w:unhideWhenUsed="0"/>
+    <w:lsdException w:name="Medium List 1 Accent 6" w:semiHidden="0" w:uiPriority="65" w:unhideWhenUsed="0"/>
+    <w:lsdException w:name="Medium List 2 Accent 6" w:semiHidden="0" w:uiPriority="66" w:unhideWhenUsed="0"/>
+    <w:lsdException w:name="Medium Grid 1 Accent 6" w:semiHidden="0" w:uiPriority="67" w:unhideWhenUsed="0"/>
+    <w:lsdException w:name="Medium Grid 2 Accent 6" w:semiHidden="0" w:uiPriority="68" w:unhideWhenUsed="0"/>
+    <w:lsdException w:name="Medium Grid 3 Accent 6" w:semiHidden="0" w:uiPriority="69" w:unhideWhenUsed="0"/>
+    <w:lsdException w:name="Dark List Accent 6" w:semiHidden="0" w:uiPriority="70" w:unhideWhenUsed="0"/>
+    <w:lsdException w:name="Colorful Shading Accent 6" w:semiHidden="0" w:uiPriority="71" w:unhideWhenUsed="0"/>
+    <w:lsdException w:name="Colorful List Accent 6" w:semiHidden="0" w:uiPriority="72" w:unhideWhenUsed="0"/>
+    <w:lsdException w:name="Colorful Grid Accent 6" w:semiHidden="0" w:uiPriority="73" w:unhideWhenUsed="0"/>
+    <w:lsdException w:name="Subtle Emphasis" w:semiHidden="0" w:uiPriority="19" w:unhideWhenUsed="0" w:qFormat="1"/>
+    <w:lsdException w:name="Intense Emphasis" w:semiHidden="0" w:uiPriority="21" w:unhideWhenUsed="0" w:qFormat="1"/>
+    <w:lsdException w:name="Subtle Reference" w:semiHidden="0" w:uiPriority="31" w:unhideWhenUsed="0" w:qFormat="1"/>
+    <w:lsdException w:name="Intense Reference" w:semiHidden="0" w:uiPriority="32" w:unhideWhenUsed="0" w:qFormat="1"/>
+    <w:lsdException w:name="Book Title" w:semiHidden="0" w:uiPriority="33" w:unhideWhenUsed="0" w:qFormat="1"/>
+    <w:lsdException w:name="Bibliography" w:uiPriority="37"/>
+    <w:lsdException w:name="TOC Heading" w:uiPriority="39" w:qFormat="1"/>
   </w:latentStyles>
   <w:style w:type="paragraph" w:default="1" w:styleId="Normal">
     <w:name w:val="Normal"/>
@@ -4960,6 +6346,316 @@
       <w:contextualSpacing/>
     </w:pPr>
   </w:style>
+  <w:style w:type="paragraph" w:styleId="BalloonText">
+    <w:name w:val="Balloon Text"/>
+    <w:basedOn w:val="Normal"/>
+    <w:link w:val="BalloonTextChar"/>
+    <w:uiPriority w:val="99"/>
+    <w:semiHidden/>
+    <w:unhideWhenUsed/>
+    <w:rsid w:val="00C678AD"/>
+    <w:pPr>
+      <w:spacing w:after="0" w:line="240" w:lineRule="auto"/>
+    </w:pPr>
+    <w:rPr>
+      <w:rFonts w:ascii="Tahoma" w:hAnsi="Tahoma" w:cs="Tahoma"/>
+      <w:sz w:val="16"/>
+      <w:szCs w:val="16"/>
+    </w:rPr>
+  </w:style>
+  <w:style w:type="character" w:customStyle="1" w:styleId="BalloonTextChar">
+    <w:name w:val="Balloon Text Char"/>
+    <w:basedOn w:val="DefaultParagraphFont"/>
+    <w:link w:val="BalloonText"/>
+    <w:uiPriority w:val="99"/>
+    <w:semiHidden/>
+    <w:rsid w:val="00C678AD"/>
+    <w:rPr>
+      <w:rFonts w:ascii="Tahoma" w:hAnsi="Tahoma" w:cs="Tahoma"/>
+      <w:sz w:val="16"/>
+      <w:szCs w:val="16"/>
+    </w:rPr>
+  </w:style>
+</w:styles>
+</file>
+
+<file path=word/stylesWithEffects.xml><?xml version="1.0" encoding="utf-8"?>
+<w:styles xmlns:wpc="http://schemas.microsoft.com/office/word/2010/wordprocessingCanvas" xmlns:mc="http://schemas.openxmlformats.org/markup-compatibility/2006" xmlns:o="urn:schemas-microsoft-com:office:office" xmlns:r="http://schemas.openxmlformats.org/officeDocument/2006/relationships" xmlns:m="http://schemas.openxmlformats.org/officeDocument/2006/math" xmlns:v="urn:schemas-microsoft-com:vml" xmlns:wp14="http://schemas.microsoft.com/office/word/2010/wordprocessingDrawing" xmlns:wp="http://schemas.openxmlformats.org/drawingml/2006/wordprocessingDrawing" xmlns:w10="urn:schemas-microsoft-com:office:word" xmlns:w="http://schemas.openxmlformats.org/wordprocessingml/2006/main" xmlns:w14="http://schemas.microsoft.com/office/word/2010/wordml" xmlns:wpg="http://schemas.microsoft.com/office/word/2010/wordprocessingGroup" xmlns:wpi="http://schemas.microsoft.com/office/word/2010/wordprocessingInk" xmlns:wne="http://schemas.microsoft.com/office/word/2006/wordml" xmlns:wps="http://schemas.microsoft.com/office/word/2010/wordprocessingShape" mc:Ignorable="w14 wp14">
+  <w:docDefaults>
+    <w:rPrDefault>
+      <w:rPr>
+        <w:rFonts w:asciiTheme="minorHAnsi" w:eastAsiaTheme="minorHAnsi" w:hAnsiTheme="minorHAnsi" w:cstheme="minorBidi"/>
+        <w:sz w:val="22"/>
+        <w:szCs w:val="22"/>
+        <w:lang w:val="en-US" w:eastAsia="en-US" w:bidi="ar-SA"/>
+      </w:rPr>
+    </w:rPrDefault>
+    <w:pPrDefault>
+      <w:pPr>
+        <w:spacing w:after="160" w:line="259" w:lineRule="auto"/>
+      </w:pPr>
+    </w:pPrDefault>
+  </w:docDefaults>
+  <w:latentStyles w:defLockedState="0" w:defUIPriority="99" w:defSemiHidden="1" w:defUnhideWhenUsed="1" w:defQFormat="0" w:count="267">
+    <w:lsdException w:name="Normal" w:semiHidden="0" w:uiPriority="0" w:unhideWhenUsed="0" w:qFormat="1"/>
+    <w:lsdException w:name="heading 1" w:semiHidden="0" w:uiPriority="9" w:unhideWhenUsed="0" w:qFormat="1"/>
+    <w:lsdException w:name="heading 2" w:uiPriority="9" w:qFormat="1"/>
+    <w:lsdException w:name="heading 3" w:uiPriority="9" w:qFormat="1"/>
+    <w:lsdException w:name="heading 4" w:uiPriority="9" w:qFormat="1"/>
+    <w:lsdException w:name="heading 5" w:uiPriority="9" w:qFormat="1"/>
+    <w:lsdException w:name="heading 6" w:uiPriority="9" w:qFormat="1"/>
+    <w:lsdException w:name="heading 7" w:uiPriority="9" w:qFormat="1"/>
+    <w:lsdException w:name="heading 8" w:uiPriority="9" w:qFormat="1"/>
+    <w:lsdException w:name="heading 9" w:uiPriority="9" w:qFormat="1"/>
+    <w:lsdException w:name="toc 1" w:uiPriority="39"/>
+    <w:lsdException w:name="toc 2" w:uiPriority="39"/>
+    <w:lsdException w:name="toc 3" w:uiPriority="39"/>
+    <w:lsdException w:name="toc 4" w:uiPriority="39"/>
+    <w:lsdException w:name="toc 5" w:uiPriority="39"/>
+    <w:lsdException w:name="toc 6" w:uiPriority="39"/>
+    <w:lsdException w:name="toc 7" w:uiPriority="39"/>
+    <w:lsdException w:name="toc 8" w:uiPriority="39"/>
+    <w:lsdException w:name="toc 9" w:uiPriority="39"/>
+    <w:lsdException w:name="caption" w:uiPriority="35" w:qFormat="1"/>
+    <w:lsdException w:name="Title" w:semiHidden="0" w:uiPriority="10" w:unhideWhenUsed="0" w:qFormat="1"/>
+    <w:lsdException w:name="Default Paragraph Font" w:uiPriority="1"/>
+    <w:lsdException w:name="Subtitle" w:semiHidden="0" w:uiPriority="11" w:unhideWhenUsed="0" w:qFormat="1"/>
+    <w:lsdException w:name="Strong" w:semiHidden="0" w:uiPriority="22" w:unhideWhenUsed="0" w:qFormat="1"/>
+    <w:lsdException w:name="Emphasis" w:semiHidden="0" w:uiPriority="20" w:unhideWhenUsed="0" w:qFormat="1"/>
+    <w:lsdException w:name="Table Grid" w:semiHidden="0" w:uiPriority="39" w:unhideWhenUsed="0"/>
+    <w:lsdException w:name="Placeholder Text" w:unhideWhenUsed="0"/>
+    <w:lsdException w:name="No Spacing" w:semiHidden="0" w:uiPriority="1" w:unhideWhenUsed="0" w:qFormat="1"/>
+    <w:lsdException w:name="Light Shading" w:semiHidden="0" w:uiPriority="60" w:unhideWhenUsed="0"/>
+    <w:lsdException w:name="Light List" w:semiHidden="0" w:uiPriority="61" w:unhideWhenUsed="0"/>
+    <w:lsdException w:name="Light Grid" w:semiHidden="0" w:uiPriority="62" w:unhideWhenUsed="0"/>
+    <w:lsdException w:name="Medium Shading 1" w:semiHidden="0" w:uiPriority="63" w:unhideWhenUsed="0"/>
+    <w:lsdException w:name="Medium Shading 2" w:semiHidden="0" w:uiPriority="64" w:unhideWhenUsed="0"/>
+    <w:lsdException w:name="Medium List 1" w:semiHidden="0" w:uiPriority="65" w:unhideWhenUsed="0"/>
+    <w:lsdException w:name="Medium List 2" w:semiHidden="0" w:uiPriority="66" w:unhideWhenUsed="0"/>
+    <w:lsdException w:name="Medium Grid 1" w:semiHidden="0" w:uiPriority="67" w:unhideWhenUsed="0"/>
+    <w:lsdException w:name="Medium Grid 2" w:semiHidden="0" w:uiPriority="68" w:unhideWhenUsed="0"/>
+    <w:lsdException w:name="Medium Grid 3" w:semiHidden="0" w:uiPriority="69" w:unhideWhenUsed="0"/>
+    <w:lsdException w:name="Dark List" w:semiHidden="0" w:uiPriority="70" w:unhideWhenUsed="0"/>
+    <w:lsdException w:name="Colorful Shading" w:semiHidden="0" w:uiPriority="71" w:unhideWhenUsed="0"/>
+    <w:lsdException w:name="Colorful List" w:semiHidden="0" w:uiPriority="72" w:unhideWhenUsed="0"/>
+    <w:lsdException w:name="Colorful Grid" w:semiHidden="0" w:uiPriority="73" w:unhideWhenUsed="0"/>
+    <w:lsdException w:name="Light Shading Accent 1" w:semiHidden="0" w:uiPriority="60" w:unhideWhenUsed="0"/>
+    <w:lsdException w:name="Light List Accent 1" w:semiHidden="0" w:uiPriority="61" w:unhideWhenUsed="0"/>
+    <w:lsdException w:name="Light Grid Accent 1" w:semiHidden="0" w:uiPriority="62" w:unhideWhenUsed="0"/>
+    <w:lsdException w:name="Medium Shading 1 Accent 1" w:semiHidden="0" w:uiPriority="63" w:unhideWhenUsed="0"/>
+    <w:lsdException w:name="Medium Shading 2 Accent 1" w:semiHidden="0" w:uiPriority="64" w:unhideWhenUsed="0"/>
+    <w:lsdException w:name="Medium List 1 Accent 1" w:semiHidden="0" w:uiPriority="65" w:unhideWhenUsed="0"/>
+    <w:lsdException w:name="Revision" w:unhideWhenUsed="0"/>
+    <w:lsdException w:name="List Paragraph" w:semiHidden="0" w:uiPriority="34" w:unhideWhenUsed="0" w:qFormat="1"/>
+    <w:lsdException w:name="Quote" w:semiHidden="0" w:uiPriority="29" w:unhideWhenUsed="0" w:qFormat="1"/>
+    <w:lsdException w:name="Intense Quote" w:semiHidden="0" w:uiPriority="30" w:unhideWhenUsed="0" w:qFormat="1"/>
+    <w:lsdException w:name="Medium List 2 Accent 1" w:semiHidden="0" w:uiPriority="66" w:unhideWhenUsed="0"/>
+    <w:lsdException w:name="Medium Grid 1 Accent 1" w:semiHidden="0" w:uiPriority="67" w:unhideWhenUsed="0"/>
+    <w:lsdException w:name="Medium Grid 2 Accent 1" w:semiHidden="0" w:uiPriority="68" w:unhideWhenUsed="0"/>
+    <w:lsdException w:name="Medium Grid 3 Accent 1" w:semiHidden="0" w:uiPriority="69" w:unhideWhenUsed="0"/>
+    <w:lsdException w:name="Dark List Accent 1" w:semiHidden="0" w:uiPriority="70" w:unhideWhenUsed="0"/>
+    <w:lsdException w:name="Colorful Shading Accent 1" w:semiHidden="0" w:uiPriority="71" w:unhideWhenUsed="0"/>
+    <w:lsdException w:name="Colorful List Accent 1" w:semiHidden="0" w:uiPriority="72" w:unhideWhenUsed="0"/>
+    <w:lsdException w:name="Colorful Grid Accent 1" w:semiHidden="0" w:uiPriority="73" w:unhideWhenUsed="0"/>
+    <w:lsdException w:name="Light Shading Accent 2" w:semiHidden="0" w:uiPriority="60" w:unhideWhenUsed="0"/>
+    <w:lsdException w:name="Light List Accent 2" w:semiHidden="0" w:uiPriority="61" w:unhideWhenUsed="0"/>
+    <w:lsdException w:name="Light Grid Accent 2" w:semiHidden="0" w:uiPriority="62" w:unhideWhenUsed="0"/>
+    <w:lsdException w:name="Medium Shading 1 Accent 2" w:semiHidden="0" w:uiPriority="63" w:unhideWhenUsed="0"/>
+    <w:lsdException w:name="Medium Shading 2 Accent 2" w:semiHidden="0" w:uiPriority="64" w:unhideWhenUsed="0"/>
+    <w:lsdException w:name="Medium List 1 Accent 2" w:semiHidden="0" w:uiPriority="65" w:unhideWhenUsed="0"/>
+    <w:lsdException w:name="Medium List 2 Accent 2" w:semiHidden="0" w:uiPriority="66" w:unhideWhenUsed="0"/>
+    <w:lsdException w:name="Medium Grid 1 Accent 2" w:semiHidden="0" w:uiPriority="67" w:unhideWhenUsed="0"/>
+    <w:lsdException w:name="Medium Grid 2 Accent 2" w:semiHidden="0" w:uiPriority="68" w:unhideWhenUsed="0"/>
+    <w:lsdException w:name="Medium Grid 3 Accent 2" w:semiHidden="0" w:uiPriority="69" w:unhideWhenUsed="0"/>
+    <w:lsdException w:name="Dark List Accent 2" w:semiHidden="0" w:uiPriority="70" w:unhideWhenUsed="0"/>
+    <w:lsdException w:name="Colorful Shading Accent 2" w:semiHidden="0" w:uiPriority="71" w:unhideWhenUsed="0"/>
+    <w:lsdException w:name="Colorful List Accent 2" w:semiHidden="0" w:uiPriority="72" w:unhideWhenUsed="0"/>
+    <w:lsdException w:name="Colorful Grid Accent 2" w:semiHidden="0" w:uiPriority="73" w:unhideWhenUsed="0"/>
+    <w:lsdException w:name="Light Shading Accent 3" w:semiHidden="0" w:uiPriority="60" w:unhideWhenUsed="0"/>
+    <w:lsdException w:name="Light List Accent 3" w:semiHidden="0" w:uiPriority="61" w:unhideWhenUsed="0"/>
+    <w:lsdException w:name="Light Grid Accent 3" w:semiHidden="0" w:uiPriority="62" w:unhideWhenUsed="0"/>
+    <w:lsdException w:name="Medium Shading 1 Accent 3" w:semiHidden="0" w:uiPriority="63" w:unhideWhenUsed="0"/>
+    <w:lsdException w:name="Medium Shading 2 Accent 3" w:semiHidden="0" w:uiPriority="64" w:unhideWhenUsed="0"/>
+    <w:lsdException w:name="Medium List 1 Accent 3" w:semiHidden="0" w:uiPriority="65" w:unhideWhenUsed="0"/>
+    <w:lsdException w:name="Medium List 2 Accent 3" w:semiHidden="0" w:uiPriority="66" w:unhideWhenUsed="0"/>
+    <w:lsdException w:name="Medium Grid 1 Accent 3" w:semiHidden="0" w:uiPriority="67" w:unhideWhenUsed="0"/>
+    <w:lsdException w:name="Medium Grid 2 Accent 3" w:semiHidden="0" w:uiPriority="68" w:unhideWhenUsed="0"/>
+    <w:lsdException w:name="Medium Grid 3 Accent 3" w:semiHidden="0" w:uiPriority="69" w:unhideWhenUsed="0"/>
+    <w:lsdException w:name="Dark List Accent 3" w:semiHidden="0" w:uiPriority="70" w:unhideWhenUsed="0"/>
+    <w:lsdException w:name="Colorful Shading Accent 3" w:semiHidden="0" w:uiPriority="71" w:unhideWhenUsed="0"/>
+    <w:lsdException w:name="Colorful List Accent 3" w:semiHidden="0" w:uiPriority="72" w:unhideWhenUsed="0"/>
+    <w:lsdException w:name="Colorful Grid Accent 3" w:semiHidden="0" w:uiPriority="73" w:unhideWhenUsed="0"/>
+    <w:lsdException w:name="Light Shading Accent 4" w:semiHidden="0" w:uiPriority="60" w:unhideWhenUsed="0"/>
+    <w:lsdException w:name="Light List Accent 4" w:semiHidden="0" w:uiPriority="61" w:unhideWhenUsed="0"/>
+    <w:lsdException w:name="Light Grid Accent 4" w:semiHidden="0" w:uiPriority="62" w:unhideWhenUsed="0"/>
+    <w:lsdException w:name="Medium Shading 1 Accent 4" w:semiHidden="0" w:uiPriority="63" w:unhideWhenUsed="0"/>
+    <w:lsdException w:name="Medium Shading 2 Accent 4" w:semiHidden="0" w:uiPriority="64" w:unhideWhenUsed="0"/>
+    <w:lsdException w:name="Medium List 1 Accent 4" w:semiHidden="0" w:uiPriority="65" w:unhideWhenUsed="0"/>
+    <w:lsdException w:name="Medium List 2 Accent 4" w:semiHidden="0" w:uiPriority="66" w:unhideWhenUsed="0"/>
+    <w:lsdException w:name="Medium Grid 1 Accent 4" w:semiHidden="0" w:uiPriority="67" w:unhideWhenUsed="0"/>
+    <w:lsdException w:name="Medium Grid 2 Accent 4" w:semiHidden="0" w:uiPriority="68" w:unhideWhenUsed="0"/>
+    <w:lsdException w:name="Medium Grid 3 Accent 4" w:semiHidden="0" w:uiPriority="69" w:unhideWhenUsed="0"/>
+    <w:lsdException w:name="Dark List Accent 4" w:semiHidden="0" w:uiPriority="70" w:unhideWhenUsed="0"/>
+    <w:lsdException w:name="Colorful Shading Accent 4" w:semiHidden="0" w:uiPriority="71" w:unhideWhenUsed="0"/>
+    <w:lsdException w:name="Colorful List Accent 4" w:semiHidden="0" w:uiPriority="72" w:unhideWhenUsed="0"/>
+    <w:lsdException w:name="Colorful Grid Accent 4" w:semiHidden="0" w:uiPriority="73" w:unhideWhenUsed="0"/>
+    <w:lsdException w:name="Light Shading Accent 5" w:semiHidden="0" w:uiPriority="60" w:unhideWhenUsed="0"/>
+    <w:lsdException w:name="Light List Accent 5" w:semiHidden="0" w:uiPriority="61" w:unhideWhenUsed="0"/>
+    <w:lsdException w:name="Light Grid Accent 5" w:semiHidden="0" w:uiPriority="62" w:unhideWhenUsed="0"/>
+    <w:lsdException w:name="Medium Shading 1 Accent 5" w:semiHidden="0" w:uiPriority="63" w:unhideWhenUsed="0"/>
+    <w:lsdException w:name="Medium Shading 2 Accent 5" w:semiHidden="0" w:uiPriority="64" w:unhideWhenUsed="0"/>
+    <w:lsdException w:name="Medium List 1 Accent 5" w:semiHidden="0" w:uiPriority="65" w:unhideWhenUsed="0"/>
+    <w:lsdException w:name="Medium List 2 Accent 5" w:semiHidden="0" w:uiPriority="66" w:unhideWhenUsed="0"/>
+    <w:lsdException w:name="Medium Grid 1 Accent 5" w:semiHidden="0" w:uiPriority="67" w:unhideWhenUsed="0"/>
+    <w:lsdException w:name="Medium Grid 2 Accent 5" w:semiHidden="0" w:uiPriority="68" w:unhideWhenUsed="0"/>
+    <w:lsdException w:name="Medium Grid 3 Accent 5" w:semiHidden="0" w:uiPriority="69" w:unhideWhenUsed="0"/>
+    <w:lsdException w:name="Dark List Accent 5" w:semiHidden="0" w:uiPriority="70" w:unhideWhenUsed="0"/>
+    <w:lsdException w:name="Colorful Shading Accent 5" w:semiHidden="0" w:uiPriority="71" w:unhideWhenUsed="0"/>
+    <w:lsdException w:name="Colorful List Accent 5" w:semiHidden="0" w:uiPriority="72" w:unhideWhenUsed="0"/>
+    <w:lsdException w:name="Colorful Grid Accent 5" w:semiHidden="0" w:uiPriority="73" w:unhideWhenUsed="0"/>
+    <w:lsdException w:name="Light Shading Accent 6" w:semiHidden="0" w:uiPriority="60" w:unhideWhenUsed="0"/>
+    <w:lsdException w:name="Light List Accent 6" w:semiHidden="0" w:uiPriority="61" w:unhideWhenUsed="0"/>
+    <w:lsdException w:name="Light Grid Accent 6" w:semiHidden="0" w:uiPriority="62" w:unhideWhenUsed="0"/>
+    <w:lsdException w:name="Medium Shading 1 Accent 6" w:semiHidden="0" w:uiPriority="63" w:unhideWhenUsed="0"/>
+    <w:lsdException w:name="Medium Shading 2 Accent 6" w:semiHidden="0" w:uiPriority="64" w:unhideWhenUsed="0"/>
+    <w:lsdException w:name="Medium List 1 Accent 6" w:semiHidden="0" w:uiPriority="65" w:unhideWhenUsed="0"/>
+    <w:lsdException w:name="Medium List 2 Accent 6" w:semiHidden="0" w:uiPriority="66" w:unhideWhenUsed="0"/>
+    <w:lsdException w:name="Medium Grid 1 Accent 6" w:semiHidden="0" w:uiPriority="67" w:unhideWhenUsed="0"/>
+    <w:lsdException w:name="Medium Grid 2 Accent 6" w:semiHidden="0" w:uiPriority="68" w:unhideWhenUsed="0"/>
+    <w:lsdException w:name="Medium Grid 3 Accent 6" w:semiHidden="0" w:uiPriority="69" w:unhideWhenUsed="0"/>
+    <w:lsdException w:name="Dark List Accent 6" w:semiHidden="0" w:uiPriority="70" w:unhideWhenUsed="0"/>
+    <w:lsdException w:name="Colorful Shading Accent 6" w:semiHidden="0" w:uiPriority="71" w:unhideWhenUsed="0"/>
+    <w:lsdException w:name="Colorful List Accent 6" w:semiHidden="0" w:uiPriority="72" w:unhideWhenUsed="0"/>
+    <w:lsdException w:name="Colorful Grid Accent 6" w:semiHidden="0" w:uiPriority="73" w:unhideWhenUsed="0"/>
+    <w:lsdException w:name="Subtle Emphasis" w:semiHidden="0" w:uiPriority="19" w:unhideWhenUsed="0" w:qFormat="1"/>
+    <w:lsdException w:name="Intense Emphasis" w:semiHidden="0" w:uiPriority="21" w:unhideWhenUsed="0" w:qFormat="1"/>
+    <w:lsdException w:name="Subtle Reference" w:semiHidden="0" w:uiPriority="31" w:unhideWhenUsed="0" w:qFormat="1"/>
+    <w:lsdException w:name="Intense Reference" w:semiHidden="0" w:uiPriority="32" w:unhideWhenUsed="0" w:qFormat="1"/>
+    <w:lsdException w:name="Book Title" w:semiHidden="0" w:uiPriority="33" w:unhideWhenUsed="0" w:qFormat="1"/>
+    <w:lsdException w:name="Bibliography" w:uiPriority="37"/>
+    <w:lsdException w:name="TOC Heading" w:uiPriority="39" w:qFormat="1"/>
+  </w:latentStyles>
+  <w:style w:type="paragraph" w:default="1" w:styleId="Normal">
+    <w:name w:val="Normal"/>
+    <w:qFormat/>
+  </w:style>
+  <w:style w:type="character" w:default="1" w:styleId="DefaultParagraphFont">
+    <w:name w:val="Default Paragraph Font"/>
+    <w:uiPriority w:val="1"/>
+    <w:semiHidden/>
+    <w:unhideWhenUsed/>
+  </w:style>
+  <w:style w:type="table" w:default="1" w:styleId="TableNormal">
+    <w:name w:val="Normal Table"/>
+    <w:uiPriority w:val="99"/>
+    <w:semiHidden/>
+    <w:unhideWhenUsed/>
+    <w:tblPr>
+      <w:tblInd w:w="0" w:type="dxa"/>
+      <w:tblCellMar>
+        <w:top w:w="0" w:type="dxa"/>
+        <w:left w:w="108" w:type="dxa"/>
+        <w:bottom w:w="0" w:type="dxa"/>
+        <w:right w:w="108" w:type="dxa"/>
+      </w:tblCellMar>
+    </w:tblPr>
+  </w:style>
+  <w:style w:type="numbering" w:default="1" w:styleId="NoList">
+    <w:name w:val="No List"/>
+    <w:uiPriority w:val="99"/>
+    <w:semiHidden/>
+    <w:unhideWhenUsed/>
+  </w:style>
+  <w:style w:type="character" w:styleId="Emphasis">
+    <w:name w:val="Emphasis"/>
+    <w:basedOn w:val="DefaultParagraphFont"/>
+    <w:uiPriority w:val="20"/>
+    <w:qFormat/>
+    <w:rsid w:val="0072304B"/>
+    <w:rPr>
+      <w:i/>
+      <w:iCs/>
+    </w:rPr>
+  </w:style>
+  <w:style w:type="character" w:styleId="Strong">
+    <w:name w:val="Strong"/>
+    <w:basedOn w:val="DefaultParagraphFont"/>
+    <w:uiPriority w:val="22"/>
+    <w:qFormat/>
+    <w:rsid w:val="0072304B"/>
+    <w:rPr>
+      <w:b/>
+      <w:bCs/>
+    </w:rPr>
+  </w:style>
+  <w:style w:type="character" w:styleId="Hyperlink">
+    <w:name w:val="Hyperlink"/>
+    <w:basedOn w:val="DefaultParagraphFont"/>
+    <w:uiPriority w:val="99"/>
+    <w:unhideWhenUsed/>
+    <w:rsid w:val="0072304B"/>
+    <w:rPr>
+      <w:color w:val="0000FF"/>
+      <w:u w:val="single"/>
+    </w:rPr>
+  </w:style>
+  <w:style w:type="paragraph" w:styleId="NormalWeb">
+    <w:name w:val="Normal (Web)"/>
+    <w:basedOn w:val="Normal"/>
+    <w:uiPriority w:val="99"/>
+    <w:semiHidden/>
+    <w:unhideWhenUsed/>
+    <w:rsid w:val="0072304B"/>
+    <w:pPr>
+      <w:spacing w:before="100" w:beforeAutospacing="1" w:after="100" w:afterAutospacing="1" w:line="240" w:lineRule="auto"/>
+    </w:pPr>
+    <w:rPr>
+      <w:rFonts w:ascii="Times New Roman" w:eastAsia="Times New Roman" w:hAnsi="Times New Roman" w:cs="Times New Roman"/>
+      <w:sz w:val="24"/>
+      <w:szCs w:val="24"/>
+    </w:rPr>
+  </w:style>
+  <w:style w:type="paragraph" w:styleId="ListParagraph">
+    <w:name w:val="List Paragraph"/>
+    <w:basedOn w:val="Normal"/>
+    <w:uiPriority w:val="34"/>
+    <w:qFormat/>
+    <w:rsid w:val="00930BFF"/>
+    <w:pPr>
+      <w:ind w:left="720"/>
+      <w:contextualSpacing/>
+    </w:pPr>
+  </w:style>
+  <w:style w:type="paragraph" w:styleId="BalloonText">
+    <w:name w:val="Balloon Text"/>
+    <w:basedOn w:val="Normal"/>
+    <w:link w:val="BalloonTextChar"/>
+    <w:uiPriority w:val="99"/>
+    <w:semiHidden/>
+    <w:unhideWhenUsed/>
+    <w:rsid w:val="00C678AD"/>
+    <w:pPr>
+      <w:spacing w:after="0" w:line="240" w:lineRule="auto"/>
+    </w:pPr>
+    <w:rPr>
+      <w:rFonts w:ascii="Tahoma" w:hAnsi="Tahoma" w:cs="Tahoma"/>
+      <w:sz w:val="16"/>
+      <w:szCs w:val="16"/>
+    </w:rPr>
+  </w:style>
+  <w:style w:type="character" w:customStyle="1" w:styleId="BalloonTextChar">
+    <w:name w:val="Balloon Text Char"/>
+    <w:basedOn w:val="DefaultParagraphFont"/>
+    <w:link w:val="BalloonText"/>
+    <w:uiPriority w:val="99"/>
+    <w:semiHidden/>
+    <w:rsid w:val="00C678AD"/>
+    <w:rPr>
+      <w:rFonts w:ascii="Tahoma" w:hAnsi="Tahoma" w:cs="Tahoma"/>
+      <w:sz w:val="16"/>
+      <w:szCs w:val="16"/>
+    </w:rPr>
+  </w:style>
 </w:styles>
 </file>
 
@@ -5006,7 +6702,7 @@
     </a:clrScheme>
     <a:fontScheme name="Office">
       <a:majorFont>
-        <a:latin typeface="Calibri Light" panose="020F0302020204030204"/>
+        <a:latin typeface="Calibri Light"/>
         <a:ea typeface=""/>
         <a:cs typeface=""/>
         <a:font script="Jpan" typeface="游ゴシック Light"/>
@@ -5058,7 +6754,7 @@
         <a:font script="Tfng" typeface="Ebrima"/>
       </a:majorFont>
       <a:minorFont>
-        <a:latin typeface="Calibri" panose="020F0502020204030204"/>
+        <a:latin typeface="Calibri"/>
         <a:ea typeface=""/>
         <a:cs typeface=""/>
         <a:font script="Jpan" typeface="游明朝"/>
@@ -5252,7 +6948,7 @@
   <a:extraClrSchemeLst/>
   <a:extLst>
     <a:ext uri="{05A4C25C-085E-4340-85A3-A5531E510DB2}">
-      <thm15:themeFamily xmlns:thm15="http://schemas.microsoft.com/office/thememl/2012/main" name="Office Theme" id="{62F939B6-93AF-4DB8-9C6B-D6C7DFDC589F}" vid="{4A3C46E8-61CC-4603-A589-7422A47A8E4A}"/>
+      <thm15:themeFamily xmlns:thm15="http://schemas.microsoft.com/office/thememl/2012/main" xmlns="" name="Office Theme" id="{62F939B6-93AF-4DB8-9C6B-D6C7DFDC589F}" vid="{4A3C46E8-61CC-4603-A589-7422A47A8E4A}"/>
     </a:ext>
   </a:extLst>
 </a:theme>

--- a/ToRead/InterviewHelp.docx
+++ b/ToRead/InterviewHelp.docx
@@ -1,6 +1,6 @@
 
 <file path=word/document.xml><?xml version="1.0" encoding="utf-8"?>
-<w:document xmlns:wpc="http://schemas.microsoft.com/office/word/2010/wordprocessingCanvas" xmlns:mc="http://schemas.openxmlformats.org/markup-compatibility/2006" xmlns:o="urn:schemas-microsoft-com:office:office" xmlns:r="http://schemas.openxmlformats.org/officeDocument/2006/relationships" xmlns:m="http://schemas.openxmlformats.org/officeDocument/2006/math" xmlns:v="urn:schemas-microsoft-com:vml" xmlns:wp14="http://schemas.microsoft.com/office/word/2010/wordprocessingDrawing" xmlns:wp="http://schemas.openxmlformats.org/drawingml/2006/wordprocessingDrawing" xmlns:w10="urn:schemas-microsoft-com:office:word" xmlns:w="http://schemas.openxmlformats.org/wordprocessingml/2006/main" xmlns:w14="http://schemas.microsoft.com/office/word/2010/wordml" xmlns:wpg="http://schemas.microsoft.com/office/word/2010/wordprocessingGroup" xmlns:wpi="http://schemas.microsoft.com/office/word/2010/wordprocessingInk" xmlns:wne="http://schemas.microsoft.com/office/word/2006/wordml" xmlns:wps="http://schemas.microsoft.com/office/word/2010/wordprocessingShape" mc:Ignorable="w14 wp14">
+<w:document xmlns:wpc="http://schemas.microsoft.com/office/word/2010/wordprocessingCanvas" xmlns:cx="http://schemas.microsoft.com/office/drawing/2014/chartex" xmlns:cx1="http://schemas.microsoft.com/office/drawing/2015/9/8/chartex" xmlns:cx2="http://schemas.microsoft.com/office/drawing/2015/10/21/chartex" xmlns:cx3="http://schemas.microsoft.com/office/drawing/2016/5/9/chartex" xmlns:cx4="http://schemas.microsoft.com/office/drawing/2016/5/10/chartex" xmlns:cx5="http://schemas.microsoft.com/office/drawing/2016/5/11/chartex" xmlns:mc="http://schemas.openxmlformats.org/markup-compatibility/2006" xmlns:o="urn:schemas-microsoft-com:office:office" xmlns:r="http://schemas.openxmlformats.org/officeDocument/2006/relationships" xmlns:m="http://schemas.openxmlformats.org/officeDocument/2006/math" xmlns:v="urn:schemas-microsoft-com:vml" xmlns:wp14="http://schemas.microsoft.com/office/word/2010/wordprocessingDrawing" xmlns:wp="http://schemas.openxmlformats.org/drawingml/2006/wordprocessingDrawing" xmlns:w10="urn:schemas-microsoft-com:office:word" xmlns:w="http://schemas.openxmlformats.org/wordprocessingml/2006/main" xmlns:w14="http://schemas.microsoft.com/office/word/2010/wordml" xmlns:w15="http://schemas.microsoft.com/office/word/2012/wordml" xmlns:w16se="http://schemas.microsoft.com/office/word/2015/wordml/symex" xmlns:wpg="http://schemas.microsoft.com/office/word/2010/wordprocessingGroup" xmlns:wpi="http://schemas.microsoft.com/office/word/2010/wordprocessingInk" xmlns:wne="http://schemas.microsoft.com/office/word/2006/wordml" xmlns:wps="http://schemas.microsoft.com/office/word/2010/wordprocessingShape" mc:Ignorable="w14 w15 w16se wp14">
   <w:body>
     <w:p>
       <w:pPr>
@@ -18,7 +18,7 @@
           <w:bottom w:val="single" w:sz="6" w:space="1" w:color="auto"/>
         </w:pBdr>
       </w:pPr>
-      <w:hyperlink r:id="rId6" w:history="1">
+      <w:hyperlink r:id="rId5" w:history="1">
         <w:r>
           <w:rPr>
             <w:rStyle w:val="Hyperlink"/>
@@ -33,7 +33,7 @@
           <w:bottom w:val="single" w:sz="6" w:space="1" w:color="auto"/>
         </w:pBdr>
       </w:pPr>
-      <w:hyperlink r:id="rId7" w:history="1">
+      <w:hyperlink r:id="rId6" w:history="1">
         <w:r>
           <w:rPr>
             <w:rStyle w:val="Hyperlink"/>
@@ -261,7 +261,7 @@
         </w:rPr>
         <w:t xml:space="preserve"> object, </w:t>
       </w:r>
-      <w:hyperlink r:id="rId8" w:history="1">
+      <w:hyperlink r:id="rId7" w:history="1">
         <w:r>
           <w:rPr>
             <w:rFonts w:ascii="Arial" w:eastAsia="Times New Roman" w:hAnsi="Arial" w:cs="Arial"/>
@@ -285,7 +285,7 @@
         </w:rPr>
         <w:t> and performs </w:t>
       </w:r>
-      <w:hyperlink r:id="rId9" w:history="1">
+      <w:hyperlink r:id="rId8" w:history="1">
         <w:r>
           <w:rPr>
             <w:rFonts w:ascii="Arial" w:eastAsia="Times New Roman" w:hAnsi="Arial" w:cs="Arial"/>
@@ -335,7 +335,7 @@
         </w:rPr>
         <w:t>Driver program access </w:t>
       </w:r>
-      <w:hyperlink r:id="rId10" w:history="1">
+      <w:hyperlink r:id="rId9" w:history="1">
         <w:r>
           <w:rPr>
             <w:rFonts w:ascii="Arial" w:eastAsia="Times New Roman" w:hAnsi="Arial" w:cs="Arial"/>
@@ -547,7 +547,7 @@
         </w:rPr>
         <w:t>Spark program creates a logical plan called </w:t>
       </w:r>
-      <w:hyperlink r:id="rId11" w:history="1">
+      <w:hyperlink r:id="rId10" w:history="1">
         <w:r>
           <w:rPr>
             <w:rFonts w:ascii="Arial" w:eastAsia="Times New Roman" w:hAnsi="Arial" w:cs="Arial"/>
@@ -597,7 +597,7 @@
                     </pic:cNvPicPr>
                   </pic:nvPicPr>
                   <pic:blipFill>
-                    <a:blip r:embed="rId12">
+                    <a:blip r:embed="rId11">
                       <a:extLst>
                         <a:ext uri="{28A0092B-C50C-407E-A947-70E740481C1C}">
                           <a14:useLocalDpi xmlns:a14="http://schemas.microsoft.com/office/drawing/2010/main" val="0"/>
@@ -800,7 +800,7 @@
         </w:rPr>
         <w:t>Parquet is an open source file format for </w:t>
       </w:r>
-      <w:hyperlink r:id="rId13" w:history="1">
+      <w:hyperlink r:id="rId12" w:history="1">
         <w:r>
           <w:rPr>
             <w:rStyle w:val="Hyperlink"/>
@@ -1878,11 +1878,11 @@
       </w:r>
       <w:proofErr w:type="spellEnd"/>
       <w:r>
-        <w:t xml:space="preserve"> – NN1 - /HR/</w:t>
+        <w:t xml:space="preserve"> – NN1 - /HR</w:t>
       </w:r>
       <w:proofErr w:type="gramStart"/>
       <w:r>
-        <w:t>..</w:t>
+        <w:t>/..</w:t>
       </w:r>
       <w:proofErr w:type="gramEnd"/>
     </w:p>
@@ -1892,11 +1892,11 @@
       </w:pPr>
       <w:r>
         <w:tab/>
-        <w:t xml:space="preserve">         NN2 - /Finance/</w:t>
+        <w:t xml:space="preserve">         NN2 - /Finance</w:t>
       </w:r>
       <w:proofErr w:type="gramStart"/>
       <w:r>
-        <w:t>..</w:t>
+        <w:t>/..</w:t>
       </w:r>
       <w:proofErr w:type="gramEnd"/>
     </w:p>
@@ -1926,21 +1926,21 @@
         <w:spacing w:after="0"/>
       </w:pPr>
       <w:r>
-        <w:t xml:space="preserve">As a result Name node has to store less </w:t>
+        <w:t xml:space="preserve">As a </w:t>
+      </w:r>
+      <w:proofErr w:type="gramStart"/>
+      <w:r>
+        <w:t>result</w:t>
+      </w:r>
+      <w:proofErr w:type="gramEnd"/>
+      <w:r>
+        <w:t xml:space="preserve"> Name node has to store less </w:t>
       </w:r>
       <w:r>
         <w:t>meta</w:t>
       </w:r>
       <w:r>
-        <w:t xml:space="preserve"> info (meta data) in </w:t>
-      </w:r>
-      <w:proofErr w:type="gramStart"/>
-      <w:r>
-        <w:t>memory(</w:t>
-      </w:r>
-      <w:proofErr w:type="gramEnd"/>
-      <w:r>
-        <w:t>RAM)</w:t>
+        <w:t xml:space="preserve"> info (meta data) in memory(RAM)</w:t>
       </w:r>
     </w:p>
     <w:p>
@@ -2054,15 +2054,15 @@
         <w:spacing w:after="0"/>
       </w:pPr>
       <w:r>
-        <w:t xml:space="preserve">As a result Name Node has to store less meta data in </w:t>
+        <w:t xml:space="preserve">As a </w:t>
       </w:r>
       <w:proofErr w:type="gramStart"/>
       <w:r>
-        <w:t>memory(</w:t>
+        <w:t>result</w:t>
       </w:r>
       <w:proofErr w:type="gramEnd"/>
       <w:r>
-        <w:t>RAM) –</w:t>
+        <w:t xml:space="preserve"> Name Node has to store less meta data in memory(RAM) –</w:t>
       </w:r>
     </w:p>
     <w:p>
@@ -2182,11 +2182,11 @@
         <w:spacing w:after="0"/>
       </w:pPr>
       <w:r>
-        <w:t>/HR/</w:t>
+        <w:t>/HR</w:t>
       </w:r>
       <w:proofErr w:type="gramStart"/>
       <w:r>
-        <w:t>..</w:t>
+        <w:t>/..</w:t>
       </w:r>
       <w:proofErr w:type="gramEnd"/>
       <w:r>
@@ -2652,15 +2652,7 @@
       </w:r>
       <w:proofErr w:type="spellEnd"/>
       <w:r>
-        <w:t xml:space="preserve"> or </w:t>
-      </w:r>
-      <w:proofErr w:type="spellStart"/>
-      <w:r>
-        <w:t>wordcount</w:t>
-      </w:r>
-      <w:proofErr w:type="spellEnd"/>
-      <w:r>
-        <w:t xml:space="preserve"> program)</w:t>
+        <w:t xml:space="preserve"> or wordcount program)</w:t>
       </w:r>
     </w:p>
     <w:p>
@@ -2960,15 +2952,7 @@
       </w:r>
       <w:proofErr w:type="spellEnd"/>
       <w:r>
-        <w:t xml:space="preserve"> or </w:t>
-      </w:r>
-      <w:proofErr w:type="spellStart"/>
-      <w:r>
-        <w:t>wordcount</w:t>
-      </w:r>
-      <w:proofErr w:type="spellEnd"/>
-      <w:r>
-        <w:t xml:space="preserve"> program)</w:t>
+        <w:t xml:space="preserve"> or wordcount program)</w:t>
       </w:r>
     </w:p>
     <w:p>
@@ -3097,13 +3081,263 @@
         <w:pStyle w:val="ListParagraph"/>
         <w:spacing w:after="0"/>
       </w:pPr>
+      <w:r>
+        <w:t xml:space="preserve">core-site.xml - NN - where </w:t>
+      </w:r>
+      <w:proofErr w:type="spellStart"/>
+      <w:r>
+        <w:t>namenode</w:t>
+      </w:r>
+      <w:proofErr w:type="spellEnd"/>
+      <w:r>
+        <w:t xml:space="preserve"> </w:t>
+      </w:r>
       <w:proofErr w:type="gramStart"/>
       <w:r>
-        <w:t>core-site.xml</w:t>
+        <w:t>has to</w:t>
       </w:r>
       <w:proofErr w:type="gramEnd"/>
       <w:r>
-        <w:t xml:space="preserve"> - NN - where </w:t>
+        <w:t xml:space="preserve"> run</w:t>
+      </w:r>
+    </w:p>
+    <w:p>
+      <w:pPr>
+        <w:pStyle w:val="ListParagraph"/>
+        <w:spacing w:after="0"/>
+      </w:pPr>
+      <w:r>
+        <w:t xml:space="preserve">yarn-site.xml - RM - where Resource Manager </w:t>
+      </w:r>
+      <w:proofErr w:type="gramStart"/>
+      <w:r>
+        <w:t>has to</w:t>
+      </w:r>
+      <w:proofErr w:type="gramEnd"/>
+      <w:r>
+        <w:t xml:space="preserve"> run</w:t>
+      </w:r>
+    </w:p>
+    <w:p>
+      <w:pPr>
+        <w:pStyle w:val="ListParagraph"/>
+        <w:spacing w:after="0"/>
+      </w:pPr>
+    </w:p>
+    <w:p>
+      <w:pPr>
+        <w:pStyle w:val="ListParagraph"/>
+        <w:spacing w:after="0"/>
+      </w:pPr>
+      <w:proofErr w:type="gramStart"/>
+      <w:r>
+        <w:t>slave  --</w:t>
+      </w:r>
+      <w:proofErr w:type="gramEnd"/>
+      <w:r>
+        <w:t xml:space="preserve"> DN &amp; NM - where DN and NM has to run</w:t>
+      </w:r>
+    </w:p>
+    <w:p>
+      <w:pPr>
+        <w:pStyle w:val="ListParagraph"/>
+        <w:spacing w:after="0"/>
+      </w:pPr>
+    </w:p>
+    <w:p>
+      <w:pPr>
+        <w:pStyle w:val="ListParagraph"/>
+        <w:spacing w:after="0"/>
+      </w:pPr>
+      <w:r>
+        <w:t>2. we configure custom parameters for our cluster</w:t>
+      </w:r>
+    </w:p>
+    <w:p>
+      <w:pPr>
+        <w:pStyle w:val="ListParagraph"/>
+        <w:spacing w:after="0"/>
+      </w:pPr>
+      <w:r>
+        <w:t>--------------------</w:t>
+      </w:r>
+    </w:p>
+    <w:p>
+      <w:pPr>
+        <w:pStyle w:val="ListParagraph"/>
+        <w:spacing w:after="0"/>
+      </w:pPr>
+      <w:r>
+        <w:t xml:space="preserve">hdfs-site.xml - </w:t>
+      </w:r>
+      <w:proofErr w:type="spellStart"/>
+      <w:r>
+        <w:t>repl</w:t>
+      </w:r>
+      <w:proofErr w:type="spellEnd"/>
+      <w:r>
+        <w:t xml:space="preserve"> factor to one, block </w:t>
+      </w:r>
+      <w:proofErr w:type="gramStart"/>
+      <w:r>
+        <w:t>size(</w:t>
+      </w:r>
+      <w:proofErr w:type="gramEnd"/>
+      <w:r>
+        <w:t xml:space="preserve">all file related </w:t>
+      </w:r>
+      <w:proofErr w:type="spellStart"/>
+      <w:r>
+        <w:t>conf</w:t>
+      </w:r>
+      <w:proofErr w:type="spellEnd"/>
+      <w:r>
+        <w:t xml:space="preserve"> is done here)</w:t>
+      </w:r>
+    </w:p>
+    <w:p>
+      <w:pPr>
+        <w:pStyle w:val="ListParagraph"/>
+        <w:spacing w:after="0"/>
+      </w:pPr>
+      <w:r>
+        <w:t xml:space="preserve">yarn-site.xml - process specific </w:t>
+      </w:r>
+      <w:proofErr w:type="spellStart"/>
+      <w:proofErr w:type="gramStart"/>
+      <w:r>
+        <w:t>setttings</w:t>
+      </w:r>
+      <w:proofErr w:type="spellEnd"/>
+      <w:r>
+        <w:t>(</w:t>
+      </w:r>
+      <w:proofErr w:type="gramEnd"/>
+      <w:r>
+        <w:t xml:space="preserve">processing related </w:t>
+      </w:r>
+      <w:proofErr w:type="spellStart"/>
+      <w:r>
+        <w:t>conf</w:t>
+      </w:r>
+      <w:proofErr w:type="spellEnd"/>
+      <w:r>
+        <w:t xml:space="preserve"> is done here)</w:t>
+      </w:r>
+    </w:p>
+    <w:p>
+      <w:pPr>
+        <w:pStyle w:val="ListParagraph"/>
+        <w:spacing w:after="0"/>
+      </w:pPr>
+    </w:p>
+    <w:p>
+      <w:pPr>
+        <w:pStyle w:val="ListParagraph"/>
+        <w:spacing w:after="0"/>
+      </w:pPr>
+      <w:r>
+        <w:t>3. We set java path</w:t>
+      </w:r>
+    </w:p>
+    <w:p>
+      <w:pPr>
+        <w:pStyle w:val="ListParagraph"/>
+        <w:spacing w:after="0"/>
+      </w:pPr>
+      <w:r>
+        <w:t>-------------------</w:t>
+      </w:r>
+    </w:p>
+    <w:p>
+      <w:pPr>
+        <w:pStyle w:val="ListParagraph"/>
+        <w:spacing w:after="0"/>
+      </w:pPr>
+      <w:r>
+        <w:t xml:space="preserve">hadoop-env.sh --&gt; java </w:t>
+      </w:r>
+      <w:proofErr w:type="gramStart"/>
+      <w:r>
+        <w:t>path(</w:t>
+      </w:r>
+      <w:proofErr w:type="gramEnd"/>
+      <w:r>
+        <w:t>environment variables)</w:t>
+      </w:r>
+    </w:p>
+    <w:p>
+      <w:pPr>
+        <w:pStyle w:val="ListParagraph"/>
+        <w:spacing w:after="0"/>
+      </w:pPr>
+    </w:p>
+    <w:p>
+      <w:pPr>
+        <w:pStyle w:val="ListParagraph"/>
+        <w:spacing w:after="0"/>
+      </w:pPr>
+      <w:r>
+        <w:t>Video-2 - 130m's</w:t>
+      </w:r>
+    </w:p>
+    <w:p>
+      <w:pPr>
+        <w:pStyle w:val="ListParagraph"/>
+        <w:spacing w:after="0"/>
+      </w:pPr>
+      <w:r>
+        <w:t xml:space="preserve">hadoop-env.sh - Environment variables that are used in the scripts to run </w:t>
+      </w:r>
+      <w:proofErr w:type="gramStart"/>
+      <w:r>
+        <w:t>Hadoop(</w:t>
+      </w:r>
+      <w:proofErr w:type="gramEnd"/>
+      <w:r>
+        <w:t>java home path)</w:t>
+      </w:r>
+    </w:p>
+    <w:p>
+      <w:pPr>
+        <w:pStyle w:val="ListParagraph"/>
+        <w:spacing w:after="0"/>
+      </w:pPr>
+      <w:r>
+        <w:t xml:space="preserve">core-site.xml - Common for Yarn and </w:t>
+      </w:r>
+      <w:proofErr w:type="gramStart"/>
+      <w:r>
+        <w:t>HDFS ;Configuration</w:t>
+      </w:r>
+      <w:proofErr w:type="gramEnd"/>
+      <w:r>
+        <w:t xml:space="preserve"> settings for </w:t>
+      </w:r>
+      <w:proofErr w:type="spellStart"/>
+      <w:r>
+        <w:t>hadoop</w:t>
+      </w:r>
+      <w:proofErr w:type="spellEnd"/>
+      <w:r>
+        <w:t xml:space="preserve"> core such as I/O settings that HDFS and MapReduce</w:t>
+      </w:r>
+    </w:p>
+    <w:p>
+      <w:pPr>
+        <w:pStyle w:val="ListParagraph"/>
+        <w:spacing w:after="0"/>
+      </w:pPr>
+      <w:r>
+        <w:t xml:space="preserve">hdfs-site.xml - config settings for </w:t>
+      </w:r>
+      <w:proofErr w:type="spellStart"/>
+      <w:r>
+        <w:t>hdfs</w:t>
+      </w:r>
+      <w:proofErr w:type="spellEnd"/>
+      <w:r>
+        <w:t xml:space="preserve"> daemons, the </w:t>
       </w:r>
       <w:proofErr w:type="spellStart"/>
       <w:r>
@@ -3111,706 +3345,469 @@
       </w:r>
       <w:proofErr w:type="spellEnd"/>
       <w:r>
-        <w:t xml:space="preserve"> has to run</w:t>
-      </w:r>
-    </w:p>
-    <w:p>
-      <w:pPr>
-        <w:pStyle w:val="ListParagraph"/>
-        <w:spacing w:after="0"/>
-      </w:pPr>
+        <w:t xml:space="preserve">, the secondary </w:t>
+      </w:r>
+      <w:proofErr w:type="spellStart"/>
+      <w:r>
+        <w:t>namenode</w:t>
+      </w:r>
+      <w:proofErr w:type="spellEnd"/>
+      <w:r>
+        <w:t xml:space="preserve"> and the data node</w:t>
+      </w:r>
+    </w:p>
+    <w:p>
+      <w:pPr>
+        <w:pStyle w:val="ListParagraph"/>
+        <w:spacing w:after="0"/>
+      </w:pPr>
+      <w:r>
+        <w:t>mapred-site.xml - config settings for MapReduce application</w:t>
+      </w:r>
+    </w:p>
+    <w:p>
+      <w:pPr>
+        <w:pStyle w:val="ListParagraph"/>
+        <w:spacing w:after="0"/>
+      </w:pPr>
+      <w:r>
+        <w:t xml:space="preserve">yarn-site.xml - config settings for Resource manager and </w:t>
+      </w:r>
+      <w:proofErr w:type="spellStart"/>
+      <w:r>
+        <w:t>NodeManager</w:t>
+      </w:r>
+      <w:proofErr w:type="spellEnd"/>
+    </w:p>
+    <w:p>
+      <w:pPr>
+        <w:pStyle w:val="ListParagraph"/>
+        <w:spacing w:after="0"/>
+      </w:pPr>
+      <w:r>
+        <w:t xml:space="preserve">master - (if we need secondary name node - which is not used in MR2 if required we can </w:t>
+      </w:r>
       <w:proofErr w:type="gramStart"/>
       <w:r>
-        <w:t>yarn-site.xml</w:t>
+        <w:t>configure )a</w:t>
       </w:r>
       <w:proofErr w:type="gramEnd"/>
       <w:r>
-        <w:t xml:space="preserve"> - RM - where Resource Manager has to run</w:t>
-      </w:r>
-    </w:p>
-    <w:p>
-      <w:pPr>
-        <w:pStyle w:val="ListParagraph"/>
-        <w:spacing w:after="0"/>
-      </w:pPr>
-    </w:p>
-    <w:p>
-      <w:pPr>
-        <w:pStyle w:val="ListParagraph"/>
-        <w:spacing w:after="0"/>
-      </w:pPr>
+        <w:t xml:space="preserve"> list of machines (one per line)that each run a secondary </w:t>
+      </w:r>
+      <w:proofErr w:type="spellStart"/>
+      <w:r>
+        <w:t>namenode</w:t>
+      </w:r>
+      <w:proofErr w:type="spellEnd"/>
+    </w:p>
+    <w:p>
+      <w:pPr>
+        <w:pStyle w:val="ListParagraph"/>
+        <w:spacing w:after="0"/>
+      </w:pPr>
+      <w:r>
+        <w:t xml:space="preserve">slaves - a list of machines (one per line) that each run a </w:t>
+      </w:r>
+      <w:proofErr w:type="spellStart"/>
+      <w:r>
+        <w:t>Datanode</w:t>
+      </w:r>
+      <w:proofErr w:type="spellEnd"/>
+      <w:r>
+        <w:t xml:space="preserve"> and a node manager</w:t>
+      </w:r>
+    </w:p>
+    <w:p>
+      <w:pPr>
+        <w:pStyle w:val="ListParagraph"/>
+        <w:spacing w:after="0"/>
+      </w:pPr>
+    </w:p>
+    <w:p>
+      <w:pPr>
+        <w:pStyle w:val="ListParagraph"/>
+        <w:spacing w:after="0"/>
+      </w:pPr>
+      <w:proofErr w:type="spellStart"/>
+      <w:r>
+        <w:t>sudo</w:t>
+      </w:r>
+      <w:proofErr w:type="spellEnd"/>
+      <w:r>
+        <w:t xml:space="preserve"> </w:t>
+      </w:r>
+      <w:proofErr w:type="spellStart"/>
+      <w:r>
+        <w:t>jps</w:t>
+      </w:r>
+      <w:proofErr w:type="spellEnd"/>
+      <w:r>
+        <w:t xml:space="preserve"> -- to know all the process are up and running</w:t>
+      </w:r>
+    </w:p>
+    <w:p>
+      <w:pPr>
+        <w:pStyle w:val="ListParagraph"/>
+        <w:spacing w:after="0"/>
+      </w:pPr>
+    </w:p>
+    <w:p>
+      <w:pPr>
+        <w:pStyle w:val="ListParagraph"/>
+        <w:spacing w:after="0"/>
+      </w:pPr>
+      <w:r>
+        <w:t>to list a program under jar file</w:t>
+      </w:r>
+    </w:p>
+    <w:p>
+      <w:pPr>
+        <w:pStyle w:val="ListParagraph"/>
+        <w:spacing w:after="0"/>
+      </w:pPr>
+      <w:r>
+        <w:t>-----------------------------------</w:t>
+      </w:r>
+    </w:p>
+    <w:p>
+      <w:pPr>
+        <w:pStyle w:val="ListParagraph"/>
+        <w:spacing w:after="0"/>
+      </w:pPr>
+      <w:proofErr w:type="spellStart"/>
+      <w:r>
+        <w:t>hadoop</w:t>
+      </w:r>
+      <w:proofErr w:type="spellEnd"/>
+      <w:r>
+        <w:t xml:space="preserve"> jar &lt;jar-file-name&gt;</w:t>
+      </w:r>
+    </w:p>
+    <w:p>
+      <w:pPr>
+        <w:pStyle w:val="ListParagraph"/>
+        <w:spacing w:after="0"/>
+      </w:pPr>
+    </w:p>
+    <w:p>
+      <w:pPr>
+        <w:pStyle w:val="ListParagraph"/>
+        <w:spacing w:after="0"/>
+      </w:pPr>
+      <w:r>
+        <w:t>--it will list all the program under &lt;jar-file-name&gt;</w:t>
+      </w:r>
+    </w:p>
+    <w:p>
+      <w:pPr>
+        <w:pStyle w:val="ListParagraph"/>
+        <w:spacing w:after="0"/>
+      </w:pPr>
+    </w:p>
+    <w:p>
+      <w:pPr>
+        <w:pStyle w:val="ListParagraph"/>
+        <w:spacing w:after="0"/>
+      </w:pPr>
+      <w:r>
+        <w:t>to run a program from a jar file</w:t>
+      </w:r>
+    </w:p>
+    <w:p>
+      <w:pPr>
+        <w:pStyle w:val="ListParagraph"/>
+        <w:spacing w:after="0"/>
+      </w:pPr>
+      <w:r>
+        <w:t>------------------------------------</w:t>
+      </w:r>
+    </w:p>
+    <w:p>
+      <w:pPr>
+        <w:pStyle w:val="ListParagraph"/>
+        <w:spacing w:after="0"/>
+      </w:pPr>
+      <w:proofErr w:type="spellStart"/>
+      <w:r>
+        <w:t>hadoop</w:t>
+      </w:r>
+      <w:proofErr w:type="spellEnd"/>
+      <w:r>
+        <w:t xml:space="preserve"> jar &lt;jar-file-name&gt; &lt;program-name&gt; input-path output-path</w:t>
+      </w:r>
+    </w:p>
+    <w:p>
+      <w:pPr>
+        <w:pStyle w:val="ListParagraph"/>
+        <w:spacing w:after="0"/>
+      </w:pPr>
+    </w:p>
+    <w:p>
+      <w:pPr>
+        <w:pStyle w:val="ListParagraph"/>
+        <w:spacing w:after="0"/>
+      </w:pPr>
+      <w:r>
+        <w:t xml:space="preserve">to start and stop service </w:t>
+      </w:r>
+    </w:p>
+    <w:p>
+      <w:pPr>
+        <w:pStyle w:val="ListParagraph"/>
+        <w:spacing w:after="0"/>
+      </w:pPr>
+      <w:r>
+        <w:t>--------------------------</w:t>
+      </w:r>
+    </w:p>
+    <w:p>
+      <w:pPr>
+        <w:pStyle w:val="ListParagraph"/>
+        <w:spacing w:after="0"/>
+      </w:pPr>
+      <w:proofErr w:type="spellStart"/>
+      <w:r>
+        <w:t>sudo</w:t>
+      </w:r>
+      <w:proofErr w:type="spellEnd"/>
+      <w:r>
+        <w:t xml:space="preserve"> service </w:t>
+      </w:r>
+      <w:proofErr w:type="spellStart"/>
+      <w:r>
+        <w:t>hadoop</w:t>
+      </w:r>
+      <w:proofErr w:type="spellEnd"/>
+      <w:r>
+        <w:t>-master stop</w:t>
+      </w:r>
+    </w:p>
+    <w:p>
+      <w:pPr>
+        <w:pStyle w:val="ListParagraph"/>
+        <w:spacing w:after="0"/>
+      </w:pPr>
+      <w:proofErr w:type="spellStart"/>
+      <w:r>
+        <w:t>sudo</w:t>
+      </w:r>
+      <w:proofErr w:type="spellEnd"/>
+      <w:r>
+        <w:t xml:space="preserve"> service </w:t>
+      </w:r>
+      <w:proofErr w:type="spellStart"/>
+      <w:r>
+        <w:t>hadoop</w:t>
+      </w:r>
+      <w:proofErr w:type="spellEnd"/>
+      <w:r>
+        <w:t>-master start</w:t>
+      </w:r>
+    </w:p>
+    <w:p>
+      <w:pPr>
+        <w:pStyle w:val="ListParagraph"/>
+        <w:spacing w:after="0"/>
+      </w:pPr>
+      <w:proofErr w:type="spellStart"/>
+      <w:r>
+        <w:t>hadoop</w:t>
+      </w:r>
+      <w:proofErr w:type="spellEnd"/>
+      <w:r>
+        <w:t xml:space="preserve"> </w:t>
+      </w:r>
+      <w:proofErr w:type="spellStart"/>
+      <w:r>
+        <w:t>dfsadmin</w:t>
+      </w:r>
+      <w:proofErr w:type="spellEnd"/>
+      <w:r>
+        <w:t xml:space="preserve"> -</w:t>
+      </w:r>
+      <w:proofErr w:type="spellStart"/>
+      <w:r>
+        <w:t>safemode</w:t>
+      </w:r>
+      <w:proofErr w:type="spellEnd"/>
+      <w:r>
+        <w:t xml:space="preserve"> leave</w:t>
+      </w:r>
+    </w:p>
+    <w:p>
+      <w:pPr>
+        <w:pStyle w:val="ListParagraph"/>
+        <w:spacing w:after="0"/>
+      </w:pPr>
+    </w:p>
+    <w:p>
+      <w:pPr>
+        <w:pStyle w:val="ListParagraph"/>
+        <w:spacing w:after="0"/>
+      </w:pPr>
+      <w:proofErr w:type="spellStart"/>
+      <w:r>
+        <w:t>sudo</w:t>
+      </w:r>
+      <w:proofErr w:type="spellEnd"/>
+      <w:r>
+        <w:t xml:space="preserve"> </w:t>
+      </w:r>
+      <w:proofErr w:type="spellStart"/>
+      <w:r>
+        <w:t>jps</w:t>
+      </w:r>
+      <w:proofErr w:type="spellEnd"/>
+    </w:p>
+    <w:p>
+      <w:pPr>
+        <w:pStyle w:val="ListParagraph"/>
+        <w:spacing w:after="0"/>
+      </w:pPr>
+    </w:p>
+    <w:p>
+      <w:pPr>
+        <w:pStyle w:val="ListParagraph"/>
+        <w:spacing w:after="0"/>
+      </w:pPr>
+    </w:p>
+    <w:p>
+      <w:pPr>
+        <w:pStyle w:val="ListParagraph"/>
+        <w:spacing w:after="0"/>
+      </w:pPr>
+    </w:p>
+    <w:p>
+      <w:pPr>
+        <w:pStyle w:val="ListParagraph"/>
+        <w:spacing w:after="0"/>
+      </w:pPr>
+      <w:proofErr w:type="spellStart"/>
+      <w:r>
+        <w:t>distcp</w:t>
+      </w:r>
+      <w:proofErr w:type="spellEnd"/>
+      <w:r>
+        <w:t xml:space="preserve"> - to copy data from cluster1 to cluster2</w:t>
+      </w:r>
+    </w:p>
+    <w:p>
+      <w:pPr>
+        <w:pStyle w:val="ListParagraph"/>
+        <w:spacing w:after="0"/>
+      </w:pPr>
+      <w:r>
+        <w:t>-------------------------------------------------</w:t>
+      </w:r>
+    </w:p>
+    <w:p>
+      <w:pPr>
+        <w:pStyle w:val="ListParagraph"/>
+        <w:spacing w:after="0"/>
+      </w:pPr>
+      <w:proofErr w:type="spellStart"/>
+      <w:r>
+        <w:t>hadoop</w:t>
+      </w:r>
+      <w:proofErr w:type="spellEnd"/>
+      <w:r>
+        <w:t xml:space="preserve"> </w:t>
+      </w:r>
+      <w:proofErr w:type="spellStart"/>
+      <w:r>
+        <w:t>distcp</w:t>
+      </w:r>
+      <w:proofErr w:type="spellEnd"/>
+      <w:r>
+        <w:t xml:space="preserve"> &lt;cluseter1&gt; &lt;cluster2&gt;</w:t>
+      </w:r>
+    </w:p>
+    <w:p>
+      <w:pPr>
+        <w:pStyle w:val="ListParagraph"/>
+        <w:spacing w:after="0"/>
+      </w:pPr>
+    </w:p>
+    <w:p>
+      <w:pPr>
+        <w:pStyle w:val="ListParagraph"/>
+        <w:spacing w:after="0"/>
+      </w:pPr>
+      <w:r>
+        <w:t xml:space="preserve">traditional way for </w:t>
+      </w:r>
       <w:proofErr w:type="gramStart"/>
       <w:r>
-        <w:t>slave  --</w:t>
+        <w:t>bigdata:=</w:t>
       </w:r>
       <w:proofErr w:type="gramEnd"/>
       <w:r>
-        <w:t xml:space="preserve"> DN &amp; NM - where DN and NM has to run</w:t>
-      </w:r>
-    </w:p>
-    <w:p>
-      <w:pPr>
-        <w:pStyle w:val="ListParagraph"/>
-        <w:spacing w:after="0"/>
-      </w:pPr>
-    </w:p>
-    <w:p>
-      <w:pPr>
-        <w:pStyle w:val="ListParagraph"/>
-        <w:spacing w:after="0"/>
-      </w:pPr>
-      <w:r>
-        <w:t>2. we configure custom parameters for our cluster</w:t>
-      </w:r>
-    </w:p>
-    <w:p>
-      <w:pPr>
-        <w:pStyle w:val="ListParagraph"/>
-        <w:spacing w:after="0"/>
-      </w:pPr>
-      <w:r>
-        <w:t>--------------------</w:t>
-      </w:r>
-    </w:p>
-    <w:p>
-      <w:pPr>
-        <w:pStyle w:val="ListParagraph"/>
-        <w:spacing w:after="0"/>
-      </w:pPr>
+        <w:t>&gt; Limitations</w:t>
+      </w:r>
+    </w:p>
+    <w:p>
+      <w:pPr>
+        <w:pStyle w:val="ListParagraph"/>
+        <w:spacing w:after="0"/>
+      </w:pPr>
+      <w:r>
+        <w:t>--------------------------------------------</w:t>
+      </w:r>
+    </w:p>
+    <w:p>
+      <w:pPr>
+        <w:pStyle w:val="ListParagraph"/>
+        <w:spacing w:after="0"/>
+      </w:pPr>
+      <w:r>
+        <w:t xml:space="preserve">1. </w:t>
+      </w:r>
+      <w:proofErr w:type="spellStart"/>
+      <w:r>
+        <w:t>Spliting</w:t>
+      </w:r>
+      <w:proofErr w:type="spellEnd"/>
+      <w:r>
+        <w:t xml:space="preserve"> the data and managing; manually we need to split and store the data; maintain where it is stored</w:t>
+      </w:r>
+    </w:p>
+    <w:p>
+      <w:pPr>
+        <w:pStyle w:val="ListParagraph"/>
+        <w:spacing w:after="0"/>
+      </w:pPr>
+      <w:r>
+        <w:t>2. Running the program in parallel with fault tolerance</w:t>
+      </w:r>
+    </w:p>
+    <w:p>
+      <w:pPr>
+        <w:pStyle w:val="ListParagraph"/>
+        <w:spacing w:after="0"/>
+      </w:pPr>
+      <w:r>
+        <w:t xml:space="preserve">3. aggregation / consolidation of data </w:t>
+      </w:r>
+    </w:p>
+    <w:p>
+      <w:pPr>
+        <w:pStyle w:val="ListParagraph"/>
+        <w:spacing w:after="0"/>
+      </w:pPr>
+    </w:p>
+    <w:p>
+      <w:pPr>
+        <w:pStyle w:val="ListParagraph"/>
+        <w:spacing w:after="0"/>
+      </w:pPr>
+      <w:r>
+        <w:t xml:space="preserve">MR </w:t>
+      </w:r>
+      <w:proofErr w:type="spellStart"/>
       <w:proofErr w:type="gramStart"/>
       <w:r>
-        <w:t>hdfs-site.xml</w:t>
-      </w:r>
-      <w:proofErr w:type="gramEnd"/>
-      <w:r>
-        <w:t xml:space="preserve"> - </w:t>
-      </w:r>
-      <w:proofErr w:type="spellStart"/>
-      <w:r>
-        <w:t>repl</w:t>
-      </w:r>
-      <w:proofErr w:type="spellEnd"/>
-      <w:r>
-        <w:t xml:space="preserve"> factor to one, block size(all file related </w:t>
-      </w:r>
-      <w:proofErr w:type="spellStart"/>
-      <w:r>
-        <w:t>conf</w:t>
-      </w:r>
-      <w:proofErr w:type="spellEnd"/>
-      <w:r>
-        <w:t xml:space="preserve"> is done here)</w:t>
-      </w:r>
-    </w:p>
-    <w:p>
-      <w:pPr>
-        <w:pStyle w:val="ListParagraph"/>
-        <w:spacing w:after="0"/>
-      </w:pPr>
-      <w:proofErr w:type="gramStart"/>
-      <w:r>
-        <w:t>yarn-site.xml</w:t>
-      </w:r>
-      <w:proofErr w:type="gramEnd"/>
-      <w:r>
-        <w:t xml:space="preserve"> - process specific </w:t>
-      </w:r>
-      <w:proofErr w:type="spellStart"/>
-      <w:r>
-        <w:t>setttings</w:t>
-      </w:r>
-      <w:proofErr w:type="spellEnd"/>
-      <w:r>
-        <w:t xml:space="preserve">(processing related </w:t>
-      </w:r>
-      <w:proofErr w:type="spellStart"/>
-      <w:r>
-        <w:t>conf</w:t>
-      </w:r>
-      <w:proofErr w:type="spellEnd"/>
-      <w:r>
-        <w:t xml:space="preserve"> is done here)</w:t>
-      </w:r>
-    </w:p>
-    <w:p>
-      <w:pPr>
-        <w:pStyle w:val="ListParagraph"/>
-        <w:spacing w:after="0"/>
-      </w:pPr>
-    </w:p>
-    <w:p>
-      <w:pPr>
-        <w:pStyle w:val="ListParagraph"/>
-        <w:spacing w:after="0"/>
-      </w:pPr>
-      <w:r>
-        <w:t>3. We set java path</w:t>
-      </w:r>
-    </w:p>
-    <w:p>
-      <w:pPr>
-        <w:pStyle w:val="ListParagraph"/>
-        <w:spacing w:after="0"/>
-      </w:pPr>
-      <w:r>
-        <w:t>-------------------</w:t>
-      </w:r>
-    </w:p>
-    <w:p>
-      <w:pPr>
-        <w:pStyle w:val="ListParagraph"/>
-        <w:spacing w:after="0"/>
-      </w:pPr>
-      <w:proofErr w:type="gramStart"/>
-      <w:r>
-        <w:t>hadoop-env.sh</w:t>
-      </w:r>
-      <w:proofErr w:type="gramEnd"/>
-      <w:r>
-        <w:t xml:space="preserve"> --&gt; java path(environment variables)</w:t>
-      </w:r>
-    </w:p>
-    <w:p>
-      <w:pPr>
-        <w:pStyle w:val="ListParagraph"/>
-        <w:spacing w:after="0"/>
-      </w:pPr>
-    </w:p>
-    <w:p>
-      <w:pPr>
-        <w:pStyle w:val="ListParagraph"/>
-        <w:spacing w:after="0"/>
-      </w:pPr>
-      <w:r>
-        <w:t>Video-2 - 130m's</w:t>
-      </w:r>
-    </w:p>
-    <w:p>
-      <w:pPr>
-        <w:pStyle w:val="ListParagraph"/>
-        <w:spacing w:after="0"/>
-      </w:pPr>
-      <w:proofErr w:type="gramStart"/>
-      <w:r>
-        <w:t>hadoop-env.sh</w:t>
-      </w:r>
-      <w:proofErr w:type="gramEnd"/>
-      <w:r>
-        <w:t xml:space="preserve"> - Environment variables that are used in the scripts to run Hadoop(java home path)</w:t>
-      </w:r>
-    </w:p>
-    <w:p>
-      <w:pPr>
-        <w:pStyle w:val="ListParagraph"/>
-        <w:spacing w:after="0"/>
-      </w:pPr>
-      <w:proofErr w:type="gramStart"/>
-      <w:r>
-        <w:t>core-site.xml</w:t>
-      </w:r>
-      <w:proofErr w:type="gramEnd"/>
-      <w:r>
-        <w:t xml:space="preserve"> - Common for Yarn and HDFS ;Configuration settings for </w:t>
-      </w:r>
-      <w:proofErr w:type="spellStart"/>
-      <w:r>
-        <w:t>hadoop</w:t>
-      </w:r>
-      <w:proofErr w:type="spellEnd"/>
-      <w:r>
-        <w:t xml:space="preserve"> core such as I/O settings that HDFS and MapReduce</w:t>
-      </w:r>
-    </w:p>
-    <w:p>
-      <w:pPr>
-        <w:pStyle w:val="ListParagraph"/>
-        <w:spacing w:after="0"/>
-      </w:pPr>
-      <w:r>
-        <w:t xml:space="preserve">hdfs-site.xml - </w:t>
-      </w:r>
-      <w:proofErr w:type="spellStart"/>
-      <w:r>
-        <w:t>config</w:t>
-      </w:r>
-      <w:proofErr w:type="spellEnd"/>
-      <w:r>
-        <w:t xml:space="preserve"> settings for </w:t>
-      </w:r>
-      <w:proofErr w:type="spellStart"/>
-      <w:r>
-        <w:t>hdfs</w:t>
-      </w:r>
-      <w:proofErr w:type="spellEnd"/>
-      <w:r>
-        <w:t xml:space="preserve"> daemons, the </w:t>
-      </w:r>
-      <w:proofErr w:type="spellStart"/>
-      <w:r>
-        <w:t>namenode</w:t>
-      </w:r>
-      <w:proofErr w:type="spellEnd"/>
-      <w:r>
-        <w:t xml:space="preserve">, the secondary </w:t>
-      </w:r>
-      <w:proofErr w:type="spellStart"/>
-      <w:r>
-        <w:t>namenode</w:t>
-      </w:r>
-      <w:proofErr w:type="spellEnd"/>
-      <w:r>
-        <w:t xml:space="preserve"> and the data node</w:t>
-      </w:r>
-    </w:p>
-    <w:p>
-      <w:pPr>
-        <w:pStyle w:val="ListParagraph"/>
-        <w:spacing w:after="0"/>
-      </w:pPr>
-      <w:r>
-        <w:t>mapred-site.xml - config settings for MapReduce application</w:t>
-      </w:r>
-    </w:p>
-    <w:p>
-      <w:pPr>
-        <w:pStyle w:val="ListParagraph"/>
-        <w:spacing w:after="0"/>
-      </w:pPr>
-      <w:r>
-        <w:t xml:space="preserve">yarn-site.xml - config settings for Resource manager and </w:t>
-      </w:r>
-      <w:proofErr w:type="spellStart"/>
-      <w:r>
-        <w:t>NodeManager</w:t>
-      </w:r>
-      <w:proofErr w:type="spellEnd"/>
-    </w:p>
-    <w:p>
-      <w:pPr>
-        <w:pStyle w:val="ListParagraph"/>
-        <w:spacing w:after="0"/>
-      </w:pPr>
-      <w:proofErr w:type="gramStart"/>
-      <w:r>
-        <w:t>master</w:t>
-      </w:r>
-      <w:proofErr w:type="gramEnd"/>
-      <w:r>
-        <w:t xml:space="preserve"> - (if we need secondary name node - which is not used in MR2 if required we can configure )a list of machines (one per line)that each run a secondary </w:t>
-      </w:r>
-      <w:proofErr w:type="spellStart"/>
-      <w:r>
-        <w:t>namenode</w:t>
-      </w:r>
-      <w:proofErr w:type="spellEnd"/>
-    </w:p>
-    <w:p>
-      <w:pPr>
-        <w:pStyle w:val="ListParagraph"/>
-        <w:spacing w:after="0"/>
-      </w:pPr>
-      <w:r>
-        <w:t xml:space="preserve">slaves - a list of machines (one per line) that each run a </w:t>
-      </w:r>
-      <w:proofErr w:type="spellStart"/>
-      <w:r>
-        <w:t>Datanode</w:t>
-      </w:r>
-      <w:proofErr w:type="spellEnd"/>
-      <w:r>
-        <w:t xml:space="preserve"> and a node manager</w:t>
-      </w:r>
-    </w:p>
-    <w:p>
-      <w:pPr>
-        <w:pStyle w:val="ListParagraph"/>
-        <w:spacing w:after="0"/>
-      </w:pPr>
-    </w:p>
-    <w:p>
-      <w:pPr>
-        <w:pStyle w:val="ListParagraph"/>
-        <w:spacing w:after="0"/>
-      </w:pPr>
-      <w:proofErr w:type="spellStart"/>
-      <w:r>
-        <w:t>sudo</w:t>
-      </w:r>
-      <w:proofErr w:type="spellEnd"/>
-      <w:r>
-        <w:t xml:space="preserve"> </w:t>
-      </w:r>
-      <w:proofErr w:type="spellStart"/>
-      <w:r>
-        <w:t>jps</w:t>
-      </w:r>
-      <w:proofErr w:type="spellEnd"/>
-      <w:r>
-        <w:t xml:space="preserve"> -- to know all the process are up and running</w:t>
-      </w:r>
-    </w:p>
-    <w:p>
-      <w:pPr>
-        <w:pStyle w:val="ListParagraph"/>
-        <w:spacing w:after="0"/>
-      </w:pPr>
-    </w:p>
-    <w:p>
-      <w:pPr>
-        <w:pStyle w:val="ListParagraph"/>
-        <w:spacing w:after="0"/>
-      </w:pPr>
-      <w:r>
-        <w:t>to list a program under jar file</w:t>
-      </w:r>
-    </w:p>
-    <w:p>
-      <w:pPr>
-        <w:pStyle w:val="ListParagraph"/>
-        <w:spacing w:after="0"/>
-      </w:pPr>
-      <w:r>
-        <w:t>-----------------------------------</w:t>
-      </w:r>
-    </w:p>
-    <w:p>
-      <w:pPr>
-        <w:pStyle w:val="ListParagraph"/>
-        <w:spacing w:after="0"/>
-      </w:pPr>
-      <w:proofErr w:type="spellStart"/>
-      <w:r>
-        <w:t>hadoop</w:t>
-      </w:r>
-      <w:proofErr w:type="spellEnd"/>
-      <w:r>
-        <w:t xml:space="preserve"> jar &lt;jar-file-name&gt;</w:t>
-      </w:r>
-    </w:p>
-    <w:p>
-      <w:pPr>
-        <w:pStyle w:val="ListParagraph"/>
-        <w:spacing w:after="0"/>
-      </w:pPr>
-    </w:p>
-    <w:p>
-      <w:pPr>
-        <w:pStyle w:val="ListParagraph"/>
-        <w:spacing w:after="0"/>
-      </w:pPr>
-      <w:r>
-        <w:t>--it will list all the program under &lt;jar-file-name&gt;</w:t>
-      </w:r>
-    </w:p>
-    <w:p>
-      <w:pPr>
-        <w:pStyle w:val="ListParagraph"/>
-        <w:spacing w:after="0"/>
-      </w:pPr>
-    </w:p>
-    <w:p>
-      <w:pPr>
-        <w:pStyle w:val="ListParagraph"/>
-        <w:spacing w:after="0"/>
-      </w:pPr>
-      <w:r>
-        <w:t>to run a program from a jar file</w:t>
-      </w:r>
-    </w:p>
-    <w:p>
-      <w:pPr>
-        <w:pStyle w:val="ListParagraph"/>
-        <w:spacing w:after="0"/>
-      </w:pPr>
-      <w:r>
-        <w:t>------------------------------------</w:t>
-      </w:r>
-    </w:p>
-    <w:p>
-      <w:pPr>
-        <w:pStyle w:val="ListParagraph"/>
-        <w:spacing w:after="0"/>
-      </w:pPr>
-      <w:proofErr w:type="spellStart"/>
-      <w:r>
-        <w:t>hadoop</w:t>
-      </w:r>
-      <w:proofErr w:type="spellEnd"/>
-      <w:r>
-        <w:t xml:space="preserve"> jar &lt;jar-file-name&gt; &lt;program-name&gt; input-path output-path</w:t>
-      </w:r>
-    </w:p>
-    <w:p>
-      <w:pPr>
-        <w:pStyle w:val="ListParagraph"/>
-        <w:spacing w:after="0"/>
-      </w:pPr>
-    </w:p>
-    <w:p>
-      <w:pPr>
-        <w:pStyle w:val="ListParagraph"/>
-        <w:spacing w:after="0"/>
-      </w:pPr>
-      <w:r>
-        <w:t xml:space="preserve">to start and stop service </w:t>
-      </w:r>
-    </w:p>
-    <w:p>
-      <w:pPr>
-        <w:pStyle w:val="ListParagraph"/>
-        <w:spacing w:after="0"/>
-      </w:pPr>
-      <w:r>
-        <w:t>--------------------------</w:t>
-      </w:r>
-    </w:p>
-    <w:p>
-      <w:pPr>
-        <w:pStyle w:val="ListParagraph"/>
-        <w:spacing w:after="0"/>
-      </w:pPr>
-      <w:proofErr w:type="spellStart"/>
-      <w:r>
-        <w:t>sudo</w:t>
-      </w:r>
-      <w:proofErr w:type="spellEnd"/>
-      <w:r>
-        <w:t xml:space="preserve"> service </w:t>
-      </w:r>
-      <w:proofErr w:type="spellStart"/>
-      <w:r>
-        <w:t>hadoop</w:t>
-      </w:r>
-      <w:proofErr w:type="spellEnd"/>
-      <w:r>
-        <w:t>-master stop</w:t>
-      </w:r>
-    </w:p>
-    <w:p>
-      <w:pPr>
-        <w:pStyle w:val="ListParagraph"/>
-        <w:spacing w:after="0"/>
-      </w:pPr>
-      <w:proofErr w:type="spellStart"/>
-      <w:r>
-        <w:t>sudo</w:t>
-      </w:r>
-      <w:proofErr w:type="spellEnd"/>
-      <w:r>
-        <w:t xml:space="preserve"> service </w:t>
-      </w:r>
-      <w:proofErr w:type="spellStart"/>
-      <w:r>
-        <w:t>hadoop</w:t>
-      </w:r>
-      <w:proofErr w:type="spellEnd"/>
-      <w:r>
-        <w:t>-master start</w:t>
-      </w:r>
-    </w:p>
-    <w:p>
-      <w:pPr>
-        <w:pStyle w:val="ListParagraph"/>
-        <w:spacing w:after="0"/>
-      </w:pPr>
-      <w:proofErr w:type="spellStart"/>
-      <w:r>
-        <w:t>hadoop</w:t>
-      </w:r>
-      <w:proofErr w:type="spellEnd"/>
-      <w:r>
-        <w:t xml:space="preserve"> </w:t>
-      </w:r>
-      <w:proofErr w:type="spellStart"/>
-      <w:r>
-        <w:t>dfsadmin</w:t>
-      </w:r>
-      <w:proofErr w:type="spellEnd"/>
-      <w:r>
-        <w:t xml:space="preserve"> -</w:t>
-      </w:r>
-      <w:proofErr w:type="spellStart"/>
-      <w:r>
-        <w:t>safemode</w:t>
-      </w:r>
-      <w:proofErr w:type="spellEnd"/>
-      <w:r>
-        <w:t xml:space="preserve"> leave</w:t>
-      </w:r>
-    </w:p>
-    <w:p>
-      <w:pPr>
-        <w:pStyle w:val="ListParagraph"/>
-        <w:spacing w:after="0"/>
-      </w:pPr>
-    </w:p>
-    <w:p>
-      <w:pPr>
-        <w:pStyle w:val="ListParagraph"/>
-        <w:spacing w:after="0"/>
-      </w:pPr>
-      <w:proofErr w:type="spellStart"/>
-      <w:r>
-        <w:t>sudo</w:t>
-      </w:r>
-      <w:proofErr w:type="spellEnd"/>
-      <w:r>
-        <w:t xml:space="preserve"> </w:t>
-      </w:r>
-      <w:proofErr w:type="spellStart"/>
-      <w:r>
-        <w:t>jps</w:t>
-      </w:r>
-      <w:proofErr w:type="spellEnd"/>
-    </w:p>
-    <w:p>
-      <w:pPr>
-        <w:pStyle w:val="ListParagraph"/>
-        <w:spacing w:after="0"/>
-      </w:pPr>
-    </w:p>
-    <w:p>
-      <w:pPr>
-        <w:pStyle w:val="ListParagraph"/>
-        <w:spacing w:after="0"/>
-      </w:pPr>
-    </w:p>
-    <w:p>
-      <w:pPr>
-        <w:pStyle w:val="ListParagraph"/>
-        <w:spacing w:after="0"/>
-      </w:pPr>
-    </w:p>
-    <w:p>
-      <w:pPr>
-        <w:pStyle w:val="ListParagraph"/>
-        <w:spacing w:after="0"/>
-      </w:pPr>
-      <w:proofErr w:type="spellStart"/>
-      <w:r>
-        <w:t>distcp</w:t>
-      </w:r>
-      <w:proofErr w:type="spellEnd"/>
-      <w:r>
-        <w:t xml:space="preserve"> - to copy data from cluster1 to cluster2</w:t>
-      </w:r>
-    </w:p>
-    <w:p>
-      <w:pPr>
-        <w:pStyle w:val="ListParagraph"/>
-        <w:spacing w:after="0"/>
-      </w:pPr>
-      <w:r>
-        <w:t>-------------------------------------------------</w:t>
-      </w:r>
-    </w:p>
-    <w:p>
-      <w:pPr>
-        <w:pStyle w:val="ListParagraph"/>
-        <w:spacing w:after="0"/>
-      </w:pPr>
-      <w:proofErr w:type="spellStart"/>
-      <w:r>
-        <w:t>hadoop</w:t>
-      </w:r>
-      <w:proofErr w:type="spellEnd"/>
-      <w:r>
-        <w:t xml:space="preserve"> </w:t>
-      </w:r>
-      <w:proofErr w:type="spellStart"/>
-      <w:r>
-        <w:t>distcp</w:t>
-      </w:r>
-      <w:proofErr w:type="spellEnd"/>
-      <w:r>
-        <w:t xml:space="preserve"> &lt;cluseter1&gt; &lt;cluster2&gt;</w:t>
-      </w:r>
-    </w:p>
-    <w:p>
-      <w:pPr>
-        <w:pStyle w:val="ListParagraph"/>
-        <w:spacing w:after="0"/>
-      </w:pPr>
-    </w:p>
-    <w:p>
-      <w:pPr>
-        <w:pStyle w:val="ListParagraph"/>
-        <w:spacing w:after="0"/>
-      </w:pPr>
-      <w:proofErr w:type="gramStart"/>
-      <w:r>
-        <w:t>traditional</w:t>
-      </w:r>
-      <w:proofErr w:type="gramEnd"/>
-      <w:r>
-        <w:t xml:space="preserve"> way for bigdata:=&gt; Limitations</w:t>
-      </w:r>
-    </w:p>
-    <w:p>
-      <w:pPr>
-        <w:pStyle w:val="ListParagraph"/>
-        <w:spacing w:after="0"/>
-      </w:pPr>
-      <w:r>
-        <w:t>--------------------------------------------</w:t>
-      </w:r>
-    </w:p>
-    <w:p>
-      <w:pPr>
-        <w:pStyle w:val="ListParagraph"/>
-        <w:spacing w:after="0"/>
-      </w:pPr>
-      <w:r>
-        <w:t xml:space="preserve">1. </w:t>
-      </w:r>
-      <w:proofErr w:type="spellStart"/>
-      <w:r>
-        <w:t>Spliting</w:t>
-      </w:r>
-      <w:proofErr w:type="spellEnd"/>
-      <w:r>
-        <w:t xml:space="preserve"> the data and managing; manually we need to split and store the data; maintain where it is stored</w:t>
-      </w:r>
-    </w:p>
-    <w:p>
-      <w:pPr>
-        <w:pStyle w:val="ListParagraph"/>
-        <w:spacing w:after="0"/>
-      </w:pPr>
-      <w:r>
-        <w:t>2. Running the program in parallel with fault tolerance</w:t>
-      </w:r>
-    </w:p>
-    <w:p>
-      <w:pPr>
-        <w:pStyle w:val="ListParagraph"/>
-        <w:spacing w:after="0"/>
-      </w:pPr>
-      <w:r>
-        <w:t xml:space="preserve">3. aggregation / consolidation of data </w:t>
-      </w:r>
-    </w:p>
-    <w:p>
-      <w:pPr>
-        <w:pStyle w:val="ListParagraph"/>
-        <w:spacing w:after="0"/>
-      </w:pPr>
-    </w:p>
-    <w:p>
-      <w:pPr>
-        <w:pStyle w:val="ListParagraph"/>
-        <w:spacing w:after="0"/>
-      </w:pPr>
-      <w:r>
-        <w:t xml:space="preserve">MR </w:t>
-      </w:r>
-      <w:proofErr w:type="spellStart"/>
-      <w:r>
-        <w:t>Program</w:t>
-      </w:r>
-      <w:proofErr w:type="gramStart"/>
-      <w:r>
-        <w:t>:video</w:t>
+        <w:t>Program:video</w:t>
       </w:r>
       <w:proofErr w:type="spellEnd"/>
       <w:proofErr w:type="gramEnd"/>
@@ -4143,11 +4140,11 @@
       </w:pPr>
       <w:proofErr w:type="gramStart"/>
       <w:r>
-        <w:t>welcome</w:t>
+        <w:t>welcome,[</w:t>
       </w:r>
       <w:proofErr w:type="gramEnd"/>
       <w:r>
-        <w:t>,[1,1]</w:t>
+        <w:t>1,1]</w:t>
       </w:r>
     </w:p>
     <w:p>
@@ -4157,11 +4154,11 @@
       </w:pPr>
       <w:proofErr w:type="gramStart"/>
       <w:r>
-        <w:t>to</w:t>
+        <w:t>to,[</w:t>
       </w:r>
       <w:proofErr w:type="gramEnd"/>
       <w:r>
-        <w:t>,[1]</w:t>
+        <w:t>1]</w:t>
       </w:r>
     </w:p>
     <w:p>
@@ -4171,11 +4168,11 @@
       </w:pPr>
       <w:proofErr w:type="gramStart"/>
       <w:r>
-        <w:t>you</w:t>
+        <w:t>you,[</w:t>
       </w:r>
       <w:proofErr w:type="gramEnd"/>
       <w:r>
-        <w:t>,[1]</w:t>
+        <w:t>1]</w:t>
       </w:r>
     </w:p>
     <w:p>
@@ -4262,14 +4259,20 @@
         <w:ind w:left="1080"/>
       </w:pPr>
       <w:proofErr w:type="spellStart"/>
+      <w:r>
+        <w:t>scp</w:t>
+      </w:r>
+      <w:proofErr w:type="spellEnd"/>
+      <w:r>
+        <w:t xml:space="preserve"> wc_2.10-1.0.jar </w:t>
+      </w:r>
       <w:proofErr w:type="gramStart"/>
       <w:r>
-        <w:t>scp</w:t>
-      </w:r>
-      <w:proofErr w:type="spellEnd"/>
+        <w:t>madhanrajuj@gw01.itversity.com:~</w:t>
+      </w:r>
       <w:proofErr w:type="gramEnd"/>
       <w:r>
-        <w:t xml:space="preserve"> wc_2.10-1.0.jar madhanrajuj@gw01.itversity.com:~ --(~ --/home/</w:t>
+        <w:t xml:space="preserve"> --(~ --/home/</w:t>
       </w:r>
       <w:proofErr w:type="spellStart"/>
       <w:r>
@@ -4286,13 +4289,8 @@
         <w:spacing w:after="0"/>
         <w:ind w:left="1080"/>
       </w:pPr>
-      <w:proofErr w:type="gramStart"/>
-      <w:r>
-        <w:t>pw</w:t>
-      </w:r>
-      <w:proofErr w:type="gramEnd"/>
-      <w:r>
-        <w:t>:  ….</w:t>
+      <w:r>
+        <w:t>pw:  ….</w:t>
       </w:r>
     </w:p>
     <w:p>
@@ -4335,15 +4333,107 @@
         <w:t xml:space="preserve">--class </w:t>
       </w:r>
       <w:proofErr w:type="spellStart"/>
+      <w:r>
+        <w:t>wc</w:t>
+      </w:r>
+      <w:proofErr w:type="spellEnd"/>
+      <w:r>
+        <w:t xml:space="preserve"> \</w:t>
+      </w:r>
+    </w:p>
+    <w:p>
+      <w:pPr>
+        <w:pStyle w:val="ListParagraph"/>
+        <w:spacing w:after="0"/>
+        <w:ind w:left="1080"/>
+      </w:pPr>
+      <w:r>
+        <w:t>&lt;jar-filename</w:t>
+      </w:r>
       <w:proofErr w:type="gramStart"/>
       <w:r>
+        <w:t>&gt;  &lt;</w:t>
+      </w:r>
+      <w:proofErr w:type="gramEnd"/>
+      <w:r>
+        <w:t>input-args-1&gt; &lt;input-args-2&gt;</w:t>
+      </w:r>
+    </w:p>
+    <w:p>
+      <w:pPr>
+        <w:pStyle w:val="ListParagraph"/>
+        <w:spacing w:after="0"/>
+        <w:ind w:left="1080"/>
+      </w:pPr>
+    </w:p>
+    <w:p>
+      <w:pPr>
+        <w:pStyle w:val="ListParagraph"/>
+        <w:spacing w:after="0"/>
+        <w:ind w:left="1080"/>
+      </w:pPr>
+      <w:r>
+        <w:t>Ex:</w:t>
+      </w:r>
+    </w:p>
+    <w:p>
+      <w:pPr>
+        <w:pStyle w:val="ListParagraph"/>
+        <w:spacing w:after="0"/>
+        <w:ind w:left="1080"/>
+      </w:pPr>
+      <w:r>
+        <w:t>spark-submit \</w:t>
+      </w:r>
+    </w:p>
+    <w:p>
+      <w:pPr>
+        <w:pStyle w:val="ListParagraph"/>
+        <w:spacing w:after="0"/>
+        <w:ind w:left="1080"/>
+      </w:pPr>
+      <w:r>
+        <w:t xml:space="preserve">--class </w:t>
+      </w:r>
+      <w:proofErr w:type="spellStart"/>
+      <w:r>
         <w:t>wc</w:t>
       </w:r>
       <w:proofErr w:type="spellEnd"/>
+      <w:r>
+        <w:t xml:space="preserve"> \</w:t>
+      </w:r>
+    </w:p>
+    <w:p>
+      <w:pPr>
+        <w:pStyle w:val="ListParagraph"/>
+        <w:spacing w:after="0"/>
+        <w:ind w:left="1080"/>
+      </w:pPr>
+      <w:r>
+        <w:t xml:space="preserve">wc_2.10-1.0.jar </w:t>
+      </w:r>
+      <w:proofErr w:type="gramStart"/>
+      <w:r>
+        <w:t>file:///home/madhanrajuj2/wordCount.txt  /</w:t>
+      </w:r>
       <w:proofErr w:type="gramEnd"/>
       <w:r>
-        <w:t xml:space="preserve"> \</w:t>
-      </w:r>
+        <w:t>user/</w:t>
+      </w:r>
+      <w:proofErr w:type="spellStart"/>
+      <w:r>
+        <w:t>madhanrajuj</w:t>
+      </w:r>
+      <w:proofErr w:type="spellEnd"/>
+      <w:r>
+        <w:t>/</w:t>
+      </w:r>
+      <w:proofErr w:type="spellStart"/>
+      <w:r>
+        <w:t>wcop</w:t>
+      </w:r>
+      <w:proofErr w:type="spellEnd"/>
     </w:p>
     <w:p>
       <w:pPr>
@@ -4351,25 +4441,46 @@
         <w:spacing w:after="0"/>
         <w:ind w:left="1080"/>
       </w:pPr>
-      <w:r>
-        <w:t>&lt;</w:t>
-      </w:r>
+    </w:p>
+    <w:p>
+      <w:pPr>
+        <w:pStyle w:val="ListParagraph"/>
+        <w:spacing w:after="0"/>
+        <w:ind w:left="1080"/>
+      </w:pPr>
+      <w:r>
+        <w:t xml:space="preserve">we use to parameterize the input path and output path </w:t>
+      </w:r>
+    </w:p>
+    <w:p>
+      <w:pPr>
+        <w:pStyle w:val="ListParagraph"/>
+        <w:spacing w:after="0"/>
+        <w:ind w:left="1080"/>
+      </w:pPr>
+      <w:r>
+        <w:t xml:space="preserve">using </w:t>
+      </w:r>
+      <w:proofErr w:type="spellStart"/>
       <w:proofErr w:type="gramStart"/>
       <w:r>
-        <w:t>jar-filename</w:t>
+        <w:t>args</w:t>
+      </w:r>
+      <w:proofErr w:type="spellEnd"/>
+      <w:r>
+        <w:t>(</w:t>
       </w:r>
       <w:proofErr w:type="gramEnd"/>
       <w:r>
-        <w:t xml:space="preserve">&gt;  &lt;input-args-1&gt; </w:t>
-      </w:r>
-      <w:r>
-        <w:t>&lt;</w:t>
-      </w:r>
-      <w:r>
-        <w:t>input-args-2</w:t>
-      </w:r>
-      <w:r>
-        <w:t>&gt;</w:t>
+        <w:t xml:space="preserve">0) and </w:t>
+      </w:r>
+      <w:proofErr w:type="spellStart"/>
+      <w:r>
+        <w:t>args</w:t>
+      </w:r>
+      <w:proofErr w:type="spellEnd"/>
+      <w:r>
+        <w:t>(1)</w:t>
       </w:r>
     </w:p>
     <w:p>
@@ -4378,6 +4489,9 @@
         <w:spacing w:after="0"/>
         <w:ind w:left="1080"/>
       </w:pPr>
+      <w:r>
+        <w:t>ex:</w:t>
+      </w:r>
     </w:p>
     <w:p>
       <w:pPr>
@@ -4385,8 +4499,23 @@
         <w:spacing w:after="0"/>
         <w:ind w:left="1080"/>
       </w:pPr>
-      <w:r>
-        <w:t>Ex:</w:t>
+      <w:proofErr w:type="spellStart"/>
+      <w:proofErr w:type="gramStart"/>
+      <w:r>
+        <w:t>sc.textFile</w:t>
+      </w:r>
+      <w:proofErr w:type="spellEnd"/>
+      <w:proofErr w:type="gramEnd"/>
+      <w:r>
+        <w:t>(</w:t>
+      </w:r>
+      <w:proofErr w:type="spellStart"/>
+      <w:r>
+        <w:t>args</w:t>
+      </w:r>
+      <w:proofErr w:type="spellEnd"/>
+      <w:r>
+        <w:t>(0))</w:t>
       </w:r>
     </w:p>
     <w:p>
@@ -4395,218 +4524,33 @@
         <w:spacing w:after="0"/>
         <w:ind w:left="1080"/>
       </w:pPr>
+    </w:p>
+    <w:p>
+      <w:pPr>
+        <w:pStyle w:val="ListParagraph"/>
+        <w:spacing w:after="0"/>
+        <w:ind w:left="1080"/>
+      </w:pPr>
+      <w:r>
+        <w:t xml:space="preserve">for database connectivity to run under UAT; Production </w:t>
+      </w:r>
+    </w:p>
+    <w:p>
+      <w:pPr>
+        <w:pStyle w:val="ListParagraph"/>
+        <w:spacing w:after="0"/>
+        <w:ind w:left="1080"/>
+      </w:pPr>
+      <w:r>
+        <w:t xml:space="preserve"> we use to create a “</w:t>
+      </w:r>
+      <w:proofErr w:type="spellStart"/>
       <w:proofErr w:type="gramStart"/>
       <w:r>
-        <w:t>spark-</w:t>
-      </w:r>
+        <w:t>application.properties</w:t>
+      </w:r>
+      <w:proofErr w:type="spellEnd"/>
       <w:proofErr w:type="gramEnd"/>
-      <w:r>
-        <w:t>submit \</w:t>
-      </w:r>
-    </w:p>
-    <w:p>
-      <w:pPr>
-        <w:pStyle w:val="ListParagraph"/>
-        <w:spacing w:after="0"/>
-        <w:ind w:left="1080"/>
-      </w:pPr>
-      <w:r>
-        <w:t xml:space="preserve">--class </w:t>
-      </w:r>
-      <w:proofErr w:type="spellStart"/>
-      <w:proofErr w:type="gramStart"/>
-      <w:r>
-        <w:t>wc</w:t>
-      </w:r>
-      <w:proofErr w:type="spellEnd"/>
-      <w:proofErr w:type="gramEnd"/>
-      <w:r>
-        <w:t xml:space="preserve"> \</w:t>
-      </w:r>
-    </w:p>
-    <w:p>
-      <w:pPr>
-        <w:pStyle w:val="ListParagraph"/>
-        <w:spacing w:after="0"/>
-        <w:ind w:left="1080"/>
-      </w:pPr>
-      <w:proofErr w:type="gramStart"/>
-      <w:r>
-        <w:t>wc_2.10-1.0.jar</w:t>
-      </w:r>
-      <w:proofErr w:type="gramEnd"/>
-      <w:r>
-        <w:t xml:space="preserve"> </w:t>
-      </w:r>
-      <w:r>
-        <w:t>file://</w:t>
-      </w:r>
-      <w:r>
-        <w:t>/</w:t>
-      </w:r>
-      <w:r>
-        <w:t>home/madhanrajuj2/wordCount.txt</w:t>
-      </w:r>
-      <w:r>
-        <w:t xml:space="preserve"> </w:t>
-      </w:r>
-      <w:r>
-        <w:t xml:space="preserve"> </w:t>
-      </w:r>
-      <w:r>
-        <w:t>/user/</w:t>
-      </w:r>
-      <w:proofErr w:type="spellStart"/>
-      <w:r>
-        <w:t>madhanrajuj</w:t>
-      </w:r>
-      <w:proofErr w:type="spellEnd"/>
-      <w:r>
-        <w:t>/</w:t>
-      </w:r>
-      <w:proofErr w:type="spellStart"/>
-      <w:r>
-        <w:t>wcop</w:t>
-      </w:r>
-      <w:proofErr w:type="spellEnd"/>
-    </w:p>
-    <w:p>
-      <w:pPr>
-        <w:pStyle w:val="ListParagraph"/>
-        <w:spacing w:after="0"/>
-        <w:ind w:left="1080"/>
-      </w:pPr>
-    </w:p>
-    <w:p>
-      <w:pPr>
-        <w:pStyle w:val="ListParagraph"/>
-        <w:spacing w:after="0"/>
-        <w:ind w:left="1080"/>
-      </w:pPr>
-      <w:proofErr w:type="gramStart"/>
-      <w:r>
-        <w:t>we</w:t>
-      </w:r>
-      <w:proofErr w:type="gramEnd"/>
-      <w:r>
-        <w:t xml:space="preserve"> use to parameterize the input path and output path </w:t>
-      </w:r>
-    </w:p>
-    <w:p>
-      <w:pPr>
-        <w:pStyle w:val="ListParagraph"/>
-        <w:spacing w:after="0"/>
-        <w:ind w:left="1080"/>
-      </w:pPr>
-      <w:proofErr w:type="gramStart"/>
-      <w:r>
-        <w:t>using</w:t>
-      </w:r>
-      <w:proofErr w:type="gramEnd"/>
-      <w:r>
-        <w:t xml:space="preserve"> </w:t>
-      </w:r>
-      <w:proofErr w:type="spellStart"/>
-      <w:r>
-        <w:t>args</w:t>
-      </w:r>
-      <w:proofErr w:type="spellEnd"/>
-      <w:r>
-        <w:t xml:space="preserve">(0) and </w:t>
-      </w:r>
-      <w:proofErr w:type="spellStart"/>
-      <w:r>
-        <w:t>args</w:t>
-      </w:r>
-      <w:proofErr w:type="spellEnd"/>
-      <w:r>
-        <w:t>(1)</w:t>
-      </w:r>
-    </w:p>
-    <w:p>
-      <w:pPr>
-        <w:pStyle w:val="ListParagraph"/>
-        <w:spacing w:after="0"/>
-        <w:ind w:left="1080"/>
-      </w:pPr>
-      <w:proofErr w:type="gramStart"/>
-      <w:r>
-        <w:t>ex</w:t>
-      </w:r>
-      <w:proofErr w:type="gramEnd"/>
-      <w:r>
-        <w:t>:</w:t>
-      </w:r>
-    </w:p>
-    <w:p>
-      <w:pPr>
-        <w:pStyle w:val="ListParagraph"/>
-        <w:spacing w:after="0"/>
-        <w:ind w:left="1080"/>
-      </w:pPr>
-      <w:proofErr w:type="spellStart"/>
-      <w:proofErr w:type="gramStart"/>
-      <w:r>
-        <w:t>sc.textFile</w:t>
-      </w:r>
-      <w:proofErr w:type="spellEnd"/>
-      <w:r>
-        <w:t>(</w:t>
-      </w:r>
-      <w:proofErr w:type="spellStart"/>
-      <w:proofErr w:type="gramEnd"/>
-      <w:r>
-        <w:t>args</w:t>
-      </w:r>
-      <w:proofErr w:type="spellEnd"/>
-      <w:r>
-        <w:t>(0))</w:t>
-      </w:r>
-    </w:p>
-    <w:p>
-      <w:pPr>
-        <w:pStyle w:val="ListParagraph"/>
-        <w:spacing w:after="0"/>
-        <w:ind w:left="1080"/>
-      </w:pPr>
-    </w:p>
-    <w:p>
-      <w:pPr>
-        <w:pStyle w:val="ListParagraph"/>
-        <w:spacing w:after="0"/>
-        <w:ind w:left="1080"/>
-      </w:pPr>
-      <w:proofErr w:type="gramStart"/>
-      <w:r>
-        <w:t>for</w:t>
-      </w:r>
-      <w:proofErr w:type="gramEnd"/>
-      <w:r>
-        <w:t xml:space="preserve"> database connectivity to run under UAT; Production </w:t>
-      </w:r>
-    </w:p>
-    <w:p>
-      <w:pPr>
-        <w:pStyle w:val="ListParagraph"/>
-        <w:spacing w:after="0"/>
-        <w:ind w:left="1080"/>
-      </w:pPr>
-      <w:r>
-        <w:t xml:space="preserve"> </w:t>
-      </w:r>
-      <w:proofErr w:type="gramStart"/>
-      <w:r>
-        <w:t>we</w:t>
-      </w:r>
-      <w:proofErr w:type="gramEnd"/>
-      <w:r>
-        <w:t xml:space="preserve"> use to create a “</w:t>
-      </w:r>
-      <w:proofErr w:type="spellStart"/>
-      <w:r>
-        <w:t>application.properties</w:t>
-      </w:r>
-      <w:proofErr w:type="spellEnd"/>
       <w:r>
         <w:t>” file which use to have following configuration</w:t>
       </w:r>
@@ -4824,13 +4768,16 @@
         <w:spacing w:after="0"/>
         <w:ind w:left="1080"/>
       </w:pPr>
+      <w:r>
+        <w:t xml:space="preserve">while running the </w:t>
+      </w:r>
       <w:proofErr w:type="gramStart"/>
       <w:r>
-        <w:t>while</w:t>
+        <w:t>application</w:t>
       </w:r>
       <w:proofErr w:type="gramEnd"/>
       <w:r>
-        <w:t xml:space="preserve"> running the application we use to specify where it has to run </w:t>
+        <w:t xml:space="preserve"> we use to specify where it has to run </w:t>
       </w:r>
       <w:proofErr w:type="spellStart"/>
       <w:r>
@@ -4838,15 +4785,7 @@
       </w:r>
       <w:proofErr w:type="spellEnd"/>
       <w:r>
-        <w:t xml:space="preserve"> “</w:t>
-      </w:r>
-      <w:proofErr w:type="spellStart"/>
-      <w:r>
-        <w:t>dev</w:t>
-      </w:r>
-      <w:proofErr w:type="spellEnd"/>
-      <w:r>
-        <w:t>” or “test”</w:t>
+        <w:t xml:space="preserve"> “dev” or “test”</w:t>
       </w:r>
     </w:p>
     <w:p>
@@ -4864,15 +4803,7 @@
       </w:r>
       <w:proofErr w:type="gramEnd"/>
       <w:r>
-        <w:t xml:space="preserve"> it is use run accordingly under </w:t>
-      </w:r>
-      <w:proofErr w:type="spellStart"/>
-      <w:r>
-        <w:t>dev</w:t>
-      </w:r>
-      <w:proofErr w:type="spellEnd"/>
-      <w:r>
-        <w:t>/test environment</w:t>
+        <w:t xml:space="preserve"> it is use run accordingly under dev/test environment</w:t>
       </w:r>
     </w:p>
     <w:p>
@@ -5044,20 +4975,26 @@
         <w:ind w:left="1440"/>
       </w:pPr>
       <w:proofErr w:type="spellStart"/>
+      <w:r>
+        <w:t>scp</w:t>
+      </w:r>
+      <w:proofErr w:type="spellEnd"/>
+      <w:r>
+        <w:t xml:space="preserve"> wc_2.10-1.0.jar </w:t>
+      </w:r>
       <w:proofErr w:type="gramStart"/>
       <w:r>
-        <w:t>scp</w:t>
-      </w:r>
-      <w:proofErr w:type="spellEnd"/>
+        <w:t>madhanrajuj</w:t>
+      </w:r>
+      <w:r>
+        <w:t>2</w:t>
+      </w:r>
+      <w:r>
+        <w:t>@gw01.itversity.com:~</w:t>
+      </w:r>
       <w:proofErr w:type="gramEnd"/>
       <w:r>
-        <w:t xml:space="preserve"> wc_2.10-1.0.jar madhanrajuj</w:t>
-      </w:r>
-      <w:r>
-        <w:t>2</w:t>
-      </w:r>
-      <w:r>
-        <w:t>@gw01.itversity.com:~ --(~ --/home/</w:t>
+        <w:t xml:space="preserve"> --(~ --/home/</w:t>
       </w:r>
       <w:proofErr w:type="spellStart"/>
       <w:r>
@@ -5073,13 +5010,8 @@
         <w:spacing w:after="0"/>
         <w:ind w:left="720" w:firstLine="720"/>
       </w:pPr>
-      <w:proofErr w:type="gramStart"/>
-      <w:r>
-        <w:t>pw</w:t>
-      </w:r>
-      <w:proofErr w:type="gramEnd"/>
-      <w:r>
-        <w:t>:  ….</w:t>
+      <w:r>
+        <w:t>pw:  ….</w:t>
       </w:r>
     </w:p>
     <w:p>
@@ -5122,12 +5054,327 @@
         <w:t xml:space="preserve">--class </w:t>
       </w:r>
       <w:proofErr w:type="spellStart"/>
+      <w:r>
+        <w:t>wc</w:t>
+      </w:r>
+      <w:proofErr w:type="spellEnd"/>
+      <w:r>
+        <w:t xml:space="preserve"> \</w:t>
+      </w:r>
+    </w:p>
+    <w:p>
+      <w:pPr>
+        <w:pStyle w:val="ListParagraph"/>
+        <w:spacing w:after="0"/>
+        <w:ind w:left="1440"/>
+      </w:pPr>
+      <w:r>
+        <w:t>&lt;jar-file-name</w:t>
+      </w:r>
       <w:proofErr w:type="gramStart"/>
       <w:r>
+        <w:t>&gt;  &lt;</w:t>
+      </w:r>
+      <w:proofErr w:type="gramEnd"/>
+      <w:r>
+        <w:t>input-args1&gt; &lt;input-args2&gt;</w:t>
+      </w:r>
+    </w:p>
+    <w:p>
+      <w:pPr>
+        <w:spacing w:after="0"/>
+        <w:ind w:left="720" w:firstLine="720"/>
+      </w:pPr>
+    </w:p>
+    <w:p>
+      <w:pPr>
+        <w:spacing w:after="0"/>
+        <w:ind w:left="720" w:firstLine="720"/>
+      </w:pPr>
+    </w:p>
+    <w:p>
+      <w:pPr>
+        <w:pStyle w:val="ListParagraph"/>
+        <w:spacing w:after="0"/>
+        <w:ind w:left="1080"/>
+      </w:pPr>
+      <w:r>
+        <w:t>To externalize the program execution we need to use “</w:t>
+      </w:r>
+      <w:proofErr w:type="spellStart"/>
+      <w:r>
+        <w:t>typesafe</w:t>
+      </w:r>
+      <w:proofErr w:type="spellEnd"/>
+      <w:r>
+        <w:t xml:space="preserve"> config</w:t>
+      </w:r>
+      <w:r>
+        <w:t>”</w:t>
+      </w:r>
+    </w:p>
+    <w:p>
+      <w:pPr>
+        <w:pStyle w:val="ListParagraph"/>
+        <w:spacing w:after="0"/>
+        <w:ind w:left="1080"/>
+      </w:pPr>
+      <w:proofErr w:type="gramStart"/>
+      <w:r>
+        <w:t>Like :</w:t>
+      </w:r>
+      <w:proofErr w:type="gramEnd"/>
+      <w:r>
+        <w:t xml:space="preserve"> DB </w:t>
+      </w:r>
+      <w:proofErr w:type="spellStart"/>
+      <w:r>
+        <w:t>cradentials</w:t>
+      </w:r>
+      <w:proofErr w:type="spellEnd"/>
+    </w:p>
+    <w:p>
+      <w:pPr>
+        <w:pStyle w:val="ListParagraph"/>
+        <w:spacing w:after="0"/>
+        <w:ind w:left="1080"/>
+      </w:pPr>
+    </w:p>
+    <w:p>
+      <w:pPr>
+        <w:pStyle w:val="ListParagraph"/>
+        <w:spacing w:after="0"/>
+        <w:ind w:left="1080"/>
+      </w:pPr>
+      <w:r>
+        <w:t>go to spark config</w:t>
+      </w:r>
+    </w:p>
+    <w:p>
+      <w:pPr>
+        <w:pStyle w:val="ListParagraph"/>
+        <w:spacing w:after="0"/>
+        <w:ind w:left="1080"/>
+      </w:pPr>
+      <w:r>
+        <w:t>-------------------</w:t>
+      </w:r>
+    </w:p>
+    <w:p>
+      <w:pPr>
+        <w:pStyle w:val="ListParagraph"/>
+        <w:spacing w:after="0"/>
+        <w:ind w:left="1080"/>
+      </w:pPr>
+      <w:r>
+        <w:t xml:space="preserve">we can get spark </w:t>
+      </w:r>
+      <w:proofErr w:type="spellStart"/>
+      <w:r>
+        <w:t>env</w:t>
+      </w:r>
+      <w:proofErr w:type="spellEnd"/>
+      <w:r>
+        <w:t xml:space="preserve"> properties</w:t>
+      </w:r>
+    </w:p>
+    <w:p>
+      <w:pPr>
+        <w:pStyle w:val="ListParagraph"/>
+        <w:spacing w:after="0"/>
+        <w:ind w:left="1080"/>
+      </w:pPr>
+      <w:r>
+        <w:t>spark executor - how many executer will be used</w:t>
+      </w:r>
+    </w:p>
+    <w:p>
+      <w:pPr>
+        <w:pStyle w:val="ListParagraph"/>
+        <w:spacing w:after="0"/>
+        <w:ind w:left="1080"/>
+      </w:pPr>
+      <w:r>
+        <w:t>spark executor cores - how many cores will be given to each executor</w:t>
+      </w:r>
+      <w:r>
+        <w:t xml:space="preserve"> ( no of </w:t>
+      </w:r>
+      <w:proofErr w:type="spellStart"/>
+      <w:r>
+        <w:t>cpu</w:t>
+      </w:r>
+      <w:proofErr w:type="spellEnd"/>
+      <w:r>
+        <w:t xml:space="preserve"> </w:t>
+      </w:r>
+      <w:proofErr w:type="spellStart"/>
+      <w:r>
+        <w:t>threds</w:t>
+      </w:r>
+      <w:proofErr w:type="spellEnd"/>
+      <w:r>
+        <w:t xml:space="preserve"> running in parallel )</w:t>
+      </w:r>
+    </w:p>
+    <w:p>
+      <w:pPr>
+        <w:pStyle w:val="ListParagraph"/>
+        <w:spacing w:after="0"/>
+        <w:ind w:left="1080"/>
+      </w:pPr>
+      <w:r>
+        <w:t>spark executor memory - how much memory is given to each executor</w:t>
+      </w:r>
+    </w:p>
+    <w:p>
+      <w:pPr>
+        <w:pStyle w:val="ListParagraph"/>
+        <w:spacing w:after="0"/>
+        <w:ind w:left="1080"/>
+      </w:pPr>
+      <w:r>
+        <w:t xml:space="preserve">spark driver memory - </w:t>
+      </w:r>
+      <w:proofErr w:type="spellStart"/>
+      <w:r>
+        <w:t>jvm</w:t>
+      </w:r>
+      <w:proofErr w:type="spellEnd"/>
+      <w:r>
+        <w:t xml:space="preserve"> memory</w:t>
+      </w:r>
+    </w:p>
+    <w:p>
+      <w:pPr>
+        <w:pStyle w:val="ListParagraph"/>
+        <w:spacing w:after="0"/>
+        <w:ind w:left="1080"/>
+      </w:pPr>
+    </w:p>
+    <w:p>
+      <w:pPr>
+        <w:pStyle w:val="ListParagraph"/>
+        <w:spacing w:after="0"/>
+        <w:ind w:left="1080"/>
+      </w:pPr>
+    </w:p>
+    <w:p>
+      <w:pPr>
+        <w:pStyle w:val="ListParagraph"/>
+        <w:spacing w:after="0"/>
+        <w:ind w:left="1080"/>
+      </w:pPr>
+      <w:r>
+        <w:t>go to user guide and select Overview -&gt; running on yarn</w:t>
+      </w:r>
+    </w:p>
+    <w:p>
+      <w:pPr>
+        <w:pStyle w:val="ListParagraph"/>
+        <w:spacing w:after="0"/>
+        <w:ind w:left="1080"/>
+      </w:pPr>
+    </w:p>
+    <w:p>
+      <w:pPr>
+        <w:pStyle w:val="ListParagraph"/>
+        <w:spacing w:after="0"/>
+        <w:ind w:left="1080"/>
+      </w:pPr>
+      <w:r>
+        <w:t>--driver-memory 4g</w:t>
+      </w:r>
+    </w:p>
+    <w:p>
+      <w:pPr>
+        <w:pStyle w:val="ListParagraph"/>
+        <w:spacing w:after="0"/>
+        <w:ind w:left="1080"/>
+      </w:pPr>
+      <w:r>
+        <w:t>--executor-memory 2g \</w:t>
+      </w:r>
+    </w:p>
+    <w:p>
+      <w:pPr>
+        <w:pStyle w:val="ListParagraph"/>
+        <w:spacing w:after="0"/>
+        <w:ind w:left="1080"/>
+      </w:pPr>
+      <w:r>
+        <w:t>--executor-cores 1 \</w:t>
+      </w:r>
+    </w:p>
+    <w:p>
+      <w:pPr>
+        <w:pStyle w:val="ListParagraph"/>
+        <w:spacing w:after="0"/>
+        <w:ind w:left="1080"/>
+      </w:pPr>
+    </w:p>
+    <w:p>
+      <w:pPr>
+        <w:pStyle w:val="ListParagraph"/>
+        <w:spacing w:after="0"/>
+        <w:ind w:left="1080"/>
+      </w:pPr>
+      <w:r>
+        <w:t>we need to understand capacity of our cluster -to tune the spark jobs at run time</w:t>
+      </w:r>
+    </w:p>
+    <w:p>
+      <w:pPr>
+        <w:pStyle w:val="ListParagraph"/>
+        <w:spacing w:after="0"/>
+        <w:ind w:left="1080"/>
+      </w:pPr>
+      <w:r>
+        <w:lastRenderedPageBreak/>
+        <w:t>-------------------------------------------</w:t>
+      </w:r>
+    </w:p>
+    <w:p>
+      <w:pPr>
+        <w:pStyle w:val="ListParagraph"/>
+        <w:spacing w:after="0"/>
+        <w:ind w:left="1080"/>
+      </w:pPr>
+      <w:r>
+        <w:t>--</w:t>
+      </w:r>
+    </w:p>
+    <w:p>
+      <w:pPr>
+        <w:pStyle w:val="ListParagraph"/>
+        <w:spacing w:after="0"/>
+        <w:ind w:left="1080"/>
+      </w:pPr>
+    </w:p>
+    <w:p>
+      <w:pPr>
+        <w:pStyle w:val="ListParagraph"/>
+        <w:spacing w:after="0"/>
+        <w:ind w:left="1080"/>
+      </w:pPr>
+      <w:r>
+        <w:t>spark-submit \</w:t>
+      </w:r>
+    </w:p>
+    <w:p>
+      <w:pPr>
+        <w:pStyle w:val="ListParagraph"/>
+        <w:spacing w:after="0"/>
+        <w:ind w:left="1080"/>
+      </w:pPr>
+      <w:r>
+        <w:t xml:space="preserve">--class </w:t>
+      </w:r>
+      <w:proofErr w:type="spellStart"/>
+      <w:r>
         <w:t>wc</w:t>
       </w:r>
       <w:proofErr w:type="spellEnd"/>
-      <w:proofErr w:type="gramEnd"/>
       <w:r>
         <w:t xml:space="preserve"> \</w:t>
       </w:r>
@@ -5136,53 +5383,24 @@
       <w:pPr>
         <w:pStyle w:val="ListParagraph"/>
         <w:spacing w:after="0"/>
-        <w:ind w:left="1440"/>
-      </w:pPr>
-      <w:r>
-        <w:t>&lt;</w:t>
-      </w:r>
-      <w:proofErr w:type="gramStart"/>
-      <w:r>
-        <w:t>jar-file-name</w:t>
-      </w:r>
-      <w:proofErr w:type="gramEnd"/>
-      <w:r>
-        <w:t xml:space="preserve">&gt;  &lt;input-args1&gt; </w:t>
-      </w:r>
-      <w:r>
-        <w:t>&lt;input-args</w:t>
-      </w:r>
-      <w:r>
-        <w:t>2</w:t>
-      </w:r>
-      <w:r>
-        <w:t>&gt;</w:t>
-      </w:r>
-    </w:p>
-    <w:p>
-      <w:pPr>
-        <w:spacing w:after="0"/>
-        <w:ind w:left="720" w:firstLine="720"/>
-      </w:pPr>
-    </w:p>
-    <w:p>
-      <w:pPr>
-        <w:spacing w:after="0"/>
-        <w:ind w:left="720" w:firstLine="720"/>
-      </w:pPr>
-    </w:p>
-    <w:p>
-      <w:pPr>
-        <w:pStyle w:val="ListParagraph"/>
-        <w:spacing w:after="0"/>
         <w:ind w:left="1080"/>
       </w:pPr>
       <w:r>
-        <w:t>To externalize the program execution we need to use “</w:t>
-      </w:r>
-      <w:proofErr w:type="spellStart"/>
-      <w:r>
-        <w:t>typesafe</w:t>
+        <w:t>--master yarn \</w:t>
+      </w:r>
+    </w:p>
+    <w:p>
+      <w:pPr>
+        <w:pStyle w:val="ListParagraph"/>
+        <w:spacing w:after="0"/>
+        <w:ind w:left="1080"/>
+      </w:pPr>
+      <w:r>
+        <w:t>--</w:t>
+      </w:r>
+      <w:proofErr w:type="spellStart"/>
+      <w:r>
+        <w:t>conf</w:t>
       </w:r>
       <w:proofErr w:type="spellEnd"/>
       <w:r>
@@ -5190,11 +5408,11 @@
       </w:r>
       <w:proofErr w:type="spellStart"/>
       <w:r>
-        <w:t>config</w:t>
-      </w:r>
-      <w:proofErr w:type="spellEnd"/>
-      <w:r>
-        <w:t>”</w:t>
+        <w:t>spark.ui.port</w:t>
+      </w:r>
+      <w:proofErr w:type="spellEnd"/>
+      <w:r>
+        <w:t xml:space="preserve"> = 22222 \</w:t>
       </w:r>
     </w:p>
     <w:p>
@@ -5203,19 +5421,17 @@
         <w:spacing w:after="0"/>
         <w:ind w:left="1080"/>
       </w:pPr>
-      <w:proofErr w:type="gramStart"/>
-      <w:r>
-        <w:t>Like :</w:t>
-      </w:r>
-      <w:proofErr w:type="gramEnd"/>
-      <w:r>
-        <w:t xml:space="preserve"> DB </w:t>
-      </w:r>
-      <w:proofErr w:type="spellStart"/>
-      <w:r>
-        <w:t>cradentials</w:t>
-      </w:r>
-      <w:proofErr w:type="spellEnd"/>
+      <w:r>
+        <w:t>--</w:t>
+      </w:r>
+      <w:proofErr w:type="spellStart"/>
+      <w:r>
+        <w:t>num</w:t>
+      </w:r>
+      <w:proofErr w:type="spellEnd"/>
+      <w:r>
+        <w:t>-executors 6 \</w:t>
+      </w:r>
     </w:p>
     <w:p>
       <w:pPr>
@@ -5223,6 +5439,9 @@
         <w:spacing w:after="0"/>
         <w:ind w:left="1080"/>
       </w:pPr>
+      <w:r>
+        <w:t>--executor-cores 2 \</w:t>
+      </w:r>
     </w:p>
     <w:p>
       <w:pPr>
@@ -5230,19 +5449,17 @@
         <w:spacing w:after="0"/>
         <w:ind w:left="1080"/>
       </w:pPr>
-      <w:proofErr w:type="gramStart"/>
-      <w:r>
-        <w:t>go</w:t>
-      </w:r>
-      <w:proofErr w:type="gramEnd"/>
-      <w:r>
-        <w:t xml:space="preserve"> to spark </w:t>
-      </w:r>
-      <w:proofErr w:type="spellStart"/>
-      <w:r>
-        <w:t>config</w:t>
-      </w:r>
-      <w:proofErr w:type="spellEnd"/>
+      <w:r>
+        <w:t>--executor-</w:t>
+      </w:r>
+      <w:proofErr w:type="spellStart"/>
+      <w:r>
+        <w:t>memeory</w:t>
+      </w:r>
+      <w:proofErr w:type="spellEnd"/>
+      <w:r>
+        <w:t xml:space="preserve"> 2g \</w:t>
+      </w:r>
     </w:p>
     <w:p>
       <w:pPr>
@@ -5251,7 +5468,31 @@
         <w:ind w:left="1080"/>
       </w:pPr>
       <w:r>
-        <w:t>-------------------</w:t>
+        <w:t>wc_2.10-1.0.jar /public/</w:t>
+      </w:r>
+      <w:proofErr w:type="spellStart"/>
+      <w:r>
+        <w:t>randomtextwriter</w:t>
+      </w:r>
+      <w:proofErr w:type="spellEnd"/>
+      <w:r>
+        <w:t>/part-m-00000 /user/</w:t>
+      </w:r>
+      <w:proofErr w:type="spellStart"/>
+      <w:r>
+        <w:t>madhanrajuj</w:t>
+      </w:r>
+      <w:proofErr w:type="spellEnd"/>
+      <w:r>
+        <w:t>/</w:t>
+      </w:r>
+      <w:proofErr w:type="spellStart"/>
+      <w:r>
+        <w:t>wcop</w:t>
+      </w:r>
+      <w:proofErr w:type="spellEnd"/>
+      <w:r>
+        <w:t xml:space="preserve"> prod</w:t>
       </w:r>
     </w:p>
     <w:p>
@@ -5260,22 +5501,6 @@
         <w:spacing w:after="0"/>
         <w:ind w:left="1080"/>
       </w:pPr>
-      <w:proofErr w:type="gramStart"/>
-      <w:r>
-        <w:t>we</w:t>
-      </w:r>
-      <w:proofErr w:type="gramEnd"/>
-      <w:r>
-        <w:t xml:space="preserve"> can get spark </w:t>
-      </w:r>
-      <w:proofErr w:type="spellStart"/>
-      <w:r>
-        <w:t>env</w:t>
-      </w:r>
-      <w:proofErr w:type="spellEnd"/>
-      <w:r>
-        <w:t xml:space="preserve"> properties</w:t>
-      </w:r>
     </w:p>
     <w:p>
       <w:pPr>
@@ -5283,355 +5508,1085 @@
         <w:spacing w:after="0"/>
         <w:ind w:left="1080"/>
       </w:pPr>
-      <w:proofErr w:type="gramStart"/>
-      <w:r>
-        <w:t>spark</w:t>
-      </w:r>
-      <w:proofErr w:type="gramEnd"/>
-      <w:r>
-        <w:t xml:space="preserve"> executor - how many executer will be used</w:t>
-      </w:r>
     </w:p>
     <w:p>
       <w:pPr>
         <w:pStyle w:val="ListParagraph"/>
         <w:spacing w:after="0"/>
         <w:ind w:left="1080"/>
-      </w:pPr>
-      <w:r>
-        <w:t>spark executor cores - how many cores will be given to each executor</w:t>
-      </w:r>
-      <w:r>
-        <w:t xml:space="preserve"> ( no of </w:t>
-      </w:r>
-      <w:proofErr w:type="spellStart"/>
-      <w:r>
-        <w:t>cpu</w:t>
-      </w:r>
-      <w:proofErr w:type="spellEnd"/>
+        <w:rPr>
+          <w:b/>
+          <w:sz w:val="48"/>
+          <w:szCs w:val="48"/>
+          <w:vertAlign w:val="subscript"/>
+        </w:rPr>
+      </w:pPr>
+      <w:r>
+        <w:rPr>
+          <w:b/>
+          <w:sz w:val="48"/>
+          <w:szCs w:val="48"/>
+          <w:vertAlign w:val="subscript"/>
+        </w:rPr>
+        <w:t>Hive:</w:t>
+      </w:r>
+    </w:p>
+    <w:p>
+      <w:pPr>
+        <w:pStyle w:val="ListParagraph"/>
+        <w:spacing w:after="0"/>
+        <w:ind w:left="1080"/>
+      </w:pPr>
+    </w:p>
+    <w:p>
+      <w:pPr>
+        <w:pStyle w:val="ListParagraph"/>
+        <w:spacing w:after="0"/>
+        <w:ind w:left="1080"/>
+      </w:pPr>
+      <w:r>
+        <w:rPr>
+          <w:b/>
+        </w:rPr>
+        <w:t>Hive</w:t>
+      </w:r>
       <w:r>
         <w:t xml:space="preserve"> </w:t>
       </w:r>
-      <w:proofErr w:type="spellStart"/>
-      <w:r>
-        <w:t>threds</w:t>
-      </w:r>
-      <w:proofErr w:type="spellEnd"/>
-      <w:r>
-        <w:t xml:space="preserve"> running in parallel )</w:t>
+      <w:r>
+        <w:rPr>
+          <w:rFonts w:ascii="Arial" w:hAnsi="Arial" w:cs="Arial"/>
+          <w:b/>
+          <w:bCs/>
+          <w:color w:val="222222"/>
+          <w:shd w:val="clear" w:color="auto" w:fill="FFFFFF"/>
+        </w:rPr>
+        <w:t>partitions</w:t>
+      </w:r>
+      <w:r>
+        <w:rPr>
+          <w:rFonts w:ascii="Arial" w:hAnsi="Arial" w:cs="Arial"/>
+          <w:b/>
+          <w:bCs/>
+          <w:color w:val="222222"/>
+          <w:shd w:val="clear" w:color="auto" w:fill="FFFFFF"/>
+        </w:rPr>
+        <w:t>:</w:t>
+      </w:r>
+    </w:p>
+    <w:p>
+      <w:pPr>
+        <w:pStyle w:val="ListParagraph"/>
+        <w:spacing w:after="0"/>
+        <w:ind w:left="1080"/>
+      </w:pPr>
+    </w:p>
+    <w:p>
+      <w:pPr>
+        <w:pStyle w:val="ListParagraph"/>
+        <w:spacing w:after="0"/>
+        <w:ind w:left="1080"/>
+        <w:rPr>
+          <w:rFonts w:ascii="Arial" w:hAnsi="Arial" w:cs="Arial"/>
+          <w:color w:val="222222"/>
+          <w:shd w:val="clear" w:color="auto" w:fill="FFFFFF"/>
+        </w:rPr>
+      </w:pPr>
+      <w:r>
+        <w:rPr>
+          <w:rFonts w:ascii="Arial" w:hAnsi="Arial" w:cs="Arial"/>
+          <w:b/>
+          <w:bCs/>
+          <w:color w:val="222222"/>
+          <w:shd w:val="clear" w:color="auto" w:fill="FFFFFF"/>
+        </w:rPr>
+        <w:t>Hive</w:t>
+      </w:r>
+      <w:r>
+        <w:rPr>
+          <w:rFonts w:ascii="Arial" w:hAnsi="Arial" w:cs="Arial"/>
+          <w:color w:val="222222"/>
+          <w:shd w:val="clear" w:color="auto" w:fill="FFFFFF"/>
+        </w:rPr>
+        <w:t> organizes tables into </w:t>
+      </w:r>
+      <w:r>
+        <w:rPr>
+          <w:rFonts w:ascii="Arial" w:hAnsi="Arial" w:cs="Arial"/>
+          <w:b/>
+          <w:bCs/>
+          <w:color w:val="222222"/>
+          <w:shd w:val="clear" w:color="auto" w:fill="FFFFFF"/>
+        </w:rPr>
+        <w:t>partitions</w:t>
+      </w:r>
+      <w:r>
+        <w:rPr>
+          <w:rFonts w:ascii="Arial" w:hAnsi="Arial" w:cs="Arial"/>
+          <w:color w:val="222222"/>
+          <w:shd w:val="clear" w:color="auto" w:fill="FFFFFF"/>
+        </w:rPr>
+        <w:t>. It is a way of dividing a table into related parts based on the values of </w:t>
+      </w:r>
+      <w:r>
+        <w:rPr>
+          <w:rFonts w:ascii="Arial" w:hAnsi="Arial" w:cs="Arial"/>
+          <w:b/>
+          <w:bCs/>
+          <w:color w:val="222222"/>
+          <w:shd w:val="clear" w:color="auto" w:fill="FFFFFF"/>
+        </w:rPr>
+        <w:t>partitioned</w:t>
+      </w:r>
+      <w:r>
+        <w:rPr>
+          <w:rFonts w:ascii="Arial" w:hAnsi="Arial" w:cs="Arial"/>
+          <w:color w:val="222222"/>
+          <w:shd w:val="clear" w:color="auto" w:fill="FFFFFF"/>
+        </w:rPr>
+        <w:t> columns such as date, city, and department. Using </w:t>
+      </w:r>
+      <w:r>
+        <w:rPr>
+          <w:rFonts w:ascii="Arial" w:hAnsi="Arial" w:cs="Arial"/>
+          <w:b/>
+          <w:bCs/>
+          <w:color w:val="222222"/>
+          <w:shd w:val="clear" w:color="auto" w:fill="FFFFFF"/>
+        </w:rPr>
+        <w:t>partition</w:t>
+      </w:r>
+      <w:r>
+        <w:rPr>
+          <w:rFonts w:ascii="Arial" w:hAnsi="Arial" w:cs="Arial"/>
+          <w:color w:val="222222"/>
+          <w:shd w:val="clear" w:color="auto" w:fill="FFFFFF"/>
+        </w:rPr>
+        <w:t>, it is easy to query a portion of the data. ... A query searches the whole table for the required information.</w:t>
+      </w:r>
+    </w:p>
+    <w:p>
+      <w:pPr>
+        <w:pStyle w:val="ListParagraph"/>
+        <w:spacing w:after="0"/>
+        <w:ind w:left="1080"/>
+      </w:pPr>
+    </w:p>
+    <w:p>
+      <w:pPr>
+        <w:pStyle w:val="ListParagraph"/>
+        <w:spacing w:after="0"/>
+        <w:ind w:left="1080"/>
+        <w:rPr>
+          <w:rFonts w:ascii="Arial" w:hAnsi="Arial" w:cs="Arial"/>
+          <w:color w:val="242729"/>
+          <w:sz w:val="23"/>
+          <w:szCs w:val="23"/>
+          <w:shd w:val="clear" w:color="auto" w:fill="FFFFFF"/>
+        </w:rPr>
+      </w:pPr>
+      <w:r>
+        <w:rPr>
+          <w:rStyle w:val="Strong"/>
+          <w:rFonts w:ascii="Arial" w:hAnsi="Arial" w:cs="Arial"/>
+          <w:color w:val="242729"/>
+          <w:sz w:val="23"/>
+          <w:szCs w:val="23"/>
+          <w:bdr w:val="none" w:sz="0" w:space="0" w:color="auto" w:frame="1"/>
+          <w:shd w:val="clear" w:color="auto" w:fill="FFFFFF"/>
+        </w:rPr>
+        <w:t>Bucketing</w:t>
+      </w:r>
+      <w:r>
+        <w:rPr>
+          <w:rFonts w:ascii="Arial" w:hAnsi="Arial" w:cs="Arial"/>
+          <w:color w:val="242729"/>
+          <w:sz w:val="23"/>
+          <w:szCs w:val="23"/>
+          <w:shd w:val="clear" w:color="auto" w:fill="FFFFFF"/>
+        </w:rPr>
+        <w:t> is another technique for decomposing data sets into more manageable parts. For example, suppose a table using </w:t>
+      </w:r>
+      <w:r>
+        <w:rPr>
+          <w:rStyle w:val="HTMLCode"/>
+          <w:rFonts w:ascii="Consolas" w:eastAsiaTheme="minorHAnsi" w:hAnsi="Consolas" w:cs="Consolas"/>
+          <w:color w:val="242729"/>
+          <w:bdr w:val="none" w:sz="0" w:space="0" w:color="auto" w:frame="1"/>
+          <w:shd w:val="clear" w:color="auto" w:fill="EFF0F1"/>
+        </w:rPr>
+        <w:t>date</w:t>
+      </w:r>
+      <w:r>
+        <w:rPr>
+          <w:rFonts w:ascii="Arial" w:hAnsi="Arial" w:cs="Arial"/>
+          <w:color w:val="242729"/>
+          <w:sz w:val="23"/>
+          <w:szCs w:val="23"/>
+          <w:shd w:val="clear" w:color="auto" w:fill="FFFFFF"/>
+        </w:rPr>
+        <w:t> as the top-level partition and </w:t>
+      </w:r>
+      <w:proofErr w:type="spellStart"/>
+      <w:r>
+        <w:rPr>
+          <w:rStyle w:val="HTMLCode"/>
+          <w:rFonts w:ascii="Consolas" w:eastAsiaTheme="minorHAnsi" w:hAnsi="Consolas" w:cs="Consolas"/>
+          <w:color w:val="242729"/>
+          <w:bdr w:val="none" w:sz="0" w:space="0" w:color="auto" w:frame="1"/>
+          <w:shd w:val="clear" w:color="auto" w:fill="EFF0F1"/>
+        </w:rPr>
+        <w:t>employee_id</w:t>
+      </w:r>
+      <w:proofErr w:type="spellEnd"/>
+      <w:r>
+        <w:rPr>
+          <w:rFonts w:ascii="Arial" w:hAnsi="Arial" w:cs="Arial"/>
+          <w:color w:val="242729"/>
+          <w:sz w:val="23"/>
+          <w:szCs w:val="23"/>
+          <w:shd w:val="clear" w:color="auto" w:fill="FFFFFF"/>
+        </w:rPr>
+        <w:t> as the second-level partition leads to too many small partitions. Instead, if we bucket the employee table and use </w:t>
+      </w:r>
+      <w:proofErr w:type="spellStart"/>
+      <w:r>
+        <w:rPr>
+          <w:rStyle w:val="HTMLCode"/>
+          <w:rFonts w:ascii="Consolas" w:eastAsiaTheme="minorHAnsi" w:hAnsi="Consolas" w:cs="Consolas"/>
+          <w:color w:val="242729"/>
+          <w:bdr w:val="none" w:sz="0" w:space="0" w:color="auto" w:frame="1"/>
+          <w:shd w:val="clear" w:color="auto" w:fill="EFF0F1"/>
+        </w:rPr>
+        <w:t>employee_id</w:t>
+      </w:r>
+      <w:proofErr w:type="spellEnd"/>
+      <w:r>
+        <w:rPr>
+          <w:rFonts w:ascii="Arial" w:hAnsi="Arial" w:cs="Arial"/>
+          <w:color w:val="242729"/>
+          <w:sz w:val="23"/>
+          <w:szCs w:val="23"/>
+          <w:shd w:val="clear" w:color="auto" w:fill="FFFFFF"/>
+        </w:rPr>
+        <w:t> as the bucketing column, the value of this column will be hashed by a user-defined number into buckets. Records with the same </w:t>
+      </w:r>
+      <w:proofErr w:type="spellStart"/>
+      <w:r>
+        <w:rPr>
+          <w:rStyle w:val="HTMLCode"/>
+          <w:rFonts w:ascii="Consolas" w:eastAsiaTheme="minorHAnsi" w:hAnsi="Consolas" w:cs="Consolas"/>
+          <w:color w:val="242729"/>
+          <w:bdr w:val="none" w:sz="0" w:space="0" w:color="auto" w:frame="1"/>
+          <w:shd w:val="clear" w:color="auto" w:fill="EFF0F1"/>
+        </w:rPr>
+        <w:t>employee_id</w:t>
+      </w:r>
+      <w:proofErr w:type="spellEnd"/>
+      <w:r>
+        <w:rPr>
+          <w:rFonts w:ascii="Arial" w:hAnsi="Arial" w:cs="Arial"/>
+          <w:color w:val="242729"/>
+          <w:sz w:val="23"/>
+          <w:szCs w:val="23"/>
+          <w:shd w:val="clear" w:color="auto" w:fill="FFFFFF"/>
+        </w:rPr>
+        <w:t> will always be stored in the same bucket.</w:t>
+      </w:r>
+    </w:p>
+    <w:p>
+      <w:pPr>
+        <w:pStyle w:val="ListParagraph"/>
+        <w:spacing w:after="0"/>
+        <w:ind w:left="1080"/>
+      </w:pPr>
+    </w:p>
+    <w:p>
+      <w:pPr>
+        <w:shd w:val="clear" w:color="auto" w:fill="FFFFFF"/>
+        <w:spacing w:after="240" w:line="240" w:lineRule="auto"/>
+        <w:textAlignment w:val="baseline"/>
+        <w:rPr>
+          <w:rFonts w:ascii="Arial" w:eastAsia="Times New Roman" w:hAnsi="Arial" w:cs="Arial"/>
+          <w:color w:val="242729"/>
+          <w:sz w:val="23"/>
+          <w:szCs w:val="23"/>
+        </w:rPr>
+      </w:pPr>
+      <w:r>
+        <w:rPr>
+          <w:rFonts w:ascii="Arial" w:eastAsia="Times New Roman" w:hAnsi="Arial" w:cs="Arial"/>
+          <w:color w:val="242729"/>
+          <w:sz w:val="23"/>
+          <w:szCs w:val="23"/>
+        </w:rPr>
+        <w:t xml:space="preserve">So, </w:t>
+      </w:r>
+      <w:r>
+        <w:rPr>
+          <w:rFonts w:ascii="Arial" w:eastAsia="Times New Roman" w:hAnsi="Arial" w:cs="Arial"/>
+          <w:b/>
+          <w:color w:val="242729"/>
+          <w:sz w:val="23"/>
+          <w:szCs w:val="23"/>
+        </w:rPr>
+        <w:t>bucketing</w:t>
+      </w:r>
+      <w:r>
+        <w:rPr>
+          <w:rFonts w:ascii="Arial" w:eastAsia="Times New Roman" w:hAnsi="Arial" w:cs="Arial"/>
+          <w:color w:val="242729"/>
+          <w:sz w:val="23"/>
+          <w:szCs w:val="23"/>
+        </w:rPr>
+        <w:t xml:space="preserve"> works well when the field has high cardinality and data is evenly distributed among buckets. </w:t>
+      </w:r>
+      <w:r>
+        <w:rPr>
+          <w:rFonts w:ascii="Arial" w:eastAsia="Times New Roman" w:hAnsi="Arial" w:cs="Arial"/>
+          <w:b/>
+          <w:color w:val="242729"/>
+          <w:sz w:val="23"/>
+          <w:szCs w:val="23"/>
+        </w:rPr>
+        <w:t>Partitioning</w:t>
+      </w:r>
+      <w:r>
+        <w:rPr>
+          <w:rFonts w:ascii="Arial" w:eastAsia="Times New Roman" w:hAnsi="Arial" w:cs="Arial"/>
+          <w:color w:val="242729"/>
+          <w:sz w:val="23"/>
+          <w:szCs w:val="23"/>
+        </w:rPr>
+        <w:t xml:space="preserve"> works best when the cardinality of the partitioning field is not too high.</w:t>
+      </w:r>
+    </w:p>
+    <w:p>
+      <w:pPr>
+        <w:shd w:val="clear" w:color="auto" w:fill="FFFFFF"/>
+        <w:spacing w:after="0" w:line="240" w:lineRule="auto"/>
+        <w:textAlignment w:val="baseline"/>
+        <w:rPr>
+          <w:rFonts w:ascii="Arial" w:eastAsia="Times New Roman" w:hAnsi="Arial" w:cs="Arial"/>
+          <w:color w:val="242729"/>
+          <w:sz w:val="23"/>
+          <w:szCs w:val="23"/>
+        </w:rPr>
+      </w:pPr>
+      <w:r>
+        <w:rPr>
+          <w:rFonts w:ascii="Arial" w:eastAsia="Times New Roman" w:hAnsi="Arial" w:cs="Arial"/>
+          <w:color w:val="242729"/>
+          <w:sz w:val="23"/>
+          <w:szCs w:val="23"/>
+        </w:rPr>
+        <w:t>Also, </w:t>
+      </w:r>
+      <w:r>
+        <w:rPr>
+          <w:rFonts w:ascii="inherit" w:eastAsia="Times New Roman" w:hAnsi="inherit" w:cs="Arial"/>
+          <w:i/>
+          <w:iCs/>
+          <w:color w:val="242729"/>
+          <w:sz w:val="23"/>
+          <w:szCs w:val="23"/>
+          <w:bdr w:val="none" w:sz="0" w:space="0" w:color="auto" w:frame="1"/>
+        </w:rPr>
+        <w:t>you can partition on multiple fields</w:t>
+      </w:r>
+      <w:r>
+        <w:rPr>
+          <w:rFonts w:ascii="Arial" w:eastAsia="Times New Roman" w:hAnsi="Arial" w:cs="Arial"/>
+          <w:color w:val="242729"/>
+          <w:sz w:val="23"/>
+          <w:szCs w:val="23"/>
+        </w:rPr>
+        <w:t>, with an order (year/month/day is a good example), while </w:t>
+      </w:r>
+      <w:r>
+        <w:rPr>
+          <w:rFonts w:ascii="inherit" w:eastAsia="Times New Roman" w:hAnsi="inherit" w:cs="Arial"/>
+          <w:i/>
+          <w:iCs/>
+          <w:color w:val="242729"/>
+          <w:sz w:val="23"/>
+          <w:szCs w:val="23"/>
+          <w:bdr w:val="none" w:sz="0" w:space="0" w:color="auto" w:frame="1"/>
+        </w:rPr>
+        <w:t>you can bucket on only one field</w:t>
+      </w:r>
+      <w:r>
+        <w:rPr>
+          <w:rFonts w:ascii="Arial" w:eastAsia="Times New Roman" w:hAnsi="Arial" w:cs="Arial"/>
+          <w:color w:val="242729"/>
+          <w:sz w:val="23"/>
+          <w:szCs w:val="23"/>
+        </w:rPr>
+        <w:t>.</w:t>
+      </w:r>
+    </w:p>
+    <w:p>
+      <w:pPr>
+        <w:spacing w:after="0"/>
+      </w:pPr>
+    </w:p>
+    <w:p>
+      <w:pPr>
+        <w:spacing w:after="0"/>
+        <w:rPr>
+          <w:rFonts w:ascii="Arial" w:hAnsi="Arial" w:cs="Arial"/>
+          <w:color w:val="545454"/>
+          <w:shd w:val="clear" w:color="auto" w:fill="FFFFFF"/>
+        </w:rPr>
+      </w:pPr>
+      <w:r>
+        <w:rPr>
+          <w:rFonts w:ascii="Arial" w:hAnsi="Arial" w:cs="Arial"/>
+          <w:color w:val="545454"/>
+          <w:shd w:val="clear" w:color="auto" w:fill="FFFFFF"/>
+        </w:rPr>
+        <w:t>In tables, the number of rows (or tuples) is called the </w:t>
+      </w:r>
+      <w:r>
+        <w:rPr>
+          <w:rStyle w:val="Emphasis"/>
+          <w:rFonts w:ascii="Arial" w:hAnsi="Arial" w:cs="Arial"/>
+          <w:b/>
+          <w:bCs/>
+          <w:i w:val="0"/>
+          <w:iCs w:val="0"/>
+          <w:color w:val="6A6A6A"/>
+          <w:shd w:val="clear" w:color="auto" w:fill="FFFFFF"/>
+        </w:rPr>
+        <w:t>cardinality</w:t>
+      </w:r>
+      <w:r>
+        <w:rPr>
+          <w:rFonts w:ascii="Arial" w:hAnsi="Arial" w:cs="Arial"/>
+          <w:color w:val="545454"/>
+          <w:shd w:val="clear" w:color="auto" w:fill="FFFFFF"/>
+        </w:rPr>
+        <w:t>.</w:t>
+      </w:r>
+    </w:p>
+    <w:p>
+      <w:pPr>
+        <w:spacing w:after="0"/>
+        <w:rPr>
+          <w:rFonts w:ascii="Arial" w:hAnsi="Arial" w:cs="Arial"/>
+          <w:color w:val="545454"/>
+          <w:shd w:val="clear" w:color="auto" w:fill="FFFFFF"/>
+        </w:rPr>
+      </w:pPr>
+    </w:p>
+    <w:p>
+      <w:pPr>
+        <w:numPr>
+          <w:ilvl w:val="0"/>
+          <w:numId w:val="6"/>
+        </w:numPr>
+        <w:shd w:val="clear" w:color="auto" w:fill="FFFFFF"/>
+        <w:spacing w:after="192" w:line="450" w:lineRule="atLeast"/>
+        <w:ind w:left="0"/>
+        <w:jc w:val="both"/>
+        <w:textAlignment w:val="baseline"/>
+        <w:rPr>
+          <w:rFonts w:ascii="inherit" w:eastAsia="Times New Roman" w:hAnsi="inherit" w:cs="Arial"/>
+          <w:color w:val="000000"/>
+          <w:sz w:val="27"/>
+          <w:szCs w:val="27"/>
+        </w:rPr>
+      </w:pPr>
+      <w:r>
+        <w:rPr>
+          <w:rFonts w:ascii="inherit" w:eastAsia="Times New Roman" w:hAnsi="inherit" w:cs="Arial"/>
+          <w:color w:val="000000"/>
+          <w:sz w:val="27"/>
+          <w:szCs w:val="27"/>
+        </w:rPr>
+        <w:t>Basically, a bucket is a file in Hive whereas partition is a directory.</w:t>
+      </w:r>
+    </w:p>
+    <w:p>
+      <w:pPr>
+        <w:spacing w:after="0"/>
+        <w:rPr>
+          <w:rFonts w:ascii="Arial" w:hAnsi="Arial" w:cs="Arial"/>
+          <w:color w:val="545454"/>
+          <w:shd w:val="clear" w:color="auto" w:fill="FFFFFF"/>
+        </w:rPr>
+      </w:pPr>
+    </w:p>
+    <w:p>
+      <w:pPr>
+        <w:spacing w:after="0"/>
+        <w:rPr>
+          <w:rFonts w:ascii="Arial" w:hAnsi="Arial" w:cs="Arial"/>
+          <w:color w:val="545454"/>
+          <w:shd w:val="clear" w:color="auto" w:fill="FFFFFF"/>
+        </w:rPr>
+      </w:pPr>
+    </w:p>
+    <w:p>
+      <w:pPr>
+        <w:spacing w:after="0"/>
+        <w:rPr>
+          <w:rFonts w:ascii="Arial" w:hAnsi="Arial" w:cs="Arial"/>
+          <w:color w:val="545454"/>
+          <w:shd w:val="clear" w:color="auto" w:fill="FFFFFF"/>
+        </w:rPr>
+      </w:pPr>
+    </w:p>
+    <w:p>
+      <w:pPr>
+        <w:shd w:val="clear" w:color="auto" w:fill="FFFFFF"/>
+        <w:spacing w:after="0" w:line="240" w:lineRule="auto"/>
+        <w:textAlignment w:val="baseline"/>
+        <w:rPr>
+          <w:rFonts w:ascii="Arial" w:eastAsia="Times New Roman" w:hAnsi="Arial" w:cs="Arial"/>
+          <w:color w:val="242729"/>
+          <w:sz w:val="23"/>
+          <w:szCs w:val="23"/>
+        </w:rPr>
+      </w:pPr>
+      <w:r>
+        <w:rPr>
+          <w:rFonts w:ascii="Arial" w:eastAsia="Times New Roman" w:hAnsi="Arial" w:cs="Arial"/>
+          <w:color w:val="242729"/>
+          <w:sz w:val="23"/>
+          <w:szCs w:val="23"/>
+        </w:rPr>
+        <w:lastRenderedPageBreak/>
+        <w:t xml:space="preserve">Suppose, you have a table with five columns, name, </w:t>
+      </w:r>
+      <w:proofErr w:type="spellStart"/>
+      <w:r>
+        <w:rPr>
+          <w:rFonts w:ascii="Arial" w:eastAsia="Times New Roman" w:hAnsi="Arial" w:cs="Arial"/>
+          <w:color w:val="242729"/>
+          <w:sz w:val="23"/>
+          <w:szCs w:val="23"/>
+        </w:rPr>
+        <w:t>server_date</w:t>
+      </w:r>
+      <w:proofErr w:type="spellEnd"/>
+      <w:r>
+        <w:rPr>
+          <w:rFonts w:ascii="Arial" w:eastAsia="Times New Roman" w:hAnsi="Arial" w:cs="Arial"/>
+          <w:color w:val="242729"/>
+          <w:sz w:val="23"/>
+          <w:szCs w:val="23"/>
+        </w:rPr>
+        <w:t>, some_col3, some_col4 and some_col5. Suppose, you have partitioned the table on </w:t>
+      </w:r>
+      <w:proofErr w:type="spellStart"/>
+      <w:r>
+        <w:rPr>
+          <w:rFonts w:ascii="inherit" w:eastAsia="Times New Roman" w:hAnsi="inherit" w:cs="Arial"/>
+          <w:i/>
+          <w:iCs/>
+          <w:color w:val="242729"/>
+          <w:sz w:val="23"/>
+          <w:szCs w:val="23"/>
+          <w:bdr w:val="none" w:sz="0" w:space="0" w:color="auto" w:frame="1"/>
+        </w:rPr>
+        <w:t>server_date</w:t>
+      </w:r>
+      <w:proofErr w:type="spellEnd"/>
+      <w:r>
+        <w:rPr>
+          <w:rFonts w:ascii="Arial" w:eastAsia="Times New Roman" w:hAnsi="Arial" w:cs="Arial"/>
+          <w:color w:val="242729"/>
+          <w:sz w:val="23"/>
+          <w:szCs w:val="23"/>
+        </w:rPr>
+        <w:t> and bucketed on </w:t>
+      </w:r>
+      <w:r>
+        <w:rPr>
+          <w:rFonts w:ascii="inherit" w:eastAsia="Times New Roman" w:hAnsi="inherit" w:cs="Arial"/>
+          <w:i/>
+          <w:iCs/>
+          <w:color w:val="242729"/>
+          <w:sz w:val="23"/>
+          <w:szCs w:val="23"/>
+          <w:bdr w:val="none" w:sz="0" w:space="0" w:color="auto" w:frame="1"/>
+        </w:rPr>
+        <w:t>name</w:t>
+      </w:r>
+      <w:r>
+        <w:rPr>
+          <w:rFonts w:ascii="Arial" w:eastAsia="Times New Roman" w:hAnsi="Arial" w:cs="Arial"/>
+          <w:color w:val="242729"/>
+          <w:sz w:val="23"/>
+          <w:szCs w:val="23"/>
+        </w:rPr>
+        <w:t> column in 10 buckets, your file structure will look something like below.</w:t>
+      </w:r>
+    </w:p>
+    <w:p>
+      <w:pPr>
+        <w:numPr>
+          <w:ilvl w:val="0"/>
+          <w:numId w:val="5"/>
+        </w:numPr>
+        <w:shd w:val="clear" w:color="auto" w:fill="FFFFFF"/>
+        <w:spacing w:after="0" w:line="240" w:lineRule="auto"/>
+        <w:ind w:left="450"/>
+        <w:textAlignment w:val="baseline"/>
+        <w:rPr>
+          <w:rFonts w:ascii="inherit" w:eastAsia="Times New Roman" w:hAnsi="inherit" w:cs="Arial"/>
+          <w:color w:val="242729"/>
+          <w:sz w:val="23"/>
+          <w:szCs w:val="23"/>
+        </w:rPr>
+      </w:pPr>
+      <w:proofErr w:type="spellStart"/>
+      <w:r>
+        <w:rPr>
+          <w:rFonts w:ascii="inherit" w:eastAsia="Times New Roman" w:hAnsi="inherit" w:cs="Arial"/>
+          <w:color w:val="242729"/>
+          <w:sz w:val="23"/>
+          <w:szCs w:val="23"/>
+        </w:rPr>
+        <w:t>server_date</w:t>
+      </w:r>
+      <w:proofErr w:type="spellEnd"/>
+      <w:r>
+        <w:rPr>
+          <w:rFonts w:ascii="inherit" w:eastAsia="Times New Roman" w:hAnsi="inherit" w:cs="Arial"/>
+          <w:color w:val="242729"/>
+          <w:sz w:val="23"/>
+          <w:szCs w:val="23"/>
+        </w:rPr>
+        <w:t>=</w:t>
+      </w:r>
+      <w:proofErr w:type="spellStart"/>
+      <w:r>
+        <w:rPr>
+          <w:rFonts w:ascii="inherit" w:eastAsia="Times New Roman" w:hAnsi="inherit" w:cs="Arial"/>
+          <w:color w:val="242729"/>
+          <w:sz w:val="23"/>
+          <w:szCs w:val="23"/>
+        </w:rPr>
+        <w:t>xyz</w:t>
+      </w:r>
+      <w:proofErr w:type="spellEnd"/>
+    </w:p>
+    <w:p>
+      <w:pPr>
+        <w:numPr>
+          <w:ilvl w:val="1"/>
+          <w:numId w:val="5"/>
+        </w:numPr>
+        <w:shd w:val="clear" w:color="auto" w:fill="FFFFFF"/>
+        <w:spacing w:after="120" w:line="240" w:lineRule="auto"/>
+        <w:ind w:left="900"/>
+        <w:textAlignment w:val="baseline"/>
+        <w:rPr>
+          <w:rFonts w:ascii="inherit" w:eastAsia="Times New Roman" w:hAnsi="inherit" w:cs="Arial"/>
+          <w:color w:val="242729"/>
+          <w:sz w:val="23"/>
+          <w:szCs w:val="23"/>
+        </w:rPr>
+      </w:pPr>
+      <w:r>
+        <w:rPr>
+          <w:rFonts w:ascii="inherit" w:eastAsia="Times New Roman" w:hAnsi="inherit" w:cs="Arial"/>
+          <w:color w:val="242729"/>
+          <w:sz w:val="23"/>
+          <w:szCs w:val="23"/>
+        </w:rPr>
+        <w:t>00000_0</w:t>
+      </w:r>
+    </w:p>
+    <w:p>
+      <w:pPr>
+        <w:numPr>
+          <w:ilvl w:val="1"/>
+          <w:numId w:val="5"/>
+        </w:numPr>
+        <w:shd w:val="clear" w:color="auto" w:fill="FFFFFF"/>
+        <w:spacing w:after="120" w:line="240" w:lineRule="auto"/>
+        <w:ind w:left="900"/>
+        <w:textAlignment w:val="baseline"/>
+        <w:rPr>
+          <w:rFonts w:ascii="inherit" w:eastAsia="Times New Roman" w:hAnsi="inherit" w:cs="Arial"/>
+          <w:color w:val="242729"/>
+          <w:sz w:val="23"/>
+          <w:szCs w:val="23"/>
+        </w:rPr>
+      </w:pPr>
+      <w:r>
+        <w:rPr>
+          <w:rFonts w:ascii="inherit" w:eastAsia="Times New Roman" w:hAnsi="inherit" w:cs="Arial"/>
+          <w:color w:val="242729"/>
+          <w:sz w:val="23"/>
+          <w:szCs w:val="23"/>
+        </w:rPr>
+        <w:t>00001_0</w:t>
+      </w:r>
+    </w:p>
+    <w:p>
+      <w:pPr>
+        <w:numPr>
+          <w:ilvl w:val="1"/>
+          <w:numId w:val="5"/>
+        </w:numPr>
+        <w:shd w:val="clear" w:color="auto" w:fill="FFFFFF"/>
+        <w:spacing w:after="120" w:line="240" w:lineRule="auto"/>
+        <w:ind w:left="900"/>
+        <w:textAlignment w:val="baseline"/>
+        <w:rPr>
+          <w:rFonts w:ascii="inherit" w:eastAsia="Times New Roman" w:hAnsi="inherit" w:cs="Arial"/>
+          <w:color w:val="242729"/>
+          <w:sz w:val="23"/>
+          <w:szCs w:val="23"/>
+        </w:rPr>
+      </w:pPr>
+      <w:r>
+        <w:rPr>
+          <w:rFonts w:ascii="inherit" w:eastAsia="Times New Roman" w:hAnsi="inherit" w:cs="Arial"/>
+          <w:color w:val="242729"/>
+          <w:sz w:val="23"/>
+          <w:szCs w:val="23"/>
+        </w:rPr>
+        <w:t>00002_0</w:t>
+      </w:r>
+    </w:p>
+    <w:p>
+      <w:pPr>
+        <w:numPr>
+          <w:ilvl w:val="1"/>
+          <w:numId w:val="5"/>
+        </w:numPr>
+        <w:shd w:val="clear" w:color="auto" w:fill="FFFFFF"/>
+        <w:spacing w:after="120" w:line="240" w:lineRule="auto"/>
+        <w:ind w:left="900"/>
+        <w:textAlignment w:val="baseline"/>
+        <w:rPr>
+          <w:rFonts w:ascii="inherit" w:eastAsia="Times New Roman" w:hAnsi="inherit" w:cs="Arial"/>
+          <w:color w:val="242729"/>
+          <w:sz w:val="23"/>
+          <w:szCs w:val="23"/>
+        </w:rPr>
+      </w:pPr>
+      <w:r>
+        <w:rPr>
+          <w:rFonts w:ascii="inherit" w:eastAsia="Times New Roman" w:hAnsi="inherit" w:cs="Arial"/>
+          <w:color w:val="242729"/>
+          <w:sz w:val="23"/>
+          <w:szCs w:val="23"/>
+        </w:rPr>
+        <w:t>........</w:t>
+      </w:r>
+    </w:p>
+    <w:p>
+      <w:pPr>
+        <w:numPr>
+          <w:ilvl w:val="1"/>
+          <w:numId w:val="5"/>
+        </w:numPr>
+        <w:shd w:val="clear" w:color="auto" w:fill="FFFFFF"/>
+        <w:spacing w:after="0" w:line="240" w:lineRule="auto"/>
+        <w:ind w:left="900"/>
+        <w:textAlignment w:val="baseline"/>
+        <w:rPr>
+          <w:rFonts w:ascii="inherit" w:eastAsia="Times New Roman" w:hAnsi="inherit" w:cs="Arial"/>
+          <w:color w:val="242729"/>
+          <w:sz w:val="23"/>
+          <w:szCs w:val="23"/>
+        </w:rPr>
+      </w:pPr>
+      <w:r>
+        <w:rPr>
+          <w:rFonts w:ascii="inherit" w:eastAsia="Times New Roman" w:hAnsi="inherit" w:cs="Arial"/>
+          <w:color w:val="242729"/>
+          <w:sz w:val="23"/>
+          <w:szCs w:val="23"/>
+        </w:rPr>
+        <w:t>00010_0</w:t>
+      </w:r>
+    </w:p>
+    <w:p>
+      <w:pPr>
+        <w:shd w:val="clear" w:color="auto" w:fill="FFFFFF"/>
+        <w:spacing w:after="0" w:line="240" w:lineRule="auto"/>
+        <w:textAlignment w:val="baseline"/>
+        <w:rPr>
+          <w:rFonts w:ascii="Arial" w:eastAsia="Times New Roman" w:hAnsi="Arial" w:cs="Arial"/>
+          <w:color w:val="242729"/>
+          <w:sz w:val="23"/>
+          <w:szCs w:val="23"/>
+        </w:rPr>
+      </w:pPr>
+      <w:r>
+        <w:rPr>
+          <w:rFonts w:ascii="Arial" w:eastAsia="Times New Roman" w:hAnsi="Arial" w:cs="Arial"/>
+          <w:color w:val="242729"/>
+          <w:sz w:val="23"/>
+          <w:szCs w:val="23"/>
+        </w:rPr>
+        <w:t>Here </w:t>
+      </w:r>
+      <w:proofErr w:type="spellStart"/>
+      <w:r>
+        <w:rPr>
+          <w:rFonts w:ascii="inherit" w:eastAsia="Times New Roman" w:hAnsi="inherit" w:cs="Arial"/>
+          <w:i/>
+          <w:iCs/>
+          <w:color w:val="242729"/>
+          <w:sz w:val="23"/>
+          <w:szCs w:val="23"/>
+          <w:bdr w:val="none" w:sz="0" w:space="0" w:color="auto" w:frame="1"/>
+        </w:rPr>
+        <w:t>server_date</w:t>
+      </w:r>
+      <w:proofErr w:type="spellEnd"/>
+      <w:r>
+        <w:rPr>
+          <w:rFonts w:ascii="inherit" w:eastAsia="Times New Roman" w:hAnsi="inherit" w:cs="Arial"/>
+          <w:i/>
+          <w:iCs/>
+          <w:color w:val="242729"/>
+          <w:sz w:val="23"/>
+          <w:szCs w:val="23"/>
+          <w:bdr w:val="none" w:sz="0" w:space="0" w:color="auto" w:frame="1"/>
+        </w:rPr>
+        <w:t>=</w:t>
+      </w:r>
+      <w:proofErr w:type="spellStart"/>
+      <w:r>
+        <w:rPr>
+          <w:rFonts w:ascii="inherit" w:eastAsia="Times New Roman" w:hAnsi="inherit" w:cs="Arial"/>
+          <w:i/>
+          <w:iCs/>
+          <w:color w:val="242729"/>
+          <w:sz w:val="23"/>
+          <w:szCs w:val="23"/>
+          <w:bdr w:val="none" w:sz="0" w:space="0" w:color="auto" w:frame="1"/>
+        </w:rPr>
+        <w:t>xyz</w:t>
+      </w:r>
+      <w:proofErr w:type="spellEnd"/>
+      <w:r>
+        <w:rPr>
+          <w:rFonts w:ascii="Arial" w:eastAsia="Times New Roman" w:hAnsi="Arial" w:cs="Arial"/>
+          <w:color w:val="242729"/>
+          <w:sz w:val="23"/>
+          <w:szCs w:val="23"/>
+        </w:rPr>
+        <w:t> is the partition and </w:t>
+      </w:r>
+      <w:r>
+        <w:rPr>
+          <w:rFonts w:ascii="inherit" w:eastAsia="Times New Roman" w:hAnsi="inherit" w:cs="Arial"/>
+          <w:i/>
+          <w:iCs/>
+          <w:color w:val="242729"/>
+          <w:sz w:val="23"/>
+          <w:szCs w:val="23"/>
+          <w:bdr w:val="none" w:sz="0" w:space="0" w:color="auto" w:frame="1"/>
+        </w:rPr>
+        <w:t>000</w:t>
+      </w:r>
+      <w:r>
+        <w:rPr>
+          <w:rFonts w:ascii="Arial" w:eastAsia="Times New Roman" w:hAnsi="Arial" w:cs="Arial"/>
+          <w:color w:val="242729"/>
+          <w:sz w:val="23"/>
+          <w:szCs w:val="23"/>
+        </w:rPr>
+        <w:t> files are the buckets in each partition. Buckets are calculated based on some hash functions, so rows with </w:t>
+      </w:r>
+      <w:r>
+        <w:rPr>
+          <w:rFonts w:ascii="inherit" w:eastAsia="Times New Roman" w:hAnsi="inherit" w:cs="Arial"/>
+          <w:i/>
+          <w:iCs/>
+          <w:color w:val="242729"/>
+          <w:sz w:val="23"/>
+          <w:szCs w:val="23"/>
+          <w:bdr w:val="none" w:sz="0" w:space="0" w:color="auto" w:frame="1"/>
+        </w:rPr>
+        <w:t>name=Sandy</w:t>
+      </w:r>
+      <w:r>
+        <w:rPr>
+          <w:rFonts w:ascii="Arial" w:eastAsia="Times New Roman" w:hAnsi="Arial" w:cs="Arial"/>
+          <w:color w:val="242729"/>
+          <w:sz w:val="23"/>
+          <w:szCs w:val="23"/>
+        </w:rPr>
+        <w:t> will always go in same bucket.</w:t>
+      </w:r>
+    </w:p>
+    <w:p>
+      <w:pPr>
+        <w:spacing w:after="0"/>
+      </w:pPr>
+    </w:p>
+    <w:p>
+      <w:pPr>
+        <w:spacing w:after="0"/>
+      </w:pPr>
+    </w:p>
+    <w:p>
+      <w:pPr>
+        <w:shd w:val="clear" w:color="auto" w:fill="FFFFFF"/>
+        <w:spacing w:after="0" w:line="450" w:lineRule="atLeast"/>
+        <w:jc w:val="both"/>
+        <w:textAlignment w:val="baseline"/>
+        <w:rPr>
+          <w:rFonts w:ascii="Arial" w:eastAsia="Times New Roman" w:hAnsi="Arial" w:cs="Arial"/>
+          <w:color w:val="000000"/>
+          <w:sz w:val="27"/>
+          <w:szCs w:val="27"/>
+        </w:rPr>
+      </w:pPr>
+      <w:r>
+        <w:rPr>
+          <w:rFonts w:ascii="inherit" w:eastAsia="Times New Roman" w:hAnsi="inherit" w:cs="Arial"/>
+          <w:b/>
+          <w:bCs/>
+          <w:color w:val="222222"/>
+          <w:sz w:val="27"/>
+          <w:szCs w:val="27"/>
+          <w:bdr w:val="none" w:sz="0" w:space="0" w:color="auto" w:frame="1"/>
+        </w:rPr>
+        <w:t>8) Explain the difference between partitioning and bucketing.</w:t>
+      </w:r>
+    </w:p>
+    <w:p>
+      <w:pPr>
+        <w:numPr>
+          <w:ilvl w:val="0"/>
+          <w:numId w:val="6"/>
+        </w:numPr>
+        <w:shd w:val="clear" w:color="auto" w:fill="FFFFFF"/>
+        <w:spacing w:after="192" w:line="450" w:lineRule="atLeast"/>
+        <w:ind w:left="0"/>
+        <w:jc w:val="both"/>
+        <w:textAlignment w:val="baseline"/>
+        <w:rPr>
+          <w:rFonts w:ascii="inherit" w:eastAsia="Times New Roman" w:hAnsi="inherit" w:cs="Arial"/>
+          <w:color w:val="000000"/>
+          <w:sz w:val="27"/>
+          <w:szCs w:val="27"/>
+        </w:rPr>
+      </w:pPr>
+      <w:r>
+        <w:rPr>
+          <w:rFonts w:ascii="inherit" w:eastAsia="Times New Roman" w:hAnsi="inherit" w:cs="Arial"/>
+          <w:b/>
+          <w:color w:val="000000"/>
+          <w:sz w:val="27"/>
+          <w:szCs w:val="27"/>
+        </w:rPr>
+        <w:t>Partitioning and Bucketing of tables is done to improve the query performance. Partitioning helps execute queries faster,</w:t>
+      </w:r>
+      <w:r>
+        <w:rPr>
+          <w:rFonts w:ascii="inherit" w:eastAsia="Times New Roman" w:hAnsi="inherit" w:cs="Arial"/>
+          <w:color w:val="000000"/>
+          <w:sz w:val="27"/>
+          <w:szCs w:val="27"/>
+        </w:rPr>
+        <w:t xml:space="preserve"> only if the partitioning scheme has some common range filtering i.e. either by timestamp ranges, by location, etc. Bucketing does not work by default.</w:t>
       </w:r>
       <w:bookmarkStart w:id="0" w:name="_GoBack"/>
       <w:bookmarkEnd w:id="0"/>
     </w:p>
     <w:p>
       <w:pPr>
-        <w:pStyle w:val="ListParagraph"/>
-        <w:spacing w:after="0"/>
-        <w:ind w:left="1080"/>
-      </w:pPr>
-      <w:proofErr w:type="gramStart"/>
-      <w:r>
-        <w:t>spark</w:t>
-      </w:r>
-      <w:proofErr w:type="gramEnd"/>
-      <w:r>
-        <w:t xml:space="preserve"> executor memory - how much memory is given to each executor</w:t>
-      </w:r>
-    </w:p>
-    <w:p>
-      <w:pPr>
-        <w:pStyle w:val="ListParagraph"/>
-        <w:spacing w:after="0"/>
-        <w:ind w:left="1080"/>
-      </w:pPr>
-      <w:proofErr w:type="gramStart"/>
-      <w:r>
-        <w:t>spark</w:t>
-      </w:r>
-      <w:proofErr w:type="gramEnd"/>
-      <w:r>
-        <w:t xml:space="preserve"> driver memory - </w:t>
-      </w:r>
-      <w:proofErr w:type="spellStart"/>
-      <w:r>
-        <w:t>jvm</w:t>
-      </w:r>
-      <w:proofErr w:type="spellEnd"/>
-      <w:r>
-        <w:t xml:space="preserve"> memory</w:t>
-      </w:r>
-    </w:p>
-    <w:p>
-      <w:pPr>
-        <w:pStyle w:val="ListParagraph"/>
-        <w:spacing w:after="0"/>
-        <w:ind w:left="1080"/>
-      </w:pPr>
-    </w:p>
-    <w:p>
-      <w:pPr>
-        <w:pStyle w:val="ListParagraph"/>
-        <w:spacing w:after="0"/>
-        <w:ind w:left="1080"/>
-      </w:pPr>
-    </w:p>
-    <w:p>
-      <w:pPr>
-        <w:pStyle w:val="ListParagraph"/>
-        <w:spacing w:after="0"/>
-        <w:ind w:left="1080"/>
-      </w:pPr>
-      <w:proofErr w:type="gramStart"/>
-      <w:r>
-        <w:t>go</w:t>
-      </w:r>
-      <w:proofErr w:type="gramEnd"/>
-      <w:r>
-        <w:t xml:space="preserve"> to user guide and select Overview -&gt; running on yarn</w:t>
-      </w:r>
-    </w:p>
-    <w:p>
-      <w:pPr>
-        <w:pStyle w:val="ListParagraph"/>
-        <w:spacing w:after="0"/>
-        <w:ind w:left="1080"/>
-      </w:pPr>
-    </w:p>
-    <w:p>
-      <w:pPr>
-        <w:pStyle w:val="ListParagraph"/>
-        <w:spacing w:after="0"/>
-        <w:ind w:left="1080"/>
-      </w:pPr>
-      <w:r>
-        <w:t>--driver-memory 4g</w:t>
-      </w:r>
-    </w:p>
-    <w:p>
-      <w:pPr>
-        <w:pStyle w:val="ListParagraph"/>
-        <w:spacing w:after="0"/>
-        <w:ind w:left="1080"/>
-      </w:pPr>
-      <w:r>
-        <w:t>--executor-memory 2g \</w:t>
-      </w:r>
-    </w:p>
-    <w:p>
-      <w:pPr>
-        <w:pStyle w:val="ListParagraph"/>
-        <w:spacing w:after="0"/>
-        <w:ind w:left="1080"/>
-      </w:pPr>
-      <w:r>
-        <w:t>--executor-cores 1 \</w:t>
-      </w:r>
-    </w:p>
-    <w:p>
-      <w:pPr>
-        <w:pStyle w:val="ListParagraph"/>
-        <w:spacing w:after="0"/>
-        <w:ind w:left="1080"/>
-      </w:pPr>
-    </w:p>
-    <w:p>
-      <w:pPr>
-        <w:pStyle w:val="ListParagraph"/>
-        <w:spacing w:after="0"/>
-        <w:ind w:left="1080"/>
-      </w:pPr>
-      <w:proofErr w:type="gramStart"/>
-      <w:r>
-        <w:t>we</w:t>
-      </w:r>
-      <w:proofErr w:type="gramEnd"/>
-      <w:r>
-        <w:t xml:space="preserve"> need to understand capacity of our cluster -to tune the spark jobs at run time</w:t>
-      </w:r>
-    </w:p>
-    <w:p>
-      <w:pPr>
-        <w:pStyle w:val="ListParagraph"/>
-        <w:spacing w:after="0"/>
-        <w:ind w:left="1080"/>
-      </w:pPr>
-      <w:r>
-        <w:lastRenderedPageBreak/>
-        <w:t>-------------------------------------------</w:t>
-      </w:r>
-    </w:p>
-    <w:p>
-      <w:pPr>
-        <w:pStyle w:val="ListParagraph"/>
-        <w:spacing w:after="0"/>
-        <w:ind w:left="1080"/>
-      </w:pPr>
-      <w:r>
-        <w:t>--</w:t>
-      </w:r>
-    </w:p>
-    <w:p>
-      <w:pPr>
-        <w:pStyle w:val="ListParagraph"/>
-        <w:spacing w:after="0"/>
-        <w:ind w:left="1080"/>
-      </w:pPr>
-    </w:p>
-    <w:p>
-      <w:pPr>
-        <w:pStyle w:val="ListParagraph"/>
-        <w:spacing w:after="0"/>
-        <w:ind w:left="1080"/>
-      </w:pPr>
-      <w:proofErr w:type="gramStart"/>
-      <w:r>
-        <w:t>spark-</w:t>
-      </w:r>
-      <w:proofErr w:type="gramEnd"/>
-      <w:r>
-        <w:t>submit \</w:t>
-      </w:r>
-    </w:p>
-    <w:p>
-      <w:pPr>
-        <w:pStyle w:val="ListParagraph"/>
-        <w:spacing w:after="0"/>
-        <w:ind w:left="1080"/>
-      </w:pPr>
-      <w:r>
-        <w:t xml:space="preserve">--class </w:t>
-      </w:r>
-      <w:proofErr w:type="spellStart"/>
-      <w:proofErr w:type="gramStart"/>
-      <w:r>
-        <w:t>wc</w:t>
-      </w:r>
-      <w:proofErr w:type="spellEnd"/>
-      <w:proofErr w:type="gramEnd"/>
-      <w:r>
-        <w:t xml:space="preserve"> \</w:t>
-      </w:r>
-    </w:p>
-    <w:p>
-      <w:pPr>
-        <w:pStyle w:val="ListParagraph"/>
-        <w:spacing w:after="0"/>
-        <w:ind w:left="1080"/>
-      </w:pPr>
-      <w:r>
-        <w:t>--master yarn \</w:t>
-      </w:r>
-    </w:p>
-    <w:p>
-      <w:pPr>
-        <w:pStyle w:val="ListParagraph"/>
-        <w:spacing w:after="0"/>
-        <w:ind w:left="1080"/>
-      </w:pPr>
-      <w:r>
-        <w:t>--</w:t>
-      </w:r>
-      <w:proofErr w:type="spellStart"/>
-      <w:r>
-        <w:t>conf</w:t>
-      </w:r>
-      <w:proofErr w:type="spellEnd"/>
-      <w:r>
-        <w:t xml:space="preserve"> </w:t>
-      </w:r>
-      <w:proofErr w:type="spellStart"/>
-      <w:r>
-        <w:t>spark.ui.port</w:t>
-      </w:r>
-      <w:proofErr w:type="spellEnd"/>
-      <w:r>
-        <w:t xml:space="preserve"> = 22222 \</w:t>
-      </w:r>
-    </w:p>
-    <w:p>
-      <w:pPr>
-        <w:pStyle w:val="ListParagraph"/>
-        <w:spacing w:after="0"/>
-        <w:ind w:left="1080"/>
-      </w:pPr>
-      <w:r>
-        <w:t>--</w:t>
-      </w:r>
-      <w:proofErr w:type="spellStart"/>
-      <w:r>
-        <w:t>num</w:t>
-      </w:r>
-      <w:proofErr w:type="spellEnd"/>
-      <w:r>
-        <w:t>-executors 6 \</w:t>
-      </w:r>
-    </w:p>
-    <w:p>
-      <w:pPr>
-        <w:pStyle w:val="ListParagraph"/>
-        <w:spacing w:after="0"/>
-        <w:ind w:left="1080"/>
-      </w:pPr>
-      <w:r>
-        <w:t>--executor-cores 2 \</w:t>
-      </w:r>
-    </w:p>
-    <w:p>
-      <w:pPr>
-        <w:pStyle w:val="ListParagraph"/>
-        <w:spacing w:after="0"/>
-        <w:ind w:left="1080"/>
-      </w:pPr>
-      <w:r>
-        <w:t>--executor-</w:t>
-      </w:r>
-      <w:proofErr w:type="spellStart"/>
-      <w:r>
-        <w:t>memeory</w:t>
-      </w:r>
-      <w:proofErr w:type="spellEnd"/>
-      <w:r>
-        <w:t xml:space="preserve"> 2g \</w:t>
-      </w:r>
-    </w:p>
-    <w:p>
-      <w:pPr>
-        <w:pStyle w:val="ListParagraph"/>
-        <w:spacing w:after="0"/>
-        <w:ind w:left="1080"/>
-      </w:pPr>
-      <w:proofErr w:type="gramStart"/>
-      <w:r>
-        <w:t>wc_2.10-1.0.jar</w:t>
-      </w:r>
-      <w:proofErr w:type="gramEnd"/>
-      <w:r>
-        <w:t xml:space="preserve"> /public/</w:t>
-      </w:r>
-      <w:proofErr w:type="spellStart"/>
-      <w:r>
-        <w:t>randomtextwriter</w:t>
-      </w:r>
-      <w:proofErr w:type="spellEnd"/>
-      <w:r>
-        <w:t>/part-m-00000 /user/</w:t>
-      </w:r>
-      <w:proofErr w:type="spellStart"/>
-      <w:r>
-        <w:t>madhanrajuj</w:t>
-      </w:r>
-      <w:proofErr w:type="spellEnd"/>
-      <w:r>
-        <w:t>/</w:t>
-      </w:r>
-      <w:proofErr w:type="spellStart"/>
-      <w:r>
-        <w:t>wcop</w:t>
-      </w:r>
-      <w:proofErr w:type="spellEnd"/>
-      <w:r>
-        <w:t xml:space="preserve"> prod</w:t>
-      </w:r>
+        <w:numPr>
+          <w:ilvl w:val="0"/>
+          <w:numId w:val="6"/>
+        </w:numPr>
+        <w:shd w:val="clear" w:color="auto" w:fill="FFFFFF"/>
+        <w:spacing w:after="192" w:line="450" w:lineRule="atLeast"/>
+        <w:ind w:left="0"/>
+        <w:jc w:val="both"/>
+        <w:textAlignment w:val="baseline"/>
+        <w:rPr>
+          <w:rFonts w:ascii="inherit" w:eastAsia="Times New Roman" w:hAnsi="inherit" w:cs="Arial"/>
+          <w:color w:val="000000"/>
+          <w:sz w:val="27"/>
+          <w:szCs w:val="27"/>
+        </w:rPr>
+      </w:pPr>
+      <w:r>
+        <w:rPr>
+          <w:rFonts w:ascii="inherit" w:eastAsia="Times New Roman" w:hAnsi="inherit" w:cs="Arial"/>
+          <w:color w:val="000000"/>
+          <w:sz w:val="27"/>
+          <w:szCs w:val="27"/>
+        </w:rPr>
+        <w:t>Partitioning helps eliminate data when used in WHERE clause. Bucketing helps organize data inside the partition into multiple files so that same set of data will always be written in the same bucket. Bucketing helps in joining various columns.</w:t>
+      </w:r>
+    </w:p>
+    <w:p>
+      <w:pPr>
+        <w:numPr>
+          <w:ilvl w:val="0"/>
+          <w:numId w:val="6"/>
+        </w:numPr>
+        <w:shd w:val="clear" w:color="auto" w:fill="FFFFFF"/>
+        <w:spacing w:after="192" w:line="450" w:lineRule="atLeast"/>
+        <w:ind w:left="0"/>
+        <w:jc w:val="both"/>
+        <w:textAlignment w:val="baseline"/>
+        <w:rPr>
+          <w:rFonts w:ascii="inherit" w:eastAsia="Times New Roman" w:hAnsi="inherit" w:cs="Arial"/>
+          <w:color w:val="000000"/>
+          <w:sz w:val="27"/>
+          <w:szCs w:val="27"/>
+        </w:rPr>
+      </w:pPr>
+      <w:r>
+        <w:rPr>
+          <w:rFonts w:ascii="inherit" w:eastAsia="Times New Roman" w:hAnsi="inherit" w:cs="Arial"/>
+          <w:color w:val="000000"/>
+          <w:sz w:val="27"/>
+          <w:szCs w:val="27"/>
+        </w:rPr>
+        <w:t>In partitioning technique, a partition is created for every unique value of the column and there could be a situation where several tiny partitions may have to be created. However, with bucketing, one can limit it to a specific number and the data can then be decomposed in those buckets.</w:t>
+      </w:r>
+    </w:p>
+    <w:p>
+      <w:pPr>
+        <w:numPr>
+          <w:ilvl w:val="0"/>
+          <w:numId w:val="6"/>
+        </w:numPr>
+        <w:shd w:val="clear" w:color="auto" w:fill="FFFFFF"/>
+        <w:spacing w:after="192" w:line="450" w:lineRule="atLeast"/>
+        <w:ind w:left="0"/>
+        <w:jc w:val="both"/>
+        <w:textAlignment w:val="baseline"/>
+        <w:rPr>
+          <w:rFonts w:ascii="inherit" w:eastAsia="Times New Roman" w:hAnsi="inherit" w:cs="Arial"/>
+          <w:b/>
+          <w:color w:val="000000"/>
+          <w:sz w:val="27"/>
+          <w:szCs w:val="27"/>
+        </w:rPr>
+      </w:pPr>
+      <w:r>
+        <w:rPr>
+          <w:rFonts w:ascii="inherit" w:eastAsia="Times New Roman" w:hAnsi="inherit" w:cs="Arial"/>
+          <w:b/>
+          <w:color w:val="000000"/>
+          <w:sz w:val="27"/>
+          <w:szCs w:val="27"/>
+        </w:rPr>
+        <w:t>Basically, a bucket is a file in Hive whereas partition is a directory.</w:t>
+      </w:r>
+    </w:p>
+    <w:p>
+      <w:pPr>
+        <w:spacing w:after="0"/>
+      </w:pPr>
     </w:p>
     <w:sectPr>
       <w:pgSz w:w="12240" w:h="15840"/>
@@ -5644,8 +6599,274 @@
 </file>
 
 <file path=word/numbering.xml><?xml version="1.0" encoding="utf-8"?>
-<w:numbering xmlns:wpc="http://schemas.microsoft.com/office/word/2010/wordprocessingCanvas" xmlns:mc="http://schemas.openxmlformats.org/markup-compatibility/2006" xmlns:o="urn:schemas-microsoft-com:office:office" xmlns:r="http://schemas.openxmlformats.org/officeDocument/2006/relationships" xmlns:m="http://schemas.openxmlformats.org/officeDocument/2006/math" xmlns:v="urn:schemas-microsoft-com:vml" xmlns:wp14="http://schemas.microsoft.com/office/word/2010/wordprocessingDrawing" xmlns:wp="http://schemas.openxmlformats.org/drawingml/2006/wordprocessingDrawing" xmlns:w10="urn:schemas-microsoft-com:office:word" xmlns:w="http://schemas.openxmlformats.org/wordprocessingml/2006/main" xmlns:w14="http://schemas.microsoft.com/office/word/2010/wordml" xmlns:wpg="http://schemas.microsoft.com/office/word/2010/wordprocessingGroup" xmlns:wpi="http://schemas.microsoft.com/office/word/2010/wordprocessingInk" xmlns:wne="http://schemas.microsoft.com/office/word/2006/wordml" xmlns:wps="http://schemas.microsoft.com/office/word/2010/wordprocessingShape" mc:Ignorable="w14 wp14">
-  <w:abstractNum w:abstractNumId="0">
+<w:numbering xmlns:wpc="http://schemas.microsoft.com/office/word/2010/wordprocessingCanvas" xmlns:cx="http://schemas.microsoft.com/office/drawing/2014/chartex" xmlns:cx1="http://schemas.microsoft.com/office/drawing/2015/9/8/chartex" xmlns:cx2="http://schemas.microsoft.com/office/drawing/2015/10/21/chartex" xmlns:cx3="http://schemas.microsoft.com/office/drawing/2016/5/9/chartex" xmlns:cx4="http://schemas.microsoft.com/office/drawing/2016/5/10/chartex" xmlns:cx5="http://schemas.microsoft.com/office/drawing/2016/5/11/chartex" xmlns:mc="http://schemas.openxmlformats.org/markup-compatibility/2006" xmlns:o="urn:schemas-microsoft-com:office:office" xmlns:r="http://schemas.openxmlformats.org/officeDocument/2006/relationships" xmlns:m="http://schemas.openxmlformats.org/officeDocument/2006/math" xmlns:v="urn:schemas-microsoft-com:vml" xmlns:wp14="http://schemas.microsoft.com/office/word/2010/wordprocessingDrawing" xmlns:wp="http://schemas.openxmlformats.org/drawingml/2006/wordprocessingDrawing" xmlns:w10="urn:schemas-microsoft-com:office:word" xmlns:w="http://schemas.openxmlformats.org/wordprocessingml/2006/main" xmlns:w14="http://schemas.microsoft.com/office/word/2010/wordml" xmlns:w15="http://schemas.microsoft.com/office/word/2012/wordml" xmlns:w16se="http://schemas.microsoft.com/office/word/2015/wordml/symex" xmlns:wpg="http://schemas.microsoft.com/office/word/2010/wordprocessingGroup" xmlns:wpi="http://schemas.microsoft.com/office/word/2010/wordprocessingInk" xmlns:wne="http://schemas.microsoft.com/office/word/2006/wordml" xmlns:wps="http://schemas.microsoft.com/office/word/2010/wordprocessingShape" mc:Ignorable="w14 w15 w16se wp14">
+  <w:abstractNum w:abstractNumId="0" w15:restartNumberingAfterBreak="0">
+    <w:nsid w:val="1DB010C4"/>
+    <w:multiLevelType w:val="multilevel"/>
+    <w:tmpl w:val="C700F3E2"/>
+    <w:lvl w:ilvl="0">
+      <w:start w:val="1"/>
+      <w:numFmt w:val="bullet"/>
+      <w:lvlText w:val=""/>
+      <w:lvlJc w:val="left"/>
+      <w:pPr>
+        <w:tabs>
+          <w:tab w:val="num" w:pos="720"/>
+        </w:tabs>
+        <w:ind w:left="720" w:hanging="360"/>
+      </w:pPr>
+      <w:rPr>
+        <w:rFonts w:ascii="Symbol" w:hAnsi="Symbol" w:hint="default"/>
+        <w:sz w:val="20"/>
+      </w:rPr>
+    </w:lvl>
+    <w:lvl w:ilvl="1" w:tentative="1">
+      <w:start w:val="1"/>
+      <w:numFmt w:val="bullet"/>
+      <w:lvlText w:val=""/>
+      <w:lvlJc w:val="left"/>
+      <w:pPr>
+        <w:tabs>
+          <w:tab w:val="num" w:pos="1440"/>
+        </w:tabs>
+        <w:ind w:left="1440" w:hanging="360"/>
+      </w:pPr>
+      <w:rPr>
+        <w:rFonts w:ascii="Symbol" w:hAnsi="Symbol" w:hint="default"/>
+        <w:sz w:val="20"/>
+      </w:rPr>
+    </w:lvl>
+    <w:lvl w:ilvl="2" w:tentative="1">
+      <w:start w:val="1"/>
+      <w:numFmt w:val="bullet"/>
+      <w:lvlText w:val=""/>
+      <w:lvlJc w:val="left"/>
+      <w:pPr>
+        <w:tabs>
+          <w:tab w:val="num" w:pos="2160"/>
+        </w:tabs>
+        <w:ind w:left="2160" w:hanging="360"/>
+      </w:pPr>
+      <w:rPr>
+        <w:rFonts w:ascii="Symbol" w:hAnsi="Symbol" w:hint="default"/>
+        <w:sz w:val="20"/>
+      </w:rPr>
+    </w:lvl>
+    <w:lvl w:ilvl="3" w:tentative="1">
+      <w:start w:val="1"/>
+      <w:numFmt w:val="bullet"/>
+      <w:lvlText w:val=""/>
+      <w:lvlJc w:val="left"/>
+      <w:pPr>
+        <w:tabs>
+          <w:tab w:val="num" w:pos="2880"/>
+        </w:tabs>
+        <w:ind w:left="2880" w:hanging="360"/>
+      </w:pPr>
+      <w:rPr>
+        <w:rFonts w:ascii="Symbol" w:hAnsi="Symbol" w:hint="default"/>
+        <w:sz w:val="20"/>
+      </w:rPr>
+    </w:lvl>
+    <w:lvl w:ilvl="4" w:tentative="1">
+      <w:start w:val="1"/>
+      <w:numFmt w:val="bullet"/>
+      <w:lvlText w:val=""/>
+      <w:lvlJc w:val="left"/>
+      <w:pPr>
+        <w:tabs>
+          <w:tab w:val="num" w:pos="3600"/>
+        </w:tabs>
+        <w:ind w:left="3600" w:hanging="360"/>
+      </w:pPr>
+      <w:rPr>
+        <w:rFonts w:ascii="Symbol" w:hAnsi="Symbol" w:hint="default"/>
+        <w:sz w:val="20"/>
+      </w:rPr>
+    </w:lvl>
+    <w:lvl w:ilvl="5" w:tentative="1">
+      <w:start w:val="1"/>
+      <w:numFmt w:val="bullet"/>
+      <w:lvlText w:val=""/>
+      <w:lvlJc w:val="left"/>
+      <w:pPr>
+        <w:tabs>
+          <w:tab w:val="num" w:pos="4320"/>
+        </w:tabs>
+        <w:ind w:left="4320" w:hanging="360"/>
+      </w:pPr>
+      <w:rPr>
+        <w:rFonts w:ascii="Symbol" w:hAnsi="Symbol" w:hint="default"/>
+        <w:sz w:val="20"/>
+      </w:rPr>
+    </w:lvl>
+    <w:lvl w:ilvl="6" w:tentative="1">
+      <w:start w:val="1"/>
+      <w:numFmt w:val="bullet"/>
+      <w:lvlText w:val=""/>
+      <w:lvlJc w:val="left"/>
+      <w:pPr>
+        <w:tabs>
+          <w:tab w:val="num" w:pos="5040"/>
+        </w:tabs>
+        <w:ind w:left="5040" w:hanging="360"/>
+      </w:pPr>
+      <w:rPr>
+        <w:rFonts w:ascii="Symbol" w:hAnsi="Symbol" w:hint="default"/>
+        <w:sz w:val="20"/>
+      </w:rPr>
+    </w:lvl>
+    <w:lvl w:ilvl="7" w:tentative="1">
+      <w:start w:val="1"/>
+      <w:numFmt w:val="bullet"/>
+      <w:lvlText w:val=""/>
+      <w:lvlJc w:val="left"/>
+      <w:pPr>
+        <w:tabs>
+          <w:tab w:val="num" w:pos="5760"/>
+        </w:tabs>
+        <w:ind w:left="5760" w:hanging="360"/>
+      </w:pPr>
+      <w:rPr>
+        <w:rFonts w:ascii="Symbol" w:hAnsi="Symbol" w:hint="default"/>
+        <w:sz w:val="20"/>
+      </w:rPr>
+    </w:lvl>
+    <w:lvl w:ilvl="8" w:tentative="1">
+      <w:start w:val="1"/>
+      <w:numFmt w:val="bullet"/>
+      <w:lvlText w:val=""/>
+      <w:lvlJc w:val="left"/>
+      <w:pPr>
+        <w:tabs>
+          <w:tab w:val="num" w:pos="6480"/>
+        </w:tabs>
+        <w:ind w:left="6480" w:hanging="360"/>
+      </w:pPr>
+      <w:rPr>
+        <w:rFonts w:ascii="Symbol" w:hAnsi="Symbol" w:hint="default"/>
+        <w:sz w:val="20"/>
+      </w:rPr>
+    </w:lvl>
+  </w:abstractNum>
+  <w:abstractNum w:abstractNumId="1" w15:restartNumberingAfterBreak="0">
+    <w:nsid w:val="31B8232B"/>
+    <w:multiLevelType w:val="multilevel"/>
+    <w:tmpl w:val="A4480382"/>
+    <w:lvl w:ilvl="0">
+      <w:start w:val="1"/>
+      <w:numFmt w:val="decimal"/>
+      <w:lvlText w:val="%1."/>
+      <w:lvlJc w:val="left"/>
+      <w:pPr>
+        <w:tabs>
+          <w:tab w:val="num" w:pos="720"/>
+        </w:tabs>
+        <w:ind w:left="720" w:hanging="360"/>
+      </w:pPr>
+    </w:lvl>
+    <w:lvl w:ilvl="1">
+      <w:start w:val="1"/>
+      <w:numFmt w:val="bullet"/>
+      <w:lvlText w:val=""/>
+      <w:lvlJc w:val="left"/>
+      <w:pPr>
+        <w:tabs>
+          <w:tab w:val="num" w:pos="1440"/>
+        </w:tabs>
+        <w:ind w:left="1440" w:hanging="360"/>
+      </w:pPr>
+      <w:rPr>
+        <w:rFonts w:ascii="Symbol" w:hAnsi="Symbol" w:hint="default"/>
+        <w:sz w:val="20"/>
+      </w:rPr>
+    </w:lvl>
+    <w:lvl w:ilvl="2" w:tentative="1">
+      <w:start w:val="1"/>
+      <w:numFmt w:val="decimal"/>
+      <w:lvlText w:val="%3."/>
+      <w:lvlJc w:val="left"/>
+      <w:pPr>
+        <w:tabs>
+          <w:tab w:val="num" w:pos="2160"/>
+        </w:tabs>
+        <w:ind w:left="2160" w:hanging="360"/>
+      </w:pPr>
+    </w:lvl>
+    <w:lvl w:ilvl="3" w:tentative="1">
+      <w:start w:val="1"/>
+      <w:numFmt w:val="decimal"/>
+      <w:lvlText w:val="%4."/>
+      <w:lvlJc w:val="left"/>
+      <w:pPr>
+        <w:tabs>
+          <w:tab w:val="num" w:pos="2880"/>
+        </w:tabs>
+        <w:ind w:left="2880" w:hanging="360"/>
+      </w:pPr>
+    </w:lvl>
+    <w:lvl w:ilvl="4" w:tentative="1">
+      <w:start w:val="1"/>
+      <w:numFmt w:val="decimal"/>
+      <w:lvlText w:val="%5."/>
+      <w:lvlJc w:val="left"/>
+      <w:pPr>
+        <w:tabs>
+          <w:tab w:val="num" w:pos="3600"/>
+        </w:tabs>
+        <w:ind w:left="3600" w:hanging="360"/>
+      </w:pPr>
+    </w:lvl>
+    <w:lvl w:ilvl="5" w:tentative="1">
+      <w:start w:val="1"/>
+      <w:numFmt w:val="decimal"/>
+      <w:lvlText w:val="%6."/>
+      <w:lvlJc w:val="left"/>
+      <w:pPr>
+        <w:tabs>
+          <w:tab w:val="num" w:pos="4320"/>
+        </w:tabs>
+        <w:ind w:left="4320" w:hanging="360"/>
+      </w:pPr>
+    </w:lvl>
+    <w:lvl w:ilvl="6" w:tentative="1">
+      <w:start w:val="1"/>
+      <w:numFmt w:val="decimal"/>
+      <w:lvlText w:val="%7."/>
+      <w:lvlJc w:val="left"/>
+      <w:pPr>
+        <w:tabs>
+          <w:tab w:val="num" w:pos="5040"/>
+        </w:tabs>
+        <w:ind w:left="5040" w:hanging="360"/>
+      </w:pPr>
+    </w:lvl>
+    <w:lvl w:ilvl="7" w:tentative="1">
+      <w:start w:val="1"/>
+      <w:numFmt w:val="decimal"/>
+      <w:lvlText w:val="%8."/>
+      <w:lvlJc w:val="left"/>
+      <w:pPr>
+        <w:tabs>
+          <w:tab w:val="num" w:pos="5760"/>
+        </w:tabs>
+        <w:ind w:left="5760" w:hanging="360"/>
+      </w:pPr>
+    </w:lvl>
+    <w:lvl w:ilvl="8" w:tentative="1">
+      <w:start w:val="1"/>
+      <w:numFmt w:val="decimal"/>
+      <w:lvlText w:val="%9."/>
+      <w:lvlJc w:val="left"/>
+      <w:pPr>
+        <w:tabs>
+          <w:tab w:val="num" w:pos="6480"/>
+        </w:tabs>
+        <w:ind w:left="6480" w:hanging="360"/>
+      </w:pPr>
+    </w:lvl>
+  </w:abstractNum>
+  <w:abstractNum w:abstractNumId="2" w15:restartNumberingAfterBreak="0">
     <w:nsid w:val="3FC23F0A"/>
     <w:multiLevelType w:val="hybridMultilevel"/>
     <w:tmpl w:val="10BC66BC"/>
@@ -5734,7 +6955,7 @@
       </w:pPr>
     </w:lvl>
   </w:abstractNum>
-  <w:abstractNum w:abstractNumId="1">
+  <w:abstractNum w:abstractNumId="3" w15:restartNumberingAfterBreak="0">
     <w:nsid w:val="63307915"/>
     <w:multiLevelType w:val="hybridMultilevel"/>
     <w:tmpl w:val="9392B9F2"/>
@@ -5846,7 +7067,7 @@
       </w:rPr>
     </w:lvl>
   </w:abstractNum>
-  <w:abstractNum w:abstractNumId="2">
+  <w:abstractNum w:abstractNumId="4" w15:restartNumberingAfterBreak="0">
     <w:nsid w:val="689E3950"/>
     <w:multiLevelType w:val="multilevel"/>
     <w:tmpl w:val="E7F2F320"/>
@@ -5995,7 +7216,7 @@
       </w:rPr>
     </w:lvl>
   </w:abstractNum>
-  <w:abstractNum w:abstractNumId="3">
+  <w:abstractNum w:abstractNumId="5" w15:restartNumberingAfterBreak="0">
     <w:nsid w:val="735E319E"/>
     <w:multiLevelType w:val="hybridMultilevel"/>
     <w:tmpl w:val="F46C7FBC"/>
@@ -6085,22 +7306,28 @@
     </w:lvl>
   </w:abstractNum>
   <w:num w:numId="1">
+    <w:abstractNumId w:val="4"/>
+  </w:num>
+  <w:num w:numId="2">
+    <w:abstractNumId w:val="3"/>
+  </w:num>
+  <w:num w:numId="3">
+    <w:abstractNumId w:val="5"/>
+  </w:num>
+  <w:num w:numId="4">
     <w:abstractNumId w:val="2"/>
   </w:num>
-  <w:num w:numId="2">
+  <w:num w:numId="5">
     <w:abstractNumId w:val="1"/>
   </w:num>
-  <w:num w:numId="3">
-    <w:abstractNumId w:val="3"/>
-  </w:num>
-  <w:num w:numId="4">
+  <w:num w:numId="6">
     <w:abstractNumId w:val="0"/>
   </w:num>
 </w:numbering>
 </file>
 
 <file path=word/styles.xml><?xml version="1.0" encoding="utf-8"?>
-<w:styles xmlns:mc="http://schemas.openxmlformats.org/markup-compatibility/2006" xmlns:r="http://schemas.openxmlformats.org/officeDocument/2006/relationships" xmlns:w="http://schemas.openxmlformats.org/wordprocessingml/2006/main" xmlns:w14="http://schemas.microsoft.com/office/word/2010/wordml" mc:Ignorable="w14">
+<w:styles xmlns:mc="http://schemas.openxmlformats.org/markup-compatibility/2006" xmlns:r="http://schemas.openxmlformats.org/officeDocument/2006/relationships" xmlns:w="http://schemas.openxmlformats.org/wordprocessingml/2006/main" xmlns:w14="http://schemas.microsoft.com/office/word/2010/wordml" xmlns:w15="http://schemas.microsoft.com/office/word/2012/wordml" xmlns:w16se="http://schemas.microsoft.com/office/word/2015/wordml/symex" mc:Ignorable="w14 w15 w16se">
   <w:docDefaults>
     <w:rPrDefault>
       <w:rPr>
@@ -6116,144 +7343,381 @@
       </w:pPr>
     </w:pPrDefault>
   </w:docDefaults>
-  <w:latentStyles w:defLockedState="0" w:defUIPriority="99" w:defSemiHidden="1" w:defUnhideWhenUsed="1" w:defQFormat="0" w:count="267">
-    <w:lsdException w:name="Normal" w:semiHidden="0" w:uiPriority="0" w:unhideWhenUsed="0" w:qFormat="1"/>
-    <w:lsdException w:name="heading 1" w:semiHidden="0" w:uiPriority="9" w:unhideWhenUsed="0" w:qFormat="1"/>
-    <w:lsdException w:name="heading 2" w:uiPriority="9" w:qFormat="1"/>
-    <w:lsdException w:name="heading 3" w:uiPriority="9" w:qFormat="1"/>
-    <w:lsdException w:name="heading 4" w:uiPriority="9" w:qFormat="1"/>
-    <w:lsdException w:name="heading 5" w:uiPriority="9" w:qFormat="1"/>
-    <w:lsdException w:name="heading 6" w:uiPriority="9" w:qFormat="1"/>
-    <w:lsdException w:name="heading 7" w:uiPriority="9" w:qFormat="1"/>
-    <w:lsdException w:name="heading 8" w:uiPriority="9" w:qFormat="1"/>
-    <w:lsdException w:name="heading 9" w:uiPriority="9" w:qFormat="1"/>
-    <w:lsdException w:name="toc 1" w:uiPriority="39"/>
-    <w:lsdException w:name="toc 2" w:uiPriority="39"/>
-    <w:lsdException w:name="toc 3" w:uiPriority="39"/>
-    <w:lsdException w:name="toc 4" w:uiPriority="39"/>
-    <w:lsdException w:name="toc 5" w:uiPriority="39"/>
-    <w:lsdException w:name="toc 6" w:uiPriority="39"/>
-    <w:lsdException w:name="toc 7" w:uiPriority="39"/>
-    <w:lsdException w:name="toc 8" w:uiPriority="39"/>
-    <w:lsdException w:name="toc 9" w:uiPriority="39"/>
-    <w:lsdException w:name="caption" w:uiPriority="35" w:qFormat="1"/>
-    <w:lsdException w:name="Title" w:semiHidden="0" w:uiPriority="10" w:unhideWhenUsed="0" w:qFormat="1"/>
-    <w:lsdException w:name="Default Paragraph Font" w:uiPriority="1"/>
-    <w:lsdException w:name="Subtitle" w:semiHidden="0" w:uiPriority="11" w:unhideWhenUsed="0" w:qFormat="1"/>
-    <w:lsdException w:name="Strong" w:semiHidden="0" w:uiPriority="22" w:unhideWhenUsed="0" w:qFormat="1"/>
-    <w:lsdException w:name="Emphasis" w:semiHidden="0" w:uiPriority="20" w:unhideWhenUsed="0" w:qFormat="1"/>
-    <w:lsdException w:name="Table Grid" w:semiHidden="0" w:uiPriority="39" w:unhideWhenUsed="0"/>
-    <w:lsdException w:name="Placeholder Text" w:unhideWhenUsed="0"/>
-    <w:lsdException w:name="No Spacing" w:semiHidden="0" w:uiPriority="1" w:unhideWhenUsed="0" w:qFormat="1"/>
-    <w:lsdException w:name="Light Shading" w:semiHidden="0" w:uiPriority="60" w:unhideWhenUsed="0"/>
-    <w:lsdException w:name="Light List" w:semiHidden="0" w:uiPriority="61" w:unhideWhenUsed="0"/>
-    <w:lsdException w:name="Light Grid" w:semiHidden="0" w:uiPriority="62" w:unhideWhenUsed="0"/>
-    <w:lsdException w:name="Medium Shading 1" w:semiHidden="0" w:uiPriority="63" w:unhideWhenUsed="0"/>
-    <w:lsdException w:name="Medium Shading 2" w:semiHidden="0" w:uiPriority="64" w:unhideWhenUsed="0"/>
-    <w:lsdException w:name="Medium List 1" w:semiHidden="0" w:uiPriority="65" w:unhideWhenUsed="0"/>
-    <w:lsdException w:name="Medium List 2" w:semiHidden="0" w:uiPriority="66" w:unhideWhenUsed="0"/>
-    <w:lsdException w:name="Medium Grid 1" w:semiHidden="0" w:uiPriority="67" w:unhideWhenUsed="0"/>
-    <w:lsdException w:name="Medium Grid 2" w:semiHidden="0" w:uiPriority="68" w:unhideWhenUsed="0"/>
-    <w:lsdException w:name="Medium Grid 3" w:semiHidden="0" w:uiPriority="69" w:unhideWhenUsed="0"/>
-    <w:lsdException w:name="Dark List" w:semiHidden="0" w:uiPriority="70" w:unhideWhenUsed="0"/>
-    <w:lsdException w:name="Colorful Shading" w:semiHidden="0" w:uiPriority="71" w:unhideWhenUsed="0"/>
-    <w:lsdException w:name="Colorful List" w:semiHidden="0" w:uiPriority="72" w:unhideWhenUsed="0"/>
-    <w:lsdException w:name="Colorful Grid" w:semiHidden="0" w:uiPriority="73" w:unhideWhenUsed="0"/>
-    <w:lsdException w:name="Light Shading Accent 1" w:semiHidden="0" w:uiPriority="60" w:unhideWhenUsed="0"/>
-    <w:lsdException w:name="Light List Accent 1" w:semiHidden="0" w:uiPriority="61" w:unhideWhenUsed="0"/>
-    <w:lsdException w:name="Light Grid Accent 1" w:semiHidden="0" w:uiPriority="62" w:unhideWhenUsed="0"/>
-    <w:lsdException w:name="Medium Shading 1 Accent 1" w:semiHidden="0" w:uiPriority="63" w:unhideWhenUsed="0"/>
-    <w:lsdException w:name="Medium Shading 2 Accent 1" w:semiHidden="0" w:uiPriority="64" w:unhideWhenUsed="0"/>
-    <w:lsdException w:name="Medium List 1 Accent 1" w:semiHidden="0" w:uiPriority="65" w:unhideWhenUsed="0"/>
-    <w:lsdException w:name="Revision" w:unhideWhenUsed="0"/>
-    <w:lsdException w:name="List Paragraph" w:semiHidden="0" w:uiPriority="34" w:unhideWhenUsed="0" w:qFormat="1"/>
-    <w:lsdException w:name="Quote" w:semiHidden="0" w:uiPriority="29" w:unhideWhenUsed="0" w:qFormat="1"/>
-    <w:lsdException w:name="Intense Quote" w:semiHidden="0" w:uiPriority="30" w:unhideWhenUsed="0" w:qFormat="1"/>
-    <w:lsdException w:name="Medium List 2 Accent 1" w:semiHidden="0" w:uiPriority="66" w:unhideWhenUsed="0"/>
-    <w:lsdException w:name="Medium Grid 1 Accent 1" w:semiHidden="0" w:uiPriority="67" w:unhideWhenUsed="0"/>
-    <w:lsdException w:name="Medium Grid 2 Accent 1" w:semiHidden="0" w:uiPriority="68" w:unhideWhenUsed="0"/>
-    <w:lsdException w:name="Medium Grid 3 Accent 1" w:semiHidden="0" w:uiPriority="69" w:unhideWhenUsed="0"/>
-    <w:lsdException w:name="Dark List Accent 1" w:semiHidden="0" w:uiPriority="70" w:unhideWhenUsed="0"/>
-    <w:lsdException w:name="Colorful Shading Accent 1" w:semiHidden="0" w:uiPriority="71" w:unhideWhenUsed="0"/>
-    <w:lsdException w:name="Colorful List Accent 1" w:semiHidden="0" w:uiPriority="72" w:unhideWhenUsed="0"/>
-    <w:lsdException w:name="Colorful Grid Accent 1" w:semiHidden="0" w:uiPriority="73" w:unhideWhenUsed="0"/>
-    <w:lsdException w:name="Light Shading Accent 2" w:semiHidden="0" w:uiPriority="60" w:unhideWhenUsed="0"/>
-    <w:lsdException w:name="Light List Accent 2" w:semiHidden="0" w:uiPriority="61" w:unhideWhenUsed="0"/>
-    <w:lsdException w:name="Light Grid Accent 2" w:semiHidden="0" w:uiPriority="62" w:unhideWhenUsed="0"/>
-    <w:lsdException w:name="Medium Shading 1 Accent 2" w:semiHidden="0" w:uiPriority="63" w:unhideWhenUsed="0"/>
-    <w:lsdException w:name="Medium Shading 2 Accent 2" w:semiHidden="0" w:uiPriority="64" w:unhideWhenUsed="0"/>
-    <w:lsdException w:name="Medium List 1 Accent 2" w:semiHidden="0" w:uiPriority="65" w:unhideWhenUsed="0"/>
-    <w:lsdException w:name="Medium List 2 Accent 2" w:semiHidden="0" w:uiPriority="66" w:unhideWhenUsed="0"/>
-    <w:lsdException w:name="Medium Grid 1 Accent 2" w:semiHidden="0" w:uiPriority="67" w:unhideWhenUsed="0"/>
-    <w:lsdException w:name="Medium Grid 2 Accent 2" w:semiHidden="0" w:uiPriority="68" w:unhideWhenUsed="0"/>
-    <w:lsdException w:name="Medium Grid 3 Accent 2" w:semiHidden="0" w:uiPriority="69" w:unhideWhenUsed="0"/>
-    <w:lsdException w:name="Dark List Accent 2" w:semiHidden="0" w:uiPriority="70" w:unhideWhenUsed="0"/>
-    <w:lsdException w:name="Colorful Shading Accent 2" w:semiHidden="0" w:uiPriority="71" w:unhideWhenUsed="0"/>
-    <w:lsdException w:name="Colorful List Accent 2" w:semiHidden="0" w:uiPriority="72" w:unhideWhenUsed="0"/>
-    <w:lsdException w:name="Colorful Grid Accent 2" w:semiHidden="0" w:uiPriority="73" w:unhideWhenUsed="0"/>
-    <w:lsdException w:name="Light Shading Accent 3" w:semiHidden="0" w:uiPriority="60" w:unhideWhenUsed="0"/>
-    <w:lsdException w:name="Light List Accent 3" w:semiHidden="0" w:uiPriority="61" w:unhideWhenUsed="0"/>
-    <w:lsdException w:name="Light Grid Accent 3" w:semiHidden="0" w:uiPriority="62" w:unhideWhenUsed="0"/>
-    <w:lsdException w:name="Medium Shading 1 Accent 3" w:semiHidden="0" w:uiPriority="63" w:unhideWhenUsed="0"/>
-    <w:lsdException w:name="Medium Shading 2 Accent 3" w:semiHidden="0" w:uiPriority="64" w:unhideWhenUsed="0"/>
-    <w:lsdException w:name="Medium List 1 Accent 3" w:semiHidden="0" w:uiPriority="65" w:unhideWhenUsed="0"/>
-    <w:lsdException w:name="Medium List 2 Accent 3" w:semiHidden="0" w:uiPriority="66" w:unhideWhenUsed="0"/>
-    <w:lsdException w:name="Medium Grid 1 Accent 3" w:semiHidden="0" w:uiPriority="67" w:unhideWhenUsed="0"/>
-    <w:lsdException w:name="Medium Grid 2 Accent 3" w:semiHidden="0" w:uiPriority="68" w:unhideWhenUsed="0"/>
-    <w:lsdException w:name="Medium Grid 3 Accent 3" w:semiHidden="0" w:uiPriority="69" w:unhideWhenUsed="0"/>
-    <w:lsdException w:name="Dark List Accent 3" w:semiHidden="0" w:uiPriority="70" w:unhideWhenUsed="0"/>
-    <w:lsdException w:name="Colorful Shading Accent 3" w:semiHidden="0" w:uiPriority="71" w:unhideWhenUsed="0"/>
-    <w:lsdException w:name="Colorful List Accent 3" w:semiHidden="0" w:uiPriority="72" w:unhideWhenUsed="0"/>
-    <w:lsdException w:name="Colorful Grid Accent 3" w:semiHidden="0" w:uiPriority="73" w:unhideWhenUsed="0"/>
-    <w:lsdException w:name="Light Shading Accent 4" w:semiHidden="0" w:uiPriority="60" w:unhideWhenUsed="0"/>
-    <w:lsdException w:name="Light List Accent 4" w:semiHidden="0" w:uiPriority="61" w:unhideWhenUsed="0"/>
-    <w:lsdException w:name="Light Grid Accent 4" w:semiHidden="0" w:uiPriority="62" w:unhideWhenUsed="0"/>
-    <w:lsdException w:name="Medium Shading 1 Accent 4" w:semiHidden="0" w:uiPriority="63" w:unhideWhenUsed="0"/>
-    <w:lsdException w:name="Medium Shading 2 Accent 4" w:semiHidden="0" w:uiPriority="64" w:unhideWhenUsed="0"/>
-    <w:lsdException w:name="Medium List 1 Accent 4" w:semiHidden="0" w:uiPriority="65" w:unhideWhenUsed="0"/>
-    <w:lsdException w:name="Medium List 2 Accent 4" w:semiHidden="0" w:uiPriority="66" w:unhideWhenUsed="0"/>
-    <w:lsdException w:name="Medium Grid 1 Accent 4" w:semiHidden="0" w:uiPriority="67" w:unhideWhenUsed="0"/>
-    <w:lsdException w:name="Medium Grid 2 Accent 4" w:semiHidden="0" w:uiPriority="68" w:unhideWhenUsed="0"/>
-    <w:lsdException w:name="Medium Grid 3 Accent 4" w:semiHidden="0" w:uiPriority="69" w:unhideWhenUsed="0"/>
-    <w:lsdException w:name="Dark List Accent 4" w:semiHidden="0" w:uiPriority="70" w:unhideWhenUsed="0"/>
-    <w:lsdException w:name="Colorful Shading Accent 4" w:semiHidden="0" w:uiPriority="71" w:unhideWhenUsed="0"/>
-    <w:lsdException w:name="Colorful List Accent 4" w:semiHidden="0" w:uiPriority="72" w:unhideWhenUsed="0"/>
-    <w:lsdException w:name="Colorful Grid Accent 4" w:semiHidden="0" w:uiPriority="73" w:unhideWhenUsed="0"/>
-    <w:lsdException w:name="Light Shading Accent 5" w:semiHidden="0" w:uiPriority="60" w:unhideWhenUsed="0"/>
-    <w:lsdException w:name="Light List Accent 5" w:semiHidden="0" w:uiPriority="61" w:unhideWhenUsed="0"/>
-    <w:lsdException w:name="Light Grid Accent 5" w:semiHidden="0" w:uiPriority="62" w:unhideWhenUsed="0"/>
-    <w:lsdException w:name="Medium Shading 1 Accent 5" w:semiHidden="0" w:uiPriority="63" w:unhideWhenUsed="0"/>
-    <w:lsdException w:name="Medium Shading 2 Accent 5" w:semiHidden="0" w:uiPriority="64" w:unhideWhenUsed="0"/>
-    <w:lsdException w:name="Medium List 1 Accent 5" w:semiHidden="0" w:uiPriority="65" w:unhideWhenUsed="0"/>
-    <w:lsdException w:name="Medium List 2 Accent 5" w:semiHidden="0" w:uiPriority="66" w:unhideWhenUsed="0"/>
-    <w:lsdException w:name="Medium Grid 1 Accent 5" w:semiHidden="0" w:uiPriority="67" w:unhideWhenUsed="0"/>
-    <w:lsdException w:name="Medium Grid 2 Accent 5" w:semiHidden="0" w:uiPriority="68" w:unhideWhenUsed="0"/>
-    <w:lsdException w:name="Medium Grid 3 Accent 5" w:semiHidden="0" w:uiPriority="69" w:unhideWhenUsed="0"/>
-    <w:lsdException w:name="Dark List Accent 5" w:semiHidden="0" w:uiPriority="70" w:unhideWhenUsed="0"/>
-    <w:lsdException w:name="Colorful Shading Accent 5" w:semiHidden="0" w:uiPriority="71" w:unhideWhenUsed="0"/>
-    <w:lsdException w:name="Colorful List Accent 5" w:semiHidden="0" w:uiPriority="72" w:unhideWhenUsed="0"/>
-    <w:lsdException w:name="Colorful Grid Accent 5" w:semiHidden="0" w:uiPriority="73" w:unhideWhenUsed="0"/>
-    <w:lsdException w:name="Light Shading Accent 6" w:semiHidden="0" w:uiPriority="60" w:unhideWhenUsed="0"/>
-    <w:lsdException w:name="Light List Accent 6" w:semiHidden="0" w:uiPriority="61" w:unhideWhenUsed="0"/>
-    <w:lsdException w:name="Light Grid Accent 6" w:semiHidden="0" w:uiPriority="62" w:unhideWhenUsed="0"/>
-    <w:lsdException w:name="Medium Shading 1 Accent 6" w:semiHidden="0" w:uiPriority="63" w:unhideWhenUsed="0"/>
-    <w:lsdException w:name="Medium Shading 2 Accent 6" w:semiHidden="0" w:uiPriority="64" w:unhideWhenUsed="0"/>
-    <w:lsdException w:name="Medium List 1 Accent 6" w:semiHidden="0" w:uiPriority="65" w:unhideWhenUsed="0"/>
-    <w:lsdException w:name="Medium List 2 Accent 6" w:semiHidden="0" w:uiPriority="66" w:unhideWhenUsed="0"/>
-    <w:lsdException w:name="Medium Grid 1 Accent 6" w:semiHidden="0" w:uiPriority="67" w:unhideWhenUsed="0"/>
-    <w:lsdException w:name="Medium Grid 2 Accent 6" w:semiHidden="0" w:uiPriority="68" w:unhideWhenUsed="0"/>
-    <w:lsdException w:name="Medium Grid 3 Accent 6" w:semiHidden="0" w:uiPriority="69" w:unhideWhenUsed="0"/>
-    <w:lsdException w:name="Dark List Accent 6" w:semiHidden="0" w:uiPriority="70" w:unhideWhenUsed="0"/>
-    <w:lsdException w:name="Colorful Shading Accent 6" w:semiHidden="0" w:uiPriority="71" w:unhideWhenUsed="0"/>
-    <w:lsdException w:name="Colorful List Accent 6" w:semiHidden="0" w:uiPriority="72" w:unhideWhenUsed="0"/>
-    <w:lsdException w:name="Colorful Grid Accent 6" w:semiHidden="0" w:uiPriority="73" w:unhideWhenUsed="0"/>
-    <w:lsdException w:name="Subtle Emphasis" w:semiHidden="0" w:uiPriority="19" w:unhideWhenUsed="0" w:qFormat="1"/>
-    <w:lsdException w:name="Intense Emphasis" w:semiHidden="0" w:uiPriority="21" w:unhideWhenUsed="0" w:qFormat="1"/>
-    <w:lsdException w:name="Subtle Reference" w:semiHidden="0" w:uiPriority="31" w:unhideWhenUsed="0" w:qFormat="1"/>
-    <w:lsdException w:name="Intense Reference" w:semiHidden="0" w:uiPriority="32" w:unhideWhenUsed="0" w:qFormat="1"/>
-    <w:lsdException w:name="Book Title" w:semiHidden="0" w:uiPriority="33" w:unhideWhenUsed="0" w:qFormat="1"/>
-    <w:lsdException w:name="Bibliography" w:uiPriority="37"/>
-    <w:lsdException w:name="TOC Heading" w:uiPriority="39" w:qFormat="1"/>
+  <w:latentStyles w:defLockedState="0" w:defUIPriority="99" w:defSemiHidden="0" w:defUnhideWhenUsed="0" w:defQFormat="0" w:count="374">
+    <w:lsdException w:name="Normal" w:uiPriority="0" w:qFormat="1"/>
+    <w:lsdException w:name="heading 1" w:uiPriority="9" w:qFormat="1"/>
+    <w:lsdException w:name="heading 2" w:semiHidden="1" w:uiPriority="9" w:unhideWhenUsed="1" w:qFormat="1"/>
+    <w:lsdException w:name="heading 3" w:semiHidden="1" w:uiPriority="9" w:unhideWhenUsed="1" w:qFormat="1"/>
+    <w:lsdException w:name="heading 4" w:semiHidden="1" w:uiPriority="9" w:unhideWhenUsed="1" w:qFormat="1"/>
+    <w:lsdException w:name="heading 5" w:semiHidden="1" w:uiPriority="9" w:unhideWhenUsed="1" w:qFormat="1"/>
+    <w:lsdException w:name="heading 6" w:semiHidden="1" w:uiPriority="9" w:unhideWhenUsed="1" w:qFormat="1"/>
+    <w:lsdException w:name="heading 7" w:semiHidden="1" w:uiPriority="9" w:unhideWhenUsed="1" w:qFormat="1"/>
+    <w:lsdException w:name="heading 8" w:semiHidden="1" w:uiPriority="9" w:unhideWhenUsed="1" w:qFormat="1"/>
+    <w:lsdException w:name="heading 9" w:semiHidden="1" w:uiPriority="9" w:unhideWhenUsed="1" w:qFormat="1"/>
+    <w:lsdException w:name="index 1" w:semiHidden="1" w:unhideWhenUsed="1"/>
+    <w:lsdException w:name="index 2" w:semiHidden="1" w:unhideWhenUsed="1"/>
+    <w:lsdException w:name="index 3" w:semiHidden="1" w:unhideWhenUsed="1"/>
+    <w:lsdException w:name="index 4" w:semiHidden="1" w:unhideWhenUsed="1"/>
+    <w:lsdException w:name="index 5" w:semiHidden="1" w:unhideWhenUsed="1"/>
+    <w:lsdException w:name="index 6" w:semiHidden="1" w:unhideWhenUsed="1"/>
+    <w:lsdException w:name="index 7" w:semiHidden="1" w:unhideWhenUsed="1"/>
+    <w:lsdException w:name="index 8" w:semiHidden="1" w:unhideWhenUsed="1"/>
+    <w:lsdException w:name="index 9" w:semiHidden="1" w:unhideWhenUsed="1"/>
+    <w:lsdException w:name="toc 1" w:semiHidden="1" w:uiPriority="39" w:unhideWhenUsed="1"/>
+    <w:lsdException w:name="toc 2" w:semiHidden="1" w:uiPriority="39" w:unhideWhenUsed="1"/>
+    <w:lsdException w:name="toc 3" w:semiHidden="1" w:uiPriority="39" w:unhideWhenUsed="1"/>
+    <w:lsdException w:name="toc 4" w:semiHidden="1" w:uiPriority="39" w:unhideWhenUsed="1"/>
+    <w:lsdException w:name="toc 5" w:semiHidden="1" w:uiPriority="39" w:unhideWhenUsed="1"/>
+    <w:lsdException w:name="toc 6" w:semiHidden="1" w:uiPriority="39" w:unhideWhenUsed="1"/>
+    <w:lsdException w:name="toc 7" w:semiHidden="1" w:uiPriority="39" w:unhideWhenUsed="1"/>
+    <w:lsdException w:name="toc 8" w:semiHidden="1" w:uiPriority="39" w:unhideWhenUsed="1"/>
+    <w:lsdException w:name="toc 9" w:semiHidden="1" w:uiPriority="39" w:unhideWhenUsed="1"/>
+    <w:lsdException w:name="Normal Indent" w:semiHidden="1" w:unhideWhenUsed="1"/>
+    <w:lsdException w:name="footnote text" w:semiHidden="1" w:unhideWhenUsed="1"/>
+    <w:lsdException w:name="annotation text" w:semiHidden="1" w:unhideWhenUsed="1"/>
+    <w:lsdException w:name="header" w:semiHidden="1" w:unhideWhenUsed="1"/>
+    <w:lsdException w:name="footer" w:semiHidden="1" w:unhideWhenUsed="1"/>
+    <w:lsdException w:name="index heading" w:semiHidden="1" w:unhideWhenUsed="1"/>
+    <w:lsdException w:name="caption" w:semiHidden="1" w:uiPriority="35" w:unhideWhenUsed="1" w:qFormat="1"/>
+    <w:lsdException w:name="table of figures" w:semiHidden="1" w:unhideWhenUsed="1"/>
+    <w:lsdException w:name="envelope address" w:semiHidden="1" w:unhideWhenUsed="1"/>
+    <w:lsdException w:name="envelope return" w:semiHidden="1" w:unhideWhenUsed="1"/>
+    <w:lsdException w:name="footnote reference" w:semiHidden="1" w:unhideWhenUsed="1"/>
+    <w:lsdException w:name="annotation reference" w:semiHidden="1" w:unhideWhenUsed="1"/>
+    <w:lsdException w:name="line number" w:semiHidden="1" w:unhideWhenUsed="1"/>
+    <w:lsdException w:name="page number" w:semiHidden="1" w:unhideWhenUsed="1"/>
+    <w:lsdException w:name="endnote reference" w:semiHidden="1" w:unhideWhenUsed="1"/>
+    <w:lsdException w:name="endnote text" w:semiHidden="1" w:unhideWhenUsed="1"/>
+    <w:lsdException w:name="table of authorities" w:semiHidden="1" w:unhideWhenUsed="1"/>
+    <w:lsdException w:name="macro" w:semiHidden="1" w:unhideWhenUsed="1"/>
+    <w:lsdException w:name="toa heading" w:semiHidden="1" w:unhideWhenUsed="1"/>
+    <w:lsdException w:name="List" w:semiHidden="1" w:unhideWhenUsed="1"/>
+    <w:lsdException w:name="List Bullet" w:semiHidden="1" w:unhideWhenUsed="1"/>
+    <w:lsdException w:name="List Number" w:semiHidden="1" w:unhideWhenUsed="1"/>
+    <w:lsdException w:name="List 2" w:semiHidden="1" w:unhideWhenUsed="1"/>
+    <w:lsdException w:name="List 3" w:semiHidden="1" w:unhideWhenUsed="1"/>
+    <w:lsdException w:name="List 4" w:semiHidden="1" w:unhideWhenUsed="1"/>
+    <w:lsdException w:name="List 5" w:semiHidden="1" w:unhideWhenUsed="1"/>
+    <w:lsdException w:name="List Bullet 2" w:semiHidden="1" w:unhideWhenUsed="1"/>
+    <w:lsdException w:name="List Bullet 3" w:semiHidden="1" w:unhideWhenUsed="1"/>
+    <w:lsdException w:name="List Bullet 4" w:semiHidden="1" w:unhideWhenUsed="1"/>
+    <w:lsdException w:name="List Bullet 5" w:semiHidden="1" w:unhideWhenUsed="1"/>
+    <w:lsdException w:name="List Number 2" w:semiHidden="1" w:unhideWhenUsed="1"/>
+    <w:lsdException w:name="List Number 3" w:semiHidden="1" w:unhideWhenUsed="1"/>
+    <w:lsdException w:name="List Number 4" w:semiHidden="1" w:unhideWhenUsed="1"/>
+    <w:lsdException w:name="List Number 5" w:semiHidden="1" w:unhideWhenUsed="1"/>
+    <w:lsdException w:name="Title" w:uiPriority="10" w:qFormat="1"/>
+    <w:lsdException w:name="Closing" w:semiHidden="1" w:unhideWhenUsed="1"/>
+    <w:lsdException w:name="Signature" w:semiHidden="1" w:unhideWhenUsed="1"/>
+    <w:lsdException w:name="Default Paragraph Font" w:semiHidden="1" w:uiPriority="1" w:unhideWhenUsed="1"/>
+    <w:lsdException w:name="Body Text" w:semiHidden="1" w:unhideWhenUsed="1"/>
+    <w:lsdException w:name="Body Text Indent" w:semiHidden="1" w:unhideWhenUsed="1"/>
+    <w:lsdException w:name="List Continue" w:semiHidden="1" w:unhideWhenUsed="1"/>
+    <w:lsdException w:name="List Continue 2" w:semiHidden="1" w:unhideWhenUsed="1"/>
+    <w:lsdException w:name="List Continue 3" w:semiHidden="1" w:unhideWhenUsed="1"/>
+    <w:lsdException w:name="List Continue 4" w:semiHidden="1" w:unhideWhenUsed="1"/>
+    <w:lsdException w:name="List Continue 5" w:semiHidden="1" w:unhideWhenUsed="1"/>
+    <w:lsdException w:name="Message Header" w:semiHidden="1" w:unhideWhenUsed="1"/>
+    <w:lsdException w:name="Subtitle" w:uiPriority="11" w:qFormat="1"/>
+    <w:lsdException w:name="Salutation" w:semiHidden="1" w:unhideWhenUsed="1"/>
+    <w:lsdException w:name="Date" w:semiHidden="1" w:unhideWhenUsed="1"/>
+    <w:lsdException w:name="Body Text First Indent" w:semiHidden="1" w:unhideWhenUsed="1"/>
+    <w:lsdException w:name="Body Text First Indent 2" w:semiHidden="1" w:unhideWhenUsed="1"/>
+    <w:lsdException w:name="Note Heading" w:semiHidden="1" w:unhideWhenUsed="1"/>
+    <w:lsdException w:name="Body Text 2" w:semiHidden="1" w:unhideWhenUsed="1"/>
+    <w:lsdException w:name="Body Text 3" w:semiHidden="1" w:unhideWhenUsed="1"/>
+    <w:lsdException w:name="Body Text Indent 2" w:semiHidden="1" w:unhideWhenUsed="1"/>
+    <w:lsdException w:name="Body Text Indent 3" w:semiHidden="1" w:unhideWhenUsed="1"/>
+    <w:lsdException w:name="Block Text" w:semiHidden="1" w:unhideWhenUsed="1"/>
+    <w:lsdException w:name="Hyperlink" w:semiHidden="1" w:unhideWhenUsed="1"/>
+    <w:lsdException w:name="FollowedHyperlink" w:semiHidden="1" w:unhideWhenUsed="1"/>
+    <w:lsdException w:name="Strong" w:uiPriority="22" w:qFormat="1"/>
+    <w:lsdException w:name="Emphasis" w:uiPriority="20" w:qFormat="1"/>
+    <w:lsdException w:name="Document Map" w:semiHidden="1" w:unhideWhenUsed="1"/>
+    <w:lsdException w:name="Plain Text" w:semiHidden="1" w:unhideWhenUsed="1"/>
+    <w:lsdException w:name="E-mail Signature" w:semiHidden="1" w:unhideWhenUsed="1"/>
+    <w:lsdException w:name="HTML Top of Form" w:semiHidden="1" w:unhideWhenUsed="1"/>
+    <w:lsdException w:name="HTML Bottom of Form" w:semiHidden="1" w:unhideWhenUsed="1"/>
+    <w:lsdException w:name="Normal (Web)" w:semiHidden="1" w:unhideWhenUsed="1"/>
+    <w:lsdException w:name="HTML Acronym" w:semiHidden="1" w:unhideWhenUsed="1"/>
+    <w:lsdException w:name="HTML Address" w:semiHidden="1" w:unhideWhenUsed="1"/>
+    <w:lsdException w:name="HTML Cite" w:semiHidden="1" w:unhideWhenUsed="1"/>
+    <w:lsdException w:name="HTML Code" w:semiHidden="1" w:unhideWhenUsed="1"/>
+    <w:lsdException w:name="HTML Definition" w:semiHidden="1" w:unhideWhenUsed="1"/>
+    <w:lsdException w:name="HTML Keyboard" w:semiHidden="1" w:unhideWhenUsed="1"/>
+    <w:lsdException w:name="HTML Preformatted" w:semiHidden="1" w:unhideWhenUsed="1"/>
+    <w:lsdException w:name="HTML Sample" w:semiHidden="1" w:unhideWhenUsed="1"/>
+    <w:lsdException w:name="HTML Typewriter" w:semiHidden="1" w:unhideWhenUsed="1"/>
+    <w:lsdException w:name="HTML Variable" w:semiHidden="1" w:unhideWhenUsed="1"/>
+    <w:lsdException w:name="Normal Table" w:semiHidden="1" w:unhideWhenUsed="1"/>
+    <w:lsdException w:name="annotation subject" w:semiHidden="1" w:unhideWhenUsed="1"/>
+    <w:lsdException w:name="No List" w:semiHidden="1" w:unhideWhenUsed="1"/>
+    <w:lsdException w:name="Outline List 1" w:semiHidden="1" w:unhideWhenUsed="1"/>
+    <w:lsdException w:name="Outline List 2" w:semiHidden="1" w:unhideWhenUsed="1"/>
+    <w:lsdException w:name="Outline List 3" w:semiHidden="1" w:unhideWhenUsed="1"/>
+    <w:lsdException w:name="Table Simple 1" w:semiHidden="1" w:unhideWhenUsed="1"/>
+    <w:lsdException w:name="Table Simple 2" w:semiHidden="1" w:unhideWhenUsed="1"/>
+    <w:lsdException w:name="Table Simple 3" w:semiHidden="1" w:unhideWhenUsed="1"/>
+    <w:lsdException w:name="Table Classic 1" w:semiHidden="1" w:unhideWhenUsed="1"/>
+    <w:lsdException w:name="Table Classic 2" w:semiHidden="1" w:unhideWhenUsed="1"/>
+    <w:lsdException w:name="Table Classic 3" w:semiHidden="1" w:unhideWhenUsed="1"/>
+    <w:lsdException w:name="Table Classic 4" w:semiHidden="1" w:unhideWhenUsed="1"/>
+    <w:lsdException w:name="Table Colorful 1" w:semiHidden="1" w:unhideWhenUsed="1"/>
+    <w:lsdException w:name="Table Colorful 2" w:semiHidden="1" w:unhideWhenUsed="1"/>
+    <w:lsdException w:name="Table Colorful 3" w:semiHidden="1" w:unhideWhenUsed="1"/>
+    <w:lsdException w:name="Table Columns 1" w:semiHidden="1" w:unhideWhenUsed="1"/>
+    <w:lsdException w:name="Table Columns 2" w:semiHidden="1" w:unhideWhenUsed="1"/>
+    <w:lsdException w:name="Table Columns 3" w:semiHidden="1" w:unhideWhenUsed="1"/>
+    <w:lsdException w:name="Table Columns 4" w:semiHidden="1" w:unhideWhenUsed="1"/>
+    <w:lsdException w:name="Table Columns 5" w:semiHidden="1" w:unhideWhenUsed="1"/>
+    <w:lsdException w:name="Table Grid 1" w:semiHidden="1" w:unhideWhenUsed="1"/>
+    <w:lsdException w:name="Table Grid 2" w:semiHidden="1" w:unhideWhenUsed="1"/>
+    <w:lsdException w:name="Table Grid 3" w:semiHidden="1" w:unhideWhenUsed="1"/>
+    <w:lsdException w:name="Table Grid 4" w:semiHidden="1" w:unhideWhenUsed="1"/>
+    <w:lsdException w:name="Table Grid 5" w:semiHidden="1" w:unhideWhenUsed="1"/>
+    <w:lsdException w:name="Table Grid 6" w:semiHidden="1" w:unhideWhenUsed="1"/>
+    <w:lsdException w:name="Table Grid 7" w:semiHidden="1" w:unhideWhenUsed="1"/>
+    <w:lsdException w:name="Table Grid 8" w:semiHidden="1" w:unhideWhenUsed="1"/>
+    <w:lsdException w:name="Table List 1" w:semiHidden="1" w:unhideWhenUsed="1"/>
+    <w:lsdException w:name="Table List 2" w:semiHidden="1" w:unhideWhenUsed="1"/>
+    <w:lsdException w:name="Table List 3" w:semiHidden="1" w:unhideWhenUsed="1"/>
+    <w:lsdException w:name="Table List 4" w:semiHidden="1" w:unhideWhenUsed="1"/>
+    <w:lsdException w:name="Table List 5" w:semiHidden="1" w:unhideWhenUsed="1"/>
+    <w:lsdException w:name="Table List 6" w:semiHidden="1" w:unhideWhenUsed="1"/>
+    <w:lsdException w:name="Table List 7" w:semiHidden="1" w:unhideWhenUsed="1"/>
+    <w:lsdException w:name="Table List 8" w:semiHidden="1" w:unhideWhenUsed="1"/>
+    <w:lsdException w:name="Table 3D effects 1" w:semiHidden="1" w:unhideWhenUsed="1"/>
+    <w:lsdException w:name="Table 3D effects 2" w:semiHidden="1" w:unhideWhenUsed="1"/>
+    <w:lsdException w:name="Table 3D effects 3" w:semiHidden="1" w:unhideWhenUsed="1"/>
+    <w:lsdException w:name="Table Contemporary" w:semiHidden="1" w:unhideWhenUsed="1"/>
+    <w:lsdException w:name="Table Elegant" w:semiHidden="1" w:unhideWhenUsed="1"/>
+    <w:lsdException w:name="Table Professional" w:semiHidden="1" w:unhideWhenUsed="1"/>
+    <w:lsdException w:name="Table Subtle 1" w:semiHidden="1" w:unhideWhenUsed="1"/>
+    <w:lsdException w:name="Table Subtle 2" w:semiHidden="1" w:unhideWhenUsed="1"/>
+    <w:lsdException w:name="Table Web 1" w:semiHidden="1" w:unhideWhenUsed="1"/>
+    <w:lsdException w:name="Table Web 2" w:semiHidden="1" w:unhideWhenUsed="1"/>
+    <w:lsdException w:name="Table Web 3" w:semiHidden="1" w:unhideWhenUsed="1"/>
+    <w:lsdException w:name="Balloon Text" w:semiHidden="1" w:unhideWhenUsed="1"/>
+    <w:lsdException w:name="Table Grid" w:semiHidden="1" w:uiPriority="39" w:unhideWhenUsed="1"/>
+    <w:lsdException w:name="Table Theme" w:semiHidden="1" w:unhideWhenUsed="1"/>
+    <w:lsdException w:name="Placeholder Text" w:semiHidden="1"/>
+    <w:lsdException w:name="No Spacing" w:uiPriority="1" w:qFormat="1"/>
+    <w:lsdException w:name="Light Shading" w:uiPriority="60"/>
+    <w:lsdException w:name="Light List" w:uiPriority="61"/>
+    <w:lsdException w:name="Light Grid" w:uiPriority="62"/>
+    <w:lsdException w:name="Medium Shading 1" w:uiPriority="63"/>
+    <w:lsdException w:name="Medium Shading 2" w:uiPriority="64"/>
+    <w:lsdException w:name="Medium List 1" w:uiPriority="65"/>
+    <w:lsdException w:name="Medium List 2" w:uiPriority="66"/>
+    <w:lsdException w:name="Medium Grid 1" w:uiPriority="67"/>
+    <w:lsdException w:name="Medium Grid 2" w:uiPriority="68"/>
+    <w:lsdException w:name="Medium Grid 3" w:uiPriority="69"/>
+    <w:lsdException w:name="Dark List" w:uiPriority="70"/>
+    <w:lsdException w:name="Colorful Shading" w:uiPriority="71"/>
+    <w:lsdException w:name="Colorful List" w:uiPriority="72"/>
+    <w:lsdException w:name="Colorful Grid" w:uiPriority="73"/>
+    <w:lsdException w:name="Light Shading Accent 1" w:uiPriority="60"/>
+    <w:lsdException w:name="Light List Accent 1" w:uiPriority="61"/>
+    <w:lsdException w:name="Light Grid Accent 1" w:uiPriority="62"/>
+    <w:lsdException w:name="Medium Shading 1 Accent 1" w:uiPriority="63"/>
+    <w:lsdException w:name="Medium Shading 2 Accent 1" w:uiPriority="64"/>
+    <w:lsdException w:name="Medium List 1 Accent 1" w:uiPriority="65"/>
+    <w:lsdException w:name="Revision" w:semiHidden="1"/>
+    <w:lsdException w:name="List Paragraph" w:uiPriority="34" w:qFormat="1"/>
+    <w:lsdException w:name="Quote" w:uiPriority="29" w:qFormat="1"/>
+    <w:lsdException w:name="Intense Quote" w:uiPriority="30" w:qFormat="1"/>
+    <w:lsdException w:name="Medium List 2 Accent 1" w:uiPriority="66"/>
+    <w:lsdException w:name="Medium Grid 1 Accent 1" w:uiPriority="67"/>
+    <w:lsdException w:name="Medium Grid 2 Accent 1" w:uiPriority="68"/>
+    <w:lsdException w:name="Medium Grid 3 Accent 1" w:uiPriority="69"/>
+    <w:lsdException w:name="Dark List Accent 1" w:uiPriority="70"/>
+    <w:lsdException w:name="Colorful Shading Accent 1" w:uiPriority="71"/>
+    <w:lsdException w:name="Colorful List Accent 1" w:uiPriority="72"/>
+    <w:lsdException w:name="Colorful Grid Accent 1" w:uiPriority="73"/>
+    <w:lsdException w:name="Light Shading Accent 2" w:uiPriority="60"/>
+    <w:lsdException w:name="Light List Accent 2" w:uiPriority="61"/>
+    <w:lsdException w:name="Light Grid Accent 2" w:uiPriority="62"/>
+    <w:lsdException w:name="Medium Shading 1 Accent 2" w:uiPriority="63"/>
+    <w:lsdException w:name="Medium Shading 2 Accent 2" w:uiPriority="64"/>
+    <w:lsdException w:name="Medium List 1 Accent 2" w:uiPriority="65"/>
+    <w:lsdException w:name="Medium List 2 Accent 2" w:uiPriority="66"/>
+    <w:lsdException w:name="Medium Grid 1 Accent 2" w:uiPriority="67"/>
+    <w:lsdException w:name="Medium Grid 2 Accent 2" w:uiPriority="68"/>
+    <w:lsdException w:name="Medium Grid 3 Accent 2" w:uiPriority="69"/>
+    <w:lsdException w:name="Dark List Accent 2" w:uiPriority="70"/>
+    <w:lsdException w:name="Colorful Shading Accent 2" w:uiPriority="71"/>
+    <w:lsdException w:name="Colorful List Accent 2" w:uiPriority="72"/>
+    <w:lsdException w:name="Colorful Grid Accent 2" w:uiPriority="73"/>
+    <w:lsdException w:name="Light Shading Accent 3" w:uiPriority="60"/>
+    <w:lsdException w:name="Light List Accent 3" w:uiPriority="61"/>
+    <w:lsdException w:name="Light Grid Accent 3" w:uiPriority="62"/>
+    <w:lsdException w:name="Medium Shading 1 Accent 3" w:uiPriority="63"/>
+    <w:lsdException w:name="Medium Shading 2 Accent 3" w:uiPriority="64"/>
+    <w:lsdException w:name="Medium List 1 Accent 3" w:uiPriority="65"/>
+    <w:lsdException w:name="Medium List 2 Accent 3" w:uiPriority="66"/>
+    <w:lsdException w:name="Medium Grid 1 Accent 3" w:uiPriority="67"/>
+    <w:lsdException w:name="Medium Grid 2 Accent 3" w:uiPriority="68"/>
+    <w:lsdException w:name="Medium Grid 3 Accent 3" w:uiPriority="69"/>
+    <w:lsdException w:name="Dark List Accent 3" w:uiPriority="70"/>
+    <w:lsdException w:name="Colorful Shading Accent 3" w:uiPriority="71"/>
+    <w:lsdException w:name="Colorful List Accent 3" w:uiPriority="72"/>
+    <w:lsdException w:name="Colorful Grid Accent 3" w:uiPriority="73"/>
+    <w:lsdException w:name="Light Shading Accent 4" w:uiPriority="60"/>
+    <w:lsdException w:name="Light List Accent 4" w:uiPriority="61"/>
+    <w:lsdException w:name="Light Grid Accent 4" w:uiPriority="62"/>
+    <w:lsdException w:name="Medium Shading 1 Accent 4" w:uiPriority="63"/>
+    <w:lsdException w:name="Medium Shading 2 Accent 4" w:uiPriority="64"/>
+    <w:lsdException w:name="Medium List 1 Accent 4" w:uiPriority="65"/>
+    <w:lsdException w:name="Medium List 2 Accent 4" w:uiPriority="66"/>
+    <w:lsdException w:name="Medium Grid 1 Accent 4" w:uiPriority="67"/>
+    <w:lsdException w:name="Medium Grid 2 Accent 4" w:uiPriority="68"/>
+    <w:lsdException w:name="Medium Grid 3 Accent 4" w:uiPriority="69"/>
+    <w:lsdException w:name="Dark List Accent 4" w:uiPriority="70"/>
+    <w:lsdException w:name="Colorful Shading Accent 4" w:uiPriority="71"/>
+    <w:lsdException w:name="Colorful List Accent 4" w:uiPriority="72"/>
+    <w:lsdException w:name="Colorful Grid Accent 4" w:uiPriority="73"/>
+    <w:lsdException w:name="Light Shading Accent 5" w:uiPriority="60"/>
+    <w:lsdException w:name="Light List Accent 5" w:uiPriority="61"/>
+    <w:lsdException w:name="Light Grid Accent 5" w:uiPriority="62"/>
+    <w:lsdException w:name="Medium Shading 1 Accent 5" w:uiPriority="63"/>
+    <w:lsdException w:name="Medium Shading 2 Accent 5" w:uiPriority="64"/>
+    <w:lsdException w:name="Medium List 1 Accent 5" w:uiPriority="65"/>
+    <w:lsdException w:name="Medium List 2 Accent 5" w:uiPriority="66"/>
+    <w:lsdException w:name="Medium Grid 1 Accent 5" w:uiPriority="67"/>
+    <w:lsdException w:name="Medium Grid 2 Accent 5" w:uiPriority="68"/>
+    <w:lsdException w:name="Medium Grid 3 Accent 5" w:uiPriority="69"/>
+    <w:lsdException w:name="Dark List Accent 5" w:uiPriority="70"/>
+    <w:lsdException w:name="Colorful Shading Accent 5" w:uiPriority="71"/>
+    <w:lsdException w:name="Colorful List Accent 5" w:uiPriority="72"/>
+    <w:lsdException w:name="Colorful Grid Accent 5" w:uiPriority="73"/>
+    <w:lsdException w:name="Light Shading Accent 6" w:uiPriority="60"/>
+    <w:lsdException w:name="Light List Accent 6" w:uiPriority="61"/>
+    <w:lsdException w:name="Light Grid Accent 6" w:uiPriority="62"/>
+    <w:lsdException w:name="Medium Shading 1 Accent 6" w:uiPriority="63"/>
+    <w:lsdException w:name="Medium Shading 2 Accent 6" w:uiPriority="64"/>
+    <w:lsdException w:name="Medium List 1 Accent 6" w:uiPriority="65"/>
+    <w:lsdException w:name="Medium List 2 Accent 6" w:uiPriority="66"/>
+    <w:lsdException w:name="Medium Grid 1 Accent 6" w:uiPriority="67"/>
+    <w:lsdException w:name="Medium Grid 2 Accent 6" w:uiPriority="68"/>
+    <w:lsdException w:name="Medium Grid 3 Accent 6" w:uiPriority="69"/>
+    <w:lsdException w:name="Dark List Accent 6" w:uiPriority="70"/>
+    <w:lsdException w:name="Colorful Shading Accent 6" w:uiPriority="71"/>
+    <w:lsdException w:name="Colorful List Accent 6" w:uiPriority="72"/>
+    <w:lsdException w:name="Colorful Grid Accent 6" w:uiPriority="73"/>
+    <w:lsdException w:name="Subtle Emphasis" w:uiPriority="19" w:qFormat="1"/>
+    <w:lsdException w:name="Intense Emphasis" w:uiPriority="21" w:qFormat="1"/>
+    <w:lsdException w:name="Subtle Reference" w:uiPriority="31" w:qFormat="1"/>
+    <w:lsdException w:name="Intense Reference" w:uiPriority="32" w:qFormat="1"/>
+    <w:lsdException w:name="Book Title" w:uiPriority="33" w:qFormat="1"/>
+    <w:lsdException w:name="Bibliography" w:semiHidden="1" w:uiPriority="37" w:unhideWhenUsed="1"/>
+    <w:lsdException w:name="TOC Heading" w:semiHidden="1" w:uiPriority="39" w:unhideWhenUsed="1" w:qFormat="1"/>
+    <w:lsdException w:name="Plain Table 1" w:uiPriority="41"/>
+    <w:lsdException w:name="Plain Table 2" w:uiPriority="42"/>
+    <w:lsdException w:name="Plain Table 3" w:uiPriority="43"/>
+    <w:lsdException w:name="Plain Table 4" w:uiPriority="44"/>
+    <w:lsdException w:name="Plain Table 5" w:uiPriority="45"/>
+    <w:lsdException w:name="Grid Table Light" w:uiPriority="40"/>
+    <w:lsdException w:name="Grid Table 1 Light" w:uiPriority="46"/>
+    <w:lsdException w:name="Grid Table 2" w:uiPriority="47"/>
+    <w:lsdException w:name="Grid Table 3" w:uiPriority="48"/>
+    <w:lsdException w:name="Grid Table 4" w:uiPriority="49"/>
+    <w:lsdException w:name="Grid Table 5 Dark" w:uiPriority="50"/>
+    <w:lsdException w:name="Grid Table 6 Colorful" w:uiPriority="51"/>
+    <w:lsdException w:name="Grid Table 7 Colorful" w:uiPriority="52"/>
+    <w:lsdException w:name="Grid Table 1 Light Accent 1" w:uiPriority="46"/>
+    <w:lsdException w:name="Grid Table 2 Accent 1" w:uiPriority="47"/>
+    <w:lsdException w:name="Grid Table 3 Accent 1" w:uiPriority="48"/>
+    <w:lsdException w:name="Grid Table 4 Accent 1" w:uiPriority="49"/>
+    <w:lsdException w:name="Grid Table 5 Dark Accent 1" w:uiPriority="50"/>
+    <w:lsdException w:name="Grid Table 6 Colorful Accent 1" w:uiPriority="51"/>
+    <w:lsdException w:name="Grid Table 7 Colorful Accent 1" w:uiPriority="52"/>
+    <w:lsdException w:name="Grid Table 1 Light Accent 2" w:uiPriority="46"/>
+    <w:lsdException w:name="Grid Table 2 Accent 2" w:uiPriority="47"/>
+    <w:lsdException w:name="Grid Table 3 Accent 2" w:uiPriority="48"/>
+    <w:lsdException w:name="Grid Table 4 Accent 2" w:uiPriority="49"/>
+    <w:lsdException w:name="Grid Table 5 Dark Accent 2" w:uiPriority="50"/>
+    <w:lsdException w:name="Grid Table 6 Colorful Accent 2" w:uiPriority="51"/>
+    <w:lsdException w:name="Grid Table 7 Colorful Accent 2" w:uiPriority="52"/>
+    <w:lsdException w:name="Grid Table 1 Light Accent 3" w:uiPriority="46"/>
+    <w:lsdException w:name="Grid Table 2 Accent 3" w:uiPriority="47"/>
+    <w:lsdException w:name="Grid Table 3 Accent 3" w:uiPriority="48"/>
+    <w:lsdException w:name="Grid Table 4 Accent 3" w:uiPriority="49"/>
+    <w:lsdException w:name="Grid Table 5 Dark Accent 3" w:uiPriority="50"/>
+    <w:lsdException w:name="Grid Table 6 Colorful Accent 3" w:uiPriority="51"/>
+    <w:lsdException w:name="Grid Table 7 Colorful Accent 3" w:uiPriority="52"/>
+    <w:lsdException w:name="Grid Table 1 Light Accent 4" w:uiPriority="46"/>
+    <w:lsdException w:name="Grid Table 2 Accent 4" w:uiPriority="47"/>
+    <w:lsdException w:name="Grid Table 3 Accent 4" w:uiPriority="48"/>
+    <w:lsdException w:name="Grid Table 4 Accent 4" w:uiPriority="49"/>
+    <w:lsdException w:name="Grid Table 5 Dark Accent 4" w:uiPriority="50"/>
+    <w:lsdException w:name="Grid Table 6 Colorful Accent 4" w:uiPriority="51"/>
+    <w:lsdException w:name="Grid Table 7 Colorful Accent 4" w:uiPriority="52"/>
+    <w:lsdException w:name="Grid Table 1 Light Accent 5" w:uiPriority="46"/>
+    <w:lsdException w:name="Grid Table 2 Accent 5" w:uiPriority="47"/>
+    <w:lsdException w:name="Grid Table 3 Accent 5" w:uiPriority="48"/>
+    <w:lsdException w:name="Grid Table 4 Accent 5" w:uiPriority="49"/>
+    <w:lsdException w:name="Grid Table 5 Dark Accent 5" w:uiPriority="50"/>
+    <w:lsdException w:name="Grid Table 6 Colorful Accent 5" w:uiPriority="51"/>
+    <w:lsdException w:name="Grid Table 7 Colorful Accent 5" w:uiPriority="52"/>
+    <w:lsdException w:name="Grid Table 1 Light Accent 6" w:uiPriority="46"/>
+    <w:lsdException w:name="Grid Table 2 Accent 6" w:uiPriority="47"/>
+    <w:lsdException w:name="Grid Table 3 Accent 6" w:uiPriority="48"/>
+    <w:lsdException w:name="Grid Table 4 Accent 6" w:uiPriority="49"/>
+    <w:lsdException w:name="Grid Table 5 Dark Accent 6" w:uiPriority="50"/>
+    <w:lsdException w:name="Grid Table 6 Colorful Accent 6" w:uiPriority="51"/>
+    <w:lsdException w:name="Grid Table 7 Colorful Accent 6" w:uiPriority="52"/>
+    <w:lsdException w:name="List Table 1 Light" w:uiPriority="46"/>
+    <w:lsdException w:name="List Table 2" w:uiPriority="47"/>
+    <w:lsdException w:name="List Table 3" w:uiPriority="48"/>
+    <w:lsdException w:name="List Table 4" w:uiPriority="49"/>
+    <w:lsdException w:name="List Table 5 Dark" w:uiPriority="50"/>
+    <w:lsdException w:name="List Table 6 Colorful" w:uiPriority="51"/>
+    <w:lsdException w:name="List Table 7 Colorful" w:uiPriority="52"/>
+    <w:lsdException w:name="List Table 1 Light Accent 1" w:uiPriority="46"/>
+    <w:lsdException w:name="List Table 2 Accent 1" w:uiPriority="47"/>
+    <w:lsdException w:name="List Table 3 Accent 1" w:uiPriority="48"/>
+    <w:lsdException w:name="List Table 4 Accent 1" w:uiPriority="49"/>
+    <w:lsdException w:name="List Table 5 Dark Accent 1" w:uiPriority="50"/>
+    <w:lsdException w:name="List Table 6 Colorful Accent 1" w:uiPriority="51"/>
+    <w:lsdException w:name="List Table 7 Colorful Accent 1" w:uiPriority="52"/>
+    <w:lsdException w:name="List Table 1 Light Accent 2" w:uiPriority="46"/>
+    <w:lsdException w:name="List Table 2 Accent 2" w:uiPriority="47"/>
+    <w:lsdException w:name="List Table 3 Accent 2" w:uiPriority="48"/>
+    <w:lsdException w:name="List Table 4 Accent 2" w:uiPriority="49"/>
+    <w:lsdException w:name="List Table 5 Dark Accent 2" w:uiPriority="50"/>
+    <w:lsdException w:name="List Table 6 Colorful Accent 2" w:uiPriority="51"/>
+    <w:lsdException w:name="List Table 7 Colorful Accent 2" w:uiPriority="52"/>
+    <w:lsdException w:name="List Table 1 Light Accent 3" w:uiPriority="46"/>
+    <w:lsdException w:name="List Table 2 Accent 3" w:uiPriority="47"/>
+    <w:lsdException w:name="List Table 3 Accent 3" w:uiPriority="48"/>
+    <w:lsdException w:name="List Table 4 Accent 3" w:uiPriority="49"/>
+    <w:lsdException w:name="List Table 5 Dark Accent 3" w:uiPriority="50"/>
+    <w:lsdException w:name="List Table 6 Colorful Accent 3" w:uiPriority="51"/>
+    <w:lsdException w:name="List Table 7 Colorful Accent 3" w:uiPriority="52"/>
+    <w:lsdException w:name="List Table 1 Light Accent 4" w:uiPriority="46"/>
+    <w:lsdException w:name="List Table 2 Accent 4" w:uiPriority="47"/>
+    <w:lsdException w:name="List Table 3 Accent 4" w:uiPriority="48"/>
+    <w:lsdException w:name="List Table 4 Accent 4" w:uiPriority="49"/>
+    <w:lsdException w:name="List Table 5 Dark Accent 4" w:uiPriority="50"/>
+    <w:lsdException w:name="List Table 6 Colorful Accent 4" w:uiPriority="51"/>
+    <w:lsdException w:name="List Table 7 Colorful Accent 4" w:uiPriority="52"/>
+    <w:lsdException w:name="List Table 1 Light Accent 5" w:uiPriority="46"/>
+    <w:lsdException w:name="List Table 2 Accent 5" w:uiPriority="47"/>
+    <w:lsdException w:name="List Table 3 Accent 5" w:uiPriority="48"/>
+    <w:lsdException w:name="List Table 4 Accent 5" w:uiPriority="49"/>
+    <w:lsdException w:name="List Table 5 Dark Accent 5" w:uiPriority="50"/>
+    <w:lsdException w:name="List Table 6 Colorful Accent 5" w:uiPriority="51"/>
+    <w:lsdException w:name="List Table 7 Colorful Accent 5" w:uiPriority="52"/>
+    <w:lsdException w:name="List Table 1 Light Accent 6" w:uiPriority="46"/>
+    <w:lsdException w:name="List Table 2 Accent 6" w:uiPriority="47"/>
+    <w:lsdException w:name="List Table 3 Accent 6" w:uiPriority="48"/>
+    <w:lsdException w:name="List Table 4 Accent 6" w:uiPriority="49"/>
+    <w:lsdException w:name="List Table 5 Dark Accent 6" w:uiPriority="50"/>
+    <w:lsdException w:name="List Table 6 Colorful Accent 6" w:uiPriority="51"/>
+    <w:lsdException w:name="List Table 7 Colorful Accent 6" w:uiPriority="52"/>
+    <w:lsdException w:name="Mention" w:semiHidden="1" w:unhideWhenUsed="1"/>
+    <w:lsdException w:name="Smart Hyperlink" w:semiHidden="1" w:unhideWhenUsed="1"/>
+    <w:lsdException w:name="Hashtag" w:semiHidden="1" w:unhideWhenUsed="1"/>
   </w:latentStyles>
   <w:style w:type="paragraph" w:default="1" w:styleId="Normal">
     <w:name w:val="Normal"/>
@@ -6376,284 +7840,17 @@
       <w:szCs w:val="16"/>
     </w:rPr>
   </w:style>
-</w:styles>
-</file>
-
-<file path=word/stylesWithEffects.xml><?xml version="1.0" encoding="utf-8"?>
-<w:styles xmlns:wpc="http://schemas.microsoft.com/office/word/2010/wordprocessingCanvas" xmlns:mc="http://schemas.openxmlformats.org/markup-compatibility/2006" xmlns:o="urn:schemas-microsoft-com:office:office" xmlns:r="http://schemas.openxmlformats.org/officeDocument/2006/relationships" xmlns:m="http://schemas.openxmlformats.org/officeDocument/2006/math" xmlns:v="urn:schemas-microsoft-com:vml" xmlns:wp14="http://schemas.microsoft.com/office/word/2010/wordprocessingDrawing" xmlns:wp="http://schemas.openxmlformats.org/drawingml/2006/wordprocessingDrawing" xmlns:w10="urn:schemas-microsoft-com:office:word" xmlns:w="http://schemas.openxmlformats.org/wordprocessingml/2006/main" xmlns:w14="http://schemas.microsoft.com/office/word/2010/wordml" xmlns:wpg="http://schemas.microsoft.com/office/word/2010/wordprocessingGroup" xmlns:wpi="http://schemas.microsoft.com/office/word/2010/wordprocessingInk" xmlns:wne="http://schemas.microsoft.com/office/word/2006/wordml" xmlns:wps="http://schemas.microsoft.com/office/word/2010/wordprocessingShape" mc:Ignorable="w14 wp14">
-  <w:docDefaults>
-    <w:rPrDefault>
-      <w:rPr>
-        <w:rFonts w:asciiTheme="minorHAnsi" w:eastAsiaTheme="minorHAnsi" w:hAnsiTheme="minorHAnsi" w:cstheme="minorBidi"/>
-        <w:sz w:val="22"/>
-        <w:szCs w:val="22"/>
-        <w:lang w:val="en-US" w:eastAsia="en-US" w:bidi="ar-SA"/>
-      </w:rPr>
-    </w:rPrDefault>
-    <w:pPrDefault>
-      <w:pPr>
-        <w:spacing w:after="160" w:line="259" w:lineRule="auto"/>
-      </w:pPr>
-    </w:pPrDefault>
-  </w:docDefaults>
-  <w:latentStyles w:defLockedState="0" w:defUIPriority="99" w:defSemiHidden="1" w:defUnhideWhenUsed="1" w:defQFormat="0" w:count="267">
-    <w:lsdException w:name="Normal" w:semiHidden="0" w:uiPriority="0" w:unhideWhenUsed="0" w:qFormat="1"/>
-    <w:lsdException w:name="heading 1" w:semiHidden="0" w:uiPriority="9" w:unhideWhenUsed="0" w:qFormat="1"/>
-    <w:lsdException w:name="heading 2" w:uiPriority="9" w:qFormat="1"/>
-    <w:lsdException w:name="heading 3" w:uiPriority="9" w:qFormat="1"/>
-    <w:lsdException w:name="heading 4" w:uiPriority="9" w:qFormat="1"/>
-    <w:lsdException w:name="heading 5" w:uiPriority="9" w:qFormat="1"/>
-    <w:lsdException w:name="heading 6" w:uiPriority="9" w:qFormat="1"/>
-    <w:lsdException w:name="heading 7" w:uiPriority="9" w:qFormat="1"/>
-    <w:lsdException w:name="heading 8" w:uiPriority="9" w:qFormat="1"/>
-    <w:lsdException w:name="heading 9" w:uiPriority="9" w:qFormat="1"/>
-    <w:lsdException w:name="toc 1" w:uiPriority="39"/>
-    <w:lsdException w:name="toc 2" w:uiPriority="39"/>
-    <w:lsdException w:name="toc 3" w:uiPriority="39"/>
-    <w:lsdException w:name="toc 4" w:uiPriority="39"/>
-    <w:lsdException w:name="toc 5" w:uiPriority="39"/>
-    <w:lsdException w:name="toc 6" w:uiPriority="39"/>
-    <w:lsdException w:name="toc 7" w:uiPriority="39"/>
-    <w:lsdException w:name="toc 8" w:uiPriority="39"/>
-    <w:lsdException w:name="toc 9" w:uiPriority="39"/>
-    <w:lsdException w:name="caption" w:uiPriority="35" w:qFormat="1"/>
-    <w:lsdException w:name="Title" w:semiHidden="0" w:uiPriority="10" w:unhideWhenUsed="0" w:qFormat="1"/>
-    <w:lsdException w:name="Default Paragraph Font" w:uiPriority="1"/>
-    <w:lsdException w:name="Subtitle" w:semiHidden="0" w:uiPriority="11" w:unhideWhenUsed="0" w:qFormat="1"/>
-    <w:lsdException w:name="Strong" w:semiHidden="0" w:uiPriority="22" w:unhideWhenUsed="0" w:qFormat="1"/>
-    <w:lsdException w:name="Emphasis" w:semiHidden="0" w:uiPriority="20" w:unhideWhenUsed="0" w:qFormat="1"/>
-    <w:lsdException w:name="Table Grid" w:semiHidden="0" w:uiPriority="39" w:unhideWhenUsed="0"/>
-    <w:lsdException w:name="Placeholder Text" w:unhideWhenUsed="0"/>
-    <w:lsdException w:name="No Spacing" w:semiHidden="0" w:uiPriority="1" w:unhideWhenUsed="0" w:qFormat="1"/>
-    <w:lsdException w:name="Light Shading" w:semiHidden="0" w:uiPriority="60" w:unhideWhenUsed="0"/>
-    <w:lsdException w:name="Light List" w:semiHidden="0" w:uiPriority="61" w:unhideWhenUsed="0"/>
-    <w:lsdException w:name="Light Grid" w:semiHidden="0" w:uiPriority="62" w:unhideWhenUsed="0"/>
-    <w:lsdException w:name="Medium Shading 1" w:semiHidden="0" w:uiPriority="63" w:unhideWhenUsed="0"/>
-    <w:lsdException w:name="Medium Shading 2" w:semiHidden="0" w:uiPriority="64" w:unhideWhenUsed="0"/>
-    <w:lsdException w:name="Medium List 1" w:semiHidden="0" w:uiPriority="65" w:unhideWhenUsed="0"/>
-    <w:lsdException w:name="Medium List 2" w:semiHidden="0" w:uiPriority="66" w:unhideWhenUsed="0"/>
-    <w:lsdException w:name="Medium Grid 1" w:semiHidden="0" w:uiPriority="67" w:unhideWhenUsed="0"/>
-    <w:lsdException w:name="Medium Grid 2" w:semiHidden="0" w:uiPriority="68" w:unhideWhenUsed="0"/>
-    <w:lsdException w:name="Medium Grid 3" w:semiHidden="0" w:uiPriority="69" w:unhideWhenUsed="0"/>
-    <w:lsdException w:name="Dark List" w:semiHidden="0" w:uiPriority="70" w:unhideWhenUsed="0"/>
-    <w:lsdException w:name="Colorful Shading" w:semiHidden="0" w:uiPriority="71" w:unhideWhenUsed="0"/>
-    <w:lsdException w:name="Colorful List" w:semiHidden="0" w:uiPriority="72" w:unhideWhenUsed="0"/>
-    <w:lsdException w:name="Colorful Grid" w:semiHidden="0" w:uiPriority="73" w:unhideWhenUsed="0"/>
-    <w:lsdException w:name="Light Shading Accent 1" w:semiHidden="0" w:uiPriority="60" w:unhideWhenUsed="0"/>
-    <w:lsdException w:name="Light List Accent 1" w:semiHidden="0" w:uiPriority="61" w:unhideWhenUsed="0"/>
-    <w:lsdException w:name="Light Grid Accent 1" w:semiHidden="0" w:uiPriority="62" w:unhideWhenUsed="0"/>
-    <w:lsdException w:name="Medium Shading 1 Accent 1" w:semiHidden="0" w:uiPriority="63" w:unhideWhenUsed="0"/>
-    <w:lsdException w:name="Medium Shading 2 Accent 1" w:semiHidden="0" w:uiPriority="64" w:unhideWhenUsed="0"/>
-    <w:lsdException w:name="Medium List 1 Accent 1" w:semiHidden="0" w:uiPriority="65" w:unhideWhenUsed="0"/>
-    <w:lsdException w:name="Revision" w:unhideWhenUsed="0"/>
-    <w:lsdException w:name="List Paragraph" w:semiHidden="0" w:uiPriority="34" w:unhideWhenUsed="0" w:qFormat="1"/>
-    <w:lsdException w:name="Quote" w:semiHidden="0" w:uiPriority="29" w:unhideWhenUsed="0" w:qFormat="1"/>
-    <w:lsdException w:name="Intense Quote" w:semiHidden="0" w:uiPriority="30" w:unhideWhenUsed="0" w:qFormat="1"/>
-    <w:lsdException w:name="Medium List 2 Accent 1" w:semiHidden="0" w:uiPriority="66" w:unhideWhenUsed="0"/>
-    <w:lsdException w:name="Medium Grid 1 Accent 1" w:semiHidden="0" w:uiPriority="67" w:unhideWhenUsed="0"/>
-    <w:lsdException w:name="Medium Grid 2 Accent 1" w:semiHidden="0" w:uiPriority="68" w:unhideWhenUsed="0"/>
-    <w:lsdException w:name="Medium Grid 3 Accent 1" w:semiHidden="0" w:uiPriority="69" w:unhideWhenUsed="0"/>
-    <w:lsdException w:name="Dark List Accent 1" w:semiHidden="0" w:uiPriority="70" w:unhideWhenUsed="0"/>
-    <w:lsdException w:name="Colorful Shading Accent 1" w:semiHidden="0" w:uiPriority="71" w:unhideWhenUsed="0"/>
-    <w:lsdException w:name="Colorful List Accent 1" w:semiHidden="0" w:uiPriority="72" w:unhideWhenUsed="0"/>
-    <w:lsdException w:name="Colorful Grid Accent 1" w:semiHidden="0" w:uiPriority="73" w:unhideWhenUsed="0"/>
-    <w:lsdException w:name="Light Shading Accent 2" w:semiHidden="0" w:uiPriority="60" w:unhideWhenUsed="0"/>
-    <w:lsdException w:name="Light List Accent 2" w:semiHidden="0" w:uiPriority="61" w:unhideWhenUsed="0"/>
-    <w:lsdException w:name="Light Grid Accent 2" w:semiHidden="0" w:uiPriority="62" w:unhideWhenUsed="0"/>
-    <w:lsdException w:name="Medium Shading 1 Accent 2" w:semiHidden="0" w:uiPriority="63" w:unhideWhenUsed="0"/>
-    <w:lsdException w:name="Medium Shading 2 Accent 2" w:semiHidden="0" w:uiPriority="64" w:unhideWhenUsed="0"/>
-    <w:lsdException w:name="Medium List 1 Accent 2" w:semiHidden="0" w:uiPriority="65" w:unhideWhenUsed="0"/>
-    <w:lsdException w:name="Medium List 2 Accent 2" w:semiHidden="0" w:uiPriority="66" w:unhideWhenUsed="0"/>
-    <w:lsdException w:name="Medium Grid 1 Accent 2" w:semiHidden="0" w:uiPriority="67" w:unhideWhenUsed="0"/>
-    <w:lsdException w:name="Medium Grid 2 Accent 2" w:semiHidden="0" w:uiPriority="68" w:unhideWhenUsed="0"/>
-    <w:lsdException w:name="Medium Grid 3 Accent 2" w:semiHidden="0" w:uiPriority="69" w:unhideWhenUsed="0"/>
-    <w:lsdException w:name="Dark List Accent 2" w:semiHidden="0" w:uiPriority="70" w:unhideWhenUsed="0"/>
-    <w:lsdException w:name="Colorful Shading Accent 2" w:semiHidden="0" w:uiPriority="71" w:unhideWhenUsed="0"/>
-    <w:lsdException w:name="Colorful List Accent 2" w:semiHidden="0" w:uiPriority="72" w:unhideWhenUsed="0"/>
-    <w:lsdException w:name="Colorful Grid Accent 2" w:semiHidden="0" w:uiPriority="73" w:unhideWhenUsed="0"/>
-    <w:lsdException w:name="Light Shading Accent 3" w:semiHidden="0" w:uiPriority="60" w:unhideWhenUsed="0"/>
-    <w:lsdException w:name="Light List Accent 3" w:semiHidden="0" w:uiPriority="61" w:unhideWhenUsed="0"/>
-    <w:lsdException w:name="Light Grid Accent 3" w:semiHidden="0" w:uiPriority="62" w:unhideWhenUsed="0"/>
-    <w:lsdException w:name="Medium Shading 1 Accent 3" w:semiHidden="0" w:uiPriority="63" w:unhideWhenUsed="0"/>
-    <w:lsdException w:name="Medium Shading 2 Accent 3" w:semiHidden="0" w:uiPriority="64" w:unhideWhenUsed="0"/>
-    <w:lsdException w:name="Medium List 1 Accent 3" w:semiHidden="0" w:uiPriority="65" w:unhideWhenUsed="0"/>
-    <w:lsdException w:name="Medium List 2 Accent 3" w:semiHidden="0" w:uiPriority="66" w:unhideWhenUsed="0"/>
-    <w:lsdException w:name="Medium Grid 1 Accent 3" w:semiHidden="0" w:uiPriority="67" w:unhideWhenUsed="0"/>
-    <w:lsdException w:name="Medium Grid 2 Accent 3" w:semiHidden="0" w:uiPriority="68" w:unhideWhenUsed="0"/>
-    <w:lsdException w:name="Medium Grid 3 Accent 3" w:semiHidden="0" w:uiPriority="69" w:unhideWhenUsed="0"/>
-    <w:lsdException w:name="Dark List Accent 3" w:semiHidden="0" w:uiPriority="70" w:unhideWhenUsed="0"/>
-    <w:lsdException w:name="Colorful Shading Accent 3" w:semiHidden="0" w:uiPriority="71" w:unhideWhenUsed="0"/>
-    <w:lsdException w:name="Colorful List Accent 3" w:semiHidden="0" w:uiPriority="72" w:unhideWhenUsed="0"/>
-    <w:lsdException w:name="Colorful Grid Accent 3" w:semiHidden="0" w:uiPriority="73" w:unhideWhenUsed="0"/>
-    <w:lsdException w:name="Light Shading Accent 4" w:semiHidden="0" w:uiPriority="60" w:unhideWhenUsed="0"/>
-    <w:lsdException w:name="Light List Accent 4" w:semiHidden="0" w:uiPriority="61" w:unhideWhenUsed="0"/>
-    <w:lsdException w:name="Light Grid Accent 4" w:semiHidden="0" w:uiPriority="62" w:unhideWhenUsed="0"/>
-    <w:lsdException w:name="Medium Shading 1 Accent 4" w:semiHidden="0" w:uiPriority="63" w:unhideWhenUsed="0"/>
-    <w:lsdException w:name="Medium Shading 2 Accent 4" w:semiHidden="0" w:uiPriority="64" w:unhideWhenUsed="0"/>
-    <w:lsdException w:name="Medium List 1 Accent 4" w:semiHidden="0" w:uiPriority="65" w:unhideWhenUsed="0"/>
-    <w:lsdException w:name="Medium List 2 Accent 4" w:semiHidden="0" w:uiPriority="66" w:unhideWhenUsed="0"/>
-    <w:lsdException w:name="Medium Grid 1 Accent 4" w:semiHidden="0" w:uiPriority="67" w:unhideWhenUsed="0"/>
-    <w:lsdException w:name="Medium Grid 2 Accent 4" w:semiHidden="0" w:uiPriority="68" w:unhideWhenUsed="0"/>
-    <w:lsdException w:name="Medium Grid 3 Accent 4" w:semiHidden="0" w:uiPriority="69" w:unhideWhenUsed="0"/>
-    <w:lsdException w:name="Dark List Accent 4" w:semiHidden="0" w:uiPriority="70" w:unhideWhenUsed="0"/>
-    <w:lsdException w:name="Colorful Shading Accent 4" w:semiHidden="0" w:uiPriority="71" w:unhideWhenUsed="0"/>
-    <w:lsdException w:name="Colorful List Accent 4" w:semiHidden="0" w:uiPriority="72" w:unhideWhenUsed="0"/>
-    <w:lsdException w:name="Colorful Grid Accent 4" w:semiHidden="0" w:uiPriority="73" w:unhideWhenUsed="0"/>
-    <w:lsdException w:name="Light Shading Accent 5" w:semiHidden="0" w:uiPriority="60" w:unhideWhenUsed="0"/>
-    <w:lsdException w:name="Light List Accent 5" w:semiHidden="0" w:uiPriority="61" w:unhideWhenUsed="0"/>
-    <w:lsdException w:name="Light Grid Accent 5" w:semiHidden="0" w:uiPriority="62" w:unhideWhenUsed="0"/>
-    <w:lsdException w:name="Medium Shading 1 Accent 5" w:semiHidden="0" w:uiPriority="63" w:unhideWhenUsed="0"/>
-    <w:lsdException w:name="Medium Shading 2 Accent 5" w:semiHidden="0" w:uiPriority="64" w:unhideWhenUsed="0"/>
-    <w:lsdException w:name="Medium List 1 Accent 5" w:semiHidden="0" w:uiPriority="65" w:unhideWhenUsed="0"/>
-    <w:lsdException w:name="Medium List 2 Accent 5" w:semiHidden="0" w:uiPriority="66" w:unhideWhenUsed="0"/>
-    <w:lsdException w:name="Medium Grid 1 Accent 5" w:semiHidden="0" w:uiPriority="67" w:unhideWhenUsed="0"/>
-    <w:lsdException w:name="Medium Grid 2 Accent 5" w:semiHidden="0" w:uiPriority="68" w:unhideWhenUsed="0"/>
-    <w:lsdException w:name="Medium Grid 3 Accent 5" w:semiHidden="0" w:uiPriority="69" w:unhideWhenUsed="0"/>
-    <w:lsdException w:name="Dark List Accent 5" w:semiHidden="0" w:uiPriority="70" w:unhideWhenUsed="0"/>
-    <w:lsdException w:name="Colorful Shading Accent 5" w:semiHidden="0" w:uiPriority="71" w:unhideWhenUsed="0"/>
-    <w:lsdException w:name="Colorful List Accent 5" w:semiHidden="0" w:uiPriority="72" w:unhideWhenUsed="0"/>
-    <w:lsdException w:name="Colorful Grid Accent 5" w:semiHidden="0" w:uiPriority="73" w:unhideWhenUsed="0"/>
-    <w:lsdException w:name="Light Shading Accent 6" w:semiHidden="0" w:uiPriority="60" w:unhideWhenUsed="0"/>
-    <w:lsdException w:name="Light List Accent 6" w:semiHidden="0" w:uiPriority="61" w:unhideWhenUsed="0"/>
-    <w:lsdException w:name="Light Grid Accent 6" w:semiHidden="0" w:uiPriority="62" w:unhideWhenUsed="0"/>
-    <w:lsdException w:name="Medium Shading 1 Accent 6" w:semiHidden="0" w:uiPriority="63" w:unhideWhenUsed="0"/>
-    <w:lsdException w:name="Medium Shading 2 Accent 6" w:semiHidden="0" w:uiPriority="64" w:unhideWhenUsed="0"/>
-    <w:lsdException w:name="Medium List 1 Accent 6" w:semiHidden="0" w:uiPriority="65" w:unhideWhenUsed="0"/>
-    <w:lsdException w:name="Medium List 2 Accent 6" w:semiHidden="0" w:uiPriority="66" w:unhideWhenUsed="0"/>
-    <w:lsdException w:name="Medium Grid 1 Accent 6" w:semiHidden="0" w:uiPriority="67" w:unhideWhenUsed="0"/>
-    <w:lsdException w:name="Medium Grid 2 Accent 6" w:semiHidden="0" w:uiPriority="68" w:unhideWhenUsed="0"/>
-    <w:lsdException w:name="Medium Grid 3 Accent 6" w:semiHidden="0" w:uiPriority="69" w:unhideWhenUsed="0"/>
-    <w:lsdException w:name="Dark List Accent 6" w:semiHidden="0" w:uiPriority="70" w:unhideWhenUsed="0"/>
-    <w:lsdException w:name="Colorful Shading Accent 6" w:semiHidden="0" w:uiPriority="71" w:unhideWhenUsed="0"/>
-    <w:lsdException w:name="Colorful List Accent 6" w:semiHidden="0" w:uiPriority="72" w:unhideWhenUsed="0"/>
-    <w:lsdException w:name="Colorful Grid Accent 6" w:semiHidden="0" w:uiPriority="73" w:unhideWhenUsed="0"/>
-    <w:lsdException w:name="Subtle Emphasis" w:semiHidden="0" w:uiPriority="19" w:unhideWhenUsed="0" w:qFormat="1"/>
-    <w:lsdException w:name="Intense Emphasis" w:semiHidden="0" w:uiPriority="21" w:unhideWhenUsed="0" w:qFormat="1"/>
-    <w:lsdException w:name="Subtle Reference" w:semiHidden="0" w:uiPriority="31" w:unhideWhenUsed="0" w:qFormat="1"/>
-    <w:lsdException w:name="Intense Reference" w:semiHidden="0" w:uiPriority="32" w:unhideWhenUsed="0" w:qFormat="1"/>
-    <w:lsdException w:name="Book Title" w:semiHidden="0" w:uiPriority="33" w:unhideWhenUsed="0" w:qFormat="1"/>
-    <w:lsdException w:name="Bibliography" w:uiPriority="37"/>
-    <w:lsdException w:name="TOC Heading" w:uiPriority="39" w:qFormat="1"/>
-  </w:latentStyles>
-  <w:style w:type="paragraph" w:default="1" w:styleId="Normal">
-    <w:name w:val="Normal"/>
-    <w:qFormat/>
-  </w:style>
-  <w:style w:type="character" w:default="1" w:styleId="DefaultParagraphFont">
-    <w:name w:val="Default Paragraph Font"/>
-    <w:uiPriority w:val="1"/>
-    <w:semiHidden/>
-    <w:unhideWhenUsed/>
-  </w:style>
-  <w:style w:type="table" w:default="1" w:styleId="TableNormal">
-    <w:name w:val="Normal Table"/>
+  <w:style w:type="character" w:styleId="HTMLCode">
+    <w:name w:val="HTML Code"/>
+    <w:basedOn w:val="DefaultParagraphFont"/>
     <w:uiPriority w:val="99"/>
     <w:semiHidden/>
     <w:unhideWhenUsed/>
-    <w:tblPr>
-      <w:tblInd w:w="0" w:type="dxa"/>
-      <w:tblCellMar>
-        <w:top w:w="0" w:type="dxa"/>
-        <w:left w:w="108" w:type="dxa"/>
-        <w:bottom w:w="0" w:type="dxa"/>
-        <w:right w:w="108" w:type="dxa"/>
-      </w:tblCellMar>
-    </w:tblPr>
-  </w:style>
-  <w:style w:type="numbering" w:default="1" w:styleId="NoList">
-    <w:name w:val="No List"/>
-    <w:uiPriority w:val="99"/>
-    <w:semiHidden/>
-    <w:unhideWhenUsed/>
-  </w:style>
-  <w:style w:type="character" w:styleId="Emphasis">
-    <w:name w:val="Emphasis"/>
-    <w:basedOn w:val="DefaultParagraphFont"/>
-    <w:uiPriority w:val="20"/>
-    <w:qFormat/>
-    <w:rsid w:val="0072304B"/>
+    <w:rsid w:val="00E23554"/>
     <w:rPr>
-      <w:i/>
-      <w:iCs/>
-    </w:rPr>
-  </w:style>
-  <w:style w:type="character" w:styleId="Strong">
-    <w:name w:val="Strong"/>
-    <w:basedOn w:val="DefaultParagraphFont"/>
-    <w:uiPriority w:val="22"/>
-    <w:qFormat/>
-    <w:rsid w:val="0072304B"/>
-    <w:rPr>
-      <w:b/>
-      <w:bCs/>
-    </w:rPr>
-  </w:style>
-  <w:style w:type="character" w:styleId="Hyperlink">
-    <w:name w:val="Hyperlink"/>
-    <w:basedOn w:val="DefaultParagraphFont"/>
-    <w:uiPriority w:val="99"/>
-    <w:unhideWhenUsed/>
-    <w:rsid w:val="0072304B"/>
-    <w:rPr>
-      <w:color w:val="0000FF"/>
-      <w:u w:val="single"/>
-    </w:rPr>
-  </w:style>
-  <w:style w:type="paragraph" w:styleId="NormalWeb">
-    <w:name w:val="Normal (Web)"/>
-    <w:basedOn w:val="Normal"/>
-    <w:uiPriority w:val="99"/>
-    <w:semiHidden/>
-    <w:unhideWhenUsed/>
-    <w:rsid w:val="0072304B"/>
-    <w:pPr>
-      <w:spacing w:before="100" w:beforeAutospacing="1" w:after="100" w:afterAutospacing="1" w:line="240" w:lineRule="auto"/>
-    </w:pPr>
-    <w:rPr>
-      <w:rFonts w:ascii="Times New Roman" w:eastAsia="Times New Roman" w:hAnsi="Times New Roman" w:cs="Times New Roman"/>
-      <w:sz w:val="24"/>
-      <w:szCs w:val="24"/>
-    </w:rPr>
-  </w:style>
-  <w:style w:type="paragraph" w:styleId="ListParagraph">
-    <w:name w:val="List Paragraph"/>
-    <w:basedOn w:val="Normal"/>
-    <w:uiPriority w:val="34"/>
-    <w:qFormat/>
-    <w:rsid w:val="00930BFF"/>
-    <w:pPr>
-      <w:ind w:left="720"/>
-      <w:contextualSpacing/>
-    </w:pPr>
-  </w:style>
-  <w:style w:type="paragraph" w:styleId="BalloonText">
-    <w:name w:val="Balloon Text"/>
-    <w:basedOn w:val="Normal"/>
-    <w:link w:val="BalloonTextChar"/>
-    <w:uiPriority w:val="99"/>
-    <w:semiHidden/>
-    <w:unhideWhenUsed/>
-    <w:rsid w:val="00C678AD"/>
-    <w:pPr>
-      <w:spacing w:after="0" w:line="240" w:lineRule="auto"/>
-    </w:pPr>
-    <w:rPr>
-      <w:rFonts w:ascii="Tahoma" w:hAnsi="Tahoma" w:cs="Tahoma"/>
-      <w:sz w:val="16"/>
-      <w:szCs w:val="16"/>
-    </w:rPr>
-  </w:style>
-  <w:style w:type="character" w:customStyle="1" w:styleId="BalloonTextChar">
-    <w:name w:val="Balloon Text Char"/>
-    <w:basedOn w:val="DefaultParagraphFont"/>
-    <w:link w:val="BalloonText"/>
-    <w:uiPriority w:val="99"/>
-    <w:semiHidden/>
-    <w:rsid w:val="00C678AD"/>
-    <w:rPr>
-      <w:rFonts w:ascii="Tahoma" w:hAnsi="Tahoma" w:cs="Tahoma"/>
-      <w:sz w:val="16"/>
-      <w:szCs w:val="16"/>
+      <w:rFonts w:ascii="Courier New" w:eastAsia="Times New Roman" w:hAnsi="Courier New" w:cs="Courier New"/>
+      <w:sz w:val="20"/>
+      <w:szCs w:val="20"/>
     </w:rPr>
   </w:style>
 </w:styles>
@@ -6948,7 +8145,7 @@
   <a:extraClrSchemeLst/>
   <a:extLst>
     <a:ext uri="{05A4C25C-085E-4340-85A3-A5531E510DB2}">
-      <thm15:themeFamily xmlns:thm15="http://schemas.microsoft.com/office/thememl/2012/main" xmlns="" name="Office Theme" id="{62F939B6-93AF-4DB8-9C6B-D6C7DFDC589F}" vid="{4A3C46E8-61CC-4603-A589-7422A47A8E4A}"/>
+      <thm15:themeFamily xmlns:thm15="http://schemas.microsoft.com/office/thememl/2012/main" name="Office Theme" id="{62F939B6-93AF-4DB8-9C6B-D6C7DFDC589F}" vid="{4A3C46E8-61CC-4603-A589-7422A47A8E4A}"/>
     </a:ext>
   </a:extLst>
 </a:theme>

--- a/ToRead/InterviewHelp.docx
+++ b/ToRead/InterviewHelp.docx
@@ -5561,17 +5561,7 @@
           <w:color w:val="222222"/>
           <w:shd w:val="clear" w:color="auto" w:fill="FFFFFF"/>
         </w:rPr>
-        <w:t>partitions</w:t>
-      </w:r>
-      <w:r>
-        <w:rPr>
-          <w:rFonts w:ascii="Arial" w:hAnsi="Arial" w:cs="Arial"/>
-          <w:b/>
-          <w:bCs/>
-          <w:color w:val="222222"/>
-          <w:shd w:val="clear" w:color="auto" w:fill="FFFFFF"/>
-        </w:rPr>
-        <w:t>:</w:t>
+        <w:t>partitions:</w:t>
       </w:r>
     </w:p>
     <w:p>
@@ -6494,8 +6484,6 @@
         </w:rPr>
         <w:t xml:space="preserve"> only if the partitioning scheme has some common range filtering i.e. either by timestamp ranges, by location, etc. Bucketing does not work by default.</w:t>
       </w:r>
-      <w:bookmarkStart w:id="0" w:name="_GoBack"/>
-      <w:bookmarkEnd w:id="0"/>
     </w:p>
     <w:p>
       <w:pPr>
@@ -6582,6 +6570,3575 @@
         </w:rPr>
         <w:t>Basically, a bucket is a file in Hive whereas partition is a directory.</w:t>
       </w:r>
+    </w:p>
+    <w:p>
+      <w:pPr>
+        <w:spacing w:after="0"/>
+      </w:pPr>
+    </w:p>
+    <w:p>
+      <w:pPr>
+        <w:spacing w:after="0"/>
+      </w:pPr>
+    </w:p>
+    <w:p>
+      <w:pPr>
+        <w:spacing w:after="0"/>
+      </w:pPr>
+    </w:p>
+    <w:p>
+      <w:pPr>
+        <w:spacing w:after="0"/>
+      </w:pPr>
+    </w:p>
+    <w:p>
+      <w:pPr>
+        <w:spacing w:after="0"/>
+      </w:pPr>
+    </w:p>
+    <w:p>
+      <w:pPr>
+        <w:spacing w:after="0"/>
+      </w:pPr>
+    </w:p>
+    <w:p>
+      <w:pPr>
+        <w:spacing w:after="0"/>
+      </w:pPr>
+    </w:p>
+    <w:p>
+      <w:pPr>
+        <w:spacing w:after="0"/>
+      </w:pPr>
+      <w:r>
+        <w:lastRenderedPageBreak/>
+        <w:t xml:space="preserve">RDD, </w:t>
+      </w:r>
+      <w:proofErr w:type="spellStart"/>
+      <w:r>
+        <w:t>DataFrame</w:t>
+      </w:r>
+      <w:proofErr w:type="spellEnd"/>
+      <w:r>
+        <w:t xml:space="preserve"> and Dataset</w:t>
+      </w:r>
+    </w:p>
+    <w:p>
+      <w:pPr>
+        <w:spacing w:after="0"/>
+      </w:pPr>
+    </w:p>
+    <w:p>
+      <w:pPr>
+        <w:spacing w:after="0"/>
+      </w:pPr>
+      <w:r>
+        <w:t>RDD:</w:t>
+      </w:r>
+    </w:p>
+    <w:p>
+      <w:pPr>
+        <w:spacing w:after="0"/>
+        <w:rPr>
+          <w:rFonts w:ascii="Arial" w:hAnsi="Arial" w:cs="Arial"/>
+          <w:color w:val="242729"/>
+          <w:sz w:val="23"/>
+          <w:szCs w:val="23"/>
+          <w:shd w:val="clear" w:color="auto" w:fill="FFF8DC"/>
+        </w:rPr>
+      </w:pPr>
+      <w:r>
+        <w:rPr>
+          <w:rFonts w:ascii="Arial" w:hAnsi="Arial" w:cs="Arial"/>
+          <w:color w:val="242729"/>
+          <w:sz w:val="23"/>
+          <w:szCs w:val="23"/>
+          <w:shd w:val="clear" w:color="auto" w:fill="FFF8DC"/>
+        </w:rPr>
+        <w:t>R</w:t>
+      </w:r>
+      <w:r>
+        <w:rPr>
+          <w:rFonts w:ascii="Arial" w:hAnsi="Arial" w:cs="Arial"/>
+          <w:color w:val="242729"/>
+          <w:sz w:val="23"/>
+          <w:szCs w:val="23"/>
+          <w:shd w:val="clear" w:color="auto" w:fill="FFF8DC"/>
+        </w:rPr>
+        <w:t>esilient distributed dataset (RDD), which is a collection of elements partitioned across the nodes of the cluster that can be operated on in parallel.</w:t>
+      </w:r>
+    </w:p>
+    <w:p>
+      <w:pPr>
+        <w:spacing w:after="0"/>
+        <w:rPr>
+          <w:rFonts w:ascii="Arial" w:hAnsi="Arial" w:cs="Arial"/>
+          <w:color w:val="242729"/>
+          <w:sz w:val="23"/>
+          <w:szCs w:val="23"/>
+          <w:shd w:val="clear" w:color="auto" w:fill="FFF8DC"/>
+        </w:rPr>
+      </w:pPr>
+    </w:p>
+    <w:p>
+      <w:pPr>
+        <w:spacing w:after="0"/>
+      </w:pPr>
+      <w:proofErr w:type="spellStart"/>
+      <w:r>
+        <w:t>DataFrame</w:t>
+      </w:r>
+      <w:proofErr w:type="spellEnd"/>
+      <w:r>
+        <w:t>:</w:t>
+      </w:r>
+    </w:p>
+    <w:p>
+      <w:pPr>
+        <w:spacing w:after="0"/>
+        <w:rPr>
+          <w:rFonts w:ascii="Arial" w:hAnsi="Arial" w:cs="Arial"/>
+          <w:color w:val="242729"/>
+          <w:sz w:val="23"/>
+          <w:szCs w:val="23"/>
+          <w:shd w:val="clear" w:color="auto" w:fill="FFF8DC"/>
+        </w:rPr>
+      </w:pPr>
+      <w:r>
+        <w:rPr>
+          <w:rFonts w:ascii="Arial" w:hAnsi="Arial" w:cs="Arial"/>
+          <w:b/>
+          <w:color w:val="242729"/>
+          <w:sz w:val="23"/>
+          <w:szCs w:val="23"/>
+          <w:shd w:val="clear" w:color="auto" w:fill="FFF8DC"/>
+        </w:rPr>
+        <w:t xml:space="preserve">A </w:t>
+      </w:r>
+      <w:proofErr w:type="spellStart"/>
+      <w:r>
+        <w:rPr>
+          <w:rFonts w:ascii="Arial" w:hAnsi="Arial" w:cs="Arial"/>
+          <w:b/>
+          <w:color w:val="242729"/>
+          <w:sz w:val="23"/>
+          <w:szCs w:val="23"/>
+          <w:shd w:val="clear" w:color="auto" w:fill="FFF8DC"/>
+        </w:rPr>
+        <w:t>DataFrame</w:t>
+      </w:r>
+      <w:proofErr w:type="spellEnd"/>
+      <w:r>
+        <w:rPr>
+          <w:rFonts w:ascii="Arial" w:hAnsi="Arial" w:cs="Arial"/>
+          <w:b/>
+          <w:color w:val="242729"/>
+          <w:sz w:val="23"/>
+          <w:szCs w:val="23"/>
+          <w:shd w:val="clear" w:color="auto" w:fill="FFF8DC"/>
+        </w:rPr>
+        <w:t xml:space="preserve"> is a distributed collection of data organized into named columns.</w:t>
+      </w:r>
+      <w:r>
+        <w:rPr>
+          <w:rFonts w:ascii="Arial" w:hAnsi="Arial" w:cs="Arial"/>
+          <w:color w:val="242729"/>
+          <w:sz w:val="23"/>
+          <w:szCs w:val="23"/>
+          <w:shd w:val="clear" w:color="auto" w:fill="FFF8DC"/>
+        </w:rPr>
+        <w:t xml:space="preserve"> It is conceptually equivalent to a table in a relational database or a R/Python </w:t>
+      </w:r>
+      <w:proofErr w:type="spellStart"/>
+      <w:r>
+        <w:rPr>
+          <w:rFonts w:ascii="Arial" w:hAnsi="Arial" w:cs="Arial"/>
+          <w:color w:val="242729"/>
+          <w:sz w:val="23"/>
+          <w:szCs w:val="23"/>
+          <w:shd w:val="clear" w:color="auto" w:fill="FFF8DC"/>
+        </w:rPr>
+        <w:t>Dataframe</w:t>
+      </w:r>
+      <w:proofErr w:type="spellEnd"/>
+      <w:r>
+        <w:rPr>
+          <w:rFonts w:ascii="Arial" w:hAnsi="Arial" w:cs="Arial"/>
+          <w:color w:val="242729"/>
+          <w:sz w:val="23"/>
+          <w:szCs w:val="23"/>
+          <w:shd w:val="clear" w:color="auto" w:fill="FFF8DC"/>
+        </w:rPr>
+        <w:t xml:space="preserve">. Along with </w:t>
+      </w:r>
+      <w:proofErr w:type="spellStart"/>
+      <w:r>
+        <w:rPr>
+          <w:rFonts w:ascii="Arial" w:hAnsi="Arial" w:cs="Arial"/>
+          <w:color w:val="242729"/>
+          <w:sz w:val="23"/>
+          <w:szCs w:val="23"/>
+          <w:shd w:val="clear" w:color="auto" w:fill="FFF8DC"/>
+        </w:rPr>
+        <w:t>Dataframe</w:t>
+      </w:r>
+      <w:proofErr w:type="spellEnd"/>
+      <w:r>
+        <w:rPr>
+          <w:rFonts w:ascii="Arial" w:hAnsi="Arial" w:cs="Arial"/>
+          <w:color w:val="242729"/>
+          <w:sz w:val="23"/>
+          <w:szCs w:val="23"/>
+          <w:shd w:val="clear" w:color="auto" w:fill="FFF8DC"/>
+        </w:rPr>
+        <w:t>, Spark also introduced catalyst optimizer, which leverages advanced programming features to build an extensible query optimizer.</w:t>
+      </w:r>
+    </w:p>
+    <w:p>
+      <w:pPr>
+        <w:spacing w:after="0"/>
+        <w:rPr>
+          <w:rFonts w:ascii="Arial" w:hAnsi="Arial" w:cs="Arial"/>
+          <w:color w:val="242729"/>
+          <w:sz w:val="23"/>
+          <w:szCs w:val="23"/>
+          <w:shd w:val="clear" w:color="auto" w:fill="FFF8DC"/>
+        </w:rPr>
+      </w:pPr>
+    </w:p>
+    <w:p>
+      <w:pPr>
+        <w:shd w:val="clear" w:color="auto" w:fill="FFFFFF"/>
+        <w:spacing w:after="240" w:line="240" w:lineRule="auto"/>
+        <w:textAlignment w:val="baseline"/>
+        <w:outlineLvl w:val="1"/>
+        <w:rPr>
+          <w:rFonts w:ascii="Arial" w:eastAsia="Times New Roman" w:hAnsi="Arial" w:cs="Arial"/>
+          <w:color w:val="242729"/>
+          <w:sz w:val="29"/>
+          <w:szCs w:val="29"/>
+        </w:rPr>
+      </w:pPr>
+      <w:proofErr w:type="spellStart"/>
+      <w:r>
+        <w:rPr>
+          <w:rFonts w:ascii="Arial" w:eastAsia="Times New Roman" w:hAnsi="Arial" w:cs="Arial"/>
+          <w:color w:val="242729"/>
+          <w:sz w:val="29"/>
+          <w:szCs w:val="29"/>
+        </w:rPr>
+        <w:t>Dataframe</w:t>
+      </w:r>
+      <w:proofErr w:type="spellEnd"/>
+      <w:r>
+        <w:rPr>
+          <w:rFonts w:ascii="Arial" w:eastAsia="Times New Roman" w:hAnsi="Arial" w:cs="Arial"/>
+          <w:color w:val="242729"/>
+          <w:sz w:val="29"/>
+          <w:szCs w:val="29"/>
+        </w:rPr>
+        <w:t xml:space="preserve"> </w:t>
+      </w:r>
+      <w:proofErr w:type="gramStart"/>
+      <w:r>
+        <w:rPr>
+          <w:rFonts w:ascii="Arial" w:eastAsia="Times New Roman" w:hAnsi="Arial" w:cs="Arial"/>
+          <w:color w:val="242729"/>
+          <w:sz w:val="29"/>
+          <w:szCs w:val="29"/>
+        </w:rPr>
+        <w:t>Limitations:-</w:t>
+      </w:r>
+      <w:proofErr w:type="gramEnd"/>
+    </w:p>
+    <w:p>
+      <w:pPr>
+        <w:numPr>
+          <w:ilvl w:val="0"/>
+          <w:numId w:val="7"/>
+        </w:numPr>
+        <w:shd w:val="clear" w:color="auto" w:fill="FFFFFF"/>
+        <w:spacing w:after="0" w:line="240" w:lineRule="auto"/>
+        <w:ind w:left="450"/>
+        <w:textAlignment w:val="baseline"/>
+        <w:rPr>
+          <w:rFonts w:ascii="inherit" w:eastAsia="Times New Roman" w:hAnsi="inherit" w:cs="Arial"/>
+          <w:color w:val="242729"/>
+          <w:sz w:val="23"/>
+          <w:szCs w:val="23"/>
+        </w:rPr>
+      </w:pPr>
+      <w:r>
+        <w:rPr>
+          <w:rFonts w:ascii="inherit" w:eastAsia="Times New Roman" w:hAnsi="inherit" w:cs="Arial"/>
+          <w:b/>
+          <w:bCs/>
+          <w:color w:val="242729"/>
+          <w:sz w:val="23"/>
+          <w:szCs w:val="23"/>
+          <w:bdr w:val="none" w:sz="0" w:space="0" w:color="auto" w:frame="1"/>
+        </w:rPr>
+        <w:t>Compile-time type safety:</w:t>
+      </w:r>
+      <w:r>
+        <w:rPr>
+          <w:rFonts w:ascii="inherit" w:eastAsia="Times New Roman" w:hAnsi="inherit" w:cs="Arial"/>
+          <w:color w:val="242729"/>
+          <w:sz w:val="23"/>
+          <w:szCs w:val="23"/>
+        </w:rPr>
+        <w:t xml:space="preserve"> As discussed, </w:t>
+      </w:r>
+      <w:proofErr w:type="spellStart"/>
+      <w:r>
+        <w:rPr>
+          <w:rFonts w:ascii="inherit" w:eastAsia="Times New Roman" w:hAnsi="inherit" w:cs="Arial"/>
+          <w:color w:val="242729"/>
+          <w:sz w:val="23"/>
+          <w:szCs w:val="23"/>
+        </w:rPr>
+        <w:t>Dataframe</w:t>
+      </w:r>
+      <w:proofErr w:type="spellEnd"/>
+      <w:r>
+        <w:rPr>
+          <w:rFonts w:ascii="inherit" w:eastAsia="Times New Roman" w:hAnsi="inherit" w:cs="Arial"/>
+          <w:color w:val="242729"/>
+          <w:sz w:val="23"/>
+          <w:szCs w:val="23"/>
+        </w:rPr>
+        <w:t xml:space="preserve"> API does not support compile time safety which limits you from manipulating data when the structure is not </w:t>
+      </w:r>
+      <w:proofErr w:type="spellStart"/>
+      <w:r>
+        <w:rPr>
+          <w:rFonts w:ascii="inherit" w:eastAsia="Times New Roman" w:hAnsi="inherit" w:cs="Arial"/>
+          <w:color w:val="242729"/>
+          <w:sz w:val="23"/>
+          <w:szCs w:val="23"/>
+        </w:rPr>
+        <w:t>know</w:t>
+      </w:r>
+      <w:proofErr w:type="spellEnd"/>
+      <w:r>
+        <w:rPr>
+          <w:rFonts w:ascii="inherit" w:eastAsia="Times New Roman" w:hAnsi="inherit" w:cs="Arial"/>
+          <w:color w:val="242729"/>
+          <w:sz w:val="23"/>
+          <w:szCs w:val="23"/>
+        </w:rPr>
+        <w:t>. The following example works during compile time. However, you will get a Runtime exception when executing this code.</w:t>
+      </w:r>
+    </w:p>
+    <w:p>
+      <w:pPr>
+        <w:shd w:val="clear" w:color="auto" w:fill="FFFFFF"/>
+        <w:spacing w:after="240" w:line="240" w:lineRule="auto"/>
+        <w:textAlignment w:val="baseline"/>
+        <w:rPr>
+          <w:rFonts w:ascii="Arial" w:eastAsia="Times New Roman" w:hAnsi="Arial" w:cs="Arial"/>
+          <w:color w:val="242729"/>
+          <w:sz w:val="23"/>
+          <w:szCs w:val="23"/>
+        </w:rPr>
+      </w:pPr>
+      <w:r>
+        <w:rPr>
+          <w:rFonts w:ascii="Arial" w:eastAsia="Times New Roman" w:hAnsi="Arial" w:cs="Arial"/>
+          <w:color w:val="242729"/>
+          <w:sz w:val="23"/>
+          <w:szCs w:val="23"/>
+        </w:rPr>
+        <w:t>Example:</w:t>
+      </w:r>
+    </w:p>
+    <w:p>
+      <w:pPr>
+        <w:shd w:val="clear" w:color="auto" w:fill="EFF0F1"/>
+        <w:tabs>
+          <w:tab w:val="left" w:pos="916"/>
+          <w:tab w:val="left" w:pos="1832"/>
+          <w:tab w:val="left" w:pos="2748"/>
+          <w:tab w:val="left" w:pos="3664"/>
+          <w:tab w:val="left" w:pos="4580"/>
+          <w:tab w:val="left" w:pos="5496"/>
+          <w:tab w:val="left" w:pos="6412"/>
+          <w:tab w:val="left" w:pos="7328"/>
+          <w:tab w:val="left" w:pos="8244"/>
+          <w:tab w:val="left" w:pos="9160"/>
+          <w:tab w:val="left" w:pos="10076"/>
+          <w:tab w:val="left" w:pos="10992"/>
+          <w:tab w:val="left" w:pos="11908"/>
+          <w:tab w:val="left" w:pos="12824"/>
+          <w:tab w:val="left" w:pos="13740"/>
+          <w:tab w:val="left" w:pos="14656"/>
+        </w:tabs>
+        <w:spacing w:after="0" w:line="240" w:lineRule="auto"/>
+        <w:textAlignment w:val="baseline"/>
+        <w:rPr>
+          <w:rFonts w:ascii="Consolas" w:eastAsia="Times New Roman" w:hAnsi="Consolas" w:cs="Consolas"/>
+          <w:color w:val="242729"/>
+          <w:sz w:val="20"/>
+          <w:szCs w:val="20"/>
+          <w:bdr w:val="none" w:sz="0" w:space="0" w:color="auto" w:frame="1"/>
+          <w:shd w:val="clear" w:color="auto" w:fill="EFF0F1"/>
+        </w:rPr>
+      </w:pPr>
+      <w:r>
+        <w:rPr>
+          <w:rFonts w:ascii="Consolas" w:eastAsia="Times New Roman" w:hAnsi="Consolas" w:cs="Consolas"/>
+          <w:color w:val="242729"/>
+          <w:sz w:val="20"/>
+          <w:szCs w:val="20"/>
+          <w:bdr w:val="none" w:sz="0" w:space="0" w:color="auto" w:frame="1"/>
+          <w:shd w:val="clear" w:color="auto" w:fill="EFF0F1"/>
+        </w:rPr>
+        <w:t xml:space="preserve">case class </w:t>
+      </w:r>
+      <w:proofErr w:type="gramStart"/>
+      <w:r>
+        <w:rPr>
+          <w:rFonts w:ascii="Consolas" w:eastAsia="Times New Roman" w:hAnsi="Consolas" w:cs="Consolas"/>
+          <w:color w:val="242729"/>
+          <w:sz w:val="20"/>
+          <w:szCs w:val="20"/>
+          <w:bdr w:val="none" w:sz="0" w:space="0" w:color="auto" w:frame="1"/>
+          <w:shd w:val="clear" w:color="auto" w:fill="EFF0F1"/>
+        </w:rPr>
+        <w:t>Person(</w:t>
+      </w:r>
+      <w:proofErr w:type="gramEnd"/>
+      <w:r>
+        <w:rPr>
+          <w:rFonts w:ascii="Consolas" w:eastAsia="Times New Roman" w:hAnsi="Consolas" w:cs="Consolas"/>
+          <w:color w:val="242729"/>
+          <w:sz w:val="20"/>
+          <w:szCs w:val="20"/>
+          <w:bdr w:val="none" w:sz="0" w:space="0" w:color="auto" w:frame="1"/>
+          <w:shd w:val="clear" w:color="auto" w:fill="EFF0F1"/>
+        </w:rPr>
+        <w:t xml:space="preserve">name : String , age : </w:t>
+      </w:r>
+      <w:proofErr w:type="spellStart"/>
+      <w:r>
+        <w:rPr>
+          <w:rFonts w:ascii="Consolas" w:eastAsia="Times New Roman" w:hAnsi="Consolas" w:cs="Consolas"/>
+          <w:color w:val="242729"/>
+          <w:sz w:val="20"/>
+          <w:szCs w:val="20"/>
+          <w:bdr w:val="none" w:sz="0" w:space="0" w:color="auto" w:frame="1"/>
+          <w:shd w:val="clear" w:color="auto" w:fill="EFF0F1"/>
+        </w:rPr>
+        <w:t>Int</w:t>
+      </w:r>
+      <w:proofErr w:type="spellEnd"/>
+      <w:r>
+        <w:rPr>
+          <w:rFonts w:ascii="Consolas" w:eastAsia="Times New Roman" w:hAnsi="Consolas" w:cs="Consolas"/>
+          <w:color w:val="242729"/>
+          <w:sz w:val="20"/>
+          <w:szCs w:val="20"/>
+          <w:bdr w:val="none" w:sz="0" w:space="0" w:color="auto" w:frame="1"/>
+          <w:shd w:val="clear" w:color="auto" w:fill="EFF0F1"/>
+        </w:rPr>
+        <w:t xml:space="preserve">) </w:t>
+      </w:r>
+    </w:p>
+    <w:p>
+      <w:pPr>
+        <w:shd w:val="clear" w:color="auto" w:fill="EFF0F1"/>
+        <w:tabs>
+          <w:tab w:val="left" w:pos="916"/>
+          <w:tab w:val="left" w:pos="1832"/>
+          <w:tab w:val="left" w:pos="2748"/>
+          <w:tab w:val="left" w:pos="3664"/>
+          <w:tab w:val="left" w:pos="4580"/>
+          <w:tab w:val="left" w:pos="5496"/>
+          <w:tab w:val="left" w:pos="6412"/>
+          <w:tab w:val="left" w:pos="7328"/>
+          <w:tab w:val="left" w:pos="8244"/>
+          <w:tab w:val="left" w:pos="9160"/>
+          <w:tab w:val="left" w:pos="10076"/>
+          <w:tab w:val="left" w:pos="10992"/>
+          <w:tab w:val="left" w:pos="11908"/>
+          <w:tab w:val="left" w:pos="12824"/>
+          <w:tab w:val="left" w:pos="13740"/>
+          <w:tab w:val="left" w:pos="14656"/>
+        </w:tabs>
+        <w:spacing w:after="0" w:line="240" w:lineRule="auto"/>
+        <w:textAlignment w:val="baseline"/>
+        <w:rPr>
+          <w:rFonts w:ascii="Consolas" w:eastAsia="Times New Roman" w:hAnsi="Consolas" w:cs="Consolas"/>
+          <w:color w:val="242729"/>
+          <w:sz w:val="20"/>
+          <w:szCs w:val="20"/>
+          <w:bdr w:val="none" w:sz="0" w:space="0" w:color="auto" w:frame="1"/>
+          <w:shd w:val="clear" w:color="auto" w:fill="EFF0F1"/>
+        </w:rPr>
+      </w:pPr>
+      <w:proofErr w:type="spellStart"/>
+      <w:r>
+        <w:rPr>
+          <w:rFonts w:ascii="Consolas" w:eastAsia="Times New Roman" w:hAnsi="Consolas" w:cs="Consolas"/>
+          <w:color w:val="242729"/>
+          <w:sz w:val="20"/>
+          <w:szCs w:val="20"/>
+          <w:bdr w:val="none" w:sz="0" w:space="0" w:color="auto" w:frame="1"/>
+          <w:shd w:val="clear" w:color="auto" w:fill="EFF0F1"/>
+        </w:rPr>
+        <w:t>val</w:t>
+      </w:r>
+      <w:proofErr w:type="spellEnd"/>
+      <w:r>
+        <w:rPr>
+          <w:rFonts w:ascii="Consolas" w:eastAsia="Times New Roman" w:hAnsi="Consolas" w:cs="Consolas"/>
+          <w:color w:val="242729"/>
+          <w:sz w:val="20"/>
+          <w:szCs w:val="20"/>
+          <w:bdr w:val="none" w:sz="0" w:space="0" w:color="auto" w:frame="1"/>
+          <w:shd w:val="clear" w:color="auto" w:fill="EFF0F1"/>
+        </w:rPr>
+        <w:t xml:space="preserve"> </w:t>
+      </w:r>
+      <w:proofErr w:type="spellStart"/>
+      <w:r>
+        <w:rPr>
+          <w:rFonts w:ascii="Consolas" w:eastAsia="Times New Roman" w:hAnsi="Consolas" w:cs="Consolas"/>
+          <w:color w:val="242729"/>
+          <w:sz w:val="20"/>
+          <w:szCs w:val="20"/>
+          <w:bdr w:val="none" w:sz="0" w:space="0" w:color="auto" w:frame="1"/>
+          <w:shd w:val="clear" w:color="auto" w:fill="EFF0F1"/>
+        </w:rPr>
+        <w:t>dataframe</w:t>
+      </w:r>
+      <w:proofErr w:type="spellEnd"/>
+      <w:r>
+        <w:rPr>
+          <w:rFonts w:ascii="Consolas" w:eastAsia="Times New Roman" w:hAnsi="Consolas" w:cs="Consolas"/>
+          <w:color w:val="242729"/>
+          <w:sz w:val="20"/>
+          <w:szCs w:val="20"/>
+          <w:bdr w:val="none" w:sz="0" w:space="0" w:color="auto" w:frame="1"/>
+          <w:shd w:val="clear" w:color="auto" w:fill="EFF0F1"/>
+        </w:rPr>
+        <w:t xml:space="preserve"> = </w:t>
+      </w:r>
+      <w:proofErr w:type="spellStart"/>
+      <w:proofErr w:type="gramStart"/>
+      <w:r>
+        <w:rPr>
+          <w:rFonts w:ascii="Consolas" w:eastAsia="Times New Roman" w:hAnsi="Consolas" w:cs="Consolas"/>
+          <w:color w:val="242729"/>
+          <w:sz w:val="20"/>
+          <w:szCs w:val="20"/>
+          <w:bdr w:val="none" w:sz="0" w:space="0" w:color="auto" w:frame="1"/>
+          <w:shd w:val="clear" w:color="auto" w:fill="EFF0F1"/>
+        </w:rPr>
+        <w:t>sqlContect.read.json</w:t>
+      </w:r>
+      <w:proofErr w:type="spellEnd"/>
+      <w:proofErr w:type="gramEnd"/>
+      <w:r>
+        <w:rPr>
+          <w:rFonts w:ascii="Consolas" w:eastAsia="Times New Roman" w:hAnsi="Consolas" w:cs="Consolas"/>
+          <w:color w:val="242729"/>
+          <w:sz w:val="20"/>
+          <w:szCs w:val="20"/>
+          <w:bdr w:val="none" w:sz="0" w:space="0" w:color="auto" w:frame="1"/>
+          <w:shd w:val="clear" w:color="auto" w:fill="EFF0F1"/>
+        </w:rPr>
+        <w:t>("</w:t>
+      </w:r>
+      <w:proofErr w:type="spellStart"/>
+      <w:r>
+        <w:rPr>
+          <w:rFonts w:ascii="Consolas" w:eastAsia="Times New Roman" w:hAnsi="Consolas" w:cs="Consolas"/>
+          <w:color w:val="242729"/>
+          <w:sz w:val="20"/>
+          <w:szCs w:val="20"/>
+          <w:bdr w:val="none" w:sz="0" w:space="0" w:color="auto" w:frame="1"/>
+          <w:shd w:val="clear" w:color="auto" w:fill="EFF0F1"/>
+        </w:rPr>
+        <w:t>people.json</w:t>
+      </w:r>
+      <w:proofErr w:type="spellEnd"/>
+      <w:r>
+        <w:rPr>
+          <w:rFonts w:ascii="Consolas" w:eastAsia="Times New Roman" w:hAnsi="Consolas" w:cs="Consolas"/>
+          <w:color w:val="242729"/>
+          <w:sz w:val="20"/>
+          <w:szCs w:val="20"/>
+          <w:bdr w:val="none" w:sz="0" w:space="0" w:color="auto" w:frame="1"/>
+          <w:shd w:val="clear" w:color="auto" w:fill="EFF0F1"/>
+        </w:rPr>
+        <w:t xml:space="preserve">") </w:t>
+      </w:r>
+    </w:p>
+    <w:p>
+      <w:pPr>
+        <w:shd w:val="clear" w:color="auto" w:fill="EFF0F1"/>
+        <w:tabs>
+          <w:tab w:val="left" w:pos="916"/>
+          <w:tab w:val="left" w:pos="1832"/>
+          <w:tab w:val="left" w:pos="2748"/>
+          <w:tab w:val="left" w:pos="3664"/>
+          <w:tab w:val="left" w:pos="4580"/>
+          <w:tab w:val="left" w:pos="5496"/>
+          <w:tab w:val="left" w:pos="6412"/>
+          <w:tab w:val="left" w:pos="7328"/>
+          <w:tab w:val="left" w:pos="8244"/>
+          <w:tab w:val="left" w:pos="9160"/>
+          <w:tab w:val="left" w:pos="10076"/>
+          <w:tab w:val="left" w:pos="10992"/>
+          <w:tab w:val="left" w:pos="11908"/>
+          <w:tab w:val="left" w:pos="12824"/>
+          <w:tab w:val="left" w:pos="13740"/>
+          <w:tab w:val="left" w:pos="14656"/>
+        </w:tabs>
+        <w:spacing w:after="0" w:line="240" w:lineRule="auto"/>
+        <w:textAlignment w:val="baseline"/>
+        <w:rPr>
+          <w:rFonts w:ascii="Consolas" w:eastAsia="Times New Roman" w:hAnsi="Consolas" w:cs="Consolas"/>
+          <w:color w:val="242729"/>
+          <w:sz w:val="20"/>
+          <w:szCs w:val="20"/>
+          <w:bdr w:val="none" w:sz="0" w:space="0" w:color="auto" w:frame="1"/>
+          <w:shd w:val="clear" w:color="auto" w:fill="EFF0F1"/>
+        </w:rPr>
+      </w:pPr>
+      <w:proofErr w:type="spellStart"/>
+      <w:proofErr w:type="gramStart"/>
+      <w:r>
+        <w:rPr>
+          <w:rFonts w:ascii="Consolas" w:eastAsia="Times New Roman" w:hAnsi="Consolas" w:cs="Consolas"/>
+          <w:color w:val="242729"/>
+          <w:sz w:val="20"/>
+          <w:szCs w:val="20"/>
+          <w:bdr w:val="none" w:sz="0" w:space="0" w:color="auto" w:frame="1"/>
+          <w:shd w:val="clear" w:color="auto" w:fill="EFF0F1"/>
+        </w:rPr>
+        <w:t>dataframe.filter</w:t>
+      </w:r>
+      <w:proofErr w:type="spellEnd"/>
+      <w:proofErr w:type="gramEnd"/>
+      <w:r>
+        <w:rPr>
+          <w:rFonts w:ascii="Consolas" w:eastAsia="Times New Roman" w:hAnsi="Consolas" w:cs="Consolas"/>
+          <w:color w:val="242729"/>
+          <w:sz w:val="20"/>
+          <w:szCs w:val="20"/>
+          <w:bdr w:val="none" w:sz="0" w:space="0" w:color="auto" w:frame="1"/>
+          <w:shd w:val="clear" w:color="auto" w:fill="EFF0F1"/>
+        </w:rPr>
+        <w:t xml:space="preserve">("salary &gt; 10000").show </w:t>
+      </w:r>
+    </w:p>
+    <w:p>
+      <w:pPr>
+        <w:shd w:val="clear" w:color="auto" w:fill="EFF0F1"/>
+        <w:tabs>
+          <w:tab w:val="left" w:pos="916"/>
+          <w:tab w:val="left" w:pos="1832"/>
+          <w:tab w:val="left" w:pos="2748"/>
+          <w:tab w:val="left" w:pos="3664"/>
+          <w:tab w:val="left" w:pos="4580"/>
+          <w:tab w:val="left" w:pos="5496"/>
+          <w:tab w:val="left" w:pos="6412"/>
+          <w:tab w:val="left" w:pos="7328"/>
+          <w:tab w:val="left" w:pos="8244"/>
+          <w:tab w:val="left" w:pos="9160"/>
+          <w:tab w:val="left" w:pos="10076"/>
+          <w:tab w:val="left" w:pos="10992"/>
+          <w:tab w:val="left" w:pos="11908"/>
+          <w:tab w:val="left" w:pos="12824"/>
+          <w:tab w:val="left" w:pos="13740"/>
+          <w:tab w:val="left" w:pos="14656"/>
+        </w:tabs>
+        <w:spacing w:after="0" w:line="240" w:lineRule="auto"/>
+        <w:textAlignment w:val="baseline"/>
+        <w:rPr>
+          <w:rFonts w:ascii="Consolas" w:eastAsia="Times New Roman" w:hAnsi="Consolas" w:cs="Consolas"/>
+          <w:color w:val="242729"/>
+          <w:sz w:val="20"/>
+          <w:szCs w:val="20"/>
+          <w:bdr w:val="none" w:sz="0" w:space="0" w:color="auto" w:frame="1"/>
+          <w:shd w:val="clear" w:color="auto" w:fill="EFF0F1"/>
+        </w:rPr>
+      </w:pPr>
+      <w:r>
+        <w:rPr>
+          <w:rFonts w:ascii="Consolas" w:eastAsia="Times New Roman" w:hAnsi="Consolas" w:cs="Consolas"/>
+          <w:color w:val="242729"/>
+          <w:sz w:val="20"/>
+          <w:szCs w:val="20"/>
+          <w:bdr w:val="none" w:sz="0" w:space="0" w:color="auto" w:frame="1"/>
+          <w:shd w:val="clear" w:color="auto" w:fill="EFF0F1"/>
+        </w:rPr>
+        <w:t xml:space="preserve">=&gt; throws </w:t>
+      </w:r>
+      <w:proofErr w:type="gramStart"/>
+      <w:r>
+        <w:rPr>
+          <w:rFonts w:ascii="Consolas" w:eastAsia="Times New Roman" w:hAnsi="Consolas" w:cs="Consolas"/>
+          <w:color w:val="242729"/>
+          <w:sz w:val="20"/>
+          <w:szCs w:val="20"/>
+          <w:bdr w:val="none" w:sz="0" w:space="0" w:color="auto" w:frame="1"/>
+          <w:shd w:val="clear" w:color="auto" w:fill="EFF0F1"/>
+        </w:rPr>
+        <w:t>Exception :</w:t>
+      </w:r>
+      <w:proofErr w:type="gramEnd"/>
+      <w:r>
+        <w:rPr>
+          <w:rFonts w:ascii="Consolas" w:eastAsia="Times New Roman" w:hAnsi="Consolas" w:cs="Consolas"/>
+          <w:color w:val="242729"/>
+          <w:sz w:val="20"/>
+          <w:szCs w:val="20"/>
+          <w:bdr w:val="none" w:sz="0" w:space="0" w:color="auto" w:frame="1"/>
+          <w:shd w:val="clear" w:color="auto" w:fill="EFF0F1"/>
+        </w:rPr>
+        <w:t xml:space="preserve"> cannot resolve 'salary' given input age , name</w:t>
+      </w:r>
+    </w:p>
+    <w:p>
+      <w:pPr>
+        <w:shd w:val="clear" w:color="auto" w:fill="FFFFFF"/>
+        <w:spacing w:after="240" w:line="240" w:lineRule="auto"/>
+        <w:textAlignment w:val="baseline"/>
+        <w:rPr>
+          <w:rFonts w:ascii="Arial" w:eastAsia="Times New Roman" w:hAnsi="Arial" w:cs="Arial"/>
+          <w:color w:val="242729"/>
+          <w:sz w:val="23"/>
+          <w:szCs w:val="23"/>
+        </w:rPr>
+      </w:pPr>
+      <w:r>
+        <w:rPr>
+          <w:rFonts w:ascii="Arial" w:eastAsia="Times New Roman" w:hAnsi="Arial" w:cs="Arial"/>
+          <w:color w:val="242729"/>
+          <w:sz w:val="23"/>
+          <w:szCs w:val="23"/>
+        </w:rPr>
+        <w:t xml:space="preserve">This is challenging </w:t>
+      </w:r>
+      <w:proofErr w:type="spellStart"/>
+      <w:r>
+        <w:rPr>
+          <w:rFonts w:ascii="Arial" w:eastAsia="Times New Roman" w:hAnsi="Arial" w:cs="Arial"/>
+          <w:color w:val="242729"/>
+          <w:sz w:val="23"/>
+          <w:szCs w:val="23"/>
+        </w:rPr>
+        <w:t>specially</w:t>
+      </w:r>
+      <w:proofErr w:type="spellEnd"/>
+      <w:r>
+        <w:rPr>
+          <w:rFonts w:ascii="Arial" w:eastAsia="Times New Roman" w:hAnsi="Arial" w:cs="Arial"/>
+          <w:color w:val="242729"/>
+          <w:sz w:val="23"/>
+          <w:szCs w:val="23"/>
+        </w:rPr>
+        <w:t xml:space="preserve"> when you are working with several transformation and aggregation steps.</w:t>
+      </w:r>
+    </w:p>
+    <w:p>
+      <w:pPr>
+        <w:shd w:val="clear" w:color="auto" w:fill="FFFFFF"/>
+        <w:spacing w:after="240" w:line="240" w:lineRule="auto"/>
+        <w:textAlignment w:val="baseline"/>
+        <w:rPr>
+          <w:rFonts w:ascii="Arial" w:eastAsia="Times New Roman" w:hAnsi="Arial" w:cs="Arial"/>
+          <w:color w:val="242729"/>
+          <w:sz w:val="23"/>
+          <w:szCs w:val="23"/>
+        </w:rPr>
+      </w:pPr>
+    </w:p>
+    <w:p>
+      <w:pPr>
+        <w:shd w:val="clear" w:color="auto" w:fill="FFFFFF"/>
+        <w:spacing w:after="0" w:line="240" w:lineRule="auto"/>
+        <w:textAlignment w:val="baseline"/>
+        <w:rPr>
+          <w:rFonts w:ascii="Arial" w:eastAsia="Times New Roman" w:hAnsi="Arial" w:cs="Arial"/>
+          <w:color w:val="242729"/>
+          <w:sz w:val="23"/>
+          <w:szCs w:val="23"/>
+        </w:rPr>
+      </w:pPr>
+      <w:r>
+        <w:rPr>
+          <w:rFonts w:ascii="Arial" w:eastAsia="Times New Roman" w:hAnsi="Arial" w:cs="Arial"/>
+          <w:color w:val="242729"/>
+          <w:sz w:val="23"/>
+          <w:szCs w:val="23"/>
+        </w:rPr>
+        <w:t>Because </w:t>
+      </w:r>
+      <w:proofErr w:type="spellStart"/>
+      <w:r>
+        <w:rPr>
+          <w:rFonts w:ascii="Consolas" w:eastAsia="Times New Roman" w:hAnsi="Consolas" w:cs="Consolas"/>
+          <w:color w:val="242729"/>
+          <w:sz w:val="20"/>
+          <w:szCs w:val="20"/>
+          <w:bdr w:val="none" w:sz="0" w:space="0" w:color="auto" w:frame="1"/>
+          <w:shd w:val="clear" w:color="auto" w:fill="EFF0F1"/>
+        </w:rPr>
+        <w:t>DataFrame</w:t>
+      </w:r>
+      <w:proofErr w:type="spellEnd"/>
+      <w:r>
+        <w:rPr>
+          <w:rFonts w:ascii="Arial" w:eastAsia="Times New Roman" w:hAnsi="Arial" w:cs="Arial"/>
+          <w:color w:val="242729"/>
+          <w:sz w:val="23"/>
+          <w:szCs w:val="23"/>
+        </w:rPr>
+        <w:t xml:space="preserve"> is weakly typed and developers aren't getting the benefits of the type system. For example, </w:t>
+      </w:r>
+      <w:proofErr w:type="spellStart"/>
+      <w:proofErr w:type="gramStart"/>
+      <w:r>
+        <w:rPr>
+          <w:rFonts w:ascii="Arial" w:eastAsia="Times New Roman" w:hAnsi="Arial" w:cs="Arial"/>
+          <w:color w:val="242729"/>
+          <w:sz w:val="23"/>
+          <w:szCs w:val="23"/>
+        </w:rPr>
+        <w:t>lets</w:t>
+      </w:r>
+      <w:proofErr w:type="spellEnd"/>
+      <w:proofErr w:type="gramEnd"/>
+      <w:r>
+        <w:rPr>
+          <w:rFonts w:ascii="Arial" w:eastAsia="Times New Roman" w:hAnsi="Arial" w:cs="Arial"/>
+          <w:color w:val="242729"/>
+          <w:sz w:val="23"/>
+          <w:szCs w:val="23"/>
+        </w:rPr>
+        <w:t xml:space="preserve"> say you want to read something from SQL and run some aggregation on it:</w:t>
+      </w:r>
+    </w:p>
+    <w:p>
+      <w:pPr>
+        <w:shd w:val="clear" w:color="auto" w:fill="EFF0F1"/>
+        <w:tabs>
+          <w:tab w:val="left" w:pos="916"/>
+          <w:tab w:val="left" w:pos="1832"/>
+          <w:tab w:val="left" w:pos="2748"/>
+          <w:tab w:val="left" w:pos="3664"/>
+          <w:tab w:val="left" w:pos="4580"/>
+          <w:tab w:val="left" w:pos="5496"/>
+          <w:tab w:val="left" w:pos="6412"/>
+          <w:tab w:val="left" w:pos="7328"/>
+          <w:tab w:val="left" w:pos="8244"/>
+          <w:tab w:val="left" w:pos="9160"/>
+          <w:tab w:val="left" w:pos="10076"/>
+          <w:tab w:val="left" w:pos="10992"/>
+          <w:tab w:val="left" w:pos="11908"/>
+          <w:tab w:val="left" w:pos="12824"/>
+          <w:tab w:val="left" w:pos="13740"/>
+          <w:tab w:val="left" w:pos="14656"/>
+        </w:tabs>
+        <w:spacing w:after="0" w:line="240" w:lineRule="auto"/>
+        <w:textAlignment w:val="baseline"/>
+        <w:rPr>
+          <w:rFonts w:ascii="Consolas" w:eastAsia="Times New Roman" w:hAnsi="Consolas" w:cs="Consolas"/>
+          <w:color w:val="242729"/>
+          <w:sz w:val="20"/>
+          <w:szCs w:val="20"/>
+          <w:bdr w:val="none" w:sz="0" w:space="0" w:color="auto" w:frame="1"/>
+          <w:shd w:val="clear" w:color="auto" w:fill="EFF0F1"/>
+        </w:rPr>
+      </w:pPr>
+      <w:proofErr w:type="spellStart"/>
+      <w:r>
+        <w:rPr>
+          <w:rFonts w:ascii="Consolas" w:eastAsia="Times New Roman" w:hAnsi="Consolas" w:cs="Consolas"/>
+          <w:color w:val="242729"/>
+          <w:sz w:val="20"/>
+          <w:szCs w:val="20"/>
+          <w:bdr w:val="none" w:sz="0" w:space="0" w:color="auto" w:frame="1"/>
+          <w:shd w:val="clear" w:color="auto" w:fill="EFF0F1"/>
+        </w:rPr>
+        <w:t>val</w:t>
+      </w:r>
+      <w:proofErr w:type="spellEnd"/>
+      <w:r>
+        <w:rPr>
+          <w:rFonts w:ascii="Consolas" w:eastAsia="Times New Roman" w:hAnsi="Consolas" w:cs="Consolas"/>
+          <w:color w:val="242729"/>
+          <w:sz w:val="20"/>
+          <w:szCs w:val="20"/>
+          <w:bdr w:val="none" w:sz="0" w:space="0" w:color="auto" w:frame="1"/>
+          <w:shd w:val="clear" w:color="auto" w:fill="EFF0F1"/>
+        </w:rPr>
+        <w:t xml:space="preserve"> people = </w:t>
+      </w:r>
+      <w:proofErr w:type="spellStart"/>
+      <w:proofErr w:type="gramStart"/>
+      <w:r>
+        <w:rPr>
+          <w:rFonts w:ascii="Consolas" w:eastAsia="Times New Roman" w:hAnsi="Consolas" w:cs="Consolas"/>
+          <w:color w:val="242729"/>
+          <w:sz w:val="20"/>
+          <w:szCs w:val="20"/>
+          <w:bdr w:val="none" w:sz="0" w:space="0" w:color="auto" w:frame="1"/>
+          <w:shd w:val="clear" w:color="auto" w:fill="EFF0F1"/>
+        </w:rPr>
+        <w:t>sqlContext.read.parquet</w:t>
+      </w:r>
+      <w:proofErr w:type="spellEnd"/>
+      <w:proofErr w:type="gramEnd"/>
+      <w:r>
+        <w:rPr>
+          <w:rFonts w:ascii="Consolas" w:eastAsia="Times New Roman" w:hAnsi="Consolas" w:cs="Consolas"/>
+          <w:color w:val="242729"/>
+          <w:sz w:val="20"/>
+          <w:szCs w:val="20"/>
+          <w:bdr w:val="none" w:sz="0" w:space="0" w:color="auto" w:frame="1"/>
+          <w:shd w:val="clear" w:color="auto" w:fill="EFF0F1"/>
+        </w:rPr>
+        <w:t>("...")</w:t>
+      </w:r>
+    </w:p>
+    <w:p>
+      <w:pPr>
+        <w:shd w:val="clear" w:color="auto" w:fill="EFF0F1"/>
+        <w:tabs>
+          <w:tab w:val="left" w:pos="916"/>
+          <w:tab w:val="left" w:pos="1832"/>
+          <w:tab w:val="left" w:pos="2748"/>
+          <w:tab w:val="left" w:pos="3664"/>
+          <w:tab w:val="left" w:pos="4580"/>
+          <w:tab w:val="left" w:pos="5496"/>
+          <w:tab w:val="left" w:pos="6412"/>
+          <w:tab w:val="left" w:pos="7328"/>
+          <w:tab w:val="left" w:pos="8244"/>
+          <w:tab w:val="left" w:pos="9160"/>
+          <w:tab w:val="left" w:pos="10076"/>
+          <w:tab w:val="left" w:pos="10992"/>
+          <w:tab w:val="left" w:pos="11908"/>
+          <w:tab w:val="left" w:pos="12824"/>
+          <w:tab w:val="left" w:pos="13740"/>
+          <w:tab w:val="left" w:pos="14656"/>
+        </w:tabs>
+        <w:spacing w:after="0" w:line="240" w:lineRule="auto"/>
+        <w:textAlignment w:val="baseline"/>
+        <w:rPr>
+          <w:rFonts w:ascii="Consolas" w:eastAsia="Times New Roman" w:hAnsi="Consolas" w:cs="Consolas"/>
+          <w:color w:val="242729"/>
+          <w:sz w:val="20"/>
+          <w:szCs w:val="20"/>
+          <w:bdr w:val="none" w:sz="0" w:space="0" w:color="auto" w:frame="1"/>
+          <w:shd w:val="clear" w:color="auto" w:fill="EFF0F1"/>
+        </w:rPr>
+      </w:pPr>
+      <w:proofErr w:type="spellStart"/>
+      <w:r>
+        <w:rPr>
+          <w:rFonts w:ascii="Consolas" w:eastAsia="Times New Roman" w:hAnsi="Consolas" w:cs="Consolas"/>
+          <w:color w:val="242729"/>
+          <w:sz w:val="20"/>
+          <w:szCs w:val="20"/>
+          <w:bdr w:val="none" w:sz="0" w:space="0" w:color="auto" w:frame="1"/>
+          <w:shd w:val="clear" w:color="auto" w:fill="EFF0F1"/>
+        </w:rPr>
+        <w:t>val</w:t>
+      </w:r>
+      <w:proofErr w:type="spellEnd"/>
+      <w:r>
+        <w:rPr>
+          <w:rFonts w:ascii="Consolas" w:eastAsia="Times New Roman" w:hAnsi="Consolas" w:cs="Consolas"/>
+          <w:color w:val="242729"/>
+          <w:sz w:val="20"/>
+          <w:szCs w:val="20"/>
+          <w:bdr w:val="none" w:sz="0" w:space="0" w:color="auto" w:frame="1"/>
+          <w:shd w:val="clear" w:color="auto" w:fill="EFF0F1"/>
+        </w:rPr>
+        <w:t xml:space="preserve"> department = </w:t>
+      </w:r>
+      <w:proofErr w:type="spellStart"/>
+      <w:proofErr w:type="gramStart"/>
+      <w:r>
+        <w:rPr>
+          <w:rFonts w:ascii="Consolas" w:eastAsia="Times New Roman" w:hAnsi="Consolas" w:cs="Consolas"/>
+          <w:color w:val="242729"/>
+          <w:sz w:val="20"/>
+          <w:szCs w:val="20"/>
+          <w:bdr w:val="none" w:sz="0" w:space="0" w:color="auto" w:frame="1"/>
+          <w:shd w:val="clear" w:color="auto" w:fill="EFF0F1"/>
+        </w:rPr>
+        <w:t>sqlContext.read.parquet</w:t>
+      </w:r>
+      <w:proofErr w:type="spellEnd"/>
+      <w:proofErr w:type="gramEnd"/>
+      <w:r>
+        <w:rPr>
+          <w:rFonts w:ascii="Consolas" w:eastAsia="Times New Roman" w:hAnsi="Consolas" w:cs="Consolas"/>
+          <w:color w:val="242729"/>
+          <w:sz w:val="20"/>
+          <w:szCs w:val="20"/>
+          <w:bdr w:val="none" w:sz="0" w:space="0" w:color="auto" w:frame="1"/>
+          <w:shd w:val="clear" w:color="auto" w:fill="EFF0F1"/>
+        </w:rPr>
+        <w:t>("...")</w:t>
+      </w:r>
+    </w:p>
+    <w:p>
+      <w:pPr>
+        <w:shd w:val="clear" w:color="auto" w:fill="EFF0F1"/>
+        <w:tabs>
+          <w:tab w:val="left" w:pos="916"/>
+          <w:tab w:val="left" w:pos="1832"/>
+          <w:tab w:val="left" w:pos="2748"/>
+          <w:tab w:val="left" w:pos="3664"/>
+          <w:tab w:val="left" w:pos="4580"/>
+          <w:tab w:val="left" w:pos="5496"/>
+          <w:tab w:val="left" w:pos="6412"/>
+          <w:tab w:val="left" w:pos="7328"/>
+          <w:tab w:val="left" w:pos="8244"/>
+          <w:tab w:val="left" w:pos="9160"/>
+          <w:tab w:val="left" w:pos="10076"/>
+          <w:tab w:val="left" w:pos="10992"/>
+          <w:tab w:val="left" w:pos="11908"/>
+          <w:tab w:val="left" w:pos="12824"/>
+          <w:tab w:val="left" w:pos="13740"/>
+          <w:tab w:val="left" w:pos="14656"/>
+        </w:tabs>
+        <w:spacing w:after="0" w:line="240" w:lineRule="auto"/>
+        <w:textAlignment w:val="baseline"/>
+        <w:rPr>
+          <w:rFonts w:ascii="Consolas" w:eastAsia="Times New Roman" w:hAnsi="Consolas" w:cs="Consolas"/>
+          <w:color w:val="242729"/>
+          <w:sz w:val="20"/>
+          <w:szCs w:val="20"/>
+          <w:bdr w:val="none" w:sz="0" w:space="0" w:color="auto" w:frame="1"/>
+          <w:shd w:val="clear" w:color="auto" w:fill="EFF0F1"/>
+        </w:rPr>
+      </w:pPr>
+    </w:p>
+    <w:p>
+      <w:pPr>
+        <w:shd w:val="clear" w:color="auto" w:fill="EFF0F1"/>
+        <w:tabs>
+          <w:tab w:val="left" w:pos="916"/>
+          <w:tab w:val="left" w:pos="1832"/>
+          <w:tab w:val="left" w:pos="2748"/>
+          <w:tab w:val="left" w:pos="3664"/>
+          <w:tab w:val="left" w:pos="4580"/>
+          <w:tab w:val="left" w:pos="5496"/>
+          <w:tab w:val="left" w:pos="6412"/>
+          <w:tab w:val="left" w:pos="7328"/>
+          <w:tab w:val="left" w:pos="8244"/>
+          <w:tab w:val="left" w:pos="9160"/>
+          <w:tab w:val="left" w:pos="10076"/>
+          <w:tab w:val="left" w:pos="10992"/>
+          <w:tab w:val="left" w:pos="11908"/>
+          <w:tab w:val="left" w:pos="12824"/>
+          <w:tab w:val="left" w:pos="13740"/>
+          <w:tab w:val="left" w:pos="14656"/>
+        </w:tabs>
+        <w:spacing w:after="0" w:line="240" w:lineRule="auto"/>
+        <w:textAlignment w:val="baseline"/>
+        <w:rPr>
+          <w:rFonts w:ascii="Consolas" w:eastAsia="Times New Roman" w:hAnsi="Consolas" w:cs="Consolas"/>
+          <w:color w:val="242729"/>
+          <w:sz w:val="20"/>
+          <w:szCs w:val="20"/>
+          <w:bdr w:val="none" w:sz="0" w:space="0" w:color="auto" w:frame="1"/>
+          <w:shd w:val="clear" w:color="auto" w:fill="EFF0F1"/>
+        </w:rPr>
+      </w:pPr>
+      <w:proofErr w:type="spellStart"/>
+      <w:proofErr w:type="gramStart"/>
+      <w:r>
+        <w:rPr>
+          <w:rFonts w:ascii="Consolas" w:eastAsia="Times New Roman" w:hAnsi="Consolas" w:cs="Consolas"/>
+          <w:color w:val="242729"/>
+          <w:sz w:val="20"/>
+          <w:szCs w:val="20"/>
+          <w:bdr w:val="none" w:sz="0" w:space="0" w:color="auto" w:frame="1"/>
+          <w:shd w:val="clear" w:color="auto" w:fill="EFF0F1"/>
+        </w:rPr>
+        <w:t>people.filter</w:t>
+      </w:r>
+      <w:proofErr w:type="spellEnd"/>
+      <w:proofErr w:type="gramEnd"/>
+      <w:r>
+        <w:rPr>
+          <w:rFonts w:ascii="Consolas" w:eastAsia="Times New Roman" w:hAnsi="Consolas" w:cs="Consolas"/>
+          <w:color w:val="242729"/>
+          <w:sz w:val="20"/>
+          <w:szCs w:val="20"/>
+          <w:bdr w:val="none" w:sz="0" w:space="0" w:color="auto" w:frame="1"/>
+          <w:shd w:val="clear" w:color="auto" w:fill="EFF0F1"/>
+        </w:rPr>
+        <w:t>("age &gt; 30")</w:t>
+      </w:r>
+    </w:p>
+    <w:p>
+      <w:pPr>
+        <w:shd w:val="clear" w:color="auto" w:fill="EFF0F1"/>
+        <w:tabs>
+          <w:tab w:val="left" w:pos="916"/>
+          <w:tab w:val="left" w:pos="1832"/>
+          <w:tab w:val="left" w:pos="2748"/>
+          <w:tab w:val="left" w:pos="3664"/>
+          <w:tab w:val="left" w:pos="4580"/>
+          <w:tab w:val="left" w:pos="5496"/>
+          <w:tab w:val="left" w:pos="6412"/>
+          <w:tab w:val="left" w:pos="7328"/>
+          <w:tab w:val="left" w:pos="8244"/>
+          <w:tab w:val="left" w:pos="9160"/>
+          <w:tab w:val="left" w:pos="10076"/>
+          <w:tab w:val="left" w:pos="10992"/>
+          <w:tab w:val="left" w:pos="11908"/>
+          <w:tab w:val="left" w:pos="12824"/>
+          <w:tab w:val="left" w:pos="13740"/>
+          <w:tab w:val="left" w:pos="14656"/>
+        </w:tabs>
+        <w:spacing w:after="0" w:line="240" w:lineRule="auto"/>
+        <w:textAlignment w:val="baseline"/>
+        <w:rPr>
+          <w:rFonts w:ascii="Consolas" w:eastAsia="Times New Roman" w:hAnsi="Consolas" w:cs="Consolas"/>
+          <w:color w:val="242729"/>
+          <w:sz w:val="20"/>
+          <w:szCs w:val="20"/>
+          <w:bdr w:val="none" w:sz="0" w:space="0" w:color="auto" w:frame="1"/>
+          <w:shd w:val="clear" w:color="auto" w:fill="EFF0F1"/>
+        </w:rPr>
+      </w:pPr>
+      <w:r>
+        <w:rPr>
+          <w:rFonts w:ascii="Consolas" w:eastAsia="Times New Roman" w:hAnsi="Consolas" w:cs="Consolas"/>
+          <w:color w:val="242729"/>
+          <w:sz w:val="20"/>
+          <w:szCs w:val="20"/>
+          <w:bdr w:val="none" w:sz="0" w:space="0" w:color="auto" w:frame="1"/>
+          <w:shd w:val="clear" w:color="auto" w:fill="EFF0F1"/>
+        </w:rPr>
+        <w:t xml:space="preserve">  </w:t>
+      </w:r>
+      <w:proofErr w:type="gramStart"/>
+      <w:r>
+        <w:rPr>
+          <w:rFonts w:ascii="Consolas" w:eastAsia="Times New Roman" w:hAnsi="Consolas" w:cs="Consolas"/>
+          <w:color w:val="242729"/>
+          <w:sz w:val="20"/>
+          <w:szCs w:val="20"/>
+          <w:bdr w:val="none" w:sz="0" w:space="0" w:color="auto" w:frame="1"/>
+          <w:shd w:val="clear" w:color="auto" w:fill="EFF0F1"/>
+        </w:rPr>
+        <w:t>.join</w:t>
+      </w:r>
+      <w:proofErr w:type="gramEnd"/>
+      <w:r>
+        <w:rPr>
+          <w:rFonts w:ascii="Consolas" w:eastAsia="Times New Roman" w:hAnsi="Consolas" w:cs="Consolas"/>
+          <w:color w:val="242729"/>
+          <w:sz w:val="20"/>
+          <w:szCs w:val="20"/>
+          <w:bdr w:val="none" w:sz="0" w:space="0" w:color="auto" w:frame="1"/>
+          <w:shd w:val="clear" w:color="auto" w:fill="EFF0F1"/>
+        </w:rPr>
+        <w:t>(department, people("</w:t>
+      </w:r>
+      <w:proofErr w:type="spellStart"/>
+      <w:r>
+        <w:rPr>
+          <w:rFonts w:ascii="Consolas" w:eastAsia="Times New Roman" w:hAnsi="Consolas" w:cs="Consolas"/>
+          <w:color w:val="242729"/>
+          <w:sz w:val="20"/>
+          <w:szCs w:val="20"/>
+          <w:bdr w:val="none" w:sz="0" w:space="0" w:color="auto" w:frame="1"/>
+          <w:shd w:val="clear" w:color="auto" w:fill="EFF0F1"/>
+        </w:rPr>
+        <w:t>deptId</w:t>
+      </w:r>
+      <w:proofErr w:type="spellEnd"/>
+      <w:r>
+        <w:rPr>
+          <w:rFonts w:ascii="Consolas" w:eastAsia="Times New Roman" w:hAnsi="Consolas" w:cs="Consolas"/>
+          <w:color w:val="242729"/>
+          <w:sz w:val="20"/>
+          <w:szCs w:val="20"/>
+          <w:bdr w:val="none" w:sz="0" w:space="0" w:color="auto" w:frame="1"/>
+          <w:shd w:val="clear" w:color="auto" w:fill="EFF0F1"/>
+        </w:rPr>
+        <w:t>") === department("id"))</w:t>
+      </w:r>
+    </w:p>
+    <w:p>
+      <w:pPr>
+        <w:shd w:val="clear" w:color="auto" w:fill="EFF0F1"/>
+        <w:tabs>
+          <w:tab w:val="left" w:pos="916"/>
+          <w:tab w:val="left" w:pos="1832"/>
+          <w:tab w:val="left" w:pos="2748"/>
+          <w:tab w:val="left" w:pos="3664"/>
+          <w:tab w:val="left" w:pos="4580"/>
+          <w:tab w:val="left" w:pos="5496"/>
+          <w:tab w:val="left" w:pos="6412"/>
+          <w:tab w:val="left" w:pos="7328"/>
+          <w:tab w:val="left" w:pos="8244"/>
+          <w:tab w:val="left" w:pos="9160"/>
+          <w:tab w:val="left" w:pos="10076"/>
+          <w:tab w:val="left" w:pos="10992"/>
+          <w:tab w:val="left" w:pos="11908"/>
+          <w:tab w:val="left" w:pos="12824"/>
+          <w:tab w:val="left" w:pos="13740"/>
+          <w:tab w:val="left" w:pos="14656"/>
+        </w:tabs>
+        <w:spacing w:after="0" w:line="240" w:lineRule="auto"/>
+        <w:textAlignment w:val="baseline"/>
+        <w:rPr>
+          <w:rFonts w:ascii="Consolas" w:eastAsia="Times New Roman" w:hAnsi="Consolas" w:cs="Consolas"/>
+          <w:color w:val="242729"/>
+          <w:sz w:val="20"/>
+          <w:szCs w:val="20"/>
+          <w:bdr w:val="none" w:sz="0" w:space="0" w:color="auto" w:frame="1"/>
+          <w:shd w:val="clear" w:color="auto" w:fill="EFF0F1"/>
+        </w:rPr>
+      </w:pPr>
+      <w:r>
+        <w:rPr>
+          <w:rFonts w:ascii="Consolas" w:eastAsia="Times New Roman" w:hAnsi="Consolas" w:cs="Consolas"/>
+          <w:color w:val="242729"/>
+          <w:sz w:val="20"/>
+          <w:szCs w:val="20"/>
+          <w:bdr w:val="none" w:sz="0" w:space="0" w:color="auto" w:frame="1"/>
+          <w:shd w:val="clear" w:color="auto" w:fill="EFF0F1"/>
+        </w:rPr>
+        <w:t xml:space="preserve">  </w:t>
+      </w:r>
+      <w:proofErr w:type="gramStart"/>
+      <w:r>
+        <w:rPr>
+          <w:rFonts w:ascii="Consolas" w:eastAsia="Times New Roman" w:hAnsi="Consolas" w:cs="Consolas"/>
+          <w:color w:val="242729"/>
+          <w:sz w:val="20"/>
+          <w:szCs w:val="20"/>
+          <w:bdr w:val="none" w:sz="0" w:space="0" w:color="auto" w:frame="1"/>
+          <w:shd w:val="clear" w:color="auto" w:fill="EFF0F1"/>
+        </w:rPr>
+        <w:t>.</w:t>
+      </w:r>
+      <w:proofErr w:type="spellStart"/>
+      <w:r>
+        <w:rPr>
+          <w:rFonts w:ascii="Consolas" w:eastAsia="Times New Roman" w:hAnsi="Consolas" w:cs="Consolas"/>
+          <w:color w:val="242729"/>
+          <w:sz w:val="20"/>
+          <w:szCs w:val="20"/>
+          <w:bdr w:val="none" w:sz="0" w:space="0" w:color="auto" w:frame="1"/>
+          <w:shd w:val="clear" w:color="auto" w:fill="EFF0F1"/>
+        </w:rPr>
+        <w:t>groupBy</w:t>
+      </w:r>
+      <w:proofErr w:type="spellEnd"/>
+      <w:proofErr w:type="gramEnd"/>
+      <w:r>
+        <w:rPr>
+          <w:rFonts w:ascii="Consolas" w:eastAsia="Times New Roman" w:hAnsi="Consolas" w:cs="Consolas"/>
+          <w:color w:val="242729"/>
+          <w:sz w:val="20"/>
+          <w:szCs w:val="20"/>
+          <w:bdr w:val="none" w:sz="0" w:space="0" w:color="auto" w:frame="1"/>
+          <w:shd w:val="clear" w:color="auto" w:fill="EFF0F1"/>
+        </w:rPr>
+        <w:t>(department("name"), "gender")</w:t>
+      </w:r>
+    </w:p>
+    <w:p>
+      <w:pPr>
+        <w:shd w:val="clear" w:color="auto" w:fill="EFF0F1"/>
+        <w:tabs>
+          <w:tab w:val="left" w:pos="916"/>
+          <w:tab w:val="left" w:pos="1832"/>
+          <w:tab w:val="left" w:pos="2748"/>
+          <w:tab w:val="left" w:pos="3664"/>
+          <w:tab w:val="left" w:pos="4580"/>
+          <w:tab w:val="left" w:pos="5496"/>
+          <w:tab w:val="left" w:pos="6412"/>
+          <w:tab w:val="left" w:pos="7328"/>
+          <w:tab w:val="left" w:pos="8244"/>
+          <w:tab w:val="left" w:pos="9160"/>
+          <w:tab w:val="left" w:pos="10076"/>
+          <w:tab w:val="left" w:pos="10992"/>
+          <w:tab w:val="left" w:pos="11908"/>
+          <w:tab w:val="left" w:pos="12824"/>
+          <w:tab w:val="left" w:pos="13740"/>
+          <w:tab w:val="left" w:pos="14656"/>
+        </w:tabs>
+        <w:spacing w:after="0" w:line="240" w:lineRule="auto"/>
+        <w:textAlignment w:val="baseline"/>
+        <w:rPr>
+          <w:rFonts w:ascii="Consolas" w:eastAsia="Times New Roman" w:hAnsi="Consolas" w:cs="Consolas"/>
+          <w:color w:val="242729"/>
+          <w:sz w:val="20"/>
+          <w:szCs w:val="20"/>
+          <w:bdr w:val="none" w:sz="0" w:space="0" w:color="auto" w:frame="1"/>
+          <w:shd w:val="clear" w:color="auto" w:fill="EFF0F1"/>
+        </w:rPr>
+      </w:pPr>
+      <w:r>
+        <w:rPr>
+          <w:rFonts w:ascii="Consolas" w:eastAsia="Times New Roman" w:hAnsi="Consolas" w:cs="Consolas"/>
+          <w:color w:val="242729"/>
+          <w:sz w:val="20"/>
+          <w:szCs w:val="20"/>
+          <w:bdr w:val="none" w:sz="0" w:space="0" w:color="auto" w:frame="1"/>
+          <w:shd w:val="clear" w:color="auto" w:fill="EFF0F1"/>
+        </w:rPr>
+        <w:t xml:space="preserve">  </w:t>
+      </w:r>
+      <w:proofErr w:type="gramStart"/>
+      <w:r>
+        <w:rPr>
+          <w:rFonts w:ascii="Consolas" w:eastAsia="Times New Roman" w:hAnsi="Consolas" w:cs="Consolas"/>
+          <w:color w:val="242729"/>
+          <w:sz w:val="20"/>
+          <w:szCs w:val="20"/>
+          <w:bdr w:val="none" w:sz="0" w:space="0" w:color="auto" w:frame="1"/>
+          <w:shd w:val="clear" w:color="auto" w:fill="EFF0F1"/>
+        </w:rPr>
+        <w:t>.</w:t>
+      </w:r>
+      <w:proofErr w:type="spellStart"/>
+      <w:r>
+        <w:rPr>
+          <w:rFonts w:ascii="Consolas" w:eastAsia="Times New Roman" w:hAnsi="Consolas" w:cs="Consolas"/>
+          <w:color w:val="242729"/>
+          <w:sz w:val="20"/>
+          <w:szCs w:val="20"/>
+          <w:bdr w:val="none" w:sz="0" w:space="0" w:color="auto" w:frame="1"/>
+          <w:shd w:val="clear" w:color="auto" w:fill="EFF0F1"/>
+        </w:rPr>
+        <w:t>agg</w:t>
+      </w:r>
+      <w:proofErr w:type="spellEnd"/>
+      <w:proofErr w:type="gramEnd"/>
+      <w:r>
+        <w:rPr>
+          <w:rFonts w:ascii="Consolas" w:eastAsia="Times New Roman" w:hAnsi="Consolas" w:cs="Consolas"/>
+          <w:color w:val="242729"/>
+          <w:sz w:val="20"/>
+          <w:szCs w:val="20"/>
+          <w:bdr w:val="none" w:sz="0" w:space="0" w:color="auto" w:frame="1"/>
+          <w:shd w:val="clear" w:color="auto" w:fill="EFF0F1"/>
+        </w:rPr>
+        <w:t>(</w:t>
+      </w:r>
+      <w:proofErr w:type="spellStart"/>
+      <w:r>
+        <w:rPr>
+          <w:rFonts w:ascii="Consolas" w:eastAsia="Times New Roman" w:hAnsi="Consolas" w:cs="Consolas"/>
+          <w:color w:val="242729"/>
+          <w:sz w:val="20"/>
+          <w:szCs w:val="20"/>
+          <w:bdr w:val="none" w:sz="0" w:space="0" w:color="auto" w:frame="1"/>
+          <w:shd w:val="clear" w:color="auto" w:fill="EFF0F1"/>
+        </w:rPr>
+        <w:t>avg</w:t>
+      </w:r>
+      <w:proofErr w:type="spellEnd"/>
+      <w:r>
+        <w:rPr>
+          <w:rFonts w:ascii="Consolas" w:eastAsia="Times New Roman" w:hAnsi="Consolas" w:cs="Consolas"/>
+          <w:color w:val="242729"/>
+          <w:sz w:val="20"/>
+          <w:szCs w:val="20"/>
+          <w:bdr w:val="none" w:sz="0" w:space="0" w:color="auto" w:frame="1"/>
+          <w:shd w:val="clear" w:color="auto" w:fill="EFF0F1"/>
+        </w:rPr>
+        <w:t>(people("salary")), max(people("age")))</w:t>
+      </w:r>
+    </w:p>
+    <w:p>
+      <w:pPr>
+        <w:shd w:val="clear" w:color="auto" w:fill="FFFFFF"/>
+        <w:spacing w:after="0" w:line="240" w:lineRule="auto"/>
+        <w:textAlignment w:val="baseline"/>
+        <w:rPr>
+          <w:rFonts w:ascii="Arial" w:eastAsia="Times New Roman" w:hAnsi="Arial" w:cs="Arial"/>
+          <w:color w:val="242729"/>
+          <w:sz w:val="23"/>
+          <w:szCs w:val="23"/>
+        </w:rPr>
+      </w:pPr>
+      <w:r>
+        <w:rPr>
+          <w:rFonts w:ascii="Arial" w:eastAsia="Times New Roman" w:hAnsi="Arial" w:cs="Arial"/>
+          <w:b/>
+          <w:color w:val="242729"/>
+          <w:sz w:val="23"/>
+          <w:szCs w:val="23"/>
+        </w:rPr>
+        <w:t>When you say </w:t>
+      </w:r>
+      <w:r>
+        <w:rPr>
+          <w:rFonts w:ascii="Consolas" w:eastAsia="Times New Roman" w:hAnsi="Consolas" w:cs="Consolas"/>
+          <w:b/>
+          <w:color w:val="242729"/>
+          <w:sz w:val="20"/>
+          <w:szCs w:val="20"/>
+          <w:bdr w:val="none" w:sz="0" w:space="0" w:color="auto" w:frame="1"/>
+          <w:shd w:val="clear" w:color="auto" w:fill="EFF0F1"/>
+        </w:rPr>
+        <w:t>people("</w:t>
+      </w:r>
+      <w:proofErr w:type="spellStart"/>
+      <w:r>
+        <w:rPr>
+          <w:rFonts w:ascii="Consolas" w:eastAsia="Times New Roman" w:hAnsi="Consolas" w:cs="Consolas"/>
+          <w:b/>
+          <w:color w:val="242729"/>
+          <w:sz w:val="20"/>
+          <w:szCs w:val="20"/>
+          <w:bdr w:val="none" w:sz="0" w:space="0" w:color="auto" w:frame="1"/>
+          <w:shd w:val="clear" w:color="auto" w:fill="EFF0F1"/>
+        </w:rPr>
+        <w:t>deptId</w:t>
+      </w:r>
+      <w:proofErr w:type="spellEnd"/>
+      <w:r>
+        <w:rPr>
+          <w:rFonts w:ascii="Consolas" w:eastAsia="Times New Roman" w:hAnsi="Consolas" w:cs="Consolas"/>
+          <w:b/>
+          <w:color w:val="242729"/>
+          <w:sz w:val="20"/>
+          <w:szCs w:val="20"/>
+          <w:bdr w:val="none" w:sz="0" w:space="0" w:color="auto" w:frame="1"/>
+          <w:shd w:val="clear" w:color="auto" w:fill="EFF0F1"/>
+        </w:rPr>
+        <w:t>")</w:t>
+      </w:r>
+      <w:r>
+        <w:rPr>
+          <w:rFonts w:ascii="Arial" w:eastAsia="Times New Roman" w:hAnsi="Arial" w:cs="Arial"/>
+          <w:b/>
+          <w:color w:val="242729"/>
+          <w:sz w:val="23"/>
+          <w:szCs w:val="23"/>
+        </w:rPr>
+        <w:t>, you're not getting back an </w:t>
+      </w:r>
+      <w:proofErr w:type="spellStart"/>
+      <w:r>
+        <w:rPr>
+          <w:rFonts w:ascii="Consolas" w:eastAsia="Times New Roman" w:hAnsi="Consolas" w:cs="Consolas"/>
+          <w:b/>
+          <w:color w:val="242729"/>
+          <w:sz w:val="20"/>
+          <w:szCs w:val="20"/>
+          <w:bdr w:val="none" w:sz="0" w:space="0" w:color="auto" w:frame="1"/>
+          <w:shd w:val="clear" w:color="auto" w:fill="EFF0F1"/>
+        </w:rPr>
+        <w:t>Int</w:t>
+      </w:r>
+      <w:proofErr w:type="spellEnd"/>
+      <w:r>
+        <w:rPr>
+          <w:rFonts w:ascii="Arial" w:eastAsia="Times New Roman" w:hAnsi="Arial" w:cs="Arial"/>
+          <w:b/>
+          <w:color w:val="242729"/>
+          <w:sz w:val="23"/>
+          <w:szCs w:val="23"/>
+        </w:rPr>
+        <w:t>, or a </w:t>
+      </w:r>
+      <w:r>
+        <w:rPr>
+          <w:rFonts w:ascii="Consolas" w:eastAsia="Times New Roman" w:hAnsi="Consolas" w:cs="Consolas"/>
+          <w:b/>
+          <w:color w:val="242729"/>
+          <w:sz w:val="20"/>
+          <w:szCs w:val="20"/>
+          <w:bdr w:val="none" w:sz="0" w:space="0" w:color="auto" w:frame="1"/>
+          <w:shd w:val="clear" w:color="auto" w:fill="EFF0F1"/>
+        </w:rPr>
+        <w:t>Long</w:t>
+      </w:r>
+      <w:r>
+        <w:rPr>
+          <w:rFonts w:ascii="Arial" w:eastAsia="Times New Roman" w:hAnsi="Arial" w:cs="Arial"/>
+          <w:b/>
+          <w:color w:val="242729"/>
+          <w:sz w:val="23"/>
+          <w:szCs w:val="23"/>
+        </w:rPr>
+        <w:t>, you're getting back a </w:t>
+      </w:r>
+      <w:r>
+        <w:rPr>
+          <w:rFonts w:ascii="Consolas" w:eastAsia="Times New Roman" w:hAnsi="Consolas" w:cs="Consolas"/>
+          <w:b/>
+          <w:color w:val="242729"/>
+          <w:sz w:val="20"/>
+          <w:szCs w:val="20"/>
+          <w:bdr w:val="none" w:sz="0" w:space="0" w:color="auto" w:frame="1"/>
+          <w:shd w:val="clear" w:color="auto" w:fill="EFF0F1"/>
+        </w:rPr>
+        <w:t>Column</w:t>
+      </w:r>
+      <w:r>
+        <w:rPr>
+          <w:rFonts w:ascii="Arial" w:eastAsia="Times New Roman" w:hAnsi="Arial" w:cs="Arial"/>
+          <w:b/>
+          <w:color w:val="242729"/>
+          <w:sz w:val="23"/>
+          <w:szCs w:val="23"/>
+        </w:rPr>
+        <w:t> object which you need to operate on</w:t>
+      </w:r>
+      <w:r>
+        <w:rPr>
+          <w:rFonts w:ascii="Arial" w:eastAsia="Times New Roman" w:hAnsi="Arial" w:cs="Arial"/>
+          <w:color w:val="242729"/>
+          <w:sz w:val="23"/>
+          <w:szCs w:val="23"/>
+        </w:rPr>
+        <w:t xml:space="preserve">. In languages with a reach type systems such as Scala, you end up </w:t>
+      </w:r>
+      <w:proofErr w:type="spellStart"/>
+      <w:r>
+        <w:rPr>
+          <w:rFonts w:ascii="Arial" w:eastAsia="Times New Roman" w:hAnsi="Arial" w:cs="Arial"/>
+          <w:color w:val="242729"/>
+          <w:sz w:val="23"/>
+          <w:szCs w:val="23"/>
+        </w:rPr>
+        <w:t>loosing</w:t>
+      </w:r>
+      <w:proofErr w:type="spellEnd"/>
+      <w:r>
+        <w:rPr>
+          <w:rFonts w:ascii="Arial" w:eastAsia="Times New Roman" w:hAnsi="Arial" w:cs="Arial"/>
+          <w:color w:val="242729"/>
+          <w:sz w:val="23"/>
+          <w:szCs w:val="23"/>
+        </w:rPr>
+        <w:t xml:space="preserve"> all the type safety which increases the number of run-time errors for things that could be discovered at compile time.</w:t>
+      </w:r>
+    </w:p>
+    <w:p>
+      <w:pPr>
+        <w:shd w:val="clear" w:color="auto" w:fill="FFFFFF"/>
+        <w:spacing w:after="0" w:line="240" w:lineRule="auto"/>
+        <w:textAlignment w:val="baseline"/>
+        <w:rPr>
+          <w:rFonts w:ascii="Arial" w:eastAsia="Times New Roman" w:hAnsi="Arial" w:cs="Arial"/>
+          <w:color w:val="242729"/>
+          <w:sz w:val="23"/>
+          <w:szCs w:val="23"/>
+        </w:rPr>
+      </w:pPr>
+      <w:r>
+        <w:rPr>
+          <w:rFonts w:ascii="Arial" w:eastAsia="Times New Roman" w:hAnsi="Arial" w:cs="Arial"/>
+          <w:color w:val="242729"/>
+          <w:sz w:val="23"/>
+          <w:szCs w:val="23"/>
+        </w:rPr>
+        <w:t>On the contrary, </w:t>
+      </w:r>
+      <w:proofErr w:type="spellStart"/>
+      <w:r>
+        <w:rPr>
+          <w:rFonts w:ascii="Consolas" w:eastAsia="Times New Roman" w:hAnsi="Consolas" w:cs="Consolas"/>
+          <w:color w:val="242729"/>
+          <w:sz w:val="20"/>
+          <w:szCs w:val="20"/>
+          <w:bdr w:val="none" w:sz="0" w:space="0" w:color="auto" w:frame="1"/>
+          <w:shd w:val="clear" w:color="auto" w:fill="EFF0F1"/>
+        </w:rPr>
+        <w:t>DataSet</w:t>
+      </w:r>
+      <w:proofErr w:type="spellEnd"/>
+      <w:r>
+        <w:rPr>
+          <w:rFonts w:ascii="Consolas" w:eastAsia="Times New Roman" w:hAnsi="Consolas" w:cs="Consolas"/>
+          <w:color w:val="242729"/>
+          <w:sz w:val="20"/>
+          <w:szCs w:val="20"/>
+          <w:bdr w:val="none" w:sz="0" w:space="0" w:color="auto" w:frame="1"/>
+          <w:shd w:val="clear" w:color="auto" w:fill="EFF0F1"/>
+        </w:rPr>
+        <w:t>[T]</w:t>
+      </w:r>
+      <w:r>
+        <w:rPr>
+          <w:rFonts w:ascii="Arial" w:eastAsia="Times New Roman" w:hAnsi="Arial" w:cs="Arial"/>
+          <w:color w:val="242729"/>
+          <w:sz w:val="23"/>
+          <w:szCs w:val="23"/>
+        </w:rPr>
+        <w:t> is typed. when you do:</w:t>
+      </w:r>
+    </w:p>
+    <w:p>
+      <w:pPr>
+        <w:shd w:val="clear" w:color="auto" w:fill="EFF0F1"/>
+        <w:tabs>
+          <w:tab w:val="left" w:pos="916"/>
+          <w:tab w:val="left" w:pos="1832"/>
+          <w:tab w:val="left" w:pos="2748"/>
+          <w:tab w:val="left" w:pos="3664"/>
+          <w:tab w:val="left" w:pos="4580"/>
+          <w:tab w:val="left" w:pos="5496"/>
+          <w:tab w:val="left" w:pos="6412"/>
+          <w:tab w:val="left" w:pos="7328"/>
+          <w:tab w:val="left" w:pos="8244"/>
+          <w:tab w:val="left" w:pos="9160"/>
+          <w:tab w:val="left" w:pos="10076"/>
+          <w:tab w:val="left" w:pos="10992"/>
+          <w:tab w:val="left" w:pos="11908"/>
+          <w:tab w:val="left" w:pos="12824"/>
+          <w:tab w:val="left" w:pos="13740"/>
+          <w:tab w:val="left" w:pos="14656"/>
+        </w:tabs>
+        <w:spacing w:after="0" w:line="240" w:lineRule="auto"/>
+        <w:textAlignment w:val="baseline"/>
+        <w:rPr>
+          <w:rFonts w:ascii="Consolas" w:eastAsia="Times New Roman" w:hAnsi="Consolas" w:cs="Consolas"/>
+          <w:color w:val="242729"/>
+          <w:sz w:val="20"/>
+          <w:szCs w:val="20"/>
+          <w:bdr w:val="none" w:sz="0" w:space="0" w:color="auto" w:frame="1"/>
+          <w:shd w:val="clear" w:color="auto" w:fill="EFF0F1"/>
+        </w:rPr>
+      </w:pPr>
+      <w:proofErr w:type="spellStart"/>
+      <w:r>
+        <w:rPr>
+          <w:rFonts w:ascii="Consolas" w:eastAsia="Times New Roman" w:hAnsi="Consolas" w:cs="Consolas"/>
+          <w:color w:val="242729"/>
+          <w:sz w:val="20"/>
+          <w:szCs w:val="20"/>
+          <w:bdr w:val="none" w:sz="0" w:space="0" w:color="auto" w:frame="1"/>
+          <w:shd w:val="clear" w:color="auto" w:fill="EFF0F1"/>
+        </w:rPr>
+        <w:t>val</w:t>
+      </w:r>
+      <w:proofErr w:type="spellEnd"/>
+      <w:r>
+        <w:rPr>
+          <w:rFonts w:ascii="Consolas" w:eastAsia="Times New Roman" w:hAnsi="Consolas" w:cs="Consolas"/>
+          <w:color w:val="242729"/>
+          <w:sz w:val="20"/>
+          <w:szCs w:val="20"/>
+          <w:bdr w:val="none" w:sz="0" w:space="0" w:color="auto" w:frame="1"/>
+          <w:shd w:val="clear" w:color="auto" w:fill="EFF0F1"/>
+        </w:rPr>
+        <w:t xml:space="preserve"> people: People = </w:t>
+      </w:r>
+      <w:proofErr w:type="spellStart"/>
+      <w:r>
+        <w:rPr>
+          <w:rFonts w:ascii="Consolas" w:eastAsia="Times New Roman" w:hAnsi="Consolas" w:cs="Consolas"/>
+          <w:color w:val="242729"/>
+          <w:sz w:val="20"/>
+          <w:szCs w:val="20"/>
+          <w:bdr w:val="none" w:sz="0" w:space="0" w:color="auto" w:frame="1"/>
+          <w:shd w:val="clear" w:color="auto" w:fill="EFF0F1"/>
+        </w:rPr>
+        <w:t>val</w:t>
+      </w:r>
+      <w:proofErr w:type="spellEnd"/>
+      <w:r>
+        <w:rPr>
+          <w:rFonts w:ascii="Consolas" w:eastAsia="Times New Roman" w:hAnsi="Consolas" w:cs="Consolas"/>
+          <w:color w:val="242729"/>
+          <w:sz w:val="20"/>
+          <w:szCs w:val="20"/>
+          <w:bdr w:val="none" w:sz="0" w:space="0" w:color="auto" w:frame="1"/>
+          <w:shd w:val="clear" w:color="auto" w:fill="EFF0F1"/>
+        </w:rPr>
+        <w:t xml:space="preserve"> people = </w:t>
+      </w:r>
+      <w:proofErr w:type="spellStart"/>
+      <w:proofErr w:type="gramStart"/>
+      <w:r>
+        <w:rPr>
+          <w:rFonts w:ascii="Consolas" w:eastAsia="Times New Roman" w:hAnsi="Consolas" w:cs="Consolas"/>
+          <w:color w:val="242729"/>
+          <w:sz w:val="20"/>
+          <w:szCs w:val="20"/>
+          <w:bdr w:val="none" w:sz="0" w:space="0" w:color="auto" w:frame="1"/>
+          <w:shd w:val="clear" w:color="auto" w:fill="EFF0F1"/>
+        </w:rPr>
+        <w:t>sqlContext.read.parquet</w:t>
+      </w:r>
+      <w:proofErr w:type="spellEnd"/>
+      <w:proofErr w:type="gramEnd"/>
+      <w:r>
+        <w:rPr>
+          <w:rFonts w:ascii="Consolas" w:eastAsia="Times New Roman" w:hAnsi="Consolas" w:cs="Consolas"/>
+          <w:color w:val="242729"/>
+          <w:sz w:val="20"/>
+          <w:szCs w:val="20"/>
+          <w:bdr w:val="none" w:sz="0" w:space="0" w:color="auto" w:frame="1"/>
+          <w:shd w:val="clear" w:color="auto" w:fill="EFF0F1"/>
+        </w:rPr>
+        <w:t>("...").as[People]</w:t>
+      </w:r>
+    </w:p>
+    <w:p>
+      <w:pPr>
+        <w:shd w:val="clear" w:color="auto" w:fill="FFFFFF"/>
+        <w:spacing w:after="0" w:line="240" w:lineRule="auto"/>
+        <w:textAlignment w:val="baseline"/>
+        <w:rPr>
+          <w:rFonts w:ascii="Arial" w:eastAsia="Times New Roman" w:hAnsi="Arial" w:cs="Arial"/>
+          <w:color w:val="242729"/>
+          <w:sz w:val="23"/>
+          <w:szCs w:val="23"/>
+        </w:rPr>
+      </w:pPr>
+      <w:r>
+        <w:rPr>
+          <w:rFonts w:ascii="Arial" w:eastAsia="Times New Roman" w:hAnsi="Arial" w:cs="Arial"/>
+          <w:color w:val="242729"/>
+          <w:sz w:val="23"/>
+          <w:szCs w:val="23"/>
+        </w:rPr>
+        <w:t xml:space="preserve">You're </w:t>
+      </w:r>
+      <w:proofErr w:type="gramStart"/>
+      <w:r>
+        <w:rPr>
+          <w:rFonts w:ascii="Arial" w:eastAsia="Times New Roman" w:hAnsi="Arial" w:cs="Arial"/>
+          <w:color w:val="242729"/>
+          <w:sz w:val="23"/>
+          <w:szCs w:val="23"/>
+        </w:rPr>
+        <w:t>actually getting</w:t>
+      </w:r>
+      <w:proofErr w:type="gramEnd"/>
+      <w:r>
+        <w:rPr>
+          <w:rFonts w:ascii="Arial" w:eastAsia="Times New Roman" w:hAnsi="Arial" w:cs="Arial"/>
+          <w:color w:val="242729"/>
+          <w:sz w:val="23"/>
+          <w:szCs w:val="23"/>
+        </w:rPr>
+        <w:t xml:space="preserve"> back a </w:t>
+      </w:r>
+      <w:r>
+        <w:rPr>
+          <w:rFonts w:ascii="Consolas" w:eastAsia="Times New Roman" w:hAnsi="Consolas" w:cs="Consolas"/>
+          <w:color w:val="242729"/>
+          <w:sz w:val="20"/>
+          <w:szCs w:val="20"/>
+          <w:bdr w:val="none" w:sz="0" w:space="0" w:color="auto" w:frame="1"/>
+          <w:shd w:val="clear" w:color="auto" w:fill="EFF0F1"/>
+        </w:rPr>
+        <w:t>People</w:t>
+      </w:r>
+      <w:r>
+        <w:rPr>
+          <w:rFonts w:ascii="Arial" w:eastAsia="Times New Roman" w:hAnsi="Arial" w:cs="Arial"/>
+          <w:color w:val="242729"/>
+          <w:sz w:val="23"/>
+          <w:szCs w:val="23"/>
+        </w:rPr>
+        <w:t> object, where </w:t>
+      </w:r>
+      <w:proofErr w:type="spellStart"/>
+      <w:r>
+        <w:rPr>
+          <w:rFonts w:ascii="Consolas" w:eastAsia="Times New Roman" w:hAnsi="Consolas" w:cs="Consolas"/>
+          <w:color w:val="242729"/>
+          <w:sz w:val="20"/>
+          <w:szCs w:val="20"/>
+          <w:bdr w:val="none" w:sz="0" w:space="0" w:color="auto" w:frame="1"/>
+          <w:shd w:val="clear" w:color="auto" w:fill="EFF0F1"/>
+        </w:rPr>
+        <w:t>deptId</w:t>
+      </w:r>
+      <w:proofErr w:type="spellEnd"/>
+      <w:r>
+        <w:rPr>
+          <w:rFonts w:ascii="Arial" w:eastAsia="Times New Roman" w:hAnsi="Arial" w:cs="Arial"/>
+          <w:color w:val="242729"/>
+          <w:sz w:val="23"/>
+          <w:szCs w:val="23"/>
+        </w:rPr>
+        <w:t> is an actual integral type and not a column type, thus taking advantage of the type system.</w:t>
+      </w:r>
+    </w:p>
+    <w:p>
+      <w:pPr>
+        <w:shd w:val="clear" w:color="auto" w:fill="FFFFFF"/>
+        <w:spacing w:after="0" w:line="240" w:lineRule="auto"/>
+        <w:textAlignment w:val="baseline"/>
+        <w:rPr>
+          <w:rFonts w:ascii="Arial" w:eastAsia="Times New Roman" w:hAnsi="Arial" w:cs="Arial"/>
+          <w:color w:val="242729"/>
+          <w:sz w:val="23"/>
+          <w:szCs w:val="23"/>
+        </w:rPr>
+      </w:pPr>
+      <w:r>
+        <w:rPr>
+          <w:rFonts w:ascii="Arial" w:eastAsia="Times New Roman" w:hAnsi="Arial" w:cs="Arial"/>
+          <w:color w:val="242729"/>
+          <w:sz w:val="23"/>
+          <w:szCs w:val="23"/>
+        </w:rPr>
+        <w:t xml:space="preserve">As of Spark 2.0, the </w:t>
+      </w:r>
+      <w:proofErr w:type="spellStart"/>
+      <w:r>
+        <w:rPr>
+          <w:rFonts w:ascii="Arial" w:eastAsia="Times New Roman" w:hAnsi="Arial" w:cs="Arial"/>
+          <w:color w:val="242729"/>
+          <w:sz w:val="23"/>
+          <w:szCs w:val="23"/>
+        </w:rPr>
+        <w:t>DataFrame</w:t>
+      </w:r>
+      <w:proofErr w:type="spellEnd"/>
+      <w:r>
+        <w:rPr>
+          <w:rFonts w:ascii="Arial" w:eastAsia="Times New Roman" w:hAnsi="Arial" w:cs="Arial"/>
+          <w:color w:val="242729"/>
+          <w:sz w:val="23"/>
+          <w:szCs w:val="23"/>
+        </w:rPr>
+        <w:t xml:space="preserve"> and </w:t>
+      </w:r>
+      <w:proofErr w:type="spellStart"/>
+      <w:r>
+        <w:rPr>
+          <w:rFonts w:ascii="Arial" w:eastAsia="Times New Roman" w:hAnsi="Arial" w:cs="Arial"/>
+          <w:color w:val="242729"/>
+          <w:sz w:val="23"/>
+          <w:szCs w:val="23"/>
+        </w:rPr>
+        <w:t>DataSet</w:t>
+      </w:r>
+      <w:proofErr w:type="spellEnd"/>
+      <w:r>
+        <w:rPr>
+          <w:rFonts w:ascii="Arial" w:eastAsia="Times New Roman" w:hAnsi="Arial" w:cs="Arial"/>
+          <w:color w:val="242729"/>
+          <w:sz w:val="23"/>
+          <w:szCs w:val="23"/>
+        </w:rPr>
+        <w:t xml:space="preserve"> APIs will be unified, where </w:t>
+      </w:r>
+      <w:proofErr w:type="spellStart"/>
+      <w:r>
+        <w:rPr>
+          <w:rFonts w:ascii="Consolas" w:eastAsia="Times New Roman" w:hAnsi="Consolas" w:cs="Consolas"/>
+          <w:color w:val="242729"/>
+          <w:sz w:val="20"/>
+          <w:szCs w:val="20"/>
+          <w:bdr w:val="none" w:sz="0" w:space="0" w:color="auto" w:frame="1"/>
+          <w:shd w:val="clear" w:color="auto" w:fill="EFF0F1"/>
+        </w:rPr>
+        <w:t>DataFrame</w:t>
+      </w:r>
+      <w:proofErr w:type="spellEnd"/>
+      <w:r>
+        <w:rPr>
+          <w:rFonts w:ascii="Arial" w:eastAsia="Times New Roman" w:hAnsi="Arial" w:cs="Arial"/>
+          <w:color w:val="242729"/>
+          <w:sz w:val="23"/>
+          <w:szCs w:val="23"/>
+        </w:rPr>
+        <w:t> will be a type alias for </w:t>
+      </w:r>
+      <w:proofErr w:type="spellStart"/>
+      <w:r>
+        <w:rPr>
+          <w:rFonts w:ascii="Consolas" w:eastAsia="Times New Roman" w:hAnsi="Consolas" w:cs="Consolas"/>
+          <w:color w:val="242729"/>
+          <w:sz w:val="20"/>
+          <w:szCs w:val="20"/>
+          <w:bdr w:val="none" w:sz="0" w:space="0" w:color="auto" w:frame="1"/>
+          <w:shd w:val="clear" w:color="auto" w:fill="EFF0F1"/>
+        </w:rPr>
+        <w:t>DataSet</w:t>
+      </w:r>
+      <w:proofErr w:type="spellEnd"/>
+      <w:r>
+        <w:rPr>
+          <w:rFonts w:ascii="Consolas" w:eastAsia="Times New Roman" w:hAnsi="Consolas" w:cs="Consolas"/>
+          <w:color w:val="242729"/>
+          <w:sz w:val="20"/>
+          <w:szCs w:val="20"/>
+          <w:bdr w:val="none" w:sz="0" w:space="0" w:color="auto" w:frame="1"/>
+          <w:shd w:val="clear" w:color="auto" w:fill="EFF0F1"/>
+        </w:rPr>
+        <w:t>[Row]</w:t>
+      </w:r>
+      <w:r>
+        <w:rPr>
+          <w:rFonts w:ascii="Arial" w:eastAsia="Times New Roman" w:hAnsi="Arial" w:cs="Arial"/>
+          <w:color w:val="242729"/>
+          <w:sz w:val="23"/>
+          <w:szCs w:val="23"/>
+        </w:rPr>
+        <w:t>.</w:t>
+      </w:r>
+    </w:p>
+    <w:p>
+      <w:pPr>
+        <w:spacing w:after="0"/>
+        <w:rPr>
+          <w:rFonts w:ascii="Arial" w:hAnsi="Arial" w:cs="Arial"/>
+          <w:color w:val="242729"/>
+          <w:sz w:val="23"/>
+          <w:szCs w:val="23"/>
+          <w:shd w:val="clear" w:color="auto" w:fill="FFF8DC"/>
+        </w:rPr>
+      </w:pPr>
+    </w:p>
+    <w:p>
+      <w:pPr>
+        <w:spacing w:after="0"/>
+        <w:rPr>
+          <w:rFonts w:ascii="Arial" w:hAnsi="Arial" w:cs="Arial"/>
+          <w:color w:val="242729"/>
+          <w:sz w:val="23"/>
+          <w:szCs w:val="23"/>
+          <w:shd w:val="clear" w:color="auto" w:fill="FFF8DC"/>
+        </w:rPr>
+      </w:pPr>
+    </w:p>
+    <w:p>
+      <w:pPr>
+        <w:spacing w:after="0"/>
+        <w:rPr>
+          <w:b/>
+        </w:rPr>
+      </w:pPr>
+      <w:proofErr w:type="spellStart"/>
+      <w:r>
+        <w:rPr>
+          <w:b/>
+        </w:rPr>
+        <w:t>DataS</w:t>
+      </w:r>
+      <w:r>
+        <w:rPr>
+          <w:b/>
+        </w:rPr>
+        <w:t>et</w:t>
+      </w:r>
+      <w:proofErr w:type="spellEnd"/>
+      <w:r>
+        <w:rPr>
+          <w:b/>
+        </w:rPr>
+        <w:t xml:space="preserve"> </w:t>
+      </w:r>
+      <w:proofErr w:type="spellStart"/>
+      <w:r>
+        <w:rPr>
+          <w:b/>
+        </w:rPr>
+        <w:t>Api</w:t>
+      </w:r>
+      <w:proofErr w:type="spellEnd"/>
+      <w:r>
+        <w:rPr>
+          <w:b/>
+        </w:rPr>
+        <w:t>:</w:t>
+      </w:r>
+    </w:p>
+    <w:p>
+      <w:pPr>
+        <w:spacing w:after="0"/>
+        <w:rPr>
+          <w:rFonts w:ascii="Arial" w:hAnsi="Arial" w:cs="Arial"/>
+          <w:color w:val="242729"/>
+          <w:sz w:val="23"/>
+          <w:szCs w:val="23"/>
+          <w:shd w:val="clear" w:color="auto" w:fill="FFF8DC"/>
+        </w:rPr>
+      </w:pPr>
+      <w:r>
+        <w:rPr>
+          <w:rFonts w:ascii="Helvetica" w:hAnsi="Helvetica"/>
+          <w:color w:val="333333"/>
+          <w:sz w:val="26"/>
+          <w:szCs w:val="26"/>
+          <w:shd w:val="clear" w:color="auto" w:fill="FFFFFF"/>
+        </w:rPr>
+        <w:t>Dataset, is a collection of </w:t>
+      </w:r>
+      <w:r>
+        <w:rPr>
+          <w:rStyle w:val="Emphasis"/>
+          <w:rFonts w:ascii="Helvetica" w:hAnsi="Helvetica"/>
+          <w:b/>
+          <w:bCs/>
+          <w:color w:val="333333"/>
+          <w:sz w:val="26"/>
+          <w:szCs w:val="26"/>
+          <w:shd w:val="clear" w:color="auto" w:fill="FFFFFF"/>
+        </w:rPr>
+        <w:t>strongly-typed</w:t>
+      </w:r>
+      <w:r>
+        <w:rPr>
+          <w:rFonts w:ascii="Helvetica" w:hAnsi="Helvetica"/>
+          <w:color w:val="333333"/>
+          <w:sz w:val="26"/>
+          <w:szCs w:val="26"/>
+          <w:shd w:val="clear" w:color="auto" w:fill="FFFFFF"/>
+        </w:rPr>
+        <w:t> JVM objects, dictated by a case class you define in Scala or a class in Java.</w:t>
+      </w:r>
+    </w:p>
+    <w:p>
+      <w:pPr>
+        <w:spacing w:after="0"/>
+        <w:rPr>
+          <w:rFonts w:ascii="Arial" w:hAnsi="Arial" w:cs="Arial"/>
+          <w:color w:val="242729"/>
+          <w:sz w:val="23"/>
+          <w:szCs w:val="23"/>
+          <w:shd w:val="clear" w:color="auto" w:fill="FFF8DC"/>
+        </w:rPr>
+      </w:pPr>
+    </w:p>
+    <w:p>
+      <w:pPr>
+        <w:spacing w:after="0"/>
+        <w:rPr>
+          <w:rFonts w:ascii="Arial" w:hAnsi="Arial" w:cs="Arial"/>
+          <w:color w:val="242729"/>
+          <w:sz w:val="23"/>
+          <w:szCs w:val="23"/>
+          <w:shd w:val="clear" w:color="auto" w:fill="FFF8DC"/>
+        </w:rPr>
+      </w:pPr>
+      <w:r>
+        <w:rPr>
+          <w:rFonts w:ascii="Arial" w:hAnsi="Arial" w:cs="Arial"/>
+          <w:color w:val="242729"/>
+          <w:sz w:val="23"/>
+          <w:szCs w:val="23"/>
+          <w:shd w:val="clear" w:color="auto" w:fill="FFF8DC"/>
+        </w:rPr>
+        <w:t xml:space="preserve">Dataset API is an extension to </w:t>
+      </w:r>
+      <w:proofErr w:type="spellStart"/>
+      <w:r>
+        <w:rPr>
+          <w:rFonts w:ascii="Arial" w:hAnsi="Arial" w:cs="Arial"/>
+          <w:color w:val="242729"/>
+          <w:sz w:val="23"/>
+          <w:szCs w:val="23"/>
+          <w:shd w:val="clear" w:color="auto" w:fill="FFF8DC"/>
+        </w:rPr>
+        <w:t>DataFrames</w:t>
+      </w:r>
+      <w:proofErr w:type="spellEnd"/>
+      <w:r>
+        <w:rPr>
+          <w:rFonts w:ascii="Arial" w:hAnsi="Arial" w:cs="Arial"/>
+          <w:color w:val="242729"/>
+          <w:sz w:val="23"/>
+          <w:szCs w:val="23"/>
+          <w:shd w:val="clear" w:color="auto" w:fill="FFF8DC"/>
+        </w:rPr>
+        <w:t xml:space="preserve"> that provides a type-safe, object-oriented programming interface. It is a strongly-typed, immutable collection of objects that are mapped to a relational schema.</w:t>
+      </w:r>
+    </w:p>
+    <w:p>
+      <w:pPr>
+        <w:spacing w:after="0"/>
+        <w:rPr>
+          <w:rFonts w:ascii="Arial" w:hAnsi="Arial" w:cs="Arial"/>
+          <w:color w:val="242729"/>
+          <w:sz w:val="23"/>
+          <w:szCs w:val="23"/>
+          <w:shd w:val="clear" w:color="auto" w:fill="FFF8DC"/>
+        </w:rPr>
+      </w:pPr>
+    </w:p>
+    <w:p>
+      <w:pPr>
+        <w:spacing w:after="0"/>
+        <w:rPr>
+          <w:rFonts w:ascii="Arial" w:hAnsi="Arial" w:cs="Arial"/>
+          <w:color w:val="242729"/>
+          <w:sz w:val="23"/>
+          <w:szCs w:val="23"/>
+          <w:shd w:val="clear" w:color="auto" w:fill="FFF8DC"/>
+        </w:rPr>
+      </w:pPr>
+    </w:p>
+    <w:p>
+      <w:pPr>
+        <w:shd w:val="clear" w:color="auto" w:fill="FFFFFF"/>
+        <w:spacing w:after="240" w:line="240" w:lineRule="auto"/>
+        <w:textAlignment w:val="baseline"/>
+        <w:rPr>
+          <w:rFonts w:ascii="Arial" w:eastAsia="Times New Roman" w:hAnsi="Arial" w:cs="Arial"/>
+          <w:color w:val="242729"/>
+          <w:sz w:val="23"/>
+          <w:szCs w:val="23"/>
+        </w:rPr>
+      </w:pPr>
+    </w:p>
+    <w:p>
+      <w:pPr>
+        <w:spacing w:after="0"/>
+        <w:rPr>
+          <w:rFonts w:ascii="Arial" w:hAnsi="Arial" w:cs="Arial"/>
+          <w:color w:val="242729"/>
+          <w:sz w:val="23"/>
+          <w:szCs w:val="23"/>
+          <w:shd w:val="clear" w:color="auto" w:fill="FFF8DC"/>
+        </w:rPr>
+      </w:pPr>
+    </w:p>
+    <w:p>
+      <w:pPr>
+        <w:spacing w:after="0"/>
+        <w:rPr>
+          <w:rFonts w:ascii="Arial" w:hAnsi="Arial" w:cs="Arial"/>
+          <w:color w:val="242729"/>
+          <w:sz w:val="23"/>
+          <w:szCs w:val="23"/>
+          <w:shd w:val="clear" w:color="auto" w:fill="FFF8DC"/>
+        </w:rPr>
+      </w:pPr>
+      <w:bookmarkStart w:id="0" w:name="_GoBack"/>
+      <w:bookmarkEnd w:id="0"/>
+    </w:p>
+    <w:p>
+      <w:pPr>
+        <w:pStyle w:val="Heading2"/>
+        <w:shd w:val="clear" w:color="auto" w:fill="FFFFFF"/>
+        <w:spacing w:before="0" w:beforeAutospacing="0" w:after="240" w:afterAutospacing="0"/>
+        <w:textAlignment w:val="baseline"/>
+        <w:rPr>
+          <w:rFonts w:ascii="Arial" w:hAnsi="Arial" w:cs="Arial"/>
+          <w:b w:val="0"/>
+          <w:bCs w:val="0"/>
+          <w:color w:val="242729"/>
+          <w:sz w:val="29"/>
+          <w:szCs w:val="29"/>
+        </w:rPr>
+      </w:pPr>
+      <w:r>
+        <w:rPr>
+          <w:rFonts w:ascii="Arial" w:hAnsi="Arial" w:cs="Arial"/>
+          <w:b w:val="0"/>
+          <w:bCs w:val="0"/>
+          <w:color w:val="242729"/>
+          <w:sz w:val="29"/>
+          <w:szCs w:val="29"/>
+        </w:rPr>
+        <w:t xml:space="preserve">Dataset </w:t>
+      </w:r>
+      <w:proofErr w:type="gramStart"/>
+      <w:r>
+        <w:rPr>
+          <w:rFonts w:ascii="Arial" w:hAnsi="Arial" w:cs="Arial"/>
+          <w:b w:val="0"/>
+          <w:bCs w:val="0"/>
+          <w:color w:val="242729"/>
+          <w:sz w:val="29"/>
+          <w:szCs w:val="29"/>
+        </w:rPr>
+        <w:t>Features:-</w:t>
+      </w:r>
+      <w:proofErr w:type="gramEnd"/>
+    </w:p>
+    <w:p>
+      <w:pPr>
+        <w:pStyle w:val="NormalWeb"/>
+        <w:numPr>
+          <w:ilvl w:val="0"/>
+          <w:numId w:val="8"/>
+        </w:numPr>
+        <w:shd w:val="clear" w:color="auto" w:fill="FFFFFF"/>
+        <w:spacing w:before="0" w:beforeAutospacing="0" w:after="0" w:afterAutospacing="0"/>
+        <w:ind w:left="450"/>
+        <w:textAlignment w:val="baseline"/>
+        <w:rPr>
+          <w:rFonts w:ascii="inherit" w:hAnsi="inherit" w:cs="Arial"/>
+          <w:color w:val="242729"/>
+          <w:sz w:val="23"/>
+          <w:szCs w:val="23"/>
+        </w:rPr>
+      </w:pPr>
+      <w:r>
+        <w:rPr>
+          <w:rStyle w:val="Strong"/>
+          <w:rFonts w:ascii="inherit" w:hAnsi="inherit" w:cs="Arial"/>
+          <w:color w:val="242729"/>
+          <w:sz w:val="23"/>
+          <w:szCs w:val="23"/>
+          <w:bdr w:val="none" w:sz="0" w:space="0" w:color="auto" w:frame="1"/>
+        </w:rPr>
+        <w:t xml:space="preserve">Provides best of both RDD and </w:t>
+      </w:r>
+      <w:proofErr w:type="spellStart"/>
+      <w:r>
+        <w:rPr>
+          <w:rStyle w:val="Strong"/>
+          <w:rFonts w:ascii="inherit" w:hAnsi="inherit" w:cs="Arial"/>
+          <w:color w:val="242729"/>
+          <w:sz w:val="23"/>
+          <w:szCs w:val="23"/>
+          <w:bdr w:val="none" w:sz="0" w:space="0" w:color="auto" w:frame="1"/>
+        </w:rPr>
+        <w:t>Dataframe</w:t>
+      </w:r>
+      <w:proofErr w:type="spellEnd"/>
+      <w:r>
+        <w:rPr>
+          <w:rStyle w:val="Strong"/>
+          <w:rFonts w:ascii="inherit" w:hAnsi="inherit" w:cs="Arial"/>
+          <w:color w:val="242729"/>
+          <w:sz w:val="23"/>
+          <w:szCs w:val="23"/>
+          <w:bdr w:val="none" w:sz="0" w:space="0" w:color="auto" w:frame="1"/>
+        </w:rPr>
+        <w:t>:</w:t>
+      </w:r>
+      <w:r>
+        <w:rPr>
+          <w:rFonts w:ascii="inherit" w:hAnsi="inherit" w:cs="Arial"/>
+          <w:color w:val="242729"/>
+          <w:sz w:val="23"/>
+          <w:szCs w:val="23"/>
+        </w:rPr>
+        <w:t> </w:t>
+      </w:r>
+      <w:proofErr w:type="gramStart"/>
+      <w:r>
+        <w:rPr>
+          <w:rFonts w:ascii="inherit" w:hAnsi="inherit" w:cs="Arial"/>
+          <w:color w:val="242729"/>
+          <w:sz w:val="23"/>
+          <w:szCs w:val="23"/>
+        </w:rPr>
+        <w:t>RDD(</w:t>
+      </w:r>
+      <w:proofErr w:type="gramEnd"/>
+      <w:r>
+        <w:rPr>
+          <w:rFonts w:ascii="inherit" w:hAnsi="inherit" w:cs="Arial"/>
+          <w:color w:val="242729"/>
+          <w:sz w:val="23"/>
+          <w:szCs w:val="23"/>
+        </w:rPr>
+        <w:t xml:space="preserve">functional programming, type safe), </w:t>
+      </w:r>
+      <w:proofErr w:type="spellStart"/>
+      <w:r>
+        <w:rPr>
+          <w:rFonts w:ascii="inherit" w:hAnsi="inherit" w:cs="Arial"/>
+          <w:color w:val="242729"/>
+          <w:sz w:val="23"/>
+          <w:szCs w:val="23"/>
+        </w:rPr>
+        <w:t>DataFrame</w:t>
+      </w:r>
+      <w:proofErr w:type="spellEnd"/>
+      <w:r>
+        <w:rPr>
+          <w:rFonts w:ascii="inherit" w:hAnsi="inherit" w:cs="Arial"/>
+          <w:color w:val="242729"/>
+          <w:sz w:val="23"/>
+          <w:szCs w:val="23"/>
+        </w:rPr>
+        <w:t xml:space="preserve"> (relational model, Query </w:t>
+      </w:r>
+      <w:proofErr w:type="spellStart"/>
+      <w:r>
+        <w:rPr>
+          <w:rFonts w:ascii="inherit" w:hAnsi="inherit" w:cs="Arial"/>
+          <w:color w:val="242729"/>
+          <w:sz w:val="23"/>
+          <w:szCs w:val="23"/>
+        </w:rPr>
+        <w:t>optimazation</w:t>
+      </w:r>
+      <w:proofErr w:type="spellEnd"/>
+      <w:r>
+        <w:rPr>
+          <w:rFonts w:ascii="inherit" w:hAnsi="inherit" w:cs="Arial"/>
+          <w:color w:val="242729"/>
+          <w:sz w:val="23"/>
+          <w:szCs w:val="23"/>
+        </w:rPr>
+        <w:t xml:space="preserve"> , Tungsten execution, sorting and shuffling)</w:t>
+      </w:r>
+    </w:p>
+    <w:p>
+      <w:pPr>
+        <w:pStyle w:val="NormalWeb"/>
+        <w:numPr>
+          <w:ilvl w:val="0"/>
+          <w:numId w:val="8"/>
+        </w:numPr>
+        <w:shd w:val="clear" w:color="auto" w:fill="FFFFFF"/>
+        <w:spacing w:before="0" w:beforeAutospacing="0" w:after="0" w:afterAutospacing="0"/>
+        <w:ind w:left="450"/>
+        <w:textAlignment w:val="baseline"/>
+        <w:rPr>
+          <w:rFonts w:ascii="inherit" w:hAnsi="inherit" w:cs="Arial"/>
+          <w:color w:val="242729"/>
+          <w:sz w:val="23"/>
+          <w:szCs w:val="23"/>
+        </w:rPr>
+      </w:pPr>
+      <w:r>
+        <w:rPr>
+          <w:rStyle w:val="Strong"/>
+          <w:rFonts w:ascii="inherit" w:hAnsi="inherit" w:cs="Arial"/>
+          <w:color w:val="242729"/>
+          <w:sz w:val="23"/>
+          <w:szCs w:val="23"/>
+          <w:bdr w:val="none" w:sz="0" w:space="0" w:color="auto" w:frame="1"/>
+        </w:rPr>
+        <w:t>Encoders:</w:t>
+      </w:r>
+      <w:r>
+        <w:rPr>
+          <w:rFonts w:ascii="inherit" w:hAnsi="inherit" w:cs="Arial"/>
+          <w:color w:val="242729"/>
+          <w:sz w:val="23"/>
+          <w:szCs w:val="23"/>
+        </w:rPr>
+        <w:t xml:space="preserve"> With the use of Encoders, it is easy to convert any JVM object into a Dataset, allowing users to work with both structured and unstructured data unlike </w:t>
+      </w:r>
+      <w:proofErr w:type="spellStart"/>
+      <w:r>
+        <w:rPr>
+          <w:rFonts w:ascii="inherit" w:hAnsi="inherit" w:cs="Arial"/>
+          <w:color w:val="242729"/>
+          <w:sz w:val="23"/>
+          <w:szCs w:val="23"/>
+        </w:rPr>
+        <w:t>Dataframe</w:t>
+      </w:r>
+      <w:proofErr w:type="spellEnd"/>
+      <w:r>
+        <w:rPr>
+          <w:rFonts w:ascii="inherit" w:hAnsi="inherit" w:cs="Arial"/>
+          <w:color w:val="242729"/>
+          <w:sz w:val="23"/>
+          <w:szCs w:val="23"/>
+        </w:rPr>
+        <w:t>.</w:t>
+      </w:r>
+    </w:p>
+    <w:p>
+      <w:pPr>
+        <w:pStyle w:val="NormalWeb"/>
+        <w:numPr>
+          <w:ilvl w:val="0"/>
+          <w:numId w:val="8"/>
+        </w:numPr>
+        <w:shd w:val="clear" w:color="auto" w:fill="FFFFFF"/>
+        <w:spacing w:before="0" w:beforeAutospacing="0" w:after="0" w:afterAutospacing="0"/>
+        <w:ind w:left="450"/>
+        <w:textAlignment w:val="baseline"/>
+        <w:rPr>
+          <w:rFonts w:ascii="inherit" w:hAnsi="inherit" w:cs="Arial"/>
+          <w:color w:val="242729"/>
+          <w:sz w:val="23"/>
+          <w:szCs w:val="23"/>
+        </w:rPr>
+      </w:pPr>
+      <w:r>
+        <w:rPr>
+          <w:rStyle w:val="Strong"/>
+          <w:rFonts w:ascii="inherit" w:hAnsi="inherit" w:cs="Arial"/>
+          <w:color w:val="242729"/>
+          <w:sz w:val="23"/>
+          <w:szCs w:val="23"/>
+          <w:bdr w:val="none" w:sz="0" w:space="0" w:color="auto" w:frame="1"/>
+        </w:rPr>
+        <w:t>Programming Languages supported:</w:t>
+      </w:r>
+      <w:r>
+        <w:rPr>
+          <w:rFonts w:ascii="inherit" w:hAnsi="inherit" w:cs="Arial"/>
+          <w:color w:val="242729"/>
+          <w:sz w:val="23"/>
+          <w:szCs w:val="23"/>
+        </w:rPr>
+        <w:t> Datasets API is currently only available in Scala and Java. Python and R are currently not supported in version 1.6. Python support is slated for version 2.0.</w:t>
+      </w:r>
+    </w:p>
+    <w:p>
+      <w:pPr>
+        <w:pStyle w:val="NormalWeb"/>
+        <w:numPr>
+          <w:ilvl w:val="0"/>
+          <w:numId w:val="8"/>
+        </w:numPr>
+        <w:shd w:val="clear" w:color="auto" w:fill="FFFFFF"/>
+        <w:spacing w:before="0" w:beforeAutospacing="0" w:after="0" w:afterAutospacing="0"/>
+        <w:ind w:left="450"/>
+        <w:textAlignment w:val="baseline"/>
+        <w:rPr>
+          <w:rFonts w:ascii="inherit" w:hAnsi="inherit" w:cs="Arial"/>
+          <w:color w:val="242729"/>
+          <w:sz w:val="23"/>
+          <w:szCs w:val="23"/>
+        </w:rPr>
+      </w:pPr>
+      <w:r>
+        <w:rPr>
+          <w:rStyle w:val="Strong"/>
+          <w:rFonts w:ascii="inherit" w:hAnsi="inherit" w:cs="Arial"/>
+          <w:color w:val="242729"/>
+          <w:sz w:val="23"/>
+          <w:szCs w:val="23"/>
+          <w:bdr w:val="none" w:sz="0" w:space="0" w:color="auto" w:frame="1"/>
+        </w:rPr>
+        <w:t>Type Safety:</w:t>
+      </w:r>
+      <w:r>
+        <w:rPr>
+          <w:rFonts w:ascii="inherit" w:hAnsi="inherit" w:cs="Arial"/>
+          <w:color w:val="242729"/>
+          <w:sz w:val="23"/>
+          <w:szCs w:val="23"/>
+        </w:rPr>
+        <w:t xml:space="preserve"> Datasets API provides compile time safety which was not available in </w:t>
+      </w:r>
+      <w:proofErr w:type="spellStart"/>
+      <w:r>
+        <w:rPr>
+          <w:rFonts w:ascii="inherit" w:hAnsi="inherit" w:cs="Arial"/>
+          <w:color w:val="242729"/>
+          <w:sz w:val="23"/>
+          <w:szCs w:val="23"/>
+        </w:rPr>
+        <w:t>Dataframes</w:t>
+      </w:r>
+      <w:proofErr w:type="spellEnd"/>
+      <w:r>
+        <w:rPr>
+          <w:rFonts w:ascii="inherit" w:hAnsi="inherit" w:cs="Arial"/>
+          <w:color w:val="242729"/>
+          <w:sz w:val="23"/>
+          <w:szCs w:val="23"/>
+        </w:rPr>
+        <w:t>. In the example below, we can see how Dataset can operate on domain objects with compile lambda functions.</w:t>
+      </w:r>
+    </w:p>
+    <w:p>
+      <w:pPr>
+        <w:shd w:val="clear" w:color="auto" w:fill="FFFFFF"/>
+        <w:spacing w:after="240" w:line="240" w:lineRule="auto"/>
+        <w:textAlignment w:val="baseline"/>
+        <w:rPr>
+          <w:rFonts w:ascii="Arial" w:eastAsia="Times New Roman" w:hAnsi="Arial" w:cs="Arial"/>
+          <w:color w:val="242729"/>
+          <w:sz w:val="23"/>
+          <w:szCs w:val="23"/>
+        </w:rPr>
+      </w:pPr>
+      <w:r>
+        <w:rPr>
+          <w:rFonts w:ascii="Arial" w:eastAsia="Times New Roman" w:hAnsi="Arial" w:cs="Arial"/>
+          <w:color w:val="242729"/>
+          <w:sz w:val="23"/>
+          <w:szCs w:val="23"/>
+        </w:rPr>
+        <w:t>Example:</w:t>
+      </w:r>
+    </w:p>
+    <w:p>
+      <w:pPr>
+        <w:shd w:val="clear" w:color="auto" w:fill="EFF0F1"/>
+        <w:tabs>
+          <w:tab w:val="left" w:pos="916"/>
+          <w:tab w:val="left" w:pos="1832"/>
+          <w:tab w:val="left" w:pos="2748"/>
+          <w:tab w:val="left" w:pos="3664"/>
+          <w:tab w:val="left" w:pos="4580"/>
+          <w:tab w:val="left" w:pos="5496"/>
+          <w:tab w:val="left" w:pos="6412"/>
+          <w:tab w:val="left" w:pos="7328"/>
+          <w:tab w:val="left" w:pos="8244"/>
+          <w:tab w:val="left" w:pos="9160"/>
+          <w:tab w:val="left" w:pos="10076"/>
+          <w:tab w:val="left" w:pos="10992"/>
+          <w:tab w:val="left" w:pos="11908"/>
+          <w:tab w:val="left" w:pos="12824"/>
+          <w:tab w:val="left" w:pos="13740"/>
+          <w:tab w:val="left" w:pos="14656"/>
+        </w:tabs>
+        <w:spacing w:after="0" w:line="240" w:lineRule="auto"/>
+        <w:textAlignment w:val="baseline"/>
+        <w:rPr>
+          <w:rFonts w:ascii="Consolas" w:eastAsia="Times New Roman" w:hAnsi="Consolas" w:cs="Consolas"/>
+          <w:color w:val="242729"/>
+          <w:sz w:val="20"/>
+          <w:szCs w:val="20"/>
+          <w:bdr w:val="none" w:sz="0" w:space="0" w:color="auto" w:frame="1"/>
+          <w:shd w:val="clear" w:color="auto" w:fill="EFF0F1"/>
+        </w:rPr>
+      </w:pPr>
+      <w:r>
+        <w:rPr>
+          <w:rFonts w:ascii="Consolas" w:eastAsia="Times New Roman" w:hAnsi="Consolas" w:cs="Consolas"/>
+          <w:color w:val="242729"/>
+          <w:sz w:val="20"/>
+          <w:szCs w:val="20"/>
+          <w:bdr w:val="none" w:sz="0" w:space="0" w:color="auto" w:frame="1"/>
+          <w:shd w:val="clear" w:color="auto" w:fill="EFF0F1"/>
+        </w:rPr>
+        <w:t xml:space="preserve">case class </w:t>
+      </w:r>
+      <w:proofErr w:type="gramStart"/>
+      <w:r>
+        <w:rPr>
+          <w:rFonts w:ascii="Consolas" w:eastAsia="Times New Roman" w:hAnsi="Consolas" w:cs="Consolas"/>
+          <w:color w:val="242729"/>
+          <w:sz w:val="20"/>
+          <w:szCs w:val="20"/>
+          <w:bdr w:val="none" w:sz="0" w:space="0" w:color="auto" w:frame="1"/>
+          <w:shd w:val="clear" w:color="auto" w:fill="EFF0F1"/>
+        </w:rPr>
+        <w:t>Person(</w:t>
+      </w:r>
+      <w:proofErr w:type="gramEnd"/>
+      <w:r>
+        <w:rPr>
+          <w:rFonts w:ascii="Consolas" w:eastAsia="Times New Roman" w:hAnsi="Consolas" w:cs="Consolas"/>
+          <w:color w:val="242729"/>
+          <w:sz w:val="20"/>
+          <w:szCs w:val="20"/>
+          <w:bdr w:val="none" w:sz="0" w:space="0" w:color="auto" w:frame="1"/>
+          <w:shd w:val="clear" w:color="auto" w:fill="EFF0F1"/>
+        </w:rPr>
+        <w:t xml:space="preserve">name : String , age : </w:t>
+      </w:r>
+      <w:proofErr w:type="spellStart"/>
+      <w:r>
+        <w:rPr>
+          <w:rFonts w:ascii="Consolas" w:eastAsia="Times New Roman" w:hAnsi="Consolas" w:cs="Consolas"/>
+          <w:color w:val="242729"/>
+          <w:sz w:val="20"/>
+          <w:szCs w:val="20"/>
+          <w:bdr w:val="none" w:sz="0" w:space="0" w:color="auto" w:frame="1"/>
+          <w:shd w:val="clear" w:color="auto" w:fill="EFF0F1"/>
+        </w:rPr>
+        <w:t>Int</w:t>
+      </w:r>
+      <w:proofErr w:type="spellEnd"/>
+      <w:r>
+        <w:rPr>
+          <w:rFonts w:ascii="Consolas" w:eastAsia="Times New Roman" w:hAnsi="Consolas" w:cs="Consolas"/>
+          <w:color w:val="242729"/>
+          <w:sz w:val="20"/>
+          <w:szCs w:val="20"/>
+          <w:bdr w:val="none" w:sz="0" w:space="0" w:color="auto" w:frame="1"/>
+          <w:shd w:val="clear" w:color="auto" w:fill="EFF0F1"/>
+        </w:rPr>
+        <w:t>)</w:t>
+      </w:r>
+    </w:p>
+    <w:p>
+      <w:pPr>
+        <w:shd w:val="clear" w:color="auto" w:fill="EFF0F1"/>
+        <w:tabs>
+          <w:tab w:val="left" w:pos="916"/>
+          <w:tab w:val="left" w:pos="1832"/>
+          <w:tab w:val="left" w:pos="2748"/>
+          <w:tab w:val="left" w:pos="3664"/>
+          <w:tab w:val="left" w:pos="4580"/>
+          <w:tab w:val="left" w:pos="5496"/>
+          <w:tab w:val="left" w:pos="6412"/>
+          <w:tab w:val="left" w:pos="7328"/>
+          <w:tab w:val="left" w:pos="8244"/>
+          <w:tab w:val="left" w:pos="9160"/>
+          <w:tab w:val="left" w:pos="10076"/>
+          <w:tab w:val="left" w:pos="10992"/>
+          <w:tab w:val="left" w:pos="11908"/>
+          <w:tab w:val="left" w:pos="12824"/>
+          <w:tab w:val="left" w:pos="13740"/>
+          <w:tab w:val="left" w:pos="14656"/>
+        </w:tabs>
+        <w:spacing w:after="0" w:line="240" w:lineRule="auto"/>
+        <w:textAlignment w:val="baseline"/>
+        <w:rPr>
+          <w:rFonts w:ascii="Consolas" w:eastAsia="Times New Roman" w:hAnsi="Consolas" w:cs="Consolas"/>
+          <w:color w:val="242729"/>
+          <w:sz w:val="20"/>
+          <w:szCs w:val="20"/>
+          <w:bdr w:val="none" w:sz="0" w:space="0" w:color="auto" w:frame="1"/>
+          <w:shd w:val="clear" w:color="auto" w:fill="EFF0F1"/>
+        </w:rPr>
+      </w:pPr>
+      <w:proofErr w:type="spellStart"/>
+      <w:r>
+        <w:rPr>
+          <w:rFonts w:ascii="Consolas" w:eastAsia="Times New Roman" w:hAnsi="Consolas" w:cs="Consolas"/>
+          <w:color w:val="242729"/>
+          <w:sz w:val="20"/>
+          <w:szCs w:val="20"/>
+          <w:bdr w:val="none" w:sz="0" w:space="0" w:color="auto" w:frame="1"/>
+          <w:shd w:val="clear" w:color="auto" w:fill="EFF0F1"/>
+        </w:rPr>
+        <w:t>val</w:t>
+      </w:r>
+      <w:proofErr w:type="spellEnd"/>
+      <w:r>
+        <w:rPr>
+          <w:rFonts w:ascii="Consolas" w:eastAsia="Times New Roman" w:hAnsi="Consolas" w:cs="Consolas"/>
+          <w:color w:val="242729"/>
+          <w:sz w:val="20"/>
+          <w:szCs w:val="20"/>
+          <w:bdr w:val="none" w:sz="0" w:space="0" w:color="auto" w:frame="1"/>
+          <w:shd w:val="clear" w:color="auto" w:fill="EFF0F1"/>
+        </w:rPr>
+        <w:t xml:space="preserve"> </w:t>
+      </w:r>
+      <w:proofErr w:type="spellStart"/>
+      <w:r>
+        <w:rPr>
+          <w:rFonts w:ascii="Consolas" w:eastAsia="Times New Roman" w:hAnsi="Consolas" w:cs="Consolas"/>
+          <w:color w:val="242729"/>
+          <w:sz w:val="20"/>
+          <w:szCs w:val="20"/>
+          <w:bdr w:val="none" w:sz="0" w:space="0" w:color="auto" w:frame="1"/>
+          <w:shd w:val="clear" w:color="auto" w:fill="EFF0F1"/>
+        </w:rPr>
+        <w:t>personRDD</w:t>
+      </w:r>
+      <w:proofErr w:type="spellEnd"/>
+      <w:r>
+        <w:rPr>
+          <w:rFonts w:ascii="Consolas" w:eastAsia="Times New Roman" w:hAnsi="Consolas" w:cs="Consolas"/>
+          <w:color w:val="242729"/>
+          <w:sz w:val="20"/>
+          <w:szCs w:val="20"/>
+          <w:bdr w:val="none" w:sz="0" w:space="0" w:color="auto" w:frame="1"/>
+          <w:shd w:val="clear" w:color="auto" w:fill="EFF0F1"/>
+        </w:rPr>
+        <w:t xml:space="preserve"> = </w:t>
+      </w:r>
+      <w:proofErr w:type="spellStart"/>
+      <w:proofErr w:type="gramStart"/>
+      <w:r>
+        <w:rPr>
+          <w:rFonts w:ascii="Consolas" w:eastAsia="Times New Roman" w:hAnsi="Consolas" w:cs="Consolas"/>
+          <w:color w:val="242729"/>
+          <w:sz w:val="20"/>
+          <w:szCs w:val="20"/>
+          <w:bdr w:val="none" w:sz="0" w:space="0" w:color="auto" w:frame="1"/>
+          <w:shd w:val="clear" w:color="auto" w:fill="EFF0F1"/>
+        </w:rPr>
+        <w:t>sc.makeRDD</w:t>
+      </w:r>
+      <w:proofErr w:type="spellEnd"/>
+      <w:proofErr w:type="gramEnd"/>
+      <w:r>
+        <w:rPr>
+          <w:rFonts w:ascii="Consolas" w:eastAsia="Times New Roman" w:hAnsi="Consolas" w:cs="Consolas"/>
+          <w:color w:val="242729"/>
+          <w:sz w:val="20"/>
+          <w:szCs w:val="20"/>
+          <w:bdr w:val="none" w:sz="0" w:space="0" w:color="auto" w:frame="1"/>
+          <w:shd w:val="clear" w:color="auto" w:fill="EFF0F1"/>
+        </w:rPr>
+        <w:t>(</w:t>
+      </w:r>
+      <w:proofErr w:type="spellStart"/>
+      <w:r>
+        <w:rPr>
+          <w:rFonts w:ascii="Consolas" w:eastAsia="Times New Roman" w:hAnsi="Consolas" w:cs="Consolas"/>
+          <w:color w:val="242729"/>
+          <w:sz w:val="20"/>
+          <w:szCs w:val="20"/>
+          <w:bdr w:val="none" w:sz="0" w:space="0" w:color="auto" w:frame="1"/>
+          <w:shd w:val="clear" w:color="auto" w:fill="EFF0F1"/>
+        </w:rPr>
+        <w:t>Seq</w:t>
+      </w:r>
+      <w:proofErr w:type="spellEnd"/>
+      <w:r>
+        <w:rPr>
+          <w:rFonts w:ascii="Consolas" w:eastAsia="Times New Roman" w:hAnsi="Consolas" w:cs="Consolas"/>
+          <w:color w:val="242729"/>
+          <w:sz w:val="20"/>
+          <w:szCs w:val="20"/>
+          <w:bdr w:val="none" w:sz="0" w:space="0" w:color="auto" w:frame="1"/>
+          <w:shd w:val="clear" w:color="auto" w:fill="EFF0F1"/>
+        </w:rPr>
+        <w:t>(Person("A",10),Person("B",20)))</w:t>
+      </w:r>
+    </w:p>
+    <w:p>
+      <w:pPr>
+        <w:shd w:val="clear" w:color="auto" w:fill="EFF0F1"/>
+        <w:tabs>
+          <w:tab w:val="left" w:pos="916"/>
+          <w:tab w:val="left" w:pos="1832"/>
+          <w:tab w:val="left" w:pos="2748"/>
+          <w:tab w:val="left" w:pos="3664"/>
+          <w:tab w:val="left" w:pos="4580"/>
+          <w:tab w:val="left" w:pos="5496"/>
+          <w:tab w:val="left" w:pos="6412"/>
+          <w:tab w:val="left" w:pos="7328"/>
+          <w:tab w:val="left" w:pos="8244"/>
+          <w:tab w:val="left" w:pos="9160"/>
+          <w:tab w:val="left" w:pos="10076"/>
+          <w:tab w:val="left" w:pos="10992"/>
+          <w:tab w:val="left" w:pos="11908"/>
+          <w:tab w:val="left" w:pos="12824"/>
+          <w:tab w:val="left" w:pos="13740"/>
+          <w:tab w:val="left" w:pos="14656"/>
+        </w:tabs>
+        <w:spacing w:after="0" w:line="240" w:lineRule="auto"/>
+        <w:textAlignment w:val="baseline"/>
+        <w:rPr>
+          <w:rFonts w:ascii="Consolas" w:eastAsia="Times New Roman" w:hAnsi="Consolas" w:cs="Consolas"/>
+          <w:color w:val="242729"/>
+          <w:sz w:val="20"/>
+          <w:szCs w:val="20"/>
+          <w:bdr w:val="none" w:sz="0" w:space="0" w:color="auto" w:frame="1"/>
+          <w:shd w:val="clear" w:color="auto" w:fill="EFF0F1"/>
+        </w:rPr>
+      </w:pPr>
+      <w:proofErr w:type="spellStart"/>
+      <w:r>
+        <w:rPr>
+          <w:rFonts w:ascii="Consolas" w:eastAsia="Times New Roman" w:hAnsi="Consolas" w:cs="Consolas"/>
+          <w:color w:val="242729"/>
+          <w:sz w:val="20"/>
+          <w:szCs w:val="20"/>
+          <w:bdr w:val="none" w:sz="0" w:space="0" w:color="auto" w:frame="1"/>
+          <w:shd w:val="clear" w:color="auto" w:fill="EFF0F1"/>
+        </w:rPr>
+        <w:t>val</w:t>
+      </w:r>
+      <w:proofErr w:type="spellEnd"/>
+      <w:r>
+        <w:rPr>
+          <w:rFonts w:ascii="Consolas" w:eastAsia="Times New Roman" w:hAnsi="Consolas" w:cs="Consolas"/>
+          <w:color w:val="242729"/>
+          <w:sz w:val="20"/>
+          <w:szCs w:val="20"/>
+          <w:bdr w:val="none" w:sz="0" w:space="0" w:color="auto" w:frame="1"/>
+          <w:shd w:val="clear" w:color="auto" w:fill="EFF0F1"/>
+        </w:rPr>
+        <w:t xml:space="preserve"> </w:t>
+      </w:r>
+      <w:proofErr w:type="spellStart"/>
+      <w:r>
+        <w:rPr>
+          <w:rFonts w:ascii="Consolas" w:eastAsia="Times New Roman" w:hAnsi="Consolas" w:cs="Consolas"/>
+          <w:color w:val="242729"/>
+          <w:sz w:val="20"/>
+          <w:szCs w:val="20"/>
+          <w:bdr w:val="none" w:sz="0" w:space="0" w:color="auto" w:frame="1"/>
+          <w:shd w:val="clear" w:color="auto" w:fill="EFF0F1"/>
+        </w:rPr>
+        <w:t>personDF</w:t>
+      </w:r>
+      <w:proofErr w:type="spellEnd"/>
+      <w:r>
+        <w:rPr>
+          <w:rFonts w:ascii="Consolas" w:eastAsia="Times New Roman" w:hAnsi="Consolas" w:cs="Consolas"/>
+          <w:color w:val="242729"/>
+          <w:sz w:val="20"/>
+          <w:szCs w:val="20"/>
+          <w:bdr w:val="none" w:sz="0" w:space="0" w:color="auto" w:frame="1"/>
+          <w:shd w:val="clear" w:color="auto" w:fill="EFF0F1"/>
+        </w:rPr>
+        <w:t xml:space="preserve"> = </w:t>
+      </w:r>
+      <w:proofErr w:type="spellStart"/>
+      <w:r>
+        <w:rPr>
+          <w:rFonts w:ascii="Consolas" w:eastAsia="Times New Roman" w:hAnsi="Consolas" w:cs="Consolas"/>
+          <w:color w:val="242729"/>
+          <w:sz w:val="20"/>
+          <w:szCs w:val="20"/>
+          <w:bdr w:val="none" w:sz="0" w:space="0" w:color="auto" w:frame="1"/>
+          <w:shd w:val="clear" w:color="auto" w:fill="EFF0F1"/>
+        </w:rPr>
+        <w:t>sqlContext.createDataF</w:t>
+      </w:r>
+      <w:r>
+        <w:rPr>
+          <w:rFonts w:ascii="Consolas" w:eastAsia="Times New Roman" w:hAnsi="Consolas" w:cs="Consolas"/>
+          <w:color w:val="242729"/>
+          <w:sz w:val="20"/>
+          <w:szCs w:val="20"/>
+          <w:bdr w:val="none" w:sz="0" w:space="0" w:color="auto" w:frame="1"/>
+          <w:shd w:val="clear" w:color="auto" w:fill="EFF0F1"/>
+        </w:rPr>
+        <w:t>rame</w:t>
+      </w:r>
+      <w:proofErr w:type="spellEnd"/>
+      <w:r>
+        <w:rPr>
+          <w:rFonts w:ascii="Consolas" w:eastAsia="Times New Roman" w:hAnsi="Consolas" w:cs="Consolas"/>
+          <w:color w:val="242729"/>
+          <w:sz w:val="20"/>
+          <w:szCs w:val="20"/>
+          <w:bdr w:val="none" w:sz="0" w:space="0" w:color="auto" w:frame="1"/>
+          <w:shd w:val="clear" w:color="auto" w:fill="EFF0F1"/>
+        </w:rPr>
+        <w:t>(</w:t>
+      </w:r>
+      <w:proofErr w:type="spellStart"/>
+      <w:r>
+        <w:rPr>
+          <w:rFonts w:ascii="Consolas" w:eastAsia="Times New Roman" w:hAnsi="Consolas" w:cs="Consolas"/>
+          <w:color w:val="242729"/>
+          <w:sz w:val="20"/>
+          <w:szCs w:val="20"/>
+          <w:bdr w:val="none" w:sz="0" w:space="0" w:color="auto" w:frame="1"/>
+          <w:shd w:val="clear" w:color="auto" w:fill="EFF0F1"/>
+        </w:rPr>
+        <w:t>personRDD</w:t>
+      </w:r>
+      <w:proofErr w:type="spellEnd"/>
+      <w:r>
+        <w:rPr>
+          <w:rFonts w:ascii="Consolas" w:eastAsia="Times New Roman" w:hAnsi="Consolas" w:cs="Consolas"/>
+          <w:color w:val="242729"/>
+          <w:sz w:val="20"/>
+          <w:szCs w:val="20"/>
+          <w:bdr w:val="none" w:sz="0" w:space="0" w:color="auto" w:frame="1"/>
+          <w:shd w:val="clear" w:color="auto" w:fill="EFF0F1"/>
+        </w:rPr>
+        <w:t>)</w:t>
+      </w:r>
+    </w:p>
+    <w:p>
+      <w:pPr>
+        <w:shd w:val="clear" w:color="auto" w:fill="EFF0F1"/>
+        <w:tabs>
+          <w:tab w:val="left" w:pos="916"/>
+          <w:tab w:val="left" w:pos="1832"/>
+          <w:tab w:val="left" w:pos="2748"/>
+          <w:tab w:val="left" w:pos="3664"/>
+          <w:tab w:val="left" w:pos="4580"/>
+          <w:tab w:val="left" w:pos="5496"/>
+          <w:tab w:val="left" w:pos="6412"/>
+          <w:tab w:val="left" w:pos="7328"/>
+          <w:tab w:val="left" w:pos="8244"/>
+          <w:tab w:val="left" w:pos="9160"/>
+          <w:tab w:val="left" w:pos="10076"/>
+          <w:tab w:val="left" w:pos="10992"/>
+          <w:tab w:val="left" w:pos="11908"/>
+          <w:tab w:val="left" w:pos="12824"/>
+          <w:tab w:val="left" w:pos="13740"/>
+          <w:tab w:val="left" w:pos="14656"/>
+        </w:tabs>
+        <w:spacing w:after="0" w:line="240" w:lineRule="auto"/>
+        <w:textAlignment w:val="baseline"/>
+        <w:rPr>
+          <w:rFonts w:ascii="Consolas" w:eastAsia="Times New Roman" w:hAnsi="Consolas" w:cs="Consolas"/>
+          <w:color w:val="242729"/>
+          <w:sz w:val="20"/>
+          <w:szCs w:val="20"/>
+          <w:bdr w:val="none" w:sz="0" w:space="0" w:color="auto" w:frame="1"/>
+          <w:shd w:val="clear" w:color="auto" w:fill="EFF0F1"/>
+        </w:rPr>
+      </w:pPr>
+      <w:proofErr w:type="spellStart"/>
+      <w:r>
+        <w:rPr>
+          <w:rFonts w:ascii="Consolas" w:eastAsia="Times New Roman" w:hAnsi="Consolas" w:cs="Consolas"/>
+          <w:color w:val="242729"/>
+          <w:sz w:val="20"/>
+          <w:szCs w:val="20"/>
+          <w:bdr w:val="none" w:sz="0" w:space="0" w:color="auto" w:frame="1"/>
+          <w:shd w:val="clear" w:color="auto" w:fill="EFF0F1"/>
+        </w:rPr>
+        <w:t>val</w:t>
+      </w:r>
+      <w:proofErr w:type="spellEnd"/>
+      <w:r>
+        <w:rPr>
+          <w:rFonts w:ascii="Consolas" w:eastAsia="Times New Roman" w:hAnsi="Consolas" w:cs="Consolas"/>
+          <w:color w:val="242729"/>
+          <w:sz w:val="20"/>
+          <w:szCs w:val="20"/>
+          <w:bdr w:val="none" w:sz="0" w:space="0" w:color="auto" w:frame="1"/>
+          <w:shd w:val="clear" w:color="auto" w:fill="EFF0F1"/>
+        </w:rPr>
+        <w:t xml:space="preserve"> ds= personDF.as[Person]</w:t>
+      </w:r>
+    </w:p>
+    <w:p>
+      <w:pPr>
+        <w:shd w:val="clear" w:color="auto" w:fill="EFF0F1"/>
+        <w:tabs>
+          <w:tab w:val="left" w:pos="916"/>
+          <w:tab w:val="left" w:pos="1832"/>
+          <w:tab w:val="left" w:pos="2748"/>
+          <w:tab w:val="left" w:pos="3664"/>
+          <w:tab w:val="left" w:pos="4580"/>
+          <w:tab w:val="left" w:pos="5496"/>
+          <w:tab w:val="left" w:pos="6412"/>
+          <w:tab w:val="left" w:pos="7328"/>
+          <w:tab w:val="left" w:pos="8244"/>
+          <w:tab w:val="left" w:pos="9160"/>
+          <w:tab w:val="left" w:pos="10076"/>
+          <w:tab w:val="left" w:pos="10992"/>
+          <w:tab w:val="left" w:pos="11908"/>
+          <w:tab w:val="left" w:pos="12824"/>
+          <w:tab w:val="left" w:pos="13740"/>
+          <w:tab w:val="left" w:pos="14656"/>
+        </w:tabs>
+        <w:spacing w:after="0" w:line="240" w:lineRule="auto"/>
+        <w:textAlignment w:val="baseline"/>
+        <w:rPr>
+          <w:rFonts w:ascii="Consolas" w:eastAsia="Times New Roman" w:hAnsi="Consolas" w:cs="Consolas"/>
+          <w:color w:val="242729"/>
+          <w:sz w:val="20"/>
+          <w:szCs w:val="20"/>
+          <w:bdr w:val="none" w:sz="0" w:space="0" w:color="auto" w:frame="1"/>
+          <w:shd w:val="clear" w:color="auto" w:fill="EFF0F1"/>
+        </w:rPr>
+      </w:pPr>
+      <w:proofErr w:type="spellStart"/>
+      <w:proofErr w:type="gramStart"/>
+      <w:r>
+        <w:rPr>
+          <w:rFonts w:ascii="Consolas" w:eastAsia="Times New Roman" w:hAnsi="Consolas" w:cs="Consolas"/>
+          <w:color w:val="242729"/>
+          <w:sz w:val="20"/>
+          <w:szCs w:val="20"/>
+          <w:bdr w:val="none" w:sz="0" w:space="0" w:color="auto" w:frame="1"/>
+          <w:shd w:val="clear" w:color="auto" w:fill="EFF0F1"/>
+        </w:rPr>
+        <w:t>ds.filter</w:t>
+      </w:r>
+      <w:proofErr w:type="spellEnd"/>
+      <w:proofErr w:type="gramEnd"/>
+      <w:r>
+        <w:rPr>
+          <w:rFonts w:ascii="Consolas" w:eastAsia="Times New Roman" w:hAnsi="Consolas" w:cs="Consolas"/>
+          <w:color w:val="242729"/>
+          <w:sz w:val="20"/>
+          <w:szCs w:val="20"/>
+          <w:bdr w:val="none" w:sz="0" w:space="0" w:color="auto" w:frame="1"/>
+          <w:shd w:val="clear" w:color="auto" w:fill="EFF0F1"/>
+        </w:rPr>
+        <w:t xml:space="preserve">(p =&gt; </w:t>
+      </w:r>
+      <w:proofErr w:type="spellStart"/>
+      <w:r>
+        <w:rPr>
+          <w:rFonts w:ascii="Consolas" w:eastAsia="Times New Roman" w:hAnsi="Consolas" w:cs="Consolas"/>
+          <w:color w:val="242729"/>
+          <w:sz w:val="20"/>
+          <w:szCs w:val="20"/>
+          <w:bdr w:val="none" w:sz="0" w:space="0" w:color="auto" w:frame="1"/>
+          <w:shd w:val="clear" w:color="auto" w:fill="EFF0F1"/>
+        </w:rPr>
+        <w:t>p.age</w:t>
+      </w:r>
+      <w:proofErr w:type="spellEnd"/>
+      <w:r>
+        <w:rPr>
+          <w:rFonts w:ascii="Consolas" w:eastAsia="Times New Roman" w:hAnsi="Consolas" w:cs="Consolas"/>
+          <w:color w:val="242729"/>
+          <w:sz w:val="20"/>
+          <w:szCs w:val="20"/>
+          <w:bdr w:val="none" w:sz="0" w:space="0" w:color="auto" w:frame="1"/>
+          <w:shd w:val="clear" w:color="auto" w:fill="EFF0F1"/>
+        </w:rPr>
+        <w:t xml:space="preserve"> &gt; 25)</w:t>
+      </w:r>
+    </w:p>
+    <w:p>
+      <w:pPr>
+        <w:shd w:val="clear" w:color="auto" w:fill="EFF0F1"/>
+        <w:tabs>
+          <w:tab w:val="left" w:pos="916"/>
+          <w:tab w:val="left" w:pos="1832"/>
+          <w:tab w:val="left" w:pos="2748"/>
+          <w:tab w:val="left" w:pos="3664"/>
+          <w:tab w:val="left" w:pos="4580"/>
+          <w:tab w:val="left" w:pos="5496"/>
+          <w:tab w:val="left" w:pos="6412"/>
+          <w:tab w:val="left" w:pos="7328"/>
+          <w:tab w:val="left" w:pos="8244"/>
+          <w:tab w:val="left" w:pos="9160"/>
+          <w:tab w:val="left" w:pos="10076"/>
+          <w:tab w:val="left" w:pos="10992"/>
+          <w:tab w:val="left" w:pos="11908"/>
+          <w:tab w:val="left" w:pos="12824"/>
+          <w:tab w:val="left" w:pos="13740"/>
+          <w:tab w:val="left" w:pos="14656"/>
+        </w:tabs>
+        <w:spacing w:after="0" w:line="240" w:lineRule="auto"/>
+        <w:textAlignment w:val="baseline"/>
+        <w:rPr>
+          <w:rFonts w:ascii="Consolas" w:eastAsia="Times New Roman" w:hAnsi="Consolas" w:cs="Consolas"/>
+          <w:color w:val="242729"/>
+          <w:sz w:val="20"/>
+          <w:szCs w:val="20"/>
+          <w:bdr w:val="none" w:sz="0" w:space="0" w:color="auto" w:frame="1"/>
+          <w:shd w:val="clear" w:color="auto" w:fill="EFF0F1"/>
+        </w:rPr>
+      </w:pPr>
+      <w:proofErr w:type="spellStart"/>
+      <w:proofErr w:type="gramStart"/>
+      <w:r>
+        <w:rPr>
+          <w:rFonts w:ascii="Consolas" w:eastAsia="Times New Roman" w:hAnsi="Consolas" w:cs="Consolas"/>
+          <w:color w:val="242729"/>
+          <w:sz w:val="20"/>
+          <w:szCs w:val="20"/>
+          <w:bdr w:val="none" w:sz="0" w:space="0" w:color="auto" w:frame="1"/>
+          <w:shd w:val="clear" w:color="auto" w:fill="EFF0F1"/>
+        </w:rPr>
+        <w:t>ds.filter</w:t>
+      </w:r>
+      <w:proofErr w:type="spellEnd"/>
+      <w:proofErr w:type="gramEnd"/>
+      <w:r>
+        <w:rPr>
+          <w:rFonts w:ascii="Consolas" w:eastAsia="Times New Roman" w:hAnsi="Consolas" w:cs="Consolas"/>
+          <w:color w:val="242729"/>
+          <w:sz w:val="20"/>
+          <w:szCs w:val="20"/>
+          <w:bdr w:val="none" w:sz="0" w:space="0" w:color="auto" w:frame="1"/>
+          <w:shd w:val="clear" w:color="auto" w:fill="EFF0F1"/>
+        </w:rPr>
+        <w:t xml:space="preserve">(p =&gt; </w:t>
+      </w:r>
+      <w:proofErr w:type="spellStart"/>
+      <w:r>
+        <w:rPr>
+          <w:rFonts w:ascii="Consolas" w:eastAsia="Times New Roman" w:hAnsi="Consolas" w:cs="Consolas"/>
+          <w:color w:val="242729"/>
+          <w:sz w:val="20"/>
+          <w:szCs w:val="20"/>
+          <w:bdr w:val="none" w:sz="0" w:space="0" w:color="auto" w:frame="1"/>
+          <w:shd w:val="clear" w:color="auto" w:fill="EFF0F1"/>
+        </w:rPr>
+        <w:t>p.salary</w:t>
+      </w:r>
+      <w:proofErr w:type="spellEnd"/>
+      <w:r>
+        <w:rPr>
+          <w:rFonts w:ascii="Consolas" w:eastAsia="Times New Roman" w:hAnsi="Consolas" w:cs="Consolas"/>
+          <w:color w:val="242729"/>
+          <w:sz w:val="20"/>
+          <w:szCs w:val="20"/>
+          <w:bdr w:val="none" w:sz="0" w:space="0" w:color="auto" w:frame="1"/>
+          <w:shd w:val="clear" w:color="auto" w:fill="EFF0F1"/>
+        </w:rPr>
+        <w:t xml:space="preserve"> &gt; 25)</w:t>
+      </w:r>
+    </w:p>
+    <w:p>
+      <w:pPr>
+        <w:shd w:val="clear" w:color="auto" w:fill="EFF0F1"/>
+        <w:tabs>
+          <w:tab w:val="left" w:pos="916"/>
+          <w:tab w:val="left" w:pos="1832"/>
+          <w:tab w:val="left" w:pos="2748"/>
+          <w:tab w:val="left" w:pos="3664"/>
+          <w:tab w:val="left" w:pos="4580"/>
+          <w:tab w:val="left" w:pos="5496"/>
+          <w:tab w:val="left" w:pos="6412"/>
+          <w:tab w:val="left" w:pos="7328"/>
+          <w:tab w:val="left" w:pos="8244"/>
+          <w:tab w:val="left" w:pos="9160"/>
+          <w:tab w:val="left" w:pos="10076"/>
+          <w:tab w:val="left" w:pos="10992"/>
+          <w:tab w:val="left" w:pos="11908"/>
+          <w:tab w:val="left" w:pos="12824"/>
+          <w:tab w:val="left" w:pos="13740"/>
+          <w:tab w:val="left" w:pos="14656"/>
+        </w:tabs>
+        <w:spacing w:after="0" w:line="240" w:lineRule="auto"/>
+        <w:textAlignment w:val="baseline"/>
+        <w:rPr>
+          <w:rFonts w:ascii="Consolas" w:eastAsia="Times New Roman" w:hAnsi="Consolas" w:cs="Consolas"/>
+          <w:color w:val="242729"/>
+          <w:sz w:val="20"/>
+          <w:szCs w:val="20"/>
+          <w:bdr w:val="none" w:sz="0" w:space="0" w:color="auto" w:frame="1"/>
+          <w:shd w:val="clear" w:color="auto" w:fill="EFF0F1"/>
+        </w:rPr>
+      </w:pPr>
+      <w:r>
+        <w:rPr>
+          <w:rFonts w:ascii="Consolas" w:eastAsia="Times New Roman" w:hAnsi="Consolas" w:cs="Consolas"/>
+          <w:color w:val="242729"/>
+          <w:sz w:val="20"/>
+          <w:szCs w:val="20"/>
+          <w:bdr w:val="none" w:sz="0" w:space="0" w:color="auto" w:frame="1"/>
+          <w:shd w:val="clear" w:color="auto" w:fill="EFF0F1"/>
+        </w:rPr>
+        <w:t xml:space="preserve"> // </w:t>
+      </w:r>
+      <w:proofErr w:type="gramStart"/>
+      <w:r>
+        <w:rPr>
+          <w:rFonts w:ascii="Consolas" w:eastAsia="Times New Roman" w:hAnsi="Consolas" w:cs="Consolas"/>
+          <w:color w:val="242729"/>
+          <w:sz w:val="20"/>
+          <w:szCs w:val="20"/>
+          <w:bdr w:val="none" w:sz="0" w:space="0" w:color="auto" w:frame="1"/>
+          <w:shd w:val="clear" w:color="auto" w:fill="EFF0F1"/>
+        </w:rPr>
+        <w:t>error :</w:t>
+      </w:r>
+      <w:proofErr w:type="gramEnd"/>
+      <w:r>
+        <w:rPr>
+          <w:rFonts w:ascii="Consolas" w:eastAsia="Times New Roman" w:hAnsi="Consolas" w:cs="Consolas"/>
+          <w:color w:val="242729"/>
+          <w:sz w:val="20"/>
+          <w:szCs w:val="20"/>
+          <w:bdr w:val="none" w:sz="0" w:space="0" w:color="auto" w:frame="1"/>
+          <w:shd w:val="clear" w:color="auto" w:fill="EFF0F1"/>
+        </w:rPr>
+        <w:t xml:space="preserve"> value salary is not a member of person</w:t>
+      </w:r>
+    </w:p>
+    <w:p>
+      <w:pPr>
+        <w:shd w:val="clear" w:color="auto" w:fill="EFF0F1"/>
+        <w:tabs>
+          <w:tab w:val="left" w:pos="916"/>
+          <w:tab w:val="left" w:pos="1832"/>
+          <w:tab w:val="left" w:pos="2748"/>
+          <w:tab w:val="left" w:pos="3664"/>
+          <w:tab w:val="left" w:pos="4580"/>
+          <w:tab w:val="left" w:pos="5496"/>
+          <w:tab w:val="left" w:pos="6412"/>
+          <w:tab w:val="left" w:pos="7328"/>
+          <w:tab w:val="left" w:pos="8244"/>
+          <w:tab w:val="left" w:pos="9160"/>
+          <w:tab w:val="left" w:pos="10076"/>
+          <w:tab w:val="left" w:pos="10992"/>
+          <w:tab w:val="left" w:pos="11908"/>
+          <w:tab w:val="left" w:pos="12824"/>
+          <w:tab w:val="left" w:pos="13740"/>
+          <w:tab w:val="left" w:pos="14656"/>
+        </w:tabs>
+        <w:spacing w:after="0" w:line="240" w:lineRule="auto"/>
+        <w:textAlignment w:val="baseline"/>
+        <w:rPr>
+          <w:rFonts w:ascii="Consolas" w:eastAsia="Times New Roman" w:hAnsi="Consolas" w:cs="Consolas"/>
+          <w:color w:val="242729"/>
+          <w:sz w:val="20"/>
+          <w:szCs w:val="20"/>
+          <w:bdr w:val="none" w:sz="0" w:space="0" w:color="auto" w:frame="1"/>
+          <w:shd w:val="clear" w:color="auto" w:fill="EFF0F1"/>
+        </w:rPr>
+      </w:pPr>
+      <w:proofErr w:type="spellStart"/>
+      <w:r>
+        <w:rPr>
+          <w:rFonts w:ascii="Consolas" w:eastAsia="Times New Roman" w:hAnsi="Consolas" w:cs="Consolas"/>
+          <w:color w:val="242729"/>
+          <w:sz w:val="20"/>
+          <w:szCs w:val="20"/>
+          <w:bdr w:val="none" w:sz="0" w:space="0" w:color="auto" w:frame="1"/>
+          <w:shd w:val="clear" w:color="auto" w:fill="EFF0F1"/>
+        </w:rPr>
+        <w:t>ds.rdd</w:t>
+      </w:r>
+      <w:proofErr w:type="spellEnd"/>
+      <w:r>
+        <w:rPr>
+          <w:rFonts w:ascii="Consolas" w:eastAsia="Times New Roman" w:hAnsi="Consolas" w:cs="Consolas"/>
+          <w:color w:val="242729"/>
+          <w:sz w:val="20"/>
+          <w:szCs w:val="20"/>
+          <w:bdr w:val="none" w:sz="0" w:space="0" w:color="auto" w:frame="1"/>
+          <w:shd w:val="clear" w:color="auto" w:fill="EFF0F1"/>
+        </w:rPr>
+        <w:t xml:space="preserve"> // returns RDD[Person]</w:t>
+      </w:r>
+    </w:p>
+    <w:p>
+      <w:pPr>
+        <w:numPr>
+          <w:ilvl w:val="0"/>
+          <w:numId w:val="10"/>
+        </w:numPr>
+        <w:shd w:val="clear" w:color="auto" w:fill="FFFFFF"/>
+        <w:spacing w:after="0" w:line="240" w:lineRule="auto"/>
+        <w:ind w:left="450"/>
+        <w:textAlignment w:val="baseline"/>
+        <w:rPr>
+          <w:rFonts w:ascii="inherit" w:eastAsia="Times New Roman" w:hAnsi="inherit" w:cs="Arial"/>
+          <w:color w:val="242729"/>
+          <w:sz w:val="23"/>
+          <w:szCs w:val="23"/>
+        </w:rPr>
+      </w:pPr>
+      <w:r>
+        <w:rPr>
+          <w:rFonts w:ascii="inherit" w:eastAsia="Times New Roman" w:hAnsi="inherit" w:cs="Arial"/>
+          <w:b/>
+          <w:bCs/>
+          <w:color w:val="242729"/>
+          <w:sz w:val="23"/>
+          <w:szCs w:val="23"/>
+          <w:bdr w:val="none" w:sz="0" w:space="0" w:color="auto" w:frame="1"/>
+        </w:rPr>
+        <w:t>Interoperable:</w:t>
+      </w:r>
+      <w:r>
+        <w:rPr>
+          <w:rFonts w:ascii="inherit" w:eastAsia="Times New Roman" w:hAnsi="inherit" w:cs="Arial"/>
+          <w:color w:val="242729"/>
+          <w:sz w:val="23"/>
+          <w:szCs w:val="23"/>
+        </w:rPr>
+        <w:t xml:space="preserve"> Datasets allows you to easily convert your existing RDDs and </w:t>
+      </w:r>
+      <w:proofErr w:type="spellStart"/>
+      <w:r>
+        <w:rPr>
+          <w:rFonts w:ascii="inherit" w:eastAsia="Times New Roman" w:hAnsi="inherit" w:cs="Arial"/>
+          <w:color w:val="242729"/>
+          <w:sz w:val="23"/>
+          <w:szCs w:val="23"/>
+        </w:rPr>
+        <w:t>Dataframes</w:t>
+      </w:r>
+      <w:proofErr w:type="spellEnd"/>
+      <w:r>
+        <w:rPr>
+          <w:rFonts w:ascii="inherit" w:eastAsia="Times New Roman" w:hAnsi="inherit" w:cs="Arial"/>
+          <w:color w:val="242729"/>
+          <w:sz w:val="23"/>
+          <w:szCs w:val="23"/>
+        </w:rPr>
+        <w:t xml:space="preserve"> into datasets without boilerplate code.</w:t>
+      </w:r>
+    </w:p>
+    <w:p>
+      <w:pPr>
+        <w:shd w:val="clear" w:color="auto" w:fill="FFFFFF"/>
+        <w:spacing w:after="240" w:line="240" w:lineRule="auto"/>
+        <w:textAlignment w:val="baseline"/>
+        <w:outlineLvl w:val="1"/>
+        <w:rPr>
+          <w:rFonts w:ascii="Arial" w:eastAsia="Times New Roman" w:hAnsi="Arial" w:cs="Arial"/>
+          <w:color w:val="242729"/>
+          <w:sz w:val="29"/>
+          <w:szCs w:val="29"/>
+        </w:rPr>
+      </w:pPr>
+      <w:r>
+        <w:rPr>
+          <w:rFonts w:ascii="Arial" w:eastAsia="Times New Roman" w:hAnsi="Arial" w:cs="Arial"/>
+          <w:color w:val="242729"/>
+          <w:sz w:val="29"/>
+          <w:szCs w:val="29"/>
+        </w:rPr>
+        <w:t xml:space="preserve">Datasets API </w:t>
+      </w:r>
+      <w:proofErr w:type="gramStart"/>
+      <w:r>
+        <w:rPr>
+          <w:rFonts w:ascii="Arial" w:eastAsia="Times New Roman" w:hAnsi="Arial" w:cs="Arial"/>
+          <w:color w:val="242729"/>
+          <w:sz w:val="29"/>
+          <w:szCs w:val="29"/>
+        </w:rPr>
+        <w:t>Limitation:-</w:t>
+      </w:r>
+      <w:proofErr w:type="gramEnd"/>
+    </w:p>
+    <w:p>
+      <w:pPr>
+        <w:numPr>
+          <w:ilvl w:val="0"/>
+          <w:numId w:val="11"/>
+        </w:numPr>
+        <w:shd w:val="clear" w:color="auto" w:fill="FFFFFF"/>
+        <w:spacing w:after="0" w:line="240" w:lineRule="auto"/>
+        <w:ind w:left="450"/>
+        <w:textAlignment w:val="baseline"/>
+        <w:rPr>
+          <w:rFonts w:ascii="inherit" w:eastAsia="Times New Roman" w:hAnsi="inherit" w:cs="Arial"/>
+          <w:color w:val="242729"/>
+          <w:sz w:val="23"/>
+          <w:szCs w:val="23"/>
+        </w:rPr>
+      </w:pPr>
+      <w:r>
+        <w:rPr>
+          <w:rFonts w:ascii="inherit" w:eastAsia="Times New Roman" w:hAnsi="inherit" w:cs="Arial"/>
+          <w:b/>
+          <w:bCs/>
+          <w:color w:val="242729"/>
+          <w:sz w:val="23"/>
+          <w:szCs w:val="23"/>
+          <w:bdr w:val="none" w:sz="0" w:space="0" w:color="auto" w:frame="1"/>
+        </w:rPr>
+        <w:t>Requires type casting to String:</w:t>
+      </w:r>
+      <w:r>
+        <w:rPr>
+          <w:rFonts w:ascii="inherit" w:eastAsia="Times New Roman" w:hAnsi="inherit" w:cs="Arial"/>
+          <w:color w:val="242729"/>
+          <w:sz w:val="23"/>
+          <w:szCs w:val="23"/>
+        </w:rPr>
+        <w:t> Querying the data from datasets currently requires us to specify the fields in the class as a string. Once we have queried the data, we are forced to cast column to the required data type. On the other hand, if we use map operation on Datasets, it will not use Catalyst optimizer.</w:t>
+      </w:r>
+    </w:p>
+    <w:p>
+      <w:pPr>
+        <w:shd w:val="clear" w:color="auto" w:fill="FFFFFF"/>
+        <w:spacing w:after="240" w:line="240" w:lineRule="auto"/>
+        <w:textAlignment w:val="baseline"/>
+        <w:rPr>
+          <w:rFonts w:ascii="Arial" w:eastAsia="Times New Roman" w:hAnsi="Arial" w:cs="Arial"/>
+          <w:color w:val="242729"/>
+          <w:sz w:val="23"/>
+          <w:szCs w:val="23"/>
+        </w:rPr>
+      </w:pPr>
+      <w:r>
+        <w:rPr>
+          <w:rFonts w:ascii="Arial" w:eastAsia="Times New Roman" w:hAnsi="Arial" w:cs="Arial"/>
+          <w:color w:val="242729"/>
+          <w:sz w:val="23"/>
+          <w:szCs w:val="23"/>
+        </w:rPr>
+        <w:t>Example:</w:t>
+      </w:r>
+    </w:p>
+    <w:p>
+      <w:pPr>
+        <w:shd w:val="clear" w:color="auto" w:fill="EFF0F1"/>
+        <w:tabs>
+          <w:tab w:val="left" w:pos="916"/>
+          <w:tab w:val="left" w:pos="1832"/>
+          <w:tab w:val="left" w:pos="2748"/>
+          <w:tab w:val="left" w:pos="3664"/>
+          <w:tab w:val="left" w:pos="4580"/>
+          <w:tab w:val="left" w:pos="5496"/>
+          <w:tab w:val="left" w:pos="6412"/>
+          <w:tab w:val="left" w:pos="7328"/>
+          <w:tab w:val="left" w:pos="8244"/>
+          <w:tab w:val="left" w:pos="9160"/>
+          <w:tab w:val="left" w:pos="10076"/>
+          <w:tab w:val="left" w:pos="10992"/>
+          <w:tab w:val="left" w:pos="11908"/>
+          <w:tab w:val="left" w:pos="12824"/>
+          <w:tab w:val="left" w:pos="13740"/>
+          <w:tab w:val="left" w:pos="14656"/>
+        </w:tabs>
+        <w:spacing w:after="0" w:line="240" w:lineRule="auto"/>
+        <w:textAlignment w:val="baseline"/>
+        <w:rPr>
+          <w:rFonts w:ascii="Consolas" w:eastAsia="Times New Roman" w:hAnsi="Consolas" w:cs="Consolas"/>
+          <w:color w:val="242729"/>
+          <w:sz w:val="20"/>
+          <w:szCs w:val="20"/>
+        </w:rPr>
+      </w:pPr>
+      <w:proofErr w:type="spellStart"/>
+      <w:proofErr w:type="gramStart"/>
+      <w:r>
+        <w:rPr>
+          <w:rFonts w:ascii="Consolas" w:eastAsia="Times New Roman" w:hAnsi="Consolas" w:cs="Consolas"/>
+          <w:color w:val="242729"/>
+          <w:sz w:val="20"/>
+          <w:szCs w:val="20"/>
+          <w:bdr w:val="none" w:sz="0" w:space="0" w:color="auto" w:frame="1"/>
+          <w:shd w:val="clear" w:color="auto" w:fill="EFF0F1"/>
+        </w:rPr>
+        <w:t>ds.select</w:t>
+      </w:r>
+      <w:proofErr w:type="spellEnd"/>
+      <w:proofErr w:type="gramEnd"/>
+      <w:r>
+        <w:rPr>
+          <w:rFonts w:ascii="Consolas" w:eastAsia="Times New Roman" w:hAnsi="Consolas" w:cs="Consolas"/>
+          <w:color w:val="242729"/>
+          <w:sz w:val="20"/>
+          <w:szCs w:val="20"/>
+          <w:bdr w:val="none" w:sz="0" w:space="0" w:color="auto" w:frame="1"/>
+          <w:shd w:val="clear" w:color="auto" w:fill="EFF0F1"/>
+        </w:rPr>
+        <w:t>(col("name").as[String], $"</w:t>
+      </w:r>
+      <w:proofErr w:type="spellStart"/>
+      <w:r>
+        <w:rPr>
+          <w:rFonts w:ascii="Consolas" w:eastAsia="Times New Roman" w:hAnsi="Consolas" w:cs="Consolas"/>
+          <w:color w:val="242729"/>
+          <w:sz w:val="20"/>
+          <w:szCs w:val="20"/>
+          <w:bdr w:val="none" w:sz="0" w:space="0" w:color="auto" w:frame="1"/>
+          <w:shd w:val="clear" w:color="auto" w:fill="EFF0F1"/>
+        </w:rPr>
+        <w:t>age".as</w:t>
+      </w:r>
+      <w:proofErr w:type="spellEnd"/>
+      <w:r>
+        <w:rPr>
+          <w:rFonts w:ascii="Consolas" w:eastAsia="Times New Roman" w:hAnsi="Consolas" w:cs="Consolas"/>
+          <w:color w:val="242729"/>
+          <w:sz w:val="20"/>
+          <w:szCs w:val="20"/>
+          <w:bdr w:val="none" w:sz="0" w:space="0" w:color="auto" w:frame="1"/>
+          <w:shd w:val="clear" w:color="auto" w:fill="EFF0F1"/>
+        </w:rPr>
+        <w:t>[</w:t>
+      </w:r>
+      <w:proofErr w:type="spellStart"/>
+      <w:r>
+        <w:rPr>
+          <w:rFonts w:ascii="Consolas" w:eastAsia="Times New Roman" w:hAnsi="Consolas" w:cs="Consolas"/>
+          <w:color w:val="242729"/>
+          <w:sz w:val="20"/>
+          <w:szCs w:val="20"/>
+          <w:bdr w:val="none" w:sz="0" w:space="0" w:color="auto" w:frame="1"/>
+          <w:shd w:val="clear" w:color="auto" w:fill="EFF0F1"/>
+        </w:rPr>
+        <w:t>Int</w:t>
+      </w:r>
+      <w:proofErr w:type="spellEnd"/>
+      <w:r>
+        <w:rPr>
+          <w:rFonts w:ascii="Consolas" w:eastAsia="Times New Roman" w:hAnsi="Consolas" w:cs="Consolas"/>
+          <w:color w:val="242729"/>
+          <w:sz w:val="20"/>
+          <w:szCs w:val="20"/>
+          <w:bdr w:val="none" w:sz="0" w:space="0" w:color="auto" w:frame="1"/>
+          <w:shd w:val="clear" w:color="auto" w:fill="EFF0F1"/>
+        </w:rPr>
+        <w:t>]).collect()</w:t>
+      </w:r>
+    </w:p>
+    <w:p>
+      <w:pPr>
+        <w:pStyle w:val="NormalWeb"/>
+        <w:shd w:val="clear" w:color="auto" w:fill="FFFFFF"/>
+        <w:spacing w:before="0" w:beforeAutospacing="0" w:after="0" w:afterAutospacing="0"/>
+        <w:ind w:left="450"/>
+        <w:textAlignment w:val="baseline"/>
+        <w:rPr>
+          <w:rFonts w:ascii="inherit" w:hAnsi="inherit" w:cs="Arial"/>
+          <w:color w:val="242729"/>
+          <w:sz w:val="23"/>
+          <w:szCs w:val="23"/>
+        </w:rPr>
+      </w:pPr>
+    </w:p>
+    <w:p>
+      <w:pPr>
+        <w:spacing w:after="0"/>
+      </w:pPr>
+    </w:p>
+    <w:p>
+      <w:pPr>
+        <w:shd w:val="clear" w:color="auto" w:fill="FFFFFF"/>
+        <w:spacing w:after="240" w:line="240" w:lineRule="auto"/>
+        <w:textAlignment w:val="baseline"/>
+        <w:outlineLvl w:val="1"/>
+        <w:rPr>
+          <w:rFonts w:ascii="Arial" w:eastAsia="Times New Roman" w:hAnsi="Arial" w:cs="Arial"/>
+          <w:color w:val="242729"/>
+          <w:sz w:val="29"/>
+          <w:szCs w:val="29"/>
+        </w:rPr>
+      </w:pPr>
+      <w:r>
+        <w:rPr>
+          <w:rFonts w:ascii="Arial" w:eastAsia="Times New Roman" w:hAnsi="Arial" w:cs="Arial"/>
+          <w:color w:val="242729"/>
+          <w:sz w:val="29"/>
+          <w:szCs w:val="29"/>
+        </w:rPr>
+        <w:t xml:space="preserve">Datasets API </w:t>
+      </w:r>
+      <w:proofErr w:type="gramStart"/>
+      <w:r>
+        <w:rPr>
+          <w:rFonts w:ascii="Arial" w:eastAsia="Times New Roman" w:hAnsi="Arial" w:cs="Arial"/>
+          <w:color w:val="242729"/>
+          <w:sz w:val="29"/>
+          <w:szCs w:val="29"/>
+        </w:rPr>
+        <w:t>Limitation:-</w:t>
+      </w:r>
+      <w:proofErr w:type="gramEnd"/>
+    </w:p>
+    <w:p>
+      <w:pPr>
+        <w:numPr>
+          <w:ilvl w:val="0"/>
+          <w:numId w:val="9"/>
+        </w:numPr>
+        <w:shd w:val="clear" w:color="auto" w:fill="FFFFFF"/>
+        <w:spacing w:after="0" w:line="240" w:lineRule="auto"/>
+        <w:ind w:left="450"/>
+        <w:textAlignment w:val="baseline"/>
+        <w:rPr>
+          <w:rFonts w:ascii="inherit" w:eastAsia="Times New Roman" w:hAnsi="inherit" w:cs="Arial"/>
+          <w:color w:val="242729"/>
+          <w:sz w:val="23"/>
+          <w:szCs w:val="23"/>
+        </w:rPr>
+      </w:pPr>
+      <w:r>
+        <w:rPr>
+          <w:rFonts w:ascii="inherit" w:eastAsia="Times New Roman" w:hAnsi="inherit" w:cs="Arial"/>
+          <w:b/>
+          <w:bCs/>
+          <w:color w:val="242729"/>
+          <w:sz w:val="23"/>
+          <w:szCs w:val="23"/>
+          <w:bdr w:val="none" w:sz="0" w:space="0" w:color="auto" w:frame="1"/>
+        </w:rPr>
+        <w:t>Requires type casting to String:</w:t>
+      </w:r>
+      <w:r>
+        <w:rPr>
+          <w:rFonts w:ascii="inherit" w:eastAsia="Times New Roman" w:hAnsi="inherit" w:cs="Arial"/>
+          <w:color w:val="242729"/>
+          <w:sz w:val="23"/>
+          <w:szCs w:val="23"/>
+        </w:rPr>
+        <w:t> Querying the data from datasets currently requires us to specify the fields in the class as a string. Once we have queried the data, we are forced to cast column to the required data type. On the other hand, if we use map operation on Datasets, it will not use Catalyst optimizer.</w:t>
+      </w:r>
+    </w:p>
+    <w:p>
+      <w:pPr>
+        <w:spacing w:after="0"/>
+      </w:pPr>
+    </w:p>
+    <w:p>
+      <w:pPr>
+        <w:spacing w:after="0"/>
+      </w:pPr>
+    </w:p>
+    <w:p>
+      <w:pPr>
+        <w:spacing w:after="0"/>
+      </w:pPr>
     </w:p>
     <w:p>
       <w:pPr>
@@ -6601,9 +10158,9 @@
 <file path=word/numbering.xml><?xml version="1.0" encoding="utf-8"?>
 <w:numbering xmlns:wpc="http://schemas.microsoft.com/office/word/2010/wordprocessingCanvas" xmlns:cx="http://schemas.microsoft.com/office/drawing/2014/chartex" xmlns:cx1="http://schemas.microsoft.com/office/drawing/2015/9/8/chartex" xmlns:cx2="http://schemas.microsoft.com/office/drawing/2015/10/21/chartex" xmlns:cx3="http://schemas.microsoft.com/office/drawing/2016/5/9/chartex" xmlns:cx4="http://schemas.microsoft.com/office/drawing/2016/5/10/chartex" xmlns:cx5="http://schemas.microsoft.com/office/drawing/2016/5/11/chartex" xmlns:mc="http://schemas.openxmlformats.org/markup-compatibility/2006" xmlns:o="urn:schemas-microsoft-com:office:office" xmlns:r="http://schemas.openxmlformats.org/officeDocument/2006/relationships" xmlns:m="http://schemas.openxmlformats.org/officeDocument/2006/math" xmlns:v="urn:schemas-microsoft-com:vml" xmlns:wp14="http://schemas.microsoft.com/office/word/2010/wordprocessingDrawing" xmlns:wp="http://schemas.openxmlformats.org/drawingml/2006/wordprocessingDrawing" xmlns:w10="urn:schemas-microsoft-com:office:word" xmlns:w="http://schemas.openxmlformats.org/wordprocessingml/2006/main" xmlns:w14="http://schemas.microsoft.com/office/word/2010/wordml" xmlns:w15="http://schemas.microsoft.com/office/word/2012/wordml" xmlns:w16se="http://schemas.microsoft.com/office/word/2015/wordml/symex" xmlns:wpg="http://schemas.microsoft.com/office/word/2010/wordprocessingGroup" xmlns:wpi="http://schemas.microsoft.com/office/word/2010/wordprocessingInk" xmlns:wne="http://schemas.microsoft.com/office/word/2006/wordml" xmlns:wps="http://schemas.microsoft.com/office/word/2010/wordprocessingShape" mc:Ignorable="w14 w15 w16se wp14">
   <w:abstractNum w:abstractNumId="0" w15:restartNumberingAfterBreak="0">
-    <w:nsid w:val="1DB010C4"/>
+    <w:nsid w:val="0CD874E4"/>
     <w:multiLevelType w:val="multilevel"/>
-    <w:tmpl w:val="C700F3E2"/>
+    <w:tmpl w:val="51405C9A"/>
     <w:lvl w:ilvl="0">
       <w:start w:val="1"/>
       <w:numFmt w:val="bullet"/>
@@ -6750,6 +10307,304 @@
     </w:lvl>
   </w:abstractNum>
   <w:abstractNum w:abstractNumId="1" w15:restartNumberingAfterBreak="0">
+    <w:nsid w:val="1DB010C4"/>
+    <w:multiLevelType w:val="multilevel"/>
+    <w:tmpl w:val="C700F3E2"/>
+    <w:lvl w:ilvl="0">
+      <w:start w:val="1"/>
+      <w:numFmt w:val="bullet"/>
+      <w:lvlText w:val=""/>
+      <w:lvlJc w:val="left"/>
+      <w:pPr>
+        <w:tabs>
+          <w:tab w:val="num" w:pos="720"/>
+        </w:tabs>
+        <w:ind w:left="720" w:hanging="360"/>
+      </w:pPr>
+      <w:rPr>
+        <w:rFonts w:ascii="Symbol" w:hAnsi="Symbol" w:hint="default"/>
+        <w:sz w:val="20"/>
+      </w:rPr>
+    </w:lvl>
+    <w:lvl w:ilvl="1" w:tentative="1">
+      <w:start w:val="1"/>
+      <w:numFmt w:val="bullet"/>
+      <w:lvlText w:val=""/>
+      <w:lvlJc w:val="left"/>
+      <w:pPr>
+        <w:tabs>
+          <w:tab w:val="num" w:pos="1440"/>
+        </w:tabs>
+        <w:ind w:left="1440" w:hanging="360"/>
+      </w:pPr>
+      <w:rPr>
+        <w:rFonts w:ascii="Symbol" w:hAnsi="Symbol" w:hint="default"/>
+        <w:sz w:val="20"/>
+      </w:rPr>
+    </w:lvl>
+    <w:lvl w:ilvl="2" w:tentative="1">
+      <w:start w:val="1"/>
+      <w:numFmt w:val="bullet"/>
+      <w:lvlText w:val=""/>
+      <w:lvlJc w:val="left"/>
+      <w:pPr>
+        <w:tabs>
+          <w:tab w:val="num" w:pos="2160"/>
+        </w:tabs>
+        <w:ind w:left="2160" w:hanging="360"/>
+      </w:pPr>
+      <w:rPr>
+        <w:rFonts w:ascii="Symbol" w:hAnsi="Symbol" w:hint="default"/>
+        <w:sz w:val="20"/>
+      </w:rPr>
+    </w:lvl>
+    <w:lvl w:ilvl="3" w:tentative="1">
+      <w:start w:val="1"/>
+      <w:numFmt w:val="bullet"/>
+      <w:lvlText w:val=""/>
+      <w:lvlJc w:val="left"/>
+      <w:pPr>
+        <w:tabs>
+          <w:tab w:val="num" w:pos="2880"/>
+        </w:tabs>
+        <w:ind w:left="2880" w:hanging="360"/>
+      </w:pPr>
+      <w:rPr>
+        <w:rFonts w:ascii="Symbol" w:hAnsi="Symbol" w:hint="default"/>
+        <w:sz w:val="20"/>
+      </w:rPr>
+    </w:lvl>
+    <w:lvl w:ilvl="4" w:tentative="1">
+      <w:start w:val="1"/>
+      <w:numFmt w:val="bullet"/>
+      <w:lvlText w:val=""/>
+      <w:lvlJc w:val="left"/>
+      <w:pPr>
+        <w:tabs>
+          <w:tab w:val="num" w:pos="3600"/>
+        </w:tabs>
+        <w:ind w:left="3600" w:hanging="360"/>
+      </w:pPr>
+      <w:rPr>
+        <w:rFonts w:ascii="Symbol" w:hAnsi="Symbol" w:hint="default"/>
+        <w:sz w:val="20"/>
+      </w:rPr>
+    </w:lvl>
+    <w:lvl w:ilvl="5" w:tentative="1">
+      <w:start w:val="1"/>
+      <w:numFmt w:val="bullet"/>
+      <w:lvlText w:val=""/>
+      <w:lvlJc w:val="left"/>
+      <w:pPr>
+        <w:tabs>
+          <w:tab w:val="num" w:pos="4320"/>
+        </w:tabs>
+        <w:ind w:left="4320" w:hanging="360"/>
+      </w:pPr>
+      <w:rPr>
+        <w:rFonts w:ascii="Symbol" w:hAnsi="Symbol" w:hint="default"/>
+        <w:sz w:val="20"/>
+      </w:rPr>
+    </w:lvl>
+    <w:lvl w:ilvl="6" w:tentative="1">
+      <w:start w:val="1"/>
+      <w:numFmt w:val="bullet"/>
+      <w:lvlText w:val=""/>
+      <w:lvlJc w:val="left"/>
+      <w:pPr>
+        <w:tabs>
+          <w:tab w:val="num" w:pos="5040"/>
+        </w:tabs>
+        <w:ind w:left="5040" w:hanging="360"/>
+      </w:pPr>
+      <w:rPr>
+        <w:rFonts w:ascii="Symbol" w:hAnsi="Symbol" w:hint="default"/>
+        <w:sz w:val="20"/>
+      </w:rPr>
+    </w:lvl>
+    <w:lvl w:ilvl="7" w:tentative="1">
+      <w:start w:val="1"/>
+      <w:numFmt w:val="bullet"/>
+      <w:lvlText w:val=""/>
+      <w:lvlJc w:val="left"/>
+      <w:pPr>
+        <w:tabs>
+          <w:tab w:val="num" w:pos="5760"/>
+        </w:tabs>
+        <w:ind w:left="5760" w:hanging="360"/>
+      </w:pPr>
+      <w:rPr>
+        <w:rFonts w:ascii="Symbol" w:hAnsi="Symbol" w:hint="default"/>
+        <w:sz w:val="20"/>
+      </w:rPr>
+    </w:lvl>
+    <w:lvl w:ilvl="8" w:tentative="1">
+      <w:start w:val="1"/>
+      <w:numFmt w:val="bullet"/>
+      <w:lvlText w:val=""/>
+      <w:lvlJc w:val="left"/>
+      <w:pPr>
+        <w:tabs>
+          <w:tab w:val="num" w:pos="6480"/>
+        </w:tabs>
+        <w:ind w:left="6480" w:hanging="360"/>
+      </w:pPr>
+      <w:rPr>
+        <w:rFonts w:ascii="Symbol" w:hAnsi="Symbol" w:hint="default"/>
+        <w:sz w:val="20"/>
+      </w:rPr>
+    </w:lvl>
+  </w:abstractNum>
+  <w:abstractNum w:abstractNumId="2" w15:restartNumberingAfterBreak="0">
+    <w:nsid w:val="20CE492B"/>
+    <w:multiLevelType w:val="multilevel"/>
+    <w:tmpl w:val="6BD42984"/>
+    <w:lvl w:ilvl="0">
+      <w:start w:val="1"/>
+      <w:numFmt w:val="bullet"/>
+      <w:lvlText w:val=""/>
+      <w:lvlJc w:val="left"/>
+      <w:pPr>
+        <w:tabs>
+          <w:tab w:val="num" w:pos="720"/>
+        </w:tabs>
+        <w:ind w:left="720" w:hanging="360"/>
+      </w:pPr>
+      <w:rPr>
+        <w:rFonts w:ascii="Symbol" w:hAnsi="Symbol" w:hint="default"/>
+        <w:sz w:val="20"/>
+      </w:rPr>
+    </w:lvl>
+    <w:lvl w:ilvl="1" w:tentative="1">
+      <w:start w:val="1"/>
+      <w:numFmt w:val="bullet"/>
+      <w:lvlText w:val=""/>
+      <w:lvlJc w:val="left"/>
+      <w:pPr>
+        <w:tabs>
+          <w:tab w:val="num" w:pos="1440"/>
+        </w:tabs>
+        <w:ind w:left="1440" w:hanging="360"/>
+      </w:pPr>
+      <w:rPr>
+        <w:rFonts w:ascii="Symbol" w:hAnsi="Symbol" w:hint="default"/>
+        <w:sz w:val="20"/>
+      </w:rPr>
+    </w:lvl>
+    <w:lvl w:ilvl="2" w:tentative="1">
+      <w:start w:val="1"/>
+      <w:numFmt w:val="bullet"/>
+      <w:lvlText w:val=""/>
+      <w:lvlJc w:val="left"/>
+      <w:pPr>
+        <w:tabs>
+          <w:tab w:val="num" w:pos="2160"/>
+        </w:tabs>
+        <w:ind w:left="2160" w:hanging="360"/>
+      </w:pPr>
+      <w:rPr>
+        <w:rFonts w:ascii="Symbol" w:hAnsi="Symbol" w:hint="default"/>
+        <w:sz w:val="20"/>
+      </w:rPr>
+    </w:lvl>
+    <w:lvl w:ilvl="3" w:tentative="1">
+      <w:start w:val="1"/>
+      <w:numFmt w:val="bullet"/>
+      <w:lvlText w:val=""/>
+      <w:lvlJc w:val="left"/>
+      <w:pPr>
+        <w:tabs>
+          <w:tab w:val="num" w:pos="2880"/>
+        </w:tabs>
+        <w:ind w:left="2880" w:hanging="360"/>
+      </w:pPr>
+      <w:rPr>
+        <w:rFonts w:ascii="Symbol" w:hAnsi="Symbol" w:hint="default"/>
+        <w:sz w:val="20"/>
+      </w:rPr>
+    </w:lvl>
+    <w:lvl w:ilvl="4" w:tentative="1">
+      <w:start w:val="1"/>
+      <w:numFmt w:val="bullet"/>
+      <w:lvlText w:val=""/>
+      <w:lvlJc w:val="left"/>
+      <w:pPr>
+        <w:tabs>
+          <w:tab w:val="num" w:pos="3600"/>
+        </w:tabs>
+        <w:ind w:left="3600" w:hanging="360"/>
+      </w:pPr>
+      <w:rPr>
+        <w:rFonts w:ascii="Symbol" w:hAnsi="Symbol" w:hint="default"/>
+        <w:sz w:val="20"/>
+      </w:rPr>
+    </w:lvl>
+    <w:lvl w:ilvl="5" w:tentative="1">
+      <w:start w:val="1"/>
+      <w:numFmt w:val="bullet"/>
+      <w:lvlText w:val=""/>
+      <w:lvlJc w:val="left"/>
+      <w:pPr>
+        <w:tabs>
+          <w:tab w:val="num" w:pos="4320"/>
+        </w:tabs>
+        <w:ind w:left="4320" w:hanging="360"/>
+      </w:pPr>
+      <w:rPr>
+        <w:rFonts w:ascii="Symbol" w:hAnsi="Symbol" w:hint="default"/>
+        <w:sz w:val="20"/>
+      </w:rPr>
+    </w:lvl>
+    <w:lvl w:ilvl="6" w:tentative="1">
+      <w:start w:val="1"/>
+      <w:numFmt w:val="bullet"/>
+      <w:lvlText w:val=""/>
+      <w:lvlJc w:val="left"/>
+      <w:pPr>
+        <w:tabs>
+          <w:tab w:val="num" w:pos="5040"/>
+        </w:tabs>
+        <w:ind w:left="5040" w:hanging="360"/>
+      </w:pPr>
+      <w:rPr>
+        <w:rFonts w:ascii="Symbol" w:hAnsi="Symbol" w:hint="default"/>
+        <w:sz w:val="20"/>
+      </w:rPr>
+    </w:lvl>
+    <w:lvl w:ilvl="7" w:tentative="1">
+      <w:start w:val="1"/>
+      <w:numFmt w:val="bullet"/>
+      <w:lvlText w:val=""/>
+      <w:lvlJc w:val="left"/>
+      <w:pPr>
+        <w:tabs>
+          <w:tab w:val="num" w:pos="5760"/>
+        </w:tabs>
+        <w:ind w:left="5760" w:hanging="360"/>
+      </w:pPr>
+      <w:rPr>
+        <w:rFonts w:ascii="Symbol" w:hAnsi="Symbol" w:hint="default"/>
+        <w:sz w:val="20"/>
+      </w:rPr>
+    </w:lvl>
+    <w:lvl w:ilvl="8" w:tentative="1">
+      <w:start w:val="1"/>
+      <w:numFmt w:val="bullet"/>
+      <w:lvlText w:val=""/>
+      <w:lvlJc w:val="left"/>
+      <w:pPr>
+        <w:tabs>
+          <w:tab w:val="num" w:pos="6480"/>
+        </w:tabs>
+        <w:ind w:left="6480" w:hanging="360"/>
+      </w:pPr>
+      <w:rPr>
+        <w:rFonts w:ascii="Symbol" w:hAnsi="Symbol" w:hint="default"/>
+        <w:sz w:val="20"/>
+      </w:rPr>
+    </w:lvl>
+  </w:abstractNum>
+  <w:abstractNum w:abstractNumId="3" w15:restartNumberingAfterBreak="0">
     <w:nsid w:val="31B8232B"/>
     <w:multiLevelType w:val="multilevel"/>
     <w:tmpl w:val="A4480382"/>
@@ -6866,7 +10721,7 @@
       </w:pPr>
     </w:lvl>
   </w:abstractNum>
-  <w:abstractNum w:abstractNumId="2" w15:restartNumberingAfterBreak="0">
+  <w:abstractNum w:abstractNumId="4" w15:restartNumberingAfterBreak="0">
     <w:nsid w:val="3FC23F0A"/>
     <w:multiLevelType w:val="hybridMultilevel"/>
     <w:tmpl w:val="10BC66BC"/>
@@ -6955,7 +10810,156 @@
       </w:pPr>
     </w:lvl>
   </w:abstractNum>
-  <w:abstractNum w:abstractNumId="3" w15:restartNumberingAfterBreak="0">
+  <w:abstractNum w:abstractNumId="5" w15:restartNumberingAfterBreak="0">
+    <w:nsid w:val="4BA1210D"/>
+    <w:multiLevelType w:val="multilevel"/>
+    <w:tmpl w:val="695205F8"/>
+    <w:lvl w:ilvl="0">
+      <w:start w:val="1"/>
+      <w:numFmt w:val="bullet"/>
+      <w:lvlText w:val=""/>
+      <w:lvlJc w:val="left"/>
+      <w:pPr>
+        <w:tabs>
+          <w:tab w:val="num" w:pos="720"/>
+        </w:tabs>
+        <w:ind w:left="720" w:hanging="360"/>
+      </w:pPr>
+      <w:rPr>
+        <w:rFonts w:ascii="Symbol" w:hAnsi="Symbol" w:hint="default"/>
+        <w:sz w:val="20"/>
+      </w:rPr>
+    </w:lvl>
+    <w:lvl w:ilvl="1" w:tentative="1">
+      <w:start w:val="1"/>
+      <w:numFmt w:val="bullet"/>
+      <w:lvlText w:val=""/>
+      <w:lvlJc w:val="left"/>
+      <w:pPr>
+        <w:tabs>
+          <w:tab w:val="num" w:pos="1440"/>
+        </w:tabs>
+        <w:ind w:left="1440" w:hanging="360"/>
+      </w:pPr>
+      <w:rPr>
+        <w:rFonts w:ascii="Symbol" w:hAnsi="Symbol" w:hint="default"/>
+        <w:sz w:val="20"/>
+      </w:rPr>
+    </w:lvl>
+    <w:lvl w:ilvl="2" w:tentative="1">
+      <w:start w:val="1"/>
+      <w:numFmt w:val="bullet"/>
+      <w:lvlText w:val=""/>
+      <w:lvlJc w:val="left"/>
+      <w:pPr>
+        <w:tabs>
+          <w:tab w:val="num" w:pos="2160"/>
+        </w:tabs>
+        <w:ind w:left="2160" w:hanging="360"/>
+      </w:pPr>
+      <w:rPr>
+        <w:rFonts w:ascii="Symbol" w:hAnsi="Symbol" w:hint="default"/>
+        <w:sz w:val="20"/>
+      </w:rPr>
+    </w:lvl>
+    <w:lvl w:ilvl="3" w:tentative="1">
+      <w:start w:val="1"/>
+      <w:numFmt w:val="bullet"/>
+      <w:lvlText w:val=""/>
+      <w:lvlJc w:val="left"/>
+      <w:pPr>
+        <w:tabs>
+          <w:tab w:val="num" w:pos="2880"/>
+        </w:tabs>
+        <w:ind w:left="2880" w:hanging="360"/>
+      </w:pPr>
+      <w:rPr>
+        <w:rFonts w:ascii="Symbol" w:hAnsi="Symbol" w:hint="default"/>
+        <w:sz w:val="20"/>
+      </w:rPr>
+    </w:lvl>
+    <w:lvl w:ilvl="4" w:tentative="1">
+      <w:start w:val="1"/>
+      <w:numFmt w:val="bullet"/>
+      <w:lvlText w:val=""/>
+      <w:lvlJc w:val="left"/>
+      <w:pPr>
+        <w:tabs>
+          <w:tab w:val="num" w:pos="3600"/>
+        </w:tabs>
+        <w:ind w:left="3600" w:hanging="360"/>
+      </w:pPr>
+      <w:rPr>
+        <w:rFonts w:ascii="Symbol" w:hAnsi="Symbol" w:hint="default"/>
+        <w:sz w:val="20"/>
+      </w:rPr>
+    </w:lvl>
+    <w:lvl w:ilvl="5" w:tentative="1">
+      <w:start w:val="1"/>
+      <w:numFmt w:val="bullet"/>
+      <w:lvlText w:val=""/>
+      <w:lvlJc w:val="left"/>
+      <w:pPr>
+        <w:tabs>
+          <w:tab w:val="num" w:pos="4320"/>
+        </w:tabs>
+        <w:ind w:left="4320" w:hanging="360"/>
+      </w:pPr>
+      <w:rPr>
+        <w:rFonts w:ascii="Symbol" w:hAnsi="Symbol" w:hint="default"/>
+        <w:sz w:val="20"/>
+      </w:rPr>
+    </w:lvl>
+    <w:lvl w:ilvl="6" w:tentative="1">
+      <w:start w:val="1"/>
+      <w:numFmt w:val="bullet"/>
+      <w:lvlText w:val=""/>
+      <w:lvlJc w:val="left"/>
+      <w:pPr>
+        <w:tabs>
+          <w:tab w:val="num" w:pos="5040"/>
+        </w:tabs>
+        <w:ind w:left="5040" w:hanging="360"/>
+      </w:pPr>
+      <w:rPr>
+        <w:rFonts w:ascii="Symbol" w:hAnsi="Symbol" w:hint="default"/>
+        <w:sz w:val="20"/>
+      </w:rPr>
+    </w:lvl>
+    <w:lvl w:ilvl="7" w:tentative="1">
+      <w:start w:val="1"/>
+      <w:numFmt w:val="bullet"/>
+      <w:lvlText w:val=""/>
+      <w:lvlJc w:val="left"/>
+      <w:pPr>
+        <w:tabs>
+          <w:tab w:val="num" w:pos="5760"/>
+        </w:tabs>
+        <w:ind w:left="5760" w:hanging="360"/>
+      </w:pPr>
+      <w:rPr>
+        <w:rFonts w:ascii="Symbol" w:hAnsi="Symbol" w:hint="default"/>
+        <w:sz w:val="20"/>
+      </w:rPr>
+    </w:lvl>
+    <w:lvl w:ilvl="8" w:tentative="1">
+      <w:start w:val="1"/>
+      <w:numFmt w:val="bullet"/>
+      <w:lvlText w:val=""/>
+      <w:lvlJc w:val="left"/>
+      <w:pPr>
+        <w:tabs>
+          <w:tab w:val="num" w:pos="6480"/>
+        </w:tabs>
+        <w:ind w:left="6480" w:hanging="360"/>
+      </w:pPr>
+      <w:rPr>
+        <w:rFonts w:ascii="Symbol" w:hAnsi="Symbol" w:hint="default"/>
+        <w:sz w:val="20"/>
+      </w:rPr>
+    </w:lvl>
+  </w:abstractNum>
+  <w:abstractNum w:abstractNumId="6" w15:restartNumberingAfterBreak="0">
     <w:nsid w:val="63307915"/>
     <w:multiLevelType w:val="hybridMultilevel"/>
     <w:tmpl w:val="9392B9F2"/>
@@ -7067,7 +11071,156 @@
       </w:rPr>
     </w:lvl>
   </w:abstractNum>
-  <w:abstractNum w:abstractNumId="4" w15:restartNumberingAfterBreak="0">
+  <w:abstractNum w:abstractNumId="7" w15:restartNumberingAfterBreak="0">
+    <w:nsid w:val="67167C68"/>
+    <w:multiLevelType w:val="multilevel"/>
+    <w:tmpl w:val="F3DCF708"/>
+    <w:lvl w:ilvl="0">
+      <w:start w:val="1"/>
+      <w:numFmt w:val="bullet"/>
+      <w:lvlText w:val=""/>
+      <w:lvlJc w:val="left"/>
+      <w:pPr>
+        <w:tabs>
+          <w:tab w:val="num" w:pos="720"/>
+        </w:tabs>
+        <w:ind w:left="720" w:hanging="360"/>
+      </w:pPr>
+      <w:rPr>
+        <w:rFonts w:ascii="Symbol" w:hAnsi="Symbol" w:hint="default"/>
+        <w:sz w:val="20"/>
+      </w:rPr>
+    </w:lvl>
+    <w:lvl w:ilvl="1" w:tentative="1">
+      <w:start w:val="1"/>
+      <w:numFmt w:val="bullet"/>
+      <w:lvlText w:val=""/>
+      <w:lvlJc w:val="left"/>
+      <w:pPr>
+        <w:tabs>
+          <w:tab w:val="num" w:pos="1440"/>
+        </w:tabs>
+        <w:ind w:left="1440" w:hanging="360"/>
+      </w:pPr>
+      <w:rPr>
+        <w:rFonts w:ascii="Symbol" w:hAnsi="Symbol" w:hint="default"/>
+        <w:sz w:val="20"/>
+      </w:rPr>
+    </w:lvl>
+    <w:lvl w:ilvl="2" w:tentative="1">
+      <w:start w:val="1"/>
+      <w:numFmt w:val="bullet"/>
+      <w:lvlText w:val=""/>
+      <w:lvlJc w:val="left"/>
+      <w:pPr>
+        <w:tabs>
+          <w:tab w:val="num" w:pos="2160"/>
+        </w:tabs>
+        <w:ind w:left="2160" w:hanging="360"/>
+      </w:pPr>
+      <w:rPr>
+        <w:rFonts w:ascii="Symbol" w:hAnsi="Symbol" w:hint="default"/>
+        <w:sz w:val="20"/>
+      </w:rPr>
+    </w:lvl>
+    <w:lvl w:ilvl="3" w:tentative="1">
+      <w:start w:val="1"/>
+      <w:numFmt w:val="bullet"/>
+      <w:lvlText w:val=""/>
+      <w:lvlJc w:val="left"/>
+      <w:pPr>
+        <w:tabs>
+          <w:tab w:val="num" w:pos="2880"/>
+        </w:tabs>
+        <w:ind w:left="2880" w:hanging="360"/>
+      </w:pPr>
+      <w:rPr>
+        <w:rFonts w:ascii="Symbol" w:hAnsi="Symbol" w:hint="default"/>
+        <w:sz w:val="20"/>
+      </w:rPr>
+    </w:lvl>
+    <w:lvl w:ilvl="4" w:tentative="1">
+      <w:start w:val="1"/>
+      <w:numFmt w:val="bullet"/>
+      <w:lvlText w:val=""/>
+      <w:lvlJc w:val="left"/>
+      <w:pPr>
+        <w:tabs>
+          <w:tab w:val="num" w:pos="3600"/>
+        </w:tabs>
+        <w:ind w:left="3600" w:hanging="360"/>
+      </w:pPr>
+      <w:rPr>
+        <w:rFonts w:ascii="Symbol" w:hAnsi="Symbol" w:hint="default"/>
+        <w:sz w:val="20"/>
+      </w:rPr>
+    </w:lvl>
+    <w:lvl w:ilvl="5" w:tentative="1">
+      <w:start w:val="1"/>
+      <w:numFmt w:val="bullet"/>
+      <w:lvlText w:val=""/>
+      <w:lvlJc w:val="left"/>
+      <w:pPr>
+        <w:tabs>
+          <w:tab w:val="num" w:pos="4320"/>
+        </w:tabs>
+        <w:ind w:left="4320" w:hanging="360"/>
+      </w:pPr>
+      <w:rPr>
+        <w:rFonts w:ascii="Symbol" w:hAnsi="Symbol" w:hint="default"/>
+        <w:sz w:val="20"/>
+      </w:rPr>
+    </w:lvl>
+    <w:lvl w:ilvl="6" w:tentative="1">
+      <w:start w:val="1"/>
+      <w:numFmt w:val="bullet"/>
+      <w:lvlText w:val=""/>
+      <w:lvlJc w:val="left"/>
+      <w:pPr>
+        <w:tabs>
+          <w:tab w:val="num" w:pos="5040"/>
+        </w:tabs>
+        <w:ind w:left="5040" w:hanging="360"/>
+      </w:pPr>
+      <w:rPr>
+        <w:rFonts w:ascii="Symbol" w:hAnsi="Symbol" w:hint="default"/>
+        <w:sz w:val="20"/>
+      </w:rPr>
+    </w:lvl>
+    <w:lvl w:ilvl="7" w:tentative="1">
+      <w:start w:val="1"/>
+      <w:numFmt w:val="bullet"/>
+      <w:lvlText w:val=""/>
+      <w:lvlJc w:val="left"/>
+      <w:pPr>
+        <w:tabs>
+          <w:tab w:val="num" w:pos="5760"/>
+        </w:tabs>
+        <w:ind w:left="5760" w:hanging="360"/>
+      </w:pPr>
+      <w:rPr>
+        <w:rFonts w:ascii="Symbol" w:hAnsi="Symbol" w:hint="default"/>
+        <w:sz w:val="20"/>
+      </w:rPr>
+    </w:lvl>
+    <w:lvl w:ilvl="8" w:tentative="1">
+      <w:start w:val="1"/>
+      <w:numFmt w:val="bullet"/>
+      <w:lvlText w:val=""/>
+      <w:lvlJc w:val="left"/>
+      <w:pPr>
+        <w:tabs>
+          <w:tab w:val="num" w:pos="6480"/>
+        </w:tabs>
+        <w:ind w:left="6480" w:hanging="360"/>
+      </w:pPr>
+      <w:rPr>
+        <w:rFonts w:ascii="Symbol" w:hAnsi="Symbol" w:hint="default"/>
+        <w:sz w:val="20"/>
+      </w:rPr>
+    </w:lvl>
+  </w:abstractNum>
+  <w:abstractNum w:abstractNumId="8" w15:restartNumberingAfterBreak="0">
     <w:nsid w:val="689E3950"/>
     <w:multiLevelType w:val="multilevel"/>
     <w:tmpl w:val="E7F2F320"/>
@@ -7216,7 +11369,7 @@
       </w:rPr>
     </w:lvl>
   </w:abstractNum>
-  <w:abstractNum w:abstractNumId="5" w15:restartNumberingAfterBreak="0">
+  <w:abstractNum w:abstractNumId="9" w15:restartNumberingAfterBreak="0">
     <w:nsid w:val="735E319E"/>
     <w:multiLevelType w:val="hybridMultilevel"/>
     <w:tmpl w:val="F46C7FBC"/>
@@ -7305,23 +11458,187 @@
       </w:pPr>
     </w:lvl>
   </w:abstractNum>
+  <w:abstractNum w:abstractNumId="10" w15:restartNumberingAfterBreak="0">
+    <w:nsid w:val="75296C12"/>
+    <w:multiLevelType w:val="multilevel"/>
+    <w:tmpl w:val="6D32B4D0"/>
+    <w:lvl w:ilvl="0">
+      <w:start w:val="1"/>
+      <w:numFmt w:val="bullet"/>
+      <w:lvlText w:val=""/>
+      <w:lvlJc w:val="left"/>
+      <w:pPr>
+        <w:tabs>
+          <w:tab w:val="num" w:pos="720"/>
+        </w:tabs>
+        <w:ind w:left="720" w:hanging="360"/>
+      </w:pPr>
+      <w:rPr>
+        <w:rFonts w:ascii="Symbol" w:hAnsi="Symbol" w:hint="default"/>
+        <w:sz w:val="20"/>
+      </w:rPr>
+    </w:lvl>
+    <w:lvl w:ilvl="1" w:tentative="1">
+      <w:start w:val="1"/>
+      <w:numFmt w:val="bullet"/>
+      <w:lvlText w:val=""/>
+      <w:lvlJc w:val="left"/>
+      <w:pPr>
+        <w:tabs>
+          <w:tab w:val="num" w:pos="1440"/>
+        </w:tabs>
+        <w:ind w:left="1440" w:hanging="360"/>
+      </w:pPr>
+      <w:rPr>
+        <w:rFonts w:ascii="Symbol" w:hAnsi="Symbol" w:hint="default"/>
+        <w:sz w:val="20"/>
+      </w:rPr>
+    </w:lvl>
+    <w:lvl w:ilvl="2" w:tentative="1">
+      <w:start w:val="1"/>
+      <w:numFmt w:val="bullet"/>
+      <w:lvlText w:val=""/>
+      <w:lvlJc w:val="left"/>
+      <w:pPr>
+        <w:tabs>
+          <w:tab w:val="num" w:pos="2160"/>
+        </w:tabs>
+        <w:ind w:left="2160" w:hanging="360"/>
+      </w:pPr>
+      <w:rPr>
+        <w:rFonts w:ascii="Symbol" w:hAnsi="Symbol" w:hint="default"/>
+        <w:sz w:val="20"/>
+      </w:rPr>
+    </w:lvl>
+    <w:lvl w:ilvl="3" w:tentative="1">
+      <w:start w:val="1"/>
+      <w:numFmt w:val="bullet"/>
+      <w:lvlText w:val=""/>
+      <w:lvlJc w:val="left"/>
+      <w:pPr>
+        <w:tabs>
+          <w:tab w:val="num" w:pos="2880"/>
+        </w:tabs>
+        <w:ind w:left="2880" w:hanging="360"/>
+      </w:pPr>
+      <w:rPr>
+        <w:rFonts w:ascii="Symbol" w:hAnsi="Symbol" w:hint="default"/>
+        <w:sz w:val="20"/>
+      </w:rPr>
+    </w:lvl>
+    <w:lvl w:ilvl="4" w:tentative="1">
+      <w:start w:val="1"/>
+      <w:numFmt w:val="bullet"/>
+      <w:lvlText w:val=""/>
+      <w:lvlJc w:val="left"/>
+      <w:pPr>
+        <w:tabs>
+          <w:tab w:val="num" w:pos="3600"/>
+        </w:tabs>
+        <w:ind w:left="3600" w:hanging="360"/>
+      </w:pPr>
+      <w:rPr>
+        <w:rFonts w:ascii="Symbol" w:hAnsi="Symbol" w:hint="default"/>
+        <w:sz w:val="20"/>
+      </w:rPr>
+    </w:lvl>
+    <w:lvl w:ilvl="5" w:tentative="1">
+      <w:start w:val="1"/>
+      <w:numFmt w:val="bullet"/>
+      <w:lvlText w:val=""/>
+      <w:lvlJc w:val="left"/>
+      <w:pPr>
+        <w:tabs>
+          <w:tab w:val="num" w:pos="4320"/>
+        </w:tabs>
+        <w:ind w:left="4320" w:hanging="360"/>
+      </w:pPr>
+      <w:rPr>
+        <w:rFonts w:ascii="Symbol" w:hAnsi="Symbol" w:hint="default"/>
+        <w:sz w:val="20"/>
+      </w:rPr>
+    </w:lvl>
+    <w:lvl w:ilvl="6" w:tentative="1">
+      <w:start w:val="1"/>
+      <w:numFmt w:val="bullet"/>
+      <w:lvlText w:val=""/>
+      <w:lvlJc w:val="left"/>
+      <w:pPr>
+        <w:tabs>
+          <w:tab w:val="num" w:pos="5040"/>
+        </w:tabs>
+        <w:ind w:left="5040" w:hanging="360"/>
+      </w:pPr>
+      <w:rPr>
+        <w:rFonts w:ascii="Symbol" w:hAnsi="Symbol" w:hint="default"/>
+        <w:sz w:val="20"/>
+      </w:rPr>
+    </w:lvl>
+    <w:lvl w:ilvl="7" w:tentative="1">
+      <w:start w:val="1"/>
+      <w:numFmt w:val="bullet"/>
+      <w:lvlText w:val=""/>
+      <w:lvlJc w:val="left"/>
+      <w:pPr>
+        <w:tabs>
+          <w:tab w:val="num" w:pos="5760"/>
+        </w:tabs>
+        <w:ind w:left="5760" w:hanging="360"/>
+      </w:pPr>
+      <w:rPr>
+        <w:rFonts w:ascii="Symbol" w:hAnsi="Symbol" w:hint="default"/>
+        <w:sz w:val="20"/>
+      </w:rPr>
+    </w:lvl>
+    <w:lvl w:ilvl="8" w:tentative="1">
+      <w:start w:val="1"/>
+      <w:numFmt w:val="bullet"/>
+      <w:lvlText w:val=""/>
+      <w:lvlJc w:val="left"/>
+      <w:pPr>
+        <w:tabs>
+          <w:tab w:val="num" w:pos="6480"/>
+        </w:tabs>
+        <w:ind w:left="6480" w:hanging="360"/>
+      </w:pPr>
+      <w:rPr>
+        <w:rFonts w:ascii="Symbol" w:hAnsi="Symbol" w:hint="default"/>
+        <w:sz w:val="20"/>
+      </w:rPr>
+    </w:lvl>
+  </w:abstractNum>
   <w:num w:numId="1">
+    <w:abstractNumId w:val="8"/>
+  </w:num>
+  <w:num w:numId="2">
+    <w:abstractNumId w:val="6"/>
+  </w:num>
+  <w:num w:numId="3">
+    <w:abstractNumId w:val="9"/>
+  </w:num>
+  <w:num w:numId="4">
     <w:abstractNumId w:val="4"/>
   </w:num>
-  <w:num w:numId="2">
+  <w:num w:numId="5">
     <w:abstractNumId w:val="3"/>
   </w:num>
-  <w:num w:numId="3">
+  <w:num w:numId="6">
+    <w:abstractNumId w:val="1"/>
+  </w:num>
+  <w:num w:numId="7">
+    <w:abstractNumId w:val="0"/>
+  </w:num>
+  <w:num w:numId="8">
+    <w:abstractNumId w:val="7"/>
+  </w:num>
+  <w:num w:numId="9">
     <w:abstractNumId w:val="5"/>
   </w:num>
-  <w:num w:numId="4">
+  <w:num w:numId="10">
+    <w:abstractNumId w:val="10"/>
+  </w:num>
+  <w:num w:numId="11">
     <w:abstractNumId w:val="2"/>
-  </w:num>
-  <w:num w:numId="5">
-    <w:abstractNumId w:val="1"/>
-  </w:num>
-  <w:num w:numId="6">
-    <w:abstractNumId w:val="0"/>
   </w:num>
 </w:numbering>
 </file>
@@ -7498,7 +11815,7 @@
     <w:lsdException w:name="Table Web 2" w:semiHidden="1" w:unhideWhenUsed="1"/>
     <w:lsdException w:name="Table Web 3" w:semiHidden="1" w:unhideWhenUsed="1"/>
     <w:lsdException w:name="Balloon Text" w:semiHidden="1" w:unhideWhenUsed="1"/>
-    <w:lsdException w:name="Table Grid" w:semiHidden="1" w:uiPriority="39" w:unhideWhenUsed="1"/>
+    <w:lsdException w:name="Table Grid" w:uiPriority="39"/>
     <w:lsdException w:name="Table Theme" w:semiHidden="1" w:unhideWhenUsed="1"/>
     <w:lsdException w:name="Placeholder Text" w:semiHidden="1"/>
     <w:lsdException w:name="No Spacing" w:uiPriority="1" w:qFormat="1"/>
@@ -7723,6 +12040,25 @@
     <w:name w:val="Normal"/>
     <w:qFormat/>
   </w:style>
+  <w:style w:type="paragraph" w:styleId="Heading2">
+    <w:name w:val="heading 2"/>
+    <w:basedOn w:val="Normal"/>
+    <w:link w:val="Heading2Char"/>
+    <w:uiPriority w:val="9"/>
+    <w:qFormat/>
+    <w:rsid w:val="00CC59E6"/>
+    <w:pPr>
+      <w:spacing w:before="100" w:beforeAutospacing="1" w:after="100" w:afterAutospacing="1" w:line="240" w:lineRule="auto"/>
+      <w:outlineLvl w:val="1"/>
+    </w:pPr>
+    <w:rPr>
+      <w:rFonts w:ascii="Times New Roman" w:eastAsia="Times New Roman" w:hAnsi="Times New Roman" w:cs="Times New Roman"/>
+      <w:b/>
+      <w:bCs/>
+      <w:sz w:val="36"/>
+      <w:szCs w:val="36"/>
+    </w:rPr>
+  </w:style>
   <w:style w:type="character" w:default="1" w:styleId="DefaultParagraphFont">
     <w:name w:val="Default Paragraph Font"/>
     <w:uiPriority w:val="1"/>
@@ -7847,6 +12183,68 @@
     <w:semiHidden/>
     <w:unhideWhenUsed/>
     <w:rsid w:val="00E23554"/>
+    <w:rPr>
+      <w:rFonts w:ascii="Courier New" w:eastAsia="Times New Roman" w:hAnsi="Courier New" w:cs="Courier New"/>
+      <w:sz w:val="20"/>
+      <w:szCs w:val="20"/>
+    </w:rPr>
+  </w:style>
+  <w:style w:type="character" w:customStyle="1" w:styleId="Heading2Char">
+    <w:name w:val="Heading 2 Char"/>
+    <w:basedOn w:val="DefaultParagraphFont"/>
+    <w:link w:val="Heading2"/>
+    <w:uiPriority w:val="9"/>
+    <w:rsid w:val="00CC59E6"/>
+    <w:rPr>
+      <w:rFonts w:ascii="Times New Roman" w:eastAsia="Times New Roman" w:hAnsi="Times New Roman" w:cs="Times New Roman"/>
+      <w:b/>
+      <w:bCs/>
+      <w:sz w:val="36"/>
+      <w:szCs w:val="36"/>
+    </w:rPr>
+  </w:style>
+  <w:style w:type="paragraph" w:styleId="HTMLPreformatted">
+    <w:name w:val="HTML Preformatted"/>
+    <w:basedOn w:val="Normal"/>
+    <w:link w:val="HTMLPreformattedChar"/>
+    <w:uiPriority w:val="99"/>
+    <w:semiHidden/>
+    <w:unhideWhenUsed/>
+    <w:rsid w:val="00CC59E6"/>
+    <w:pPr>
+      <w:tabs>
+        <w:tab w:val="left" w:pos="916"/>
+        <w:tab w:val="left" w:pos="1832"/>
+        <w:tab w:val="left" w:pos="2748"/>
+        <w:tab w:val="left" w:pos="3664"/>
+        <w:tab w:val="left" w:pos="4580"/>
+        <w:tab w:val="left" w:pos="5496"/>
+        <w:tab w:val="left" w:pos="6412"/>
+        <w:tab w:val="left" w:pos="7328"/>
+        <w:tab w:val="left" w:pos="8244"/>
+        <w:tab w:val="left" w:pos="9160"/>
+        <w:tab w:val="left" w:pos="10076"/>
+        <w:tab w:val="left" w:pos="10992"/>
+        <w:tab w:val="left" w:pos="11908"/>
+        <w:tab w:val="left" w:pos="12824"/>
+        <w:tab w:val="left" w:pos="13740"/>
+        <w:tab w:val="left" w:pos="14656"/>
+      </w:tabs>
+      <w:spacing w:after="0" w:line="240" w:lineRule="auto"/>
+    </w:pPr>
+    <w:rPr>
+      <w:rFonts w:ascii="Courier New" w:eastAsia="Times New Roman" w:hAnsi="Courier New" w:cs="Courier New"/>
+      <w:sz w:val="20"/>
+      <w:szCs w:val="20"/>
+    </w:rPr>
+  </w:style>
+  <w:style w:type="character" w:customStyle="1" w:styleId="HTMLPreformattedChar">
+    <w:name w:val="HTML Preformatted Char"/>
+    <w:basedOn w:val="DefaultParagraphFont"/>
+    <w:link w:val="HTMLPreformatted"/>
+    <w:uiPriority w:val="99"/>
+    <w:semiHidden/>
+    <w:rsid w:val="00CC59E6"/>
     <w:rPr>
       <w:rFonts w:ascii="Courier New" w:eastAsia="Times New Roman" w:hAnsi="Courier New" w:cs="Courier New"/>
       <w:sz w:val="20"/>
